--- a/portfolio2.docx
+++ b/portfolio2.docx
@@ -1,6 +1,6 @@
 
 <file path=word/document.xml><?xml version="1.0" encoding="utf-8"?>
-<w:document xmlns:wpc="http://schemas.microsoft.com/office/word/2010/wordprocessingCanvas" xmlns:cx="http://schemas.microsoft.com/office/drawing/2014/chartex" xmlns:cx1="http://schemas.microsoft.com/office/drawing/2015/9/8/chartex" xmlns:cx2="http://schemas.microsoft.com/office/drawing/2015/10/21/chartex" xmlns:cx3="http://schemas.microsoft.com/office/drawing/2016/5/9/chartex" xmlns:cx4="http://schemas.microsoft.com/office/drawing/2016/5/10/chartex" xmlns:cx5="http://schemas.microsoft.com/office/drawing/2016/5/11/chartex" xmlns:cx6="http://schemas.microsoft.com/office/drawing/2016/5/12/chartex" xmlns:cx7="http://schemas.microsoft.com/office/drawing/2016/5/13/chartex" xmlns:cx8="http://schemas.microsoft.com/office/drawing/2016/5/14/chartex" xmlns:mc="http://schemas.openxmlformats.org/markup-compatibility/2006" xmlns:aink="http://schemas.microsoft.com/office/drawing/2016/ink" xmlns:am3d="http://schemas.microsoft.com/office/drawing/2017/model3d" xmlns:o="urn:schemas-microsoft-com:office:office" xmlns:oel="http://schemas.microsoft.com/office/2019/extlst" xmlns:r="http://schemas.openxmlformats.org/officeDocument/2006/relationships" xmlns:m="http://schemas.openxmlformats.org/officeDocument/2006/math" xmlns:v="urn:schemas-microsoft-com:vml" xmlns:wp14="http://schemas.microsoft.com/office/word/2010/wordprocessingDrawing" xmlns:wp="http://schemas.openxmlformats.org/drawingml/2006/wordprocessingDrawing" xmlns:w10="urn:schemas-microsoft-com:office:word" xmlns:w="http://schemas.openxmlformats.org/wordprocessingml/2006/main" xmlns:w14="http://schemas.microsoft.com/office/word/2010/wordml" xmlns:w15="http://schemas.microsoft.com/office/word/2012/wordml" xmlns:w16cex="http://schemas.microsoft.com/office/word/2018/wordml/cex" xmlns:w16cid="http://schemas.microsoft.com/office/word/2016/wordml/cid" xmlns:w16="http://schemas.microsoft.com/office/word/2018/wordml" xmlns:w16du="http://schemas.microsoft.com/office/word/2023/wordml/word16du" xmlns:w16sdtdh="http://schemas.microsoft.com/office/word/2020/wordml/sdtdatahash" xmlns:w16se="http://schemas.microsoft.com/office/word/2015/wordml/symex" xmlns:wpg="http://schemas.microsoft.com/office/word/2010/wordprocessingGroup" xmlns:wpi="http://schemas.microsoft.com/office/word/2010/wordprocessingInk" xmlns:wne="http://schemas.microsoft.com/office/word/2006/wordml" xmlns:wps="http://schemas.microsoft.com/office/word/2010/wordprocessingShape" mc:Ignorable="w14 w15 w16se w16cid w16 w16cex w16sdtdh wp14">
+<w:document xmlns:wpc="http://schemas.microsoft.com/office/word/2010/wordprocessingCanvas" xmlns:cx="http://schemas.microsoft.com/office/drawing/2014/chartex" xmlns:cx1="http://schemas.microsoft.com/office/drawing/2015/9/8/chartex" xmlns:cx2="http://schemas.microsoft.com/office/drawing/2015/10/21/chartex" xmlns:cx3="http://schemas.microsoft.com/office/drawing/2016/5/9/chartex" xmlns:cx4="http://schemas.microsoft.com/office/drawing/2016/5/10/chartex" xmlns:cx5="http://schemas.microsoft.com/office/drawing/2016/5/11/chartex" xmlns:cx6="http://schemas.microsoft.com/office/drawing/2016/5/12/chartex" xmlns:cx7="http://schemas.microsoft.com/office/drawing/2016/5/13/chartex" xmlns:cx8="http://schemas.microsoft.com/office/drawing/2016/5/14/chartex" xmlns:mc="http://schemas.openxmlformats.org/markup-compatibility/2006" xmlns:aink="http://schemas.microsoft.com/office/drawing/2016/ink" xmlns:am3d="http://schemas.microsoft.com/office/drawing/2017/model3d" xmlns:o="urn:schemas-microsoft-com:office:office" xmlns:oel="http://schemas.microsoft.com/office/2019/extlst" xmlns:r="http://schemas.openxmlformats.org/officeDocument/2006/relationships" xmlns:m="http://schemas.openxmlformats.org/officeDocument/2006/math" xmlns:v="urn:schemas-microsoft-com:vml" xmlns:wp14="http://schemas.microsoft.com/office/word/2010/wordprocessingDrawing" xmlns:wp="http://schemas.openxmlformats.org/drawingml/2006/wordprocessingDrawing" xmlns:w10="urn:schemas-microsoft-com:office:word" xmlns:w="http://schemas.openxmlformats.org/wordprocessingml/2006/main" xmlns:w14="http://schemas.microsoft.com/office/word/2010/wordml" xmlns:w15="http://schemas.microsoft.com/office/word/2012/wordml" xmlns:w16cex="http://schemas.microsoft.com/office/word/2018/wordml/cex" xmlns:w16cid="http://schemas.microsoft.com/office/word/2016/wordml/cid" xmlns:w16="http://schemas.microsoft.com/office/word/2018/wordml" xmlns:w16sdtdh="http://schemas.microsoft.com/office/word/2020/wordml/sdtdatahash" xmlns:w16se="http://schemas.microsoft.com/office/word/2015/wordml/symex" xmlns:wpg="http://schemas.microsoft.com/office/word/2010/wordprocessingGroup" xmlns:wpi="http://schemas.microsoft.com/office/word/2010/wordprocessingInk" xmlns:wne="http://schemas.microsoft.com/office/word/2006/wordml" xmlns:wps="http://schemas.microsoft.com/office/word/2010/wordprocessingShape" mc:Ignorable="w14 w15 w16se w16cid w16 w16cex w16sdtdh wp14">
   <w:body>
     <w:sdt>
       <w:sdtPr>
@@ -13,6 +13,7 @@
           <w:docPartUnique/>
         </w:docPartObj>
       </w:sdtPr>
+      <w:sdtEndPr/>
       <w:sdtContent>
         <w:p>
           <w:pPr>
@@ -35,7 +36,7 @@
             <mc:AlternateContent>
               <mc:Choice Requires="wps">
                 <w:drawing>
-                  <wp:anchor distT="0" distB="0" distL="182880" distR="182880" simplePos="0" relativeHeight="251660288" behindDoc="0" locked="0" layoutInCell="1" allowOverlap="1" wp14:anchorId="664635D1" wp14:editId="2E8B70F6">
+                  <wp:anchor distT="0" distB="0" distL="182880" distR="182880" simplePos="0" relativeHeight="251658241" behindDoc="0" locked="0" layoutInCell="1" allowOverlap="1" wp14:anchorId="664635D1" wp14:editId="2E8B70F6">
                     <wp:simplePos x="0" y="0"/>
                     <mc:AlternateContent>
                       <mc:Choice Requires="wp14">
@@ -102,13 +103,12 @@
                             <w:txbxContent>
                               <w:p>
                                 <w:pPr>
-                                  <w:pStyle w:val="Ingenmellomrom"/>
+                                  <w:pStyle w:val="NoSpacing"/>
                                   <w:spacing w:before="40" w:after="560" w:line="216" w:lineRule="auto"/>
                                   <w:rPr>
                                     <w:color w:val="4472C4" w:themeColor="accent1"/>
                                     <w:sz w:val="72"/>
                                     <w:szCs w:val="72"/>
-                                    <w:lang w:val="nb-NO"/>
                                   </w:rPr>
                                 </w:pPr>
                                 <w:sdt>
@@ -117,7 +117,6 @@
                                       <w:color w:val="4472C4" w:themeColor="accent1"/>
                                       <w:sz w:val="72"/>
                                       <w:szCs w:val="72"/>
-                                      <w:lang w:val="nb-NO"/>
                                     </w:rPr>
                                     <w:alias w:val="Tittel"/>
                                     <w:tag w:val=""/>
@@ -125,13 +124,13 @@
                                     <w:dataBinding w:prefixMappings="xmlns:ns0='http://purl.org/dc/elements/1.1/' xmlns:ns1='http://schemas.openxmlformats.org/package/2006/metadata/core-properties' " w:xpath="/ns1:coreProperties[1]/ns0:title[1]" w:storeItemID="{6C3C8BC8-F283-45AE-878A-BAB7291924A1}"/>
                                     <w:text/>
                                   </w:sdtPr>
+                                  <w:sdtEndPr/>
                                   <w:sdtContent>
                                     <w:r>
                                       <w:rPr>
                                         <w:color w:val="4472C4" w:themeColor="accent1"/>
                                         <w:sz w:val="72"/>
                                         <w:szCs w:val="72"/>
-                                        <w:lang w:val="nb-NO"/>
                                       </w:rPr>
                                       <w:t>PORTFOLIO 2</w:t>
                                     </w:r>
@@ -152,10 +151,11 @@
                                   <w:dataBinding w:prefixMappings="xmlns:ns0='http://purl.org/dc/elements/1.1/' xmlns:ns1='http://schemas.openxmlformats.org/package/2006/metadata/core-properties' " w:xpath="/ns1:coreProperties[1]/ns0:subject[1]" w:storeItemID="{6C3C8BC8-F283-45AE-878A-BAB7291924A1}"/>
                                   <w:text/>
                                 </w:sdtPr>
+                                <w:sdtEndPr/>
                                 <w:sdtContent>
                                   <w:p>
                                     <w:pPr>
-                                      <w:pStyle w:val="Ingenmellomrom"/>
+                                      <w:pStyle w:val="NoSpacing"/>
                                       <w:spacing w:before="40" w:after="40"/>
                                       <w:rPr>
                                         <w:caps/>
@@ -187,10 +187,11 @@
                                   <w:dataBinding w:prefixMappings="xmlns:ns0='http://purl.org/dc/elements/1.1/' xmlns:ns1='http://schemas.openxmlformats.org/package/2006/metadata/core-properties' " w:xpath="/ns1:coreProperties[1]/ns0:creator[1]" w:storeItemID="{6C3C8BC8-F283-45AE-878A-BAB7291924A1}"/>
                                   <w:text/>
                                 </w:sdtPr>
+                                <w:sdtEndPr/>
                                 <w:sdtContent>
                                   <w:p>
                                     <w:pPr>
-                                      <w:pStyle w:val="Ingenmellomrom"/>
+                                      <w:pStyle w:val="NoSpacing"/>
                                       <w:spacing w:before="80" w:after="40"/>
                                       <w:rPr>
                                         <w:caps/>
@@ -203,55 +204,63 @@
                                       <w:rPr>
                                         <w:color w:val="5B9BD5" w:themeColor="accent5"/>
                                       </w:rPr>
-                                      <w:t xml:space="preserve">FAHMI HAYBE MOHAMMED / </w:t>
+                                      <w:t xml:space="preserve">FAHMI </w:t>
                                     </w:r>
+                                    <w:proofErr w:type="spellStart"/>
                                     <w:r>
                                       <w:rPr>
                                         <w:color w:val="5B9BD5" w:themeColor="accent5"/>
                                       </w:rPr>
-                                      <w:t>s362106</w:t>
+                                      <w:t>HAYBE</w:t>
                                     </w:r>
+                                    <w:proofErr w:type="spellEnd"/>
                                     <w:r>
                                       <w:rPr>
                                         <w:color w:val="5B9BD5" w:themeColor="accent5"/>
                                       </w:rPr>
-                                      <w:t xml:space="preserve">, </w:t>
+                                      <w:t xml:space="preserve"> MOHAMMED / s362106, </w:t>
                                     </w:r>
+                                    <w:proofErr w:type="spellStart"/>
                                     <w:r>
                                       <w:rPr>
                                         <w:color w:val="5B9BD5" w:themeColor="accent5"/>
                                       </w:rPr>
-                                      <w:t xml:space="preserve">BEHDAD NIKKHAH </w:t>
+                                      <w:t>BEHDAD</w:t>
                                     </w:r>
+                                    <w:proofErr w:type="spellEnd"/>
                                     <w:r>
                                       <w:rPr>
                                         <w:color w:val="5B9BD5" w:themeColor="accent5"/>
                                       </w:rPr>
-                                      <w:t xml:space="preserve">/ s362085, TERESA PHAM / </w:t>
+                                      <w:t xml:space="preserve"> </w:t>
                                     </w:r>
+                                    <w:proofErr w:type="spellStart"/>
                                     <w:r>
                                       <w:rPr>
                                         <w:color w:val="5B9BD5" w:themeColor="accent5"/>
                                       </w:rPr>
-                                      <w:t>s</w:t>
+                                      <w:t>NIKKHAH</w:t>
                                     </w:r>
+                                    <w:proofErr w:type="spellEnd"/>
                                     <w:r>
                                       <w:rPr>
                                         <w:color w:val="5B9BD5" w:themeColor="accent5"/>
                                       </w:rPr>
-                                      <w:t xml:space="preserve">345368, </w:t>
+                                      <w:t xml:space="preserve"> / s362085, TERESA PHAM / s345368, JAN NICOLE </w:t>
                                     </w:r>
+                                    <w:proofErr w:type="spellStart"/>
                                     <w:r>
                                       <w:rPr>
                                         <w:color w:val="5B9BD5" w:themeColor="accent5"/>
                                       </w:rPr>
-                                      <w:t xml:space="preserve">JAN NICOLE RUBIC YAO </w:t>
+                                      <w:t>RUBIC</w:t>
                                     </w:r>
+                                    <w:proofErr w:type="spellEnd"/>
                                     <w:r>
                                       <w:rPr>
                                         <w:color w:val="5B9BD5" w:themeColor="accent5"/>
                                       </w:rPr>
-                                      <w:t>/ s362049</w:t>
+                                      <w:t xml:space="preserve"> YAO / s362049</w:t>
                                     </w:r>
                                   </w:p>
                                 </w:sdtContent>
@@ -282,18 +291,17 @@
                     <v:stroke joinstyle="miter"/>
                     <v:path gradientshapeok="t" o:connecttype="rect"/>
                   </v:shapetype>
-                  <v:shape id="Tekstboks 131" o:spid="_x0000_s1026" type="#_x0000_t202" style="position:absolute;margin-left:0;margin-top:0;width:369pt;height:529.2pt;z-index:251660288;visibility:visible;mso-wrap-style:square;mso-width-percent:790;mso-height-percent:350;mso-left-percent:77;mso-top-percent:540;mso-wrap-distance-left:14.4pt;mso-wrap-distance-top:0;mso-wrap-distance-right:14.4pt;mso-wrap-distance-bottom:0;mso-position-horizontal-relative:margin;mso-position-vertical-relative:page;mso-width-percent:790;mso-height-percent:350;mso-left-percent:77;mso-top-percent:540;mso-width-relative:margin;mso-height-relative:page;v-text-anchor:top" o:gfxdata="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" filled="f" stroked="f" strokeweight=".5pt">
+                  <v:shape id="Tekstboks 131" o:spid="_x0000_s1026" type="#_x0000_t202" style="position:absolute;margin-left:0;margin-top:0;width:369pt;height:529.2pt;z-index:251658241;visibility:visible;mso-wrap-style:square;mso-width-percent:790;mso-height-percent:350;mso-left-percent:77;mso-top-percent:540;mso-wrap-distance-left:14.4pt;mso-wrap-distance-top:0;mso-wrap-distance-right:14.4pt;mso-wrap-distance-bottom:0;mso-position-horizontal-relative:margin;mso-position-vertical-relative:page;mso-width-percent:790;mso-height-percent:350;mso-left-percent:77;mso-top-percent:540;mso-width-relative:margin;mso-height-relative:page;v-text-anchor:top" o:gfxdata="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" filled="f" stroked="f" strokeweight=".5pt">
                     <v:textbox style="mso-fit-shape-to-text:t" inset="0,0,0,0">
                       <w:txbxContent>
                         <w:p>
                           <w:pPr>
-                            <w:pStyle w:val="Ingenmellomrom"/>
+                            <w:pStyle w:val="NoSpacing"/>
                             <w:spacing w:before="40" w:after="560" w:line="216" w:lineRule="auto"/>
                             <w:rPr>
                               <w:color w:val="4472C4" w:themeColor="accent1"/>
                               <w:sz w:val="72"/>
                               <w:szCs w:val="72"/>
-                              <w:lang w:val="nb-NO"/>
                             </w:rPr>
                           </w:pPr>
                           <w:sdt>
@@ -302,7 +310,6 @@
                                 <w:color w:val="4472C4" w:themeColor="accent1"/>
                                 <w:sz w:val="72"/>
                                 <w:szCs w:val="72"/>
-                                <w:lang w:val="nb-NO"/>
                               </w:rPr>
                               <w:alias w:val="Tittel"/>
                               <w:tag w:val=""/>
@@ -310,13 +317,13 @@
                               <w:dataBinding w:prefixMappings="xmlns:ns0='http://purl.org/dc/elements/1.1/' xmlns:ns1='http://schemas.openxmlformats.org/package/2006/metadata/core-properties' " w:xpath="/ns1:coreProperties[1]/ns0:title[1]" w:storeItemID="{6C3C8BC8-F283-45AE-878A-BAB7291924A1}"/>
                               <w:text/>
                             </w:sdtPr>
+                            <w:sdtEndPr/>
                             <w:sdtContent>
                               <w:r>
                                 <w:rPr>
                                   <w:color w:val="4472C4" w:themeColor="accent1"/>
                                   <w:sz w:val="72"/>
                                   <w:szCs w:val="72"/>
-                                  <w:lang w:val="nb-NO"/>
                                 </w:rPr>
                                 <w:t>PORTFOLIO 2</w:t>
                               </w:r>
@@ -337,10 +344,11 @@
                             <w:dataBinding w:prefixMappings="xmlns:ns0='http://purl.org/dc/elements/1.1/' xmlns:ns1='http://schemas.openxmlformats.org/package/2006/metadata/core-properties' " w:xpath="/ns1:coreProperties[1]/ns0:subject[1]" w:storeItemID="{6C3C8BC8-F283-45AE-878A-BAB7291924A1}"/>
                             <w:text/>
                           </w:sdtPr>
+                          <w:sdtEndPr/>
                           <w:sdtContent>
                             <w:p>
                               <w:pPr>
-                                <w:pStyle w:val="Ingenmellomrom"/>
+                                <w:pStyle w:val="NoSpacing"/>
                                 <w:spacing w:before="40" w:after="40"/>
                                 <w:rPr>
                                   <w:caps/>
@@ -372,10 +380,11 @@
                             <w:dataBinding w:prefixMappings="xmlns:ns0='http://purl.org/dc/elements/1.1/' xmlns:ns1='http://schemas.openxmlformats.org/package/2006/metadata/core-properties' " w:xpath="/ns1:coreProperties[1]/ns0:creator[1]" w:storeItemID="{6C3C8BC8-F283-45AE-878A-BAB7291924A1}"/>
                             <w:text/>
                           </w:sdtPr>
+                          <w:sdtEndPr/>
                           <w:sdtContent>
                             <w:p>
                               <w:pPr>
-                                <w:pStyle w:val="Ingenmellomrom"/>
+                                <w:pStyle w:val="NoSpacing"/>
                                 <w:spacing w:before="80" w:after="40"/>
                                 <w:rPr>
                                   <w:caps/>
@@ -388,55 +397,63 @@
                                 <w:rPr>
                                   <w:color w:val="5B9BD5" w:themeColor="accent5"/>
                                 </w:rPr>
-                                <w:t xml:space="preserve">FAHMI HAYBE MOHAMMED / </w:t>
+                                <w:t xml:space="preserve">FAHMI </w:t>
                               </w:r>
+                              <w:proofErr w:type="spellStart"/>
                               <w:r>
                                 <w:rPr>
                                   <w:color w:val="5B9BD5" w:themeColor="accent5"/>
                                 </w:rPr>
-                                <w:t>s362106</w:t>
+                                <w:t>HAYBE</w:t>
                               </w:r>
+                              <w:proofErr w:type="spellEnd"/>
                               <w:r>
                                 <w:rPr>
                                   <w:color w:val="5B9BD5" w:themeColor="accent5"/>
                                 </w:rPr>
-                                <w:t xml:space="preserve">, </w:t>
+                                <w:t xml:space="preserve"> MOHAMMED / s362106, </w:t>
                               </w:r>
+                              <w:proofErr w:type="spellStart"/>
                               <w:r>
                                 <w:rPr>
                                   <w:color w:val="5B9BD5" w:themeColor="accent5"/>
                                 </w:rPr>
-                                <w:t xml:space="preserve">BEHDAD NIKKHAH </w:t>
+                                <w:t>BEHDAD</w:t>
                               </w:r>
+                              <w:proofErr w:type="spellEnd"/>
                               <w:r>
                                 <w:rPr>
                                   <w:color w:val="5B9BD5" w:themeColor="accent5"/>
                                 </w:rPr>
-                                <w:t xml:space="preserve">/ s362085, TERESA PHAM / </w:t>
+                                <w:t xml:space="preserve"> </w:t>
                               </w:r>
+                              <w:proofErr w:type="spellStart"/>
                               <w:r>
                                 <w:rPr>
                                   <w:color w:val="5B9BD5" w:themeColor="accent5"/>
                                 </w:rPr>
-                                <w:t>s</w:t>
+                                <w:t>NIKKHAH</w:t>
                               </w:r>
+                              <w:proofErr w:type="spellEnd"/>
                               <w:r>
                                 <w:rPr>
                                   <w:color w:val="5B9BD5" w:themeColor="accent5"/>
                                 </w:rPr>
-                                <w:t xml:space="preserve">345368, </w:t>
+                                <w:t xml:space="preserve"> / s362085, TERESA PHAM / s345368, JAN NICOLE </w:t>
                               </w:r>
+                              <w:proofErr w:type="spellStart"/>
                               <w:r>
                                 <w:rPr>
                                   <w:color w:val="5B9BD5" w:themeColor="accent5"/>
                                 </w:rPr>
-                                <w:t xml:space="preserve">JAN NICOLE RUBIC YAO </w:t>
+                                <w:t>RUBIC</w:t>
                               </w:r>
+                              <w:proofErr w:type="spellEnd"/>
                               <w:r>
                                 <w:rPr>
                                   <w:color w:val="5B9BD5" w:themeColor="accent5"/>
                                 </w:rPr>
-                                <w:t>/ s362049</w:t>
+                                <w:t xml:space="preserve"> YAO / s362049</w:t>
                               </w:r>
                             </w:p>
                           </w:sdtContent>
@@ -457,7 +474,7 @@
             <mc:AlternateContent>
               <mc:Choice Requires="wps">
                 <w:drawing>
-                  <wp:anchor distT="0" distB="0" distL="114300" distR="114300" simplePos="0" relativeHeight="251659264" behindDoc="0" locked="0" layoutInCell="1" allowOverlap="1" wp14:anchorId="367965A2" wp14:editId="6A3CD0A4">
+                  <wp:anchor distT="0" distB="0" distL="114300" distR="114300" simplePos="0" relativeHeight="251658240" behindDoc="0" locked="0" layoutInCell="1" allowOverlap="1" wp14:anchorId="367965A2" wp14:editId="6A3CD0A4">
                     <wp:simplePos x="0" y="0"/>
                     <wp:positionH relativeFrom="margin">
                       <wp:align>right</wp:align>
@@ -535,10 +552,11 @@
                                     <w:calendar w:val="gregorian"/>
                                   </w:date>
                                 </w:sdtPr>
+                                <w:sdtEndPr/>
                                 <w:sdtContent>
                                   <w:p>
                                     <w:pPr>
-                                      <w:pStyle w:val="Ingenmellomrom"/>
+                                      <w:pStyle w:val="NoSpacing"/>
                                       <w:jc w:val="right"/>
                                       <w:rPr>
                                         <w:color w:val="FFFFFF" w:themeColor="background1"/>
@@ -579,7 +597,7 @@
               </mc:Choice>
               <mc:Fallback>
                 <w:pict>
-                  <v:rect w14:anchorId="367965A2" id="Rektangel 132" o:spid="_x0000_s1027" style="position:absolute;margin-left:-4.4pt;margin-top:0;width:46.8pt;height:77.75pt;z-index:251659264;visibility:visible;mso-wrap-style:square;mso-width-percent:76;mso-height-percent:98;mso-top-percent:23;mso-wrap-distance-left:9pt;mso-wrap-distance-top:0;mso-wrap-distance-right:9pt;mso-wrap-distance-bottom:0;mso-position-horizontal:right;mso-position-horizontal-relative:margin;mso-position-vertical-relative:page;mso-width-percent:76;mso-height-percent:98;mso-top-percent:23;mso-width-relative:page;mso-height-relative:page;v-text-anchor:bottom" o:gfxdata="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" fillcolor="#4472c4 [3204]" stroked="f" strokeweight="1pt">
+                  <v:rect w14:anchorId="367965A2" id="Rektangel 132" o:spid="_x0000_s1027" style="position:absolute;margin-left:-4.4pt;margin-top:0;width:46.8pt;height:77.75pt;z-index:251658240;visibility:visible;mso-wrap-style:square;mso-width-percent:76;mso-height-percent:98;mso-top-percent:23;mso-wrap-distance-left:9pt;mso-wrap-distance-top:0;mso-wrap-distance-right:9pt;mso-wrap-distance-bottom:0;mso-position-horizontal:right;mso-position-horizontal-relative:margin;mso-position-vertical-relative:page;mso-width-percent:76;mso-height-percent:98;mso-top-percent:23;mso-width-relative:page;mso-height-relative:page;v-text-anchor:bottom" o:gfxdata="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" fillcolor="#4472c4 [3204]" stroked="f" strokeweight="1pt">
                     <o:lock v:ext="edit" aspectratio="t"/>
                     <v:textbox inset="3.6pt,,3.6pt">
                       <w:txbxContent>
@@ -601,10 +619,11 @@
                               <w:calendar w:val="gregorian"/>
                             </w:date>
                           </w:sdtPr>
+                          <w:sdtEndPr/>
                           <w:sdtContent>
                             <w:p>
                               <w:pPr>
-                                <w:pStyle w:val="Ingenmellomrom"/>
+                                <w:pStyle w:val="NoSpacing"/>
                                 <w:jc w:val="right"/>
                                 <w:rPr>
                                   <w:color w:val="FFFFFF" w:themeColor="background1"/>
@@ -650,9 +669,13 @@
     <w:sdt>
       <w:sdtPr>
         <w:rPr>
+          <w:rFonts w:asciiTheme="minorHAnsi" w:eastAsiaTheme="minorHAnsi" w:hAnsiTheme="minorHAnsi" w:cstheme="minorBidi"/>
+          <w:b w:val="0"/>
+          <w:bCs w:val="0"/>
+          <w:color w:val="auto"/>
           <w:sz w:val="36"/>
           <w:szCs w:val="36"/>
-          <w:lang w:val="en-US"/>
+          <w:lang w:val="en-US" w:eastAsia="en-US"/>
         </w:rPr>
         <w:id w:val="-612203985"/>
         <w:docPartObj>
@@ -662,18 +685,15 @@
       </w:sdtPr>
       <w:sdtEndPr>
         <w:rPr>
-          <w:rFonts w:asciiTheme="minorHAnsi" w:eastAsiaTheme="minorHAnsi" w:hAnsiTheme="minorHAnsi" w:cstheme="minorBidi"/>
           <w:noProof/>
-          <w:color w:val="auto"/>
           <w:sz w:val="32"/>
           <w:szCs w:val="32"/>
-          <w:lang w:eastAsia="en-US"/>
         </w:rPr>
       </w:sdtEndPr>
       <w:sdtContent>
         <w:p>
           <w:pPr>
-            <w:pStyle w:val="Overskriftforinnholdsfortegnelse"/>
+            <w:pStyle w:val="TOCHeading"/>
             <w:spacing w:line="360" w:lineRule="auto"/>
             <w:rPr>
               <w:sz w:val="36"/>
@@ -692,7 +712,7 @@
         </w:p>
         <w:p>
           <w:pPr>
-            <w:pStyle w:val="INNH1"/>
+            <w:pStyle w:val="TOC1"/>
             <w:tabs>
               <w:tab w:val="right" w:leader="dot" w:pos="9628"/>
             </w:tabs>
@@ -735,7 +755,7 @@
           <w:hyperlink w:anchor="_Toc133855322" w:history="1">
             <w:r>
               <w:rPr>
-                <w:rStyle w:val="Hyperkobling"/>
+                <w:rStyle w:val="Hyperlink"/>
                 <w:rFonts w:eastAsia="Times New Roman"/>
                 <w:noProof/>
                 <w:sz w:val="22"/>
@@ -817,7 +837,7 @@
         </w:p>
         <w:p>
           <w:pPr>
-            <w:pStyle w:val="INNH1"/>
+            <w:pStyle w:val="TOC1"/>
             <w:tabs>
               <w:tab w:val="right" w:leader="dot" w:pos="9628"/>
             </w:tabs>
@@ -832,7 +852,7 @@
           <w:hyperlink w:anchor="_Toc133855323" w:history="1">
             <w:r>
               <w:rPr>
-                <w:rStyle w:val="Hyperkobling"/>
+                <w:rStyle w:val="Hyperlink"/>
                 <w:rFonts w:eastAsia="Times New Roman"/>
                 <w:noProof/>
                 <w:sz w:val="22"/>
@@ -914,7 +934,7 @@
         </w:p>
         <w:p>
           <w:pPr>
-            <w:pStyle w:val="INNH1"/>
+            <w:pStyle w:val="TOC1"/>
             <w:tabs>
               <w:tab w:val="right" w:leader="dot" w:pos="9628"/>
             </w:tabs>
@@ -929,7 +949,7 @@
           <w:hyperlink w:anchor="_Toc133855324" w:history="1">
             <w:r>
               <w:rPr>
-                <w:rStyle w:val="Hyperkobling"/>
+                <w:rStyle w:val="Hyperlink"/>
                 <w:rFonts w:eastAsia="Times New Roman"/>
                 <w:noProof/>
                 <w:sz w:val="22"/>
@@ -1011,7 +1031,7 @@
         </w:p>
         <w:p>
           <w:pPr>
-            <w:pStyle w:val="INNH1"/>
+            <w:pStyle w:val="TOC1"/>
             <w:tabs>
               <w:tab w:val="right" w:leader="dot" w:pos="9628"/>
             </w:tabs>
@@ -1026,7 +1046,7 @@
           <w:hyperlink w:anchor="_Toc133855325" w:history="1">
             <w:r>
               <w:rPr>
-                <w:rStyle w:val="Hyperkobling"/>
+                <w:rStyle w:val="Hyperlink"/>
                 <w:rFonts w:eastAsia="Times New Roman"/>
                 <w:noProof/>
                 <w:sz w:val="22"/>
@@ -1108,7 +1128,7 @@
         </w:p>
         <w:p>
           <w:pPr>
-            <w:pStyle w:val="INNH1"/>
+            <w:pStyle w:val="TOC1"/>
             <w:tabs>
               <w:tab w:val="right" w:leader="dot" w:pos="9628"/>
             </w:tabs>
@@ -1123,7 +1143,7 @@
           <w:hyperlink w:anchor="_Toc133855326" w:history="1">
             <w:r>
               <w:rPr>
-                <w:rStyle w:val="Hyperkobling"/>
+                <w:rStyle w:val="Hyperlink"/>
                 <w:rFonts w:eastAsia="Times New Roman"/>
                 <w:noProof/>
                 <w:sz w:val="22"/>
@@ -1205,7 +1225,7 @@
         </w:p>
         <w:p>
           <w:pPr>
-            <w:pStyle w:val="INNH1"/>
+            <w:pStyle w:val="TOC1"/>
             <w:tabs>
               <w:tab w:val="right" w:leader="dot" w:pos="9628"/>
             </w:tabs>
@@ -1220,7 +1240,7 @@
           <w:hyperlink w:anchor="_Toc133855327" w:history="1">
             <w:r>
               <w:rPr>
-                <w:rStyle w:val="Hyperkobling"/>
+                <w:rStyle w:val="Hyperlink"/>
                 <w:rFonts w:eastAsia="Times New Roman"/>
                 <w:noProof/>
                 <w:sz w:val="22"/>
@@ -1341,7 +1361,7 @@
     </w:p>
     <w:p>
       <w:pPr>
-        <w:pStyle w:val="Overskrift1"/>
+        <w:pStyle w:val="Heading1"/>
         <w:rPr>
           <w:rFonts w:eastAsia="Times New Roman"/>
           <w:lang w:val="en-US" w:eastAsia="nb-NO"/>
@@ -1353,210 +1373,2396 @@
           <w:rFonts w:eastAsia="Times New Roman"/>
           <w:lang w:val="en-US" w:eastAsia="nb-NO"/>
         </w:rPr>
-        <w:lastRenderedPageBreak/>
-        <w:t xml:space="preserve">1. </w:t>
-      </w:r>
-      <w:r>
+        <w:t>1. Introduction</w:t>
+      </w:r>
+      <w:bookmarkEnd w:id="0"/>
+    </w:p>
+    <w:p>
+      <w:pPr>
+        <w:rPr>
+          <w:rFonts w:ascii="Calibri" w:eastAsia="Calibri" w:hAnsi="Calibri" w:cs="Calibri"/>
+          <w:sz w:val="22"/>
+          <w:szCs w:val="22"/>
+          <w:lang w:val="en-US"/>
+        </w:rPr>
+      </w:pPr>
+      <w:r>
+        <w:rPr>
+          <w:rFonts w:ascii="Calibri" w:eastAsia="Calibri" w:hAnsi="Calibri" w:cs="Calibri"/>
+          <w:sz w:val="22"/>
+          <w:szCs w:val="22"/>
+          <w:lang w:val="en-US"/>
+        </w:rPr>
+        <w:t>An introduction should tell the reader why this work is interesting.</w:t>
+      </w:r>
+      <w:r>
+        <w:rPr>
+          <w:lang w:val="en-US"/>
+        </w:rPr>
+        <w:br/>
+      </w:r>
+      <w:r>
+        <w:rPr>
+          <w:rFonts w:ascii="Calibri" w:eastAsia="Calibri" w:hAnsi="Calibri" w:cs="Calibri"/>
+          <w:sz w:val="22"/>
+          <w:szCs w:val="22"/>
+          <w:lang w:val="en-US"/>
+        </w:rPr>
+        <w:t>It should describe:</w:t>
+      </w:r>
+    </w:p>
+    <w:p>
+      <w:pPr>
+        <w:rPr>
+          <w:rFonts w:ascii="Calibri" w:eastAsia="Calibri" w:hAnsi="Calibri" w:cs="Calibri"/>
+          <w:sz w:val="22"/>
+          <w:szCs w:val="22"/>
+          <w:lang w:val="en-US"/>
+        </w:rPr>
+      </w:pPr>
+    </w:p>
+    <w:p>
+      <w:pPr>
+        <w:rPr>
+          <w:rFonts w:ascii="Calibri" w:eastAsia="Calibri" w:hAnsi="Calibri" w:cs="Calibri"/>
+          <w:sz w:val="22"/>
+          <w:szCs w:val="22"/>
+          <w:lang w:val="en-US"/>
+        </w:rPr>
+      </w:pPr>
+      <w:r>
+        <w:rPr>
+          <w:rFonts w:ascii="Calibri" w:eastAsia="Calibri" w:hAnsi="Calibri" w:cs="Calibri"/>
+          <w:sz w:val="22"/>
+          <w:szCs w:val="22"/>
+          <w:lang w:val="en-US"/>
+        </w:rPr>
+        <w:t xml:space="preserve">This report </w:t>
+      </w:r>
+      <w:r>
+        <w:rPr>
+          <w:rFonts w:ascii="Calibri" w:eastAsia="Calibri" w:hAnsi="Calibri" w:cs="Calibri"/>
+          <w:sz w:val="22"/>
+          <w:szCs w:val="22"/>
+          <w:lang w:val="en-US"/>
+        </w:rPr>
+        <w:t xml:space="preserve">contains </w:t>
+      </w:r>
+      <w:r>
+        <w:rPr>
+          <w:rFonts w:ascii="Calibri" w:eastAsia="Calibri" w:hAnsi="Calibri" w:cs="Calibri"/>
+          <w:sz w:val="22"/>
+          <w:szCs w:val="22"/>
+          <w:lang w:val="en-US"/>
+        </w:rPr>
+        <w:t xml:space="preserve">an implementation </w:t>
+      </w:r>
+      <w:r>
+        <w:rPr>
+          <w:rFonts w:ascii="Calibri" w:eastAsia="Calibri" w:hAnsi="Calibri" w:cs="Calibri"/>
+          <w:sz w:val="22"/>
+          <w:szCs w:val="22"/>
+          <w:lang w:val="en-US"/>
+        </w:rPr>
+        <w:t>of a</w:t>
+      </w:r>
+      <w:r>
+        <w:rPr>
+          <w:rFonts w:ascii="Calibri" w:eastAsia="Calibri" w:hAnsi="Calibri" w:cs="Calibri"/>
+          <w:sz w:val="22"/>
+          <w:szCs w:val="22"/>
+          <w:lang w:val="en-US"/>
+        </w:rPr>
+        <w:t xml:space="preserve"> </w:t>
+      </w:r>
+      <w:r>
+        <w:rPr>
+          <w:rFonts w:ascii="Calibri" w:eastAsia="Calibri" w:hAnsi="Calibri" w:cs="Calibri"/>
+          <w:sz w:val="22"/>
+          <w:szCs w:val="22"/>
+          <w:lang w:val="en-US"/>
+        </w:rPr>
+        <w:t>(</w:t>
+      </w:r>
+      <w:proofErr w:type="spellStart"/>
+      <w:r>
+        <w:rPr>
+          <w:rFonts w:ascii="Calibri" w:eastAsia="Calibri" w:hAnsi="Calibri" w:cs="Calibri"/>
+          <w:sz w:val="22"/>
+          <w:szCs w:val="22"/>
+          <w:lang w:val="en-US"/>
+        </w:rPr>
+        <w:t>DRTP</w:t>
+      </w:r>
+      <w:proofErr w:type="spellEnd"/>
+      <w:r>
+        <w:rPr>
+          <w:rFonts w:ascii="Calibri" w:eastAsia="Calibri" w:hAnsi="Calibri" w:cs="Calibri"/>
+          <w:sz w:val="22"/>
+          <w:szCs w:val="22"/>
+          <w:lang w:val="en-US"/>
+        </w:rPr>
+        <w:t xml:space="preserve">)- </w:t>
+      </w:r>
+      <w:r>
+        <w:rPr>
+          <w:rFonts w:ascii="Calibri" w:eastAsia="Calibri" w:hAnsi="Calibri" w:cs="Calibri"/>
+          <w:sz w:val="22"/>
+          <w:szCs w:val="22"/>
+          <w:lang w:val="en-US"/>
+        </w:rPr>
+        <w:t>data</w:t>
+      </w:r>
+      <w:r>
+        <w:rPr>
+          <w:rFonts w:ascii="Calibri" w:eastAsia="Calibri" w:hAnsi="Calibri" w:cs="Calibri"/>
+          <w:sz w:val="22"/>
+          <w:szCs w:val="22"/>
+          <w:lang w:val="en-US"/>
+        </w:rPr>
+        <w:t xml:space="preserve"> </w:t>
+      </w:r>
+      <w:r>
+        <w:rPr>
+          <w:rFonts w:ascii="Calibri" w:eastAsia="Calibri" w:hAnsi="Calibri" w:cs="Calibri"/>
+          <w:sz w:val="22"/>
+          <w:szCs w:val="22"/>
+          <w:lang w:val="en-US"/>
+        </w:rPr>
+        <w:t>reliable</w:t>
+      </w:r>
+      <w:r>
+        <w:rPr>
+          <w:rFonts w:ascii="Calibri" w:eastAsia="Calibri" w:hAnsi="Calibri" w:cs="Calibri"/>
+          <w:sz w:val="22"/>
+          <w:szCs w:val="22"/>
+          <w:lang w:val="en-US"/>
+        </w:rPr>
+        <w:t xml:space="preserve"> transport protocol</w:t>
+      </w:r>
+      <w:r>
+        <w:rPr>
+          <w:rFonts w:ascii="Calibri" w:eastAsia="Calibri" w:hAnsi="Calibri" w:cs="Calibri"/>
+          <w:sz w:val="22"/>
+          <w:szCs w:val="22"/>
+          <w:lang w:val="en-US"/>
+        </w:rPr>
+        <w:t>.</w:t>
+      </w:r>
+      <w:r>
+        <w:rPr>
+          <w:rFonts w:ascii="Calibri" w:eastAsia="Calibri" w:hAnsi="Calibri" w:cs="Calibri"/>
+          <w:sz w:val="22"/>
+          <w:szCs w:val="22"/>
+          <w:lang w:val="en-US"/>
+        </w:rPr>
+        <w:t xml:space="preserve"> </w:t>
+      </w:r>
+      <w:r>
+        <w:rPr>
+          <w:rFonts w:ascii="Calibri" w:eastAsia="Calibri" w:hAnsi="Calibri" w:cs="Calibri"/>
+          <w:sz w:val="22"/>
+          <w:szCs w:val="22"/>
+          <w:lang w:val="en-US"/>
+        </w:rPr>
+        <w:t xml:space="preserve">This program </w:t>
+      </w:r>
+      <w:r>
+        <w:rPr>
+          <w:rFonts w:ascii="Calibri" w:eastAsia="Calibri" w:hAnsi="Calibri" w:cs="Calibri"/>
+          <w:sz w:val="22"/>
+          <w:szCs w:val="22"/>
+          <w:lang w:val="en-US"/>
+        </w:rPr>
+        <w:t xml:space="preserve">is </w:t>
+      </w:r>
+      <w:r>
+        <w:rPr>
+          <w:rFonts w:ascii="Calibri" w:eastAsia="Calibri" w:hAnsi="Calibri" w:cs="Calibri"/>
+          <w:sz w:val="22"/>
+          <w:szCs w:val="22"/>
+          <w:lang w:val="en-US"/>
+        </w:rPr>
+        <w:t xml:space="preserve">built in </w:t>
+      </w:r>
+      <w:r>
+        <w:rPr>
+          <w:rFonts w:ascii="Calibri" w:eastAsia="Calibri" w:hAnsi="Calibri" w:cs="Calibri"/>
+          <w:sz w:val="22"/>
+          <w:szCs w:val="22"/>
+          <w:lang w:val="en-US"/>
+        </w:rPr>
+        <w:t>python and</w:t>
+      </w:r>
+      <w:r>
+        <w:rPr>
+          <w:rFonts w:ascii="Calibri" w:eastAsia="Calibri" w:hAnsi="Calibri" w:cs="Calibri"/>
+          <w:sz w:val="22"/>
+          <w:szCs w:val="22"/>
+          <w:lang w:val="en-US"/>
+        </w:rPr>
+        <w:t xml:space="preserve"> </w:t>
+      </w:r>
+      <w:r>
+        <w:rPr>
+          <w:rFonts w:ascii="Calibri" w:eastAsia="Calibri" w:hAnsi="Calibri" w:cs="Calibri"/>
+          <w:sz w:val="22"/>
+          <w:szCs w:val="22"/>
+          <w:lang w:val="en-US"/>
+        </w:rPr>
+        <w:t xml:space="preserve">is </w:t>
+      </w:r>
+      <w:r>
+        <w:rPr>
+          <w:rFonts w:ascii="Calibri" w:eastAsia="Calibri" w:hAnsi="Calibri" w:cs="Calibri"/>
+          <w:sz w:val="22"/>
+          <w:szCs w:val="22"/>
+          <w:lang w:val="en-US"/>
+        </w:rPr>
+        <w:t>using</w:t>
+      </w:r>
+      <w:r>
+        <w:rPr>
+          <w:rFonts w:ascii="Calibri" w:eastAsia="Calibri" w:hAnsi="Calibri" w:cs="Calibri"/>
+          <w:sz w:val="22"/>
+          <w:szCs w:val="22"/>
+          <w:lang w:val="en-US"/>
+        </w:rPr>
+        <w:t xml:space="preserve"> </w:t>
+      </w:r>
+      <w:r>
+        <w:rPr>
+          <w:rFonts w:ascii="Calibri" w:eastAsia="Calibri" w:hAnsi="Calibri" w:cs="Calibri"/>
+          <w:sz w:val="22"/>
+          <w:szCs w:val="22"/>
+          <w:lang w:val="en-US"/>
+        </w:rPr>
+        <w:t xml:space="preserve">socket module </w:t>
+      </w:r>
+      <w:r>
+        <w:rPr>
+          <w:rFonts w:ascii="Calibri" w:eastAsia="Calibri" w:hAnsi="Calibri" w:cs="Calibri"/>
+          <w:sz w:val="22"/>
+          <w:szCs w:val="22"/>
+          <w:lang w:val="en-US"/>
+        </w:rPr>
+        <w:t>with</w:t>
+      </w:r>
+      <w:r>
+        <w:rPr>
+          <w:rFonts w:ascii="Calibri" w:eastAsia="Calibri" w:hAnsi="Calibri" w:cs="Calibri"/>
+          <w:sz w:val="22"/>
+          <w:szCs w:val="22"/>
+          <w:lang w:val="en-US"/>
+        </w:rPr>
+        <w:t xml:space="preserve"> </w:t>
+      </w:r>
+      <w:r>
+        <w:rPr>
+          <w:rFonts w:ascii="Calibri" w:eastAsia="Calibri" w:hAnsi="Calibri" w:cs="Calibri"/>
+          <w:sz w:val="22"/>
+          <w:szCs w:val="22"/>
+          <w:lang w:val="en-US"/>
+        </w:rPr>
+        <w:t>UDP</w:t>
+      </w:r>
+      <w:r>
+        <w:rPr>
+          <w:rFonts w:ascii="Calibri" w:eastAsia="Calibri" w:hAnsi="Calibri" w:cs="Calibri"/>
+          <w:sz w:val="22"/>
+          <w:szCs w:val="22"/>
+          <w:lang w:val="en-US"/>
+        </w:rPr>
+        <w:t xml:space="preserve"> to transfer data. </w:t>
+      </w:r>
+      <w:r>
+        <w:rPr>
+          <w:rFonts w:ascii="Calibri" w:eastAsia="Calibri" w:hAnsi="Calibri" w:cs="Calibri"/>
+          <w:sz w:val="22"/>
+          <w:szCs w:val="22"/>
+          <w:lang w:val="en-US"/>
+        </w:rPr>
+        <w:t>Since UDP is a</w:t>
+      </w:r>
+      <w:r>
+        <w:rPr>
+          <w:rFonts w:ascii="Calibri" w:eastAsia="Calibri" w:hAnsi="Calibri" w:cs="Calibri"/>
+          <w:sz w:val="22"/>
+          <w:szCs w:val="22"/>
+          <w:lang w:val="en-US"/>
+        </w:rPr>
+        <w:t>n</w:t>
+      </w:r>
+      <w:r>
+        <w:rPr>
+          <w:rFonts w:ascii="Calibri" w:eastAsia="Calibri" w:hAnsi="Calibri" w:cs="Calibri"/>
+          <w:sz w:val="22"/>
+          <w:szCs w:val="22"/>
+          <w:lang w:val="en-US"/>
+        </w:rPr>
+        <w:t xml:space="preserve"> un</w:t>
+      </w:r>
+      <w:r>
+        <w:rPr>
+          <w:rFonts w:ascii="Calibri" w:eastAsia="Calibri" w:hAnsi="Calibri" w:cs="Calibri"/>
+          <w:sz w:val="22"/>
+          <w:szCs w:val="22"/>
+          <w:lang w:val="en-US"/>
+        </w:rPr>
+        <w:t>reliable</w:t>
+      </w:r>
+      <w:r>
+        <w:rPr>
+          <w:rFonts w:ascii="Calibri" w:eastAsia="Calibri" w:hAnsi="Calibri" w:cs="Calibri"/>
+          <w:sz w:val="22"/>
+          <w:szCs w:val="22"/>
+          <w:lang w:val="en-US"/>
+        </w:rPr>
+        <w:t xml:space="preserve"> </w:t>
+      </w:r>
+      <w:r>
+        <w:rPr>
+          <w:rFonts w:ascii="Calibri" w:eastAsia="Calibri" w:hAnsi="Calibri" w:cs="Calibri"/>
+          <w:sz w:val="22"/>
+          <w:szCs w:val="22"/>
+          <w:lang w:val="en-US"/>
+        </w:rPr>
+        <w:t>protocol</w:t>
+      </w:r>
+      <w:r>
+        <w:rPr>
+          <w:rFonts w:ascii="Calibri" w:eastAsia="Calibri" w:hAnsi="Calibri" w:cs="Calibri"/>
+          <w:sz w:val="22"/>
+          <w:szCs w:val="22"/>
+          <w:lang w:val="en-US"/>
+        </w:rPr>
+        <w:t xml:space="preserve">, </w:t>
+      </w:r>
+      <w:proofErr w:type="spellStart"/>
+      <w:r>
+        <w:rPr>
+          <w:rFonts w:ascii="Calibri" w:eastAsia="Calibri" w:hAnsi="Calibri" w:cs="Calibri"/>
+          <w:sz w:val="22"/>
+          <w:szCs w:val="22"/>
+          <w:lang w:val="en-US"/>
+        </w:rPr>
+        <w:t>DRTP</w:t>
+      </w:r>
+      <w:proofErr w:type="spellEnd"/>
+      <w:r>
+        <w:rPr>
+          <w:rFonts w:ascii="Calibri" w:eastAsia="Calibri" w:hAnsi="Calibri" w:cs="Calibri"/>
+          <w:sz w:val="22"/>
+          <w:szCs w:val="22"/>
+          <w:lang w:val="en-US"/>
+        </w:rPr>
+        <w:t xml:space="preserve"> would ensure </w:t>
+      </w:r>
+      <w:r>
+        <w:rPr>
+          <w:rFonts w:ascii="Calibri" w:eastAsia="Calibri" w:hAnsi="Calibri" w:cs="Calibri"/>
+          <w:sz w:val="22"/>
+          <w:szCs w:val="22"/>
+          <w:lang w:val="en-US"/>
+        </w:rPr>
+        <w:t xml:space="preserve">a </w:t>
+      </w:r>
+      <w:r>
+        <w:rPr>
+          <w:rFonts w:ascii="Calibri" w:eastAsia="Calibri" w:hAnsi="Calibri" w:cs="Calibri"/>
+          <w:sz w:val="22"/>
+          <w:szCs w:val="22"/>
+          <w:lang w:val="en-US"/>
+        </w:rPr>
+        <w:t>re</w:t>
+      </w:r>
+      <w:r>
+        <w:rPr>
+          <w:rFonts w:ascii="Calibri" w:eastAsia="Calibri" w:hAnsi="Calibri" w:cs="Calibri"/>
+          <w:sz w:val="22"/>
+          <w:szCs w:val="22"/>
+          <w:lang w:val="en-US"/>
+        </w:rPr>
+        <w:t>liable connection</w:t>
+      </w:r>
+      <w:r>
+        <w:rPr>
+          <w:rFonts w:ascii="Calibri" w:eastAsia="Calibri" w:hAnsi="Calibri" w:cs="Calibri"/>
+          <w:sz w:val="22"/>
+          <w:szCs w:val="22"/>
+          <w:lang w:val="en-US"/>
+        </w:rPr>
+        <w:t>.</w:t>
+      </w:r>
+      <w:r>
+        <w:rPr>
+          <w:rFonts w:ascii="Calibri" w:eastAsia="Calibri" w:hAnsi="Calibri" w:cs="Calibri"/>
+          <w:sz w:val="22"/>
+          <w:szCs w:val="22"/>
+          <w:lang w:val="en-US"/>
+        </w:rPr>
+        <w:t xml:space="preserve"> The network tool “Mininet” is also an important </w:t>
+      </w:r>
+      <w:r>
+        <w:rPr>
+          <w:rFonts w:ascii="Calibri" w:eastAsia="Calibri" w:hAnsi="Calibri" w:cs="Calibri"/>
+          <w:sz w:val="22"/>
+          <w:szCs w:val="22"/>
+          <w:lang w:val="en-US"/>
+        </w:rPr>
+        <w:t xml:space="preserve">tool </w:t>
+      </w:r>
+      <w:r>
+        <w:rPr>
+          <w:rFonts w:ascii="Calibri" w:eastAsia="Calibri" w:hAnsi="Calibri" w:cs="Calibri"/>
+          <w:sz w:val="22"/>
+          <w:szCs w:val="22"/>
+          <w:lang w:val="en-US"/>
+        </w:rPr>
+        <w:t xml:space="preserve">to build a </w:t>
+      </w:r>
+      <w:r>
+        <w:rPr>
+          <w:rFonts w:ascii="Calibri" w:eastAsia="Calibri" w:hAnsi="Calibri" w:cs="Calibri"/>
+          <w:sz w:val="22"/>
+          <w:szCs w:val="22"/>
+          <w:lang w:val="en-US"/>
+        </w:rPr>
+        <w:t xml:space="preserve">virtualized </w:t>
+      </w:r>
+      <w:r>
+        <w:rPr>
+          <w:rFonts w:ascii="Calibri" w:eastAsia="Calibri" w:hAnsi="Calibri" w:cs="Calibri"/>
+          <w:sz w:val="22"/>
+          <w:szCs w:val="22"/>
+          <w:lang w:val="en-US"/>
+        </w:rPr>
+        <w:t>network</w:t>
+      </w:r>
+      <w:r>
+        <w:rPr>
+          <w:rFonts w:ascii="Calibri" w:eastAsia="Calibri" w:hAnsi="Calibri" w:cs="Calibri"/>
+          <w:sz w:val="22"/>
+          <w:szCs w:val="22"/>
+          <w:lang w:val="en-US"/>
+        </w:rPr>
+        <w:t xml:space="preserve"> regarding the simple topology. </w:t>
+      </w:r>
+      <w:r>
+        <w:rPr>
+          <w:rFonts w:ascii="Calibri" w:eastAsia="Calibri" w:hAnsi="Calibri" w:cs="Calibri"/>
+          <w:sz w:val="22"/>
+          <w:szCs w:val="22"/>
+          <w:lang w:val="en-US"/>
+        </w:rPr>
+        <w:t xml:space="preserve">This will be useful to </w:t>
+      </w:r>
+      <w:r>
+        <w:rPr>
+          <w:rFonts w:ascii="Calibri" w:eastAsia="Calibri" w:hAnsi="Calibri" w:cs="Calibri"/>
+          <w:sz w:val="22"/>
+          <w:szCs w:val="22"/>
+          <w:lang w:val="en-US"/>
+        </w:rPr>
+        <w:t xml:space="preserve">evaluate </w:t>
+      </w:r>
+      <w:r>
+        <w:rPr>
+          <w:rFonts w:ascii="Calibri" w:eastAsia="Calibri" w:hAnsi="Calibri" w:cs="Calibri"/>
+          <w:sz w:val="22"/>
+          <w:szCs w:val="22"/>
+          <w:lang w:val="en-US"/>
+        </w:rPr>
+        <w:t>the virtualized network resources and</w:t>
+      </w:r>
+      <w:r>
+        <w:rPr>
+          <w:rFonts w:ascii="Calibri" w:eastAsia="Calibri" w:hAnsi="Calibri" w:cs="Calibri"/>
+          <w:sz w:val="22"/>
+          <w:szCs w:val="22"/>
+          <w:lang w:val="en-US"/>
+        </w:rPr>
+        <w:t xml:space="preserve"> </w:t>
+      </w:r>
+      <w:r>
+        <w:rPr>
+          <w:rFonts w:ascii="Calibri" w:eastAsia="Calibri" w:hAnsi="Calibri" w:cs="Calibri"/>
+          <w:sz w:val="22"/>
+          <w:szCs w:val="22"/>
+          <w:lang w:val="en-US"/>
+        </w:rPr>
+        <w:t>performance</w:t>
+      </w:r>
+      <w:r>
+        <w:rPr>
+          <w:rFonts w:ascii="Calibri" w:eastAsia="Calibri" w:hAnsi="Calibri" w:cs="Calibri"/>
+          <w:sz w:val="22"/>
+          <w:szCs w:val="22"/>
+          <w:lang w:val="en-US"/>
+        </w:rPr>
+        <w:t xml:space="preserve"> when using </w:t>
+      </w:r>
+      <w:proofErr w:type="spellStart"/>
+      <w:r>
+        <w:rPr>
+          <w:rFonts w:ascii="Calibri" w:eastAsia="Calibri" w:hAnsi="Calibri" w:cs="Calibri"/>
+          <w:sz w:val="22"/>
+          <w:szCs w:val="22"/>
+          <w:lang w:val="en-US"/>
+        </w:rPr>
+        <w:t>DRTP</w:t>
+      </w:r>
+      <w:proofErr w:type="spellEnd"/>
+      <w:r>
+        <w:rPr>
+          <w:rFonts w:ascii="Calibri" w:eastAsia="Calibri" w:hAnsi="Calibri" w:cs="Calibri"/>
+          <w:sz w:val="22"/>
+          <w:szCs w:val="22"/>
+          <w:lang w:val="en-US"/>
+        </w:rPr>
+        <w:t>.</w:t>
+      </w:r>
+      <w:r>
+        <w:rPr>
+          <w:rFonts w:ascii="Calibri" w:eastAsia="Calibri" w:hAnsi="Calibri" w:cs="Calibri"/>
+          <w:sz w:val="22"/>
+          <w:szCs w:val="22"/>
+          <w:lang w:val="en-US"/>
+        </w:rPr>
+        <w:t xml:space="preserve"> </w:t>
+      </w:r>
+      <w:r>
+        <w:rPr>
+          <w:rFonts w:ascii="Calibri" w:eastAsia="Calibri" w:hAnsi="Calibri" w:cs="Calibri"/>
+          <w:sz w:val="22"/>
+          <w:szCs w:val="22"/>
+          <w:lang w:val="en-US"/>
+        </w:rPr>
+        <w:t>(</w:t>
+      </w:r>
+      <w:r>
+        <w:rPr>
+          <w:rFonts w:ascii="Calibri" w:eastAsia="Calibri" w:hAnsi="Calibri" w:cs="Calibri"/>
+          <w:sz w:val="22"/>
+          <w:szCs w:val="22"/>
+          <w:lang w:val="en-US"/>
+        </w:rPr>
+        <w:t>Include</w:t>
+      </w:r>
+      <w:r>
+        <w:rPr>
+          <w:rFonts w:ascii="Calibri" w:eastAsia="Calibri" w:hAnsi="Calibri" w:cs="Calibri"/>
+          <w:sz w:val="22"/>
+          <w:szCs w:val="22"/>
+          <w:lang w:val="en-US"/>
+        </w:rPr>
+        <w:t xml:space="preserve"> the bonus as </w:t>
+      </w:r>
+      <w:r>
+        <w:rPr>
+          <w:rFonts w:ascii="Calibri" w:eastAsia="Calibri" w:hAnsi="Calibri" w:cs="Calibri"/>
+          <w:sz w:val="22"/>
+          <w:szCs w:val="22"/>
+          <w:lang w:val="en-US"/>
+        </w:rPr>
+        <w:t>an</w:t>
+      </w:r>
+      <w:r>
+        <w:rPr>
+          <w:rFonts w:ascii="Calibri" w:eastAsia="Calibri" w:hAnsi="Calibri" w:cs="Calibri"/>
+          <w:sz w:val="22"/>
+          <w:szCs w:val="22"/>
+          <w:lang w:val="en-US"/>
+        </w:rPr>
+        <w:t xml:space="preserve"> implemented work)</w:t>
+      </w:r>
+    </w:p>
+    <w:p>
+      <w:pPr>
+        <w:rPr>
+          <w:rFonts w:ascii="Calibri" w:eastAsia="Calibri" w:hAnsi="Calibri" w:cs="Calibri"/>
+          <w:sz w:val="22"/>
+          <w:szCs w:val="22"/>
+          <w:lang w:val="en-US"/>
+        </w:rPr>
+      </w:pPr>
+    </w:p>
+    <w:p>
+      <w:pPr>
+        <w:rPr>
+          <w:rFonts w:ascii="Calibri" w:eastAsia="Calibri" w:hAnsi="Calibri" w:cs="Calibri"/>
+          <w:sz w:val="22"/>
+          <w:szCs w:val="22"/>
+          <w:lang w:val="en-US"/>
+        </w:rPr>
+      </w:pPr>
+      <w:r>
+        <w:rPr>
+          <w:rFonts w:ascii="Calibri" w:eastAsia="Calibri" w:hAnsi="Calibri" w:cs="Calibri"/>
+          <w:sz w:val="22"/>
+          <w:szCs w:val="22"/>
+          <w:lang w:val="en-US"/>
+        </w:rPr>
+        <w:t>The test would be done by the custom written code to transfer a file</w:t>
+      </w:r>
+      <w:r>
+        <w:rPr>
+          <w:rFonts w:ascii="Calibri" w:eastAsia="Calibri" w:hAnsi="Calibri" w:cs="Calibri"/>
+          <w:sz w:val="22"/>
+          <w:szCs w:val="22"/>
+          <w:lang w:val="en-US"/>
+        </w:rPr>
+        <w:t>, and to measure the throughput</w:t>
+      </w:r>
+      <w:r>
+        <w:rPr>
+          <w:rFonts w:ascii="Calibri" w:eastAsia="Calibri" w:hAnsi="Calibri" w:cs="Calibri"/>
+          <w:sz w:val="22"/>
+          <w:szCs w:val="22"/>
+          <w:lang w:val="en-US"/>
+        </w:rPr>
+        <w:t xml:space="preserve"> using different </w:t>
+      </w:r>
+      <w:proofErr w:type="spellStart"/>
+      <w:r>
+        <w:rPr>
+          <w:rFonts w:ascii="Calibri" w:eastAsia="Calibri" w:hAnsi="Calibri" w:cs="Calibri"/>
+          <w:sz w:val="22"/>
+          <w:szCs w:val="22"/>
+          <w:lang w:val="en-US"/>
+        </w:rPr>
+        <w:t>RTT</w:t>
+      </w:r>
+      <w:r>
+        <w:rPr>
+          <w:rFonts w:ascii="Calibri" w:eastAsia="Calibri" w:hAnsi="Calibri" w:cs="Calibri"/>
+          <w:sz w:val="22"/>
+          <w:szCs w:val="22"/>
+          <w:lang w:val="en-US"/>
+        </w:rPr>
+        <w:t>s</w:t>
+      </w:r>
+      <w:proofErr w:type="spellEnd"/>
+      <w:r>
+        <w:rPr>
+          <w:rFonts w:ascii="Calibri" w:eastAsia="Calibri" w:hAnsi="Calibri" w:cs="Calibri"/>
+          <w:sz w:val="22"/>
+          <w:szCs w:val="22"/>
+          <w:lang w:val="en-US"/>
+        </w:rPr>
+        <w:t xml:space="preserve"> (round-trip-time)</w:t>
+      </w:r>
+      <w:r>
+        <w:rPr>
+          <w:rFonts w:ascii="Calibri" w:eastAsia="Calibri" w:hAnsi="Calibri" w:cs="Calibri"/>
+          <w:sz w:val="22"/>
+          <w:szCs w:val="22"/>
+          <w:lang w:val="en-US"/>
+        </w:rPr>
+        <w:t xml:space="preserve">. </w:t>
+      </w:r>
+      <w:r>
+        <w:rPr>
+          <w:rFonts w:ascii="Calibri" w:eastAsia="Calibri" w:hAnsi="Calibri" w:cs="Calibri"/>
+          <w:sz w:val="22"/>
+          <w:szCs w:val="22"/>
+          <w:lang w:val="en-US"/>
+        </w:rPr>
+        <w:t xml:space="preserve">It would be performed </w:t>
+      </w:r>
+      <w:r>
+        <w:rPr>
+          <w:rFonts w:ascii="Calibri" w:eastAsia="Calibri" w:hAnsi="Calibri" w:cs="Calibri"/>
+          <w:sz w:val="22"/>
+          <w:szCs w:val="22"/>
+          <w:lang w:val="en-US"/>
+        </w:rPr>
+        <w:t xml:space="preserve">different various of function to </w:t>
+      </w:r>
+      <w:r>
+        <w:rPr>
+          <w:rFonts w:ascii="Calibri" w:eastAsia="Calibri" w:hAnsi="Calibri" w:cs="Calibri"/>
+          <w:sz w:val="22"/>
+          <w:szCs w:val="22"/>
+          <w:lang w:val="en-US"/>
+        </w:rPr>
+        <w:t xml:space="preserve">trigger </w:t>
+      </w:r>
+      <w:r>
+        <w:rPr>
+          <w:rFonts w:ascii="Calibri" w:eastAsia="Calibri" w:hAnsi="Calibri" w:cs="Calibri"/>
+          <w:sz w:val="22"/>
+          <w:szCs w:val="22"/>
+          <w:lang w:val="en-US"/>
+        </w:rPr>
+        <w:t>retran</w:t>
+      </w:r>
+      <w:r>
+        <w:rPr>
+          <w:rFonts w:ascii="Calibri" w:eastAsia="Calibri" w:hAnsi="Calibri" w:cs="Calibri"/>
+          <w:sz w:val="22"/>
+          <w:szCs w:val="22"/>
+          <w:lang w:val="en-US"/>
+        </w:rPr>
+        <w:t xml:space="preserve">smission </w:t>
+      </w:r>
+      <w:r>
+        <w:rPr>
+          <w:rFonts w:ascii="Calibri" w:eastAsia="Calibri" w:hAnsi="Calibri" w:cs="Calibri"/>
+          <w:sz w:val="22"/>
+          <w:szCs w:val="22"/>
+          <w:lang w:val="en-US"/>
+        </w:rPr>
+        <w:t xml:space="preserve">of </w:t>
+      </w:r>
+      <w:r>
+        <w:rPr>
+          <w:rFonts w:ascii="Calibri" w:eastAsia="Calibri" w:hAnsi="Calibri" w:cs="Calibri"/>
+          <w:sz w:val="22"/>
+          <w:szCs w:val="22"/>
+          <w:lang w:val="en-US"/>
+        </w:rPr>
+        <w:t>packets either lost or skipped.</w:t>
+      </w:r>
+      <w:r>
+        <w:rPr>
+          <w:rFonts w:ascii="Calibri" w:eastAsia="Calibri" w:hAnsi="Calibri" w:cs="Calibri"/>
+          <w:sz w:val="22"/>
+          <w:szCs w:val="22"/>
+          <w:lang w:val="en-US"/>
+        </w:rPr>
+        <w:t xml:space="preserve"> The </w:t>
+      </w:r>
+      <w:r>
+        <w:rPr>
+          <w:rFonts w:ascii="Calibri" w:eastAsia="Calibri" w:hAnsi="Calibri" w:cs="Calibri"/>
+          <w:sz w:val="22"/>
+          <w:szCs w:val="22"/>
+          <w:lang w:val="en-US"/>
+        </w:rPr>
+        <w:t xml:space="preserve">performed </w:t>
+      </w:r>
+      <w:r>
+        <w:rPr>
+          <w:rFonts w:ascii="Calibri" w:eastAsia="Calibri" w:hAnsi="Calibri" w:cs="Calibri"/>
+          <w:sz w:val="22"/>
+          <w:szCs w:val="22"/>
+          <w:lang w:val="en-US"/>
+        </w:rPr>
+        <w:t>test</w:t>
+      </w:r>
+      <w:r>
+        <w:rPr>
+          <w:rFonts w:ascii="Calibri" w:eastAsia="Calibri" w:hAnsi="Calibri" w:cs="Calibri"/>
+          <w:sz w:val="22"/>
+          <w:szCs w:val="22"/>
+          <w:lang w:val="en-US"/>
+        </w:rPr>
+        <w:t>s</w:t>
+      </w:r>
+      <w:r>
+        <w:rPr>
+          <w:rFonts w:ascii="Calibri" w:eastAsia="Calibri" w:hAnsi="Calibri" w:cs="Calibri"/>
+          <w:sz w:val="22"/>
+          <w:szCs w:val="22"/>
+          <w:lang w:val="en-US"/>
+        </w:rPr>
+        <w:t xml:space="preserve"> should </w:t>
+      </w:r>
+      <w:r>
+        <w:rPr>
+          <w:rFonts w:ascii="Calibri" w:eastAsia="Calibri" w:hAnsi="Calibri" w:cs="Calibri"/>
+          <w:sz w:val="22"/>
+          <w:szCs w:val="22"/>
+          <w:lang w:val="en-US"/>
+        </w:rPr>
+        <w:t xml:space="preserve">reveal </w:t>
+      </w:r>
+      <w:r>
+        <w:rPr>
+          <w:rFonts w:ascii="Calibri" w:eastAsia="Calibri" w:hAnsi="Calibri" w:cs="Calibri"/>
+          <w:sz w:val="22"/>
+          <w:szCs w:val="22"/>
+          <w:lang w:val="en-US"/>
+        </w:rPr>
+        <w:t xml:space="preserve">if the code is handling potential losses, </w:t>
+      </w:r>
+      <w:r>
+        <w:rPr>
+          <w:rFonts w:ascii="Calibri" w:eastAsia="Calibri" w:hAnsi="Calibri" w:cs="Calibri"/>
+          <w:sz w:val="22"/>
+          <w:szCs w:val="22"/>
+          <w:lang w:val="en-US"/>
+        </w:rPr>
+        <w:t>reordering and duplicates.</w:t>
+      </w:r>
+      <w:r>
+        <w:rPr>
+          <w:rFonts w:ascii="Calibri" w:eastAsia="Calibri" w:hAnsi="Calibri" w:cs="Calibri"/>
+          <w:sz w:val="22"/>
+          <w:szCs w:val="22"/>
+          <w:lang w:val="en-US"/>
+        </w:rPr>
+        <w:t xml:space="preserve"> </w:t>
+      </w:r>
+    </w:p>
+    <w:p>
+      <w:pPr>
+        <w:rPr>
+          <w:rFonts w:ascii="Calibri" w:eastAsia="Calibri" w:hAnsi="Calibri" w:cs="Calibri"/>
+          <w:sz w:val="22"/>
+          <w:szCs w:val="22"/>
+          <w:lang w:val="en-US"/>
+        </w:rPr>
+      </w:pPr>
+    </w:p>
+    <w:p>
+      <w:pPr>
+        <w:rPr>
+          <w:rFonts w:ascii="Calibri" w:eastAsia="Calibri" w:hAnsi="Calibri" w:cs="Calibri"/>
+          <w:sz w:val="22"/>
+          <w:szCs w:val="22"/>
+          <w:lang w:val="en-US"/>
+        </w:rPr>
+      </w:pPr>
+      <w:r>
+        <w:rPr>
+          <w:rFonts w:ascii="Calibri" w:eastAsia="Calibri" w:hAnsi="Calibri" w:cs="Calibri"/>
+          <w:sz w:val="22"/>
+          <w:szCs w:val="22"/>
+          <w:lang w:val="en-US"/>
+        </w:rPr>
+        <w:t>The appr</w:t>
+      </w:r>
+      <w:r>
+        <w:rPr>
+          <w:rFonts w:ascii="Calibri" w:eastAsia="Calibri" w:hAnsi="Calibri" w:cs="Calibri"/>
+          <w:sz w:val="22"/>
+          <w:szCs w:val="22"/>
+          <w:lang w:val="en-US"/>
+        </w:rPr>
+        <w:t xml:space="preserve">oach </w:t>
+      </w:r>
+      <w:r>
+        <w:rPr>
+          <w:rFonts w:ascii="Calibri" w:eastAsia="Calibri" w:hAnsi="Calibri" w:cs="Calibri"/>
+          <w:sz w:val="22"/>
+          <w:szCs w:val="22"/>
+          <w:lang w:val="en-US"/>
+        </w:rPr>
+        <w:t xml:space="preserve">to </w:t>
+      </w:r>
+      <w:r>
+        <w:rPr>
+          <w:rFonts w:ascii="Calibri" w:eastAsia="Calibri" w:hAnsi="Calibri" w:cs="Calibri"/>
+          <w:sz w:val="22"/>
+          <w:szCs w:val="22"/>
+          <w:lang w:val="en-US"/>
+        </w:rPr>
+        <w:t>so</w:t>
+      </w:r>
+      <w:r>
+        <w:rPr>
+          <w:rFonts w:ascii="Calibri" w:eastAsia="Calibri" w:hAnsi="Calibri" w:cs="Calibri"/>
+          <w:sz w:val="22"/>
+          <w:szCs w:val="22"/>
+          <w:lang w:val="en-US"/>
+        </w:rPr>
+        <w:t xml:space="preserve">lve </w:t>
+      </w:r>
+      <w:r>
+        <w:rPr>
+          <w:rFonts w:ascii="Calibri" w:eastAsia="Calibri" w:hAnsi="Calibri" w:cs="Calibri"/>
+          <w:sz w:val="22"/>
+          <w:szCs w:val="22"/>
+          <w:lang w:val="en-US"/>
+        </w:rPr>
+        <w:t>the</w:t>
+      </w:r>
+      <w:r>
+        <w:rPr>
+          <w:rFonts w:ascii="Calibri" w:eastAsia="Calibri" w:hAnsi="Calibri" w:cs="Calibri"/>
+          <w:sz w:val="22"/>
+          <w:szCs w:val="22"/>
+          <w:lang w:val="en-US"/>
+        </w:rPr>
+        <w:t xml:space="preserve"> </w:t>
+      </w:r>
+      <w:r>
+        <w:rPr>
+          <w:rFonts w:ascii="Calibri" w:eastAsia="Calibri" w:hAnsi="Calibri" w:cs="Calibri"/>
+          <w:sz w:val="22"/>
+          <w:szCs w:val="22"/>
+          <w:lang w:val="en-US"/>
+        </w:rPr>
+        <w:t>problem</w:t>
+      </w:r>
+      <w:r>
+        <w:rPr>
+          <w:rFonts w:ascii="Calibri" w:eastAsia="Calibri" w:hAnsi="Calibri" w:cs="Calibri"/>
+          <w:sz w:val="22"/>
+          <w:szCs w:val="22"/>
+          <w:lang w:val="en-US"/>
+        </w:rPr>
+        <w:t xml:space="preserve"> </w:t>
+      </w:r>
+      <w:r>
+        <w:rPr>
+          <w:rFonts w:ascii="Calibri" w:eastAsia="Calibri" w:hAnsi="Calibri" w:cs="Calibri"/>
+          <w:sz w:val="22"/>
+          <w:szCs w:val="22"/>
+          <w:lang w:val="en-US"/>
+        </w:rPr>
+        <w:t xml:space="preserve">is to implement a </w:t>
+      </w:r>
+      <w:r>
+        <w:rPr>
+          <w:rFonts w:ascii="Calibri" w:eastAsia="Calibri" w:hAnsi="Calibri" w:cs="Calibri"/>
+          <w:sz w:val="22"/>
+          <w:szCs w:val="22"/>
+          <w:lang w:val="en-US"/>
+        </w:rPr>
+        <w:t>(</w:t>
+      </w:r>
+      <w:r>
+        <w:rPr>
+          <w:rFonts w:ascii="Calibri" w:eastAsia="Calibri" w:hAnsi="Calibri" w:cs="Calibri"/>
+          <w:sz w:val="22"/>
+          <w:szCs w:val="22"/>
+          <w:lang w:val="en-US"/>
+        </w:rPr>
+        <w:t>three-way</w:t>
+      </w:r>
+      <w:r>
+        <w:rPr>
+          <w:rFonts w:ascii="Calibri" w:eastAsia="Calibri" w:hAnsi="Calibri" w:cs="Calibri"/>
+          <w:sz w:val="22"/>
+          <w:szCs w:val="22"/>
+          <w:lang w:val="en-US"/>
+        </w:rPr>
+        <w:t xml:space="preserve"> </w:t>
+      </w:r>
+      <w:r>
+        <w:rPr>
+          <w:rFonts w:ascii="Calibri" w:eastAsia="Calibri" w:hAnsi="Calibri" w:cs="Calibri"/>
+          <w:sz w:val="22"/>
+          <w:szCs w:val="22"/>
+          <w:lang w:val="en-US"/>
+        </w:rPr>
+        <w:t>handshake</w:t>
+      </w:r>
+      <w:r>
+        <w:rPr>
+          <w:rFonts w:ascii="Calibri" w:eastAsia="Calibri" w:hAnsi="Calibri" w:cs="Calibri"/>
+          <w:sz w:val="22"/>
+          <w:szCs w:val="22"/>
+          <w:lang w:val="en-US"/>
+        </w:rPr>
+        <w:t xml:space="preserve">) between the client and server. Each </w:t>
+      </w:r>
+      <w:r>
+        <w:rPr>
+          <w:rFonts w:ascii="Calibri" w:eastAsia="Calibri" w:hAnsi="Calibri" w:cs="Calibri"/>
+          <w:sz w:val="22"/>
+          <w:szCs w:val="22"/>
+          <w:lang w:val="en-US"/>
+        </w:rPr>
+        <w:t xml:space="preserve">reliable functions </w:t>
+      </w:r>
+      <w:r>
+        <w:rPr>
+          <w:rFonts w:ascii="Calibri" w:eastAsia="Calibri" w:hAnsi="Calibri" w:cs="Calibri"/>
+          <w:sz w:val="22"/>
+          <w:szCs w:val="22"/>
+          <w:lang w:val="en-US"/>
+        </w:rPr>
+        <w:t xml:space="preserve">have its own client and server </w:t>
+      </w:r>
+      <w:r>
+        <w:rPr>
+          <w:rFonts w:ascii="Calibri" w:eastAsia="Calibri" w:hAnsi="Calibri" w:cs="Calibri"/>
+          <w:sz w:val="22"/>
+          <w:szCs w:val="22"/>
+          <w:lang w:val="en-US"/>
+        </w:rPr>
+        <w:t>methods</w:t>
+      </w:r>
+      <w:r>
+        <w:rPr>
+          <w:rFonts w:ascii="Calibri" w:eastAsia="Calibri" w:hAnsi="Calibri" w:cs="Calibri"/>
+          <w:sz w:val="22"/>
+          <w:szCs w:val="22"/>
+          <w:lang w:val="en-US"/>
+        </w:rPr>
+        <w:t xml:space="preserve">. </w:t>
+      </w:r>
+    </w:p>
+    <w:p>
+      <w:pPr>
+        <w:rPr>
+          <w:rFonts w:ascii="Calibri" w:eastAsia="Calibri" w:hAnsi="Calibri" w:cs="Calibri"/>
+          <w:sz w:val="22"/>
+          <w:szCs w:val="22"/>
+          <w:lang w:val="en-US"/>
+        </w:rPr>
+      </w:pPr>
+    </w:p>
+    <w:p>
+      <w:pPr>
+        <w:rPr>
+          <w:rFonts w:ascii="Calibri" w:eastAsia="Calibri" w:hAnsi="Calibri" w:cs="Calibri"/>
+          <w:sz w:val="22"/>
+          <w:szCs w:val="22"/>
+          <w:lang w:val="en-US"/>
+        </w:rPr>
+      </w:pPr>
+      <w:r>
+        <w:rPr>
+          <w:rFonts w:ascii="Calibri" w:eastAsia="Calibri" w:hAnsi="Calibri" w:cs="Calibri"/>
+          <w:sz w:val="22"/>
+          <w:szCs w:val="22"/>
+          <w:highlight w:val="yellow"/>
+          <w:lang w:val="en-US"/>
+        </w:rPr>
+        <w:t>Include limitations here!!!</w:t>
+      </w:r>
+    </w:p>
+    <w:p>
+      <w:pPr>
+        <w:rPr>
+          <w:rFonts w:ascii="Calibri" w:eastAsia="Calibri" w:hAnsi="Calibri" w:cs="Calibri"/>
+          <w:sz w:val="22"/>
+          <w:szCs w:val="22"/>
+          <w:lang w:val="en-US"/>
+        </w:rPr>
+      </w:pPr>
+    </w:p>
+    <w:p>
+      <w:pPr>
+        <w:rPr>
+          <w:rFonts w:ascii="Calibri" w:eastAsia="Calibri" w:hAnsi="Calibri" w:cs="Calibri"/>
+          <w:sz w:val="22"/>
+          <w:szCs w:val="22"/>
+          <w:lang w:val="en-US"/>
+        </w:rPr>
+      </w:pPr>
+      <w:r>
+        <w:rPr>
+          <w:rFonts w:ascii="Calibri" w:eastAsia="Calibri" w:hAnsi="Calibri" w:cs="Calibri"/>
+          <w:sz w:val="22"/>
+          <w:szCs w:val="22"/>
+          <w:lang w:val="en-US"/>
+        </w:rPr>
+        <w:t>T</w:t>
+      </w:r>
+      <w:r>
+        <w:rPr>
+          <w:rFonts w:ascii="Calibri" w:eastAsia="Calibri" w:hAnsi="Calibri" w:cs="Calibri"/>
+          <w:sz w:val="22"/>
+          <w:szCs w:val="22"/>
+          <w:lang w:val="en-US"/>
+        </w:rPr>
+        <w:t xml:space="preserve">his document is </w:t>
+      </w:r>
+      <w:r>
+        <w:rPr>
+          <w:rFonts w:ascii="Calibri" w:eastAsia="Calibri" w:hAnsi="Calibri" w:cs="Calibri"/>
+          <w:sz w:val="22"/>
+          <w:szCs w:val="22"/>
+          <w:lang w:val="en-US"/>
+        </w:rPr>
+        <w:t>structured</w:t>
+      </w:r>
+      <w:r>
+        <w:rPr>
+          <w:rFonts w:ascii="Calibri" w:eastAsia="Calibri" w:hAnsi="Calibri" w:cs="Calibri"/>
+          <w:sz w:val="22"/>
+          <w:szCs w:val="22"/>
+          <w:lang w:val="en-US"/>
+        </w:rPr>
+        <w:t xml:space="preserve"> </w:t>
+      </w:r>
+      <w:r>
+        <w:rPr>
+          <w:rFonts w:ascii="Calibri" w:eastAsia="Calibri" w:hAnsi="Calibri" w:cs="Calibri"/>
+          <w:sz w:val="22"/>
+          <w:szCs w:val="22"/>
+          <w:lang w:val="en-US"/>
+        </w:rPr>
+        <w:t xml:space="preserve">in </w:t>
+      </w:r>
+      <w:r>
+        <w:rPr>
+          <w:rFonts w:ascii="Calibri" w:eastAsia="Calibri" w:hAnsi="Calibri" w:cs="Calibri"/>
+          <w:sz w:val="22"/>
+          <w:szCs w:val="22"/>
+          <w:lang w:val="en-US"/>
+        </w:rPr>
+        <w:t xml:space="preserve">five segments, including the list of reference at the end of the document. </w:t>
+      </w:r>
+      <w:r>
+        <w:rPr>
+          <w:rFonts w:ascii="Calibri" w:eastAsia="Calibri" w:hAnsi="Calibri" w:cs="Calibri"/>
+          <w:sz w:val="22"/>
+          <w:szCs w:val="22"/>
+          <w:lang w:val="en-US"/>
+        </w:rPr>
+        <w:t xml:space="preserve">The first chapter </w:t>
+      </w:r>
+      <w:r>
+        <w:rPr>
+          <w:rFonts w:ascii="Calibri" w:eastAsia="Calibri" w:hAnsi="Calibri" w:cs="Calibri"/>
+          <w:sz w:val="22"/>
+          <w:szCs w:val="22"/>
+          <w:lang w:val="en-US"/>
+        </w:rPr>
+        <w:t xml:space="preserve">would </w:t>
+      </w:r>
+      <w:r>
+        <w:rPr>
+          <w:rFonts w:ascii="Calibri" w:eastAsia="Calibri" w:hAnsi="Calibri" w:cs="Calibri"/>
+          <w:sz w:val="22"/>
+          <w:szCs w:val="22"/>
+          <w:lang w:val="en-US"/>
+        </w:rPr>
+        <w:t>start by presenting the background</w:t>
+      </w:r>
+      <w:r>
+        <w:rPr>
+          <w:rFonts w:ascii="Calibri" w:eastAsia="Calibri" w:hAnsi="Calibri" w:cs="Calibri"/>
+          <w:sz w:val="22"/>
+          <w:szCs w:val="22"/>
+          <w:lang w:val="en-US"/>
+        </w:rPr>
+        <w:t xml:space="preserve">, </w:t>
+      </w:r>
+      <w:r>
+        <w:rPr>
+          <w:rFonts w:ascii="Calibri" w:eastAsia="Calibri" w:hAnsi="Calibri" w:cs="Calibri"/>
+          <w:sz w:val="22"/>
+          <w:szCs w:val="22"/>
+          <w:lang w:val="en-US"/>
+        </w:rPr>
+        <w:t xml:space="preserve">containing </w:t>
+      </w:r>
+      <w:r>
+        <w:rPr>
+          <w:rFonts w:ascii="Calibri" w:eastAsia="Calibri" w:hAnsi="Calibri" w:cs="Calibri"/>
+          <w:sz w:val="22"/>
+          <w:szCs w:val="22"/>
+          <w:lang w:val="en-US"/>
+        </w:rPr>
+        <w:t xml:space="preserve">appropriate </w:t>
+      </w:r>
+      <w:r>
+        <w:rPr>
+          <w:rFonts w:ascii="Calibri" w:eastAsia="Calibri" w:hAnsi="Calibri" w:cs="Calibri"/>
+          <w:sz w:val="22"/>
+          <w:szCs w:val="22"/>
+          <w:lang w:val="en-US"/>
+        </w:rPr>
+        <w:t xml:space="preserve">theoretical </w:t>
+      </w:r>
+      <w:r>
+        <w:rPr>
+          <w:rFonts w:ascii="Calibri" w:eastAsia="Calibri" w:hAnsi="Calibri" w:cs="Calibri"/>
+          <w:sz w:val="22"/>
+          <w:szCs w:val="22"/>
+          <w:lang w:val="en-US"/>
+        </w:rPr>
+        <w:t xml:space="preserve">instructions. </w:t>
+      </w:r>
+      <w:r>
+        <w:rPr>
+          <w:rFonts w:ascii="Calibri" w:eastAsia="Calibri" w:hAnsi="Calibri" w:cs="Calibri"/>
+          <w:sz w:val="22"/>
+          <w:szCs w:val="22"/>
+          <w:lang w:val="en-US"/>
+        </w:rPr>
+        <w:t xml:space="preserve">The </w:t>
+      </w:r>
+      <w:r>
+        <w:rPr>
+          <w:rFonts w:ascii="Calibri" w:eastAsia="Calibri" w:hAnsi="Calibri" w:cs="Calibri"/>
+          <w:sz w:val="22"/>
+          <w:szCs w:val="22"/>
+          <w:lang w:val="en-US"/>
+        </w:rPr>
+        <w:t>next chapter is the implementation of the cust</w:t>
+      </w:r>
+      <w:r>
+        <w:rPr>
+          <w:rFonts w:ascii="Calibri" w:eastAsia="Calibri" w:hAnsi="Calibri" w:cs="Calibri"/>
+          <w:sz w:val="22"/>
+          <w:szCs w:val="22"/>
+          <w:lang w:val="en-US"/>
+        </w:rPr>
+        <w:t xml:space="preserve">om/customized </w:t>
+      </w:r>
+      <w:r>
+        <w:rPr>
+          <w:rFonts w:ascii="Calibri" w:eastAsia="Calibri" w:hAnsi="Calibri" w:cs="Calibri"/>
+          <w:sz w:val="22"/>
+          <w:szCs w:val="22"/>
+          <w:lang w:val="en-US"/>
+        </w:rPr>
+        <w:t>written code</w:t>
+      </w:r>
+      <w:r>
+        <w:rPr>
+          <w:rFonts w:ascii="Calibri" w:eastAsia="Calibri" w:hAnsi="Calibri" w:cs="Calibri"/>
+          <w:sz w:val="22"/>
+          <w:szCs w:val="22"/>
+          <w:lang w:val="en-US"/>
+        </w:rPr>
+        <w:t xml:space="preserve">, and what sort of </w:t>
+      </w:r>
+      <w:r>
+        <w:rPr>
+          <w:rFonts w:ascii="Calibri" w:eastAsia="Calibri" w:hAnsi="Calibri" w:cs="Calibri"/>
+          <w:sz w:val="22"/>
+          <w:szCs w:val="22"/>
+          <w:lang w:val="en-US"/>
+        </w:rPr>
+        <w:t>function</w:t>
+      </w:r>
+      <w:r>
+        <w:rPr>
+          <w:rFonts w:ascii="Calibri" w:eastAsia="Calibri" w:hAnsi="Calibri" w:cs="Calibri"/>
+          <w:sz w:val="22"/>
+          <w:szCs w:val="22"/>
+          <w:lang w:val="en-US"/>
+        </w:rPr>
+        <w:t>s</w:t>
+      </w:r>
+      <w:r>
+        <w:rPr>
+          <w:rFonts w:ascii="Calibri" w:eastAsia="Calibri" w:hAnsi="Calibri" w:cs="Calibri"/>
+          <w:sz w:val="22"/>
+          <w:szCs w:val="22"/>
+          <w:lang w:val="en-US"/>
+        </w:rPr>
+        <w:t xml:space="preserve"> used</w:t>
+      </w:r>
+      <w:r>
+        <w:rPr>
+          <w:rFonts w:ascii="Calibri" w:eastAsia="Calibri" w:hAnsi="Calibri" w:cs="Calibri"/>
+          <w:sz w:val="22"/>
+          <w:szCs w:val="22"/>
+          <w:lang w:val="en-US"/>
+        </w:rPr>
+        <w:t xml:space="preserve">. </w:t>
+      </w:r>
+      <w:r>
+        <w:rPr>
+          <w:rFonts w:ascii="Calibri" w:eastAsia="Calibri" w:hAnsi="Calibri" w:cs="Calibri"/>
+          <w:sz w:val="22"/>
+          <w:szCs w:val="22"/>
+          <w:lang w:val="en-US"/>
+        </w:rPr>
+        <w:t xml:space="preserve">The discussion of the different test </w:t>
+      </w:r>
+      <w:r>
+        <w:rPr>
+          <w:rFonts w:ascii="Calibri" w:eastAsia="Calibri" w:hAnsi="Calibri" w:cs="Calibri"/>
+          <w:sz w:val="22"/>
+          <w:szCs w:val="22"/>
+          <w:lang w:val="en-US"/>
+        </w:rPr>
+        <w:t xml:space="preserve">performed would be </w:t>
+      </w:r>
+      <w:r>
+        <w:rPr>
+          <w:rFonts w:ascii="Calibri" w:eastAsia="Calibri" w:hAnsi="Calibri" w:cs="Calibri"/>
+          <w:sz w:val="22"/>
+          <w:szCs w:val="22"/>
+          <w:lang w:val="en-US"/>
+        </w:rPr>
+        <w:t xml:space="preserve">discussed </w:t>
+      </w:r>
+      <w:r>
+        <w:rPr>
+          <w:rFonts w:ascii="Calibri" w:eastAsia="Calibri" w:hAnsi="Calibri" w:cs="Calibri"/>
+          <w:sz w:val="22"/>
+          <w:szCs w:val="22"/>
+          <w:lang w:val="en-US"/>
+        </w:rPr>
+        <w:t>in the next following chapter</w:t>
+      </w:r>
+      <w:r>
+        <w:rPr>
+          <w:rFonts w:ascii="Calibri" w:eastAsia="Calibri" w:hAnsi="Calibri" w:cs="Calibri"/>
+          <w:sz w:val="22"/>
+          <w:szCs w:val="22"/>
+          <w:lang w:val="en-US"/>
+        </w:rPr>
+        <w:t xml:space="preserve">, also following the result of the tests. </w:t>
+      </w:r>
+      <w:r>
+        <w:rPr>
+          <w:rFonts w:ascii="Calibri" w:eastAsia="Calibri" w:hAnsi="Calibri" w:cs="Calibri"/>
+          <w:sz w:val="22"/>
+          <w:szCs w:val="22"/>
+          <w:lang w:val="en-US"/>
+        </w:rPr>
+        <w:t>The last</w:t>
+      </w:r>
+      <w:r>
+        <w:rPr>
+          <w:rFonts w:ascii="Calibri" w:eastAsia="Calibri" w:hAnsi="Calibri" w:cs="Calibri"/>
+          <w:sz w:val="22"/>
+          <w:szCs w:val="22"/>
+          <w:lang w:val="en-US"/>
+        </w:rPr>
+        <w:t>’s</w:t>
+      </w:r>
+      <w:r>
+        <w:rPr>
+          <w:rFonts w:ascii="Calibri" w:eastAsia="Calibri" w:hAnsi="Calibri" w:cs="Calibri"/>
+          <w:sz w:val="22"/>
+          <w:szCs w:val="22"/>
+          <w:lang w:val="en-US"/>
+        </w:rPr>
+        <w:t xml:space="preserve"> chapter</w:t>
+      </w:r>
+      <w:r>
+        <w:rPr>
+          <w:rFonts w:ascii="Calibri" w:eastAsia="Calibri" w:hAnsi="Calibri" w:cs="Calibri"/>
+          <w:sz w:val="22"/>
+          <w:szCs w:val="22"/>
+          <w:lang w:val="en-US"/>
+        </w:rPr>
+        <w:t>s</w:t>
+      </w:r>
+      <w:r>
+        <w:rPr>
+          <w:rFonts w:ascii="Calibri" w:eastAsia="Calibri" w:hAnsi="Calibri" w:cs="Calibri"/>
+          <w:sz w:val="22"/>
+          <w:szCs w:val="22"/>
+          <w:lang w:val="en-US"/>
+        </w:rPr>
+        <w:t xml:space="preserve"> would </w:t>
+      </w:r>
+      <w:r>
+        <w:rPr>
+          <w:rFonts w:ascii="Calibri" w:eastAsia="Calibri" w:hAnsi="Calibri" w:cs="Calibri"/>
+          <w:sz w:val="22"/>
+          <w:szCs w:val="22"/>
+          <w:lang w:val="en-US"/>
+        </w:rPr>
+        <w:t xml:space="preserve">subdue </w:t>
+      </w:r>
+      <w:r>
+        <w:rPr>
+          <w:rFonts w:ascii="Calibri" w:eastAsia="Calibri" w:hAnsi="Calibri" w:cs="Calibri"/>
+          <w:sz w:val="22"/>
+          <w:szCs w:val="22"/>
+          <w:lang w:val="en-US"/>
+        </w:rPr>
+        <w:t xml:space="preserve">a </w:t>
+      </w:r>
+      <w:r>
+        <w:rPr>
+          <w:rFonts w:ascii="Calibri" w:eastAsia="Calibri" w:hAnsi="Calibri" w:cs="Calibri"/>
+          <w:sz w:val="22"/>
+          <w:szCs w:val="22"/>
+          <w:lang w:val="en-US"/>
+        </w:rPr>
+        <w:t>conclusion</w:t>
+      </w:r>
+      <w:r>
+        <w:rPr>
+          <w:rFonts w:ascii="Calibri" w:eastAsia="Calibri" w:hAnsi="Calibri" w:cs="Calibri"/>
+          <w:sz w:val="22"/>
+          <w:szCs w:val="22"/>
+          <w:lang w:val="en-US"/>
+        </w:rPr>
+        <w:t xml:space="preserve"> and list of sources.  </w:t>
+      </w:r>
+    </w:p>
+    <w:p>
+      <w:pPr>
+        <w:rPr>
+          <w:rFonts w:ascii="Calibri" w:eastAsia="Calibri" w:hAnsi="Calibri" w:cs="Calibri"/>
+          <w:sz w:val="22"/>
+          <w:szCs w:val="22"/>
+          <w:lang w:val="en-US"/>
+        </w:rPr>
+      </w:pPr>
+    </w:p>
+    <w:p>
+      <w:pPr>
+        <w:rPr>
+          <w:rFonts w:ascii="Calibri" w:eastAsia="Calibri" w:hAnsi="Calibri" w:cs="Calibri"/>
+          <w:sz w:val="22"/>
+          <w:szCs w:val="22"/>
+          <w:lang w:val="en-US"/>
+        </w:rPr>
+      </w:pPr>
+    </w:p>
+    <w:p>
+      <w:pPr>
+        <w:rPr>
+          <w:rFonts w:ascii="Calibri" w:eastAsia="Calibri" w:hAnsi="Calibri" w:cs="Calibri"/>
+          <w:sz w:val="22"/>
+          <w:szCs w:val="22"/>
+          <w:lang w:val="en-US"/>
+        </w:rPr>
+      </w:pPr>
+    </w:p>
+    <w:p>
+      <w:pPr>
+        <w:rPr>
+          <w:rFonts w:ascii="Calibri" w:eastAsia="Calibri" w:hAnsi="Calibri" w:cs="Calibri"/>
+          <w:sz w:val="22"/>
+          <w:szCs w:val="22"/>
+          <w:lang w:val="en-US"/>
+        </w:rPr>
+      </w:pPr>
+    </w:p>
+    <w:p>
+      <w:pPr>
+        <w:rPr>
+          <w:rFonts w:ascii="Calibri" w:eastAsia="Calibri" w:hAnsi="Calibri" w:cs="Calibri"/>
+          <w:sz w:val="22"/>
+          <w:szCs w:val="22"/>
+          <w:lang w:val="en-US"/>
+        </w:rPr>
+      </w:pPr>
+    </w:p>
+    <w:p>
+      <w:pPr>
+        <w:rPr>
+          <w:rFonts w:ascii="Calibri" w:eastAsia="Calibri" w:hAnsi="Calibri" w:cs="Calibri"/>
+          <w:sz w:val="22"/>
+          <w:szCs w:val="22"/>
+          <w:lang w:val="en-US"/>
+        </w:rPr>
+      </w:pPr>
+    </w:p>
+    <w:p>
+      <w:pPr>
+        <w:rPr>
+          <w:rFonts w:ascii="Calibri" w:eastAsia="Calibri" w:hAnsi="Calibri" w:cs="Calibri"/>
+          <w:sz w:val="22"/>
+          <w:szCs w:val="22"/>
+          <w:lang w:val="en-US"/>
+        </w:rPr>
+      </w:pPr>
+    </w:p>
+    <w:p>
+      <w:pPr>
+        <w:rPr>
+          <w:rFonts w:ascii="Calibri" w:eastAsia="Calibri" w:hAnsi="Calibri" w:cs="Calibri"/>
+          <w:sz w:val="22"/>
+          <w:szCs w:val="22"/>
+          <w:lang w:val="en-US"/>
+        </w:rPr>
+      </w:pPr>
+    </w:p>
+    <w:p>
+      <w:pPr>
+        <w:rPr>
+          <w:rFonts w:ascii="Calibri" w:eastAsia="Calibri" w:hAnsi="Calibri" w:cs="Calibri"/>
+          <w:sz w:val="22"/>
+          <w:szCs w:val="22"/>
+          <w:lang w:val="en-US"/>
+        </w:rPr>
+      </w:pPr>
+    </w:p>
+    <w:p>
+      <w:pPr>
+        <w:rPr>
+          <w:rFonts w:ascii="Calibri" w:eastAsia="Calibri" w:hAnsi="Calibri" w:cs="Calibri"/>
+          <w:sz w:val="22"/>
+          <w:szCs w:val="22"/>
+          <w:lang w:val="en-US"/>
+        </w:rPr>
+      </w:pPr>
+    </w:p>
+    <w:p>
+      <w:pPr>
+        <w:rPr>
+          <w:lang w:val="en-US" w:eastAsia="nb-NO"/>
+        </w:rPr>
+      </w:pPr>
+    </w:p>
+    <w:p>
+      <w:pPr>
+        <w:rPr>
+          <w:lang w:val="en-US" w:eastAsia="nb-NO"/>
+        </w:rPr>
+      </w:pPr>
+    </w:p>
+    <w:p>
+      <w:pPr>
+        <w:rPr>
+          <w:lang w:val="en-US" w:eastAsia="nb-NO"/>
+        </w:rPr>
+      </w:pPr>
+    </w:p>
+    <w:p>
+      <w:pPr>
+        <w:rPr>
+          <w:lang w:val="en-US" w:eastAsia="nb-NO"/>
+        </w:rPr>
+      </w:pPr>
+    </w:p>
+    <w:p>
+      <w:pPr>
+        <w:rPr>
+          <w:lang w:val="en-US" w:eastAsia="nb-NO"/>
+        </w:rPr>
+      </w:pPr>
+    </w:p>
+    <w:p>
+      <w:pPr>
+        <w:rPr>
+          <w:lang w:val="en-US" w:eastAsia="nb-NO"/>
+        </w:rPr>
+      </w:pPr>
+    </w:p>
+    <w:p>
+      <w:pPr>
+        <w:rPr>
+          <w:lang w:val="en-US" w:eastAsia="nb-NO"/>
+        </w:rPr>
+      </w:pPr>
+    </w:p>
+    <w:p>
+      <w:pPr>
+        <w:rPr>
+          <w:lang w:val="en-US" w:eastAsia="nb-NO"/>
+        </w:rPr>
+      </w:pPr>
+    </w:p>
+    <w:p>
+      <w:pPr>
+        <w:rPr>
+          <w:lang w:val="en-US" w:eastAsia="nb-NO"/>
+        </w:rPr>
+      </w:pPr>
+    </w:p>
+    <w:p>
+      <w:pPr>
+        <w:rPr>
+          <w:lang w:val="en-US" w:eastAsia="nb-NO"/>
+        </w:rPr>
+      </w:pPr>
+    </w:p>
+    <w:p>
+      <w:pPr>
+        <w:rPr>
+          <w:lang w:val="en-US" w:eastAsia="nb-NO"/>
+        </w:rPr>
+      </w:pPr>
+    </w:p>
+    <w:p>
+      <w:pPr>
+        <w:rPr>
+          <w:lang w:val="en-US" w:eastAsia="nb-NO"/>
+        </w:rPr>
+      </w:pPr>
+    </w:p>
+    <w:p>
+      <w:pPr>
+        <w:rPr>
+          <w:lang w:val="en-US" w:eastAsia="nb-NO"/>
+        </w:rPr>
+      </w:pPr>
+    </w:p>
+    <w:p>
+      <w:pPr>
+        <w:rPr>
+          <w:lang w:val="en-US" w:eastAsia="nb-NO"/>
+        </w:rPr>
+      </w:pPr>
+    </w:p>
+    <w:p>
+      <w:pPr>
+        <w:rPr>
+          <w:lang w:val="en-US" w:eastAsia="nb-NO"/>
+        </w:rPr>
+      </w:pPr>
+    </w:p>
+    <w:p>
+      <w:pPr>
+        <w:rPr>
+          <w:lang w:val="en-US" w:eastAsia="nb-NO"/>
+        </w:rPr>
+      </w:pPr>
+    </w:p>
+    <w:p>
+      <w:pPr>
+        <w:rPr>
+          <w:lang w:val="en-US" w:eastAsia="nb-NO"/>
+        </w:rPr>
+      </w:pPr>
+    </w:p>
+    <w:p>
+      <w:pPr>
+        <w:pStyle w:val="Heading1"/>
         <w:rPr>
           <w:rFonts w:eastAsia="Times New Roman"/>
           <w:lang w:val="en-US" w:eastAsia="nb-NO"/>
         </w:rPr>
-        <w:t>Introduction</w:t>
-      </w:r>
-      <w:bookmarkEnd w:id="0"/>
-    </w:p>
-    <w:p>
-      <w:pPr>
-        <w:rPr>
-          <w:lang w:val="en-US" w:eastAsia="nb-NO"/>
-        </w:rPr>
-      </w:pPr>
-    </w:p>
-    <w:p>
-      <w:pPr>
-        <w:rPr>
-          <w:lang w:val="en-US" w:eastAsia="nb-NO"/>
-        </w:rPr>
-      </w:pPr>
-    </w:p>
-    <w:p>
-      <w:pPr>
-        <w:pStyle w:val="Overskrift1"/>
+      </w:pPr>
+      <w:bookmarkStart w:id="1" w:name="_Toc133855323"/>
+      <w:r>
         <w:rPr>
           <w:rFonts w:eastAsia="Times New Roman"/>
           <w:lang w:val="en-US" w:eastAsia="nb-NO"/>
         </w:rPr>
-      </w:pPr>
-      <w:bookmarkStart w:id="1" w:name="_Toc133855323"/>
-      <w:r>
+        <w:t>2. Background</w:t>
+      </w:r>
+      <w:bookmarkEnd w:id="1"/>
+    </w:p>
+    <w:p>
+      <w:pPr>
+        <w:rPr>
+          <w:lang w:val="en-US" w:eastAsia="nb-NO"/>
+        </w:rPr>
+      </w:pPr>
+    </w:p>
+    <w:p>
+      <w:pPr>
+        <w:rPr>
+          <w:lang w:val="en-US"/>
+        </w:rPr>
+      </w:pPr>
+      <w:r>
+        <w:rPr>
+          <w:rFonts w:ascii="Calibri" w:eastAsia="Calibri" w:hAnsi="Calibri" w:cs="Calibri"/>
+          <w:sz w:val="22"/>
+          <w:szCs w:val="22"/>
+          <w:lang w:val="en-US"/>
+        </w:rPr>
+        <w:t>Your background section should include the appropriate theoretical background that your reader should know before delving into the details. For example, what is stop and wait? How does it work?</w:t>
+      </w:r>
+    </w:p>
+    <w:p>
+      <w:pPr>
+        <w:rPr>
+          <w:lang w:val="en-US" w:eastAsia="nb-NO"/>
+        </w:rPr>
+      </w:pPr>
+    </w:p>
+    <w:p>
+      <w:pPr>
+        <w:pStyle w:val="Heading1"/>
         <w:rPr>
           <w:rFonts w:eastAsia="Times New Roman"/>
           <w:lang w:val="en-US" w:eastAsia="nb-NO"/>
         </w:rPr>
-        <w:t xml:space="preserve">2. </w:t>
-      </w:r>
+      </w:pPr>
+      <w:bookmarkStart w:id="2" w:name="_Toc133855324"/>
       <w:r>
         <w:rPr>
           <w:rFonts w:eastAsia="Times New Roman"/>
           <w:lang w:val="en-US" w:eastAsia="nb-NO"/>
         </w:rPr>
-        <w:t>Background</w:t>
-      </w:r>
-      <w:bookmarkEnd w:id="1"/>
-    </w:p>
-    <w:p>
-      <w:pPr>
-        <w:rPr>
-          <w:lang w:val="en-US" w:eastAsia="nb-NO"/>
-        </w:rPr>
-      </w:pPr>
-    </w:p>
-    <w:p>
-      <w:pPr>
-        <w:rPr>
-          <w:lang w:val="en-US" w:eastAsia="nb-NO"/>
-        </w:rPr>
-      </w:pPr>
-    </w:p>
-    <w:p>
-      <w:pPr>
-        <w:pStyle w:val="Overskrift1"/>
+        <w:t>3. Implementation</w:t>
+      </w:r>
+      <w:bookmarkEnd w:id="2"/>
+    </w:p>
+    <w:p>
+      <w:pPr>
+        <w:rPr>
+          <w:lang w:val="en-US" w:eastAsia="nb-NO"/>
+        </w:rPr>
+      </w:pPr>
+    </w:p>
+    <w:p>
+      <w:pPr>
+        <w:rPr>
+          <w:lang w:val="en-US" w:eastAsia="nb-NO"/>
+        </w:rPr>
+      </w:pPr>
+    </w:p>
+    <w:p>
+      <w:pPr>
+        <w:rPr>
+          <w:lang w:val="en-US" w:eastAsia="nb-NO"/>
+        </w:rPr>
+      </w:pPr>
+    </w:p>
+    <w:p>
+      <w:pPr>
+        <w:rPr>
+          <w:lang w:val="en-US" w:eastAsia="nb-NO"/>
+        </w:rPr>
+      </w:pPr>
+    </w:p>
+    <w:p>
+      <w:pPr>
+        <w:rPr>
+          <w:lang w:val="en-US" w:eastAsia="nb-NO"/>
+        </w:rPr>
+      </w:pPr>
+    </w:p>
+    <w:p>
+      <w:pPr>
+        <w:rPr>
+          <w:lang w:val="en-US" w:eastAsia="nb-NO"/>
+        </w:rPr>
+      </w:pPr>
+    </w:p>
+    <w:p>
+      <w:pPr>
+        <w:rPr>
+          <w:lang w:val="en-US" w:eastAsia="nb-NO"/>
+        </w:rPr>
+      </w:pPr>
+    </w:p>
+    <w:p>
+      <w:pPr>
+        <w:rPr>
+          <w:lang w:val="en-US" w:eastAsia="nb-NO"/>
+        </w:rPr>
+      </w:pPr>
+    </w:p>
+    <w:p>
+      <w:pPr>
+        <w:rPr>
+          <w:lang w:val="en-US" w:eastAsia="nb-NO"/>
+        </w:rPr>
+      </w:pPr>
+    </w:p>
+    <w:p>
+      <w:pPr>
+        <w:rPr>
+          <w:lang w:val="en-US" w:eastAsia="nb-NO"/>
+        </w:rPr>
+      </w:pPr>
+    </w:p>
+    <w:p>
+      <w:pPr>
+        <w:rPr>
+          <w:lang w:val="en-US" w:eastAsia="nb-NO"/>
+        </w:rPr>
+      </w:pPr>
+    </w:p>
+    <w:p>
+      <w:pPr>
+        <w:rPr>
+          <w:lang w:val="en-US" w:eastAsia="nb-NO"/>
+        </w:rPr>
+      </w:pPr>
+    </w:p>
+    <w:p>
+      <w:pPr>
+        <w:rPr>
+          <w:lang w:val="en-US" w:eastAsia="nb-NO"/>
+        </w:rPr>
+      </w:pPr>
+    </w:p>
+    <w:p>
+      <w:pPr>
+        <w:rPr>
+          <w:lang w:val="en-US" w:eastAsia="nb-NO"/>
+        </w:rPr>
+      </w:pPr>
+    </w:p>
+    <w:p>
+      <w:pPr>
+        <w:rPr>
+          <w:lang w:val="en-US" w:eastAsia="nb-NO"/>
+        </w:rPr>
+      </w:pPr>
+    </w:p>
+    <w:p>
+      <w:pPr>
+        <w:rPr>
+          <w:lang w:val="en-US" w:eastAsia="nb-NO"/>
+        </w:rPr>
+      </w:pPr>
+    </w:p>
+    <w:p>
+      <w:pPr>
+        <w:pStyle w:val="Heading1"/>
         <w:rPr>
           <w:rFonts w:eastAsia="Times New Roman"/>
           <w:lang w:val="en-US" w:eastAsia="nb-NO"/>
         </w:rPr>
       </w:pPr>
-      <w:bookmarkStart w:id="2" w:name="_Toc133855324"/>
+      <w:bookmarkStart w:id="3" w:name="_Toc133855325"/>
       <w:r>
         <w:rPr>
           <w:rFonts w:eastAsia="Times New Roman"/>
           <w:lang w:val="en-US" w:eastAsia="nb-NO"/>
         </w:rPr>
-        <w:t xml:space="preserve">3. </w:t>
-      </w:r>
-      <w:r>
+        <w:t>4. Discussion</w:t>
+      </w:r>
+      <w:bookmarkEnd w:id="3"/>
+    </w:p>
+    <w:p>
+      <w:pPr>
+        <w:rPr>
+          <w:lang w:val="en-US" w:eastAsia="nb-NO"/>
+        </w:rPr>
+      </w:pPr>
+    </w:p>
+    <w:p>
+      <w:pPr>
+        <w:pStyle w:val="ListParagraph"/>
+        <w:numPr>
+          <w:ilvl w:val="0"/>
+          <w:numId w:val="4"/>
+        </w:numPr>
+        <w:rPr>
+          <w:lang w:val="en-US" w:eastAsia="nb-NO"/>
+        </w:rPr>
+      </w:pPr>
+      <w:r>
+        <w:rPr>
+          <w:lang w:val="en-US" w:eastAsia="nb-NO"/>
+        </w:rPr>
+        <w:t xml:space="preserve">Run the file transfer application with </w:t>
+      </w:r>
+      <w:proofErr w:type="spellStart"/>
+      <w:r>
+        <w:rPr>
+          <w:lang w:val="en-US" w:eastAsia="nb-NO"/>
+        </w:rPr>
+        <w:t>stop_and_wait</w:t>
+      </w:r>
+      <w:proofErr w:type="spellEnd"/>
+      <w:r>
+        <w:rPr>
+          <w:lang w:val="en-US" w:eastAsia="nb-NO"/>
+        </w:rPr>
+        <w:t xml:space="preserve"> reliable protocol, </w:t>
+      </w:r>
+      <w:proofErr w:type="spellStart"/>
+      <w:r>
+        <w:rPr>
+          <w:lang w:val="en-US" w:eastAsia="nb-NO"/>
+        </w:rPr>
+        <w:t>GBN</w:t>
+      </w:r>
+      <w:proofErr w:type="spellEnd"/>
+      <w:r>
+        <w:rPr>
+          <w:lang w:val="en-US" w:eastAsia="nb-NO"/>
+        </w:rPr>
+        <w:t xml:space="preserve"> with window sizes 5, 10, 15, and </w:t>
+      </w:r>
+      <w:proofErr w:type="spellStart"/>
+      <w:r>
+        <w:rPr>
+          <w:lang w:val="en-US" w:eastAsia="nb-NO"/>
+        </w:rPr>
+        <w:t>GBN</w:t>
+      </w:r>
+      <w:proofErr w:type="spellEnd"/>
+      <w:r>
+        <w:rPr>
+          <w:lang w:val="en-US" w:eastAsia="nb-NO"/>
+        </w:rPr>
+        <w:t xml:space="preserve">-SR with window sizes 5, 10, 15 using </w:t>
+      </w:r>
+      <w:proofErr w:type="spellStart"/>
+      <w:r>
+        <w:rPr>
+          <w:lang w:val="en-US" w:eastAsia="nb-NO"/>
+        </w:rPr>
+        <w:t>RTTs</w:t>
+      </w:r>
+      <w:proofErr w:type="spellEnd"/>
+      <w:r>
+        <w:rPr>
+          <w:lang w:val="en-US" w:eastAsia="nb-NO"/>
+        </w:rPr>
+        <w:t xml:space="preserve"> 25, 50 and 100ms. Calculate</w:t>
+      </w:r>
+    </w:p>
+    <w:p>
+      <w:pPr>
+        <w:rPr>
+          <w:lang w:val="en-US" w:eastAsia="nb-NO"/>
+        </w:rPr>
+      </w:pPr>
+      <w:r>
+        <w:rPr>
+          <w:lang w:val="en-US" w:eastAsia="nb-NO"/>
+        </w:rPr>
+        <w:t xml:space="preserve">       </w:t>
+      </w:r>
+      <w:r>
+        <w:rPr>
+          <w:lang w:val="en-US" w:eastAsia="nb-NO"/>
+        </w:rPr>
+        <w:t>throughput values for all these cases and explain your results.</w:t>
+      </w:r>
+    </w:p>
+    <w:p>
+      <w:pPr>
+        <w:rPr>
+          <w:lang w:val="en-US" w:eastAsia="nb-NO"/>
+        </w:rPr>
+      </w:pPr>
+    </w:p>
+    <w:p>
+      <w:pPr>
+        <w:rPr>
+          <w:lang w:val="en-US" w:eastAsia="nb-NO"/>
+        </w:rPr>
+      </w:pPr>
+    </w:p>
+    <w:tbl>
+      <w:tblPr>
+        <w:tblStyle w:val="GridTable5Dark-Accent2"/>
+        <w:tblW w:w="0" w:type="auto"/>
+        <w:tblLook w:val="04A0" w:firstRow="1" w:lastRow="0" w:firstColumn="1" w:lastColumn="0" w:noHBand="0" w:noVBand="1"/>
+      </w:tblPr>
+      <w:tblGrid>
+        <w:gridCol w:w="3209"/>
+        <w:gridCol w:w="3209"/>
+        <w:gridCol w:w="3210"/>
+      </w:tblGrid>
+      <w:tr>
+        <w:trPr>
+          <w:cnfStyle w:val="100000000000" w:firstRow="1" w:lastRow="0" w:firstColumn="0" w:lastColumn="0" w:oddVBand="0" w:evenVBand="0" w:oddHBand="0" w:evenHBand="0" w:firstRowFirstColumn="0" w:firstRowLastColumn="0" w:lastRowFirstColumn="0" w:lastRowLastColumn="0"/>
+        </w:trPr>
+        <w:tc>
+          <w:tcPr>
+            <w:cnfStyle w:val="001000000000" w:firstRow="0" w:lastRow="0" w:firstColumn="1" w:lastColumn="0" w:oddVBand="0" w:evenVBand="0" w:oddHBand="0" w:evenHBand="0" w:firstRowFirstColumn="0" w:firstRowLastColumn="0" w:lastRowFirstColumn="0" w:lastRowLastColumn="0"/>
+            <w:tcW w:w="3209" w:type="dxa"/>
+          </w:tcPr>
+          <w:p>
+            <w:pPr>
+              <w:jc w:val="center"/>
+              <w:rPr>
+                <w:lang w:val="en-US" w:eastAsia="nb-NO"/>
+              </w:rPr>
+            </w:pPr>
+            <w:proofErr w:type="spellStart"/>
+            <w:r>
+              <w:rPr>
+                <w:lang w:val="en-US" w:eastAsia="nb-NO"/>
+              </w:rPr>
+              <w:t>Stop_and_wait</w:t>
+            </w:r>
+            <w:proofErr w:type="spellEnd"/>
+          </w:p>
+        </w:tc>
+        <w:tc>
+          <w:tcPr>
+            <w:tcW w:w="3209" w:type="dxa"/>
+          </w:tcPr>
+          <w:p>
+            <w:pPr>
+              <w:jc w:val="center"/>
+              <w:cnfStyle w:val="100000000000" w:firstRow="1" w:lastRow="0" w:firstColumn="0" w:lastColumn="0" w:oddVBand="0" w:evenVBand="0" w:oddHBand="0" w:evenHBand="0" w:firstRowFirstColumn="0" w:firstRowLastColumn="0" w:lastRowFirstColumn="0" w:lastRowLastColumn="0"/>
+              <w:rPr>
+                <w:lang w:val="en-US" w:eastAsia="nb-NO"/>
+              </w:rPr>
+            </w:pPr>
+            <w:proofErr w:type="spellStart"/>
+            <w:r>
+              <w:rPr>
+                <w:lang w:val="en-US" w:eastAsia="nb-NO"/>
+              </w:rPr>
+              <w:t>RTT</w:t>
+            </w:r>
+            <w:proofErr w:type="spellEnd"/>
+          </w:p>
+        </w:tc>
+        <w:tc>
+          <w:tcPr>
+            <w:tcW w:w="3210" w:type="dxa"/>
+          </w:tcPr>
+          <w:p>
+            <w:pPr>
+              <w:jc w:val="center"/>
+              <w:cnfStyle w:val="100000000000" w:firstRow="1" w:lastRow="0" w:firstColumn="0" w:lastColumn="0" w:oddVBand="0" w:evenVBand="0" w:oddHBand="0" w:evenHBand="0" w:firstRowFirstColumn="0" w:firstRowLastColumn="0" w:lastRowFirstColumn="0" w:lastRowLastColumn="0"/>
+              <w:rPr>
+                <w:lang w:val="en-US" w:eastAsia="nb-NO"/>
+              </w:rPr>
+            </w:pPr>
+            <w:r>
+              <w:rPr>
+                <w:lang w:val="en-US" w:eastAsia="nb-NO"/>
+              </w:rPr>
+              <w:t>Output</w:t>
+            </w:r>
+          </w:p>
+        </w:tc>
+      </w:tr>
+      <w:tr>
+        <w:trPr>
+          <w:cnfStyle w:val="000000100000" w:firstRow="0" w:lastRow="0" w:firstColumn="0" w:lastColumn="0" w:oddVBand="0" w:evenVBand="0" w:oddHBand="1" w:evenHBand="0" w:firstRowFirstColumn="0" w:firstRowLastColumn="0" w:lastRowFirstColumn="0" w:lastRowLastColumn="0"/>
+        </w:trPr>
+        <w:tc>
+          <w:tcPr>
+            <w:cnfStyle w:val="001000000000" w:firstRow="0" w:lastRow="0" w:firstColumn="1" w:lastColumn="0" w:oddVBand="0" w:evenVBand="0" w:oddHBand="0" w:evenHBand="0" w:firstRowFirstColumn="0" w:firstRowLastColumn="0" w:lastRowFirstColumn="0" w:lastRowLastColumn="0"/>
+            <w:tcW w:w="3209" w:type="dxa"/>
+          </w:tcPr>
+          <w:p>
+            <w:pPr>
+              <w:jc w:val="center"/>
+              <w:rPr>
+                <w:lang w:val="en-US" w:eastAsia="nb-NO"/>
+              </w:rPr>
+            </w:pPr>
+            <w:r>
+              <w:rPr>
+                <w:lang w:val="en-US" w:eastAsia="nb-NO"/>
+              </w:rPr>
+              <w:t>Test 1</w:t>
+            </w:r>
+          </w:p>
+        </w:tc>
+        <w:tc>
+          <w:tcPr>
+            <w:tcW w:w="3209" w:type="dxa"/>
+          </w:tcPr>
+          <w:p>
+            <w:pPr>
+              <w:jc w:val="center"/>
+              <w:cnfStyle w:val="000000100000" w:firstRow="0" w:lastRow="0" w:firstColumn="0" w:lastColumn="0" w:oddVBand="0" w:evenVBand="0" w:oddHBand="1" w:evenHBand="0" w:firstRowFirstColumn="0" w:firstRowLastColumn="0" w:lastRowFirstColumn="0" w:lastRowLastColumn="0"/>
+              <w:rPr>
+                <w:lang w:val="en-US" w:eastAsia="nb-NO"/>
+              </w:rPr>
+            </w:pPr>
+            <w:r>
+              <w:rPr>
+                <w:lang w:val="en-US" w:eastAsia="nb-NO"/>
+              </w:rPr>
+              <w:t>25ms</w:t>
+            </w:r>
+          </w:p>
+        </w:tc>
+        <w:tc>
+          <w:tcPr>
+            <w:tcW w:w="3210" w:type="dxa"/>
+          </w:tcPr>
+          <w:p>
+            <w:pPr>
+              <w:jc w:val="center"/>
+              <w:cnfStyle w:val="000000100000" w:firstRow="0" w:lastRow="0" w:firstColumn="0" w:lastColumn="0" w:oddVBand="0" w:evenVBand="0" w:oddHBand="1" w:evenHBand="0" w:firstRowFirstColumn="0" w:firstRowLastColumn="0" w:lastRowFirstColumn="0" w:lastRowLastColumn="0"/>
+              <w:rPr>
+                <w:lang w:val="en-US" w:eastAsia="nb-NO"/>
+              </w:rPr>
+            </w:pPr>
+            <w:r>
+              <w:rPr>
+                <w:lang w:val="en-US" w:eastAsia="nb-NO"/>
+              </w:rPr>
+              <w:t xml:space="preserve">Successful received </w:t>
+            </w:r>
+            <w:r>
+              <w:rPr>
+                <w:lang w:val="en-US" w:eastAsia="nb-NO"/>
+              </w:rPr>
+              <w:t xml:space="preserve">the </w:t>
+            </w:r>
+            <w:r>
+              <w:rPr>
+                <w:lang w:val="en-US" w:eastAsia="nb-NO"/>
+              </w:rPr>
+              <w:t>file</w:t>
+            </w:r>
+            <w:r>
+              <w:rPr>
+                <w:lang w:val="en-US" w:eastAsia="nb-NO"/>
+              </w:rPr>
+              <w:t xml:space="preserve"> (saved in test-1-saw)</w:t>
+            </w:r>
+            <w:r>
+              <w:rPr>
+                <w:lang w:val="en-US" w:eastAsia="nb-NO"/>
+              </w:rPr>
+              <w:t xml:space="preserve"> </w:t>
+            </w:r>
+            <w:r>
+              <w:rPr>
+                <w:lang w:val="en-US" w:eastAsia="nb-NO"/>
+              </w:rPr>
+              <w:t xml:space="preserve"> </w:t>
+            </w:r>
+          </w:p>
+        </w:tc>
+      </w:tr>
+      <w:tr>
+        <w:tc>
+          <w:tcPr>
+            <w:cnfStyle w:val="001000000000" w:firstRow="0" w:lastRow="0" w:firstColumn="1" w:lastColumn="0" w:oddVBand="0" w:evenVBand="0" w:oddHBand="0" w:evenHBand="0" w:firstRowFirstColumn="0" w:firstRowLastColumn="0" w:lastRowFirstColumn="0" w:lastRowLastColumn="0"/>
+            <w:tcW w:w="3209" w:type="dxa"/>
+          </w:tcPr>
+          <w:p>
+            <w:pPr>
+              <w:jc w:val="center"/>
+              <w:rPr>
+                <w:lang w:val="en-US" w:eastAsia="nb-NO"/>
+              </w:rPr>
+            </w:pPr>
+            <w:r>
+              <w:rPr>
+                <w:lang w:val="en-US" w:eastAsia="nb-NO"/>
+              </w:rPr>
+              <w:t>Test 2</w:t>
+            </w:r>
+          </w:p>
+        </w:tc>
+        <w:tc>
+          <w:tcPr>
+            <w:tcW w:w="3209" w:type="dxa"/>
+          </w:tcPr>
+          <w:p>
+            <w:pPr>
+              <w:jc w:val="center"/>
+              <w:cnfStyle w:val="000000000000" w:firstRow="0" w:lastRow="0" w:firstColumn="0" w:lastColumn="0" w:oddVBand="0" w:evenVBand="0" w:oddHBand="0" w:evenHBand="0" w:firstRowFirstColumn="0" w:firstRowLastColumn="0" w:lastRowFirstColumn="0" w:lastRowLastColumn="0"/>
+              <w:rPr>
+                <w:lang w:val="en-US" w:eastAsia="nb-NO"/>
+              </w:rPr>
+            </w:pPr>
+            <w:r>
+              <w:rPr>
+                <w:lang w:val="en-US" w:eastAsia="nb-NO"/>
+              </w:rPr>
+              <w:t>50ms</w:t>
+            </w:r>
+          </w:p>
+        </w:tc>
+        <w:tc>
+          <w:tcPr>
+            <w:tcW w:w="3210" w:type="dxa"/>
+          </w:tcPr>
+          <w:p>
+            <w:pPr>
+              <w:jc w:val="center"/>
+              <w:cnfStyle w:val="000000000000" w:firstRow="0" w:lastRow="0" w:firstColumn="0" w:lastColumn="0" w:oddVBand="0" w:evenVBand="0" w:oddHBand="0" w:evenHBand="0" w:firstRowFirstColumn="0" w:firstRowLastColumn="0" w:lastRowFirstColumn="0" w:lastRowLastColumn="0"/>
+              <w:rPr>
+                <w:lang w:val="en-US" w:eastAsia="nb-NO"/>
+              </w:rPr>
+            </w:pPr>
+            <w:r>
+              <w:rPr>
+                <w:lang w:val="en-US" w:eastAsia="nb-NO"/>
+              </w:rPr>
+              <w:t xml:space="preserve">Successful received the file (saved in test-2-saw)  </w:t>
+            </w:r>
+          </w:p>
+        </w:tc>
+      </w:tr>
+      <w:tr>
+        <w:trPr>
+          <w:cnfStyle w:val="000000100000" w:firstRow="0" w:lastRow="0" w:firstColumn="0" w:lastColumn="0" w:oddVBand="0" w:evenVBand="0" w:oddHBand="1" w:evenHBand="0" w:firstRowFirstColumn="0" w:firstRowLastColumn="0" w:lastRowFirstColumn="0" w:lastRowLastColumn="0"/>
+        </w:trPr>
+        <w:tc>
+          <w:tcPr>
+            <w:cnfStyle w:val="001000000000" w:firstRow="0" w:lastRow="0" w:firstColumn="1" w:lastColumn="0" w:oddVBand="0" w:evenVBand="0" w:oddHBand="0" w:evenHBand="0" w:firstRowFirstColumn="0" w:firstRowLastColumn="0" w:lastRowFirstColumn="0" w:lastRowLastColumn="0"/>
+            <w:tcW w:w="3209" w:type="dxa"/>
+          </w:tcPr>
+          <w:p>
+            <w:pPr>
+              <w:jc w:val="center"/>
+              <w:rPr>
+                <w:lang w:val="en-US" w:eastAsia="nb-NO"/>
+              </w:rPr>
+            </w:pPr>
+            <w:r>
+              <w:rPr>
+                <w:lang w:val="en-US" w:eastAsia="nb-NO"/>
+              </w:rPr>
+              <w:t>Test 3</w:t>
+            </w:r>
+          </w:p>
+        </w:tc>
+        <w:tc>
+          <w:tcPr>
+            <w:tcW w:w="3209" w:type="dxa"/>
+          </w:tcPr>
+          <w:p>
+            <w:pPr>
+              <w:jc w:val="center"/>
+              <w:cnfStyle w:val="000000100000" w:firstRow="0" w:lastRow="0" w:firstColumn="0" w:lastColumn="0" w:oddVBand="0" w:evenVBand="0" w:oddHBand="1" w:evenHBand="0" w:firstRowFirstColumn="0" w:firstRowLastColumn="0" w:lastRowFirstColumn="0" w:lastRowLastColumn="0"/>
+              <w:rPr>
+                <w:lang w:val="en-US" w:eastAsia="nb-NO"/>
+              </w:rPr>
+            </w:pPr>
+            <w:r>
+              <w:rPr>
+                <w:lang w:val="en-US" w:eastAsia="nb-NO"/>
+              </w:rPr>
+              <w:t>100ms</w:t>
+            </w:r>
+          </w:p>
+        </w:tc>
+        <w:tc>
+          <w:tcPr>
+            <w:tcW w:w="3210" w:type="dxa"/>
+          </w:tcPr>
+          <w:p>
+            <w:pPr>
+              <w:jc w:val="center"/>
+              <w:cnfStyle w:val="000000100000" w:firstRow="0" w:lastRow="0" w:firstColumn="0" w:lastColumn="0" w:oddVBand="0" w:evenVBand="0" w:oddHBand="1" w:evenHBand="0" w:firstRowFirstColumn="0" w:firstRowLastColumn="0" w:lastRowFirstColumn="0" w:lastRowLastColumn="0"/>
+              <w:rPr>
+                <w:lang w:val="en-US" w:eastAsia="nb-NO"/>
+              </w:rPr>
+            </w:pPr>
+            <w:r>
+              <w:rPr>
+                <w:lang w:val="en-US" w:eastAsia="nb-NO"/>
+              </w:rPr>
+              <w:t xml:space="preserve">Successful received the file (saved in test-3-saw)  </w:t>
+            </w:r>
+          </w:p>
+        </w:tc>
+      </w:tr>
+    </w:tbl>
+    <w:p>
+      <w:pPr>
+        <w:jc w:val="center"/>
+        <w:rPr>
+          <w:lang w:val="en-US" w:eastAsia="nb-NO"/>
+        </w:rPr>
+      </w:pPr>
+    </w:p>
+    <w:p>
+      <w:pPr>
+        <w:rPr>
+          <w:lang w:val="en-US" w:eastAsia="nb-NO"/>
+        </w:rPr>
+      </w:pPr>
+    </w:p>
+    <w:p>
+      <w:pPr>
+        <w:rPr>
+          <w:lang w:val="en-US" w:eastAsia="nb-NO"/>
+        </w:rPr>
+      </w:pPr>
+    </w:p>
+    <w:p>
+      <w:pPr>
+        <w:pStyle w:val="ListParagraph"/>
+        <w:numPr>
+          <w:ilvl w:val="0"/>
+          <w:numId w:val="4"/>
+        </w:numPr>
+        <w:rPr>
+          <w:lang w:val="en-US" w:eastAsia="nb-NO"/>
+        </w:rPr>
+      </w:pPr>
+      <w:r>
+        <w:rPr>
+          <w:lang w:val="en-US" w:eastAsia="nb-NO"/>
+        </w:rPr>
+        <w:t>Write a test case to skip an ack - this will trigger retransmission. Test with all three reliable functions.</w:t>
+      </w:r>
+    </w:p>
+    <w:p>
+      <w:pPr>
+        <w:pStyle w:val="ListParagraph"/>
+        <w:numPr>
+          <w:ilvl w:val="0"/>
+          <w:numId w:val="4"/>
+        </w:numPr>
+        <w:rPr>
+          <w:lang w:val="en-US" w:eastAsia="nb-NO"/>
+        </w:rPr>
+      </w:pPr>
+      <w:r>
+        <w:rPr>
+          <w:lang w:val="en-US" w:eastAsia="nb-NO"/>
+        </w:rPr>
+        <w:t xml:space="preserve">Write a test case to skip a sequence number to show the out-of-order delivery effect. This will also trigger retransmission. Test with </w:t>
+      </w:r>
+      <w:proofErr w:type="spellStart"/>
+      <w:r>
+        <w:rPr>
+          <w:lang w:val="en-US" w:eastAsia="nb-NO"/>
+        </w:rPr>
+        <w:t>GBN</w:t>
+      </w:r>
+      <w:proofErr w:type="spellEnd"/>
+      <w:r>
+        <w:rPr>
+          <w:lang w:val="en-US" w:eastAsia="nb-NO"/>
+        </w:rPr>
+        <w:t>, and SR. Report your results.</w:t>
+      </w:r>
+    </w:p>
+    <w:p>
+      <w:pPr>
+        <w:pStyle w:val="ListParagraph"/>
+        <w:numPr>
+          <w:ilvl w:val="0"/>
+          <w:numId w:val="4"/>
+        </w:numPr>
+        <w:rPr>
+          <w:lang w:val="en-US" w:eastAsia="nb-NO"/>
+        </w:rPr>
+      </w:pPr>
+      <w:r>
+        <w:rPr>
+          <w:lang w:val="en-US" w:eastAsia="nb-NO"/>
+        </w:rPr>
+        <w:t>Use your artificial testcases to show the efficacy of your solution. Your solution should be able to handle losses, reordering and duplicates.</w:t>
+      </w:r>
+    </w:p>
+    <w:p>
+      <w:pPr>
+        <w:rPr>
+          <w:lang w:val="en-US" w:eastAsia="nb-NO"/>
+        </w:rPr>
+      </w:pPr>
+    </w:p>
+    <w:p>
+      <w:pPr>
+        <w:rPr>
+          <w:lang w:val="en-US" w:eastAsia="nb-NO"/>
+        </w:rPr>
+      </w:pPr>
+    </w:p>
+    <w:p>
+      <w:pPr>
+        <w:pStyle w:val="Heading1"/>
         <w:rPr>
           <w:rFonts w:eastAsia="Times New Roman"/>
           <w:lang w:val="en-US" w:eastAsia="nb-NO"/>
         </w:rPr>
-        <w:t>Implementation</w:t>
-      </w:r>
-      <w:bookmarkEnd w:id="2"/>
-    </w:p>
-    <w:p>
-      <w:pPr>
-        <w:rPr>
-          <w:lang w:val="en-US" w:eastAsia="nb-NO"/>
-        </w:rPr>
-      </w:pPr>
-    </w:p>
-    <w:p>
-      <w:pPr>
-        <w:rPr>
-          <w:lang w:val="en-US" w:eastAsia="nb-NO"/>
-        </w:rPr>
-      </w:pPr>
-    </w:p>
-    <w:p>
-      <w:pPr>
-        <w:pStyle w:val="Overskrift1"/>
+      </w:pPr>
+      <w:bookmarkStart w:id="4" w:name="_Toc133855326"/>
+      <w:r>
         <w:rPr>
           <w:rFonts w:eastAsia="Times New Roman"/>
           <w:lang w:val="en-US" w:eastAsia="nb-NO"/>
         </w:rPr>
-      </w:pPr>
-      <w:bookmarkStart w:id="3" w:name="_Toc133855325"/>
-      <w:r>
+        <w:t>5. Conclusions</w:t>
+      </w:r>
+      <w:bookmarkEnd w:id="4"/>
+    </w:p>
+    <w:p>
+      <w:pPr>
+        <w:rPr>
+          <w:lang w:val="en-US" w:eastAsia="nb-NO"/>
+        </w:rPr>
+      </w:pPr>
+    </w:p>
+    <w:p>
+      <w:pPr>
+        <w:rPr>
+          <w:lang w:val="en-US" w:eastAsia="nb-NO"/>
+        </w:rPr>
+      </w:pPr>
+    </w:p>
+    <w:p>
+      <w:pPr>
+        <w:pStyle w:val="Heading1"/>
         <w:rPr>
           <w:rFonts w:eastAsia="Times New Roman"/>
           <w:lang w:val="en-US" w:eastAsia="nb-NO"/>
         </w:rPr>
-        <w:t xml:space="preserve">4. </w:t>
-      </w:r>
+      </w:pPr>
+      <w:bookmarkStart w:id="5" w:name="_Toc133855327"/>
       <w:r>
         <w:rPr>
           <w:rFonts w:eastAsia="Times New Roman"/>
           <w:lang w:val="en-US" w:eastAsia="nb-NO"/>
         </w:rPr>
-        <w:t>Discussion</w:t>
-      </w:r>
-      <w:bookmarkEnd w:id="3"/>
-    </w:p>
-    <w:p>
-      <w:pPr>
-        <w:rPr>
-          <w:lang w:val="en-US" w:eastAsia="nb-NO"/>
-        </w:rPr>
-      </w:pPr>
-    </w:p>
-    <w:p>
-      <w:pPr>
-        <w:rPr>
-          <w:lang w:val="en-US" w:eastAsia="nb-NO"/>
-        </w:rPr>
-      </w:pPr>
-    </w:p>
-    <w:p>
-      <w:pPr>
-        <w:pStyle w:val="Overskrift1"/>
-        <w:rPr>
-          <w:rFonts w:eastAsia="Times New Roman"/>
-          <w:lang w:val="en-US" w:eastAsia="nb-NO"/>
-        </w:rPr>
-      </w:pPr>
-      <w:bookmarkStart w:id="4" w:name="_Toc133855326"/>
-      <w:r>
-        <w:rPr>
-          <w:rFonts w:eastAsia="Times New Roman"/>
-          <w:lang w:val="en-US" w:eastAsia="nb-NO"/>
-        </w:rPr>
-        <w:t xml:space="preserve">5. </w:t>
-      </w:r>
-      <w:r>
-        <w:rPr>
-          <w:rFonts w:eastAsia="Times New Roman"/>
-          <w:lang w:val="en-US" w:eastAsia="nb-NO"/>
-        </w:rPr>
-        <w:t>Conclusions</w:t>
-      </w:r>
-      <w:bookmarkEnd w:id="4"/>
-    </w:p>
-    <w:p>
-      <w:pPr>
-        <w:rPr>
-          <w:lang w:val="en-US" w:eastAsia="nb-NO"/>
-        </w:rPr>
-      </w:pPr>
-    </w:p>
-    <w:p>
-      <w:pPr>
-        <w:rPr>
-          <w:lang w:val="en-US" w:eastAsia="nb-NO"/>
-        </w:rPr>
-      </w:pPr>
-    </w:p>
-    <w:p>
-      <w:pPr>
-        <w:pStyle w:val="Overskrift1"/>
-        <w:rPr>
-          <w:rFonts w:eastAsia="Times New Roman"/>
-          <w:lang w:val="en-US" w:eastAsia="nb-NO"/>
-        </w:rPr>
-      </w:pPr>
-      <w:bookmarkStart w:id="5" w:name="_Toc133855327"/>
-      <w:r>
-        <w:rPr>
-          <w:rFonts w:eastAsia="Times New Roman"/>
-          <w:lang w:val="en-US" w:eastAsia="nb-NO"/>
-        </w:rPr>
-        <w:t xml:space="preserve">6. </w:t>
-      </w:r>
-      <w:r>
-        <w:rPr>
-          <w:rFonts w:eastAsia="Times New Roman"/>
-          <w:lang w:val="en-US" w:eastAsia="nb-NO"/>
-        </w:rPr>
-        <w:t>References (if any: mention sources)</w:t>
+        <w:t>6. References (if any: mention sources)</w:t>
       </w:r>
       <w:bookmarkEnd w:id="5"/>
     </w:p>
@@ -1587,7 +3793,7 @@
 </file>
 
 <file path=word/endnotes.xml><?xml version="1.0" encoding="utf-8"?>
-<w:endnotes xmlns:wpc="http://schemas.microsoft.com/office/word/2010/wordprocessingCanvas" xmlns:cx="http://schemas.microsoft.com/office/drawing/2014/chartex" xmlns:cx1="http://schemas.microsoft.com/office/drawing/2015/9/8/chartex" xmlns:cx2="http://schemas.microsoft.com/office/drawing/2015/10/21/chartex" xmlns:cx3="http://schemas.microsoft.com/office/drawing/2016/5/9/chartex" xmlns:cx4="http://schemas.microsoft.com/office/drawing/2016/5/10/chartex" xmlns:cx5="http://schemas.microsoft.com/office/drawing/2016/5/11/chartex" xmlns:cx6="http://schemas.microsoft.com/office/drawing/2016/5/12/chartex" xmlns:cx7="http://schemas.microsoft.com/office/drawing/2016/5/13/chartex" xmlns:cx8="http://schemas.microsoft.com/office/drawing/2016/5/14/chartex" xmlns:mc="http://schemas.openxmlformats.org/markup-compatibility/2006" xmlns:aink="http://schemas.microsoft.com/office/drawing/2016/ink" xmlns:am3d="http://schemas.microsoft.com/office/drawing/2017/model3d" xmlns:o="urn:schemas-microsoft-com:office:office" xmlns:oel="http://schemas.microsoft.com/office/2019/extlst" xmlns:r="http://schemas.openxmlformats.org/officeDocument/2006/relationships" xmlns:m="http://schemas.openxmlformats.org/officeDocument/2006/math" xmlns:v="urn:schemas-microsoft-com:vml" xmlns:wp14="http://schemas.microsoft.com/office/word/2010/wordprocessingDrawing" xmlns:wp="http://schemas.openxmlformats.org/drawingml/2006/wordprocessingDrawing" xmlns:w10="urn:schemas-microsoft-com:office:word" xmlns:w="http://schemas.openxmlformats.org/wordprocessingml/2006/main" xmlns:w14="http://schemas.microsoft.com/office/word/2010/wordml" xmlns:w15="http://schemas.microsoft.com/office/word/2012/wordml" xmlns:w16cex="http://schemas.microsoft.com/office/word/2018/wordml/cex" xmlns:w16cid="http://schemas.microsoft.com/office/word/2016/wordml/cid" xmlns:w16="http://schemas.microsoft.com/office/word/2018/wordml" xmlns:w16du="http://schemas.microsoft.com/office/word/2023/wordml/word16du" xmlns:w16sdtdh="http://schemas.microsoft.com/office/word/2020/wordml/sdtdatahash" xmlns:w16se="http://schemas.microsoft.com/office/word/2015/wordml/symex" xmlns:wpg="http://schemas.microsoft.com/office/word/2010/wordprocessingGroup" xmlns:wpi="http://schemas.microsoft.com/office/word/2010/wordprocessingInk" xmlns:wne="http://schemas.microsoft.com/office/word/2006/wordml" xmlns:wps="http://schemas.microsoft.com/office/word/2010/wordprocessingShape" mc:Ignorable="w14 w15 w16se w16cid w16 w16cex w16sdtdh wp14">
+<w:endnotes xmlns:wpc="http://schemas.microsoft.com/office/word/2010/wordprocessingCanvas" xmlns:cx="http://schemas.microsoft.com/office/drawing/2014/chartex" xmlns:cx1="http://schemas.microsoft.com/office/drawing/2015/9/8/chartex" xmlns:cx2="http://schemas.microsoft.com/office/drawing/2015/10/21/chartex" xmlns:cx3="http://schemas.microsoft.com/office/drawing/2016/5/9/chartex" xmlns:cx4="http://schemas.microsoft.com/office/drawing/2016/5/10/chartex" xmlns:cx5="http://schemas.microsoft.com/office/drawing/2016/5/11/chartex" xmlns:cx6="http://schemas.microsoft.com/office/drawing/2016/5/12/chartex" xmlns:cx7="http://schemas.microsoft.com/office/drawing/2016/5/13/chartex" xmlns:cx8="http://schemas.microsoft.com/office/drawing/2016/5/14/chartex" xmlns:mc="http://schemas.openxmlformats.org/markup-compatibility/2006" xmlns:aink="http://schemas.microsoft.com/office/drawing/2016/ink" xmlns:am3d="http://schemas.microsoft.com/office/drawing/2017/model3d" xmlns:o="urn:schemas-microsoft-com:office:office" xmlns:oel="http://schemas.microsoft.com/office/2019/extlst" xmlns:r="http://schemas.openxmlformats.org/officeDocument/2006/relationships" xmlns:m="http://schemas.openxmlformats.org/officeDocument/2006/math" xmlns:v="urn:schemas-microsoft-com:vml" xmlns:wp14="http://schemas.microsoft.com/office/word/2010/wordprocessingDrawing" xmlns:wp="http://schemas.openxmlformats.org/drawingml/2006/wordprocessingDrawing" xmlns:w10="urn:schemas-microsoft-com:office:word" xmlns:w="http://schemas.openxmlformats.org/wordprocessingml/2006/main" xmlns:w14="http://schemas.microsoft.com/office/word/2010/wordml" xmlns:w15="http://schemas.microsoft.com/office/word/2012/wordml" xmlns:w16cex="http://schemas.microsoft.com/office/word/2018/wordml/cex" xmlns:w16cid="http://schemas.microsoft.com/office/word/2016/wordml/cid" xmlns:w16="http://schemas.microsoft.com/office/word/2018/wordml" xmlns:w16sdtdh="http://schemas.microsoft.com/office/word/2020/wordml/sdtdatahash" xmlns:w16se="http://schemas.microsoft.com/office/word/2015/wordml/symex" xmlns:wpg="http://schemas.microsoft.com/office/word/2010/wordprocessingGroup" xmlns:wpi="http://schemas.microsoft.com/office/word/2010/wordprocessingInk" xmlns:wne="http://schemas.microsoft.com/office/word/2006/wordml" xmlns:wps="http://schemas.microsoft.com/office/word/2010/wordprocessingShape" mc:Ignorable="w14 w15 w16se w16cid w16 w16cex w16sdtdh wp14">
   <w:endnote w:type="separator" w:id="-1">
     <w:p>
       <w:r>
@@ -1601,12 +3807,15 @@
         <w:continuationSeparator/>
       </w:r>
     </w:p>
+  </w:endnote>
+  <w:endnote w:type="continuationNotice" w:id="1">
+    <w:p/>
   </w:endnote>
 </w:endnotes>
 </file>
 
 <file path=word/footnotes.xml><?xml version="1.0" encoding="utf-8"?>
-<w:footnotes xmlns:wpc="http://schemas.microsoft.com/office/word/2010/wordprocessingCanvas" xmlns:cx="http://schemas.microsoft.com/office/drawing/2014/chartex" xmlns:cx1="http://schemas.microsoft.com/office/drawing/2015/9/8/chartex" xmlns:cx2="http://schemas.microsoft.com/office/drawing/2015/10/21/chartex" xmlns:cx3="http://schemas.microsoft.com/office/drawing/2016/5/9/chartex" xmlns:cx4="http://schemas.microsoft.com/office/drawing/2016/5/10/chartex" xmlns:cx5="http://schemas.microsoft.com/office/drawing/2016/5/11/chartex" xmlns:cx6="http://schemas.microsoft.com/office/drawing/2016/5/12/chartex" xmlns:cx7="http://schemas.microsoft.com/office/drawing/2016/5/13/chartex" xmlns:cx8="http://schemas.microsoft.com/office/drawing/2016/5/14/chartex" xmlns:mc="http://schemas.openxmlformats.org/markup-compatibility/2006" xmlns:aink="http://schemas.microsoft.com/office/drawing/2016/ink" xmlns:am3d="http://schemas.microsoft.com/office/drawing/2017/model3d" xmlns:o="urn:schemas-microsoft-com:office:office" xmlns:oel="http://schemas.microsoft.com/office/2019/extlst" xmlns:r="http://schemas.openxmlformats.org/officeDocument/2006/relationships" xmlns:m="http://schemas.openxmlformats.org/officeDocument/2006/math" xmlns:v="urn:schemas-microsoft-com:vml" xmlns:wp14="http://schemas.microsoft.com/office/word/2010/wordprocessingDrawing" xmlns:wp="http://schemas.openxmlformats.org/drawingml/2006/wordprocessingDrawing" xmlns:w10="urn:schemas-microsoft-com:office:word" xmlns:w="http://schemas.openxmlformats.org/wordprocessingml/2006/main" xmlns:w14="http://schemas.microsoft.com/office/word/2010/wordml" xmlns:w15="http://schemas.microsoft.com/office/word/2012/wordml" xmlns:w16cex="http://schemas.microsoft.com/office/word/2018/wordml/cex" xmlns:w16cid="http://schemas.microsoft.com/office/word/2016/wordml/cid" xmlns:w16="http://schemas.microsoft.com/office/word/2018/wordml" xmlns:w16du="http://schemas.microsoft.com/office/word/2023/wordml/word16du" xmlns:w16sdtdh="http://schemas.microsoft.com/office/word/2020/wordml/sdtdatahash" xmlns:w16se="http://schemas.microsoft.com/office/word/2015/wordml/symex" xmlns:wpg="http://schemas.microsoft.com/office/word/2010/wordprocessingGroup" xmlns:wpi="http://schemas.microsoft.com/office/word/2010/wordprocessingInk" xmlns:wne="http://schemas.microsoft.com/office/word/2006/wordml" xmlns:wps="http://schemas.microsoft.com/office/word/2010/wordprocessingShape" mc:Ignorable="w14 w15 w16se w16cid w16 w16cex w16sdtdh wp14">
+<w:footnotes xmlns:wpc="http://schemas.microsoft.com/office/word/2010/wordprocessingCanvas" xmlns:cx="http://schemas.microsoft.com/office/drawing/2014/chartex" xmlns:cx1="http://schemas.microsoft.com/office/drawing/2015/9/8/chartex" xmlns:cx2="http://schemas.microsoft.com/office/drawing/2015/10/21/chartex" xmlns:cx3="http://schemas.microsoft.com/office/drawing/2016/5/9/chartex" xmlns:cx4="http://schemas.microsoft.com/office/drawing/2016/5/10/chartex" xmlns:cx5="http://schemas.microsoft.com/office/drawing/2016/5/11/chartex" xmlns:cx6="http://schemas.microsoft.com/office/drawing/2016/5/12/chartex" xmlns:cx7="http://schemas.microsoft.com/office/drawing/2016/5/13/chartex" xmlns:cx8="http://schemas.microsoft.com/office/drawing/2016/5/14/chartex" xmlns:mc="http://schemas.openxmlformats.org/markup-compatibility/2006" xmlns:aink="http://schemas.microsoft.com/office/drawing/2016/ink" xmlns:am3d="http://schemas.microsoft.com/office/drawing/2017/model3d" xmlns:o="urn:schemas-microsoft-com:office:office" xmlns:oel="http://schemas.microsoft.com/office/2019/extlst" xmlns:r="http://schemas.openxmlformats.org/officeDocument/2006/relationships" xmlns:m="http://schemas.openxmlformats.org/officeDocument/2006/math" xmlns:v="urn:schemas-microsoft-com:vml" xmlns:wp14="http://schemas.microsoft.com/office/word/2010/wordprocessingDrawing" xmlns:wp="http://schemas.openxmlformats.org/drawingml/2006/wordprocessingDrawing" xmlns:w10="urn:schemas-microsoft-com:office:word" xmlns:w="http://schemas.openxmlformats.org/wordprocessingml/2006/main" xmlns:w14="http://schemas.microsoft.com/office/word/2010/wordml" xmlns:w15="http://schemas.microsoft.com/office/word/2012/wordml" xmlns:w16cex="http://schemas.microsoft.com/office/word/2018/wordml/cex" xmlns:w16cid="http://schemas.microsoft.com/office/word/2016/wordml/cid" xmlns:w16="http://schemas.microsoft.com/office/word/2018/wordml" xmlns:w16sdtdh="http://schemas.microsoft.com/office/word/2020/wordml/sdtdatahash" xmlns:w16se="http://schemas.microsoft.com/office/word/2015/wordml/symex" xmlns:wpg="http://schemas.microsoft.com/office/word/2010/wordprocessingGroup" xmlns:wpi="http://schemas.microsoft.com/office/word/2010/wordprocessingInk" xmlns:wne="http://schemas.microsoft.com/office/word/2006/wordml" xmlns:wps="http://schemas.microsoft.com/office/word/2010/wordprocessingShape" mc:Ignorable="w14 w15 w16se w16cid w16 w16cex w16sdtdh wp14">
   <w:footnote w:type="separator" w:id="-1">
     <w:p>
       <w:r>
@@ -1620,12 +3829,15 @@
         <w:continuationSeparator/>
       </w:r>
     </w:p>
+  </w:footnote>
+  <w:footnote w:type="continuationNotice" w:id="1">
+    <w:p/>
   </w:footnote>
 </w:footnotes>
 </file>
 
 <file path=word/numbering.xml><?xml version="1.0" encoding="utf-8"?>
-<w:numbering xmlns:wpc="http://schemas.microsoft.com/office/word/2010/wordprocessingCanvas" xmlns:cx="http://schemas.microsoft.com/office/drawing/2014/chartex" xmlns:cx1="http://schemas.microsoft.com/office/drawing/2015/9/8/chartex" xmlns:cx2="http://schemas.microsoft.com/office/drawing/2015/10/21/chartex" xmlns:cx3="http://schemas.microsoft.com/office/drawing/2016/5/9/chartex" xmlns:cx4="http://schemas.microsoft.com/office/drawing/2016/5/10/chartex" xmlns:cx5="http://schemas.microsoft.com/office/drawing/2016/5/11/chartex" xmlns:cx6="http://schemas.microsoft.com/office/drawing/2016/5/12/chartex" xmlns:cx7="http://schemas.microsoft.com/office/drawing/2016/5/13/chartex" xmlns:cx8="http://schemas.microsoft.com/office/drawing/2016/5/14/chartex" xmlns:mc="http://schemas.openxmlformats.org/markup-compatibility/2006" xmlns:aink="http://schemas.microsoft.com/office/drawing/2016/ink" xmlns:am3d="http://schemas.microsoft.com/office/drawing/2017/model3d" xmlns:o="urn:schemas-microsoft-com:office:office" xmlns:oel="http://schemas.microsoft.com/office/2019/extlst" xmlns:r="http://schemas.openxmlformats.org/officeDocument/2006/relationships" xmlns:m="http://schemas.openxmlformats.org/officeDocument/2006/math" xmlns:v="urn:schemas-microsoft-com:vml" xmlns:wp14="http://schemas.microsoft.com/office/word/2010/wordprocessingDrawing" xmlns:wp="http://schemas.openxmlformats.org/drawingml/2006/wordprocessingDrawing" xmlns:w10="urn:schemas-microsoft-com:office:word" xmlns:w="http://schemas.openxmlformats.org/wordprocessingml/2006/main" xmlns:w14="http://schemas.microsoft.com/office/word/2010/wordml" xmlns:w15="http://schemas.microsoft.com/office/word/2012/wordml" xmlns:w16cex="http://schemas.microsoft.com/office/word/2018/wordml/cex" xmlns:w16cid="http://schemas.microsoft.com/office/word/2016/wordml/cid" xmlns:w16="http://schemas.microsoft.com/office/word/2018/wordml" xmlns:w16du="http://schemas.microsoft.com/office/word/2023/wordml/word16du" xmlns:w16sdtdh="http://schemas.microsoft.com/office/word/2020/wordml/sdtdatahash" xmlns:w16se="http://schemas.microsoft.com/office/word/2015/wordml/symex" xmlns:wpg="http://schemas.microsoft.com/office/word/2010/wordprocessingGroup" xmlns:wpi="http://schemas.microsoft.com/office/word/2010/wordprocessingInk" xmlns:wne="http://schemas.microsoft.com/office/word/2006/wordml" xmlns:wps="http://schemas.microsoft.com/office/word/2010/wordprocessingShape" mc:Ignorable="w14 w15 w16se w16cid w16 w16cex w16sdtdh wp14">
+<w:numbering xmlns:wpc="http://schemas.microsoft.com/office/word/2010/wordprocessingCanvas" xmlns:cx="http://schemas.microsoft.com/office/drawing/2014/chartex" xmlns:cx1="http://schemas.microsoft.com/office/drawing/2015/9/8/chartex" xmlns:cx2="http://schemas.microsoft.com/office/drawing/2015/10/21/chartex" xmlns:cx3="http://schemas.microsoft.com/office/drawing/2016/5/9/chartex" xmlns:cx4="http://schemas.microsoft.com/office/drawing/2016/5/10/chartex" xmlns:cx5="http://schemas.microsoft.com/office/drawing/2016/5/11/chartex" xmlns:cx6="http://schemas.microsoft.com/office/drawing/2016/5/12/chartex" xmlns:cx7="http://schemas.microsoft.com/office/drawing/2016/5/13/chartex" xmlns:cx8="http://schemas.microsoft.com/office/drawing/2016/5/14/chartex" xmlns:mc="http://schemas.openxmlformats.org/markup-compatibility/2006" xmlns:aink="http://schemas.microsoft.com/office/drawing/2016/ink" xmlns:am3d="http://schemas.microsoft.com/office/drawing/2017/model3d" xmlns:o="urn:schemas-microsoft-com:office:office" xmlns:oel="http://schemas.microsoft.com/office/2019/extlst" xmlns:r="http://schemas.openxmlformats.org/officeDocument/2006/relationships" xmlns:m="http://schemas.openxmlformats.org/officeDocument/2006/math" xmlns:v="urn:schemas-microsoft-com:vml" xmlns:wp14="http://schemas.microsoft.com/office/word/2010/wordprocessingDrawing" xmlns:wp="http://schemas.openxmlformats.org/drawingml/2006/wordprocessingDrawing" xmlns:w10="urn:schemas-microsoft-com:office:word" xmlns:w="http://schemas.openxmlformats.org/wordprocessingml/2006/main" xmlns:w14="http://schemas.microsoft.com/office/word/2010/wordml" xmlns:w15="http://schemas.microsoft.com/office/word/2012/wordml" xmlns:w16cex="http://schemas.microsoft.com/office/word/2018/wordml/cex" xmlns:w16cid="http://schemas.microsoft.com/office/word/2016/wordml/cid" xmlns:w16="http://schemas.microsoft.com/office/word/2018/wordml" xmlns:w16sdtdh="http://schemas.microsoft.com/office/word/2020/wordml/sdtdatahash" xmlns:w16se="http://schemas.microsoft.com/office/word/2015/wordml/symex" xmlns:wpg="http://schemas.microsoft.com/office/word/2010/wordprocessingGroup" xmlns:wpi="http://schemas.microsoft.com/office/word/2010/wordprocessingInk" xmlns:wne="http://schemas.microsoft.com/office/word/2006/wordml" xmlns:wps="http://schemas.microsoft.com/office/word/2010/wordprocessingShape" mc:Ignorable="w14 w15 w16se w16cid w16 w16cex w16sdtdh wp14">
   <w:abstractNum w:abstractNumId="0" w15:restartNumberingAfterBreak="0">
     <w:nsid w:val="2F9A626B"/>
     <w:multiLevelType w:val="hybridMultilevel"/>
@@ -1829,6 +4041,119 @@
     </w:lvl>
   </w:abstractNum>
   <w:abstractNum w:abstractNumId="2" w15:restartNumberingAfterBreak="0">
+    <w:nsid w:val="4B985C79"/>
+    <w:multiLevelType w:val="hybridMultilevel"/>
+    <w:tmpl w:val="AED6F322"/>
+    <w:lvl w:ilvl="0" w:tplc="0414000F">
+      <w:start w:val="1"/>
+      <w:numFmt w:val="decimal"/>
+      <w:lvlText w:val="%1."/>
+      <w:lvlJc w:val="left"/>
+      <w:pPr>
+        <w:ind w:left="360" w:hanging="360"/>
+      </w:pPr>
+      <w:rPr>
+        <w:rFonts w:hint="default"/>
+      </w:rPr>
+    </w:lvl>
+    <w:lvl w:ilvl="1" w:tplc="04140003" w:tentative="1">
+      <w:start w:val="1"/>
+      <w:numFmt w:val="bullet"/>
+      <w:lvlText w:val="o"/>
+      <w:lvlJc w:val="left"/>
+      <w:pPr>
+        <w:ind w:left="1080" w:hanging="360"/>
+      </w:pPr>
+      <w:rPr>
+        <w:rFonts w:ascii="Courier New" w:hAnsi="Courier New" w:hint="default"/>
+      </w:rPr>
+    </w:lvl>
+    <w:lvl w:ilvl="2" w:tplc="04140005" w:tentative="1">
+      <w:start w:val="1"/>
+      <w:numFmt w:val="bullet"/>
+      <w:lvlText w:val=""/>
+      <w:lvlJc w:val="left"/>
+      <w:pPr>
+        <w:ind w:left="1800" w:hanging="360"/>
+      </w:pPr>
+      <w:rPr>
+        <w:rFonts w:ascii="Wingdings" w:hAnsi="Wingdings" w:hint="default"/>
+      </w:rPr>
+    </w:lvl>
+    <w:lvl w:ilvl="3" w:tplc="04140001" w:tentative="1">
+      <w:start w:val="1"/>
+      <w:numFmt w:val="bullet"/>
+      <w:lvlText w:val=""/>
+      <w:lvlJc w:val="left"/>
+      <w:pPr>
+        <w:ind w:left="2520" w:hanging="360"/>
+      </w:pPr>
+      <w:rPr>
+        <w:rFonts w:ascii="Symbol" w:hAnsi="Symbol" w:hint="default"/>
+      </w:rPr>
+    </w:lvl>
+    <w:lvl w:ilvl="4" w:tplc="04140003" w:tentative="1">
+      <w:start w:val="1"/>
+      <w:numFmt w:val="bullet"/>
+      <w:lvlText w:val="o"/>
+      <w:lvlJc w:val="left"/>
+      <w:pPr>
+        <w:ind w:left="3240" w:hanging="360"/>
+      </w:pPr>
+      <w:rPr>
+        <w:rFonts w:ascii="Courier New" w:hAnsi="Courier New" w:hint="default"/>
+      </w:rPr>
+    </w:lvl>
+    <w:lvl w:ilvl="5" w:tplc="04140005" w:tentative="1">
+      <w:start w:val="1"/>
+      <w:numFmt w:val="bullet"/>
+      <w:lvlText w:val=""/>
+      <w:lvlJc w:val="left"/>
+      <w:pPr>
+        <w:ind w:left="3960" w:hanging="360"/>
+      </w:pPr>
+      <w:rPr>
+        <w:rFonts w:ascii="Wingdings" w:hAnsi="Wingdings" w:hint="default"/>
+      </w:rPr>
+    </w:lvl>
+    <w:lvl w:ilvl="6" w:tplc="04140001" w:tentative="1">
+      <w:start w:val="1"/>
+      <w:numFmt w:val="bullet"/>
+      <w:lvlText w:val=""/>
+      <w:lvlJc w:val="left"/>
+      <w:pPr>
+        <w:ind w:left="4680" w:hanging="360"/>
+      </w:pPr>
+      <w:rPr>
+        <w:rFonts w:ascii="Symbol" w:hAnsi="Symbol" w:hint="default"/>
+      </w:rPr>
+    </w:lvl>
+    <w:lvl w:ilvl="7" w:tplc="04140003" w:tentative="1">
+      <w:start w:val="1"/>
+      <w:numFmt w:val="bullet"/>
+      <w:lvlText w:val="o"/>
+      <w:lvlJc w:val="left"/>
+      <w:pPr>
+        <w:ind w:left="5400" w:hanging="360"/>
+      </w:pPr>
+      <w:rPr>
+        <w:rFonts w:ascii="Courier New" w:hAnsi="Courier New" w:hint="default"/>
+      </w:rPr>
+    </w:lvl>
+    <w:lvl w:ilvl="8" w:tplc="04140005" w:tentative="1">
+      <w:start w:val="1"/>
+      <w:numFmt w:val="bullet"/>
+      <w:lvlText w:val=""/>
+      <w:lvlJc w:val="left"/>
+      <w:pPr>
+        <w:ind w:left="6120" w:hanging="360"/>
+      </w:pPr>
+      <w:rPr>
+        <w:rFonts w:ascii="Wingdings" w:hAnsi="Wingdings" w:hint="default"/>
+      </w:rPr>
+    </w:lvl>
+  </w:abstractNum>
+  <w:abstractNum w:abstractNumId="3" w15:restartNumberingAfterBreak="0">
     <w:nsid w:val="71534892"/>
     <w:multiLevelType w:val="hybridMultilevel"/>
     <w:tmpl w:val="D0361CA8"/>
@@ -1924,6 +4249,9 @@
     <w:abstractNumId w:val="0"/>
   </w:num>
   <w:num w:numId="3" w16cid:durableId="1272854390">
+    <w:abstractNumId w:val="3"/>
+  </w:num>
+  <w:num w:numId="4" w16cid:durableId="506790013">
     <w:abstractNumId w:val="2"/>
   </w:num>
 </w:numbering>
@@ -2324,11 +4652,11 @@
     <w:name w:val="Normal"/>
     <w:qFormat/>
   </w:style>
-  <w:style w:type="paragraph" w:styleId="Overskrift1">
+  <w:style w:type="paragraph" w:styleId="Heading1">
     <w:name w:val="heading 1"/>
     <w:basedOn w:val="Normal"/>
     <w:next w:val="Normal"/>
-    <w:link w:val="Overskrift1Tegn"/>
+    <w:link w:val="Heading1Char"/>
     <w:uiPriority w:val="9"/>
     <w:qFormat/>
     <w:rsid w:val="005B5BD8"/>
@@ -2345,13 +4673,13 @@
       <w:szCs w:val="32"/>
     </w:rPr>
   </w:style>
-  <w:style w:type="character" w:default="1" w:styleId="Standardskriftforavsnitt">
+  <w:style w:type="character" w:default="1" w:styleId="DefaultParagraphFont">
     <w:name w:val="Default Paragraph Font"/>
     <w:uiPriority w:val="1"/>
     <w:semiHidden/>
     <w:unhideWhenUsed/>
   </w:style>
-  <w:style w:type="table" w:default="1" w:styleId="Vanligtabell">
+  <w:style w:type="table" w:default="1" w:styleId="TableNormal">
     <w:name w:val="Normal Table"/>
     <w:uiPriority w:val="99"/>
     <w:semiHidden/>
@@ -2366,15 +4694,15 @@
       </w:tblCellMar>
     </w:tblPr>
   </w:style>
-  <w:style w:type="numbering" w:default="1" w:styleId="Ingenliste">
+  <w:style w:type="numbering" w:default="1" w:styleId="NoList">
     <w:name w:val="No List"/>
     <w:uiPriority w:val="99"/>
     <w:semiHidden/>
     <w:unhideWhenUsed/>
   </w:style>
-  <w:style w:type="paragraph" w:styleId="Ingenmellomrom">
+  <w:style w:type="paragraph" w:styleId="NoSpacing">
     <w:name w:val="No Spacing"/>
-    <w:link w:val="IngenmellomromTegn"/>
+    <w:link w:val="NoSpacingChar"/>
     <w:uiPriority w:val="1"/>
     <w:qFormat/>
     <w:rsid w:val="005B5BD8"/>
@@ -2385,10 +4713,10 @@
       <w:lang w:val="en-US" w:eastAsia="zh-CN"/>
     </w:rPr>
   </w:style>
-  <w:style w:type="character" w:customStyle="1" w:styleId="IngenmellomromTegn">
-    <w:name w:val="Ingen mellomrom Tegn"/>
-    <w:basedOn w:val="Standardskriftforavsnitt"/>
-    <w:link w:val="Ingenmellomrom"/>
+  <w:style w:type="character" w:customStyle="1" w:styleId="NoSpacingChar">
+    <w:name w:val="No Spacing Char"/>
+    <w:basedOn w:val="DefaultParagraphFont"/>
+    <w:link w:val="NoSpacing"/>
     <w:uiPriority w:val="1"/>
     <w:rsid w:val="005B5BD8"/>
     <w:rPr>
@@ -2398,7 +4726,7 @@
       <w:lang w:val="en-US" w:eastAsia="zh-CN"/>
     </w:rPr>
   </w:style>
-  <w:style w:type="paragraph" w:styleId="Listeavsnitt">
+  <w:style w:type="paragraph" w:styleId="ListParagraph">
     <w:name w:val="List Paragraph"/>
     <w:basedOn w:val="Normal"/>
     <w:uiPriority w:val="34"/>
@@ -2409,10 +4737,10 @@
       <w:contextualSpacing/>
     </w:pPr>
   </w:style>
-  <w:style w:type="character" w:customStyle="1" w:styleId="Overskrift1Tegn">
-    <w:name w:val="Overskrift 1 Tegn"/>
-    <w:basedOn w:val="Standardskriftforavsnitt"/>
-    <w:link w:val="Overskrift1"/>
+  <w:style w:type="character" w:customStyle="1" w:styleId="Heading1Char">
+    <w:name w:val="Heading 1 Char"/>
+    <w:basedOn w:val="DefaultParagraphFont"/>
+    <w:link w:val="Heading1"/>
     <w:uiPriority w:val="9"/>
     <w:rsid w:val="005B5BD8"/>
     <w:rPr>
@@ -2422,9 +4750,9 @@
       <w:szCs w:val="32"/>
     </w:rPr>
   </w:style>
-  <w:style w:type="paragraph" w:styleId="Overskriftforinnholdsfortegnelse">
+  <w:style w:type="paragraph" w:styleId="TOCHeading">
     <w:name w:val="TOC Heading"/>
-    <w:basedOn w:val="Overskrift1"/>
+    <w:basedOn w:val="Heading1"/>
     <w:next w:val="Normal"/>
     <w:uiPriority w:val="39"/>
     <w:unhideWhenUsed/>
@@ -2442,7 +4770,7 @@
       <w:lang w:eastAsia="nb-NO"/>
     </w:rPr>
   </w:style>
-  <w:style w:type="paragraph" w:styleId="INNH1">
+  <w:style w:type="paragraph" w:styleId="TOC1">
     <w:name w:val="toc 1"/>
     <w:basedOn w:val="Normal"/>
     <w:next w:val="Normal"/>
@@ -2462,9 +4790,9 @@
       <w:szCs w:val="20"/>
     </w:rPr>
   </w:style>
-  <w:style w:type="character" w:styleId="Hyperkobling">
+  <w:style w:type="character" w:styleId="Hyperlink">
     <w:name w:val="Hyperlink"/>
-    <w:basedOn w:val="Standardskriftforavsnitt"/>
+    <w:basedOn w:val="DefaultParagraphFont"/>
     <w:uiPriority w:val="99"/>
     <w:unhideWhenUsed/>
     <w:rsid w:val="005B5BD8"/>
@@ -2473,7 +4801,7 @@
       <w:u w:val="single"/>
     </w:rPr>
   </w:style>
-  <w:style w:type="paragraph" w:styleId="INNH2">
+  <w:style w:type="paragraph" w:styleId="TOC2">
     <w:name w:val="toc 2"/>
     <w:basedOn w:val="Normal"/>
     <w:next w:val="Normal"/>
@@ -2492,7 +4820,7 @@
       <w:szCs w:val="20"/>
     </w:rPr>
   </w:style>
-  <w:style w:type="paragraph" w:styleId="INNH3">
+  <w:style w:type="paragraph" w:styleId="TOC3">
     <w:name w:val="toc 3"/>
     <w:basedOn w:val="Normal"/>
     <w:next w:val="Normal"/>
@@ -2512,7 +4840,7 @@
       <w:szCs w:val="20"/>
     </w:rPr>
   </w:style>
-  <w:style w:type="paragraph" w:styleId="INNH4">
+  <w:style w:type="paragraph" w:styleId="TOC4">
     <w:name w:val="toc 4"/>
     <w:basedOn w:val="Normal"/>
     <w:next w:val="Normal"/>
@@ -2530,7 +4858,7 @@
       <w:szCs w:val="18"/>
     </w:rPr>
   </w:style>
-  <w:style w:type="paragraph" w:styleId="INNH5">
+  <w:style w:type="paragraph" w:styleId="TOC5">
     <w:name w:val="toc 5"/>
     <w:basedOn w:val="Normal"/>
     <w:next w:val="Normal"/>
@@ -2548,7 +4876,7 @@
       <w:szCs w:val="18"/>
     </w:rPr>
   </w:style>
-  <w:style w:type="paragraph" w:styleId="INNH6">
+  <w:style w:type="paragraph" w:styleId="TOC6">
     <w:name w:val="toc 6"/>
     <w:basedOn w:val="Normal"/>
     <w:next w:val="Normal"/>
@@ -2566,7 +4894,7 @@
       <w:szCs w:val="18"/>
     </w:rPr>
   </w:style>
-  <w:style w:type="paragraph" w:styleId="INNH7">
+  <w:style w:type="paragraph" w:styleId="TOC7">
     <w:name w:val="toc 7"/>
     <w:basedOn w:val="Normal"/>
     <w:next w:val="Normal"/>
@@ -2584,7 +4912,7 @@
       <w:szCs w:val="18"/>
     </w:rPr>
   </w:style>
-  <w:style w:type="paragraph" w:styleId="INNH8">
+  <w:style w:type="paragraph" w:styleId="TOC8">
     <w:name w:val="toc 8"/>
     <w:basedOn w:val="Normal"/>
     <w:next w:val="Normal"/>
@@ -2602,7 +4930,7 @@
       <w:szCs w:val="18"/>
     </w:rPr>
   </w:style>
-  <w:style w:type="paragraph" w:styleId="INNH9">
+  <w:style w:type="paragraph" w:styleId="TOC9">
     <w:name w:val="toc 9"/>
     <w:basedOn w:val="Normal"/>
     <w:next w:val="Normal"/>
@@ -2620,10 +4948,10 @@
       <w:szCs w:val="18"/>
     </w:rPr>
   </w:style>
-  <w:style w:type="paragraph" w:styleId="Topptekst">
+  <w:style w:type="paragraph" w:styleId="Header">
     <w:name w:val="header"/>
     <w:basedOn w:val="Normal"/>
-    <w:link w:val="TopptekstTegn"/>
+    <w:link w:val="HeaderChar"/>
     <w:uiPriority w:val="99"/>
     <w:unhideWhenUsed/>
     <w:rsid w:val="005B5BD8"/>
@@ -2634,17 +4962,17 @@
       </w:tabs>
     </w:pPr>
   </w:style>
-  <w:style w:type="character" w:customStyle="1" w:styleId="TopptekstTegn">
-    <w:name w:val="Topptekst Tegn"/>
-    <w:basedOn w:val="Standardskriftforavsnitt"/>
-    <w:link w:val="Topptekst"/>
+  <w:style w:type="character" w:customStyle="1" w:styleId="HeaderChar">
+    <w:name w:val="Header Char"/>
+    <w:basedOn w:val="DefaultParagraphFont"/>
+    <w:link w:val="Header"/>
     <w:uiPriority w:val="99"/>
     <w:rsid w:val="005B5BD8"/>
   </w:style>
-  <w:style w:type="paragraph" w:styleId="Bunntekst">
+  <w:style w:type="paragraph" w:styleId="Footer">
     <w:name w:val="footer"/>
     <w:basedOn w:val="Normal"/>
-    <w:link w:val="BunntekstTegn"/>
+    <w:link w:val="FooterChar"/>
     <w:uiPriority w:val="99"/>
     <w:unhideWhenUsed/>
     <w:rsid w:val="005B5BD8"/>
@@ -2655,20 +4983,285 @@
       </w:tabs>
     </w:pPr>
   </w:style>
-  <w:style w:type="character" w:customStyle="1" w:styleId="BunntekstTegn">
-    <w:name w:val="Bunntekst Tegn"/>
-    <w:basedOn w:val="Standardskriftforavsnitt"/>
-    <w:link w:val="Bunntekst"/>
+  <w:style w:type="character" w:customStyle="1" w:styleId="FooterChar">
+    <w:name w:val="Footer Char"/>
+    <w:basedOn w:val="DefaultParagraphFont"/>
+    <w:link w:val="Footer"/>
     <w:uiPriority w:val="99"/>
     <w:rsid w:val="005B5BD8"/>
   </w:style>
-  <w:style w:type="character" w:styleId="Sidetall">
+  <w:style w:type="character" w:styleId="PageNumber">
     <w:name w:val="page number"/>
-    <w:basedOn w:val="Standardskriftforavsnitt"/>
+    <w:basedOn w:val="DefaultParagraphFont"/>
     <w:uiPriority w:val="99"/>
     <w:semiHidden/>
     <w:unhideWhenUsed/>
     <w:rsid w:val="005B5BD8"/>
+  </w:style>
+  <w:style w:type="table" w:styleId="TableGrid">
+    <w:name w:val="Table Grid"/>
+    <w:basedOn w:val="TableNormal"/>
+    <w:uiPriority w:val="39"/>
+    <w:rsid w:val="00FF67F9"/>
+    <w:tblPr>
+      <w:tblBorders>
+        <w:top w:val="single" w:sz="4" w:space="0" w:color="auto"/>
+        <w:left w:val="single" w:sz="4" w:space="0" w:color="auto"/>
+        <w:bottom w:val="single" w:sz="4" w:space="0" w:color="auto"/>
+        <w:right w:val="single" w:sz="4" w:space="0" w:color="auto"/>
+        <w:insideH w:val="single" w:sz="4" w:space="0" w:color="auto"/>
+        <w:insideV w:val="single" w:sz="4" w:space="0" w:color="auto"/>
+      </w:tblBorders>
+    </w:tblPr>
+  </w:style>
+  <w:style w:type="table" w:styleId="GridTable4">
+    <w:name w:val="Grid Table 4"/>
+    <w:basedOn w:val="TableNormal"/>
+    <w:uiPriority w:val="49"/>
+    <w:rsid w:val="00D57304"/>
+    <w:tblPr>
+      <w:tblStyleRowBandSize w:val="1"/>
+      <w:tblStyleColBandSize w:val="1"/>
+      <w:tblBorders>
+        <w:top w:val="single" w:sz="4" w:space="0" w:color="666666" w:themeColor="text1" w:themeTint="99"/>
+        <w:left w:val="single" w:sz="4" w:space="0" w:color="666666" w:themeColor="text1" w:themeTint="99"/>
+        <w:bottom w:val="single" w:sz="4" w:space="0" w:color="666666" w:themeColor="text1" w:themeTint="99"/>
+        <w:right w:val="single" w:sz="4" w:space="0" w:color="666666" w:themeColor="text1" w:themeTint="99"/>
+        <w:insideH w:val="single" w:sz="4" w:space="0" w:color="666666" w:themeColor="text1" w:themeTint="99"/>
+        <w:insideV w:val="single" w:sz="4" w:space="0" w:color="666666" w:themeColor="text1" w:themeTint="99"/>
+      </w:tblBorders>
+    </w:tblPr>
+    <w:tblStylePr w:type="firstRow">
+      <w:rPr>
+        <w:b/>
+        <w:bCs/>
+        <w:color w:val="FFFFFF" w:themeColor="background1"/>
+      </w:rPr>
+      <w:tblPr/>
+      <w:tcPr>
+        <w:tcBorders>
+          <w:top w:val="single" w:sz="4" w:space="0" w:color="000000" w:themeColor="text1"/>
+          <w:left w:val="single" w:sz="4" w:space="0" w:color="000000" w:themeColor="text1"/>
+          <w:bottom w:val="single" w:sz="4" w:space="0" w:color="000000" w:themeColor="text1"/>
+          <w:right w:val="single" w:sz="4" w:space="0" w:color="000000" w:themeColor="text1"/>
+          <w:insideH w:val="nil"/>
+          <w:insideV w:val="nil"/>
+        </w:tcBorders>
+        <w:shd w:val="clear" w:color="auto" w:fill="000000" w:themeFill="text1"/>
+      </w:tcPr>
+    </w:tblStylePr>
+    <w:tblStylePr w:type="lastRow">
+      <w:rPr>
+        <w:b/>
+        <w:bCs/>
+      </w:rPr>
+      <w:tblPr/>
+      <w:tcPr>
+        <w:tcBorders>
+          <w:top w:val="double" w:sz="4" w:space="0" w:color="000000" w:themeColor="text1"/>
+        </w:tcBorders>
+      </w:tcPr>
+    </w:tblStylePr>
+    <w:tblStylePr w:type="firstCol">
+      <w:rPr>
+        <w:b/>
+        <w:bCs/>
+      </w:rPr>
+    </w:tblStylePr>
+    <w:tblStylePr w:type="lastCol">
+      <w:rPr>
+        <w:b/>
+        <w:bCs/>
+      </w:rPr>
+    </w:tblStylePr>
+    <w:tblStylePr w:type="band1Vert">
+      <w:tblPr/>
+      <w:tcPr>
+        <w:shd w:val="clear" w:color="auto" w:fill="CCCCCC" w:themeFill="text1" w:themeFillTint="33"/>
+      </w:tcPr>
+    </w:tblStylePr>
+    <w:tblStylePr w:type="band1Horz">
+      <w:tblPr/>
+      <w:tcPr>
+        <w:shd w:val="clear" w:color="auto" w:fill="CCCCCC" w:themeFill="text1" w:themeFillTint="33"/>
+      </w:tcPr>
+    </w:tblStylePr>
+  </w:style>
+  <w:style w:type="table" w:styleId="GridTable4-Accent1">
+    <w:name w:val="Grid Table 4 Accent 1"/>
+    <w:basedOn w:val="TableNormal"/>
+    <w:uiPriority w:val="49"/>
+    <w:rsid w:val="00D57304"/>
+    <w:tblPr>
+      <w:tblStyleRowBandSize w:val="1"/>
+      <w:tblStyleColBandSize w:val="1"/>
+      <w:tblBorders>
+        <w:top w:val="single" w:sz="4" w:space="0" w:color="8EAADB" w:themeColor="accent1" w:themeTint="99"/>
+        <w:left w:val="single" w:sz="4" w:space="0" w:color="8EAADB" w:themeColor="accent1" w:themeTint="99"/>
+        <w:bottom w:val="single" w:sz="4" w:space="0" w:color="8EAADB" w:themeColor="accent1" w:themeTint="99"/>
+        <w:right w:val="single" w:sz="4" w:space="0" w:color="8EAADB" w:themeColor="accent1" w:themeTint="99"/>
+        <w:insideH w:val="single" w:sz="4" w:space="0" w:color="8EAADB" w:themeColor="accent1" w:themeTint="99"/>
+        <w:insideV w:val="single" w:sz="4" w:space="0" w:color="8EAADB" w:themeColor="accent1" w:themeTint="99"/>
+      </w:tblBorders>
+    </w:tblPr>
+    <w:tblStylePr w:type="firstRow">
+      <w:rPr>
+        <w:b/>
+        <w:bCs/>
+        <w:color w:val="FFFFFF" w:themeColor="background1"/>
+      </w:rPr>
+      <w:tblPr/>
+      <w:tcPr>
+        <w:tcBorders>
+          <w:top w:val="single" w:sz="4" w:space="0" w:color="4472C4" w:themeColor="accent1"/>
+          <w:left w:val="single" w:sz="4" w:space="0" w:color="4472C4" w:themeColor="accent1"/>
+          <w:bottom w:val="single" w:sz="4" w:space="0" w:color="4472C4" w:themeColor="accent1"/>
+          <w:right w:val="single" w:sz="4" w:space="0" w:color="4472C4" w:themeColor="accent1"/>
+          <w:insideH w:val="nil"/>
+          <w:insideV w:val="nil"/>
+        </w:tcBorders>
+        <w:shd w:val="clear" w:color="auto" w:fill="4472C4" w:themeFill="accent1"/>
+      </w:tcPr>
+    </w:tblStylePr>
+    <w:tblStylePr w:type="lastRow">
+      <w:rPr>
+        <w:b/>
+        <w:bCs/>
+      </w:rPr>
+      <w:tblPr/>
+      <w:tcPr>
+        <w:tcBorders>
+          <w:top w:val="double" w:sz="4" w:space="0" w:color="4472C4" w:themeColor="accent1"/>
+        </w:tcBorders>
+      </w:tcPr>
+    </w:tblStylePr>
+    <w:tblStylePr w:type="firstCol">
+      <w:rPr>
+        <w:b/>
+        <w:bCs/>
+      </w:rPr>
+    </w:tblStylePr>
+    <w:tblStylePr w:type="lastCol">
+      <w:rPr>
+        <w:b/>
+        <w:bCs/>
+      </w:rPr>
+    </w:tblStylePr>
+    <w:tblStylePr w:type="band1Vert">
+      <w:tblPr/>
+      <w:tcPr>
+        <w:shd w:val="clear" w:color="auto" w:fill="D9E2F3" w:themeFill="accent1" w:themeFillTint="33"/>
+      </w:tcPr>
+    </w:tblStylePr>
+    <w:tblStylePr w:type="band1Horz">
+      <w:tblPr/>
+      <w:tcPr>
+        <w:shd w:val="clear" w:color="auto" w:fill="D9E2F3" w:themeFill="accent1" w:themeFillTint="33"/>
+      </w:tcPr>
+    </w:tblStylePr>
+  </w:style>
+  <w:style w:type="table" w:styleId="GridTable5Dark-Accent2">
+    <w:name w:val="Grid Table 5 Dark Accent 2"/>
+    <w:basedOn w:val="TableNormal"/>
+    <w:uiPriority w:val="50"/>
+    <w:rsid w:val="00D57304"/>
+    <w:tblPr>
+      <w:tblStyleRowBandSize w:val="1"/>
+      <w:tblStyleColBandSize w:val="1"/>
+      <w:tblBorders>
+        <w:top w:val="single" w:sz="4" w:space="0" w:color="FFFFFF" w:themeColor="background1"/>
+        <w:left w:val="single" w:sz="4" w:space="0" w:color="FFFFFF" w:themeColor="background1"/>
+        <w:bottom w:val="single" w:sz="4" w:space="0" w:color="FFFFFF" w:themeColor="background1"/>
+        <w:right w:val="single" w:sz="4" w:space="0" w:color="FFFFFF" w:themeColor="background1"/>
+        <w:insideH w:val="single" w:sz="4" w:space="0" w:color="FFFFFF" w:themeColor="background1"/>
+        <w:insideV w:val="single" w:sz="4" w:space="0" w:color="FFFFFF" w:themeColor="background1"/>
+      </w:tblBorders>
+    </w:tblPr>
+    <w:tcPr>
+      <w:shd w:val="clear" w:color="auto" w:fill="FBE4D5" w:themeFill="accent2" w:themeFillTint="33"/>
+    </w:tcPr>
+    <w:tblStylePr w:type="firstRow">
+      <w:rPr>
+        <w:b/>
+        <w:bCs/>
+        <w:color w:val="FFFFFF" w:themeColor="background1"/>
+      </w:rPr>
+      <w:tblPr/>
+      <w:tcPr>
+        <w:tcBorders>
+          <w:top w:val="single" w:sz="4" w:space="0" w:color="FFFFFF" w:themeColor="background1"/>
+          <w:left w:val="single" w:sz="4" w:space="0" w:color="FFFFFF" w:themeColor="background1"/>
+          <w:right w:val="single" w:sz="4" w:space="0" w:color="FFFFFF" w:themeColor="background1"/>
+          <w:insideH w:val="nil"/>
+          <w:insideV w:val="nil"/>
+        </w:tcBorders>
+        <w:shd w:val="clear" w:color="auto" w:fill="ED7D31" w:themeFill="accent2"/>
+      </w:tcPr>
+    </w:tblStylePr>
+    <w:tblStylePr w:type="lastRow">
+      <w:rPr>
+        <w:b/>
+        <w:bCs/>
+        <w:color w:val="FFFFFF" w:themeColor="background1"/>
+      </w:rPr>
+      <w:tblPr/>
+      <w:tcPr>
+        <w:tcBorders>
+          <w:left w:val="single" w:sz="4" w:space="0" w:color="FFFFFF" w:themeColor="background1"/>
+          <w:bottom w:val="single" w:sz="4" w:space="0" w:color="FFFFFF" w:themeColor="background1"/>
+          <w:right w:val="single" w:sz="4" w:space="0" w:color="FFFFFF" w:themeColor="background1"/>
+          <w:insideH w:val="nil"/>
+          <w:insideV w:val="nil"/>
+        </w:tcBorders>
+        <w:shd w:val="clear" w:color="auto" w:fill="ED7D31" w:themeFill="accent2"/>
+      </w:tcPr>
+    </w:tblStylePr>
+    <w:tblStylePr w:type="firstCol">
+      <w:rPr>
+        <w:b/>
+        <w:bCs/>
+        <w:color w:val="FFFFFF" w:themeColor="background1"/>
+      </w:rPr>
+      <w:tblPr/>
+      <w:tcPr>
+        <w:tcBorders>
+          <w:top w:val="single" w:sz="4" w:space="0" w:color="FFFFFF" w:themeColor="background1"/>
+          <w:left w:val="single" w:sz="4" w:space="0" w:color="FFFFFF" w:themeColor="background1"/>
+          <w:bottom w:val="single" w:sz="4" w:space="0" w:color="FFFFFF" w:themeColor="background1"/>
+          <w:insideV w:val="nil"/>
+        </w:tcBorders>
+        <w:shd w:val="clear" w:color="auto" w:fill="ED7D31" w:themeFill="accent2"/>
+      </w:tcPr>
+    </w:tblStylePr>
+    <w:tblStylePr w:type="lastCol">
+      <w:rPr>
+        <w:b/>
+        <w:bCs/>
+        <w:color w:val="FFFFFF" w:themeColor="background1"/>
+      </w:rPr>
+      <w:tblPr/>
+      <w:tcPr>
+        <w:tcBorders>
+          <w:top w:val="single" w:sz="4" w:space="0" w:color="FFFFFF" w:themeColor="background1"/>
+          <w:bottom w:val="single" w:sz="4" w:space="0" w:color="FFFFFF" w:themeColor="background1"/>
+          <w:right w:val="single" w:sz="4" w:space="0" w:color="FFFFFF" w:themeColor="background1"/>
+          <w:insideV w:val="nil"/>
+        </w:tcBorders>
+        <w:shd w:val="clear" w:color="auto" w:fill="ED7D31" w:themeFill="accent2"/>
+      </w:tcPr>
+    </w:tblStylePr>
+    <w:tblStylePr w:type="band1Vert">
+      <w:tblPr/>
+      <w:tcPr>
+        <w:shd w:val="clear" w:color="auto" w:fill="F7CAAC" w:themeFill="accent2" w:themeFillTint="66"/>
+      </w:tcPr>
+    </w:tblStylePr>
+    <w:tblStylePr w:type="band1Horz">
+      <w:tblPr/>
+      <w:tcPr>
+        <w:shd w:val="clear" w:color="auto" w:fill="F7CAAC" w:themeFill="accent2" w:themeFillTint="66"/>
+      </w:tcPr>
+    </w:tblStylePr>
   </w:style>
 </w:styles>
 </file>

--- a/portfolio2.docx
+++ b/portfolio2.docx
@@ -1,6 +1,6 @@
 
 <file path=word/document.xml><?xml version="1.0" encoding="utf-8"?>
-<w:document xmlns:wpc="http://schemas.microsoft.com/office/word/2010/wordprocessingCanvas" xmlns:cx="http://schemas.microsoft.com/office/drawing/2014/chartex" xmlns:cx1="http://schemas.microsoft.com/office/drawing/2015/9/8/chartex" xmlns:cx2="http://schemas.microsoft.com/office/drawing/2015/10/21/chartex" xmlns:cx3="http://schemas.microsoft.com/office/drawing/2016/5/9/chartex" xmlns:cx4="http://schemas.microsoft.com/office/drawing/2016/5/10/chartex" xmlns:cx5="http://schemas.microsoft.com/office/drawing/2016/5/11/chartex" xmlns:cx6="http://schemas.microsoft.com/office/drawing/2016/5/12/chartex" xmlns:cx7="http://schemas.microsoft.com/office/drawing/2016/5/13/chartex" xmlns:cx8="http://schemas.microsoft.com/office/drawing/2016/5/14/chartex" xmlns:mc="http://schemas.openxmlformats.org/markup-compatibility/2006" xmlns:aink="http://schemas.microsoft.com/office/drawing/2016/ink" xmlns:am3d="http://schemas.microsoft.com/office/drawing/2017/model3d" xmlns:o="urn:schemas-microsoft-com:office:office" xmlns:oel="http://schemas.microsoft.com/office/2019/extlst" xmlns:r="http://schemas.openxmlformats.org/officeDocument/2006/relationships" xmlns:m="http://schemas.openxmlformats.org/officeDocument/2006/math" xmlns:v="urn:schemas-microsoft-com:vml" xmlns:wp14="http://schemas.microsoft.com/office/word/2010/wordprocessingDrawing" xmlns:wp="http://schemas.openxmlformats.org/drawingml/2006/wordprocessingDrawing" xmlns:w10="urn:schemas-microsoft-com:office:word" xmlns:w="http://schemas.openxmlformats.org/wordprocessingml/2006/main" xmlns:w14="http://schemas.microsoft.com/office/word/2010/wordml" xmlns:w15="http://schemas.microsoft.com/office/word/2012/wordml" xmlns:w16cex="http://schemas.microsoft.com/office/word/2018/wordml/cex" xmlns:w16cid="http://schemas.microsoft.com/office/word/2016/wordml/cid" xmlns:w16="http://schemas.microsoft.com/office/word/2018/wordml" xmlns:w16sdtdh="http://schemas.microsoft.com/office/word/2020/wordml/sdtdatahash" xmlns:w16se="http://schemas.microsoft.com/office/word/2015/wordml/symex" xmlns:wpg="http://schemas.microsoft.com/office/word/2010/wordprocessingGroup" xmlns:wpi="http://schemas.microsoft.com/office/word/2010/wordprocessingInk" xmlns:wne="http://schemas.microsoft.com/office/word/2006/wordml" xmlns:wps="http://schemas.microsoft.com/office/word/2010/wordprocessingShape" mc:Ignorable="w14 w15 w16se w16cid w16 w16cex w16sdtdh wp14">
+<w:document xmlns:wpc="http://schemas.microsoft.com/office/word/2010/wordprocessingCanvas" xmlns:cx="http://schemas.microsoft.com/office/drawing/2014/chartex" xmlns:cx1="http://schemas.microsoft.com/office/drawing/2015/9/8/chartex" xmlns:cx2="http://schemas.microsoft.com/office/drawing/2015/10/21/chartex" xmlns:cx3="http://schemas.microsoft.com/office/drawing/2016/5/9/chartex" xmlns:cx4="http://schemas.microsoft.com/office/drawing/2016/5/10/chartex" xmlns:cx5="http://schemas.microsoft.com/office/drawing/2016/5/11/chartex" xmlns:cx6="http://schemas.microsoft.com/office/drawing/2016/5/12/chartex" xmlns:cx7="http://schemas.microsoft.com/office/drawing/2016/5/13/chartex" xmlns:cx8="http://schemas.microsoft.com/office/drawing/2016/5/14/chartex" xmlns:mc="http://schemas.openxmlformats.org/markup-compatibility/2006" xmlns:aink="http://schemas.microsoft.com/office/drawing/2016/ink" xmlns:am3d="http://schemas.microsoft.com/office/drawing/2017/model3d" xmlns:o="urn:schemas-microsoft-com:office:office" xmlns:oel="http://schemas.microsoft.com/office/2019/extlst" xmlns:r="http://schemas.openxmlformats.org/officeDocument/2006/relationships" xmlns:m="http://schemas.openxmlformats.org/officeDocument/2006/math" xmlns:v="urn:schemas-microsoft-com:vml" xmlns:wp14="http://schemas.microsoft.com/office/word/2010/wordprocessingDrawing" xmlns:wp="http://schemas.openxmlformats.org/drawingml/2006/wordprocessingDrawing" xmlns:w10="urn:schemas-microsoft-com:office:word" xmlns:w="http://schemas.openxmlformats.org/wordprocessingml/2006/main" xmlns:w14="http://schemas.microsoft.com/office/word/2010/wordml" xmlns:w15="http://schemas.microsoft.com/office/word/2012/wordml" xmlns:w16cex="http://schemas.microsoft.com/office/word/2018/wordml/cex" xmlns:w16cid="http://schemas.microsoft.com/office/word/2016/wordml/cid" xmlns:w16="http://schemas.microsoft.com/office/word/2018/wordml" xmlns:w16du="http://schemas.microsoft.com/office/word/2023/wordml/word16du" xmlns:w16sdtdh="http://schemas.microsoft.com/office/word/2020/wordml/sdtdatahash" xmlns:w16se="http://schemas.microsoft.com/office/word/2015/wordml/symex" xmlns:wpg="http://schemas.microsoft.com/office/word/2010/wordprocessingGroup" xmlns:wpi="http://schemas.microsoft.com/office/word/2010/wordprocessingInk" xmlns:wne="http://schemas.microsoft.com/office/word/2006/wordml" xmlns:wps="http://schemas.microsoft.com/office/word/2010/wordprocessingShape" mc:Ignorable="w14 w15 w16se w16cid w16 w16cex w16sdtdh wp14">
   <w:body>
     <w:sdt>
       <w:sdtPr>
@@ -13,7 +13,6 @@
           <w:docPartUnique/>
         </w:docPartObj>
       </w:sdtPr>
-      <w:sdtEndPr/>
       <w:sdtContent>
         <w:p>
           <w:pPr>
@@ -124,7 +123,6 @@
                                     <w:dataBinding w:prefixMappings="xmlns:ns0='http://purl.org/dc/elements/1.1/' xmlns:ns1='http://schemas.openxmlformats.org/package/2006/metadata/core-properties' " w:xpath="/ns1:coreProperties[1]/ns0:title[1]" w:storeItemID="{6C3C8BC8-F283-45AE-878A-BAB7291924A1}"/>
                                     <w:text/>
                                   </w:sdtPr>
-                                  <w:sdtEndPr/>
                                   <w:sdtContent>
                                     <w:r>
                                       <w:rPr>
@@ -151,7 +149,6 @@
                                   <w:dataBinding w:prefixMappings="xmlns:ns0='http://purl.org/dc/elements/1.1/' xmlns:ns1='http://schemas.openxmlformats.org/package/2006/metadata/core-properties' " w:xpath="/ns1:coreProperties[1]/ns0:subject[1]" w:storeItemID="{6C3C8BC8-F283-45AE-878A-BAB7291924A1}"/>
                                   <w:text/>
                                 </w:sdtPr>
-                                <w:sdtEndPr/>
                                 <w:sdtContent>
                                   <w:p>
                                     <w:pPr>
@@ -187,7 +184,6 @@
                                   <w:dataBinding w:prefixMappings="xmlns:ns0='http://purl.org/dc/elements/1.1/' xmlns:ns1='http://schemas.openxmlformats.org/package/2006/metadata/core-properties' " w:xpath="/ns1:coreProperties[1]/ns0:creator[1]" w:storeItemID="{6C3C8BC8-F283-45AE-878A-BAB7291924A1}"/>
                                   <w:text/>
                                 </w:sdtPr>
-                                <w:sdtEndPr/>
                                 <w:sdtContent>
                                   <w:p>
                                     <w:pPr>
@@ -204,63 +200,7 @@
                                       <w:rPr>
                                         <w:color w:val="5B9BD5" w:themeColor="accent5"/>
                                       </w:rPr>
-                                      <w:t xml:space="preserve">FAHMI </w:t>
-                                    </w:r>
-                                    <w:proofErr w:type="spellStart"/>
-                                    <w:r>
-                                      <w:rPr>
-                                        <w:color w:val="5B9BD5" w:themeColor="accent5"/>
-                                      </w:rPr>
-                                      <w:t>HAYBE</w:t>
-                                    </w:r>
-                                    <w:proofErr w:type="spellEnd"/>
-                                    <w:r>
-                                      <w:rPr>
-                                        <w:color w:val="5B9BD5" w:themeColor="accent5"/>
-                                      </w:rPr>
-                                      <w:t xml:space="preserve"> MOHAMMED / s362106, </w:t>
-                                    </w:r>
-                                    <w:proofErr w:type="spellStart"/>
-                                    <w:r>
-                                      <w:rPr>
-                                        <w:color w:val="5B9BD5" w:themeColor="accent5"/>
-                                      </w:rPr>
-                                      <w:t>BEHDAD</w:t>
-                                    </w:r>
-                                    <w:proofErr w:type="spellEnd"/>
-                                    <w:r>
-                                      <w:rPr>
-                                        <w:color w:val="5B9BD5" w:themeColor="accent5"/>
-                                      </w:rPr>
-                                      <w:t xml:space="preserve"> </w:t>
-                                    </w:r>
-                                    <w:proofErr w:type="spellStart"/>
-                                    <w:r>
-                                      <w:rPr>
-                                        <w:color w:val="5B9BD5" w:themeColor="accent5"/>
-                                      </w:rPr>
-                                      <w:t>NIKKHAH</w:t>
-                                    </w:r>
-                                    <w:proofErr w:type="spellEnd"/>
-                                    <w:r>
-                                      <w:rPr>
-                                        <w:color w:val="5B9BD5" w:themeColor="accent5"/>
-                                      </w:rPr>
-                                      <w:t xml:space="preserve"> / s362085, TERESA PHAM / s345368, JAN NICOLE </w:t>
-                                    </w:r>
-                                    <w:proofErr w:type="spellStart"/>
-                                    <w:r>
-                                      <w:rPr>
-                                        <w:color w:val="5B9BD5" w:themeColor="accent5"/>
-                                      </w:rPr>
-                                      <w:t>RUBIC</w:t>
-                                    </w:r>
-                                    <w:proofErr w:type="spellEnd"/>
-                                    <w:r>
-                                      <w:rPr>
-                                        <w:color w:val="5B9BD5" w:themeColor="accent5"/>
-                                      </w:rPr>
-                                      <w:t xml:space="preserve"> YAO / s362049</w:t>
+                                      <w:t>FAHMI HAYBE MOHAMMED / s362106, BEHDAD NIKKHAH / s362085, TERESA PHAM / s345368, JAN NICOLE RUBIC YAO / s362049</w:t>
                                     </w:r>
                                   </w:p>
                                 </w:sdtContent>
@@ -552,7 +492,6 @@
                                     <w:calendar w:val="gregorian"/>
                                   </w:date>
                                 </w:sdtPr>
-                                <w:sdtEndPr/>
                                 <w:sdtContent>
                                   <w:p>
                                     <w:pPr>
@@ -1373,6 +1312,7 @@
           <w:rFonts w:eastAsia="Times New Roman"/>
           <w:lang w:val="en-US" w:eastAsia="nb-NO"/>
         </w:rPr>
+        <w:lastRenderedPageBreak/>
         <w:t>1. Introduction</w:t>
       </w:r>
       <w:bookmarkEnd w:id="0"/>
@@ -1482,36 +1422,657 @@
           <w:szCs w:val="22"/>
           <w:lang w:val="en-US"/>
         </w:rPr>
+        <w:t xml:space="preserve">(DRTP)- </w:t>
+      </w:r>
+      <w:r>
+        <w:rPr>
+          <w:rFonts w:ascii="Calibri" w:eastAsia="Calibri" w:hAnsi="Calibri" w:cs="Calibri"/>
+          <w:sz w:val="22"/>
+          <w:szCs w:val="22"/>
+          <w:lang w:val="en-US"/>
+        </w:rPr>
+        <w:t>data</w:t>
+      </w:r>
+      <w:r>
+        <w:rPr>
+          <w:rFonts w:ascii="Calibri" w:eastAsia="Calibri" w:hAnsi="Calibri" w:cs="Calibri"/>
+          <w:sz w:val="22"/>
+          <w:szCs w:val="22"/>
+          <w:lang w:val="en-US"/>
+        </w:rPr>
+        <w:t xml:space="preserve"> </w:t>
+      </w:r>
+      <w:r>
+        <w:rPr>
+          <w:rFonts w:ascii="Calibri" w:eastAsia="Calibri" w:hAnsi="Calibri" w:cs="Calibri"/>
+          <w:sz w:val="22"/>
+          <w:szCs w:val="22"/>
+          <w:lang w:val="en-US"/>
+        </w:rPr>
+        <w:t>reliable</w:t>
+      </w:r>
+      <w:r>
+        <w:rPr>
+          <w:rFonts w:ascii="Calibri" w:eastAsia="Calibri" w:hAnsi="Calibri" w:cs="Calibri"/>
+          <w:sz w:val="22"/>
+          <w:szCs w:val="22"/>
+          <w:lang w:val="en-US"/>
+        </w:rPr>
+        <w:t xml:space="preserve"> transport protocol</w:t>
+      </w:r>
+      <w:r>
+        <w:rPr>
+          <w:rFonts w:ascii="Calibri" w:eastAsia="Calibri" w:hAnsi="Calibri" w:cs="Calibri"/>
+          <w:sz w:val="22"/>
+          <w:szCs w:val="22"/>
+          <w:lang w:val="en-US"/>
+        </w:rPr>
+        <w:t>.</w:t>
+      </w:r>
+      <w:r>
+        <w:rPr>
+          <w:rFonts w:ascii="Calibri" w:eastAsia="Calibri" w:hAnsi="Calibri" w:cs="Calibri"/>
+          <w:sz w:val="22"/>
+          <w:szCs w:val="22"/>
+          <w:lang w:val="en-US"/>
+        </w:rPr>
+        <w:t xml:space="preserve"> </w:t>
+      </w:r>
+      <w:r>
+        <w:rPr>
+          <w:rFonts w:ascii="Calibri" w:eastAsia="Calibri" w:hAnsi="Calibri" w:cs="Calibri"/>
+          <w:sz w:val="22"/>
+          <w:szCs w:val="22"/>
+          <w:lang w:val="en-US"/>
+        </w:rPr>
+        <w:t xml:space="preserve">This program </w:t>
+      </w:r>
+      <w:r>
+        <w:rPr>
+          <w:rFonts w:ascii="Calibri" w:eastAsia="Calibri" w:hAnsi="Calibri" w:cs="Calibri"/>
+          <w:sz w:val="22"/>
+          <w:szCs w:val="22"/>
+          <w:lang w:val="en-US"/>
+        </w:rPr>
+        <w:t xml:space="preserve">is </w:t>
+      </w:r>
+      <w:r>
+        <w:rPr>
+          <w:rFonts w:ascii="Calibri" w:eastAsia="Calibri" w:hAnsi="Calibri" w:cs="Calibri"/>
+          <w:sz w:val="22"/>
+          <w:szCs w:val="22"/>
+          <w:lang w:val="en-US"/>
+        </w:rPr>
+        <w:t xml:space="preserve">built in </w:t>
+      </w:r>
+      <w:r>
+        <w:rPr>
+          <w:rFonts w:ascii="Calibri" w:eastAsia="Calibri" w:hAnsi="Calibri" w:cs="Calibri"/>
+          <w:sz w:val="22"/>
+          <w:szCs w:val="22"/>
+          <w:lang w:val="en-US"/>
+        </w:rPr>
+        <w:t>python and</w:t>
+      </w:r>
+      <w:r>
+        <w:rPr>
+          <w:rFonts w:ascii="Calibri" w:eastAsia="Calibri" w:hAnsi="Calibri" w:cs="Calibri"/>
+          <w:sz w:val="22"/>
+          <w:szCs w:val="22"/>
+          <w:lang w:val="en-US"/>
+        </w:rPr>
+        <w:t xml:space="preserve"> </w:t>
+      </w:r>
+      <w:r>
+        <w:rPr>
+          <w:rFonts w:ascii="Calibri" w:eastAsia="Calibri" w:hAnsi="Calibri" w:cs="Calibri"/>
+          <w:sz w:val="22"/>
+          <w:szCs w:val="22"/>
+          <w:lang w:val="en-US"/>
+        </w:rPr>
+        <w:t xml:space="preserve">is </w:t>
+      </w:r>
+      <w:r>
+        <w:rPr>
+          <w:rFonts w:ascii="Calibri" w:eastAsia="Calibri" w:hAnsi="Calibri" w:cs="Calibri"/>
+          <w:sz w:val="22"/>
+          <w:szCs w:val="22"/>
+          <w:lang w:val="en-US"/>
+        </w:rPr>
+        <w:t>using</w:t>
+      </w:r>
+      <w:r>
+        <w:rPr>
+          <w:rFonts w:ascii="Calibri" w:eastAsia="Calibri" w:hAnsi="Calibri" w:cs="Calibri"/>
+          <w:sz w:val="22"/>
+          <w:szCs w:val="22"/>
+          <w:lang w:val="en-US"/>
+        </w:rPr>
+        <w:t xml:space="preserve"> </w:t>
+      </w:r>
+      <w:r>
+        <w:rPr>
+          <w:rFonts w:ascii="Calibri" w:eastAsia="Calibri" w:hAnsi="Calibri" w:cs="Calibri"/>
+          <w:sz w:val="22"/>
+          <w:szCs w:val="22"/>
+          <w:lang w:val="en-US"/>
+        </w:rPr>
+        <w:t xml:space="preserve">socket module </w:t>
+      </w:r>
+      <w:r>
+        <w:rPr>
+          <w:rFonts w:ascii="Calibri" w:eastAsia="Calibri" w:hAnsi="Calibri" w:cs="Calibri"/>
+          <w:sz w:val="22"/>
+          <w:szCs w:val="22"/>
+          <w:lang w:val="en-US"/>
+        </w:rPr>
+        <w:t>with</w:t>
+      </w:r>
+      <w:r>
+        <w:rPr>
+          <w:rFonts w:ascii="Calibri" w:eastAsia="Calibri" w:hAnsi="Calibri" w:cs="Calibri"/>
+          <w:sz w:val="22"/>
+          <w:szCs w:val="22"/>
+          <w:lang w:val="en-US"/>
+        </w:rPr>
+        <w:t xml:space="preserve"> </w:t>
+      </w:r>
+      <w:r>
+        <w:rPr>
+          <w:rFonts w:ascii="Calibri" w:eastAsia="Calibri" w:hAnsi="Calibri" w:cs="Calibri"/>
+          <w:sz w:val="22"/>
+          <w:szCs w:val="22"/>
+          <w:lang w:val="en-US"/>
+        </w:rPr>
+        <w:t>UDP</w:t>
+      </w:r>
+      <w:r>
+        <w:rPr>
+          <w:rFonts w:ascii="Calibri" w:eastAsia="Calibri" w:hAnsi="Calibri" w:cs="Calibri"/>
+          <w:sz w:val="22"/>
+          <w:szCs w:val="22"/>
+          <w:lang w:val="en-US"/>
+        </w:rPr>
+        <w:t xml:space="preserve"> to transfer data. </w:t>
+      </w:r>
+      <w:r>
+        <w:rPr>
+          <w:rFonts w:ascii="Calibri" w:eastAsia="Calibri" w:hAnsi="Calibri" w:cs="Calibri"/>
+          <w:sz w:val="22"/>
+          <w:szCs w:val="22"/>
+          <w:lang w:val="en-US"/>
+        </w:rPr>
+        <w:t>Since UDP is a</w:t>
+      </w:r>
+      <w:r>
+        <w:rPr>
+          <w:rFonts w:ascii="Calibri" w:eastAsia="Calibri" w:hAnsi="Calibri" w:cs="Calibri"/>
+          <w:sz w:val="22"/>
+          <w:szCs w:val="22"/>
+          <w:lang w:val="en-US"/>
+        </w:rPr>
+        <w:t>n</w:t>
+      </w:r>
+      <w:r>
+        <w:rPr>
+          <w:rFonts w:ascii="Calibri" w:eastAsia="Calibri" w:hAnsi="Calibri" w:cs="Calibri"/>
+          <w:sz w:val="22"/>
+          <w:szCs w:val="22"/>
+          <w:lang w:val="en-US"/>
+        </w:rPr>
+        <w:t xml:space="preserve"> un</w:t>
+      </w:r>
+      <w:r>
+        <w:rPr>
+          <w:rFonts w:ascii="Calibri" w:eastAsia="Calibri" w:hAnsi="Calibri" w:cs="Calibri"/>
+          <w:sz w:val="22"/>
+          <w:szCs w:val="22"/>
+          <w:lang w:val="en-US"/>
+        </w:rPr>
+        <w:t>reliable</w:t>
+      </w:r>
+      <w:r>
+        <w:rPr>
+          <w:rFonts w:ascii="Calibri" w:eastAsia="Calibri" w:hAnsi="Calibri" w:cs="Calibri"/>
+          <w:sz w:val="22"/>
+          <w:szCs w:val="22"/>
+          <w:lang w:val="en-US"/>
+        </w:rPr>
+        <w:t xml:space="preserve"> </w:t>
+      </w:r>
+      <w:r>
+        <w:rPr>
+          <w:rFonts w:ascii="Calibri" w:eastAsia="Calibri" w:hAnsi="Calibri" w:cs="Calibri"/>
+          <w:sz w:val="22"/>
+          <w:szCs w:val="22"/>
+          <w:lang w:val="en-US"/>
+        </w:rPr>
+        <w:t>protocol</w:t>
+      </w:r>
+      <w:r>
+        <w:rPr>
+          <w:rFonts w:ascii="Calibri" w:eastAsia="Calibri" w:hAnsi="Calibri" w:cs="Calibri"/>
+          <w:sz w:val="22"/>
+          <w:szCs w:val="22"/>
+          <w:lang w:val="en-US"/>
+        </w:rPr>
+        <w:t xml:space="preserve">, DRTP would ensure </w:t>
+      </w:r>
+      <w:r>
+        <w:rPr>
+          <w:rFonts w:ascii="Calibri" w:eastAsia="Calibri" w:hAnsi="Calibri" w:cs="Calibri"/>
+          <w:sz w:val="22"/>
+          <w:szCs w:val="22"/>
+          <w:lang w:val="en-US"/>
+        </w:rPr>
+        <w:t xml:space="preserve">a </w:t>
+      </w:r>
+      <w:r>
+        <w:rPr>
+          <w:rFonts w:ascii="Calibri" w:eastAsia="Calibri" w:hAnsi="Calibri" w:cs="Calibri"/>
+          <w:sz w:val="22"/>
+          <w:szCs w:val="22"/>
+          <w:lang w:val="en-US"/>
+        </w:rPr>
+        <w:t>re</w:t>
+      </w:r>
+      <w:r>
+        <w:rPr>
+          <w:rFonts w:ascii="Calibri" w:eastAsia="Calibri" w:hAnsi="Calibri" w:cs="Calibri"/>
+          <w:sz w:val="22"/>
+          <w:szCs w:val="22"/>
+          <w:lang w:val="en-US"/>
+        </w:rPr>
+        <w:t>liable connection</w:t>
+      </w:r>
+      <w:r>
+        <w:rPr>
+          <w:rFonts w:ascii="Calibri" w:eastAsia="Calibri" w:hAnsi="Calibri" w:cs="Calibri"/>
+          <w:sz w:val="22"/>
+          <w:szCs w:val="22"/>
+          <w:lang w:val="en-US"/>
+        </w:rPr>
+        <w:t>.</w:t>
+      </w:r>
+      <w:r>
+        <w:rPr>
+          <w:rFonts w:ascii="Calibri" w:eastAsia="Calibri" w:hAnsi="Calibri" w:cs="Calibri"/>
+          <w:sz w:val="22"/>
+          <w:szCs w:val="22"/>
+          <w:lang w:val="en-US"/>
+        </w:rPr>
+        <w:t xml:space="preserve"> The network tool “Mininet” is also an important </w:t>
+      </w:r>
+      <w:r>
+        <w:rPr>
+          <w:rFonts w:ascii="Calibri" w:eastAsia="Calibri" w:hAnsi="Calibri" w:cs="Calibri"/>
+          <w:sz w:val="22"/>
+          <w:szCs w:val="22"/>
+          <w:lang w:val="en-US"/>
+        </w:rPr>
+        <w:t xml:space="preserve">tool </w:t>
+      </w:r>
+      <w:r>
+        <w:rPr>
+          <w:rFonts w:ascii="Calibri" w:eastAsia="Calibri" w:hAnsi="Calibri" w:cs="Calibri"/>
+          <w:sz w:val="22"/>
+          <w:szCs w:val="22"/>
+          <w:lang w:val="en-US"/>
+        </w:rPr>
+        <w:t xml:space="preserve">to build a </w:t>
+      </w:r>
+      <w:r>
+        <w:rPr>
+          <w:rFonts w:ascii="Calibri" w:eastAsia="Calibri" w:hAnsi="Calibri" w:cs="Calibri"/>
+          <w:sz w:val="22"/>
+          <w:szCs w:val="22"/>
+          <w:lang w:val="en-US"/>
+        </w:rPr>
+        <w:t xml:space="preserve">virtualized </w:t>
+      </w:r>
+      <w:r>
+        <w:rPr>
+          <w:rFonts w:ascii="Calibri" w:eastAsia="Calibri" w:hAnsi="Calibri" w:cs="Calibri"/>
+          <w:sz w:val="22"/>
+          <w:szCs w:val="22"/>
+          <w:lang w:val="en-US"/>
+        </w:rPr>
+        <w:t>network</w:t>
+      </w:r>
+      <w:r>
+        <w:rPr>
+          <w:rFonts w:ascii="Calibri" w:eastAsia="Calibri" w:hAnsi="Calibri" w:cs="Calibri"/>
+          <w:sz w:val="22"/>
+          <w:szCs w:val="22"/>
+          <w:lang w:val="en-US"/>
+        </w:rPr>
+        <w:t xml:space="preserve"> regarding the simple topology. </w:t>
+      </w:r>
+      <w:r>
+        <w:rPr>
+          <w:rFonts w:ascii="Calibri" w:eastAsia="Calibri" w:hAnsi="Calibri" w:cs="Calibri"/>
+          <w:sz w:val="22"/>
+          <w:szCs w:val="22"/>
+          <w:lang w:val="en-US"/>
+        </w:rPr>
+        <w:t xml:space="preserve">This will be useful to </w:t>
+      </w:r>
+      <w:r>
+        <w:rPr>
+          <w:rFonts w:ascii="Calibri" w:eastAsia="Calibri" w:hAnsi="Calibri" w:cs="Calibri"/>
+          <w:sz w:val="22"/>
+          <w:szCs w:val="22"/>
+          <w:lang w:val="en-US"/>
+        </w:rPr>
+        <w:t xml:space="preserve">evaluate </w:t>
+      </w:r>
+      <w:r>
+        <w:rPr>
+          <w:rFonts w:ascii="Calibri" w:eastAsia="Calibri" w:hAnsi="Calibri" w:cs="Calibri"/>
+          <w:sz w:val="22"/>
+          <w:szCs w:val="22"/>
+          <w:lang w:val="en-US"/>
+        </w:rPr>
+        <w:t>the virtualized network resources and</w:t>
+      </w:r>
+      <w:r>
+        <w:rPr>
+          <w:rFonts w:ascii="Calibri" w:eastAsia="Calibri" w:hAnsi="Calibri" w:cs="Calibri"/>
+          <w:sz w:val="22"/>
+          <w:szCs w:val="22"/>
+          <w:lang w:val="en-US"/>
+        </w:rPr>
+        <w:t xml:space="preserve"> </w:t>
+      </w:r>
+      <w:r>
+        <w:rPr>
+          <w:rFonts w:ascii="Calibri" w:eastAsia="Calibri" w:hAnsi="Calibri" w:cs="Calibri"/>
+          <w:sz w:val="22"/>
+          <w:szCs w:val="22"/>
+          <w:lang w:val="en-US"/>
+        </w:rPr>
+        <w:t>performance</w:t>
+      </w:r>
+      <w:r>
+        <w:rPr>
+          <w:rFonts w:ascii="Calibri" w:eastAsia="Calibri" w:hAnsi="Calibri" w:cs="Calibri"/>
+          <w:sz w:val="22"/>
+          <w:szCs w:val="22"/>
+          <w:lang w:val="en-US"/>
+        </w:rPr>
+        <w:t xml:space="preserve"> when using DRTP</w:t>
+      </w:r>
+      <w:r>
+        <w:rPr>
+          <w:rFonts w:ascii="Calibri" w:eastAsia="Calibri" w:hAnsi="Calibri" w:cs="Calibri"/>
+          <w:sz w:val="22"/>
+          <w:szCs w:val="22"/>
+          <w:lang w:val="en-US"/>
+        </w:rPr>
+        <w:t>.</w:t>
+      </w:r>
+      <w:r>
+        <w:rPr>
+          <w:rFonts w:ascii="Calibri" w:eastAsia="Calibri" w:hAnsi="Calibri" w:cs="Calibri"/>
+          <w:sz w:val="22"/>
+          <w:szCs w:val="22"/>
+          <w:lang w:val="en-US"/>
+        </w:rPr>
+        <w:t xml:space="preserve"> </w:t>
+      </w:r>
+      <w:r>
+        <w:rPr>
+          <w:rFonts w:ascii="Calibri" w:eastAsia="Calibri" w:hAnsi="Calibri" w:cs="Calibri"/>
+          <w:sz w:val="22"/>
+          <w:szCs w:val="22"/>
+          <w:lang w:val="en-US"/>
+        </w:rPr>
         <w:t>(</w:t>
       </w:r>
-      <w:proofErr w:type="spellStart"/>
-      <w:r>
-        <w:rPr>
-          <w:rFonts w:ascii="Calibri" w:eastAsia="Calibri" w:hAnsi="Calibri" w:cs="Calibri"/>
-          <w:sz w:val="22"/>
-          <w:szCs w:val="22"/>
-          <w:lang w:val="en-US"/>
-        </w:rPr>
-        <w:t>DRTP</w:t>
-      </w:r>
-      <w:proofErr w:type="spellEnd"/>
-      <w:r>
-        <w:rPr>
-          <w:rFonts w:ascii="Calibri" w:eastAsia="Calibri" w:hAnsi="Calibri" w:cs="Calibri"/>
-          <w:sz w:val="22"/>
-          <w:szCs w:val="22"/>
-          <w:lang w:val="en-US"/>
-        </w:rPr>
-        <w:t xml:space="preserve">)- </w:t>
-      </w:r>
-      <w:r>
-        <w:rPr>
-          <w:rFonts w:ascii="Calibri" w:eastAsia="Calibri" w:hAnsi="Calibri" w:cs="Calibri"/>
-          <w:sz w:val="22"/>
-          <w:szCs w:val="22"/>
-          <w:lang w:val="en-US"/>
-        </w:rPr>
-        <w:t>data</w:t>
+      <w:r>
+        <w:rPr>
+          <w:rFonts w:ascii="Calibri" w:eastAsia="Calibri" w:hAnsi="Calibri" w:cs="Calibri"/>
+          <w:sz w:val="22"/>
+          <w:szCs w:val="22"/>
+          <w:lang w:val="en-US"/>
+        </w:rPr>
+        <w:t>Include</w:t>
+      </w:r>
+      <w:r>
+        <w:rPr>
+          <w:rFonts w:ascii="Calibri" w:eastAsia="Calibri" w:hAnsi="Calibri" w:cs="Calibri"/>
+          <w:sz w:val="22"/>
+          <w:szCs w:val="22"/>
+          <w:lang w:val="en-US"/>
+        </w:rPr>
+        <w:t xml:space="preserve"> the bonus as </w:t>
+      </w:r>
+      <w:r>
+        <w:rPr>
+          <w:rFonts w:ascii="Calibri" w:eastAsia="Calibri" w:hAnsi="Calibri" w:cs="Calibri"/>
+          <w:sz w:val="22"/>
+          <w:szCs w:val="22"/>
+          <w:lang w:val="en-US"/>
+        </w:rPr>
+        <w:t>an</w:t>
+      </w:r>
+      <w:r>
+        <w:rPr>
+          <w:rFonts w:ascii="Calibri" w:eastAsia="Calibri" w:hAnsi="Calibri" w:cs="Calibri"/>
+          <w:sz w:val="22"/>
+          <w:szCs w:val="22"/>
+          <w:lang w:val="en-US"/>
+        </w:rPr>
+        <w:t xml:space="preserve"> implemented work)</w:t>
+      </w:r>
+    </w:p>
+    <w:p>
+      <w:pPr>
+        <w:rPr>
+          <w:rFonts w:ascii="Calibri" w:eastAsia="Calibri" w:hAnsi="Calibri" w:cs="Calibri"/>
+          <w:sz w:val="22"/>
+          <w:szCs w:val="22"/>
+          <w:lang w:val="en-US"/>
+        </w:rPr>
+      </w:pPr>
+    </w:p>
+    <w:p>
+      <w:pPr>
+        <w:rPr>
+          <w:rFonts w:ascii="Calibri" w:eastAsia="Calibri" w:hAnsi="Calibri" w:cs="Calibri"/>
+          <w:sz w:val="22"/>
+          <w:szCs w:val="22"/>
+          <w:lang w:val="en-US"/>
+        </w:rPr>
+      </w:pPr>
+      <w:r>
+        <w:rPr>
+          <w:rFonts w:ascii="Calibri" w:eastAsia="Calibri" w:hAnsi="Calibri" w:cs="Calibri"/>
+          <w:sz w:val="22"/>
+          <w:szCs w:val="22"/>
+          <w:lang w:val="en-US"/>
+        </w:rPr>
+        <w:t>The test would be done by the custom written code to transfer a file</w:t>
+      </w:r>
+      <w:r>
+        <w:rPr>
+          <w:rFonts w:ascii="Calibri" w:eastAsia="Calibri" w:hAnsi="Calibri" w:cs="Calibri"/>
+          <w:sz w:val="22"/>
+          <w:szCs w:val="22"/>
+          <w:lang w:val="en-US"/>
+        </w:rPr>
+        <w:t>, and to measure the throughput</w:t>
+      </w:r>
+      <w:r>
+        <w:rPr>
+          <w:rFonts w:ascii="Calibri" w:eastAsia="Calibri" w:hAnsi="Calibri" w:cs="Calibri"/>
+          <w:sz w:val="22"/>
+          <w:szCs w:val="22"/>
+          <w:lang w:val="en-US"/>
+        </w:rPr>
+        <w:t xml:space="preserve"> using different RTT</w:t>
+      </w:r>
+      <w:r>
+        <w:rPr>
+          <w:rFonts w:ascii="Calibri" w:eastAsia="Calibri" w:hAnsi="Calibri" w:cs="Calibri"/>
+          <w:sz w:val="22"/>
+          <w:szCs w:val="22"/>
+          <w:lang w:val="en-US"/>
+        </w:rPr>
+        <w:t>s</w:t>
+      </w:r>
+      <w:r>
+        <w:rPr>
+          <w:rFonts w:ascii="Calibri" w:eastAsia="Calibri" w:hAnsi="Calibri" w:cs="Calibri"/>
+          <w:sz w:val="22"/>
+          <w:szCs w:val="22"/>
+          <w:lang w:val="en-US"/>
+        </w:rPr>
+        <w:t xml:space="preserve"> (round-trip-time)</w:t>
+      </w:r>
+      <w:r>
+        <w:rPr>
+          <w:rFonts w:ascii="Calibri" w:eastAsia="Calibri" w:hAnsi="Calibri" w:cs="Calibri"/>
+          <w:sz w:val="22"/>
+          <w:szCs w:val="22"/>
+          <w:lang w:val="en-US"/>
+        </w:rPr>
+        <w:t xml:space="preserve">. </w:t>
+      </w:r>
+      <w:r>
+        <w:rPr>
+          <w:rFonts w:ascii="Calibri" w:eastAsia="Calibri" w:hAnsi="Calibri" w:cs="Calibri"/>
+          <w:sz w:val="22"/>
+          <w:szCs w:val="22"/>
+          <w:lang w:val="en-US"/>
+        </w:rPr>
+        <w:t xml:space="preserve">It would be performed </w:t>
+      </w:r>
+      <w:r>
+        <w:rPr>
+          <w:rFonts w:ascii="Calibri" w:eastAsia="Calibri" w:hAnsi="Calibri" w:cs="Calibri"/>
+          <w:sz w:val="22"/>
+          <w:szCs w:val="22"/>
+          <w:lang w:val="en-US"/>
+        </w:rPr>
+        <w:t xml:space="preserve">different various of function to </w:t>
+      </w:r>
+      <w:r>
+        <w:rPr>
+          <w:rFonts w:ascii="Calibri" w:eastAsia="Calibri" w:hAnsi="Calibri" w:cs="Calibri"/>
+          <w:sz w:val="22"/>
+          <w:szCs w:val="22"/>
+          <w:lang w:val="en-US"/>
+        </w:rPr>
+        <w:t xml:space="preserve">trigger </w:t>
+      </w:r>
+      <w:r>
+        <w:rPr>
+          <w:rFonts w:ascii="Calibri" w:eastAsia="Calibri" w:hAnsi="Calibri" w:cs="Calibri"/>
+          <w:sz w:val="22"/>
+          <w:szCs w:val="22"/>
+          <w:lang w:val="en-US"/>
+        </w:rPr>
+        <w:t>retran</w:t>
+      </w:r>
+      <w:r>
+        <w:rPr>
+          <w:rFonts w:ascii="Calibri" w:eastAsia="Calibri" w:hAnsi="Calibri" w:cs="Calibri"/>
+          <w:sz w:val="22"/>
+          <w:szCs w:val="22"/>
+          <w:lang w:val="en-US"/>
+        </w:rPr>
+        <w:t xml:space="preserve">smission </w:t>
+      </w:r>
+      <w:r>
+        <w:rPr>
+          <w:rFonts w:ascii="Calibri" w:eastAsia="Calibri" w:hAnsi="Calibri" w:cs="Calibri"/>
+          <w:sz w:val="22"/>
+          <w:szCs w:val="22"/>
+          <w:lang w:val="en-US"/>
+        </w:rPr>
+        <w:t xml:space="preserve">of </w:t>
+      </w:r>
+      <w:r>
+        <w:rPr>
+          <w:rFonts w:ascii="Calibri" w:eastAsia="Calibri" w:hAnsi="Calibri" w:cs="Calibri"/>
+          <w:sz w:val="22"/>
+          <w:szCs w:val="22"/>
+          <w:lang w:val="en-US"/>
+        </w:rPr>
+        <w:t>packets either lost or skipped.</w:t>
+      </w:r>
+      <w:r>
+        <w:rPr>
+          <w:rFonts w:ascii="Calibri" w:eastAsia="Calibri" w:hAnsi="Calibri" w:cs="Calibri"/>
+          <w:sz w:val="22"/>
+          <w:szCs w:val="22"/>
+          <w:lang w:val="en-US"/>
+        </w:rPr>
+        <w:t xml:space="preserve"> The </w:t>
+      </w:r>
+      <w:r>
+        <w:rPr>
+          <w:rFonts w:ascii="Calibri" w:eastAsia="Calibri" w:hAnsi="Calibri" w:cs="Calibri"/>
+          <w:sz w:val="22"/>
+          <w:szCs w:val="22"/>
+          <w:lang w:val="en-US"/>
+        </w:rPr>
+        <w:t xml:space="preserve">performed </w:t>
+      </w:r>
+      <w:r>
+        <w:rPr>
+          <w:rFonts w:ascii="Calibri" w:eastAsia="Calibri" w:hAnsi="Calibri" w:cs="Calibri"/>
+          <w:sz w:val="22"/>
+          <w:szCs w:val="22"/>
+          <w:lang w:val="en-US"/>
+        </w:rPr>
+        <w:t>test</w:t>
+      </w:r>
+      <w:r>
+        <w:rPr>
+          <w:rFonts w:ascii="Calibri" w:eastAsia="Calibri" w:hAnsi="Calibri" w:cs="Calibri"/>
+          <w:sz w:val="22"/>
+          <w:szCs w:val="22"/>
+          <w:lang w:val="en-US"/>
+        </w:rPr>
+        <w:t>s</w:t>
+      </w:r>
+      <w:r>
+        <w:rPr>
+          <w:rFonts w:ascii="Calibri" w:eastAsia="Calibri" w:hAnsi="Calibri" w:cs="Calibri"/>
+          <w:sz w:val="22"/>
+          <w:szCs w:val="22"/>
+          <w:lang w:val="en-US"/>
+        </w:rPr>
+        <w:t xml:space="preserve"> should </w:t>
+      </w:r>
+      <w:r>
+        <w:rPr>
+          <w:rFonts w:ascii="Calibri" w:eastAsia="Calibri" w:hAnsi="Calibri" w:cs="Calibri"/>
+          <w:sz w:val="22"/>
+          <w:szCs w:val="22"/>
+          <w:lang w:val="en-US"/>
+        </w:rPr>
+        <w:t xml:space="preserve">reveal </w:t>
+      </w:r>
+      <w:r>
+        <w:rPr>
+          <w:rFonts w:ascii="Calibri" w:eastAsia="Calibri" w:hAnsi="Calibri" w:cs="Calibri"/>
+          <w:sz w:val="22"/>
+          <w:szCs w:val="22"/>
+          <w:lang w:val="en-US"/>
+        </w:rPr>
+        <w:t xml:space="preserve">if the code is handling potential losses, </w:t>
+      </w:r>
+      <w:r>
+        <w:rPr>
+          <w:rFonts w:ascii="Calibri" w:eastAsia="Calibri" w:hAnsi="Calibri" w:cs="Calibri"/>
+          <w:sz w:val="22"/>
+          <w:szCs w:val="22"/>
+          <w:lang w:val="en-US"/>
+        </w:rPr>
+        <w:t>reordering and duplicates.</w:t>
       </w:r>
       <w:r>
         <w:rPr>
@@ -1522,32 +2083,79 @@
         </w:rPr>
         <w:t xml:space="preserve"> </w:t>
       </w:r>
-      <w:r>
-        <w:rPr>
-          <w:rFonts w:ascii="Calibri" w:eastAsia="Calibri" w:hAnsi="Calibri" w:cs="Calibri"/>
-          <w:sz w:val="22"/>
-          <w:szCs w:val="22"/>
-          <w:lang w:val="en-US"/>
-        </w:rPr>
-        <w:t>reliable</w:t>
-      </w:r>
-      <w:r>
-        <w:rPr>
-          <w:rFonts w:ascii="Calibri" w:eastAsia="Calibri" w:hAnsi="Calibri" w:cs="Calibri"/>
-          <w:sz w:val="22"/>
-          <w:szCs w:val="22"/>
-          <w:lang w:val="en-US"/>
-        </w:rPr>
-        <w:t xml:space="preserve"> transport protocol</w:t>
-      </w:r>
-      <w:r>
-        <w:rPr>
-          <w:rFonts w:ascii="Calibri" w:eastAsia="Calibri" w:hAnsi="Calibri" w:cs="Calibri"/>
-          <w:sz w:val="22"/>
-          <w:szCs w:val="22"/>
-          <w:lang w:val="en-US"/>
-        </w:rPr>
-        <w:t>.</w:t>
+    </w:p>
+    <w:p>
+      <w:pPr>
+        <w:rPr>
+          <w:rFonts w:ascii="Calibri" w:eastAsia="Calibri" w:hAnsi="Calibri" w:cs="Calibri"/>
+          <w:sz w:val="22"/>
+          <w:szCs w:val="22"/>
+          <w:lang w:val="en-US"/>
+        </w:rPr>
+      </w:pPr>
+    </w:p>
+    <w:p>
+      <w:pPr>
+        <w:rPr>
+          <w:rFonts w:ascii="Calibri" w:eastAsia="Calibri" w:hAnsi="Calibri" w:cs="Calibri"/>
+          <w:sz w:val="22"/>
+          <w:szCs w:val="22"/>
+          <w:lang w:val="en-US"/>
+        </w:rPr>
+      </w:pPr>
+      <w:r>
+        <w:rPr>
+          <w:rFonts w:ascii="Calibri" w:eastAsia="Calibri" w:hAnsi="Calibri" w:cs="Calibri"/>
+          <w:sz w:val="22"/>
+          <w:szCs w:val="22"/>
+          <w:lang w:val="en-US"/>
+        </w:rPr>
+        <w:t>The appr</w:t>
+      </w:r>
+      <w:r>
+        <w:rPr>
+          <w:rFonts w:ascii="Calibri" w:eastAsia="Calibri" w:hAnsi="Calibri" w:cs="Calibri"/>
+          <w:sz w:val="22"/>
+          <w:szCs w:val="22"/>
+          <w:lang w:val="en-US"/>
+        </w:rPr>
+        <w:t xml:space="preserve">oach </w:t>
+      </w:r>
+      <w:r>
+        <w:rPr>
+          <w:rFonts w:ascii="Calibri" w:eastAsia="Calibri" w:hAnsi="Calibri" w:cs="Calibri"/>
+          <w:sz w:val="22"/>
+          <w:szCs w:val="22"/>
+          <w:lang w:val="en-US"/>
+        </w:rPr>
+        <w:t xml:space="preserve">to </w:t>
+      </w:r>
+      <w:r>
+        <w:rPr>
+          <w:rFonts w:ascii="Calibri" w:eastAsia="Calibri" w:hAnsi="Calibri" w:cs="Calibri"/>
+          <w:sz w:val="22"/>
+          <w:szCs w:val="22"/>
+          <w:lang w:val="en-US"/>
+        </w:rPr>
+        <w:t>so</w:t>
+      </w:r>
+      <w:r>
+        <w:rPr>
+          <w:rFonts w:ascii="Calibri" w:eastAsia="Calibri" w:hAnsi="Calibri" w:cs="Calibri"/>
+          <w:sz w:val="22"/>
+          <w:szCs w:val="22"/>
+          <w:lang w:val="en-US"/>
+        </w:rPr>
+        <w:t xml:space="preserve">lve </w:t>
+      </w:r>
+      <w:r>
+        <w:rPr>
+          <w:rFonts w:ascii="Calibri" w:eastAsia="Calibri" w:hAnsi="Calibri" w:cs="Calibri"/>
+          <w:sz w:val="22"/>
+          <w:szCs w:val="22"/>
+          <w:lang w:val="en-US"/>
+        </w:rPr>
+        <w:t>the</w:t>
       </w:r>
       <w:r>
         <w:rPr>
@@ -1565,34 +2173,7 @@
           <w:szCs w:val="22"/>
           <w:lang w:val="en-US"/>
         </w:rPr>
-        <w:t xml:space="preserve">This program </w:t>
-      </w:r>
-      <w:r>
-        <w:rPr>
-          <w:rFonts w:ascii="Calibri" w:eastAsia="Calibri" w:hAnsi="Calibri" w:cs="Calibri"/>
-          <w:sz w:val="22"/>
-          <w:szCs w:val="22"/>
-          <w:lang w:val="en-US"/>
-        </w:rPr>
-        <w:t xml:space="preserve">is </w:t>
-      </w:r>
-      <w:r>
-        <w:rPr>
-          <w:rFonts w:ascii="Calibri" w:eastAsia="Calibri" w:hAnsi="Calibri" w:cs="Calibri"/>
-          <w:sz w:val="22"/>
-          <w:szCs w:val="22"/>
-          <w:lang w:val="en-US"/>
-        </w:rPr>
-        <w:t xml:space="preserve">built in </w:t>
-      </w:r>
-      <w:r>
-        <w:rPr>
-          <w:rFonts w:ascii="Calibri" w:eastAsia="Calibri" w:hAnsi="Calibri" w:cs="Calibri"/>
-          <w:sz w:val="22"/>
-          <w:szCs w:val="22"/>
-          <w:lang w:val="en-US"/>
-        </w:rPr>
-        <w:t>python and</w:t>
+        <w:t>problem</w:t>
       </w:r>
       <w:r>
         <w:rPr>
@@ -1610,16 +2191,25 @@
           <w:szCs w:val="22"/>
           <w:lang w:val="en-US"/>
         </w:rPr>
-        <w:t xml:space="preserve">is </w:t>
-      </w:r>
-      <w:r>
-        <w:rPr>
-          <w:rFonts w:ascii="Calibri" w:eastAsia="Calibri" w:hAnsi="Calibri" w:cs="Calibri"/>
-          <w:sz w:val="22"/>
-          <w:szCs w:val="22"/>
-          <w:lang w:val="en-US"/>
-        </w:rPr>
-        <w:t>using</w:t>
+        <w:t xml:space="preserve">is to implement a </w:t>
+      </w:r>
+      <w:r>
+        <w:rPr>
+          <w:rFonts w:ascii="Calibri" w:eastAsia="Calibri" w:hAnsi="Calibri" w:cs="Calibri"/>
+          <w:sz w:val="22"/>
+          <w:szCs w:val="22"/>
+          <w:lang w:val="en-US"/>
+        </w:rPr>
+        <w:t>(</w:t>
+      </w:r>
+      <w:r>
+        <w:rPr>
+          <w:rFonts w:ascii="Calibri" w:eastAsia="Calibri" w:hAnsi="Calibri" w:cs="Calibri"/>
+          <w:sz w:val="22"/>
+          <w:szCs w:val="22"/>
+          <w:lang w:val="en-US"/>
+        </w:rPr>
+        <w:t>three-way</w:t>
       </w:r>
       <w:r>
         <w:rPr>
@@ -1637,16 +2227,129 @@
           <w:szCs w:val="22"/>
           <w:lang w:val="en-US"/>
         </w:rPr>
-        <w:t xml:space="preserve">socket module </w:t>
-      </w:r>
-      <w:r>
-        <w:rPr>
-          <w:rFonts w:ascii="Calibri" w:eastAsia="Calibri" w:hAnsi="Calibri" w:cs="Calibri"/>
-          <w:sz w:val="22"/>
-          <w:szCs w:val="22"/>
-          <w:lang w:val="en-US"/>
-        </w:rPr>
-        <w:t>with</w:t>
+        <w:t>handshake</w:t>
+      </w:r>
+      <w:r>
+        <w:rPr>
+          <w:rFonts w:ascii="Calibri" w:eastAsia="Calibri" w:hAnsi="Calibri" w:cs="Calibri"/>
+          <w:sz w:val="22"/>
+          <w:szCs w:val="22"/>
+          <w:lang w:val="en-US"/>
+        </w:rPr>
+        <w:t xml:space="preserve">) between the client and server. Each </w:t>
+      </w:r>
+      <w:r>
+        <w:rPr>
+          <w:rFonts w:ascii="Calibri" w:eastAsia="Calibri" w:hAnsi="Calibri" w:cs="Calibri"/>
+          <w:sz w:val="22"/>
+          <w:szCs w:val="22"/>
+          <w:lang w:val="en-US"/>
+        </w:rPr>
+        <w:t xml:space="preserve">reliable functions </w:t>
+      </w:r>
+      <w:r>
+        <w:rPr>
+          <w:rFonts w:ascii="Calibri" w:eastAsia="Calibri" w:hAnsi="Calibri" w:cs="Calibri"/>
+          <w:sz w:val="22"/>
+          <w:szCs w:val="22"/>
+          <w:lang w:val="en-US"/>
+        </w:rPr>
+        <w:t xml:space="preserve">have its own client and server </w:t>
+      </w:r>
+      <w:r>
+        <w:rPr>
+          <w:rFonts w:ascii="Calibri" w:eastAsia="Calibri" w:hAnsi="Calibri" w:cs="Calibri"/>
+          <w:sz w:val="22"/>
+          <w:szCs w:val="22"/>
+          <w:lang w:val="en-US"/>
+        </w:rPr>
+        <w:t>methods</w:t>
+      </w:r>
+      <w:r>
+        <w:rPr>
+          <w:rFonts w:ascii="Calibri" w:eastAsia="Calibri" w:hAnsi="Calibri" w:cs="Calibri"/>
+          <w:sz w:val="22"/>
+          <w:szCs w:val="22"/>
+          <w:lang w:val="en-US"/>
+        </w:rPr>
+        <w:t xml:space="preserve">. </w:t>
+      </w:r>
+    </w:p>
+    <w:p>
+      <w:pPr>
+        <w:rPr>
+          <w:rFonts w:ascii="Calibri" w:eastAsia="Calibri" w:hAnsi="Calibri" w:cs="Calibri"/>
+          <w:sz w:val="22"/>
+          <w:szCs w:val="22"/>
+          <w:lang w:val="en-US"/>
+        </w:rPr>
+      </w:pPr>
+    </w:p>
+    <w:p>
+      <w:pPr>
+        <w:rPr>
+          <w:rFonts w:ascii="Calibri" w:eastAsia="Calibri" w:hAnsi="Calibri" w:cs="Calibri"/>
+          <w:sz w:val="22"/>
+          <w:szCs w:val="22"/>
+          <w:lang w:val="en-US"/>
+        </w:rPr>
+      </w:pPr>
+      <w:r>
+        <w:rPr>
+          <w:rFonts w:ascii="Calibri" w:eastAsia="Calibri" w:hAnsi="Calibri" w:cs="Calibri"/>
+          <w:sz w:val="22"/>
+          <w:szCs w:val="22"/>
+          <w:highlight w:val="yellow"/>
+          <w:lang w:val="en-US"/>
+        </w:rPr>
+        <w:t>Include limitations here!!!</w:t>
+      </w:r>
+    </w:p>
+    <w:p>
+      <w:pPr>
+        <w:rPr>
+          <w:rFonts w:ascii="Calibri" w:eastAsia="Calibri" w:hAnsi="Calibri" w:cs="Calibri"/>
+          <w:sz w:val="22"/>
+          <w:szCs w:val="22"/>
+          <w:lang w:val="en-US"/>
+        </w:rPr>
+      </w:pPr>
+    </w:p>
+    <w:p>
+      <w:pPr>
+        <w:rPr>
+          <w:rFonts w:ascii="Calibri" w:eastAsia="Calibri" w:hAnsi="Calibri" w:cs="Calibri"/>
+          <w:sz w:val="22"/>
+          <w:szCs w:val="22"/>
+          <w:lang w:val="en-US"/>
+        </w:rPr>
+      </w:pPr>
+      <w:r>
+        <w:rPr>
+          <w:rFonts w:ascii="Calibri" w:eastAsia="Calibri" w:hAnsi="Calibri" w:cs="Calibri"/>
+          <w:sz w:val="22"/>
+          <w:szCs w:val="22"/>
+          <w:lang w:val="en-US"/>
+        </w:rPr>
+        <w:t>T</w:t>
+      </w:r>
+      <w:r>
+        <w:rPr>
+          <w:rFonts w:ascii="Calibri" w:eastAsia="Calibri" w:hAnsi="Calibri" w:cs="Calibri"/>
+          <w:sz w:val="22"/>
+          <w:szCs w:val="22"/>
+          <w:lang w:val="en-US"/>
+        </w:rPr>
+        <w:t xml:space="preserve">his document is </w:t>
+      </w:r>
+      <w:r>
+        <w:rPr>
+          <w:rFonts w:ascii="Calibri" w:eastAsia="Calibri" w:hAnsi="Calibri" w:cs="Calibri"/>
+          <w:sz w:val="22"/>
+          <w:szCs w:val="22"/>
+          <w:lang w:val="en-US"/>
+        </w:rPr>
+        <w:t>structured</w:t>
       </w:r>
       <w:r>
         <w:rPr>
@@ -1664,70 +2367,43 @@
           <w:szCs w:val="22"/>
           <w:lang w:val="en-US"/>
         </w:rPr>
-        <w:t>UDP</w:t>
-      </w:r>
-      <w:r>
-        <w:rPr>
-          <w:rFonts w:ascii="Calibri" w:eastAsia="Calibri" w:hAnsi="Calibri" w:cs="Calibri"/>
-          <w:sz w:val="22"/>
-          <w:szCs w:val="22"/>
-          <w:lang w:val="en-US"/>
-        </w:rPr>
-        <w:t xml:space="preserve"> to transfer data. </w:t>
-      </w:r>
-      <w:r>
-        <w:rPr>
-          <w:rFonts w:ascii="Calibri" w:eastAsia="Calibri" w:hAnsi="Calibri" w:cs="Calibri"/>
-          <w:sz w:val="22"/>
-          <w:szCs w:val="22"/>
-          <w:lang w:val="en-US"/>
-        </w:rPr>
-        <w:t>Since UDP is a</w:t>
-      </w:r>
-      <w:r>
-        <w:rPr>
-          <w:rFonts w:ascii="Calibri" w:eastAsia="Calibri" w:hAnsi="Calibri" w:cs="Calibri"/>
-          <w:sz w:val="22"/>
-          <w:szCs w:val="22"/>
-          <w:lang w:val="en-US"/>
-        </w:rPr>
-        <w:t>n</w:t>
-      </w:r>
-      <w:r>
-        <w:rPr>
-          <w:rFonts w:ascii="Calibri" w:eastAsia="Calibri" w:hAnsi="Calibri" w:cs="Calibri"/>
-          <w:sz w:val="22"/>
-          <w:szCs w:val="22"/>
-          <w:lang w:val="en-US"/>
-        </w:rPr>
-        <w:t xml:space="preserve"> un</w:t>
-      </w:r>
-      <w:r>
-        <w:rPr>
-          <w:rFonts w:ascii="Calibri" w:eastAsia="Calibri" w:hAnsi="Calibri" w:cs="Calibri"/>
-          <w:sz w:val="22"/>
-          <w:szCs w:val="22"/>
-          <w:lang w:val="en-US"/>
-        </w:rPr>
-        <w:t>reliable</w:t>
-      </w:r>
-      <w:r>
-        <w:rPr>
-          <w:rFonts w:ascii="Calibri" w:eastAsia="Calibri" w:hAnsi="Calibri" w:cs="Calibri"/>
-          <w:sz w:val="22"/>
-          <w:szCs w:val="22"/>
-          <w:lang w:val="en-US"/>
-        </w:rPr>
-        <w:t xml:space="preserve"> </w:t>
-      </w:r>
-      <w:r>
-        <w:rPr>
-          <w:rFonts w:ascii="Calibri" w:eastAsia="Calibri" w:hAnsi="Calibri" w:cs="Calibri"/>
-          <w:sz w:val="22"/>
-          <w:szCs w:val="22"/>
-          <w:lang w:val="en-US"/>
-        </w:rPr>
-        <w:t>protocol</w:t>
+        <w:t xml:space="preserve">in </w:t>
+      </w:r>
+      <w:r>
+        <w:rPr>
+          <w:rFonts w:ascii="Calibri" w:eastAsia="Calibri" w:hAnsi="Calibri" w:cs="Calibri"/>
+          <w:sz w:val="22"/>
+          <w:szCs w:val="22"/>
+          <w:lang w:val="en-US"/>
+        </w:rPr>
+        <w:t xml:space="preserve">five segments, including the list of reference at the end of the document. </w:t>
+      </w:r>
+      <w:r>
+        <w:rPr>
+          <w:rFonts w:ascii="Calibri" w:eastAsia="Calibri" w:hAnsi="Calibri" w:cs="Calibri"/>
+          <w:sz w:val="22"/>
+          <w:szCs w:val="22"/>
+          <w:lang w:val="en-US"/>
+        </w:rPr>
+        <w:t xml:space="preserve">The first chapter </w:t>
+      </w:r>
+      <w:r>
+        <w:rPr>
+          <w:rFonts w:ascii="Calibri" w:eastAsia="Calibri" w:hAnsi="Calibri" w:cs="Calibri"/>
+          <w:sz w:val="22"/>
+          <w:szCs w:val="22"/>
+          <w:lang w:val="en-US"/>
+        </w:rPr>
+        <w:t xml:space="preserve">would </w:t>
+      </w:r>
+      <w:r>
+        <w:rPr>
+          <w:rFonts w:ascii="Calibri" w:eastAsia="Calibri" w:hAnsi="Calibri" w:cs="Calibri"/>
+          <w:sz w:val="22"/>
+          <w:szCs w:val="22"/>
+          <w:lang w:val="en-US"/>
+        </w:rPr>
+        <w:t>start by presenting the background</w:t>
       </w:r>
       <w:r>
         <w:rPr>
@@ -1738,25 +2414,221 @@
         </w:rPr>
         <w:t xml:space="preserve">, </w:t>
       </w:r>
-      <w:proofErr w:type="spellStart"/>
-      <w:r>
-        <w:rPr>
-          <w:rFonts w:ascii="Calibri" w:eastAsia="Calibri" w:hAnsi="Calibri" w:cs="Calibri"/>
-          <w:sz w:val="22"/>
-          <w:szCs w:val="22"/>
-          <w:lang w:val="en-US"/>
-        </w:rPr>
-        <w:t>DRTP</w:t>
-      </w:r>
-      <w:proofErr w:type="spellEnd"/>
-      <w:r>
-        <w:rPr>
-          <w:rFonts w:ascii="Calibri" w:eastAsia="Calibri" w:hAnsi="Calibri" w:cs="Calibri"/>
-          <w:sz w:val="22"/>
-          <w:szCs w:val="22"/>
-          <w:lang w:val="en-US"/>
-        </w:rPr>
-        <w:t xml:space="preserve"> would ensure </w:t>
+      <w:r>
+        <w:rPr>
+          <w:rFonts w:ascii="Calibri" w:eastAsia="Calibri" w:hAnsi="Calibri" w:cs="Calibri"/>
+          <w:sz w:val="22"/>
+          <w:szCs w:val="22"/>
+          <w:lang w:val="en-US"/>
+        </w:rPr>
+        <w:t xml:space="preserve">containing </w:t>
+      </w:r>
+      <w:r>
+        <w:rPr>
+          <w:rFonts w:ascii="Calibri" w:eastAsia="Calibri" w:hAnsi="Calibri" w:cs="Calibri"/>
+          <w:sz w:val="22"/>
+          <w:szCs w:val="22"/>
+          <w:lang w:val="en-US"/>
+        </w:rPr>
+        <w:t xml:space="preserve">appropriate </w:t>
+      </w:r>
+      <w:r>
+        <w:rPr>
+          <w:rFonts w:ascii="Calibri" w:eastAsia="Calibri" w:hAnsi="Calibri" w:cs="Calibri"/>
+          <w:sz w:val="22"/>
+          <w:szCs w:val="22"/>
+          <w:lang w:val="en-US"/>
+        </w:rPr>
+        <w:t xml:space="preserve">theoretical </w:t>
+      </w:r>
+      <w:r>
+        <w:rPr>
+          <w:rFonts w:ascii="Calibri" w:eastAsia="Calibri" w:hAnsi="Calibri" w:cs="Calibri"/>
+          <w:sz w:val="22"/>
+          <w:szCs w:val="22"/>
+          <w:lang w:val="en-US"/>
+        </w:rPr>
+        <w:t xml:space="preserve">instructions. </w:t>
+      </w:r>
+      <w:r>
+        <w:rPr>
+          <w:rFonts w:ascii="Calibri" w:eastAsia="Calibri" w:hAnsi="Calibri" w:cs="Calibri"/>
+          <w:sz w:val="22"/>
+          <w:szCs w:val="22"/>
+          <w:lang w:val="en-US"/>
+        </w:rPr>
+        <w:t xml:space="preserve">The </w:t>
+      </w:r>
+      <w:r>
+        <w:rPr>
+          <w:rFonts w:ascii="Calibri" w:eastAsia="Calibri" w:hAnsi="Calibri" w:cs="Calibri"/>
+          <w:sz w:val="22"/>
+          <w:szCs w:val="22"/>
+          <w:lang w:val="en-US"/>
+        </w:rPr>
+        <w:t>next chapter is the implementation of the cust</w:t>
+      </w:r>
+      <w:r>
+        <w:rPr>
+          <w:rFonts w:ascii="Calibri" w:eastAsia="Calibri" w:hAnsi="Calibri" w:cs="Calibri"/>
+          <w:sz w:val="22"/>
+          <w:szCs w:val="22"/>
+          <w:lang w:val="en-US"/>
+        </w:rPr>
+        <w:t xml:space="preserve">om/customized </w:t>
+      </w:r>
+      <w:r>
+        <w:rPr>
+          <w:rFonts w:ascii="Calibri" w:eastAsia="Calibri" w:hAnsi="Calibri" w:cs="Calibri"/>
+          <w:sz w:val="22"/>
+          <w:szCs w:val="22"/>
+          <w:lang w:val="en-US"/>
+        </w:rPr>
+        <w:t>written code</w:t>
+      </w:r>
+      <w:r>
+        <w:rPr>
+          <w:rFonts w:ascii="Calibri" w:eastAsia="Calibri" w:hAnsi="Calibri" w:cs="Calibri"/>
+          <w:sz w:val="22"/>
+          <w:szCs w:val="22"/>
+          <w:lang w:val="en-US"/>
+        </w:rPr>
+        <w:t xml:space="preserve">, and what sort of </w:t>
+      </w:r>
+      <w:r>
+        <w:rPr>
+          <w:rFonts w:ascii="Calibri" w:eastAsia="Calibri" w:hAnsi="Calibri" w:cs="Calibri"/>
+          <w:sz w:val="22"/>
+          <w:szCs w:val="22"/>
+          <w:lang w:val="en-US"/>
+        </w:rPr>
+        <w:t>function</w:t>
+      </w:r>
+      <w:r>
+        <w:rPr>
+          <w:rFonts w:ascii="Calibri" w:eastAsia="Calibri" w:hAnsi="Calibri" w:cs="Calibri"/>
+          <w:sz w:val="22"/>
+          <w:szCs w:val="22"/>
+          <w:lang w:val="en-US"/>
+        </w:rPr>
+        <w:t>s</w:t>
+      </w:r>
+      <w:r>
+        <w:rPr>
+          <w:rFonts w:ascii="Calibri" w:eastAsia="Calibri" w:hAnsi="Calibri" w:cs="Calibri"/>
+          <w:sz w:val="22"/>
+          <w:szCs w:val="22"/>
+          <w:lang w:val="en-US"/>
+        </w:rPr>
+        <w:t xml:space="preserve"> used</w:t>
+      </w:r>
+      <w:r>
+        <w:rPr>
+          <w:rFonts w:ascii="Calibri" w:eastAsia="Calibri" w:hAnsi="Calibri" w:cs="Calibri"/>
+          <w:sz w:val="22"/>
+          <w:szCs w:val="22"/>
+          <w:lang w:val="en-US"/>
+        </w:rPr>
+        <w:t xml:space="preserve">. </w:t>
+      </w:r>
+      <w:r>
+        <w:rPr>
+          <w:rFonts w:ascii="Calibri" w:eastAsia="Calibri" w:hAnsi="Calibri" w:cs="Calibri"/>
+          <w:sz w:val="22"/>
+          <w:szCs w:val="22"/>
+          <w:lang w:val="en-US"/>
+        </w:rPr>
+        <w:t xml:space="preserve">The discussion of the different test </w:t>
+      </w:r>
+      <w:r>
+        <w:rPr>
+          <w:rFonts w:ascii="Calibri" w:eastAsia="Calibri" w:hAnsi="Calibri" w:cs="Calibri"/>
+          <w:sz w:val="22"/>
+          <w:szCs w:val="22"/>
+          <w:lang w:val="en-US"/>
+        </w:rPr>
+        <w:t xml:space="preserve">performed would be </w:t>
+      </w:r>
+      <w:r>
+        <w:rPr>
+          <w:rFonts w:ascii="Calibri" w:eastAsia="Calibri" w:hAnsi="Calibri" w:cs="Calibri"/>
+          <w:sz w:val="22"/>
+          <w:szCs w:val="22"/>
+          <w:lang w:val="en-US"/>
+        </w:rPr>
+        <w:t xml:space="preserve">discussed </w:t>
+      </w:r>
+      <w:r>
+        <w:rPr>
+          <w:rFonts w:ascii="Calibri" w:eastAsia="Calibri" w:hAnsi="Calibri" w:cs="Calibri"/>
+          <w:sz w:val="22"/>
+          <w:szCs w:val="22"/>
+          <w:lang w:val="en-US"/>
+        </w:rPr>
+        <w:t>in the next following chapter</w:t>
+      </w:r>
+      <w:r>
+        <w:rPr>
+          <w:rFonts w:ascii="Calibri" w:eastAsia="Calibri" w:hAnsi="Calibri" w:cs="Calibri"/>
+          <w:sz w:val="22"/>
+          <w:szCs w:val="22"/>
+          <w:lang w:val="en-US"/>
+        </w:rPr>
+        <w:t xml:space="preserve">, also following the result of the tests. </w:t>
+      </w:r>
+      <w:r>
+        <w:rPr>
+          <w:rFonts w:ascii="Calibri" w:eastAsia="Calibri" w:hAnsi="Calibri" w:cs="Calibri"/>
+          <w:sz w:val="22"/>
+          <w:szCs w:val="22"/>
+          <w:lang w:val="en-US"/>
+        </w:rPr>
+        <w:t>The last</w:t>
+      </w:r>
+      <w:r>
+        <w:rPr>
+          <w:rFonts w:ascii="Calibri" w:eastAsia="Calibri" w:hAnsi="Calibri" w:cs="Calibri"/>
+          <w:sz w:val="22"/>
+          <w:szCs w:val="22"/>
+          <w:lang w:val="en-US"/>
+        </w:rPr>
+        <w:t>’s</w:t>
+      </w:r>
+      <w:r>
+        <w:rPr>
+          <w:rFonts w:ascii="Calibri" w:eastAsia="Calibri" w:hAnsi="Calibri" w:cs="Calibri"/>
+          <w:sz w:val="22"/>
+          <w:szCs w:val="22"/>
+          <w:lang w:val="en-US"/>
+        </w:rPr>
+        <w:t xml:space="preserve"> chapter</w:t>
+      </w:r>
+      <w:r>
+        <w:rPr>
+          <w:rFonts w:ascii="Calibri" w:eastAsia="Calibri" w:hAnsi="Calibri" w:cs="Calibri"/>
+          <w:sz w:val="22"/>
+          <w:szCs w:val="22"/>
+          <w:lang w:val="en-US"/>
+        </w:rPr>
+        <w:t>s</w:t>
+      </w:r>
+      <w:r>
+        <w:rPr>
+          <w:rFonts w:ascii="Calibri" w:eastAsia="Calibri" w:hAnsi="Calibri" w:cs="Calibri"/>
+          <w:sz w:val="22"/>
+          <w:szCs w:val="22"/>
+          <w:lang w:val="en-US"/>
+        </w:rPr>
+        <w:t xml:space="preserve"> would </w:t>
+      </w:r>
+      <w:r>
+        <w:rPr>
+          <w:rFonts w:ascii="Calibri" w:eastAsia="Calibri" w:hAnsi="Calibri" w:cs="Calibri"/>
+          <w:sz w:val="22"/>
+          <w:szCs w:val="22"/>
+          <w:lang w:val="en-US"/>
+        </w:rPr>
+        <w:t xml:space="preserve">subdue </w:t>
       </w:r>
       <w:r>
         <w:rPr>
@@ -1774,1000 +2646,6 @@
           <w:szCs w:val="22"/>
           <w:lang w:val="en-US"/>
         </w:rPr>
-        <w:t>re</w:t>
-      </w:r>
-      <w:r>
-        <w:rPr>
-          <w:rFonts w:ascii="Calibri" w:eastAsia="Calibri" w:hAnsi="Calibri" w:cs="Calibri"/>
-          <w:sz w:val="22"/>
-          <w:szCs w:val="22"/>
-          <w:lang w:val="en-US"/>
-        </w:rPr>
-        <w:t>liable connection</w:t>
-      </w:r>
-      <w:r>
-        <w:rPr>
-          <w:rFonts w:ascii="Calibri" w:eastAsia="Calibri" w:hAnsi="Calibri" w:cs="Calibri"/>
-          <w:sz w:val="22"/>
-          <w:szCs w:val="22"/>
-          <w:lang w:val="en-US"/>
-        </w:rPr>
-        <w:t>.</w:t>
-      </w:r>
-      <w:r>
-        <w:rPr>
-          <w:rFonts w:ascii="Calibri" w:eastAsia="Calibri" w:hAnsi="Calibri" w:cs="Calibri"/>
-          <w:sz w:val="22"/>
-          <w:szCs w:val="22"/>
-          <w:lang w:val="en-US"/>
-        </w:rPr>
-        <w:t xml:space="preserve"> The network tool “Mininet” is also an important </w:t>
-      </w:r>
-      <w:r>
-        <w:rPr>
-          <w:rFonts w:ascii="Calibri" w:eastAsia="Calibri" w:hAnsi="Calibri" w:cs="Calibri"/>
-          <w:sz w:val="22"/>
-          <w:szCs w:val="22"/>
-          <w:lang w:val="en-US"/>
-        </w:rPr>
-        <w:t xml:space="preserve">tool </w:t>
-      </w:r>
-      <w:r>
-        <w:rPr>
-          <w:rFonts w:ascii="Calibri" w:eastAsia="Calibri" w:hAnsi="Calibri" w:cs="Calibri"/>
-          <w:sz w:val="22"/>
-          <w:szCs w:val="22"/>
-          <w:lang w:val="en-US"/>
-        </w:rPr>
-        <w:t xml:space="preserve">to build a </w:t>
-      </w:r>
-      <w:r>
-        <w:rPr>
-          <w:rFonts w:ascii="Calibri" w:eastAsia="Calibri" w:hAnsi="Calibri" w:cs="Calibri"/>
-          <w:sz w:val="22"/>
-          <w:szCs w:val="22"/>
-          <w:lang w:val="en-US"/>
-        </w:rPr>
-        <w:t xml:space="preserve">virtualized </w:t>
-      </w:r>
-      <w:r>
-        <w:rPr>
-          <w:rFonts w:ascii="Calibri" w:eastAsia="Calibri" w:hAnsi="Calibri" w:cs="Calibri"/>
-          <w:sz w:val="22"/>
-          <w:szCs w:val="22"/>
-          <w:lang w:val="en-US"/>
-        </w:rPr>
-        <w:t>network</w:t>
-      </w:r>
-      <w:r>
-        <w:rPr>
-          <w:rFonts w:ascii="Calibri" w:eastAsia="Calibri" w:hAnsi="Calibri" w:cs="Calibri"/>
-          <w:sz w:val="22"/>
-          <w:szCs w:val="22"/>
-          <w:lang w:val="en-US"/>
-        </w:rPr>
-        <w:t xml:space="preserve"> regarding the simple topology. </w:t>
-      </w:r>
-      <w:r>
-        <w:rPr>
-          <w:rFonts w:ascii="Calibri" w:eastAsia="Calibri" w:hAnsi="Calibri" w:cs="Calibri"/>
-          <w:sz w:val="22"/>
-          <w:szCs w:val="22"/>
-          <w:lang w:val="en-US"/>
-        </w:rPr>
-        <w:t xml:space="preserve">This will be useful to </w:t>
-      </w:r>
-      <w:r>
-        <w:rPr>
-          <w:rFonts w:ascii="Calibri" w:eastAsia="Calibri" w:hAnsi="Calibri" w:cs="Calibri"/>
-          <w:sz w:val="22"/>
-          <w:szCs w:val="22"/>
-          <w:lang w:val="en-US"/>
-        </w:rPr>
-        <w:t xml:space="preserve">evaluate </w:t>
-      </w:r>
-      <w:r>
-        <w:rPr>
-          <w:rFonts w:ascii="Calibri" w:eastAsia="Calibri" w:hAnsi="Calibri" w:cs="Calibri"/>
-          <w:sz w:val="22"/>
-          <w:szCs w:val="22"/>
-          <w:lang w:val="en-US"/>
-        </w:rPr>
-        <w:t>the virtualized network resources and</w:t>
-      </w:r>
-      <w:r>
-        <w:rPr>
-          <w:rFonts w:ascii="Calibri" w:eastAsia="Calibri" w:hAnsi="Calibri" w:cs="Calibri"/>
-          <w:sz w:val="22"/>
-          <w:szCs w:val="22"/>
-          <w:lang w:val="en-US"/>
-        </w:rPr>
-        <w:t xml:space="preserve"> </w:t>
-      </w:r>
-      <w:r>
-        <w:rPr>
-          <w:rFonts w:ascii="Calibri" w:eastAsia="Calibri" w:hAnsi="Calibri" w:cs="Calibri"/>
-          <w:sz w:val="22"/>
-          <w:szCs w:val="22"/>
-          <w:lang w:val="en-US"/>
-        </w:rPr>
-        <w:t>performance</w:t>
-      </w:r>
-      <w:r>
-        <w:rPr>
-          <w:rFonts w:ascii="Calibri" w:eastAsia="Calibri" w:hAnsi="Calibri" w:cs="Calibri"/>
-          <w:sz w:val="22"/>
-          <w:szCs w:val="22"/>
-          <w:lang w:val="en-US"/>
-        </w:rPr>
-        <w:t xml:space="preserve"> when using </w:t>
-      </w:r>
-      <w:proofErr w:type="spellStart"/>
-      <w:r>
-        <w:rPr>
-          <w:rFonts w:ascii="Calibri" w:eastAsia="Calibri" w:hAnsi="Calibri" w:cs="Calibri"/>
-          <w:sz w:val="22"/>
-          <w:szCs w:val="22"/>
-          <w:lang w:val="en-US"/>
-        </w:rPr>
-        <w:t>DRTP</w:t>
-      </w:r>
-      <w:proofErr w:type="spellEnd"/>
-      <w:r>
-        <w:rPr>
-          <w:rFonts w:ascii="Calibri" w:eastAsia="Calibri" w:hAnsi="Calibri" w:cs="Calibri"/>
-          <w:sz w:val="22"/>
-          <w:szCs w:val="22"/>
-          <w:lang w:val="en-US"/>
-        </w:rPr>
-        <w:t>.</w:t>
-      </w:r>
-      <w:r>
-        <w:rPr>
-          <w:rFonts w:ascii="Calibri" w:eastAsia="Calibri" w:hAnsi="Calibri" w:cs="Calibri"/>
-          <w:sz w:val="22"/>
-          <w:szCs w:val="22"/>
-          <w:lang w:val="en-US"/>
-        </w:rPr>
-        <w:t xml:space="preserve"> </w:t>
-      </w:r>
-      <w:r>
-        <w:rPr>
-          <w:rFonts w:ascii="Calibri" w:eastAsia="Calibri" w:hAnsi="Calibri" w:cs="Calibri"/>
-          <w:sz w:val="22"/>
-          <w:szCs w:val="22"/>
-          <w:lang w:val="en-US"/>
-        </w:rPr>
-        <w:t>(</w:t>
-      </w:r>
-      <w:r>
-        <w:rPr>
-          <w:rFonts w:ascii="Calibri" w:eastAsia="Calibri" w:hAnsi="Calibri" w:cs="Calibri"/>
-          <w:sz w:val="22"/>
-          <w:szCs w:val="22"/>
-          <w:lang w:val="en-US"/>
-        </w:rPr>
-        <w:t>Include</w:t>
-      </w:r>
-      <w:r>
-        <w:rPr>
-          <w:rFonts w:ascii="Calibri" w:eastAsia="Calibri" w:hAnsi="Calibri" w:cs="Calibri"/>
-          <w:sz w:val="22"/>
-          <w:szCs w:val="22"/>
-          <w:lang w:val="en-US"/>
-        </w:rPr>
-        <w:t xml:space="preserve"> the bonus as </w:t>
-      </w:r>
-      <w:r>
-        <w:rPr>
-          <w:rFonts w:ascii="Calibri" w:eastAsia="Calibri" w:hAnsi="Calibri" w:cs="Calibri"/>
-          <w:sz w:val="22"/>
-          <w:szCs w:val="22"/>
-          <w:lang w:val="en-US"/>
-        </w:rPr>
-        <w:t>an</w:t>
-      </w:r>
-      <w:r>
-        <w:rPr>
-          <w:rFonts w:ascii="Calibri" w:eastAsia="Calibri" w:hAnsi="Calibri" w:cs="Calibri"/>
-          <w:sz w:val="22"/>
-          <w:szCs w:val="22"/>
-          <w:lang w:val="en-US"/>
-        </w:rPr>
-        <w:t xml:space="preserve"> implemented work)</w:t>
-      </w:r>
-    </w:p>
-    <w:p>
-      <w:pPr>
-        <w:rPr>
-          <w:rFonts w:ascii="Calibri" w:eastAsia="Calibri" w:hAnsi="Calibri" w:cs="Calibri"/>
-          <w:sz w:val="22"/>
-          <w:szCs w:val="22"/>
-          <w:lang w:val="en-US"/>
-        </w:rPr>
-      </w:pPr>
-    </w:p>
-    <w:p>
-      <w:pPr>
-        <w:rPr>
-          <w:rFonts w:ascii="Calibri" w:eastAsia="Calibri" w:hAnsi="Calibri" w:cs="Calibri"/>
-          <w:sz w:val="22"/>
-          <w:szCs w:val="22"/>
-          <w:lang w:val="en-US"/>
-        </w:rPr>
-      </w:pPr>
-      <w:r>
-        <w:rPr>
-          <w:rFonts w:ascii="Calibri" w:eastAsia="Calibri" w:hAnsi="Calibri" w:cs="Calibri"/>
-          <w:sz w:val="22"/>
-          <w:szCs w:val="22"/>
-          <w:lang w:val="en-US"/>
-        </w:rPr>
-        <w:t>The test would be done by the custom written code to transfer a file</w:t>
-      </w:r>
-      <w:r>
-        <w:rPr>
-          <w:rFonts w:ascii="Calibri" w:eastAsia="Calibri" w:hAnsi="Calibri" w:cs="Calibri"/>
-          <w:sz w:val="22"/>
-          <w:szCs w:val="22"/>
-          <w:lang w:val="en-US"/>
-        </w:rPr>
-        <w:t>, and to measure the throughput</w:t>
-      </w:r>
-      <w:r>
-        <w:rPr>
-          <w:rFonts w:ascii="Calibri" w:eastAsia="Calibri" w:hAnsi="Calibri" w:cs="Calibri"/>
-          <w:sz w:val="22"/>
-          <w:szCs w:val="22"/>
-          <w:lang w:val="en-US"/>
-        </w:rPr>
-        <w:t xml:space="preserve"> using different </w:t>
-      </w:r>
-      <w:proofErr w:type="spellStart"/>
-      <w:r>
-        <w:rPr>
-          <w:rFonts w:ascii="Calibri" w:eastAsia="Calibri" w:hAnsi="Calibri" w:cs="Calibri"/>
-          <w:sz w:val="22"/>
-          <w:szCs w:val="22"/>
-          <w:lang w:val="en-US"/>
-        </w:rPr>
-        <w:t>RTT</w:t>
-      </w:r>
-      <w:r>
-        <w:rPr>
-          <w:rFonts w:ascii="Calibri" w:eastAsia="Calibri" w:hAnsi="Calibri" w:cs="Calibri"/>
-          <w:sz w:val="22"/>
-          <w:szCs w:val="22"/>
-          <w:lang w:val="en-US"/>
-        </w:rPr>
-        <w:t>s</w:t>
-      </w:r>
-      <w:proofErr w:type="spellEnd"/>
-      <w:r>
-        <w:rPr>
-          <w:rFonts w:ascii="Calibri" w:eastAsia="Calibri" w:hAnsi="Calibri" w:cs="Calibri"/>
-          <w:sz w:val="22"/>
-          <w:szCs w:val="22"/>
-          <w:lang w:val="en-US"/>
-        </w:rPr>
-        <w:t xml:space="preserve"> (round-trip-time)</w:t>
-      </w:r>
-      <w:r>
-        <w:rPr>
-          <w:rFonts w:ascii="Calibri" w:eastAsia="Calibri" w:hAnsi="Calibri" w:cs="Calibri"/>
-          <w:sz w:val="22"/>
-          <w:szCs w:val="22"/>
-          <w:lang w:val="en-US"/>
-        </w:rPr>
-        <w:t xml:space="preserve">. </w:t>
-      </w:r>
-      <w:r>
-        <w:rPr>
-          <w:rFonts w:ascii="Calibri" w:eastAsia="Calibri" w:hAnsi="Calibri" w:cs="Calibri"/>
-          <w:sz w:val="22"/>
-          <w:szCs w:val="22"/>
-          <w:lang w:val="en-US"/>
-        </w:rPr>
-        <w:t xml:space="preserve">It would be performed </w:t>
-      </w:r>
-      <w:r>
-        <w:rPr>
-          <w:rFonts w:ascii="Calibri" w:eastAsia="Calibri" w:hAnsi="Calibri" w:cs="Calibri"/>
-          <w:sz w:val="22"/>
-          <w:szCs w:val="22"/>
-          <w:lang w:val="en-US"/>
-        </w:rPr>
-        <w:t xml:space="preserve">different various of function to </w:t>
-      </w:r>
-      <w:r>
-        <w:rPr>
-          <w:rFonts w:ascii="Calibri" w:eastAsia="Calibri" w:hAnsi="Calibri" w:cs="Calibri"/>
-          <w:sz w:val="22"/>
-          <w:szCs w:val="22"/>
-          <w:lang w:val="en-US"/>
-        </w:rPr>
-        <w:t xml:space="preserve">trigger </w:t>
-      </w:r>
-      <w:r>
-        <w:rPr>
-          <w:rFonts w:ascii="Calibri" w:eastAsia="Calibri" w:hAnsi="Calibri" w:cs="Calibri"/>
-          <w:sz w:val="22"/>
-          <w:szCs w:val="22"/>
-          <w:lang w:val="en-US"/>
-        </w:rPr>
-        <w:t>retran</w:t>
-      </w:r>
-      <w:r>
-        <w:rPr>
-          <w:rFonts w:ascii="Calibri" w:eastAsia="Calibri" w:hAnsi="Calibri" w:cs="Calibri"/>
-          <w:sz w:val="22"/>
-          <w:szCs w:val="22"/>
-          <w:lang w:val="en-US"/>
-        </w:rPr>
-        <w:t xml:space="preserve">smission </w:t>
-      </w:r>
-      <w:r>
-        <w:rPr>
-          <w:rFonts w:ascii="Calibri" w:eastAsia="Calibri" w:hAnsi="Calibri" w:cs="Calibri"/>
-          <w:sz w:val="22"/>
-          <w:szCs w:val="22"/>
-          <w:lang w:val="en-US"/>
-        </w:rPr>
-        <w:t xml:space="preserve">of </w:t>
-      </w:r>
-      <w:r>
-        <w:rPr>
-          <w:rFonts w:ascii="Calibri" w:eastAsia="Calibri" w:hAnsi="Calibri" w:cs="Calibri"/>
-          <w:sz w:val="22"/>
-          <w:szCs w:val="22"/>
-          <w:lang w:val="en-US"/>
-        </w:rPr>
-        <w:t>packets either lost or skipped.</w:t>
-      </w:r>
-      <w:r>
-        <w:rPr>
-          <w:rFonts w:ascii="Calibri" w:eastAsia="Calibri" w:hAnsi="Calibri" w:cs="Calibri"/>
-          <w:sz w:val="22"/>
-          <w:szCs w:val="22"/>
-          <w:lang w:val="en-US"/>
-        </w:rPr>
-        <w:t xml:space="preserve"> The </w:t>
-      </w:r>
-      <w:r>
-        <w:rPr>
-          <w:rFonts w:ascii="Calibri" w:eastAsia="Calibri" w:hAnsi="Calibri" w:cs="Calibri"/>
-          <w:sz w:val="22"/>
-          <w:szCs w:val="22"/>
-          <w:lang w:val="en-US"/>
-        </w:rPr>
-        <w:t xml:space="preserve">performed </w:t>
-      </w:r>
-      <w:r>
-        <w:rPr>
-          <w:rFonts w:ascii="Calibri" w:eastAsia="Calibri" w:hAnsi="Calibri" w:cs="Calibri"/>
-          <w:sz w:val="22"/>
-          <w:szCs w:val="22"/>
-          <w:lang w:val="en-US"/>
-        </w:rPr>
-        <w:t>test</w:t>
-      </w:r>
-      <w:r>
-        <w:rPr>
-          <w:rFonts w:ascii="Calibri" w:eastAsia="Calibri" w:hAnsi="Calibri" w:cs="Calibri"/>
-          <w:sz w:val="22"/>
-          <w:szCs w:val="22"/>
-          <w:lang w:val="en-US"/>
-        </w:rPr>
-        <w:t>s</w:t>
-      </w:r>
-      <w:r>
-        <w:rPr>
-          <w:rFonts w:ascii="Calibri" w:eastAsia="Calibri" w:hAnsi="Calibri" w:cs="Calibri"/>
-          <w:sz w:val="22"/>
-          <w:szCs w:val="22"/>
-          <w:lang w:val="en-US"/>
-        </w:rPr>
-        <w:t xml:space="preserve"> should </w:t>
-      </w:r>
-      <w:r>
-        <w:rPr>
-          <w:rFonts w:ascii="Calibri" w:eastAsia="Calibri" w:hAnsi="Calibri" w:cs="Calibri"/>
-          <w:sz w:val="22"/>
-          <w:szCs w:val="22"/>
-          <w:lang w:val="en-US"/>
-        </w:rPr>
-        <w:t xml:space="preserve">reveal </w:t>
-      </w:r>
-      <w:r>
-        <w:rPr>
-          <w:rFonts w:ascii="Calibri" w:eastAsia="Calibri" w:hAnsi="Calibri" w:cs="Calibri"/>
-          <w:sz w:val="22"/>
-          <w:szCs w:val="22"/>
-          <w:lang w:val="en-US"/>
-        </w:rPr>
-        <w:t xml:space="preserve">if the code is handling potential losses, </w:t>
-      </w:r>
-      <w:r>
-        <w:rPr>
-          <w:rFonts w:ascii="Calibri" w:eastAsia="Calibri" w:hAnsi="Calibri" w:cs="Calibri"/>
-          <w:sz w:val="22"/>
-          <w:szCs w:val="22"/>
-          <w:lang w:val="en-US"/>
-        </w:rPr>
-        <w:t>reordering and duplicates.</w:t>
-      </w:r>
-      <w:r>
-        <w:rPr>
-          <w:rFonts w:ascii="Calibri" w:eastAsia="Calibri" w:hAnsi="Calibri" w:cs="Calibri"/>
-          <w:sz w:val="22"/>
-          <w:szCs w:val="22"/>
-          <w:lang w:val="en-US"/>
-        </w:rPr>
-        <w:t xml:space="preserve"> </w:t>
-      </w:r>
-    </w:p>
-    <w:p>
-      <w:pPr>
-        <w:rPr>
-          <w:rFonts w:ascii="Calibri" w:eastAsia="Calibri" w:hAnsi="Calibri" w:cs="Calibri"/>
-          <w:sz w:val="22"/>
-          <w:szCs w:val="22"/>
-          <w:lang w:val="en-US"/>
-        </w:rPr>
-      </w:pPr>
-    </w:p>
-    <w:p>
-      <w:pPr>
-        <w:rPr>
-          <w:rFonts w:ascii="Calibri" w:eastAsia="Calibri" w:hAnsi="Calibri" w:cs="Calibri"/>
-          <w:sz w:val="22"/>
-          <w:szCs w:val="22"/>
-          <w:lang w:val="en-US"/>
-        </w:rPr>
-      </w:pPr>
-      <w:r>
-        <w:rPr>
-          <w:rFonts w:ascii="Calibri" w:eastAsia="Calibri" w:hAnsi="Calibri" w:cs="Calibri"/>
-          <w:sz w:val="22"/>
-          <w:szCs w:val="22"/>
-          <w:lang w:val="en-US"/>
-        </w:rPr>
-        <w:t>The appr</w:t>
-      </w:r>
-      <w:r>
-        <w:rPr>
-          <w:rFonts w:ascii="Calibri" w:eastAsia="Calibri" w:hAnsi="Calibri" w:cs="Calibri"/>
-          <w:sz w:val="22"/>
-          <w:szCs w:val="22"/>
-          <w:lang w:val="en-US"/>
-        </w:rPr>
-        <w:t xml:space="preserve">oach </w:t>
-      </w:r>
-      <w:r>
-        <w:rPr>
-          <w:rFonts w:ascii="Calibri" w:eastAsia="Calibri" w:hAnsi="Calibri" w:cs="Calibri"/>
-          <w:sz w:val="22"/>
-          <w:szCs w:val="22"/>
-          <w:lang w:val="en-US"/>
-        </w:rPr>
-        <w:t xml:space="preserve">to </w:t>
-      </w:r>
-      <w:r>
-        <w:rPr>
-          <w:rFonts w:ascii="Calibri" w:eastAsia="Calibri" w:hAnsi="Calibri" w:cs="Calibri"/>
-          <w:sz w:val="22"/>
-          <w:szCs w:val="22"/>
-          <w:lang w:val="en-US"/>
-        </w:rPr>
-        <w:t>so</w:t>
-      </w:r>
-      <w:r>
-        <w:rPr>
-          <w:rFonts w:ascii="Calibri" w:eastAsia="Calibri" w:hAnsi="Calibri" w:cs="Calibri"/>
-          <w:sz w:val="22"/>
-          <w:szCs w:val="22"/>
-          <w:lang w:val="en-US"/>
-        </w:rPr>
-        <w:t xml:space="preserve">lve </w:t>
-      </w:r>
-      <w:r>
-        <w:rPr>
-          <w:rFonts w:ascii="Calibri" w:eastAsia="Calibri" w:hAnsi="Calibri" w:cs="Calibri"/>
-          <w:sz w:val="22"/>
-          <w:szCs w:val="22"/>
-          <w:lang w:val="en-US"/>
-        </w:rPr>
-        <w:t>the</w:t>
-      </w:r>
-      <w:r>
-        <w:rPr>
-          <w:rFonts w:ascii="Calibri" w:eastAsia="Calibri" w:hAnsi="Calibri" w:cs="Calibri"/>
-          <w:sz w:val="22"/>
-          <w:szCs w:val="22"/>
-          <w:lang w:val="en-US"/>
-        </w:rPr>
-        <w:t xml:space="preserve"> </w:t>
-      </w:r>
-      <w:r>
-        <w:rPr>
-          <w:rFonts w:ascii="Calibri" w:eastAsia="Calibri" w:hAnsi="Calibri" w:cs="Calibri"/>
-          <w:sz w:val="22"/>
-          <w:szCs w:val="22"/>
-          <w:lang w:val="en-US"/>
-        </w:rPr>
-        <w:t>problem</w:t>
-      </w:r>
-      <w:r>
-        <w:rPr>
-          <w:rFonts w:ascii="Calibri" w:eastAsia="Calibri" w:hAnsi="Calibri" w:cs="Calibri"/>
-          <w:sz w:val="22"/>
-          <w:szCs w:val="22"/>
-          <w:lang w:val="en-US"/>
-        </w:rPr>
-        <w:t xml:space="preserve"> </w:t>
-      </w:r>
-      <w:r>
-        <w:rPr>
-          <w:rFonts w:ascii="Calibri" w:eastAsia="Calibri" w:hAnsi="Calibri" w:cs="Calibri"/>
-          <w:sz w:val="22"/>
-          <w:szCs w:val="22"/>
-          <w:lang w:val="en-US"/>
-        </w:rPr>
-        <w:t xml:space="preserve">is to implement a </w:t>
-      </w:r>
-      <w:r>
-        <w:rPr>
-          <w:rFonts w:ascii="Calibri" w:eastAsia="Calibri" w:hAnsi="Calibri" w:cs="Calibri"/>
-          <w:sz w:val="22"/>
-          <w:szCs w:val="22"/>
-          <w:lang w:val="en-US"/>
-        </w:rPr>
-        <w:t>(</w:t>
-      </w:r>
-      <w:r>
-        <w:rPr>
-          <w:rFonts w:ascii="Calibri" w:eastAsia="Calibri" w:hAnsi="Calibri" w:cs="Calibri"/>
-          <w:sz w:val="22"/>
-          <w:szCs w:val="22"/>
-          <w:lang w:val="en-US"/>
-        </w:rPr>
-        <w:t>three-way</w:t>
-      </w:r>
-      <w:r>
-        <w:rPr>
-          <w:rFonts w:ascii="Calibri" w:eastAsia="Calibri" w:hAnsi="Calibri" w:cs="Calibri"/>
-          <w:sz w:val="22"/>
-          <w:szCs w:val="22"/>
-          <w:lang w:val="en-US"/>
-        </w:rPr>
-        <w:t xml:space="preserve"> </w:t>
-      </w:r>
-      <w:r>
-        <w:rPr>
-          <w:rFonts w:ascii="Calibri" w:eastAsia="Calibri" w:hAnsi="Calibri" w:cs="Calibri"/>
-          <w:sz w:val="22"/>
-          <w:szCs w:val="22"/>
-          <w:lang w:val="en-US"/>
-        </w:rPr>
-        <w:t>handshake</w:t>
-      </w:r>
-      <w:r>
-        <w:rPr>
-          <w:rFonts w:ascii="Calibri" w:eastAsia="Calibri" w:hAnsi="Calibri" w:cs="Calibri"/>
-          <w:sz w:val="22"/>
-          <w:szCs w:val="22"/>
-          <w:lang w:val="en-US"/>
-        </w:rPr>
-        <w:t xml:space="preserve">) between the client and server. Each </w:t>
-      </w:r>
-      <w:r>
-        <w:rPr>
-          <w:rFonts w:ascii="Calibri" w:eastAsia="Calibri" w:hAnsi="Calibri" w:cs="Calibri"/>
-          <w:sz w:val="22"/>
-          <w:szCs w:val="22"/>
-          <w:lang w:val="en-US"/>
-        </w:rPr>
-        <w:t xml:space="preserve">reliable functions </w:t>
-      </w:r>
-      <w:r>
-        <w:rPr>
-          <w:rFonts w:ascii="Calibri" w:eastAsia="Calibri" w:hAnsi="Calibri" w:cs="Calibri"/>
-          <w:sz w:val="22"/>
-          <w:szCs w:val="22"/>
-          <w:lang w:val="en-US"/>
-        </w:rPr>
-        <w:t xml:space="preserve">have its own client and server </w:t>
-      </w:r>
-      <w:r>
-        <w:rPr>
-          <w:rFonts w:ascii="Calibri" w:eastAsia="Calibri" w:hAnsi="Calibri" w:cs="Calibri"/>
-          <w:sz w:val="22"/>
-          <w:szCs w:val="22"/>
-          <w:lang w:val="en-US"/>
-        </w:rPr>
-        <w:t>methods</w:t>
-      </w:r>
-      <w:r>
-        <w:rPr>
-          <w:rFonts w:ascii="Calibri" w:eastAsia="Calibri" w:hAnsi="Calibri" w:cs="Calibri"/>
-          <w:sz w:val="22"/>
-          <w:szCs w:val="22"/>
-          <w:lang w:val="en-US"/>
-        </w:rPr>
-        <w:t xml:space="preserve">. </w:t>
-      </w:r>
-    </w:p>
-    <w:p>
-      <w:pPr>
-        <w:rPr>
-          <w:rFonts w:ascii="Calibri" w:eastAsia="Calibri" w:hAnsi="Calibri" w:cs="Calibri"/>
-          <w:sz w:val="22"/>
-          <w:szCs w:val="22"/>
-          <w:lang w:val="en-US"/>
-        </w:rPr>
-      </w:pPr>
-    </w:p>
-    <w:p>
-      <w:pPr>
-        <w:rPr>
-          <w:rFonts w:ascii="Calibri" w:eastAsia="Calibri" w:hAnsi="Calibri" w:cs="Calibri"/>
-          <w:sz w:val="22"/>
-          <w:szCs w:val="22"/>
-          <w:lang w:val="en-US"/>
-        </w:rPr>
-      </w:pPr>
-      <w:r>
-        <w:rPr>
-          <w:rFonts w:ascii="Calibri" w:eastAsia="Calibri" w:hAnsi="Calibri" w:cs="Calibri"/>
-          <w:sz w:val="22"/>
-          <w:szCs w:val="22"/>
-          <w:highlight w:val="yellow"/>
-          <w:lang w:val="en-US"/>
-        </w:rPr>
-        <w:t>Include limitations here!!!</w:t>
-      </w:r>
-    </w:p>
-    <w:p>
-      <w:pPr>
-        <w:rPr>
-          <w:rFonts w:ascii="Calibri" w:eastAsia="Calibri" w:hAnsi="Calibri" w:cs="Calibri"/>
-          <w:sz w:val="22"/>
-          <w:szCs w:val="22"/>
-          <w:lang w:val="en-US"/>
-        </w:rPr>
-      </w:pPr>
-    </w:p>
-    <w:p>
-      <w:pPr>
-        <w:rPr>
-          <w:rFonts w:ascii="Calibri" w:eastAsia="Calibri" w:hAnsi="Calibri" w:cs="Calibri"/>
-          <w:sz w:val="22"/>
-          <w:szCs w:val="22"/>
-          <w:lang w:val="en-US"/>
-        </w:rPr>
-      </w:pPr>
-      <w:r>
-        <w:rPr>
-          <w:rFonts w:ascii="Calibri" w:eastAsia="Calibri" w:hAnsi="Calibri" w:cs="Calibri"/>
-          <w:sz w:val="22"/>
-          <w:szCs w:val="22"/>
-          <w:lang w:val="en-US"/>
-        </w:rPr>
-        <w:t>T</w:t>
-      </w:r>
-      <w:r>
-        <w:rPr>
-          <w:rFonts w:ascii="Calibri" w:eastAsia="Calibri" w:hAnsi="Calibri" w:cs="Calibri"/>
-          <w:sz w:val="22"/>
-          <w:szCs w:val="22"/>
-          <w:lang w:val="en-US"/>
-        </w:rPr>
-        <w:t xml:space="preserve">his document is </w:t>
-      </w:r>
-      <w:r>
-        <w:rPr>
-          <w:rFonts w:ascii="Calibri" w:eastAsia="Calibri" w:hAnsi="Calibri" w:cs="Calibri"/>
-          <w:sz w:val="22"/>
-          <w:szCs w:val="22"/>
-          <w:lang w:val="en-US"/>
-        </w:rPr>
-        <w:t>structured</w:t>
-      </w:r>
-      <w:r>
-        <w:rPr>
-          <w:rFonts w:ascii="Calibri" w:eastAsia="Calibri" w:hAnsi="Calibri" w:cs="Calibri"/>
-          <w:sz w:val="22"/>
-          <w:szCs w:val="22"/>
-          <w:lang w:val="en-US"/>
-        </w:rPr>
-        <w:t xml:space="preserve"> </w:t>
-      </w:r>
-      <w:r>
-        <w:rPr>
-          <w:rFonts w:ascii="Calibri" w:eastAsia="Calibri" w:hAnsi="Calibri" w:cs="Calibri"/>
-          <w:sz w:val="22"/>
-          <w:szCs w:val="22"/>
-          <w:lang w:val="en-US"/>
-        </w:rPr>
-        <w:t xml:space="preserve">in </w:t>
-      </w:r>
-      <w:r>
-        <w:rPr>
-          <w:rFonts w:ascii="Calibri" w:eastAsia="Calibri" w:hAnsi="Calibri" w:cs="Calibri"/>
-          <w:sz w:val="22"/>
-          <w:szCs w:val="22"/>
-          <w:lang w:val="en-US"/>
-        </w:rPr>
-        <w:t xml:space="preserve">five segments, including the list of reference at the end of the document. </w:t>
-      </w:r>
-      <w:r>
-        <w:rPr>
-          <w:rFonts w:ascii="Calibri" w:eastAsia="Calibri" w:hAnsi="Calibri" w:cs="Calibri"/>
-          <w:sz w:val="22"/>
-          <w:szCs w:val="22"/>
-          <w:lang w:val="en-US"/>
-        </w:rPr>
-        <w:t xml:space="preserve">The first chapter </w:t>
-      </w:r>
-      <w:r>
-        <w:rPr>
-          <w:rFonts w:ascii="Calibri" w:eastAsia="Calibri" w:hAnsi="Calibri" w:cs="Calibri"/>
-          <w:sz w:val="22"/>
-          <w:szCs w:val="22"/>
-          <w:lang w:val="en-US"/>
-        </w:rPr>
-        <w:t xml:space="preserve">would </w:t>
-      </w:r>
-      <w:r>
-        <w:rPr>
-          <w:rFonts w:ascii="Calibri" w:eastAsia="Calibri" w:hAnsi="Calibri" w:cs="Calibri"/>
-          <w:sz w:val="22"/>
-          <w:szCs w:val="22"/>
-          <w:lang w:val="en-US"/>
-        </w:rPr>
-        <w:t>start by presenting the background</w:t>
-      </w:r>
-      <w:r>
-        <w:rPr>
-          <w:rFonts w:ascii="Calibri" w:eastAsia="Calibri" w:hAnsi="Calibri" w:cs="Calibri"/>
-          <w:sz w:val="22"/>
-          <w:szCs w:val="22"/>
-          <w:lang w:val="en-US"/>
-        </w:rPr>
-        <w:t xml:space="preserve">, </w:t>
-      </w:r>
-      <w:r>
-        <w:rPr>
-          <w:rFonts w:ascii="Calibri" w:eastAsia="Calibri" w:hAnsi="Calibri" w:cs="Calibri"/>
-          <w:sz w:val="22"/>
-          <w:szCs w:val="22"/>
-          <w:lang w:val="en-US"/>
-        </w:rPr>
-        <w:t xml:space="preserve">containing </w:t>
-      </w:r>
-      <w:r>
-        <w:rPr>
-          <w:rFonts w:ascii="Calibri" w:eastAsia="Calibri" w:hAnsi="Calibri" w:cs="Calibri"/>
-          <w:sz w:val="22"/>
-          <w:szCs w:val="22"/>
-          <w:lang w:val="en-US"/>
-        </w:rPr>
-        <w:t xml:space="preserve">appropriate </w:t>
-      </w:r>
-      <w:r>
-        <w:rPr>
-          <w:rFonts w:ascii="Calibri" w:eastAsia="Calibri" w:hAnsi="Calibri" w:cs="Calibri"/>
-          <w:sz w:val="22"/>
-          <w:szCs w:val="22"/>
-          <w:lang w:val="en-US"/>
-        </w:rPr>
-        <w:t xml:space="preserve">theoretical </w:t>
-      </w:r>
-      <w:r>
-        <w:rPr>
-          <w:rFonts w:ascii="Calibri" w:eastAsia="Calibri" w:hAnsi="Calibri" w:cs="Calibri"/>
-          <w:sz w:val="22"/>
-          <w:szCs w:val="22"/>
-          <w:lang w:val="en-US"/>
-        </w:rPr>
-        <w:t xml:space="preserve">instructions. </w:t>
-      </w:r>
-      <w:r>
-        <w:rPr>
-          <w:rFonts w:ascii="Calibri" w:eastAsia="Calibri" w:hAnsi="Calibri" w:cs="Calibri"/>
-          <w:sz w:val="22"/>
-          <w:szCs w:val="22"/>
-          <w:lang w:val="en-US"/>
-        </w:rPr>
-        <w:t xml:space="preserve">The </w:t>
-      </w:r>
-      <w:r>
-        <w:rPr>
-          <w:rFonts w:ascii="Calibri" w:eastAsia="Calibri" w:hAnsi="Calibri" w:cs="Calibri"/>
-          <w:sz w:val="22"/>
-          <w:szCs w:val="22"/>
-          <w:lang w:val="en-US"/>
-        </w:rPr>
-        <w:t>next chapter is the implementation of the cust</w:t>
-      </w:r>
-      <w:r>
-        <w:rPr>
-          <w:rFonts w:ascii="Calibri" w:eastAsia="Calibri" w:hAnsi="Calibri" w:cs="Calibri"/>
-          <w:sz w:val="22"/>
-          <w:szCs w:val="22"/>
-          <w:lang w:val="en-US"/>
-        </w:rPr>
-        <w:t xml:space="preserve">om/customized </w:t>
-      </w:r>
-      <w:r>
-        <w:rPr>
-          <w:rFonts w:ascii="Calibri" w:eastAsia="Calibri" w:hAnsi="Calibri" w:cs="Calibri"/>
-          <w:sz w:val="22"/>
-          <w:szCs w:val="22"/>
-          <w:lang w:val="en-US"/>
-        </w:rPr>
-        <w:t>written code</w:t>
-      </w:r>
-      <w:r>
-        <w:rPr>
-          <w:rFonts w:ascii="Calibri" w:eastAsia="Calibri" w:hAnsi="Calibri" w:cs="Calibri"/>
-          <w:sz w:val="22"/>
-          <w:szCs w:val="22"/>
-          <w:lang w:val="en-US"/>
-        </w:rPr>
-        <w:t xml:space="preserve">, and what sort of </w:t>
-      </w:r>
-      <w:r>
-        <w:rPr>
-          <w:rFonts w:ascii="Calibri" w:eastAsia="Calibri" w:hAnsi="Calibri" w:cs="Calibri"/>
-          <w:sz w:val="22"/>
-          <w:szCs w:val="22"/>
-          <w:lang w:val="en-US"/>
-        </w:rPr>
-        <w:t>function</w:t>
-      </w:r>
-      <w:r>
-        <w:rPr>
-          <w:rFonts w:ascii="Calibri" w:eastAsia="Calibri" w:hAnsi="Calibri" w:cs="Calibri"/>
-          <w:sz w:val="22"/>
-          <w:szCs w:val="22"/>
-          <w:lang w:val="en-US"/>
-        </w:rPr>
-        <w:t>s</w:t>
-      </w:r>
-      <w:r>
-        <w:rPr>
-          <w:rFonts w:ascii="Calibri" w:eastAsia="Calibri" w:hAnsi="Calibri" w:cs="Calibri"/>
-          <w:sz w:val="22"/>
-          <w:szCs w:val="22"/>
-          <w:lang w:val="en-US"/>
-        </w:rPr>
-        <w:t xml:space="preserve"> used</w:t>
-      </w:r>
-      <w:r>
-        <w:rPr>
-          <w:rFonts w:ascii="Calibri" w:eastAsia="Calibri" w:hAnsi="Calibri" w:cs="Calibri"/>
-          <w:sz w:val="22"/>
-          <w:szCs w:val="22"/>
-          <w:lang w:val="en-US"/>
-        </w:rPr>
-        <w:t xml:space="preserve">. </w:t>
-      </w:r>
-      <w:r>
-        <w:rPr>
-          <w:rFonts w:ascii="Calibri" w:eastAsia="Calibri" w:hAnsi="Calibri" w:cs="Calibri"/>
-          <w:sz w:val="22"/>
-          <w:szCs w:val="22"/>
-          <w:lang w:val="en-US"/>
-        </w:rPr>
-        <w:t xml:space="preserve">The discussion of the different test </w:t>
-      </w:r>
-      <w:r>
-        <w:rPr>
-          <w:rFonts w:ascii="Calibri" w:eastAsia="Calibri" w:hAnsi="Calibri" w:cs="Calibri"/>
-          <w:sz w:val="22"/>
-          <w:szCs w:val="22"/>
-          <w:lang w:val="en-US"/>
-        </w:rPr>
-        <w:t xml:space="preserve">performed would be </w:t>
-      </w:r>
-      <w:r>
-        <w:rPr>
-          <w:rFonts w:ascii="Calibri" w:eastAsia="Calibri" w:hAnsi="Calibri" w:cs="Calibri"/>
-          <w:sz w:val="22"/>
-          <w:szCs w:val="22"/>
-          <w:lang w:val="en-US"/>
-        </w:rPr>
-        <w:t xml:space="preserve">discussed </w:t>
-      </w:r>
-      <w:r>
-        <w:rPr>
-          <w:rFonts w:ascii="Calibri" w:eastAsia="Calibri" w:hAnsi="Calibri" w:cs="Calibri"/>
-          <w:sz w:val="22"/>
-          <w:szCs w:val="22"/>
-          <w:lang w:val="en-US"/>
-        </w:rPr>
-        <w:t>in the next following chapter</w:t>
-      </w:r>
-      <w:r>
-        <w:rPr>
-          <w:rFonts w:ascii="Calibri" w:eastAsia="Calibri" w:hAnsi="Calibri" w:cs="Calibri"/>
-          <w:sz w:val="22"/>
-          <w:szCs w:val="22"/>
-          <w:lang w:val="en-US"/>
-        </w:rPr>
-        <w:t xml:space="preserve">, also following the result of the tests. </w:t>
-      </w:r>
-      <w:r>
-        <w:rPr>
-          <w:rFonts w:ascii="Calibri" w:eastAsia="Calibri" w:hAnsi="Calibri" w:cs="Calibri"/>
-          <w:sz w:val="22"/>
-          <w:szCs w:val="22"/>
-          <w:lang w:val="en-US"/>
-        </w:rPr>
-        <w:t>The last</w:t>
-      </w:r>
-      <w:r>
-        <w:rPr>
-          <w:rFonts w:ascii="Calibri" w:eastAsia="Calibri" w:hAnsi="Calibri" w:cs="Calibri"/>
-          <w:sz w:val="22"/>
-          <w:szCs w:val="22"/>
-          <w:lang w:val="en-US"/>
-        </w:rPr>
-        <w:t>’s</w:t>
-      </w:r>
-      <w:r>
-        <w:rPr>
-          <w:rFonts w:ascii="Calibri" w:eastAsia="Calibri" w:hAnsi="Calibri" w:cs="Calibri"/>
-          <w:sz w:val="22"/>
-          <w:szCs w:val="22"/>
-          <w:lang w:val="en-US"/>
-        </w:rPr>
-        <w:t xml:space="preserve"> chapter</w:t>
-      </w:r>
-      <w:r>
-        <w:rPr>
-          <w:rFonts w:ascii="Calibri" w:eastAsia="Calibri" w:hAnsi="Calibri" w:cs="Calibri"/>
-          <w:sz w:val="22"/>
-          <w:szCs w:val="22"/>
-          <w:lang w:val="en-US"/>
-        </w:rPr>
-        <w:t>s</w:t>
-      </w:r>
-      <w:r>
-        <w:rPr>
-          <w:rFonts w:ascii="Calibri" w:eastAsia="Calibri" w:hAnsi="Calibri" w:cs="Calibri"/>
-          <w:sz w:val="22"/>
-          <w:szCs w:val="22"/>
-          <w:lang w:val="en-US"/>
-        </w:rPr>
-        <w:t xml:space="preserve"> would </w:t>
-      </w:r>
-      <w:r>
-        <w:rPr>
-          <w:rFonts w:ascii="Calibri" w:eastAsia="Calibri" w:hAnsi="Calibri" w:cs="Calibri"/>
-          <w:sz w:val="22"/>
-          <w:szCs w:val="22"/>
-          <w:lang w:val="en-US"/>
-        </w:rPr>
-        <w:t xml:space="preserve">subdue </w:t>
-      </w:r>
-      <w:r>
-        <w:rPr>
-          <w:rFonts w:ascii="Calibri" w:eastAsia="Calibri" w:hAnsi="Calibri" w:cs="Calibri"/>
-          <w:sz w:val="22"/>
-          <w:szCs w:val="22"/>
-          <w:lang w:val="en-US"/>
-        </w:rPr>
-        <w:t xml:space="preserve">a </w:t>
-      </w:r>
-      <w:r>
-        <w:rPr>
-          <w:rFonts w:ascii="Calibri" w:eastAsia="Calibri" w:hAnsi="Calibri" w:cs="Calibri"/>
-          <w:sz w:val="22"/>
-          <w:szCs w:val="22"/>
-          <w:lang w:val="en-US"/>
-        </w:rPr>
         <w:t>conclusion</w:t>
       </w:r>
       <w:r>
@@ -3013,6 +2891,7 @@
           <w:rFonts w:eastAsia="Times New Roman"/>
           <w:lang w:val="en-US" w:eastAsia="nb-NO"/>
         </w:rPr>
+        <w:lastRenderedPageBreak/>
         <w:t>2. Background</w:t>
       </w:r>
       <w:bookmarkEnd w:id="1"/>
@@ -3231,49 +3110,7 @@
         <w:rPr>
           <w:lang w:val="en-US" w:eastAsia="nb-NO"/>
         </w:rPr>
-        <w:t xml:space="preserve"> reliable protocol, </w:t>
-      </w:r>
-      <w:proofErr w:type="spellStart"/>
-      <w:r>
-        <w:rPr>
-          <w:lang w:val="en-US" w:eastAsia="nb-NO"/>
-        </w:rPr>
-        <w:t>GBN</w:t>
-      </w:r>
-      <w:proofErr w:type="spellEnd"/>
-      <w:r>
-        <w:rPr>
-          <w:lang w:val="en-US" w:eastAsia="nb-NO"/>
-        </w:rPr>
-        <w:t xml:space="preserve"> with window sizes 5, 10, 15, and </w:t>
-      </w:r>
-      <w:proofErr w:type="spellStart"/>
-      <w:r>
-        <w:rPr>
-          <w:lang w:val="en-US" w:eastAsia="nb-NO"/>
-        </w:rPr>
-        <w:t>GBN</w:t>
-      </w:r>
-      <w:proofErr w:type="spellEnd"/>
-      <w:r>
-        <w:rPr>
-          <w:lang w:val="en-US" w:eastAsia="nb-NO"/>
-        </w:rPr>
-        <w:t xml:space="preserve">-SR with window sizes 5, 10, 15 using </w:t>
-      </w:r>
-      <w:proofErr w:type="spellStart"/>
-      <w:r>
-        <w:rPr>
-          <w:lang w:val="en-US" w:eastAsia="nb-NO"/>
-        </w:rPr>
-        <w:t>RTTs</w:t>
-      </w:r>
-      <w:proofErr w:type="spellEnd"/>
-      <w:r>
-        <w:rPr>
-          <w:lang w:val="en-US" w:eastAsia="nb-NO"/>
-        </w:rPr>
-        <w:t xml:space="preserve"> 25, 50 and 100ms. Calculate</w:t>
+        <w:t xml:space="preserve"> reliable protocol, GBN with window sizes 5, 10, 15, and GBN-SR with window sizes 5, 10, 15 using RTTs 25, 50 and 100ms. Calculate</w:t>
       </w:r>
     </w:p>
     <w:p>
@@ -3358,14 +3195,12 @@
                 <w:lang w:val="en-US" w:eastAsia="nb-NO"/>
               </w:rPr>
             </w:pPr>
-            <w:proofErr w:type="spellStart"/>
             <w:r>
               <w:rPr>
                 <w:lang w:val="en-US" w:eastAsia="nb-NO"/>
               </w:rPr>
               <w:t>RTT</w:t>
             </w:r>
-            <w:proofErr w:type="spellEnd"/>
           </w:p>
         </w:tc>
         <w:tc>
@@ -3667,21 +3502,7 @@
         <w:rPr>
           <w:lang w:val="en-US" w:eastAsia="nb-NO"/>
         </w:rPr>
-        <w:t xml:space="preserve">Write a test case to skip a sequence number to show the out-of-order delivery effect. This will also trigger retransmission. Test with </w:t>
-      </w:r>
-      <w:proofErr w:type="spellStart"/>
-      <w:r>
-        <w:rPr>
-          <w:lang w:val="en-US" w:eastAsia="nb-NO"/>
-        </w:rPr>
-        <w:t>GBN</w:t>
-      </w:r>
-      <w:proofErr w:type="spellEnd"/>
-      <w:r>
-        <w:rPr>
-          <w:lang w:val="en-US" w:eastAsia="nb-NO"/>
-        </w:rPr>
-        <w:t>, and SR. Report your results.</w:t>
+        <w:t>Write a test case to skip a sequence number to show the out-of-order delivery effect. This will also trigger retransmission. Test with GBN, and SR. Report your results.</w:t>
       </w:r>
     </w:p>
     <w:p>
@@ -3702,6 +3523,509 @@
         <w:t>Use your artificial testcases to show the efficacy of your solution. Your solution should be able to handle losses, reordering and duplicates.</w:t>
       </w:r>
     </w:p>
+    <w:p>
+      <w:pPr>
+        <w:rPr>
+          <w:lang w:val="en-US" w:eastAsia="nb-NO"/>
+        </w:rPr>
+      </w:pPr>
+    </w:p>
+    <w:p>
+      <w:pPr>
+        <w:rPr>
+          <w:lang w:val="en-US" w:eastAsia="nb-NO"/>
+        </w:rPr>
+      </w:pPr>
+    </w:p>
+    <w:p>
+      <w:pPr>
+        <w:rPr>
+          <w:lang w:val="en-US" w:eastAsia="nb-NO"/>
+        </w:rPr>
+      </w:pPr>
+      <w:r>
+        <w:rPr>
+          <w:lang w:val="en-US" w:eastAsia="nb-NO"/>
+        </w:rPr>
+        <w:lastRenderedPageBreak/>
+        <w:t xml:space="preserve">Test Case Name: Test RECV_STOP with </w:t>
+      </w:r>
+      <w:proofErr w:type="spellStart"/>
+      <w:r>
+        <w:rPr>
+          <w:lang w:val="en-US" w:eastAsia="nb-NO"/>
+        </w:rPr>
+        <w:t>skip_ack</w:t>
+      </w:r>
+      <w:proofErr w:type="spellEnd"/>
+      <w:r>
+        <w:rPr>
+          <w:lang w:val="en-US" w:eastAsia="nb-NO"/>
+        </w:rPr>
+        <w:t>=True</w:t>
+      </w:r>
+    </w:p>
+    <w:p>
+      <w:pPr>
+        <w:rPr>
+          <w:lang w:val="en-US" w:eastAsia="nb-NO"/>
+        </w:rPr>
+      </w:pPr>
+    </w:p>
+    <w:p>
+      <w:pPr>
+        <w:rPr>
+          <w:lang w:val="en-US" w:eastAsia="nb-NO"/>
+        </w:rPr>
+      </w:pPr>
+      <w:r>
+        <w:rPr>
+          <w:lang w:val="en-US" w:eastAsia="nb-NO"/>
+        </w:rPr>
+        <w:t>Test Case Description: Test the RECV_STOP function for skipping the first acknowledgment message, which should trigger retransmission at the sender side.</w:t>
+      </w:r>
+    </w:p>
+    <w:p>
+      <w:pPr>
+        <w:rPr>
+          <w:lang w:val="en-US" w:eastAsia="nb-NO"/>
+        </w:rPr>
+      </w:pPr>
+    </w:p>
+    <w:p>
+      <w:pPr>
+        <w:rPr>
+          <w:lang w:val="en-US" w:eastAsia="nb-NO"/>
+        </w:rPr>
+      </w:pPr>
+    </w:p>
+    <w:tbl>
+      <w:tblPr>
+        <w:tblStyle w:val="TableGrid"/>
+        <w:tblW w:w="0" w:type="auto"/>
+        <w:tblLook w:val="04A0" w:firstRow="1" w:lastRow="0" w:firstColumn="1" w:lastColumn="0" w:noHBand="0" w:noVBand="1"/>
+      </w:tblPr>
+      <w:tblGrid>
+        <w:gridCol w:w="1592"/>
+        <w:gridCol w:w="1531"/>
+        <w:gridCol w:w="2285"/>
+        <w:gridCol w:w="2229"/>
+        <w:gridCol w:w="1991"/>
+      </w:tblGrid>
+      <w:tr>
+        <w:tc>
+          <w:tcPr>
+            <w:tcW w:w="1683" w:type="dxa"/>
+          </w:tcPr>
+          <w:p>
+            <w:pPr>
+              <w:rPr>
+                <w:lang w:val="en-US" w:eastAsia="nb-NO"/>
+              </w:rPr>
+            </w:pPr>
+            <w:r>
+              <w:rPr>
+                <w:lang w:val="en-US" w:eastAsia="nb-NO"/>
+              </w:rPr>
+              <w:t>TEST ID</w:t>
+            </w:r>
+          </w:p>
+        </w:tc>
+        <w:tc>
+          <w:tcPr>
+            <w:tcW w:w="2160" w:type="dxa"/>
+          </w:tcPr>
+          <w:p>
+            <w:pPr>
+              <w:rPr>
+                <w:lang w:val="en-US" w:eastAsia="nb-NO"/>
+              </w:rPr>
+            </w:pPr>
+            <w:r>
+              <w:rPr>
+                <w:lang w:val="en-US" w:eastAsia="nb-NO"/>
+              </w:rPr>
+              <w:t>Scenario</w:t>
+            </w:r>
+          </w:p>
+        </w:tc>
+        <w:tc>
+          <w:tcPr>
+            <w:tcW w:w="1826" w:type="dxa"/>
+          </w:tcPr>
+          <w:p>
+            <w:pPr>
+              <w:rPr>
+                <w:lang w:val="en-US" w:eastAsia="nb-NO"/>
+              </w:rPr>
+            </w:pPr>
+            <w:r>
+              <w:rPr>
+                <w:lang w:val="en-US" w:eastAsia="nb-NO"/>
+              </w:rPr>
+              <w:t>Test Step</w:t>
+            </w:r>
+          </w:p>
+        </w:tc>
+        <w:tc>
+          <w:tcPr>
+            <w:tcW w:w="1978" w:type="dxa"/>
+          </w:tcPr>
+          <w:p>
+            <w:pPr>
+              <w:rPr>
+                <w:lang w:val="en-US" w:eastAsia="nb-NO"/>
+              </w:rPr>
+            </w:pPr>
+            <w:r>
+              <w:rPr>
+                <w:lang w:val="en-US" w:eastAsia="nb-NO"/>
+              </w:rPr>
+              <w:t>Expected Result</w:t>
+            </w:r>
+          </w:p>
+        </w:tc>
+        <w:tc>
+          <w:tcPr>
+            <w:tcW w:w="1981" w:type="dxa"/>
+          </w:tcPr>
+          <w:p>
+            <w:pPr>
+              <w:rPr>
+                <w:lang w:val="en-US" w:eastAsia="nb-NO"/>
+              </w:rPr>
+            </w:pPr>
+            <w:r>
+              <w:rPr>
+                <w:lang w:val="en-US" w:eastAsia="nb-NO"/>
+              </w:rPr>
+              <w:t>Actual Outcome</w:t>
+            </w:r>
+          </w:p>
+        </w:tc>
+      </w:tr>
+      <w:tr>
+        <w:tc>
+          <w:tcPr>
+            <w:tcW w:w="1683" w:type="dxa"/>
+          </w:tcPr>
+          <w:p>
+            <w:pPr>
+              <w:rPr>
+                <w:lang w:val="en-US" w:eastAsia="nb-NO"/>
+              </w:rPr>
+            </w:pPr>
+            <w:r>
+              <w:rPr>
+                <w:lang w:val="en-US" w:eastAsia="nb-NO"/>
+              </w:rPr>
+              <w:t>SKIP_ACK_</w:t>
+            </w:r>
+            <w:r>
+              <w:rPr>
+                <w:lang w:val="en-US" w:eastAsia="nb-NO"/>
+              </w:rPr>
+              <w:t>SAW</w:t>
+            </w:r>
+          </w:p>
+        </w:tc>
+        <w:tc>
+          <w:tcPr>
+            <w:tcW w:w="2160" w:type="dxa"/>
+          </w:tcPr>
+          <w:p>
+            <w:pPr>
+              <w:rPr>
+                <w:lang w:val="en-US" w:eastAsia="nb-NO"/>
+              </w:rPr>
+            </w:pPr>
+            <w:r>
+              <w:rPr>
+                <w:lang w:val="en-US" w:eastAsia="nb-NO"/>
+              </w:rPr>
+              <w:t xml:space="preserve">Verify that retransmission occurs when </w:t>
+            </w:r>
+            <w:r>
+              <w:rPr>
+                <w:lang w:val="en-US" w:eastAsia="nb-NO"/>
+              </w:rPr>
+              <w:t>first ACK message is skipped</w:t>
+            </w:r>
+          </w:p>
+        </w:tc>
+        <w:tc>
+          <w:tcPr>
+            <w:tcW w:w="1826" w:type="dxa"/>
+          </w:tcPr>
+          <w:p>
+            <w:pPr>
+              <w:pStyle w:val="ListParagraph"/>
+              <w:numPr>
+                <w:ilvl w:val="0"/>
+                <w:numId w:val="5"/>
+              </w:numPr>
+              <w:rPr>
+                <w:lang w:val="en-US" w:eastAsia="nb-NO"/>
+              </w:rPr>
+            </w:pPr>
+            <w:r>
+              <w:rPr>
+                <w:lang w:val="en-US" w:eastAsia="nb-NO"/>
+              </w:rPr>
+              <w:t>Run the application.py program in server</w:t>
+            </w:r>
+            <w:r>
+              <w:rPr>
+                <w:lang w:val="en-US" w:eastAsia="nb-NO"/>
+              </w:rPr>
+              <w:t>/receiver</w:t>
+            </w:r>
+            <w:r>
+              <w:rPr>
+                <w:lang w:val="en-US" w:eastAsia="nb-NO"/>
+              </w:rPr>
+              <w:t xml:space="preserve"> mode with the optional flag -t </w:t>
+            </w:r>
+            <w:proofErr w:type="spellStart"/>
+            <w:r>
+              <w:rPr>
+                <w:lang w:val="en-US" w:eastAsia="nb-NO"/>
+              </w:rPr>
+              <w:t>skip_</w:t>
+            </w:r>
+            <w:proofErr w:type="gramStart"/>
+            <w:r>
+              <w:rPr>
+                <w:lang w:val="en-US" w:eastAsia="nb-NO"/>
+              </w:rPr>
+              <w:t>ack</w:t>
+            </w:r>
+            <w:proofErr w:type="spellEnd"/>
+            <w:proofErr w:type="gramEnd"/>
+          </w:p>
+          <w:p>
+            <w:pPr>
+              <w:pStyle w:val="ListParagraph"/>
+              <w:numPr>
+                <w:ilvl w:val="0"/>
+                <w:numId w:val="5"/>
+              </w:numPr>
+              <w:rPr>
+                <w:lang w:val="en-US" w:eastAsia="nb-NO"/>
+              </w:rPr>
+            </w:pPr>
+            <w:r>
+              <w:rPr>
+                <w:lang w:val="en-US" w:eastAsia="nb-NO"/>
+              </w:rPr>
+              <w:t>Run the application.py in client/sender mode with the same reliable method as the server/receiver</w:t>
+            </w:r>
+            <w:r>
+              <w:rPr>
+                <w:lang w:val="en-US" w:eastAsia="nb-NO"/>
+              </w:rPr>
+              <w:t>.</w:t>
+            </w:r>
+          </w:p>
+          <w:p>
+            <w:pPr>
+              <w:pStyle w:val="ListParagraph"/>
+              <w:numPr>
+                <w:ilvl w:val="0"/>
+                <w:numId w:val="5"/>
+              </w:numPr>
+              <w:rPr>
+                <w:lang w:val="en-US" w:eastAsia="nb-NO"/>
+              </w:rPr>
+            </w:pPr>
+            <w:r>
+              <w:rPr>
+                <w:lang w:val="en-US" w:eastAsia="nb-NO"/>
+              </w:rPr>
+              <w:t xml:space="preserve">Verify that the receiver skips sending the first ACK </w:t>
+            </w:r>
+            <w:r>
+              <w:rPr>
+                <w:lang w:val="en-US" w:eastAsia="nb-NO"/>
+              </w:rPr>
+              <w:t>message.</w:t>
+            </w:r>
+          </w:p>
+          <w:p>
+            <w:pPr>
+              <w:pStyle w:val="ListParagraph"/>
+              <w:numPr>
+                <w:ilvl w:val="0"/>
+                <w:numId w:val="5"/>
+              </w:numPr>
+              <w:rPr>
+                <w:lang w:val="en-US" w:eastAsia="nb-NO"/>
+              </w:rPr>
+            </w:pPr>
+            <w:r>
+              <w:rPr>
+                <w:lang w:val="en-US" w:eastAsia="nb-NO"/>
+              </w:rPr>
+              <w:t>Verify that the sender retransmits the packet</w:t>
+            </w:r>
+          </w:p>
+        </w:tc>
+        <w:tc>
+          <w:tcPr>
+            <w:tcW w:w="1978" w:type="dxa"/>
+          </w:tcPr>
+          <w:p>
+            <w:pPr>
+              <w:pStyle w:val="ListParagraph"/>
+              <w:numPr>
+                <w:ilvl w:val="0"/>
+                <w:numId w:val="6"/>
+              </w:numPr>
+              <w:rPr>
+                <w:lang w:val="en-US" w:eastAsia="nb-NO"/>
+              </w:rPr>
+            </w:pPr>
+            <w:r>
+              <w:rPr>
+                <w:lang w:val="en-US" w:eastAsia="nb-NO"/>
+              </w:rPr>
+              <w:t xml:space="preserve">The server/receiver should skip sending the first ACK </w:t>
+            </w:r>
+            <w:r>
+              <w:rPr>
+                <w:lang w:val="en-US" w:eastAsia="nb-NO"/>
+              </w:rPr>
+              <w:t>message.</w:t>
+            </w:r>
+          </w:p>
+          <w:p>
+            <w:pPr>
+              <w:pStyle w:val="ListParagraph"/>
+              <w:numPr>
+                <w:ilvl w:val="0"/>
+                <w:numId w:val="6"/>
+              </w:numPr>
+              <w:rPr>
+                <w:lang w:val="en-US" w:eastAsia="nb-NO"/>
+              </w:rPr>
+            </w:pPr>
+            <w:r>
+              <w:rPr>
+                <w:lang w:val="en-US" w:eastAsia="nb-NO"/>
+              </w:rPr>
+              <w:t>The client/sender will retransmit the previously sent packet because of timeout</w:t>
+            </w:r>
+          </w:p>
+        </w:tc>
+        <w:tc>
+          <w:tcPr>
+            <w:tcW w:w="1981" w:type="dxa"/>
+          </w:tcPr>
+          <w:p>
+            <w:pPr>
+              <w:pStyle w:val="ListParagraph"/>
+              <w:numPr>
+                <w:ilvl w:val="0"/>
+                <w:numId w:val="6"/>
+              </w:numPr>
+              <w:rPr>
+                <w:lang w:val="en-US" w:eastAsia="nb-NO"/>
+              </w:rPr>
+            </w:pPr>
+            <w:r>
+              <w:rPr>
+                <w:lang w:val="en-US" w:eastAsia="nb-NO"/>
+              </w:rPr>
+              <w:t xml:space="preserve">The sender </w:t>
+            </w:r>
+            <w:proofErr w:type="spellStart"/>
+            <w:r>
+              <w:rPr>
+                <w:lang w:val="en-US" w:eastAsia="nb-NO"/>
+              </w:rPr>
+              <w:t>retrasmitted</w:t>
+            </w:r>
+            <w:proofErr w:type="spellEnd"/>
+            <w:r>
+              <w:rPr>
+                <w:lang w:val="en-US" w:eastAsia="nb-NO"/>
+              </w:rPr>
+              <w:t xml:space="preserve"> the packet as expected after </w:t>
+            </w:r>
+            <w:proofErr w:type="spellStart"/>
+            <w:r>
+              <w:rPr>
+                <w:lang w:val="en-US" w:eastAsia="nb-NO"/>
+              </w:rPr>
+              <w:t>timeour</w:t>
+            </w:r>
+            <w:proofErr w:type="spellEnd"/>
+          </w:p>
+        </w:tc>
+      </w:tr>
+      <w:tr>
+        <w:tc>
+          <w:tcPr>
+            <w:tcW w:w="1683" w:type="dxa"/>
+          </w:tcPr>
+          <w:p>
+            <w:pPr>
+              <w:rPr>
+                <w:lang w:val="en-US" w:eastAsia="nb-NO"/>
+              </w:rPr>
+            </w:pPr>
+          </w:p>
+        </w:tc>
+        <w:tc>
+          <w:tcPr>
+            <w:tcW w:w="2160" w:type="dxa"/>
+          </w:tcPr>
+          <w:p>
+            <w:pPr>
+              <w:rPr>
+                <w:lang w:val="en-US" w:eastAsia="nb-NO"/>
+              </w:rPr>
+            </w:pPr>
+          </w:p>
+        </w:tc>
+        <w:tc>
+          <w:tcPr>
+            <w:tcW w:w="1826" w:type="dxa"/>
+          </w:tcPr>
+          <w:p>
+            <w:pPr>
+              <w:rPr>
+                <w:lang w:val="en-US" w:eastAsia="nb-NO"/>
+              </w:rPr>
+            </w:pPr>
+          </w:p>
+        </w:tc>
+        <w:tc>
+          <w:tcPr>
+            <w:tcW w:w="1978" w:type="dxa"/>
+          </w:tcPr>
+          <w:p>
+            <w:pPr>
+              <w:rPr>
+                <w:lang w:val="en-US" w:eastAsia="nb-NO"/>
+              </w:rPr>
+            </w:pPr>
+          </w:p>
+        </w:tc>
+        <w:tc>
+          <w:tcPr>
+            <w:tcW w:w="1981" w:type="dxa"/>
+          </w:tcPr>
+          <w:p>
+            <w:pPr>
+              <w:rPr>
+                <w:lang w:val="en-US" w:eastAsia="nb-NO"/>
+              </w:rPr>
+            </w:pPr>
+          </w:p>
+        </w:tc>
+      </w:tr>
+    </w:tbl>
     <w:p>
       <w:pPr>
         <w:rPr>
@@ -3793,7 +4117,7 @@
 </file>
 
 <file path=word/endnotes.xml><?xml version="1.0" encoding="utf-8"?>
-<w:endnotes xmlns:wpc="http://schemas.microsoft.com/office/word/2010/wordprocessingCanvas" xmlns:cx="http://schemas.microsoft.com/office/drawing/2014/chartex" xmlns:cx1="http://schemas.microsoft.com/office/drawing/2015/9/8/chartex" xmlns:cx2="http://schemas.microsoft.com/office/drawing/2015/10/21/chartex" xmlns:cx3="http://schemas.microsoft.com/office/drawing/2016/5/9/chartex" xmlns:cx4="http://schemas.microsoft.com/office/drawing/2016/5/10/chartex" xmlns:cx5="http://schemas.microsoft.com/office/drawing/2016/5/11/chartex" xmlns:cx6="http://schemas.microsoft.com/office/drawing/2016/5/12/chartex" xmlns:cx7="http://schemas.microsoft.com/office/drawing/2016/5/13/chartex" xmlns:cx8="http://schemas.microsoft.com/office/drawing/2016/5/14/chartex" xmlns:mc="http://schemas.openxmlformats.org/markup-compatibility/2006" xmlns:aink="http://schemas.microsoft.com/office/drawing/2016/ink" xmlns:am3d="http://schemas.microsoft.com/office/drawing/2017/model3d" xmlns:o="urn:schemas-microsoft-com:office:office" xmlns:oel="http://schemas.microsoft.com/office/2019/extlst" xmlns:r="http://schemas.openxmlformats.org/officeDocument/2006/relationships" xmlns:m="http://schemas.openxmlformats.org/officeDocument/2006/math" xmlns:v="urn:schemas-microsoft-com:vml" xmlns:wp14="http://schemas.microsoft.com/office/word/2010/wordprocessingDrawing" xmlns:wp="http://schemas.openxmlformats.org/drawingml/2006/wordprocessingDrawing" xmlns:w10="urn:schemas-microsoft-com:office:word" xmlns:w="http://schemas.openxmlformats.org/wordprocessingml/2006/main" xmlns:w14="http://schemas.microsoft.com/office/word/2010/wordml" xmlns:w15="http://schemas.microsoft.com/office/word/2012/wordml" xmlns:w16cex="http://schemas.microsoft.com/office/word/2018/wordml/cex" xmlns:w16cid="http://schemas.microsoft.com/office/word/2016/wordml/cid" xmlns:w16="http://schemas.microsoft.com/office/word/2018/wordml" xmlns:w16sdtdh="http://schemas.microsoft.com/office/word/2020/wordml/sdtdatahash" xmlns:w16se="http://schemas.microsoft.com/office/word/2015/wordml/symex" xmlns:wpg="http://schemas.microsoft.com/office/word/2010/wordprocessingGroup" xmlns:wpi="http://schemas.microsoft.com/office/word/2010/wordprocessingInk" xmlns:wne="http://schemas.microsoft.com/office/word/2006/wordml" xmlns:wps="http://schemas.microsoft.com/office/word/2010/wordprocessingShape" mc:Ignorable="w14 w15 w16se w16cid w16 w16cex w16sdtdh wp14">
+<w:endnotes xmlns:wpc="http://schemas.microsoft.com/office/word/2010/wordprocessingCanvas" xmlns:cx="http://schemas.microsoft.com/office/drawing/2014/chartex" xmlns:cx1="http://schemas.microsoft.com/office/drawing/2015/9/8/chartex" xmlns:cx2="http://schemas.microsoft.com/office/drawing/2015/10/21/chartex" xmlns:cx3="http://schemas.microsoft.com/office/drawing/2016/5/9/chartex" xmlns:cx4="http://schemas.microsoft.com/office/drawing/2016/5/10/chartex" xmlns:cx5="http://schemas.microsoft.com/office/drawing/2016/5/11/chartex" xmlns:cx6="http://schemas.microsoft.com/office/drawing/2016/5/12/chartex" xmlns:cx7="http://schemas.microsoft.com/office/drawing/2016/5/13/chartex" xmlns:cx8="http://schemas.microsoft.com/office/drawing/2016/5/14/chartex" xmlns:mc="http://schemas.openxmlformats.org/markup-compatibility/2006" xmlns:aink="http://schemas.microsoft.com/office/drawing/2016/ink" xmlns:am3d="http://schemas.microsoft.com/office/drawing/2017/model3d" xmlns:o="urn:schemas-microsoft-com:office:office" xmlns:oel="http://schemas.microsoft.com/office/2019/extlst" xmlns:r="http://schemas.openxmlformats.org/officeDocument/2006/relationships" xmlns:m="http://schemas.openxmlformats.org/officeDocument/2006/math" xmlns:v="urn:schemas-microsoft-com:vml" xmlns:wp14="http://schemas.microsoft.com/office/word/2010/wordprocessingDrawing" xmlns:wp="http://schemas.openxmlformats.org/drawingml/2006/wordprocessingDrawing" xmlns:w10="urn:schemas-microsoft-com:office:word" xmlns:w="http://schemas.openxmlformats.org/wordprocessingml/2006/main" xmlns:w14="http://schemas.microsoft.com/office/word/2010/wordml" xmlns:w15="http://schemas.microsoft.com/office/word/2012/wordml" xmlns:w16cex="http://schemas.microsoft.com/office/word/2018/wordml/cex" xmlns:w16cid="http://schemas.microsoft.com/office/word/2016/wordml/cid" xmlns:w16="http://schemas.microsoft.com/office/word/2018/wordml" xmlns:w16du="http://schemas.microsoft.com/office/word/2023/wordml/word16du" xmlns:w16sdtdh="http://schemas.microsoft.com/office/word/2020/wordml/sdtdatahash" xmlns:w16se="http://schemas.microsoft.com/office/word/2015/wordml/symex" xmlns:wpg="http://schemas.microsoft.com/office/word/2010/wordprocessingGroup" xmlns:wpi="http://schemas.microsoft.com/office/word/2010/wordprocessingInk" xmlns:wne="http://schemas.microsoft.com/office/word/2006/wordml" xmlns:wps="http://schemas.microsoft.com/office/word/2010/wordprocessingShape" mc:Ignorable="w14 w15 w16se w16cid w16 w16cex w16sdtdh wp14">
   <w:endnote w:type="separator" w:id="-1">
     <w:p>
       <w:r>
@@ -3815,7 +4139,7 @@
 </file>
 
 <file path=word/footnotes.xml><?xml version="1.0" encoding="utf-8"?>
-<w:footnotes xmlns:wpc="http://schemas.microsoft.com/office/word/2010/wordprocessingCanvas" xmlns:cx="http://schemas.microsoft.com/office/drawing/2014/chartex" xmlns:cx1="http://schemas.microsoft.com/office/drawing/2015/9/8/chartex" xmlns:cx2="http://schemas.microsoft.com/office/drawing/2015/10/21/chartex" xmlns:cx3="http://schemas.microsoft.com/office/drawing/2016/5/9/chartex" xmlns:cx4="http://schemas.microsoft.com/office/drawing/2016/5/10/chartex" xmlns:cx5="http://schemas.microsoft.com/office/drawing/2016/5/11/chartex" xmlns:cx6="http://schemas.microsoft.com/office/drawing/2016/5/12/chartex" xmlns:cx7="http://schemas.microsoft.com/office/drawing/2016/5/13/chartex" xmlns:cx8="http://schemas.microsoft.com/office/drawing/2016/5/14/chartex" xmlns:mc="http://schemas.openxmlformats.org/markup-compatibility/2006" xmlns:aink="http://schemas.microsoft.com/office/drawing/2016/ink" xmlns:am3d="http://schemas.microsoft.com/office/drawing/2017/model3d" xmlns:o="urn:schemas-microsoft-com:office:office" xmlns:oel="http://schemas.microsoft.com/office/2019/extlst" xmlns:r="http://schemas.openxmlformats.org/officeDocument/2006/relationships" xmlns:m="http://schemas.openxmlformats.org/officeDocument/2006/math" xmlns:v="urn:schemas-microsoft-com:vml" xmlns:wp14="http://schemas.microsoft.com/office/word/2010/wordprocessingDrawing" xmlns:wp="http://schemas.openxmlformats.org/drawingml/2006/wordprocessingDrawing" xmlns:w10="urn:schemas-microsoft-com:office:word" xmlns:w="http://schemas.openxmlformats.org/wordprocessingml/2006/main" xmlns:w14="http://schemas.microsoft.com/office/word/2010/wordml" xmlns:w15="http://schemas.microsoft.com/office/word/2012/wordml" xmlns:w16cex="http://schemas.microsoft.com/office/word/2018/wordml/cex" xmlns:w16cid="http://schemas.microsoft.com/office/word/2016/wordml/cid" xmlns:w16="http://schemas.microsoft.com/office/word/2018/wordml" xmlns:w16sdtdh="http://schemas.microsoft.com/office/word/2020/wordml/sdtdatahash" xmlns:w16se="http://schemas.microsoft.com/office/word/2015/wordml/symex" xmlns:wpg="http://schemas.microsoft.com/office/word/2010/wordprocessingGroup" xmlns:wpi="http://schemas.microsoft.com/office/word/2010/wordprocessingInk" xmlns:wne="http://schemas.microsoft.com/office/word/2006/wordml" xmlns:wps="http://schemas.microsoft.com/office/word/2010/wordprocessingShape" mc:Ignorable="w14 w15 w16se w16cid w16 w16cex w16sdtdh wp14">
+<w:footnotes xmlns:wpc="http://schemas.microsoft.com/office/word/2010/wordprocessingCanvas" xmlns:cx="http://schemas.microsoft.com/office/drawing/2014/chartex" xmlns:cx1="http://schemas.microsoft.com/office/drawing/2015/9/8/chartex" xmlns:cx2="http://schemas.microsoft.com/office/drawing/2015/10/21/chartex" xmlns:cx3="http://schemas.microsoft.com/office/drawing/2016/5/9/chartex" xmlns:cx4="http://schemas.microsoft.com/office/drawing/2016/5/10/chartex" xmlns:cx5="http://schemas.microsoft.com/office/drawing/2016/5/11/chartex" xmlns:cx6="http://schemas.microsoft.com/office/drawing/2016/5/12/chartex" xmlns:cx7="http://schemas.microsoft.com/office/drawing/2016/5/13/chartex" xmlns:cx8="http://schemas.microsoft.com/office/drawing/2016/5/14/chartex" xmlns:mc="http://schemas.openxmlformats.org/markup-compatibility/2006" xmlns:aink="http://schemas.microsoft.com/office/drawing/2016/ink" xmlns:am3d="http://schemas.microsoft.com/office/drawing/2017/model3d" xmlns:o="urn:schemas-microsoft-com:office:office" xmlns:oel="http://schemas.microsoft.com/office/2019/extlst" xmlns:r="http://schemas.openxmlformats.org/officeDocument/2006/relationships" xmlns:m="http://schemas.openxmlformats.org/officeDocument/2006/math" xmlns:v="urn:schemas-microsoft-com:vml" xmlns:wp14="http://schemas.microsoft.com/office/word/2010/wordprocessingDrawing" xmlns:wp="http://schemas.openxmlformats.org/drawingml/2006/wordprocessingDrawing" xmlns:w10="urn:schemas-microsoft-com:office:word" xmlns:w="http://schemas.openxmlformats.org/wordprocessingml/2006/main" xmlns:w14="http://schemas.microsoft.com/office/word/2010/wordml" xmlns:w15="http://schemas.microsoft.com/office/word/2012/wordml" xmlns:w16cex="http://schemas.microsoft.com/office/word/2018/wordml/cex" xmlns:w16cid="http://schemas.microsoft.com/office/word/2016/wordml/cid" xmlns:w16="http://schemas.microsoft.com/office/word/2018/wordml" xmlns:w16du="http://schemas.microsoft.com/office/word/2023/wordml/word16du" xmlns:w16sdtdh="http://schemas.microsoft.com/office/word/2020/wordml/sdtdatahash" xmlns:w16se="http://schemas.microsoft.com/office/word/2015/wordml/symex" xmlns:wpg="http://schemas.microsoft.com/office/word/2010/wordprocessingGroup" xmlns:wpi="http://schemas.microsoft.com/office/word/2010/wordprocessingInk" xmlns:wne="http://schemas.microsoft.com/office/word/2006/wordml" xmlns:wps="http://schemas.microsoft.com/office/word/2010/wordprocessingShape" mc:Ignorable="w14 w15 w16se w16cid w16 w16cex w16sdtdh wp14">
   <w:footnote w:type="separator" w:id="-1">
     <w:p>
       <w:r>
@@ -3837,8 +4161,97 @@
 </file>
 
 <file path=word/numbering.xml><?xml version="1.0" encoding="utf-8"?>
-<w:numbering xmlns:wpc="http://schemas.microsoft.com/office/word/2010/wordprocessingCanvas" xmlns:cx="http://schemas.microsoft.com/office/drawing/2014/chartex" xmlns:cx1="http://schemas.microsoft.com/office/drawing/2015/9/8/chartex" xmlns:cx2="http://schemas.microsoft.com/office/drawing/2015/10/21/chartex" xmlns:cx3="http://schemas.microsoft.com/office/drawing/2016/5/9/chartex" xmlns:cx4="http://schemas.microsoft.com/office/drawing/2016/5/10/chartex" xmlns:cx5="http://schemas.microsoft.com/office/drawing/2016/5/11/chartex" xmlns:cx6="http://schemas.microsoft.com/office/drawing/2016/5/12/chartex" xmlns:cx7="http://schemas.microsoft.com/office/drawing/2016/5/13/chartex" xmlns:cx8="http://schemas.microsoft.com/office/drawing/2016/5/14/chartex" xmlns:mc="http://schemas.openxmlformats.org/markup-compatibility/2006" xmlns:aink="http://schemas.microsoft.com/office/drawing/2016/ink" xmlns:am3d="http://schemas.microsoft.com/office/drawing/2017/model3d" xmlns:o="urn:schemas-microsoft-com:office:office" xmlns:oel="http://schemas.microsoft.com/office/2019/extlst" xmlns:r="http://schemas.openxmlformats.org/officeDocument/2006/relationships" xmlns:m="http://schemas.openxmlformats.org/officeDocument/2006/math" xmlns:v="urn:schemas-microsoft-com:vml" xmlns:wp14="http://schemas.microsoft.com/office/word/2010/wordprocessingDrawing" xmlns:wp="http://schemas.openxmlformats.org/drawingml/2006/wordprocessingDrawing" xmlns:w10="urn:schemas-microsoft-com:office:word" xmlns:w="http://schemas.openxmlformats.org/wordprocessingml/2006/main" xmlns:w14="http://schemas.microsoft.com/office/word/2010/wordml" xmlns:w15="http://schemas.microsoft.com/office/word/2012/wordml" xmlns:w16cex="http://schemas.microsoft.com/office/word/2018/wordml/cex" xmlns:w16cid="http://schemas.microsoft.com/office/word/2016/wordml/cid" xmlns:w16="http://schemas.microsoft.com/office/word/2018/wordml" xmlns:w16sdtdh="http://schemas.microsoft.com/office/word/2020/wordml/sdtdatahash" xmlns:w16se="http://schemas.microsoft.com/office/word/2015/wordml/symex" xmlns:wpg="http://schemas.microsoft.com/office/word/2010/wordprocessingGroup" xmlns:wpi="http://schemas.microsoft.com/office/word/2010/wordprocessingInk" xmlns:wne="http://schemas.microsoft.com/office/word/2006/wordml" xmlns:wps="http://schemas.microsoft.com/office/word/2010/wordprocessingShape" mc:Ignorable="w14 w15 w16se w16cid w16 w16cex w16sdtdh wp14">
+<w:numbering xmlns:wpc="http://schemas.microsoft.com/office/word/2010/wordprocessingCanvas" xmlns:cx="http://schemas.microsoft.com/office/drawing/2014/chartex" xmlns:cx1="http://schemas.microsoft.com/office/drawing/2015/9/8/chartex" xmlns:cx2="http://schemas.microsoft.com/office/drawing/2015/10/21/chartex" xmlns:cx3="http://schemas.microsoft.com/office/drawing/2016/5/9/chartex" xmlns:cx4="http://schemas.microsoft.com/office/drawing/2016/5/10/chartex" xmlns:cx5="http://schemas.microsoft.com/office/drawing/2016/5/11/chartex" xmlns:cx6="http://schemas.microsoft.com/office/drawing/2016/5/12/chartex" xmlns:cx7="http://schemas.microsoft.com/office/drawing/2016/5/13/chartex" xmlns:cx8="http://schemas.microsoft.com/office/drawing/2016/5/14/chartex" xmlns:mc="http://schemas.openxmlformats.org/markup-compatibility/2006" xmlns:aink="http://schemas.microsoft.com/office/drawing/2016/ink" xmlns:am3d="http://schemas.microsoft.com/office/drawing/2017/model3d" xmlns:o="urn:schemas-microsoft-com:office:office" xmlns:oel="http://schemas.microsoft.com/office/2019/extlst" xmlns:r="http://schemas.openxmlformats.org/officeDocument/2006/relationships" xmlns:m="http://schemas.openxmlformats.org/officeDocument/2006/math" xmlns:v="urn:schemas-microsoft-com:vml" xmlns:wp14="http://schemas.microsoft.com/office/word/2010/wordprocessingDrawing" xmlns:wp="http://schemas.openxmlformats.org/drawingml/2006/wordprocessingDrawing" xmlns:w10="urn:schemas-microsoft-com:office:word" xmlns:w="http://schemas.openxmlformats.org/wordprocessingml/2006/main" xmlns:w14="http://schemas.microsoft.com/office/word/2010/wordml" xmlns:w15="http://schemas.microsoft.com/office/word/2012/wordml" xmlns:w16cex="http://schemas.microsoft.com/office/word/2018/wordml/cex" xmlns:w16cid="http://schemas.microsoft.com/office/word/2016/wordml/cid" xmlns:w16="http://schemas.microsoft.com/office/word/2018/wordml" xmlns:w16du="http://schemas.microsoft.com/office/word/2023/wordml/word16du" xmlns:w16sdtdh="http://schemas.microsoft.com/office/word/2020/wordml/sdtdatahash" xmlns:w16se="http://schemas.microsoft.com/office/word/2015/wordml/symex" xmlns:wpg="http://schemas.microsoft.com/office/word/2010/wordprocessingGroup" xmlns:wpi="http://schemas.microsoft.com/office/word/2010/wordprocessingInk" xmlns:wne="http://schemas.microsoft.com/office/word/2006/wordml" xmlns:wps="http://schemas.microsoft.com/office/word/2010/wordprocessingShape" mc:Ignorable="w14 w15 w16se w16cid w16 w16cex w16sdtdh wp14">
   <w:abstractNum w:abstractNumId="0" w15:restartNumberingAfterBreak="0">
+    <w:nsid w:val="1F5D7565"/>
+    <w:multiLevelType w:val="hybridMultilevel"/>
+    <w:tmpl w:val="684C8D82"/>
+    <w:lvl w:ilvl="0" w:tplc="0809000F">
+      <w:start w:val="1"/>
+      <w:numFmt w:val="decimal"/>
+      <w:lvlText w:val="%1."/>
+      <w:lvlJc w:val="left"/>
+      <w:pPr>
+        <w:ind w:left="720" w:hanging="360"/>
+      </w:pPr>
+      <w:rPr>
+        <w:rFonts w:hint="default"/>
+      </w:rPr>
+    </w:lvl>
+    <w:lvl w:ilvl="1" w:tplc="08090019" w:tentative="1">
+      <w:start w:val="1"/>
+      <w:numFmt w:val="lowerLetter"/>
+      <w:lvlText w:val="%2."/>
+      <w:lvlJc w:val="left"/>
+      <w:pPr>
+        <w:ind w:left="1440" w:hanging="360"/>
+      </w:pPr>
+    </w:lvl>
+    <w:lvl w:ilvl="2" w:tplc="0809001B" w:tentative="1">
+      <w:start w:val="1"/>
+      <w:numFmt w:val="lowerRoman"/>
+      <w:lvlText w:val="%3."/>
+      <w:lvlJc w:val="right"/>
+      <w:pPr>
+        <w:ind w:left="2160" w:hanging="180"/>
+      </w:pPr>
+    </w:lvl>
+    <w:lvl w:ilvl="3" w:tplc="0809000F" w:tentative="1">
+      <w:start w:val="1"/>
+      <w:numFmt w:val="decimal"/>
+      <w:lvlText w:val="%4."/>
+      <w:lvlJc w:val="left"/>
+      <w:pPr>
+        <w:ind w:left="2880" w:hanging="360"/>
+      </w:pPr>
+    </w:lvl>
+    <w:lvl w:ilvl="4" w:tplc="08090019" w:tentative="1">
+      <w:start w:val="1"/>
+      <w:numFmt w:val="lowerLetter"/>
+      <w:lvlText w:val="%5."/>
+      <w:lvlJc w:val="left"/>
+      <w:pPr>
+        <w:ind w:left="3600" w:hanging="360"/>
+      </w:pPr>
+    </w:lvl>
+    <w:lvl w:ilvl="5" w:tplc="0809001B" w:tentative="1">
+      <w:start w:val="1"/>
+      <w:numFmt w:val="lowerRoman"/>
+      <w:lvlText w:val="%6."/>
+      <w:lvlJc w:val="right"/>
+      <w:pPr>
+        <w:ind w:left="4320" w:hanging="180"/>
+      </w:pPr>
+    </w:lvl>
+    <w:lvl w:ilvl="6" w:tplc="0809000F" w:tentative="1">
+      <w:start w:val="1"/>
+      <w:numFmt w:val="decimal"/>
+      <w:lvlText w:val="%7."/>
+      <w:lvlJc w:val="left"/>
+      <w:pPr>
+        <w:ind w:left="5040" w:hanging="360"/>
+      </w:pPr>
+    </w:lvl>
+    <w:lvl w:ilvl="7" w:tplc="08090019" w:tentative="1">
+      <w:start w:val="1"/>
+      <w:numFmt w:val="lowerLetter"/>
+      <w:lvlText w:val="%8."/>
+      <w:lvlJc w:val="left"/>
+      <w:pPr>
+        <w:ind w:left="5760" w:hanging="360"/>
+      </w:pPr>
+    </w:lvl>
+    <w:lvl w:ilvl="8" w:tplc="0809001B" w:tentative="1">
+      <w:start w:val="1"/>
+      <w:numFmt w:val="lowerRoman"/>
+      <w:lvlText w:val="%9."/>
+      <w:lvlJc w:val="right"/>
+      <w:pPr>
+        <w:ind w:left="6480" w:hanging="180"/>
+      </w:pPr>
+    </w:lvl>
+  </w:abstractNum>
+  <w:abstractNum w:abstractNumId="1" w15:restartNumberingAfterBreak="0">
     <w:nsid w:val="2F9A626B"/>
     <w:multiLevelType w:val="hybridMultilevel"/>
     <w:tmpl w:val="612A2366"/>
@@ -3927,7 +4340,120 @@
       </w:pPr>
     </w:lvl>
   </w:abstractNum>
-  <w:abstractNum w:abstractNumId="1" w15:restartNumberingAfterBreak="0">
+  <w:abstractNum w:abstractNumId="2" w15:restartNumberingAfterBreak="0">
+    <w:nsid w:val="44331A2C"/>
+    <w:multiLevelType w:val="hybridMultilevel"/>
+    <w:tmpl w:val="36B8A428"/>
+    <w:lvl w:ilvl="0" w:tplc="AA74C7D2">
+      <w:start w:val="1"/>
+      <w:numFmt w:val="bullet"/>
+      <w:lvlText w:val="-"/>
+      <w:lvlJc w:val="left"/>
+      <w:pPr>
+        <w:ind w:left="720" w:hanging="360"/>
+      </w:pPr>
+      <w:rPr>
+        <w:rFonts w:ascii="Calibri" w:eastAsiaTheme="minorHAnsi" w:hAnsi="Calibri" w:cs="Calibri" w:hint="default"/>
+      </w:rPr>
+    </w:lvl>
+    <w:lvl w:ilvl="1" w:tplc="08090003" w:tentative="1">
+      <w:start w:val="1"/>
+      <w:numFmt w:val="bullet"/>
+      <w:lvlText w:val="o"/>
+      <w:lvlJc w:val="left"/>
+      <w:pPr>
+        <w:ind w:left="1440" w:hanging="360"/>
+      </w:pPr>
+      <w:rPr>
+        <w:rFonts w:ascii="Courier New" w:hAnsi="Courier New" w:cs="Courier New" w:hint="default"/>
+      </w:rPr>
+    </w:lvl>
+    <w:lvl w:ilvl="2" w:tplc="08090005" w:tentative="1">
+      <w:start w:val="1"/>
+      <w:numFmt w:val="bullet"/>
+      <w:lvlText w:val=""/>
+      <w:lvlJc w:val="left"/>
+      <w:pPr>
+        <w:ind w:left="2160" w:hanging="360"/>
+      </w:pPr>
+      <w:rPr>
+        <w:rFonts w:ascii="Wingdings" w:hAnsi="Wingdings" w:hint="default"/>
+      </w:rPr>
+    </w:lvl>
+    <w:lvl w:ilvl="3" w:tplc="08090001" w:tentative="1">
+      <w:start w:val="1"/>
+      <w:numFmt w:val="bullet"/>
+      <w:lvlText w:val=""/>
+      <w:lvlJc w:val="left"/>
+      <w:pPr>
+        <w:ind w:left="2880" w:hanging="360"/>
+      </w:pPr>
+      <w:rPr>
+        <w:rFonts w:ascii="Symbol" w:hAnsi="Symbol" w:hint="default"/>
+      </w:rPr>
+    </w:lvl>
+    <w:lvl w:ilvl="4" w:tplc="08090003" w:tentative="1">
+      <w:start w:val="1"/>
+      <w:numFmt w:val="bullet"/>
+      <w:lvlText w:val="o"/>
+      <w:lvlJc w:val="left"/>
+      <w:pPr>
+        <w:ind w:left="3600" w:hanging="360"/>
+      </w:pPr>
+      <w:rPr>
+        <w:rFonts w:ascii="Courier New" w:hAnsi="Courier New" w:cs="Courier New" w:hint="default"/>
+      </w:rPr>
+    </w:lvl>
+    <w:lvl w:ilvl="5" w:tplc="08090005" w:tentative="1">
+      <w:start w:val="1"/>
+      <w:numFmt w:val="bullet"/>
+      <w:lvlText w:val=""/>
+      <w:lvlJc w:val="left"/>
+      <w:pPr>
+        <w:ind w:left="4320" w:hanging="360"/>
+      </w:pPr>
+      <w:rPr>
+        <w:rFonts w:ascii="Wingdings" w:hAnsi="Wingdings" w:hint="default"/>
+      </w:rPr>
+    </w:lvl>
+    <w:lvl w:ilvl="6" w:tplc="08090001" w:tentative="1">
+      <w:start w:val="1"/>
+      <w:numFmt w:val="bullet"/>
+      <w:lvlText w:val=""/>
+      <w:lvlJc w:val="left"/>
+      <w:pPr>
+        <w:ind w:left="5040" w:hanging="360"/>
+      </w:pPr>
+      <w:rPr>
+        <w:rFonts w:ascii="Symbol" w:hAnsi="Symbol" w:hint="default"/>
+      </w:rPr>
+    </w:lvl>
+    <w:lvl w:ilvl="7" w:tplc="08090003" w:tentative="1">
+      <w:start w:val="1"/>
+      <w:numFmt w:val="bullet"/>
+      <w:lvlText w:val="o"/>
+      <w:lvlJc w:val="left"/>
+      <w:pPr>
+        <w:ind w:left="5760" w:hanging="360"/>
+      </w:pPr>
+      <w:rPr>
+        <w:rFonts w:ascii="Courier New" w:hAnsi="Courier New" w:cs="Courier New" w:hint="default"/>
+      </w:rPr>
+    </w:lvl>
+    <w:lvl w:ilvl="8" w:tplc="08090005" w:tentative="1">
+      <w:start w:val="1"/>
+      <w:numFmt w:val="bullet"/>
+      <w:lvlText w:val=""/>
+      <w:lvlJc w:val="left"/>
+      <w:pPr>
+        <w:ind w:left="6480" w:hanging="360"/>
+      </w:pPr>
+      <w:rPr>
+        <w:rFonts w:ascii="Wingdings" w:hAnsi="Wingdings" w:hint="default"/>
+      </w:rPr>
+    </w:lvl>
+  </w:abstractNum>
+  <w:abstractNum w:abstractNumId="3" w15:restartNumberingAfterBreak="0">
     <w:nsid w:val="44A9505B"/>
     <w:multiLevelType w:val="multilevel"/>
     <w:tmpl w:val="16EA7380"/>
@@ -4040,7 +4566,7 @@
       </w:pPr>
     </w:lvl>
   </w:abstractNum>
-  <w:abstractNum w:abstractNumId="2" w15:restartNumberingAfterBreak="0">
+  <w:abstractNum w:abstractNumId="4" w15:restartNumberingAfterBreak="0">
     <w:nsid w:val="4B985C79"/>
     <w:multiLevelType w:val="hybridMultilevel"/>
     <w:tmpl w:val="AED6F322"/>
@@ -4153,7 +4679,7 @@
       </w:rPr>
     </w:lvl>
   </w:abstractNum>
-  <w:abstractNum w:abstractNumId="3" w15:restartNumberingAfterBreak="0">
+  <w:abstractNum w:abstractNumId="5" w15:restartNumberingAfterBreak="0">
     <w:nsid w:val="71534892"/>
     <w:multiLevelType w:val="hybridMultilevel"/>
     <w:tmpl w:val="D0361CA8"/>
@@ -4243,15 +4769,21 @@
     </w:lvl>
   </w:abstractNum>
   <w:num w:numId="1" w16cid:durableId="1051341381">
+    <w:abstractNumId w:val="3"/>
+  </w:num>
+  <w:num w:numId="2" w16cid:durableId="1049451670">
     <w:abstractNumId w:val="1"/>
   </w:num>
-  <w:num w:numId="2" w16cid:durableId="1049451670">
+  <w:num w:numId="3" w16cid:durableId="1272854390">
+    <w:abstractNumId w:val="5"/>
+  </w:num>
+  <w:num w:numId="4" w16cid:durableId="506790013">
+    <w:abstractNumId w:val="4"/>
+  </w:num>
+  <w:num w:numId="5" w16cid:durableId="305546922">
     <w:abstractNumId w:val="0"/>
   </w:num>
-  <w:num w:numId="3" w16cid:durableId="1272854390">
-    <w:abstractNumId w:val="3"/>
-  </w:num>
-  <w:num w:numId="4" w16cid:durableId="506790013">
+  <w:num w:numId="6" w16cid:durableId="254825442">
     <w:abstractNumId w:val="2"/>
   </w:num>
 </w:numbering>

--- a/portfolio2.docx
+++ b/portfolio2.docx
@@ -1,12 +1,9 @@
 
 <file path=word/document.xml><?xml version="1.0" encoding="utf-8"?>
-<w:document xmlns:wpc="http://schemas.microsoft.com/office/word/2010/wordprocessingCanvas" xmlns:cx="http://schemas.microsoft.com/office/drawing/2014/chartex" xmlns:cx1="http://schemas.microsoft.com/office/drawing/2015/9/8/chartex" xmlns:cx2="http://schemas.microsoft.com/office/drawing/2015/10/21/chartex" xmlns:cx3="http://schemas.microsoft.com/office/drawing/2016/5/9/chartex" xmlns:cx4="http://schemas.microsoft.com/office/drawing/2016/5/10/chartex" xmlns:cx5="http://schemas.microsoft.com/office/drawing/2016/5/11/chartex" xmlns:cx6="http://schemas.microsoft.com/office/drawing/2016/5/12/chartex" xmlns:cx7="http://schemas.microsoft.com/office/drawing/2016/5/13/chartex" xmlns:cx8="http://schemas.microsoft.com/office/drawing/2016/5/14/chartex" xmlns:mc="http://schemas.openxmlformats.org/markup-compatibility/2006" xmlns:aink="http://schemas.microsoft.com/office/drawing/2016/ink" xmlns:am3d="http://schemas.microsoft.com/office/drawing/2017/model3d" xmlns:o="urn:schemas-microsoft-com:office:office" xmlns:oel="http://schemas.microsoft.com/office/2019/extlst" xmlns:r="http://schemas.openxmlformats.org/officeDocument/2006/relationships" xmlns:m="http://schemas.openxmlformats.org/officeDocument/2006/math" xmlns:v="urn:schemas-microsoft-com:vml" xmlns:wp14="http://schemas.microsoft.com/office/word/2010/wordprocessingDrawing" xmlns:wp="http://schemas.openxmlformats.org/drawingml/2006/wordprocessingDrawing" xmlns:w10="urn:schemas-microsoft-com:office:word" xmlns:w="http://schemas.openxmlformats.org/wordprocessingml/2006/main" xmlns:w14="http://schemas.microsoft.com/office/word/2010/wordml" xmlns:w15="http://schemas.microsoft.com/office/word/2012/wordml" xmlns:w16cex="http://schemas.microsoft.com/office/word/2018/wordml/cex" xmlns:w16cid="http://schemas.microsoft.com/office/word/2016/wordml/cid" xmlns:w16="http://schemas.microsoft.com/office/word/2018/wordml" xmlns:w16du="http://schemas.microsoft.com/office/word/2023/wordml/word16du" xmlns:w16sdtdh="http://schemas.microsoft.com/office/word/2020/wordml/sdtdatahash" xmlns:w16se="http://schemas.microsoft.com/office/word/2015/wordml/symex" xmlns:wpg="http://schemas.microsoft.com/office/word/2010/wordprocessingGroup" xmlns:wpi="http://schemas.microsoft.com/office/word/2010/wordprocessingInk" xmlns:wne="http://schemas.microsoft.com/office/word/2006/wordml" xmlns:wps="http://schemas.microsoft.com/office/word/2010/wordprocessingShape" mc:Ignorable="w14 w15 w16se w16cid w16 w16cex w16sdtdh wp14">
+<w:document xmlns:wpc="http://schemas.microsoft.com/office/word/2010/wordprocessingCanvas" xmlns:cx="http://schemas.microsoft.com/office/drawing/2014/chartex" xmlns:cx1="http://schemas.microsoft.com/office/drawing/2015/9/8/chartex" xmlns:cx2="http://schemas.microsoft.com/office/drawing/2015/10/21/chartex" xmlns:cx3="http://schemas.microsoft.com/office/drawing/2016/5/9/chartex" xmlns:cx4="http://schemas.microsoft.com/office/drawing/2016/5/10/chartex" xmlns:cx5="http://schemas.microsoft.com/office/drawing/2016/5/11/chartex" xmlns:cx6="http://schemas.microsoft.com/office/drawing/2016/5/12/chartex" xmlns:cx7="http://schemas.microsoft.com/office/drawing/2016/5/13/chartex" xmlns:cx8="http://schemas.microsoft.com/office/drawing/2016/5/14/chartex" xmlns:mc="http://schemas.openxmlformats.org/markup-compatibility/2006" xmlns:aink="http://schemas.microsoft.com/office/drawing/2016/ink" xmlns:am3d="http://schemas.microsoft.com/office/drawing/2017/model3d" xmlns:o="urn:schemas-microsoft-com:office:office" xmlns:oel="http://schemas.microsoft.com/office/2019/extlst" xmlns:r="http://schemas.openxmlformats.org/officeDocument/2006/relationships" xmlns:m="http://schemas.openxmlformats.org/officeDocument/2006/math" xmlns:v="urn:schemas-microsoft-com:vml" xmlns:wp14="http://schemas.microsoft.com/office/word/2010/wordprocessingDrawing" xmlns:wp="http://schemas.openxmlformats.org/drawingml/2006/wordprocessingDrawing" xmlns:w10="urn:schemas-microsoft-com:office:word" xmlns:w="http://schemas.openxmlformats.org/wordprocessingml/2006/main" xmlns:w14="http://schemas.microsoft.com/office/word/2010/wordml" xmlns:w15="http://schemas.microsoft.com/office/word/2012/wordml" xmlns:w16cex="http://schemas.microsoft.com/office/word/2018/wordml/cex" xmlns:w16cid="http://schemas.microsoft.com/office/word/2016/wordml/cid" xmlns:w16="http://schemas.microsoft.com/office/word/2018/wordml" xmlns:w16sdtdh="http://schemas.microsoft.com/office/word/2020/wordml/sdtdatahash" xmlns:w16se="http://schemas.microsoft.com/office/word/2015/wordml/symex" xmlns:wpg="http://schemas.microsoft.com/office/word/2010/wordprocessingGroup" xmlns:wpi="http://schemas.microsoft.com/office/word/2010/wordprocessingInk" xmlns:wne="http://schemas.microsoft.com/office/word/2006/wordml" xmlns:wps="http://schemas.microsoft.com/office/word/2010/wordprocessingShape" mc:Ignorable="w14 w15 w16se w16cid w16 w16cex w16sdtdh wp14">
   <w:body>
     <w:sdt>
       <w:sdtPr>
-        <w:rPr>
-          <w:lang w:val="en-US"/>
-        </w:rPr>
         <w:id w:val="644006069"/>
         <w:docPartObj>
           <w:docPartGallery w:val="Cover Pages"/>
@@ -14,23 +11,11 @@
         </w:docPartObj>
       </w:sdtPr>
       <w:sdtContent>
+        <w:p/>
         <w:p>
-          <w:pPr>
-            <w:rPr>
-              <w:lang w:val="en-US"/>
-            </w:rPr>
-          </w:pPr>
-        </w:p>
-        <w:p>
-          <w:pPr>
-            <w:rPr>
-              <w:lang w:val="en-US"/>
-            </w:rPr>
-          </w:pPr>
           <w:r>
             <w:rPr>
               <w:noProof/>
-              <w:lang w:val="en-US"/>
             </w:rPr>
             <mc:AlternateContent>
               <mc:Choice Requires="wps">
@@ -64,7 +49,7 @@
                     <wp:extent cx="4686300" cy="6720840"/>
                     <wp:effectExtent l="0" t="0" r="10160" b="3810"/>
                     <wp:wrapSquare wrapText="bothSides"/>
-                    <wp:docPr id="131" name="Tekstboks 131"/>
+                    <wp:docPr id="131" name="Text Box 131"/>
                     <wp:cNvGraphicFramePr/>
                     <a:graphic xmlns:a="http://schemas.openxmlformats.org/drawingml/2006/main">
                       <a:graphicData uri="http://schemas.microsoft.com/office/word/2010/wordprocessingShape">
@@ -231,7 +216,7 @@
                     <v:stroke joinstyle="miter"/>
                     <v:path gradientshapeok="t" o:connecttype="rect"/>
                   </v:shapetype>
-                  <v:shape id="Tekstboks 131" o:spid="_x0000_s1026" type="#_x0000_t202" style="position:absolute;margin-left:0;margin-top:0;width:369pt;height:529.2pt;z-index:251658241;visibility:visible;mso-wrap-style:square;mso-width-percent:790;mso-height-percent:350;mso-left-percent:77;mso-top-percent:540;mso-wrap-distance-left:14.4pt;mso-wrap-distance-top:0;mso-wrap-distance-right:14.4pt;mso-wrap-distance-bottom:0;mso-position-horizontal-relative:margin;mso-position-vertical-relative:page;mso-width-percent:790;mso-height-percent:350;mso-left-percent:77;mso-top-percent:540;mso-width-relative:margin;mso-height-relative:page;v-text-anchor:top" o:gfxdata="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" filled="f" stroked="f" strokeweight=".5pt">
+                  <v:shape id="Text Box 131" o:spid="_x0000_s1026" type="#_x0000_t202" style="position:absolute;margin-left:0;margin-top:0;width:369pt;height:529.2pt;z-index:251658241;visibility:visible;mso-wrap-style:square;mso-width-percent:790;mso-height-percent:350;mso-left-percent:77;mso-top-percent:540;mso-wrap-distance-left:14.4pt;mso-wrap-distance-top:0;mso-wrap-distance-right:14.4pt;mso-wrap-distance-bottom:0;mso-position-horizontal-relative:margin;mso-position-vertical-relative:page;mso-width-percent:790;mso-height-percent:350;mso-left-percent:77;mso-top-percent:540;mso-width-relative:margin;mso-height-relative:page;v-text-anchor:top" o:gfxdata="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" filled="f" stroked="f" strokeweight=".5pt">
                     <v:textbox style="mso-fit-shape-to-text:t" inset="0,0,0,0">
                       <w:txbxContent>
                         <w:p>
@@ -257,7 +242,6 @@
                               <w:dataBinding w:prefixMappings="xmlns:ns0='http://purl.org/dc/elements/1.1/' xmlns:ns1='http://schemas.openxmlformats.org/package/2006/metadata/core-properties' " w:xpath="/ns1:coreProperties[1]/ns0:title[1]" w:storeItemID="{6C3C8BC8-F283-45AE-878A-BAB7291924A1}"/>
                               <w:text/>
                             </w:sdtPr>
-                            <w:sdtEndPr/>
                             <w:sdtContent>
                               <w:r>
                                 <w:rPr>
@@ -284,7 +268,6 @@
                             <w:dataBinding w:prefixMappings="xmlns:ns0='http://purl.org/dc/elements/1.1/' xmlns:ns1='http://schemas.openxmlformats.org/package/2006/metadata/core-properties' " w:xpath="/ns1:coreProperties[1]/ns0:subject[1]" w:storeItemID="{6C3C8BC8-F283-45AE-878A-BAB7291924A1}"/>
                             <w:text/>
                           </w:sdtPr>
-                          <w:sdtEndPr/>
                           <w:sdtContent>
                             <w:p>
                               <w:pPr>
@@ -320,7 +303,6 @@
                             <w:dataBinding w:prefixMappings="xmlns:ns0='http://purl.org/dc/elements/1.1/' xmlns:ns1='http://schemas.openxmlformats.org/package/2006/metadata/core-properties' " w:xpath="/ns1:coreProperties[1]/ns0:creator[1]" w:storeItemID="{6C3C8BC8-F283-45AE-878A-BAB7291924A1}"/>
                             <w:text/>
                           </w:sdtPr>
-                          <w:sdtEndPr/>
                           <w:sdtContent>
                             <w:p>
                               <w:pPr>
@@ -337,63 +319,7 @@
                                 <w:rPr>
                                   <w:color w:val="5B9BD5" w:themeColor="accent5"/>
                                 </w:rPr>
-                                <w:t xml:space="preserve">FAHMI </w:t>
-                              </w:r>
-                              <w:proofErr w:type="spellStart"/>
-                              <w:r>
-                                <w:rPr>
-                                  <w:color w:val="5B9BD5" w:themeColor="accent5"/>
-                                </w:rPr>
-                                <w:t>HAYBE</w:t>
-                              </w:r>
-                              <w:proofErr w:type="spellEnd"/>
-                              <w:r>
-                                <w:rPr>
-                                  <w:color w:val="5B9BD5" w:themeColor="accent5"/>
-                                </w:rPr>
-                                <w:t xml:space="preserve"> MOHAMMED / s362106, </w:t>
-                              </w:r>
-                              <w:proofErr w:type="spellStart"/>
-                              <w:r>
-                                <w:rPr>
-                                  <w:color w:val="5B9BD5" w:themeColor="accent5"/>
-                                </w:rPr>
-                                <w:t>BEHDAD</w:t>
-                              </w:r>
-                              <w:proofErr w:type="spellEnd"/>
-                              <w:r>
-                                <w:rPr>
-                                  <w:color w:val="5B9BD5" w:themeColor="accent5"/>
-                                </w:rPr>
-                                <w:t xml:space="preserve"> </w:t>
-                              </w:r>
-                              <w:proofErr w:type="spellStart"/>
-                              <w:r>
-                                <w:rPr>
-                                  <w:color w:val="5B9BD5" w:themeColor="accent5"/>
-                                </w:rPr>
-                                <w:t>NIKKHAH</w:t>
-                              </w:r>
-                              <w:proofErr w:type="spellEnd"/>
-                              <w:r>
-                                <w:rPr>
-                                  <w:color w:val="5B9BD5" w:themeColor="accent5"/>
-                                </w:rPr>
-                                <w:t xml:space="preserve"> / s362085, TERESA PHAM / s345368, JAN NICOLE </w:t>
-                              </w:r>
-                              <w:proofErr w:type="spellStart"/>
-                              <w:r>
-                                <w:rPr>
-                                  <w:color w:val="5B9BD5" w:themeColor="accent5"/>
-                                </w:rPr>
-                                <w:t>RUBIC</w:t>
-                              </w:r>
-                              <w:proofErr w:type="spellEnd"/>
-                              <w:r>
-                                <w:rPr>
-                                  <w:color w:val="5B9BD5" w:themeColor="accent5"/>
-                                </w:rPr>
-                                <w:t xml:space="preserve"> YAO / s362049</w:t>
+                                <w:t>FAHMI HAYBE MOHAMMED / s362106, BEHDAD NIKKHAH / s362085, TERESA PHAM / s345368, JAN NICOLE RUBIC YAO / s362049</w:t>
                               </w:r>
                             </w:p>
                           </w:sdtContent>
@@ -409,7 +335,6 @@
           <w:r>
             <w:rPr>
               <w:noProof/>
-              <w:lang w:val="en-US"/>
             </w:rPr>
             <mc:AlternateContent>
               <mc:Choice Requires="wps">
@@ -434,7 +359,7 @@
                     <wp:extent cx="594360" cy="987552"/>
                     <wp:effectExtent l="0" t="0" r="0" b="5080"/>
                     <wp:wrapNone/>
-                    <wp:docPr id="132" name="Rektangel 132"/>
+                    <wp:docPr id="132" name="Rectangle 132"/>
                     <wp:cNvGraphicFramePr>
                       <a:graphicFrameLocks xmlns:a="http://schemas.openxmlformats.org/drawingml/2006/main" noChangeAspect="1"/>
                     </wp:cNvGraphicFramePr>
@@ -536,7 +461,7 @@
               </mc:Choice>
               <mc:Fallback>
                 <w:pict>
-                  <v:rect w14:anchorId="367965A2" id="Rektangel 132" o:spid="_x0000_s1027" style="position:absolute;margin-left:-4.4pt;margin-top:0;width:46.8pt;height:77.75pt;z-index:251658240;visibility:visible;mso-wrap-style:square;mso-width-percent:76;mso-height-percent:98;mso-top-percent:23;mso-wrap-distance-left:9pt;mso-wrap-distance-top:0;mso-wrap-distance-right:9pt;mso-wrap-distance-bottom:0;mso-position-horizontal:right;mso-position-horizontal-relative:margin;mso-position-vertical-relative:page;mso-width-percent:76;mso-height-percent:98;mso-top-percent:23;mso-width-relative:page;mso-height-relative:page;v-text-anchor:bottom" o:gfxdata="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" fillcolor="#4472c4 [3204]" stroked="f" strokeweight="1pt">
+                  <v:rect w14:anchorId="367965A2" id="Rectangle 132" o:spid="_x0000_s1027" style="position:absolute;margin-left:-4.4pt;margin-top:0;width:46.8pt;height:77.75pt;z-index:251658240;visibility:visible;mso-wrap-style:square;mso-width-percent:76;mso-height-percent:98;mso-top-percent:23;mso-wrap-distance-left:9pt;mso-wrap-distance-top:0;mso-wrap-distance-right:9pt;mso-wrap-distance-bottom:0;mso-position-horizontal:right;mso-position-horizontal-relative:margin;mso-position-vertical-relative:page;mso-width-percent:76;mso-height-percent:98;mso-top-percent:23;mso-width-relative:page;mso-height-relative:page;v-text-anchor:bottom" o:gfxdata="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" fillcolor="#4472c4 [3204]" stroked="f" strokeweight="1pt">
                     <o:lock v:ext="edit" aspectratio="t"/>
                     <v:textbox inset="3.6pt,,3.6pt">
                       <w:txbxContent>
@@ -558,7 +483,6 @@
                               <w:calendar w:val="gregorian"/>
                             </w:date>
                           </w:sdtPr>
-                          <w:sdtEndPr/>
                           <w:sdtContent>
                             <w:p>
                               <w:pPr>
@@ -590,21 +514,12 @@
             </mc:AlternateContent>
           </w:r>
           <w:r>
-            <w:rPr>
-              <w:lang w:val="en-US"/>
-            </w:rPr>
             <w:br w:type="page"/>
           </w:r>
         </w:p>
       </w:sdtContent>
     </w:sdt>
-    <w:p>
-      <w:pPr>
-        <w:rPr>
-          <w:lang w:val="en-US"/>
-        </w:rPr>
-      </w:pPr>
-    </w:p>
+    <w:p/>
     <w:sdt>
       <w:sdtPr>
         <w:rPr>
@@ -612,9 +527,9 @@
           <w:b w:val="0"/>
           <w:bCs w:val="0"/>
           <w:color w:val="auto"/>
-          <w:sz w:val="36"/>
-          <w:szCs w:val="36"/>
-          <w:lang w:val="en-US" w:eastAsia="en-US"/>
+          <w:sz w:val="22"/>
+          <w:szCs w:val="22"/>
+          <w:lang w:eastAsia="en-US"/>
         </w:rPr>
         <w:id w:val="-612203985"/>
         <w:docPartObj>
@@ -624,28 +539,15 @@
       </w:sdtPr>
       <w:sdtEndPr>
         <w:rPr>
-          <w:noProof/>
-          <w:sz w:val="32"/>
-          <w:szCs w:val="32"/>
+          <w:rFonts w:ascii="Calibri" w:eastAsia="Calibri" w:hAnsi="Calibri" w:cs="Calibri"/>
         </w:rPr>
       </w:sdtEndPr>
       <w:sdtContent>
         <w:p>
           <w:pPr>
             <w:pStyle w:val="TOCHeading"/>
-            <w:spacing w:line="360" w:lineRule="auto"/>
-            <w:rPr>
-              <w:sz w:val="36"/>
-              <w:szCs w:val="36"/>
-              <w:lang w:val="en-US"/>
-            </w:rPr>
           </w:pPr>
           <w:r>
-            <w:rPr>
-              <w:sz w:val="36"/>
-              <w:szCs w:val="36"/>
-              <w:lang w:val="en-US"/>
-            </w:rPr>
             <w:t>TABLE OF CONTENTS</w:t>
           </w:r>
         </w:p>
@@ -655,51 +557,35 @@
             <w:tabs>
               <w:tab w:val="right" w:leader="dot" w:pos="9628"/>
             </w:tabs>
-            <w:spacing w:line="360" w:lineRule="auto"/>
             <w:rPr>
+              <w:rFonts w:asciiTheme="minorHAnsi" w:eastAsiaTheme="minorEastAsia" w:hAnsiTheme="minorHAnsi" w:cstheme="minorBidi"/>
+              <w:b w:val="0"/>
+              <w:bCs w:val="0"/>
+              <w:caps w:val="0"/>
               <w:noProof/>
+              <w:kern w:val="2"/>
               <w:sz w:val="22"/>
               <w:szCs w:val="22"/>
-              <w:lang w:val="en-US"/>
+              <w:lang w:val="en-GB" w:eastAsia="en-GB"/>
+              <w14:ligatures w14:val="standardContextual"/>
             </w:rPr>
           </w:pPr>
           <w:r>
-            <w:rPr>
-              <w:b w:val="0"/>
-              <w:bCs w:val="0"/>
-              <w:sz w:val="22"/>
-              <w:szCs w:val="22"/>
-              <w:lang w:val="en-US"/>
-            </w:rPr>
             <w:fldChar w:fldCharType="begin"/>
           </w:r>
           <w:r>
-            <w:rPr>
-              <w:sz w:val="22"/>
-              <w:szCs w:val="22"/>
-              <w:lang w:val="en-US"/>
-            </w:rPr>
             <w:instrText>TOC \o "1-3" \h \z \u</w:instrText>
           </w:r>
           <w:r>
-            <w:rPr>
-              <w:b w:val="0"/>
-              <w:bCs w:val="0"/>
-              <w:sz w:val="22"/>
-              <w:szCs w:val="22"/>
-              <w:lang w:val="en-US"/>
-            </w:rPr>
             <w:fldChar w:fldCharType="separate"/>
           </w:r>
-          <w:hyperlink w:anchor="_Toc133855322" w:history="1">
+          <w:hyperlink w:anchor="_Toc134206825" w:history="1">
             <w:r>
               <w:rPr>
                 <w:rStyle w:val="Hyperlink"/>
                 <w:rFonts w:eastAsia="Times New Roman"/>
                 <w:noProof/>
-                <w:sz w:val="22"/>
-                <w:szCs w:val="22"/>
-                <w:lang w:val="en-US" w:eastAsia="nb-NO"/>
+                <w:lang w:eastAsia="nb-NO"/>
               </w:rPr>
               <w:t>1. Introduction</w:t>
             </w:r>
@@ -707,9 +593,6 @@
               <w:rPr>
                 <w:noProof/>
                 <w:webHidden/>
-                <w:sz w:val="22"/>
-                <w:szCs w:val="22"/>
-                <w:lang w:val="en-US"/>
               </w:rPr>
               <w:tab/>
             </w:r>
@@ -717,9 +600,6 @@
               <w:rPr>
                 <w:noProof/>
                 <w:webHidden/>
-                <w:sz w:val="22"/>
-                <w:szCs w:val="22"/>
-                <w:lang w:val="en-US"/>
               </w:rPr>
               <w:fldChar w:fldCharType="begin"/>
             </w:r>
@@ -727,28 +607,19 @@
               <w:rPr>
                 <w:noProof/>
                 <w:webHidden/>
-                <w:sz w:val="22"/>
-                <w:szCs w:val="22"/>
-                <w:lang w:val="en-US"/>
-              </w:rPr>
-              <w:instrText xml:space="preserve"> PAGEREF _Toc133855322 \h </w:instrText>
+              </w:rPr>
+              <w:instrText xml:space="preserve"> PAGEREF _Toc134206825 \h </w:instrText>
             </w:r>
             <w:r>
               <w:rPr>
                 <w:noProof/>
                 <w:webHidden/>
-                <w:sz w:val="22"/>
-                <w:szCs w:val="22"/>
-                <w:lang w:val="en-US"/>
               </w:rPr>
             </w:r>
             <w:r>
               <w:rPr>
                 <w:noProof/>
                 <w:webHidden/>
-                <w:sz w:val="22"/>
-                <w:szCs w:val="22"/>
-                <w:lang w:val="en-US"/>
               </w:rPr>
               <w:fldChar w:fldCharType="separate"/>
             </w:r>
@@ -756,9 +627,6 @@
               <w:rPr>
                 <w:noProof/>
                 <w:webHidden/>
-                <w:sz w:val="22"/>
-                <w:szCs w:val="22"/>
-                <w:lang w:val="en-US"/>
               </w:rPr>
               <w:t>2</w:t>
             </w:r>
@@ -766,9 +634,6 @@
               <w:rPr>
                 <w:noProof/>
                 <w:webHidden/>
-                <w:sz w:val="22"/>
-                <w:szCs w:val="22"/>
-                <w:lang w:val="en-US"/>
               </w:rPr>
               <w:fldChar w:fldCharType="end"/>
             </w:r>
@@ -780,23 +645,26 @@
             <w:tabs>
               <w:tab w:val="right" w:leader="dot" w:pos="9628"/>
             </w:tabs>
-            <w:spacing w:line="360" w:lineRule="auto"/>
             <w:rPr>
+              <w:rFonts w:asciiTheme="minorHAnsi" w:eastAsiaTheme="minorEastAsia" w:hAnsiTheme="minorHAnsi" w:cstheme="minorBidi"/>
+              <w:b w:val="0"/>
+              <w:bCs w:val="0"/>
+              <w:caps w:val="0"/>
               <w:noProof/>
+              <w:kern w:val="2"/>
               <w:sz w:val="22"/>
               <w:szCs w:val="22"/>
-              <w:lang w:val="en-US"/>
+              <w:lang w:val="en-GB" w:eastAsia="en-GB"/>
+              <w14:ligatures w14:val="standardContextual"/>
             </w:rPr>
           </w:pPr>
-          <w:hyperlink w:anchor="_Toc133855323" w:history="1">
+          <w:hyperlink w:anchor="_Toc134206826" w:history="1">
             <w:r>
               <w:rPr>
                 <w:rStyle w:val="Hyperlink"/>
                 <w:rFonts w:eastAsia="Times New Roman"/>
                 <w:noProof/>
-                <w:sz w:val="22"/>
-                <w:szCs w:val="22"/>
-                <w:lang w:val="en-US" w:eastAsia="nb-NO"/>
+                <w:lang w:eastAsia="nb-NO"/>
               </w:rPr>
               <w:t>2. Background</w:t>
             </w:r>
@@ -804,9 +672,6 @@
               <w:rPr>
                 <w:noProof/>
                 <w:webHidden/>
-                <w:sz w:val="22"/>
-                <w:szCs w:val="22"/>
-                <w:lang w:val="en-US"/>
               </w:rPr>
               <w:tab/>
             </w:r>
@@ -814,9 +679,6 @@
               <w:rPr>
                 <w:noProof/>
                 <w:webHidden/>
-                <w:sz w:val="22"/>
-                <w:szCs w:val="22"/>
-                <w:lang w:val="en-US"/>
               </w:rPr>
               <w:fldChar w:fldCharType="begin"/>
             </w:r>
@@ -824,28 +686,19 @@
               <w:rPr>
                 <w:noProof/>
                 <w:webHidden/>
-                <w:sz w:val="22"/>
-                <w:szCs w:val="22"/>
-                <w:lang w:val="en-US"/>
-              </w:rPr>
-              <w:instrText xml:space="preserve"> PAGEREF _Toc133855323 \h </w:instrText>
+              </w:rPr>
+              <w:instrText xml:space="preserve"> PAGEREF _Toc134206826 \h </w:instrText>
             </w:r>
             <w:r>
               <w:rPr>
                 <w:noProof/>
                 <w:webHidden/>
-                <w:sz w:val="22"/>
-                <w:szCs w:val="22"/>
-                <w:lang w:val="en-US"/>
               </w:rPr>
             </w:r>
             <w:r>
               <w:rPr>
                 <w:noProof/>
                 <w:webHidden/>
-                <w:sz w:val="22"/>
-                <w:szCs w:val="22"/>
-                <w:lang w:val="en-US"/>
               </w:rPr>
               <w:fldChar w:fldCharType="separate"/>
             </w:r>
@@ -853,19 +706,13 @@
               <w:rPr>
                 <w:noProof/>
                 <w:webHidden/>
-                <w:sz w:val="22"/>
-                <w:szCs w:val="22"/>
-                <w:lang w:val="en-US"/>
-              </w:rPr>
-              <w:t>2</w:t>
+              </w:rPr>
+              <w:t>3</w:t>
             </w:r>
             <w:r>
               <w:rPr>
                 <w:noProof/>
                 <w:webHidden/>
-                <w:sz w:val="22"/>
-                <w:szCs w:val="22"/>
-                <w:lang w:val="en-US"/>
               </w:rPr>
               <w:fldChar w:fldCharType="end"/>
             </w:r>
@@ -877,23 +724,26 @@
             <w:tabs>
               <w:tab w:val="right" w:leader="dot" w:pos="9628"/>
             </w:tabs>
-            <w:spacing w:line="360" w:lineRule="auto"/>
             <w:rPr>
+              <w:rFonts w:asciiTheme="minorHAnsi" w:eastAsiaTheme="minorEastAsia" w:hAnsiTheme="minorHAnsi" w:cstheme="minorBidi"/>
+              <w:b w:val="0"/>
+              <w:bCs w:val="0"/>
+              <w:caps w:val="0"/>
               <w:noProof/>
+              <w:kern w:val="2"/>
               <w:sz w:val="22"/>
               <w:szCs w:val="22"/>
-              <w:lang w:val="en-US"/>
+              <w:lang w:val="en-GB" w:eastAsia="en-GB"/>
+              <w14:ligatures w14:val="standardContextual"/>
             </w:rPr>
           </w:pPr>
-          <w:hyperlink w:anchor="_Toc133855324" w:history="1">
+          <w:hyperlink w:anchor="_Toc134206827" w:history="1">
             <w:r>
               <w:rPr>
                 <w:rStyle w:val="Hyperlink"/>
                 <w:rFonts w:eastAsia="Times New Roman"/>
                 <w:noProof/>
-                <w:sz w:val="22"/>
-                <w:szCs w:val="22"/>
-                <w:lang w:val="en-US" w:eastAsia="nb-NO"/>
+                <w:lang w:eastAsia="nb-NO"/>
               </w:rPr>
               <w:t>3. Implementation</w:t>
             </w:r>
@@ -901,9 +751,6 @@
               <w:rPr>
                 <w:noProof/>
                 <w:webHidden/>
-                <w:sz w:val="22"/>
-                <w:szCs w:val="22"/>
-                <w:lang w:val="en-US"/>
               </w:rPr>
               <w:tab/>
             </w:r>
@@ -911,9 +758,6 @@
               <w:rPr>
                 <w:noProof/>
                 <w:webHidden/>
-                <w:sz w:val="22"/>
-                <w:szCs w:val="22"/>
-                <w:lang w:val="en-US"/>
               </w:rPr>
               <w:fldChar w:fldCharType="begin"/>
             </w:r>
@@ -921,28 +765,19 @@
               <w:rPr>
                 <w:noProof/>
                 <w:webHidden/>
-                <w:sz w:val="22"/>
-                <w:szCs w:val="22"/>
-                <w:lang w:val="en-US"/>
-              </w:rPr>
-              <w:instrText xml:space="preserve"> PAGEREF _Toc133855324 \h </w:instrText>
+              </w:rPr>
+              <w:instrText xml:space="preserve"> PAGEREF _Toc134206827 \h </w:instrText>
             </w:r>
             <w:r>
               <w:rPr>
                 <w:noProof/>
                 <w:webHidden/>
-                <w:sz w:val="22"/>
-                <w:szCs w:val="22"/>
-                <w:lang w:val="en-US"/>
               </w:rPr>
             </w:r>
             <w:r>
               <w:rPr>
                 <w:noProof/>
                 <w:webHidden/>
-                <w:sz w:val="22"/>
-                <w:szCs w:val="22"/>
-                <w:lang w:val="en-US"/>
               </w:rPr>
               <w:fldChar w:fldCharType="separate"/>
             </w:r>
@@ -950,19 +785,13 @@
               <w:rPr>
                 <w:noProof/>
                 <w:webHidden/>
-                <w:sz w:val="22"/>
-                <w:szCs w:val="22"/>
-                <w:lang w:val="en-US"/>
-              </w:rPr>
-              <w:t>2</w:t>
+              </w:rPr>
+              <w:t>3</w:t>
             </w:r>
             <w:r>
               <w:rPr>
                 <w:noProof/>
                 <w:webHidden/>
-                <w:sz w:val="22"/>
-                <w:szCs w:val="22"/>
-                <w:lang w:val="en-US"/>
               </w:rPr>
               <w:fldChar w:fldCharType="end"/>
             </w:r>
@@ -974,23 +803,26 @@
             <w:tabs>
               <w:tab w:val="right" w:leader="dot" w:pos="9628"/>
             </w:tabs>
-            <w:spacing w:line="360" w:lineRule="auto"/>
             <w:rPr>
+              <w:rFonts w:asciiTheme="minorHAnsi" w:eastAsiaTheme="minorEastAsia" w:hAnsiTheme="minorHAnsi" w:cstheme="minorBidi"/>
+              <w:b w:val="0"/>
+              <w:bCs w:val="0"/>
+              <w:caps w:val="0"/>
               <w:noProof/>
+              <w:kern w:val="2"/>
               <w:sz w:val="22"/>
               <w:szCs w:val="22"/>
-              <w:lang w:val="en-US"/>
+              <w:lang w:val="en-GB" w:eastAsia="en-GB"/>
+              <w14:ligatures w14:val="standardContextual"/>
             </w:rPr>
           </w:pPr>
-          <w:hyperlink w:anchor="_Toc133855325" w:history="1">
+          <w:hyperlink w:anchor="_Toc134206828" w:history="1">
             <w:r>
               <w:rPr>
                 <w:rStyle w:val="Hyperlink"/>
                 <w:rFonts w:eastAsia="Times New Roman"/>
                 <w:noProof/>
-                <w:sz w:val="22"/>
-                <w:szCs w:val="22"/>
-                <w:lang w:val="en-US" w:eastAsia="nb-NO"/>
+                <w:lang w:eastAsia="nb-NO"/>
               </w:rPr>
               <w:t>4. Discussion</w:t>
             </w:r>
@@ -998,9 +830,6 @@
               <w:rPr>
                 <w:noProof/>
                 <w:webHidden/>
-                <w:sz w:val="22"/>
-                <w:szCs w:val="22"/>
-                <w:lang w:val="en-US"/>
               </w:rPr>
               <w:tab/>
             </w:r>
@@ -1008,9 +837,6 @@
               <w:rPr>
                 <w:noProof/>
                 <w:webHidden/>
-                <w:sz w:val="22"/>
-                <w:szCs w:val="22"/>
-                <w:lang w:val="en-US"/>
               </w:rPr>
               <w:fldChar w:fldCharType="begin"/>
             </w:r>
@@ -1018,28 +844,19 @@
               <w:rPr>
                 <w:noProof/>
                 <w:webHidden/>
-                <w:sz w:val="22"/>
-                <w:szCs w:val="22"/>
-                <w:lang w:val="en-US"/>
-              </w:rPr>
-              <w:instrText xml:space="preserve"> PAGEREF _Toc133855325 \h </w:instrText>
+              </w:rPr>
+              <w:instrText xml:space="preserve"> PAGEREF _Toc134206828 \h </w:instrText>
             </w:r>
             <w:r>
               <w:rPr>
                 <w:noProof/>
                 <w:webHidden/>
-                <w:sz w:val="22"/>
-                <w:szCs w:val="22"/>
-                <w:lang w:val="en-US"/>
               </w:rPr>
             </w:r>
             <w:r>
               <w:rPr>
                 <w:noProof/>
                 <w:webHidden/>
-                <w:sz w:val="22"/>
-                <w:szCs w:val="22"/>
-                <w:lang w:val="en-US"/>
               </w:rPr>
               <w:fldChar w:fldCharType="separate"/>
             </w:r>
@@ -1047,19 +864,13 @@
               <w:rPr>
                 <w:noProof/>
                 <w:webHidden/>
-                <w:sz w:val="22"/>
-                <w:szCs w:val="22"/>
-                <w:lang w:val="en-US"/>
-              </w:rPr>
-              <w:t>2</w:t>
+              </w:rPr>
+              <w:t>3</w:t>
             </w:r>
             <w:r>
               <w:rPr>
                 <w:noProof/>
                 <w:webHidden/>
-                <w:sz w:val="22"/>
-                <w:szCs w:val="22"/>
-                <w:lang w:val="en-US"/>
               </w:rPr>
               <w:fldChar w:fldCharType="end"/>
             </w:r>
@@ -1071,23 +882,26 @@
             <w:tabs>
               <w:tab w:val="right" w:leader="dot" w:pos="9628"/>
             </w:tabs>
-            <w:spacing w:line="360" w:lineRule="auto"/>
             <w:rPr>
+              <w:rFonts w:asciiTheme="minorHAnsi" w:eastAsiaTheme="minorEastAsia" w:hAnsiTheme="minorHAnsi" w:cstheme="minorBidi"/>
+              <w:b w:val="0"/>
+              <w:bCs w:val="0"/>
+              <w:caps w:val="0"/>
               <w:noProof/>
+              <w:kern w:val="2"/>
               <w:sz w:val="22"/>
               <w:szCs w:val="22"/>
-              <w:lang w:val="en-US"/>
+              <w:lang w:val="en-GB" w:eastAsia="en-GB"/>
+              <w14:ligatures w14:val="standardContextual"/>
             </w:rPr>
           </w:pPr>
-          <w:hyperlink w:anchor="_Toc133855326" w:history="1">
+          <w:hyperlink w:anchor="_Toc134206829" w:history="1">
             <w:r>
               <w:rPr>
                 <w:rStyle w:val="Hyperlink"/>
                 <w:rFonts w:eastAsia="Times New Roman"/>
                 <w:noProof/>
-                <w:sz w:val="22"/>
-                <w:szCs w:val="22"/>
-                <w:lang w:val="en-US" w:eastAsia="nb-NO"/>
+                <w:lang w:eastAsia="nb-NO"/>
               </w:rPr>
               <w:t>5. Conclusions</w:t>
             </w:r>
@@ -1095,9 +909,6 @@
               <w:rPr>
                 <w:noProof/>
                 <w:webHidden/>
-                <w:sz w:val="22"/>
-                <w:szCs w:val="22"/>
-                <w:lang w:val="en-US"/>
               </w:rPr>
               <w:tab/>
             </w:r>
@@ -1105,9 +916,6 @@
               <w:rPr>
                 <w:noProof/>
                 <w:webHidden/>
-                <w:sz w:val="22"/>
-                <w:szCs w:val="22"/>
-                <w:lang w:val="en-US"/>
               </w:rPr>
               <w:fldChar w:fldCharType="begin"/>
             </w:r>
@@ -1115,28 +923,19 @@
               <w:rPr>
                 <w:noProof/>
                 <w:webHidden/>
-                <w:sz w:val="22"/>
-                <w:szCs w:val="22"/>
-                <w:lang w:val="en-US"/>
-              </w:rPr>
-              <w:instrText xml:space="preserve"> PAGEREF _Toc133855326 \h </w:instrText>
+              </w:rPr>
+              <w:instrText xml:space="preserve"> PAGEREF _Toc134206829 \h </w:instrText>
             </w:r>
             <w:r>
               <w:rPr>
                 <w:noProof/>
                 <w:webHidden/>
-                <w:sz w:val="22"/>
-                <w:szCs w:val="22"/>
-                <w:lang w:val="en-US"/>
               </w:rPr>
             </w:r>
             <w:r>
               <w:rPr>
                 <w:noProof/>
                 <w:webHidden/>
-                <w:sz w:val="22"/>
-                <w:szCs w:val="22"/>
-                <w:lang w:val="en-US"/>
               </w:rPr>
               <w:fldChar w:fldCharType="separate"/>
             </w:r>
@@ -1144,19 +943,13 @@
               <w:rPr>
                 <w:noProof/>
                 <w:webHidden/>
-                <w:sz w:val="22"/>
-                <w:szCs w:val="22"/>
-                <w:lang w:val="en-US"/>
-              </w:rPr>
-              <w:t>2</w:t>
+              </w:rPr>
+              <w:t>5</w:t>
             </w:r>
             <w:r>
               <w:rPr>
                 <w:noProof/>
                 <w:webHidden/>
-                <w:sz w:val="22"/>
-                <w:szCs w:val="22"/>
-                <w:lang w:val="en-US"/>
               </w:rPr>
               <w:fldChar w:fldCharType="end"/>
             </w:r>
@@ -1168,33 +961,33 @@
             <w:tabs>
               <w:tab w:val="right" w:leader="dot" w:pos="9628"/>
             </w:tabs>
-            <w:spacing w:line="360" w:lineRule="auto"/>
             <w:rPr>
+              <w:rFonts w:asciiTheme="minorHAnsi" w:eastAsiaTheme="minorEastAsia" w:hAnsiTheme="minorHAnsi" w:cstheme="minorBidi"/>
+              <w:b w:val="0"/>
+              <w:bCs w:val="0"/>
+              <w:caps w:val="0"/>
               <w:noProof/>
+              <w:kern w:val="2"/>
               <w:sz w:val="22"/>
               <w:szCs w:val="22"/>
-              <w:lang w:val="en-US"/>
+              <w:lang w:val="en-GB" w:eastAsia="en-GB"/>
+              <w14:ligatures w14:val="standardContextual"/>
             </w:rPr>
           </w:pPr>
-          <w:hyperlink w:anchor="_Toc133855327" w:history="1">
+          <w:hyperlink w:anchor="_Toc134206830" w:history="1">
             <w:r>
               <w:rPr>
                 <w:rStyle w:val="Hyperlink"/>
                 <w:rFonts w:eastAsia="Times New Roman"/>
                 <w:noProof/>
-                <w:sz w:val="22"/>
-                <w:szCs w:val="22"/>
-                <w:lang w:val="en-US" w:eastAsia="nb-NO"/>
-              </w:rPr>
-              <w:t>6. References (if any: mention sources)</w:t>
+                <w:lang w:eastAsia="nb-NO"/>
+              </w:rPr>
+              <w:t>6. References</w:t>
             </w:r>
             <w:r>
               <w:rPr>
                 <w:noProof/>
                 <w:webHidden/>
-                <w:sz w:val="22"/>
-                <w:szCs w:val="22"/>
-                <w:lang w:val="en-US"/>
               </w:rPr>
               <w:tab/>
             </w:r>
@@ -1202,9 +995,6 @@
               <w:rPr>
                 <w:noProof/>
                 <w:webHidden/>
-                <w:sz w:val="22"/>
-                <w:szCs w:val="22"/>
-                <w:lang w:val="en-US"/>
               </w:rPr>
               <w:fldChar w:fldCharType="begin"/>
             </w:r>
@@ -1212,28 +1002,19 @@
               <w:rPr>
                 <w:noProof/>
                 <w:webHidden/>
-                <w:sz w:val="22"/>
-                <w:szCs w:val="22"/>
-                <w:lang w:val="en-US"/>
-              </w:rPr>
-              <w:instrText xml:space="preserve"> PAGEREF _Toc133855327 \h </w:instrText>
+              </w:rPr>
+              <w:instrText xml:space="preserve"> PAGEREF _Toc134206830 \h </w:instrText>
             </w:r>
             <w:r>
               <w:rPr>
                 <w:noProof/>
                 <w:webHidden/>
-                <w:sz w:val="22"/>
-                <w:szCs w:val="22"/>
-                <w:lang w:val="en-US"/>
               </w:rPr>
             </w:r>
             <w:r>
               <w:rPr>
                 <w:noProof/>
                 <w:webHidden/>
-                <w:sz w:val="22"/>
-                <w:szCs w:val="22"/>
-                <w:lang w:val="en-US"/>
               </w:rPr>
               <w:fldChar w:fldCharType="separate"/>
             </w:r>
@@ -1241,39 +1022,24 @@
               <w:rPr>
                 <w:noProof/>
                 <w:webHidden/>
-                <w:sz w:val="22"/>
-                <w:szCs w:val="22"/>
-                <w:lang w:val="en-US"/>
-              </w:rPr>
-              <w:t>2</w:t>
+              </w:rPr>
+              <w:t>5</w:t>
             </w:r>
             <w:r>
               <w:rPr>
                 <w:noProof/>
                 <w:webHidden/>
-                <w:sz w:val="22"/>
-                <w:szCs w:val="22"/>
-                <w:lang w:val="en-US"/>
               </w:rPr>
               <w:fldChar w:fldCharType="end"/>
             </w:r>
           </w:hyperlink>
         </w:p>
         <w:p>
-          <w:pPr>
-            <w:spacing w:line="360" w:lineRule="auto"/>
-            <w:rPr>
-              <w:lang w:val="en-US"/>
-            </w:rPr>
-          </w:pPr>
           <w:r>
             <w:rPr>
               <w:b/>
               <w:bCs/>
               <w:noProof/>
-              <w:sz w:val="32"/>
-              <w:szCs w:val="32"/>
-              <w:lang w:val="en-US"/>
             </w:rPr>
             <w:fldChar w:fldCharType="end"/>
           </w:r>
@@ -1283,1801 +1049,1457 @@
     <w:p>
       <w:pPr>
         <w:rPr>
-          <w:rFonts w:asciiTheme="majorHAnsi" w:eastAsia="Times New Roman" w:hAnsiTheme="majorHAnsi" w:cstheme="majorBidi"/>
+          <w:rFonts w:asciiTheme="majorHAnsi" w:hAnsiTheme="majorHAnsi" w:cstheme="majorBidi"/>
           <w:color w:val="2F5496" w:themeColor="accent1" w:themeShade="BF"/>
           <w:sz w:val="32"/>
           <w:szCs w:val="32"/>
-          <w:lang w:val="en-US" w:eastAsia="nb-NO"/>
-        </w:rPr>
-      </w:pPr>
-      <w:r>
+          <w:lang w:eastAsia="nb-NO"/>
+        </w:rPr>
+      </w:pPr>
+      <w:r>
+        <w:rPr>
+          <w:lang w:eastAsia="nb-NO"/>
+        </w:rPr>
+        <w:br w:type="page"/>
+      </w:r>
+    </w:p>
+    <w:p>
+      <w:pPr>
+        <w:pStyle w:val="Heading1"/>
         <w:rPr>
           <w:rFonts w:eastAsia="Times New Roman"/>
-          <w:lang w:val="en-US" w:eastAsia="nb-NO"/>
-        </w:rPr>
-        <w:br w:type="page"/>
-      </w:r>
+          <w:lang w:eastAsia="nb-NO"/>
+        </w:rPr>
+      </w:pPr>
+      <w:bookmarkStart w:id="0" w:name="_Toc134206825"/>
+      <w:r>
+        <w:rPr>
+          <w:rFonts w:eastAsia="Times New Roman"/>
+          <w:lang w:eastAsia="nb-NO"/>
+        </w:rPr>
+        <w:t>1. Introduction</w:t>
+      </w:r>
+      <w:bookmarkEnd w:id="0"/>
+    </w:p>
+    <w:p>
+      <w:pPr>
+        <w:rPr>
+          <w:color w:val="FF0000"/>
+        </w:rPr>
+      </w:pPr>
+      <w:r>
+        <w:rPr>
+          <w:color w:val="FF0000"/>
+        </w:rPr>
+        <w:t>An introduction should tell the reader why this work is interesting.</w:t>
+      </w:r>
+    </w:p>
+    <w:p/>
+    <w:p>
+      <w:r>
+        <w:t xml:space="preserve">This report </w:t>
+      </w:r>
+      <w:r>
+        <w:t xml:space="preserve">contains </w:t>
+      </w:r>
+      <w:r>
+        <w:t xml:space="preserve">an implementation </w:t>
+      </w:r>
+      <w:r>
+        <w:t>of a</w:t>
+      </w:r>
+      <w:r>
+        <w:t xml:space="preserve"> </w:t>
+      </w:r>
+      <w:r>
+        <w:t xml:space="preserve">simple </w:t>
+      </w:r>
+      <w:r>
+        <w:t>transport protocol</w:t>
+      </w:r>
+      <w:r>
+        <w:t xml:space="preserve"> </w:t>
+      </w:r>
+      <w:r>
+        <w:t>(DRTP)</w:t>
+      </w:r>
+      <w:r>
+        <w:t xml:space="preserve"> </w:t>
+      </w:r>
+      <w:r>
+        <w:t xml:space="preserve">- </w:t>
+      </w:r>
+      <w:r>
+        <w:t>D</w:t>
+      </w:r>
+      <w:r>
+        <w:t>ata</w:t>
+      </w:r>
+      <w:r>
+        <w:t xml:space="preserve"> </w:t>
+      </w:r>
+      <w:r>
+        <w:t>R</w:t>
+      </w:r>
+      <w:r>
+        <w:t>eliable</w:t>
+      </w:r>
+      <w:r>
+        <w:t xml:space="preserve"> </w:t>
+      </w:r>
+      <w:r>
+        <w:t>T</w:t>
+      </w:r>
+      <w:r>
+        <w:t xml:space="preserve">ransport </w:t>
+      </w:r>
+      <w:r>
+        <w:t>P</w:t>
+      </w:r>
+      <w:r>
+        <w:t>rotocol</w:t>
+      </w:r>
+      <w:r>
+        <w:t>.</w:t>
+      </w:r>
+      <w:r>
+        <w:t xml:space="preserve"> </w:t>
+      </w:r>
+      <w:r>
+        <w:t xml:space="preserve">This program </w:t>
+      </w:r>
+      <w:r>
+        <w:t xml:space="preserve">is </w:t>
+      </w:r>
+      <w:r>
+        <w:t xml:space="preserve">built </w:t>
+      </w:r>
+      <w:r>
+        <w:t>using</w:t>
+      </w:r>
+      <w:r>
+        <w:t xml:space="preserve"> </w:t>
+      </w:r>
+      <w:r>
+        <w:t>python and</w:t>
+      </w:r>
+      <w:r>
+        <w:t xml:space="preserve"> </w:t>
+      </w:r>
+      <w:r>
+        <w:t xml:space="preserve">socket module </w:t>
+      </w:r>
+      <w:r>
+        <w:t>with</w:t>
+      </w:r>
+      <w:r>
+        <w:t xml:space="preserve"> </w:t>
+      </w:r>
+      <w:r>
+        <w:t>UDP</w:t>
+      </w:r>
+      <w:r>
+        <w:t xml:space="preserve"> to transfer data. </w:t>
+      </w:r>
+      <w:r>
+        <w:t>Given that</w:t>
+      </w:r>
+      <w:r>
+        <w:t xml:space="preserve"> UDP is a</w:t>
+      </w:r>
+      <w:r>
+        <w:t>n</w:t>
+      </w:r>
+      <w:r>
+        <w:t xml:space="preserve"> un</w:t>
+      </w:r>
+      <w:r>
+        <w:t>reliable</w:t>
+      </w:r>
+      <w:r>
+        <w:t xml:space="preserve"> </w:t>
+      </w:r>
+      <w:r>
+        <w:t>protocol</w:t>
+      </w:r>
+      <w:r>
+        <w:t>, DRTP w</w:t>
+      </w:r>
+      <w:r>
+        <w:t>ill</w:t>
+      </w:r>
+      <w:r>
+        <w:t xml:space="preserve"> ensure </w:t>
+      </w:r>
+      <w:r>
+        <w:t xml:space="preserve">a </w:t>
+      </w:r>
+      <w:r>
+        <w:t>re</w:t>
+      </w:r>
+      <w:r>
+        <w:t>liable connection</w:t>
+      </w:r>
+      <w:r>
+        <w:t>.</w:t>
+      </w:r>
+      <w:r>
+        <w:t xml:space="preserve"> The network tool Mininet is also an important </w:t>
+      </w:r>
+      <w:r>
+        <w:t xml:space="preserve">tool </w:t>
+      </w:r>
+      <w:r>
+        <w:t xml:space="preserve">to build a </w:t>
+      </w:r>
+      <w:r>
+        <w:t xml:space="preserve">virtual </w:t>
+      </w:r>
+      <w:r>
+        <w:t>network</w:t>
+      </w:r>
+      <w:r>
+        <w:t xml:space="preserve"> regarding the simple topology. </w:t>
+      </w:r>
+      <w:r>
+        <w:t xml:space="preserve">This will be useful to </w:t>
+      </w:r>
+      <w:r>
+        <w:t xml:space="preserve">evaluate </w:t>
+      </w:r>
+      <w:r>
+        <w:t>the virtual network resources and</w:t>
+      </w:r>
+      <w:r>
+        <w:t xml:space="preserve"> </w:t>
+      </w:r>
+      <w:r>
+        <w:t>performance</w:t>
+      </w:r>
+      <w:r>
+        <w:t xml:space="preserve"> when using DRTP</w:t>
+      </w:r>
+      <w:r>
+        <w:t>.</w:t>
+      </w:r>
+      <w:r>
+        <w:t xml:space="preserve"> </w:t>
+      </w:r>
+      <w:r>
+        <w:t>(</w:t>
+      </w:r>
+      <w:r>
+        <w:t>Include</w:t>
+      </w:r>
+      <w:r>
+        <w:t xml:space="preserve"> the bonus as </w:t>
+      </w:r>
+      <w:r>
+        <w:t>an</w:t>
+      </w:r>
+      <w:r>
+        <w:t xml:space="preserve"> implemented work)</w:t>
+      </w:r>
+    </w:p>
+    <w:p/>
+    <w:p>
+      <w:r>
+        <w:t>The test would be done by the custom written code to transfer a file</w:t>
+      </w:r>
+      <w:r>
+        <w:t>, and to measure the throughput</w:t>
+      </w:r>
+      <w:r>
+        <w:t xml:space="preserve"> using different RTT</w:t>
+      </w:r>
+      <w:r>
+        <w:t>s</w:t>
+      </w:r>
+      <w:r>
+        <w:t xml:space="preserve"> (round-trip-time)</w:t>
+      </w:r>
+      <w:r>
+        <w:t xml:space="preserve">. </w:t>
+      </w:r>
+      <w:r>
+        <w:t>D</w:t>
+      </w:r>
+      <w:r>
+        <w:t>ifferent various function</w:t>
+      </w:r>
+      <w:r>
+        <w:t>s</w:t>
+      </w:r>
+      <w:r>
+        <w:t xml:space="preserve"> </w:t>
+      </w:r>
+      <w:r>
+        <w:t>will be used</w:t>
+      </w:r>
+      <w:r>
+        <w:t xml:space="preserve"> to </w:t>
+      </w:r>
+      <w:r>
+        <w:t xml:space="preserve">trigger </w:t>
+      </w:r>
+      <w:r>
+        <w:t>retran</w:t>
+      </w:r>
+      <w:r>
+        <w:t xml:space="preserve">smission </w:t>
+      </w:r>
+      <w:r>
+        <w:t xml:space="preserve">of </w:t>
+      </w:r>
+      <w:r>
+        <w:t xml:space="preserve">packets either </w:t>
+      </w:r>
+      <w:r>
+        <w:t xml:space="preserve">due to </w:t>
+      </w:r>
+      <w:r>
+        <w:t>los</w:t>
+      </w:r>
+      <w:r>
+        <w:t>s</w:t>
+      </w:r>
+      <w:r>
+        <w:t xml:space="preserve"> or </w:t>
+      </w:r>
+      <w:r>
+        <w:t xml:space="preserve">being </w:t>
+      </w:r>
+      <w:r>
+        <w:t>skipped.</w:t>
+      </w:r>
+      <w:r>
+        <w:t xml:space="preserve"> The </w:t>
+      </w:r>
+      <w:r>
+        <w:t xml:space="preserve">performed </w:t>
+      </w:r>
+      <w:r>
+        <w:t>test</w:t>
+      </w:r>
+      <w:r>
+        <w:t>s</w:t>
+      </w:r>
+      <w:r>
+        <w:t xml:space="preserve"> should </w:t>
+      </w:r>
+      <w:r>
+        <w:t xml:space="preserve">reveal </w:t>
+      </w:r>
+      <w:r>
+        <w:t xml:space="preserve">if the code is handling potential losses, </w:t>
+      </w:r>
+      <w:r>
+        <w:t>reordering and duplicates.</w:t>
+      </w:r>
+      <w:r>
+        <w:t xml:space="preserve"> </w:t>
+      </w:r>
+    </w:p>
+    <w:p/>
+    <w:p>
+      <w:r>
+        <w:t>The appr</w:t>
+      </w:r>
+      <w:r>
+        <w:t xml:space="preserve">oach </w:t>
+      </w:r>
+      <w:r>
+        <w:t xml:space="preserve">to </w:t>
+      </w:r>
+      <w:r>
+        <w:t>so</w:t>
+      </w:r>
+      <w:r>
+        <w:t xml:space="preserve">lve </w:t>
+      </w:r>
+      <w:r>
+        <w:t>the</w:t>
+      </w:r>
+      <w:r>
+        <w:t xml:space="preserve"> </w:t>
+      </w:r>
+      <w:r>
+        <w:t>problem</w:t>
+      </w:r>
+      <w:r>
+        <w:t xml:space="preserve"> </w:t>
+      </w:r>
+      <w:r>
+        <w:t xml:space="preserve">is to implement a </w:t>
+      </w:r>
+      <w:r>
+        <w:t>(</w:t>
+      </w:r>
+      <w:r>
+        <w:t>three-way</w:t>
+      </w:r>
+      <w:r>
+        <w:t xml:space="preserve"> </w:t>
+      </w:r>
+      <w:r>
+        <w:t>handshake</w:t>
+      </w:r>
+      <w:r>
+        <w:t>) between the client and server</w:t>
+      </w:r>
+      <w:r>
+        <w:t xml:space="preserve"> as a way of establishing a connection</w:t>
+      </w:r>
+      <w:r>
+        <w:t xml:space="preserve">. Each </w:t>
+      </w:r>
+      <w:r>
+        <w:t xml:space="preserve">reliable </w:t>
+      </w:r>
+      <w:r>
+        <w:t>function has</w:t>
+      </w:r>
+      <w:r>
+        <w:t xml:space="preserve"> its own client and server </w:t>
+      </w:r>
+      <w:r>
+        <w:t>methods</w:t>
+      </w:r>
+      <w:r>
+        <w:t xml:space="preserve"> which results in a more maintainable and fle</w:t>
+      </w:r>
+      <w:r>
+        <w:t>xible code</w:t>
+      </w:r>
+      <w:r>
+        <w:t>.</w:t>
+      </w:r>
+      <w:r>
+        <w:t xml:space="preserve"> This makes it easier to </w:t>
+      </w:r>
+      <w:r>
+        <w:t>alter</w:t>
+      </w:r>
+      <w:r>
+        <w:t xml:space="preserve"> the different reliability functions</w:t>
+      </w:r>
+      <w:r>
+        <w:t xml:space="preserve"> </w:t>
+      </w:r>
+      <w:r>
+        <w:t>as needed.</w:t>
+      </w:r>
+    </w:p>
+    <w:p/>
+    <w:p>
+      <w:r>
+        <w:rPr>
+          <w:highlight w:val="yellow"/>
+        </w:rPr>
+        <w:t>Include limitations here!!!</w:t>
+      </w:r>
+    </w:p>
+    <w:p/>
+    <w:p/>
+    <w:p>
+      <w:r>
+        <w:t>T</w:t>
+      </w:r>
+      <w:r>
+        <w:t xml:space="preserve">his document is </w:t>
+      </w:r>
+      <w:r>
+        <w:t>structured</w:t>
+      </w:r>
+      <w:r>
+        <w:t xml:space="preserve"> </w:t>
+      </w:r>
+      <w:r>
+        <w:t xml:space="preserve">and divided </w:t>
+      </w:r>
+      <w:r>
+        <w:t>in</w:t>
+      </w:r>
+      <w:r>
+        <w:t>to</w:t>
+      </w:r>
+      <w:r>
+        <w:t xml:space="preserve"> </w:t>
+      </w:r>
+      <w:r>
+        <w:t xml:space="preserve">five </w:t>
+      </w:r>
+      <w:r>
+        <w:t xml:space="preserve">different </w:t>
+      </w:r>
+      <w:r>
+        <w:t xml:space="preserve">segments, including the list of </w:t>
+      </w:r>
+      <w:r>
+        <w:t>references</w:t>
+      </w:r>
+      <w:r>
+        <w:t xml:space="preserve"> at the end of the document. </w:t>
+      </w:r>
+      <w:r>
+        <w:t xml:space="preserve">The first chapter </w:t>
+      </w:r>
+      <w:r>
+        <w:t xml:space="preserve">would </w:t>
+      </w:r>
+      <w:r>
+        <w:t>start by presenting the background</w:t>
+      </w:r>
+      <w:r>
+        <w:t xml:space="preserve">, </w:t>
+      </w:r>
+      <w:r>
+        <w:t xml:space="preserve">containing </w:t>
+      </w:r>
+      <w:r>
+        <w:t xml:space="preserve">appropriate </w:t>
+      </w:r>
+      <w:r>
+        <w:t xml:space="preserve">theoretical </w:t>
+      </w:r>
+      <w:r>
+        <w:t xml:space="preserve">instructions. </w:t>
+      </w:r>
+      <w:r>
+        <w:t xml:space="preserve">The </w:t>
+      </w:r>
+      <w:r>
+        <w:t>next chapter is the implementation of the cust</w:t>
+      </w:r>
+      <w:r>
+        <w:t xml:space="preserve">om/customized </w:t>
+      </w:r>
+      <w:r>
+        <w:t>written code</w:t>
+      </w:r>
+      <w:r>
+        <w:t xml:space="preserve">, and what sort of </w:t>
+      </w:r>
+      <w:r>
+        <w:t>function</w:t>
+      </w:r>
+      <w:r>
+        <w:t>s</w:t>
+      </w:r>
+      <w:r>
+        <w:t xml:space="preserve"> </w:t>
+      </w:r>
+      <w:r>
+        <w:t xml:space="preserve">are </w:t>
+      </w:r>
+      <w:r>
+        <w:t>used</w:t>
+      </w:r>
+      <w:r>
+        <w:t xml:space="preserve">. </w:t>
+      </w:r>
+      <w:r>
+        <w:t>The discussion of the different test</w:t>
+      </w:r>
+      <w:r>
+        <w:t>s</w:t>
+      </w:r>
+      <w:r>
+        <w:t xml:space="preserve"> </w:t>
+      </w:r>
+      <w:r>
+        <w:t xml:space="preserve">performed would be </w:t>
+      </w:r>
+      <w:r>
+        <w:t xml:space="preserve">discussed </w:t>
+      </w:r>
+      <w:r>
+        <w:t>in the next following chapter</w:t>
+      </w:r>
+      <w:r>
+        <w:t xml:space="preserve">, also following the result of the tests. </w:t>
+      </w:r>
+      <w:r>
+        <w:t>The last chapter</w:t>
+      </w:r>
+      <w:r>
+        <w:t>s</w:t>
+      </w:r>
+      <w:r>
+        <w:t xml:space="preserve"> </w:t>
+      </w:r>
+      <w:r>
+        <w:t>consist</w:t>
+      </w:r>
+      <w:r>
+        <w:t xml:space="preserve"> of</w:t>
+      </w:r>
+      <w:r>
+        <w:t xml:space="preserve"> </w:t>
+      </w:r>
+      <w:r>
+        <w:t xml:space="preserve">a </w:t>
+      </w:r>
+      <w:r>
+        <w:t>conclusion</w:t>
+      </w:r>
+      <w:r>
+        <w:t xml:space="preserve"> and </w:t>
+      </w:r>
+      <w:r>
+        <w:t xml:space="preserve">a </w:t>
+      </w:r>
+      <w:r>
+        <w:t>list of sources.</w:t>
+      </w:r>
+    </w:p>
+    <w:p/>
+    <w:p/>
+    <w:p/>
+    <w:p/>
+    <w:p/>
+    <w:p/>
+    <w:p/>
+    <w:p/>
+    <w:p/>
+    <w:p/>
+    <w:p/>
+    <w:p>
+      <w:pPr>
+        <w:rPr>
+          <w:lang w:eastAsia="nb-NO"/>
+        </w:rPr>
+      </w:pPr>
+    </w:p>
+    <w:p>
+      <w:pPr>
+        <w:rPr>
+          <w:lang w:eastAsia="nb-NO"/>
+        </w:rPr>
+      </w:pPr>
+    </w:p>
+    <w:p>
+      <w:pPr>
+        <w:rPr>
+          <w:lang w:eastAsia="nb-NO"/>
+        </w:rPr>
+      </w:pPr>
+    </w:p>
+    <w:p>
+      <w:pPr>
+        <w:rPr>
+          <w:lang w:eastAsia="nb-NO"/>
+        </w:rPr>
+      </w:pPr>
+    </w:p>
+    <w:p>
+      <w:pPr>
+        <w:rPr>
+          <w:lang w:eastAsia="nb-NO"/>
+        </w:rPr>
+      </w:pPr>
+    </w:p>
+    <w:p>
+      <w:pPr>
+        <w:rPr>
+          <w:lang w:eastAsia="nb-NO"/>
+        </w:rPr>
+      </w:pPr>
+    </w:p>
+    <w:p>
+      <w:pPr>
+        <w:rPr>
+          <w:lang w:eastAsia="nb-NO"/>
+        </w:rPr>
+      </w:pPr>
+    </w:p>
+    <w:p>
+      <w:pPr>
+        <w:rPr>
+          <w:lang w:eastAsia="nb-NO"/>
+        </w:rPr>
+      </w:pPr>
+    </w:p>
+    <w:p>
+      <w:pPr>
+        <w:rPr>
+          <w:lang w:eastAsia="nb-NO"/>
+        </w:rPr>
+      </w:pPr>
+    </w:p>
+    <w:p>
+      <w:pPr>
+        <w:rPr>
+          <w:lang w:eastAsia="nb-NO"/>
+        </w:rPr>
+      </w:pPr>
+    </w:p>
+    <w:p>
+      <w:pPr>
+        <w:rPr>
+          <w:lang w:eastAsia="nb-NO"/>
+        </w:rPr>
+      </w:pPr>
+    </w:p>
+    <w:p>
+      <w:pPr>
+        <w:rPr>
+          <w:lang w:eastAsia="nb-NO"/>
+        </w:rPr>
+      </w:pPr>
+    </w:p>
+    <w:p>
+      <w:pPr>
+        <w:rPr>
+          <w:lang w:eastAsia="nb-NO"/>
+        </w:rPr>
+      </w:pPr>
     </w:p>
     <w:p>
       <w:pPr>
         <w:pStyle w:val="Heading1"/>
         <w:rPr>
           <w:rFonts w:eastAsia="Times New Roman"/>
-          <w:lang w:val="en-US" w:eastAsia="nb-NO"/>
-        </w:rPr>
-      </w:pPr>
-      <w:bookmarkStart w:id="0" w:name="_Toc133855322"/>
+          <w:lang w:eastAsia="nb-NO"/>
+        </w:rPr>
+      </w:pPr>
+      <w:bookmarkStart w:id="1" w:name="_Toc134206826"/>
       <w:r>
         <w:rPr>
           <w:rFonts w:eastAsia="Times New Roman"/>
-          <w:lang w:val="en-US" w:eastAsia="nb-NO"/>
-        </w:rPr>
-        <w:lastRenderedPageBreak/>
-        <w:t>1. Introduction</w:t>
-      </w:r>
-      <w:bookmarkEnd w:id="0"/>
-    </w:p>
-    <w:p>
-      <w:pPr>
-        <w:rPr>
-          <w:rFonts w:ascii="Calibri" w:eastAsia="Calibri" w:hAnsi="Calibri" w:cs="Calibri"/>
-          <w:sz w:val="22"/>
-          <w:szCs w:val="22"/>
-          <w:lang w:val="en-US"/>
-        </w:rPr>
-      </w:pPr>
-      <w:r>
-        <w:rPr>
-          <w:rFonts w:ascii="Calibri" w:eastAsia="Calibri" w:hAnsi="Calibri" w:cs="Calibri"/>
-          <w:sz w:val="22"/>
-          <w:szCs w:val="22"/>
-          <w:lang w:val="en-US"/>
-        </w:rPr>
-        <w:t>An introduction should tell the reader why this work is interesting.</w:t>
-      </w:r>
-      <w:r>
-        <w:rPr>
-          <w:lang w:val="en-US"/>
-        </w:rPr>
-        <w:br/>
-      </w:r>
-      <w:r>
-        <w:rPr>
-          <w:rFonts w:ascii="Calibri" w:eastAsia="Calibri" w:hAnsi="Calibri" w:cs="Calibri"/>
-          <w:sz w:val="22"/>
-          <w:szCs w:val="22"/>
-          <w:lang w:val="en-US"/>
-        </w:rPr>
-        <w:t>It should describe:</w:t>
-      </w:r>
-    </w:p>
-    <w:p>
-      <w:pPr>
-        <w:rPr>
-          <w:rFonts w:ascii="Calibri" w:eastAsia="Calibri" w:hAnsi="Calibri" w:cs="Calibri"/>
-          <w:sz w:val="22"/>
-          <w:szCs w:val="22"/>
-          <w:lang w:val="en-US"/>
-        </w:rPr>
-      </w:pPr>
-    </w:p>
-    <w:p>
-      <w:pPr>
-        <w:rPr>
-          <w:rFonts w:ascii="Calibri" w:eastAsia="Calibri" w:hAnsi="Calibri" w:cs="Calibri"/>
-          <w:sz w:val="22"/>
-          <w:szCs w:val="22"/>
-          <w:lang w:val="en-US"/>
-        </w:rPr>
-      </w:pPr>
-      <w:r>
-        <w:rPr>
-          <w:rFonts w:ascii="Calibri" w:eastAsia="Calibri" w:hAnsi="Calibri" w:cs="Calibri"/>
-          <w:sz w:val="22"/>
-          <w:szCs w:val="22"/>
-          <w:lang w:val="en-US"/>
-        </w:rPr>
-        <w:t xml:space="preserve">This report </w:t>
-      </w:r>
-      <w:r>
-        <w:rPr>
-          <w:rFonts w:ascii="Calibri" w:eastAsia="Calibri" w:hAnsi="Calibri" w:cs="Calibri"/>
-          <w:sz w:val="22"/>
-          <w:szCs w:val="22"/>
-          <w:lang w:val="en-US"/>
-        </w:rPr>
-        <w:t xml:space="preserve">contains </w:t>
-      </w:r>
-      <w:r>
-        <w:rPr>
-          <w:rFonts w:ascii="Calibri" w:eastAsia="Calibri" w:hAnsi="Calibri" w:cs="Calibri"/>
-          <w:sz w:val="22"/>
-          <w:szCs w:val="22"/>
-          <w:lang w:val="en-US"/>
-        </w:rPr>
-        <w:t xml:space="preserve">an implementation </w:t>
-      </w:r>
-      <w:r>
-        <w:rPr>
-          <w:rFonts w:ascii="Calibri" w:eastAsia="Calibri" w:hAnsi="Calibri" w:cs="Calibri"/>
-          <w:sz w:val="22"/>
-          <w:szCs w:val="22"/>
-          <w:lang w:val="en-US"/>
-        </w:rPr>
-        <w:t>of a</w:t>
-      </w:r>
-      <w:r>
-        <w:rPr>
-          <w:rFonts w:ascii="Calibri" w:eastAsia="Calibri" w:hAnsi="Calibri" w:cs="Calibri"/>
-          <w:sz w:val="22"/>
-          <w:szCs w:val="22"/>
-          <w:lang w:val="en-US"/>
+          <w:lang w:eastAsia="nb-NO"/>
+        </w:rPr>
+        <w:t>2. Background</w:t>
+      </w:r>
+      <w:bookmarkEnd w:id="1"/>
+    </w:p>
+    <w:p>
+      <w:pPr>
+        <w:rPr>
+          <w:lang w:eastAsia="nb-NO"/>
+        </w:rPr>
+      </w:pPr>
+    </w:p>
+    <w:p>
+      <w:pPr>
+        <w:rPr>
+          <w:color w:val="FF0000"/>
+        </w:rPr>
+      </w:pPr>
+      <w:r>
+        <w:rPr>
+          <w:color w:val="FF0000"/>
+        </w:rPr>
+        <w:t xml:space="preserve">Your background section should include the appropriate theoretical background that your reader should know before delving into the details. </w:t>
+      </w:r>
+      <w:r>
+        <w:rPr>
+          <w:color w:val="FF0000"/>
+        </w:rPr>
+        <w:t>Explain reliability, stop and wait, go</w:t>
+      </w:r>
+      <w:r>
+        <w:rPr>
+          <w:color w:val="FF0000"/>
         </w:rPr>
         <w:t xml:space="preserve"> </w:t>
       </w:r>
       <w:r>
         <w:rPr>
-          <w:rFonts w:ascii="Calibri" w:eastAsia="Calibri" w:hAnsi="Calibri" w:cs="Calibri"/>
-          <w:sz w:val="22"/>
-          <w:szCs w:val="22"/>
-          <w:lang w:val="en-US"/>
-        </w:rPr>
-        <w:t xml:space="preserve">(DRTP)- </w:t>
-      </w:r>
-      <w:r>
-        <w:rPr>
-          <w:rFonts w:ascii="Calibri" w:eastAsia="Calibri" w:hAnsi="Calibri" w:cs="Calibri"/>
-          <w:sz w:val="22"/>
-          <w:szCs w:val="22"/>
-          <w:lang w:val="en-US"/>
-        </w:rPr>
-        <w:t>data</w:t>
-      </w:r>
-      <w:r>
-        <w:rPr>
-          <w:rFonts w:ascii="Calibri" w:eastAsia="Calibri" w:hAnsi="Calibri" w:cs="Calibri"/>
-          <w:sz w:val="22"/>
-          <w:szCs w:val="22"/>
-          <w:lang w:val="en-US"/>
-        </w:rPr>
+          <w:color w:val="FF0000"/>
+        </w:rPr>
+        <w:t>back n and selective repeat</w:t>
+      </w:r>
+    </w:p>
+    <w:p/>
+    <w:p>
+      <w:r>
+        <w:t xml:space="preserve">Reliable data delivery is </w:t>
+      </w:r>
+      <w:r>
+        <w:t>crucial in computer network</w:t>
+      </w:r>
+      <w:r>
+        <w:t>ing</w:t>
+      </w:r>
+      <w:r>
+        <w:t xml:space="preserve"> to make sure that data is being transmitted correctly </w:t>
+      </w:r>
+      <w:r>
+        <w:t xml:space="preserve">and error-free. </w:t>
+      </w:r>
+      <w:r>
+        <w:t xml:space="preserve">Transport protocols </w:t>
+      </w:r>
+      <w:r>
+        <w:t>help in achieving this as they sit on top of the network layer</w:t>
+      </w:r>
+      <w:r>
         <w:t xml:space="preserve"> </w:t>
       </w:r>
       <w:r>
-        <w:rPr>
-          <w:rFonts w:ascii="Calibri" w:eastAsia="Calibri" w:hAnsi="Calibri" w:cs="Calibri"/>
-          <w:sz w:val="22"/>
-          <w:szCs w:val="22"/>
-          <w:lang w:val="en-US"/>
-        </w:rPr>
-        <w:t>reliable</w:t>
-      </w:r>
-      <w:r>
-        <w:rPr>
-          <w:rFonts w:ascii="Calibri" w:eastAsia="Calibri" w:hAnsi="Calibri" w:cs="Calibri"/>
-          <w:sz w:val="22"/>
-          <w:szCs w:val="22"/>
-          <w:lang w:val="en-US"/>
-        </w:rPr>
-        <w:t xml:space="preserve"> transport protocol</w:t>
-      </w:r>
-      <w:r>
-        <w:rPr>
-          <w:rFonts w:ascii="Calibri" w:eastAsia="Calibri" w:hAnsi="Calibri" w:cs="Calibri"/>
-          <w:sz w:val="22"/>
-          <w:szCs w:val="22"/>
-          <w:lang w:val="en-US"/>
+        <w:t>providing flow control, error dete</w:t>
+      </w:r>
+      <w:r>
+        <w:t xml:space="preserve">ction and correction among other services. A common </w:t>
+      </w:r>
+      <w:r>
+        <w:t>issue</w:t>
+      </w:r>
+      <w:r>
+        <w:t xml:space="preserve"> </w:t>
+      </w:r>
+      <w:r>
+        <w:t xml:space="preserve">which transport protocols </w:t>
+      </w:r>
+      <w:r>
+        <w:t xml:space="preserve">try to solve is </w:t>
+      </w:r>
+      <w:r>
+        <w:t>packet loss or corruption during transmission</w:t>
+      </w:r>
+      <w:r>
+        <w:t xml:space="preserve">. In this project, we implemented three reliability functions: </w:t>
+      </w:r>
+      <w:r>
+        <w:t>stop-and-wait, go-back-n, and selective repeat.</w:t>
+      </w:r>
+    </w:p>
+    <w:p>
+      <w:pPr>
+        <w:rPr>
+          <w:lang w:eastAsia="nb-NO"/>
+        </w:rPr>
+      </w:pPr>
+    </w:p>
+    <w:p>
+      <w:pPr>
+        <w:rPr>
+          <w:lang w:eastAsia="nb-NO"/>
+        </w:rPr>
+      </w:pPr>
+      <w:r>
+        <w:rPr>
+          <w:lang w:eastAsia="nb-NO"/>
+        </w:rPr>
+        <w:t xml:space="preserve">Stop-and-wait is the </w:t>
+      </w:r>
+      <w:r>
+        <w:rPr>
+          <w:lang w:eastAsia="nb-NO"/>
+        </w:rPr>
+        <w:t>simplest</w:t>
+      </w:r>
+      <w:r>
+        <w:rPr>
+          <w:lang w:eastAsia="nb-NO"/>
+        </w:rPr>
+        <w:t xml:space="preserve"> of the three reliability functions </w:t>
+      </w:r>
+      <w:r>
+        <w:rPr>
+          <w:lang w:eastAsia="nb-NO"/>
+        </w:rPr>
+        <w:t>implemented in this project and is</w:t>
+      </w:r>
+      <w:r>
+        <w:rPr>
+          <w:lang w:eastAsia="nb-NO"/>
+        </w:rPr>
+        <w:t xml:space="preserve"> a commonly used protocol </w:t>
+      </w:r>
+      <w:r>
+        <w:rPr>
+          <w:lang w:eastAsia="nb-NO"/>
+        </w:rPr>
+        <w:t xml:space="preserve">which ensures reliable data delivery. It does so </w:t>
+      </w:r>
+      <w:r>
+        <w:rPr>
+          <w:lang w:eastAsia="nb-NO"/>
+        </w:rPr>
+        <w:t xml:space="preserve">by </w:t>
+      </w:r>
+      <w:r>
+        <w:rPr>
+          <w:lang w:eastAsia="nb-NO"/>
+        </w:rPr>
+        <w:t>transmitting</w:t>
+      </w:r>
+      <w:r>
+        <w:rPr>
+          <w:lang w:eastAsia="nb-NO"/>
+        </w:rPr>
+        <w:t xml:space="preserve"> packets one by one and waiting for an </w:t>
+      </w:r>
+      <w:r>
+        <w:rPr>
+          <w:lang w:eastAsia="nb-NO"/>
+        </w:rPr>
+        <w:t xml:space="preserve">acknowledgement (ACK) </w:t>
+      </w:r>
+      <w:r>
+        <w:rPr>
+          <w:lang w:eastAsia="nb-NO"/>
+        </w:rPr>
+        <w:t xml:space="preserve">from the receiver </w:t>
+      </w:r>
+      <w:r>
+        <w:rPr>
+          <w:lang w:eastAsia="nb-NO"/>
+        </w:rPr>
+        <w:t>before</w:t>
+      </w:r>
+      <w:r>
+        <w:rPr>
+          <w:lang w:eastAsia="nb-NO"/>
+        </w:rPr>
+        <w:t xml:space="preserve"> </w:t>
+      </w:r>
+      <w:r>
+        <w:rPr>
+          <w:lang w:eastAsia="nb-NO"/>
+        </w:rPr>
+        <w:t>transmitting</w:t>
+      </w:r>
+      <w:r>
+        <w:rPr>
+          <w:lang w:eastAsia="nb-NO"/>
+        </w:rPr>
+        <w:t xml:space="preserve"> the next packet. </w:t>
+      </w:r>
+      <w:r>
+        <w:rPr>
+          <w:lang w:eastAsia="nb-NO"/>
+        </w:rPr>
+        <w:t xml:space="preserve">In the case of a timeout where </w:t>
+      </w:r>
+      <w:r>
+        <w:rPr>
+          <w:lang w:eastAsia="nb-NO"/>
+        </w:rPr>
+        <w:t>no ACK</w:t>
+      </w:r>
+      <w:r>
+        <w:rPr>
+          <w:lang w:eastAsia="nb-NO"/>
+        </w:rPr>
+        <w:t xml:space="preserve"> is received after a certain amount of time, the </w:t>
+      </w:r>
+      <w:r>
+        <w:rPr>
+          <w:lang w:eastAsia="nb-NO"/>
+        </w:rPr>
+        <w:t xml:space="preserve">sender </w:t>
+      </w:r>
+      <w:r>
+        <w:rPr>
+          <w:lang w:eastAsia="nb-NO"/>
+        </w:rPr>
+        <w:t>retransmits the packet.</w:t>
+      </w:r>
+    </w:p>
+    <w:p>
+      <w:pPr>
+        <w:rPr>
+          <w:lang w:eastAsia="nb-NO"/>
+        </w:rPr>
+      </w:pPr>
+    </w:p>
+    <w:p>
+      <w:pPr>
+        <w:rPr>
+          <w:lang w:eastAsia="nb-NO"/>
+        </w:rPr>
+      </w:pPr>
+      <w:r>
+        <w:rPr>
+          <w:lang w:eastAsia="nb-NO"/>
+        </w:rPr>
+        <w:t>Go-back-</w:t>
+      </w:r>
+      <w:r>
+        <w:rPr>
+          <w:lang w:eastAsia="nb-NO"/>
+        </w:rPr>
+        <w:t>n</w:t>
+      </w:r>
+      <w:r>
+        <w:rPr>
+          <w:lang w:eastAsia="nb-NO"/>
+        </w:rPr>
+        <w:t xml:space="preserve"> applies a sliding window protocol where </w:t>
+      </w:r>
+      <w:r>
+        <w:rPr>
+          <w:lang w:eastAsia="nb-NO"/>
+        </w:rPr>
+        <w:t>the sender</w:t>
+      </w:r>
+      <w:r>
+        <w:rPr>
+          <w:lang w:eastAsia="nb-NO"/>
+        </w:rPr>
+        <w:t xml:space="preserve"> transmits a</w:t>
+      </w:r>
+      <w:r>
+        <w:rPr>
+          <w:lang w:eastAsia="nb-NO"/>
+        </w:rPr>
+        <w:t xml:space="preserve"> certain number of packets</w:t>
+      </w:r>
+      <w:r>
+        <w:rPr>
+          <w:lang w:eastAsia="nb-NO"/>
+        </w:rPr>
+        <w:t xml:space="preserve">. </w:t>
+      </w:r>
+      <w:r>
+        <w:rPr>
+          <w:lang w:eastAsia="nb-NO"/>
+        </w:rPr>
+        <w:t>With this protocol, the receiver only accepts packets if they are in order</w:t>
+      </w:r>
+      <w:r>
+        <w:rPr>
+          <w:lang w:eastAsia="nb-NO"/>
+        </w:rPr>
+        <w:t xml:space="preserve"> and discards those which are not</w:t>
+      </w:r>
+      <w:r>
+        <w:rPr>
+          <w:lang w:eastAsia="nb-NO"/>
         </w:rPr>
         <w:t>.</w:t>
       </w:r>
       <w:r>
         <w:rPr>
-          <w:rFonts w:ascii="Calibri" w:eastAsia="Calibri" w:hAnsi="Calibri" w:cs="Calibri"/>
-          <w:sz w:val="22"/>
-          <w:szCs w:val="22"/>
-          <w:lang w:val="en-US"/>
+          <w:lang w:eastAsia="nb-NO"/>
+        </w:rPr>
+        <w:t xml:space="preserve"> Similar to </w:t>
+      </w:r>
+      <w:r>
+        <w:rPr>
+          <w:lang w:eastAsia="nb-NO"/>
+        </w:rPr>
+        <w:t xml:space="preserve">the stop-and-wait protocol, </w:t>
+      </w:r>
+      <w:r>
+        <w:rPr>
+          <w:lang w:eastAsia="nb-NO"/>
+        </w:rPr>
+        <w:t xml:space="preserve">when a timeout occurs the sender </w:t>
+      </w:r>
+      <w:r>
+        <w:rPr>
+          <w:lang w:eastAsia="nb-NO"/>
+        </w:rPr>
+        <w:t>retransmits</w:t>
+      </w:r>
+      <w:r>
+        <w:rPr>
+          <w:lang w:eastAsia="nb-NO"/>
+        </w:rPr>
+        <w:t xml:space="preserve"> the packets after the last acknowledged in-order packet</w:t>
+      </w:r>
+      <w:r>
+        <w:rPr>
+          <w:lang w:eastAsia="nb-NO"/>
+        </w:rPr>
+        <w:t>.</w:t>
+      </w:r>
+    </w:p>
+    <w:p>
+      <w:pPr>
+        <w:rPr>
+          <w:lang w:eastAsia="nb-NO"/>
+        </w:rPr>
+      </w:pPr>
+    </w:p>
+    <w:p>
+      <w:pPr>
+        <w:rPr>
+          <w:lang w:eastAsia="nb-NO"/>
+        </w:rPr>
+      </w:pPr>
+      <w:r>
+        <w:rPr>
+          <w:lang w:eastAsia="nb-NO"/>
+        </w:rPr>
+        <w:t xml:space="preserve">Additionally, </w:t>
+      </w:r>
+      <w:r>
+        <w:rPr>
+          <w:lang w:eastAsia="nb-NO"/>
+        </w:rPr>
+        <w:t xml:space="preserve">selective repeat also applies a sliding window protocol. However, as </w:t>
+      </w:r>
+      <w:r>
+        <w:rPr>
+          <w:lang w:eastAsia="nb-NO"/>
+        </w:rPr>
+        <w:t>opposed</w:t>
+      </w:r>
+      <w:r>
+        <w:rPr>
+          <w:lang w:eastAsia="nb-NO"/>
+        </w:rPr>
+        <w:t xml:space="preserve"> to </w:t>
+      </w:r>
+      <w:r>
+        <w:rPr>
+          <w:lang w:eastAsia="nb-NO"/>
+        </w:rPr>
+        <w:t xml:space="preserve">retransmitting all the </w:t>
+      </w:r>
+      <w:r>
+        <w:rPr>
+          <w:lang w:eastAsia="nb-NO"/>
+        </w:rPr>
+        <w:t xml:space="preserve">packets, the sender </w:t>
+      </w:r>
+      <w:r>
+        <w:rPr>
+          <w:lang w:eastAsia="nb-NO"/>
+        </w:rPr>
+        <w:t xml:space="preserve">will only </w:t>
+      </w:r>
+      <w:r>
+        <w:rPr>
+          <w:lang w:eastAsia="nb-NO"/>
+        </w:rPr>
+        <w:t>retransmit</w:t>
+      </w:r>
+      <w:r>
+        <w:rPr>
+          <w:lang w:eastAsia="nb-NO"/>
+        </w:rPr>
+        <w:t xml:space="preserve"> the lost packet(s) within the specified window. </w:t>
+      </w:r>
+      <w:r>
+        <w:rPr>
+          <w:lang w:eastAsia="nb-NO"/>
+        </w:rPr>
+        <w:t xml:space="preserve">This means that the receiver accepts </w:t>
+      </w:r>
+      <w:r>
+        <w:rPr>
+          <w:lang w:eastAsia="nb-NO"/>
+        </w:rPr>
+        <w:t>all</w:t>
+      </w:r>
+      <w:r>
+        <w:rPr>
+          <w:lang w:eastAsia="nb-NO"/>
+        </w:rPr>
+        <w:t xml:space="preserve"> the </w:t>
+      </w:r>
+      <w:r>
+        <w:rPr>
+          <w:lang w:eastAsia="nb-NO"/>
+        </w:rPr>
+        <w:t xml:space="preserve">packets </w:t>
+      </w:r>
+      <w:r>
+        <w:rPr>
+          <w:lang w:eastAsia="nb-NO"/>
+        </w:rPr>
+        <w:t xml:space="preserve">even if they </w:t>
+      </w:r>
+      <w:r>
+        <w:rPr>
+          <w:lang w:eastAsia="nb-NO"/>
+        </w:rPr>
+        <w:t xml:space="preserve">are </w:t>
+      </w:r>
+      <w:r>
+        <w:rPr>
+          <w:lang w:eastAsia="nb-NO"/>
+        </w:rPr>
+        <w:t>out of order, given that they are within the window.</w:t>
+      </w:r>
+      <w:r>
+        <w:rPr>
+          <w:lang w:eastAsia="nb-NO"/>
         </w:rPr>
         <w:t xml:space="preserve"> </w:t>
       </w:r>
       <w:r>
         <w:rPr>
-          <w:rFonts w:ascii="Calibri" w:eastAsia="Calibri" w:hAnsi="Calibri" w:cs="Calibri"/>
-          <w:sz w:val="22"/>
-          <w:szCs w:val="22"/>
-          <w:lang w:val="en-US"/>
-        </w:rPr>
-        <w:t xml:space="preserve">This program </w:t>
-      </w:r>
-      <w:r>
-        <w:rPr>
-          <w:rFonts w:ascii="Calibri" w:eastAsia="Calibri" w:hAnsi="Calibri" w:cs="Calibri"/>
-          <w:sz w:val="22"/>
-          <w:szCs w:val="22"/>
-          <w:lang w:val="en-US"/>
-        </w:rPr>
-        <w:t xml:space="preserve">is </w:t>
-      </w:r>
-      <w:r>
-        <w:rPr>
-          <w:rFonts w:ascii="Calibri" w:eastAsia="Calibri" w:hAnsi="Calibri" w:cs="Calibri"/>
-          <w:sz w:val="22"/>
-          <w:szCs w:val="22"/>
-          <w:lang w:val="en-US"/>
-        </w:rPr>
-        <w:t xml:space="preserve">built in </w:t>
-      </w:r>
-      <w:r>
-        <w:rPr>
-          <w:rFonts w:ascii="Calibri" w:eastAsia="Calibri" w:hAnsi="Calibri" w:cs="Calibri"/>
-          <w:sz w:val="22"/>
-          <w:szCs w:val="22"/>
-          <w:lang w:val="en-US"/>
-        </w:rPr>
-        <w:t>python and</w:t>
-      </w:r>
-      <w:r>
-        <w:rPr>
-          <w:rFonts w:ascii="Calibri" w:eastAsia="Calibri" w:hAnsi="Calibri" w:cs="Calibri"/>
-          <w:sz w:val="22"/>
-          <w:szCs w:val="22"/>
-          <w:lang w:val="en-US"/>
-        </w:rPr>
-        <w:t xml:space="preserve"> </w:t>
-      </w:r>
-      <w:r>
-        <w:rPr>
-          <w:rFonts w:ascii="Calibri" w:eastAsia="Calibri" w:hAnsi="Calibri" w:cs="Calibri"/>
-          <w:sz w:val="22"/>
-          <w:szCs w:val="22"/>
-          <w:lang w:val="en-US"/>
-        </w:rPr>
-        <w:t xml:space="preserve">is </w:t>
-      </w:r>
-      <w:r>
-        <w:rPr>
-          <w:rFonts w:ascii="Calibri" w:eastAsia="Calibri" w:hAnsi="Calibri" w:cs="Calibri"/>
-          <w:sz w:val="22"/>
-          <w:szCs w:val="22"/>
-          <w:lang w:val="en-US"/>
-        </w:rPr>
-        <w:t>using</w:t>
-      </w:r>
-      <w:r>
-        <w:rPr>
-          <w:rFonts w:ascii="Calibri" w:eastAsia="Calibri" w:hAnsi="Calibri" w:cs="Calibri"/>
-          <w:sz w:val="22"/>
-          <w:szCs w:val="22"/>
-          <w:lang w:val="en-US"/>
-        </w:rPr>
-        <w:t xml:space="preserve"> </w:t>
-      </w:r>
-      <w:r>
-        <w:rPr>
-          <w:rFonts w:ascii="Calibri" w:eastAsia="Calibri" w:hAnsi="Calibri" w:cs="Calibri"/>
-          <w:sz w:val="22"/>
-          <w:szCs w:val="22"/>
-          <w:lang w:val="en-US"/>
-        </w:rPr>
-        <w:t xml:space="preserve">socket module </w:t>
-      </w:r>
-      <w:r>
-        <w:rPr>
-          <w:rFonts w:ascii="Calibri" w:eastAsia="Calibri" w:hAnsi="Calibri" w:cs="Calibri"/>
-          <w:sz w:val="22"/>
-          <w:szCs w:val="22"/>
-          <w:lang w:val="en-US"/>
-        </w:rPr>
-        <w:t>with</w:t>
-      </w:r>
-      <w:r>
-        <w:rPr>
-          <w:rFonts w:ascii="Calibri" w:eastAsia="Calibri" w:hAnsi="Calibri" w:cs="Calibri"/>
-          <w:sz w:val="22"/>
-          <w:szCs w:val="22"/>
-          <w:lang w:val="en-US"/>
-        </w:rPr>
-        <w:t xml:space="preserve"> </w:t>
-      </w:r>
-      <w:r>
-        <w:rPr>
-          <w:rFonts w:ascii="Calibri" w:eastAsia="Calibri" w:hAnsi="Calibri" w:cs="Calibri"/>
-          <w:sz w:val="22"/>
-          <w:szCs w:val="22"/>
-          <w:lang w:val="en-US"/>
-        </w:rPr>
-        <w:t>UDP</w:t>
-      </w:r>
-      <w:r>
-        <w:rPr>
-          <w:rFonts w:ascii="Calibri" w:eastAsia="Calibri" w:hAnsi="Calibri" w:cs="Calibri"/>
-          <w:sz w:val="22"/>
-          <w:szCs w:val="22"/>
-          <w:lang w:val="en-US"/>
-        </w:rPr>
-        <w:t xml:space="preserve"> to transfer data. </w:t>
-      </w:r>
-      <w:r>
-        <w:rPr>
-          <w:rFonts w:ascii="Calibri" w:eastAsia="Calibri" w:hAnsi="Calibri" w:cs="Calibri"/>
-          <w:sz w:val="22"/>
-          <w:szCs w:val="22"/>
-          <w:lang w:val="en-US"/>
-        </w:rPr>
-        <w:t>Since UDP is a</w:t>
-      </w:r>
-      <w:r>
-        <w:rPr>
-          <w:rFonts w:ascii="Calibri" w:eastAsia="Calibri" w:hAnsi="Calibri" w:cs="Calibri"/>
-          <w:sz w:val="22"/>
-          <w:szCs w:val="22"/>
-          <w:lang w:val="en-US"/>
-        </w:rPr>
-        <w:t>n</w:t>
-      </w:r>
-      <w:r>
-        <w:rPr>
-          <w:rFonts w:ascii="Calibri" w:eastAsia="Calibri" w:hAnsi="Calibri" w:cs="Calibri"/>
-          <w:sz w:val="22"/>
-          <w:szCs w:val="22"/>
-          <w:lang w:val="en-US"/>
-        </w:rPr>
-        <w:t xml:space="preserve"> un</w:t>
-      </w:r>
-      <w:r>
-        <w:rPr>
-          <w:rFonts w:ascii="Calibri" w:eastAsia="Calibri" w:hAnsi="Calibri" w:cs="Calibri"/>
-          <w:sz w:val="22"/>
-          <w:szCs w:val="22"/>
-          <w:lang w:val="en-US"/>
-        </w:rPr>
-        <w:t>reliable</w:t>
-      </w:r>
-      <w:r>
-        <w:rPr>
-          <w:rFonts w:ascii="Calibri" w:eastAsia="Calibri" w:hAnsi="Calibri" w:cs="Calibri"/>
-          <w:sz w:val="22"/>
-          <w:szCs w:val="22"/>
-          <w:lang w:val="en-US"/>
-        </w:rPr>
-        <w:t xml:space="preserve"> </w:t>
-      </w:r>
-      <w:r>
-        <w:rPr>
-          <w:rFonts w:ascii="Calibri" w:eastAsia="Calibri" w:hAnsi="Calibri" w:cs="Calibri"/>
-          <w:sz w:val="22"/>
-          <w:szCs w:val="22"/>
-          <w:lang w:val="en-US"/>
-        </w:rPr>
-        <w:t>protocol</w:t>
-      </w:r>
-      <w:r>
-        <w:rPr>
-          <w:rFonts w:ascii="Calibri" w:eastAsia="Calibri" w:hAnsi="Calibri" w:cs="Calibri"/>
-          <w:sz w:val="22"/>
-          <w:szCs w:val="22"/>
-          <w:lang w:val="en-US"/>
-        </w:rPr>
-        <w:t xml:space="preserve">, DRTP would ensure </w:t>
-      </w:r>
-      <w:r>
-        <w:rPr>
-          <w:rFonts w:ascii="Calibri" w:eastAsia="Calibri" w:hAnsi="Calibri" w:cs="Calibri"/>
-          <w:sz w:val="22"/>
-          <w:szCs w:val="22"/>
-          <w:lang w:val="en-US"/>
-        </w:rPr>
-        <w:t xml:space="preserve">a </w:t>
-      </w:r>
-      <w:r>
-        <w:rPr>
-          <w:rFonts w:ascii="Calibri" w:eastAsia="Calibri" w:hAnsi="Calibri" w:cs="Calibri"/>
-          <w:sz w:val="22"/>
-          <w:szCs w:val="22"/>
-          <w:lang w:val="en-US"/>
-        </w:rPr>
-        <w:t>re</w:t>
-      </w:r>
-      <w:r>
-        <w:rPr>
-          <w:rFonts w:ascii="Calibri" w:eastAsia="Calibri" w:hAnsi="Calibri" w:cs="Calibri"/>
-          <w:sz w:val="22"/>
-          <w:szCs w:val="22"/>
-          <w:lang w:val="en-US"/>
-        </w:rPr>
-        <w:t>liable connection</w:t>
-      </w:r>
-      <w:r>
-        <w:rPr>
-          <w:rFonts w:ascii="Calibri" w:eastAsia="Calibri" w:hAnsi="Calibri" w:cs="Calibri"/>
-          <w:sz w:val="22"/>
-          <w:szCs w:val="22"/>
-          <w:lang w:val="en-US"/>
-        </w:rPr>
-        <w:t>.</w:t>
-      </w:r>
-      <w:r>
-        <w:rPr>
-          <w:rFonts w:ascii="Calibri" w:eastAsia="Calibri" w:hAnsi="Calibri" w:cs="Calibri"/>
-          <w:sz w:val="22"/>
-          <w:szCs w:val="22"/>
-          <w:lang w:val="en-US"/>
-        </w:rPr>
-        <w:t xml:space="preserve"> The network tool “Mininet” is also an important </w:t>
-      </w:r>
-      <w:r>
-        <w:rPr>
-          <w:rFonts w:ascii="Calibri" w:eastAsia="Calibri" w:hAnsi="Calibri" w:cs="Calibri"/>
-          <w:sz w:val="22"/>
-          <w:szCs w:val="22"/>
-          <w:lang w:val="en-US"/>
-        </w:rPr>
-        <w:t xml:space="preserve">tool </w:t>
-      </w:r>
-      <w:r>
-        <w:rPr>
-          <w:rFonts w:ascii="Calibri" w:eastAsia="Calibri" w:hAnsi="Calibri" w:cs="Calibri"/>
-          <w:sz w:val="22"/>
-          <w:szCs w:val="22"/>
-          <w:lang w:val="en-US"/>
-        </w:rPr>
-        <w:t xml:space="preserve">to build a </w:t>
-      </w:r>
-      <w:r>
-        <w:rPr>
-          <w:rFonts w:ascii="Calibri" w:eastAsia="Calibri" w:hAnsi="Calibri" w:cs="Calibri"/>
-          <w:sz w:val="22"/>
-          <w:szCs w:val="22"/>
-          <w:lang w:val="en-US"/>
-        </w:rPr>
-        <w:t xml:space="preserve">virtualized </w:t>
-      </w:r>
-      <w:r>
-        <w:rPr>
-          <w:rFonts w:ascii="Calibri" w:eastAsia="Calibri" w:hAnsi="Calibri" w:cs="Calibri"/>
-          <w:sz w:val="22"/>
-          <w:szCs w:val="22"/>
-          <w:lang w:val="en-US"/>
-        </w:rPr>
-        <w:t>network</w:t>
-      </w:r>
-      <w:r>
-        <w:rPr>
-          <w:rFonts w:ascii="Calibri" w:eastAsia="Calibri" w:hAnsi="Calibri" w:cs="Calibri"/>
-          <w:sz w:val="22"/>
-          <w:szCs w:val="22"/>
-          <w:lang w:val="en-US"/>
-        </w:rPr>
-        <w:t xml:space="preserve"> regarding the simple topology. </w:t>
-      </w:r>
-      <w:r>
-        <w:rPr>
-          <w:rFonts w:ascii="Calibri" w:eastAsia="Calibri" w:hAnsi="Calibri" w:cs="Calibri"/>
-          <w:sz w:val="22"/>
-          <w:szCs w:val="22"/>
-          <w:lang w:val="en-US"/>
-        </w:rPr>
-        <w:t xml:space="preserve">This will be useful to </w:t>
-      </w:r>
-      <w:r>
-        <w:rPr>
-          <w:rFonts w:ascii="Calibri" w:eastAsia="Calibri" w:hAnsi="Calibri" w:cs="Calibri"/>
-          <w:sz w:val="22"/>
-          <w:szCs w:val="22"/>
-          <w:lang w:val="en-US"/>
-        </w:rPr>
-        <w:t xml:space="preserve">evaluate </w:t>
-      </w:r>
-      <w:r>
-        <w:rPr>
-          <w:rFonts w:ascii="Calibri" w:eastAsia="Calibri" w:hAnsi="Calibri" w:cs="Calibri"/>
-          <w:sz w:val="22"/>
-          <w:szCs w:val="22"/>
-          <w:lang w:val="en-US"/>
-        </w:rPr>
-        <w:t>the virtualized network resources and</w:t>
-      </w:r>
-      <w:r>
-        <w:rPr>
-          <w:rFonts w:ascii="Calibri" w:eastAsia="Calibri" w:hAnsi="Calibri" w:cs="Calibri"/>
-          <w:sz w:val="22"/>
-          <w:szCs w:val="22"/>
-          <w:lang w:val="en-US"/>
-        </w:rPr>
-        <w:t xml:space="preserve"> </w:t>
-      </w:r>
-      <w:r>
-        <w:rPr>
-          <w:rFonts w:ascii="Calibri" w:eastAsia="Calibri" w:hAnsi="Calibri" w:cs="Calibri"/>
-          <w:sz w:val="22"/>
-          <w:szCs w:val="22"/>
-          <w:lang w:val="en-US"/>
-        </w:rPr>
-        <w:t>performance</w:t>
-      </w:r>
-      <w:r>
-        <w:rPr>
-          <w:rFonts w:ascii="Calibri" w:eastAsia="Calibri" w:hAnsi="Calibri" w:cs="Calibri"/>
-          <w:sz w:val="22"/>
-          <w:szCs w:val="22"/>
-          <w:lang w:val="en-US"/>
-        </w:rPr>
-        <w:t xml:space="preserve"> when using DRTP</w:t>
-      </w:r>
-      <w:r>
-        <w:rPr>
-          <w:rFonts w:ascii="Calibri" w:eastAsia="Calibri" w:hAnsi="Calibri" w:cs="Calibri"/>
-          <w:sz w:val="22"/>
-          <w:szCs w:val="22"/>
-          <w:lang w:val="en-US"/>
-        </w:rPr>
-        <w:t>.</w:t>
-      </w:r>
-      <w:r>
-        <w:rPr>
-          <w:rFonts w:ascii="Calibri" w:eastAsia="Calibri" w:hAnsi="Calibri" w:cs="Calibri"/>
-          <w:sz w:val="22"/>
-          <w:szCs w:val="22"/>
-          <w:lang w:val="en-US"/>
-        </w:rPr>
-        <w:t xml:space="preserve"> </w:t>
-      </w:r>
-      <w:r>
-        <w:rPr>
-          <w:rFonts w:ascii="Calibri" w:eastAsia="Calibri" w:hAnsi="Calibri" w:cs="Calibri"/>
-          <w:sz w:val="22"/>
-          <w:szCs w:val="22"/>
-          <w:lang w:val="en-US"/>
-        </w:rPr>
-        <w:t>(</w:t>
-      </w:r>
-      <w:r>
-        <w:rPr>
-          <w:rFonts w:ascii="Calibri" w:eastAsia="Calibri" w:hAnsi="Calibri" w:cs="Calibri"/>
-          <w:sz w:val="22"/>
-          <w:szCs w:val="22"/>
-          <w:lang w:val="en-US"/>
-        </w:rPr>
-        <w:t>Include</w:t>
-      </w:r>
-      <w:r>
-        <w:rPr>
-          <w:rFonts w:ascii="Calibri" w:eastAsia="Calibri" w:hAnsi="Calibri" w:cs="Calibri"/>
-          <w:sz w:val="22"/>
-          <w:szCs w:val="22"/>
-          <w:lang w:val="en-US"/>
-        </w:rPr>
-        <w:t xml:space="preserve"> the bonus as </w:t>
-      </w:r>
-      <w:r>
-        <w:rPr>
-          <w:rFonts w:ascii="Calibri" w:eastAsia="Calibri" w:hAnsi="Calibri" w:cs="Calibri"/>
-          <w:sz w:val="22"/>
-          <w:szCs w:val="22"/>
-          <w:lang w:val="en-US"/>
-        </w:rPr>
-        <w:t>an</w:t>
-      </w:r>
-      <w:r>
-        <w:rPr>
-          <w:rFonts w:ascii="Calibri" w:eastAsia="Calibri" w:hAnsi="Calibri" w:cs="Calibri"/>
-          <w:sz w:val="22"/>
-          <w:szCs w:val="22"/>
-          <w:lang w:val="en-US"/>
-        </w:rPr>
-        <w:t xml:space="preserve"> implemented work)</w:t>
-      </w:r>
-    </w:p>
-    <w:p>
-      <w:pPr>
-        <w:rPr>
-          <w:rFonts w:ascii="Calibri" w:eastAsia="Calibri" w:hAnsi="Calibri" w:cs="Calibri"/>
-          <w:sz w:val="22"/>
-          <w:szCs w:val="22"/>
-          <w:lang w:val="en-US"/>
-        </w:rPr>
-      </w:pPr>
-    </w:p>
-    <w:p>
-      <w:pPr>
-        <w:rPr>
-          <w:rFonts w:ascii="Calibri" w:eastAsia="Calibri" w:hAnsi="Calibri" w:cs="Calibri"/>
-          <w:sz w:val="22"/>
-          <w:szCs w:val="22"/>
-          <w:lang w:val="en-US"/>
-        </w:rPr>
-      </w:pPr>
-      <w:r>
-        <w:rPr>
-          <w:rFonts w:ascii="Calibri" w:eastAsia="Calibri" w:hAnsi="Calibri" w:cs="Calibri"/>
-          <w:sz w:val="22"/>
-          <w:szCs w:val="22"/>
-          <w:lang w:val="en-US"/>
-        </w:rPr>
-        <w:t>The test would be done by the custom written code to transfer a file</w:t>
-      </w:r>
-      <w:r>
-        <w:rPr>
-          <w:rFonts w:ascii="Calibri" w:eastAsia="Calibri" w:hAnsi="Calibri" w:cs="Calibri"/>
-          <w:sz w:val="22"/>
-          <w:szCs w:val="22"/>
-          <w:lang w:val="en-US"/>
-        </w:rPr>
-        <w:t>, and to measure the throughput</w:t>
-      </w:r>
-      <w:r>
-        <w:rPr>
-          <w:rFonts w:ascii="Calibri" w:eastAsia="Calibri" w:hAnsi="Calibri" w:cs="Calibri"/>
-          <w:sz w:val="22"/>
-          <w:szCs w:val="22"/>
-          <w:lang w:val="en-US"/>
-        </w:rPr>
-        <w:t xml:space="preserve"> using different RTT</w:t>
-      </w:r>
-      <w:r>
-        <w:rPr>
-          <w:rFonts w:ascii="Calibri" w:eastAsia="Calibri" w:hAnsi="Calibri" w:cs="Calibri"/>
-          <w:sz w:val="22"/>
-          <w:szCs w:val="22"/>
-          <w:lang w:val="en-US"/>
-        </w:rPr>
-        <w:t>s</w:t>
-      </w:r>
-      <w:r>
-        <w:rPr>
-          <w:rFonts w:ascii="Calibri" w:eastAsia="Calibri" w:hAnsi="Calibri" w:cs="Calibri"/>
-          <w:sz w:val="22"/>
-          <w:szCs w:val="22"/>
-          <w:lang w:val="en-US"/>
-        </w:rPr>
-        <w:t xml:space="preserve"> (round-trip-time)</w:t>
-      </w:r>
-      <w:r>
-        <w:rPr>
-          <w:rFonts w:ascii="Calibri" w:eastAsia="Calibri" w:hAnsi="Calibri" w:cs="Calibri"/>
-          <w:sz w:val="22"/>
-          <w:szCs w:val="22"/>
-          <w:lang w:val="en-US"/>
-        </w:rPr>
-        <w:t xml:space="preserve">. </w:t>
-      </w:r>
-      <w:r>
-        <w:rPr>
-          <w:rFonts w:ascii="Calibri" w:eastAsia="Calibri" w:hAnsi="Calibri" w:cs="Calibri"/>
-          <w:sz w:val="22"/>
-          <w:szCs w:val="22"/>
-          <w:lang w:val="en-US"/>
-        </w:rPr>
-        <w:t xml:space="preserve">It would be performed </w:t>
-      </w:r>
-      <w:r>
-        <w:rPr>
-          <w:rFonts w:ascii="Calibri" w:eastAsia="Calibri" w:hAnsi="Calibri" w:cs="Calibri"/>
-          <w:sz w:val="22"/>
-          <w:szCs w:val="22"/>
-          <w:lang w:val="en-US"/>
-        </w:rPr>
-        <w:t xml:space="preserve">different various of function to </w:t>
-      </w:r>
-      <w:r>
-        <w:rPr>
-          <w:rFonts w:ascii="Calibri" w:eastAsia="Calibri" w:hAnsi="Calibri" w:cs="Calibri"/>
-          <w:sz w:val="22"/>
-          <w:szCs w:val="22"/>
-          <w:lang w:val="en-US"/>
-        </w:rPr>
-        <w:t xml:space="preserve">trigger </w:t>
-      </w:r>
-      <w:r>
-        <w:rPr>
-          <w:rFonts w:ascii="Calibri" w:eastAsia="Calibri" w:hAnsi="Calibri" w:cs="Calibri"/>
-          <w:sz w:val="22"/>
-          <w:szCs w:val="22"/>
-          <w:lang w:val="en-US"/>
-        </w:rPr>
-        <w:t>retran</w:t>
-      </w:r>
-      <w:r>
-        <w:rPr>
-          <w:rFonts w:ascii="Calibri" w:eastAsia="Calibri" w:hAnsi="Calibri" w:cs="Calibri"/>
-          <w:sz w:val="22"/>
-          <w:szCs w:val="22"/>
-          <w:lang w:val="en-US"/>
-        </w:rPr>
-        <w:t xml:space="preserve">smission </w:t>
-      </w:r>
-      <w:r>
-        <w:rPr>
-          <w:rFonts w:ascii="Calibri" w:eastAsia="Calibri" w:hAnsi="Calibri" w:cs="Calibri"/>
-          <w:sz w:val="22"/>
-          <w:szCs w:val="22"/>
-          <w:lang w:val="en-US"/>
-        </w:rPr>
-        <w:t xml:space="preserve">of </w:t>
-      </w:r>
-      <w:r>
-        <w:rPr>
-          <w:rFonts w:ascii="Calibri" w:eastAsia="Calibri" w:hAnsi="Calibri" w:cs="Calibri"/>
-          <w:sz w:val="22"/>
-          <w:szCs w:val="22"/>
-          <w:lang w:val="en-US"/>
-        </w:rPr>
-        <w:t>packets either lost or skipped.</w:t>
-      </w:r>
-      <w:r>
-        <w:rPr>
-          <w:rFonts w:ascii="Calibri" w:eastAsia="Calibri" w:hAnsi="Calibri" w:cs="Calibri"/>
-          <w:sz w:val="22"/>
-          <w:szCs w:val="22"/>
-          <w:lang w:val="en-US"/>
-        </w:rPr>
-        <w:t xml:space="preserve"> The </w:t>
-      </w:r>
-      <w:r>
-        <w:rPr>
-          <w:rFonts w:ascii="Calibri" w:eastAsia="Calibri" w:hAnsi="Calibri" w:cs="Calibri"/>
-          <w:sz w:val="22"/>
-          <w:szCs w:val="22"/>
-          <w:lang w:val="en-US"/>
-        </w:rPr>
-        <w:t xml:space="preserve">performed </w:t>
-      </w:r>
-      <w:r>
-        <w:rPr>
-          <w:rFonts w:ascii="Calibri" w:eastAsia="Calibri" w:hAnsi="Calibri" w:cs="Calibri"/>
-          <w:sz w:val="22"/>
-          <w:szCs w:val="22"/>
-          <w:lang w:val="en-US"/>
-        </w:rPr>
-        <w:t>test</w:t>
-      </w:r>
-      <w:r>
-        <w:rPr>
-          <w:rFonts w:ascii="Calibri" w:eastAsia="Calibri" w:hAnsi="Calibri" w:cs="Calibri"/>
-          <w:sz w:val="22"/>
-          <w:szCs w:val="22"/>
-          <w:lang w:val="en-US"/>
-        </w:rPr>
-        <w:t>s</w:t>
-      </w:r>
-      <w:r>
-        <w:rPr>
-          <w:rFonts w:ascii="Calibri" w:eastAsia="Calibri" w:hAnsi="Calibri" w:cs="Calibri"/>
-          <w:sz w:val="22"/>
-          <w:szCs w:val="22"/>
-          <w:lang w:val="en-US"/>
-        </w:rPr>
-        <w:t xml:space="preserve"> should </w:t>
-      </w:r>
-      <w:r>
-        <w:rPr>
-          <w:rFonts w:ascii="Calibri" w:eastAsia="Calibri" w:hAnsi="Calibri" w:cs="Calibri"/>
-          <w:sz w:val="22"/>
-          <w:szCs w:val="22"/>
-          <w:lang w:val="en-US"/>
-        </w:rPr>
-        <w:t xml:space="preserve">reveal </w:t>
-      </w:r>
-      <w:r>
-        <w:rPr>
-          <w:rFonts w:ascii="Calibri" w:eastAsia="Calibri" w:hAnsi="Calibri" w:cs="Calibri"/>
-          <w:sz w:val="22"/>
-          <w:szCs w:val="22"/>
-          <w:lang w:val="en-US"/>
-        </w:rPr>
-        <w:t xml:space="preserve">if the code is handling potential losses, </w:t>
-      </w:r>
-      <w:r>
-        <w:rPr>
-          <w:rFonts w:ascii="Calibri" w:eastAsia="Calibri" w:hAnsi="Calibri" w:cs="Calibri"/>
-          <w:sz w:val="22"/>
-          <w:szCs w:val="22"/>
-          <w:lang w:val="en-US"/>
-        </w:rPr>
-        <w:t>reordering and duplicates.</w:t>
-      </w:r>
-      <w:r>
-        <w:rPr>
-          <w:rFonts w:ascii="Calibri" w:eastAsia="Calibri" w:hAnsi="Calibri" w:cs="Calibri"/>
-          <w:sz w:val="22"/>
-          <w:szCs w:val="22"/>
-          <w:lang w:val="en-US"/>
-        </w:rPr>
-        <w:t xml:space="preserve"> </w:t>
-      </w:r>
-    </w:p>
-    <w:p>
-      <w:pPr>
-        <w:rPr>
-          <w:rFonts w:ascii="Calibri" w:eastAsia="Calibri" w:hAnsi="Calibri" w:cs="Calibri"/>
-          <w:sz w:val="22"/>
-          <w:szCs w:val="22"/>
-          <w:lang w:val="en-US"/>
-        </w:rPr>
-      </w:pPr>
-    </w:p>
-    <w:p>
-      <w:pPr>
-        <w:rPr>
-          <w:rFonts w:ascii="Calibri" w:eastAsia="Calibri" w:hAnsi="Calibri" w:cs="Calibri"/>
-          <w:sz w:val="22"/>
-          <w:szCs w:val="22"/>
-          <w:lang w:val="en-US"/>
-        </w:rPr>
-      </w:pPr>
-      <w:r>
-        <w:rPr>
-          <w:rFonts w:ascii="Calibri" w:eastAsia="Calibri" w:hAnsi="Calibri" w:cs="Calibri"/>
-          <w:sz w:val="22"/>
-          <w:szCs w:val="22"/>
-          <w:lang w:val="en-US"/>
-        </w:rPr>
-        <w:t>The appr</w:t>
-      </w:r>
-      <w:r>
-        <w:rPr>
-          <w:rFonts w:ascii="Calibri" w:eastAsia="Calibri" w:hAnsi="Calibri" w:cs="Calibri"/>
-          <w:sz w:val="22"/>
-          <w:szCs w:val="22"/>
-          <w:lang w:val="en-US"/>
-        </w:rPr>
-        <w:t xml:space="preserve">oach </w:t>
-      </w:r>
-      <w:r>
-        <w:rPr>
-          <w:rFonts w:ascii="Calibri" w:eastAsia="Calibri" w:hAnsi="Calibri" w:cs="Calibri"/>
-          <w:sz w:val="22"/>
-          <w:szCs w:val="22"/>
-          <w:lang w:val="en-US"/>
-        </w:rPr>
-        <w:t xml:space="preserve">to </w:t>
-      </w:r>
-      <w:r>
-        <w:rPr>
-          <w:rFonts w:ascii="Calibri" w:eastAsia="Calibri" w:hAnsi="Calibri" w:cs="Calibri"/>
-          <w:sz w:val="22"/>
-          <w:szCs w:val="22"/>
-          <w:lang w:val="en-US"/>
-        </w:rPr>
-        <w:t>so</w:t>
-      </w:r>
-      <w:r>
-        <w:rPr>
-          <w:rFonts w:ascii="Calibri" w:eastAsia="Calibri" w:hAnsi="Calibri" w:cs="Calibri"/>
-          <w:sz w:val="22"/>
-          <w:szCs w:val="22"/>
-          <w:lang w:val="en-US"/>
-        </w:rPr>
-        <w:t xml:space="preserve">lve </w:t>
-      </w:r>
-      <w:r>
-        <w:rPr>
-          <w:rFonts w:ascii="Calibri" w:eastAsia="Calibri" w:hAnsi="Calibri" w:cs="Calibri"/>
-          <w:sz w:val="22"/>
-          <w:szCs w:val="22"/>
-          <w:lang w:val="en-US"/>
-        </w:rPr>
-        <w:t>the</w:t>
-      </w:r>
-      <w:r>
-        <w:rPr>
-          <w:rFonts w:ascii="Calibri" w:eastAsia="Calibri" w:hAnsi="Calibri" w:cs="Calibri"/>
-          <w:sz w:val="22"/>
-          <w:szCs w:val="22"/>
-          <w:lang w:val="en-US"/>
-        </w:rPr>
-        <w:t xml:space="preserve"> </w:t>
-      </w:r>
-      <w:r>
-        <w:rPr>
-          <w:rFonts w:ascii="Calibri" w:eastAsia="Calibri" w:hAnsi="Calibri" w:cs="Calibri"/>
-          <w:sz w:val="22"/>
-          <w:szCs w:val="22"/>
-          <w:lang w:val="en-US"/>
-        </w:rPr>
-        <w:t>problem</w:t>
-      </w:r>
-      <w:r>
-        <w:rPr>
-          <w:rFonts w:ascii="Calibri" w:eastAsia="Calibri" w:hAnsi="Calibri" w:cs="Calibri"/>
-          <w:sz w:val="22"/>
-          <w:szCs w:val="22"/>
-          <w:lang w:val="en-US"/>
-        </w:rPr>
-        <w:t xml:space="preserve"> </w:t>
-      </w:r>
-      <w:r>
-        <w:rPr>
-          <w:rFonts w:ascii="Calibri" w:eastAsia="Calibri" w:hAnsi="Calibri" w:cs="Calibri"/>
-          <w:sz w:val="22"/>
-          <w:szCs w:val="22"/>
-          <w:lang w:val="en-US"/>
-        </w:rPr>
-        <w:t xml:space="preserve">is to implement a </w:t>
-      </w:r>
-      <w:r>
-        <w:rPr>
-          <w:rFonts w:ascii="Calibri" w:eastAsia="Calibri" w:hAnsi="Calibri" w:cs="Calibri"/>
-          <w:sz w:val="22"/>
-          <w:szCs w:val="22"/>
-          <w:lang w:val="en-US"/>
-        </w:rPr>
-        <w:t>(</w:t>
-      </w:r>
-      <w:r>
-        <w:rPr>
-          <w:rFonts w:ascii="Calibri" w:eastAsia="Calibri" w:hAnsi="Calibri" w:cs="Calibri"/>
-          <w:sz w:val="22"/>
-          <w:szCs w:val="22"/>
-          <w:lang w:val="en-US"/>
-        </w:rPr>
-        <w:t>three-way</w:t>
-      </w:r>
-      <w:r>
-        <w:rPr>
-          <w:rFonts w:ascii="Calibri" w:eastAsia="Calibri" w:hAnsi="Calibri" w:cs="Calibri"/>
-          <w:sz w:val="22"/>
-          <w:szCs w:val="22"/>
-          <w:lang w:val="en-US"/>
-        </w:rPr>
-        <w:t xml:space="preserve"> </w:t>
-      </w:r>
-      <w:r>
-        <w:rPr>
-          <w:rFonts w:ascii="Calibri" w:eastAsia="Calibri" w:hAnsi="Calibri" w:cs="Calibri"/>
-          <w:sz w:val="22"/>
-          <w:szCs w:val="22"/>
-          <w:lang w:val="en-US"/>
-        </w:rPr>
-        <w:t>handshake</w:t>
-      </w:r>
-      <w:r>
-        <w:rPr>
-          <w:rFonts w:ascii="Calibri" w:eastAsia="Calibri" w:hAnsi="Calibri" w:cs="Calibri"/>
-          <w:sz w:val="22"/>
-          <w:szCs w:val="22"/>
-          <w:lang w:val="en-US"/>
-        </w:rPr>
-        <w:t xml:space="preserve">) between the client and server. Each </w:t>
-      </w:r>
-      <w:r>
-        <w:rPr>
-          <w:rFonts w:ascii="Calibri" w:eastAsia="Calibri" w:hAnsi="Calibri" w:cs="Calibri"/>
-          <w:sz w:val="22"/>
-          <w:szCs w:val="22"/>
-          <w:lang w:val="en-US"/>
-        </w:rPr>
-        <w:t xml:space="preserve">reliable functions </w:t>
-      </w:r>
-      <w:r>
-        <w:rPr>
-          <w:rFonts w:ascii="Calibri" w:eastAsia="Calibri" w:hAnsi="Calibri" w:cs="Calibri"/>
-          <w:sz w:val="22"/>
-          <w:szCs w:val="22"/>
-          <w:lang w:val="en-US"/>
-        </w:rPr>
-        <w:t xml:space="preserve">have its own client and server </w:t>
-      </w:r>
-      <w:r>
-        <w:rPr>
-          <w:rFonts w:ascii="Calibri" w:eastAsia="Calibri" w:hAnsi="Calibri" w:cs="Calibri"/>
-          <w:sz w:val="22"/>
-          <w:szCs w:val="22"/>
-          <w:lang w:val="en-US"/>
-        </w:rPr>
-        <w:t>methods</w:t>
-      </w:r>
-      <w:r>
-        <w:rPr>
-          <w:rFonts w:ascii="Calibri" w:eastAsia="Calibri" w:hAnsi="Calibri" w:cs="Calibri"/>
-          <w:sz w:val="22"/>
-          <w:szCs w:val="22"/>
-          <w:lang w:val="en-US"/>
-        </w:rPr>
-        <w:t xml:space="preserve">. </w:t>
-      </w:r>
-    </w:p>
-    <w:p>
-      <w:pPr>
-        <w:rPr>
-          <w:rFonts w:ascii="Calibri" w:eastAsia="Calibri" w:hAnsi="Calibri" w:cs="Calibri"/>
-          <w:sz w:val="22"/>
-          <w:szCs w:val="22"/>
-          <w:lang w:val="en-US"/>
-        </w:rPr>
-      </w:pPr>
-    </w:p>
-    <w:p>
-      <w:pPr>
-        <w:rPr>
-          <w:rFonts w:ascii="Calibri" w:eastAsia="Calibri" w:hAnsi="Calibri" w:cs="Calibri"/>
-          <w:sz w:val="22"/>
-          <w:szCs w:val="22"/>
-          <w:lang w:val="en-US"/>
-        </w:rPr>
-      </w:pPr>
-      <w:r>
-        <w:rPr>
-          <w:rFonts w:ascii="Calibri" w:eastAsia="Calibri" w:hAnsi="Calibri" w:cs="Calibri"/>
-          <w:sz w:val="22"/>
-          <w:szCs w:val="22"/>
-          <w:highlight w:val="yellow"/>
-          <w:lang w:val="en-US"/>
-        </w:rPr>
-        <w:t>Include limitations here!!!</w:t>
-      </w:r>
-    </w:p>
-    <w:p>
-      <w:pPr>
-        <w:rPr>
-          <w:rFonts w:ascii="Calibri" w:eastAsia="Calibri" w:hAnsi="Calibri" w:cs="Calibri"/>
-          <w:sz w:val="22"/>
-          <w:szCs w:val="22"/>
-          <w:lang w:val="en-US"/>
-        </w:rPr>
-      </w:pPr>
-    </w:p>
-    <w:p>
-      <w:pPr>
-        <w:rPr>
-          <w:rFonts w:ascii="Calibri" w:eastAsia="Calibri" w:hAnsi="Calibri" w:cs="Calibri"/>
-          <w:sz w:val="22"/>
-          <w:szCs w:val="22"/>
-          <w:lang w:val="en-US"/>
-        </w:rPr>
-      </w:pPr>
-      <w:r>
-        <w:rPr>
-          <w:rFonts w:ascii="Calibri" w:eastAsia="Calibri" w:hAnsi="Calibri" w:cs="Calibri"/>
-          <w:sz w:val="22"/>
-          <w:szCs w:val="22"/>
-          <w:lang w:val="en-US"/>
+          <w:lang w:eastAsia="nb-NO"/>
+        </w:rPr>
+        <w:t xml:space="preserve">The sender waits </w:t>
+      </w:r>
+      <w:r>
+        <w:rPr>
+          <w:lang w:eastAsia="nb-NO"/>
+        </w:rPr>
+        <w:t xml:space="preserve">until all the packets within the window </w:t>
+      </w:r>
+      <w:r>
+        <w:rPr>
+          <w:lang w:eastAsia="nb-NO"/>
+        </w:rPr>
+        <w:t>have</w:t>
+      </w:r>
+      <w:r>
+        <w:rPr>
+          <w:lang w:eastAsia="nb-NO"/>
+        </w:rPr>
+        <w:t xml:space="preserve"> been acknowledged </w:t>
+      </w:r>
+      <w:r>
+        <w:rPr>
+          <w:lang w:eastAsia="nb-NO"/>
+        </w:rPr>
+        <w:t>before</w:t>
+      </w:r>
+      <w:r>
+        <w:rPr>
+          <w:lang w:eastAsia="nb-NO"/>
+        </w:rPr>
+        <w:t xml:space="preserve"> transmitting the next set of packets.</w:t>
+      </w:r>
+    </w:p>
+    <w:p>
+      <w:pPr>
+        <w:pStyle w:val="Heading1"/>
+        <w:rPr>
+          <w:rFonts w:eastAsia="Times New Roman"/>
+          <w:lang w:eastAsia="nb-NO"/>
+        </w:rPr>
+      </w:pPr>
+      <w:bookmarkStart w:id="2" w:name="_Toc134206827"/>
+      <w:r>
+        <w:rPr>
+          <w:rFonts w:eastAsia="Times New Roman"/>
+          <w:lang w:eastAsia="nb-NO"/>
+        </w:rPr>
+        <w:t>3. Implementation</w:t>
+      </w:r>
+      <w:bookmarkEnd w:id="2"/>
+    </w:p>
+    <w:p>
+      <w:pPr>
+        <w:rPr>
+          <w:color w:val="FF0000"/>
+          <w:lang w:eastAsia="nb-NO"/>
+        </w:rPr>
+      </w:pPr>
+      <w:r>
+        <w:rPr>
+          <w:color w:val="FF0000"/>
+          <w:lang w:eastAsia="nb-NO"/>
+        </w:rPr>
+        <w:t>A</w:t>
+      </w:r>
+      <w:r>
+        <w:rPr>
+          <w:color w:val="FF0000"/>
+          <w:lang w:eastAsia="nb-NO"/>
+        </w:rPr>
+        <w:t>dd your implementation details here - with code snippets, diagrams and other details</w:t>
+      </w:r>
+    </w:p>
+    <w:p>
+      <w:pPr>
+        <w:rPr>
+          <w:lang w:eastAsia="nb-NO"/>
+        </w:rPr>
+      </w:pPr>
+    </w:p>
+    <w:p>
+      <w:pPr>
+        <w:rPr>
+          <w:lang w:eastAsia="nb-NO"/>
+        </w:rPr>
+      </w:pPr>
+    </w:p>
+    <w:p>
+      <w:pPr>
+        <w:rPr>
+          <w:lang w:eastAsia="nb-NO"/>
+        </w:rPr>
+      </w:pPr>
+    </w:p>
+    <w:p>
+      <w:pPr>
+        <w:rPr>
+          <w:lang w:eastAsia="nb-NO"/>
+        </w:rPr>
+      </w:pPr>
+    </w:p>
+    <w:p>
+      <w:pPr>
+        <w:rPr>
+          <w:lang w:eastAsia="nb-NO"/>
+        </w:rPr>
+      </w:pPr>
+    </w:p>
+    <w:p>
+      <w:pPr>
+        <w:rPr>
+          <w:lang w:eastAsia="nb-NO"/>
+        </w:rPr>
+      </w:pPr>
+    </w:p>
+    <w:p>
+      <w:pPr>
+        <w:rPr>
+          <w:lang w:eastAsia="nb-NO"/>
+        </w:rPr>
+      </w:pPr>
+    </w:p>
+    <w:p>
+      <w:pPr>
+        <w:rPr>
+          <w:lang w:eastAsia="nb-NO"/>
+        </w:rPr>
+      </w:pPr>
+    </w:p>
+    <w:p>
+      <w:pPr>
+        <w:rPr>
+          <w:lang w:eastAsia="nb-NO"/>
+        </w:rPr>
+      </w:pPr>
+    </w:p>
+    <w:p>
+      <w:pPr>
+        <w:rPr>
+          <w:lang w:eastAsia="nb-NO"/>
+        </w:rPr>
+      </w:pPr>
+    </w:p>
+    <w:p>
+      <w:pPr>
+        <w:rPr>
+          <w:lang w:eastAsia="nb-NO"/>
+        </w:rPr>
+      </w:pPr>
+    </w:p>
+    <w:p>
+      <w:pPr>
+        <w:rPr>
+          <w:lang w:eastAsia="nb-NO"/>
+        </w:rPr>
+      </w:pPr>
+    </w:p>
+    <w:p>
+      <w:pPr>
+        <w:rPr>
+          <w:lang w:eastAsia="nb-NO"/>
+        </w:rPr>
+      </w:pPr>
+    </w:p>
+    <w:p>
+      <w:pPr>
+        <w:rPr>
+          <w:lang w:eastAsia="nb-NO"/>
+        </w:rPr>
+      </w:pPr>
+    </w:p>
+    <w:p>
+      <w:pPr>
+        <w:rPr>
+          <w:lang w:eastAsia="nb-NO"/>
+        </w:rPr>
+      </w:pPr>
+    </w:p>
+    <w:p>
+      <w:pPr>
+        <w:rPr>
+          <w:lang w:eastAsia="nb-NO"/>
+        </w:rPr>
+      </w:pPr>
+    </w:p>
+    <w:p>
+      <w:pPr>
+        <w:rPr>
+          <w:lang w:eastAsia="nb-NO"/>
+        </w:rPr>
+      </w:pPr>
+    </w:p>
+    <w:p>
+      <w:pPr>
+        <w:rPr>
+          <w:lang w:eastAsia="nb-NO"/>
+        </w:rPr>
+      </w:pPr>
+    </w:p>
+    <w:p>
+      <w:pPr>
+        <w:rPr>
+          <w:lang w:eastAsia="nb-NO"/>
+        </w:rPr>
+      </w:pPr>
+    </w:p>
+    <w:p>
+      <w:pPr>
+        <w:rPr>
+          <w:lang w:eastAsia="nb-NO"/>
+        </w:rPr>
+      </w:pPr>
+    </w:p>
+    <w:p>
+      <w:pPr>
+        <w:rPr>
+          <w:lang w:eastAsia="nb-NO"/>
+        </w:rPr>
+      </w:pPr>
+    </w:p>
+    <w:p>
+      <w:pPr>
+        <w:rPr>
+          <w:lang w:eastAsia="nb-NO"/>
+        </w:rPr>
+      </w:pPr>
+    </w:p>
+    <w:p>
+      <w:pPr>
+        <w:pStyle w:val="Heading1"/>
+        <w:rPr>
+          <w:rFonts w:eastAsia="Times New Roman"/>
+          <w:lang w:eastAsia="nb-NO"/>
+        </w:rPr>
+      </w:pPr>
+      <w:bookmarkStart w:id="3" w:name="_Toc134206828"/>
+      <w:r>
+        <w:rPr>
+          <w:rFonts w:eastAsia="Times New Roman"/>
+          <w:lang w:eastAsia="nb-NO"/>
+        </w:rPr>
+        <w:t>4. Discussion</w:t>
+      </w:r>
+      <w:bookmarkEnd w:id="3"/>
+    </w:p>
+    <w:p>
+      <w:pPr>
+        <w:rPr>
+          <w:color w:val="FF0000"/>
+          <w:lang w:eastAsia="nb-NO"/>
+        </w:rPr>
+      </w:pPr>
+      <w:r>
+        <w:rPr>
+          <w:color w:val="FF0000"/>
+          <w:lang w:eastAsia="nb-NO"/>
         </w:rPr>
         <w:t>T</w:t>
       </w:r>
       <w:r>
         <w:rPr>
-          <w:rFonts w:ascii="Calibri" w:eastAsia="Calibri" w:hAnsi="Calibri" w:cs="Calibri"/>
-          <w:sz w:val="22"/>
-          <w:szCs w:val="22"/>
-          <w:lang w:val="en-US"/>
-        </w:rPr>
-        <w:t xml:space="preserve">his document is </w:t>
-      </w:r>
-      <w:r>
-        <w:rPr>
-          <w:rFonts w:ascii="Calibri" w:eastAsia="Calibri" w:hAnsi="Calibri" w:cs="Calibri"/>
-          <w:sz w:val="22"/>
-          <w:szCs w:val="22"/>
-          <w:lang w:val="en-US"/>
-        </w:rPr>
-        <w:t>structured</w:t>
-      </w:r>
-      <w:r>
-        <w:rPr>
-          <w:rFonts w:ascii="Calibri" w:eastAsia="Calibri" w:hAnsi="Calibri" w:cs="Calibri"/>
-          <w:sz w:val="22"/>
-          <w:szCs w:val="22"/>
-          <w:lang w:val="en-US"/>
-        </w:rPr>
-        <w:t xml:space="preserve"> </w:t>
-      </w:r>
-      <w:r>
-        <w:rPr>
-          <w:rFonts w:ascii="Calibri" w:eastAsia="Calibri" w:hAnsi="Calibri" w:cs="Calibri"/>
-          <w:sz w:val="22"/>
-          <w:szCs w:val="22"/>
-          <w:lang w:val="en-US"/>
-        </w:rPr>
-        <w:t xml:space="preserve">in </w:t>
-      </w:r>
-      <w:r>
-        <w:rPr>
-          <w:rFonts w:ascii="Calibri" w:eastAsia="Calibri" w:hAnsi="Calibri" w:cs="Calibri"/>
-          <w:sz w:val="22"/>
-          <w:szCs w:val="22"/>
-          <w:lang w:val="en-US"/>
-        </w:rPr>
-        <w:t xml:space="preserve">five segments, including the list of reference at the end of the document. </w:t>
-      </w:r>
-      <w:r>
-        <w:rPr>
-          <w:rFonts w:ascii="Calibri" w:eastAsia="Calibri" w:hAnsi="Calibri" w:cs="Calibri"/>
-          <w:sz w:val="22"/>
-          <w:szCs w:val="22"/>
-          <w:lang w:val="en-US"/>
-        </w:rPr>
-        <w:t xml:space="preserve">The first chapter </w:t>
-      </w:r>
-      <w:r>
-        <w:rPr>
-          <w:rFonts w:ascii="Calibri" w:eastAsia="Calibri" w:hAnsi="Calibri" w:cs="Calibri"/>
-          <w:sz w:val="22"/>
-          <w:szCs w:val="22"/>
-          <w:lang w:val="en-US"/>
-        </w:rPr>
-        <w:t xml:space="preserve">would </w:t>
-      </w:r>
-      <w:r>
-        <w:rPr>
-          <w:rFonts w:ascii="Calibri" w:eastAsia="Calibri" w:hAnsi="Calibri" w:cs="Calibri"/>
-          <w:sz w:val="22"/>
-          <w:szCs w:val="22"/>
-          <w:lang w:val="en-US"/>
-        </w:rPr>
-        <w:t>start by presenting the background</w:t>
-      </w:r>
-      <w:r>
-        <w:rPr>
-          <w:rFonts w:ascii="Calibri" w:eastAsia="Calibri" w:hAnsi="Calibri" w:cs="Calibri"/>
-          <w:sz w:val="22"/>
-          <w:szCs w:val="22"/>
-          <w:lang w:val="en-US"/>
-        </w:rPr>
-        <w:t xml:space="preserve">, </w:t>
-      </w:r>
-      <w:r>
-        <w:rPr>
-          <w:rFonts w:ascii="Calibri" w:eastAsia="Calibri" w:hAnsi="Calibri" w:cs="Calibri"/>
-          <w:sz w:val="22"/>
-          <w:szCs w:val="22"/>
-          <w:lang w:val="en-US"/>
-        </w:rPr>
-        <w:t xml:space="preserve">containing </w:t>
-      </w:r>
-      <w:r>
-        <w:rPr>
-          <w:rFonts w:ascii="Calibri" w:eastAsia="Calibri" w:hAnsi="Calibri" w:cs="Calibri"/>
-          <w:sz w:val="22"/>
-          <w:szCs w:val="22"/>
-          <w:lang w:val="en-US"/>
-        </w:rPr>
-        <w:t xml:space="preserve">appropriate </w:t>
-      </w:r>
-      <w:r>
-        <w:rPr>
-          <w:rFonts w:ascii="Calibri" w:eastAsia="Calibri" w:hAnsi="Calibri" w:cs="Calibri"/>
-          <w:sz w:val="22"/>
-          <w:szCs w:val="22"/>
-          <w:lang w:val="en-US"/>
-        </w:rPr>
-        <w:t xml:space="preserve">theoretical </w:t>
-      </w:r>
-      <w:r>
-        <w:rPr>
-          <w:rFonts w:ascii="Calibri" w:eastAsia="Calibri" w:hAnsi="Calibri" w:cs="Calibri"/>
-          <w:sz w:val="22"/>
-          <w:szCs w:val="22"/>
-          <w:lang w:val="en-US"/>
-        </w:rPr>
-        <w:t xml:space="preserve">instructions. </w:t>
-      </w:r>
-      <w:r>
-        <w:rPr>
-          <w:rFonts w:ascii="Calibri" w:eastAsia="Calibri" w:hAnsi="Calibri" w:cs="Calibri"/>
-          <w:sz w:val="22"/>
-          <w:szCs w:val="22"/>
-          <w:lang w:val="en-US"/>
-        </w:rPr>
-        <w:t xml:space="preserve">The </w:t>
-      </w:r>
-      <w:r>
-        <w:rPr>
-          <w:rFonts w:ascii="Calibri" w:eastAsia="Calibri" w:hAnsi="Calibri" w:cs="Calibri"/>
-          <w:sz w:val="22"/>
-          <w:szCs w:val="22"/>
-          <w:lang w:val="en-US"/>
-        </w:rPr>
-        <w:t>next chapter is the implementation of the cust</w:t>
-      </w:r>
-      <w:r>
-        <w:rPr>
-          <w:rFonts w:ascii="Calibri" w:eastAsia="Calibri" w:hAnsi="Calibri" w:cs="Calibri"/>
-          <w:sz w:val="22"/>
-          <w:szCs w:val="22"/>
-          <w:lang w:val="en-US"/>
-        </w:rPr>
-        <w:t xml:space="preserve">om/customized </w:t>
-      </w:r>
-      <w:r>
-        <w:rPr>
-          <w:rFonts w:ascii="Calibri" w:eastAsia="Calibri" w:hAnsi="Calibri" w:cs="Calibri"/>
-          <w:sz w:val="22"/>
-          <w:szCs w:val="22"/>
-          <w:lang w:val="en-US"/>
-        </w:rPr>
-        <w:t>written code</w:t>
-      </w:r>
-      <w:r>
-        <w:rPr>
-          <w:rFonts w:ascii="Calibri" w:eastAsia="Calibri" w:hAnsi="Calibri" w:cs="Calibri"/>
-          <w:sz w:val="22"/>
-          <w:szCs w:val="22"/>
-          <w:lang w:val="en-US"/>
-        </w:rPr>
-        <w:t xml:space="preserve">, and what sort of </w:t>
-      </w:r>
-      <w:r>
-        <w:rPr>
-          <w:rFonts w:ascii="Calibri" w:eastAsia="Calibri" w:hAnsi="Calibri" w:cs="Calibri"/>
-          <w:sz w:val="22"/>
-          <w:szCs w:val="22"/>
-          <w:lang w:val="en-US"/>
-        </w:rPr>
-        <w:t>function</w:t>
-      </w:r>
-      <w:r>
-        <w:rPr>
-          <w:rFonts w:ascii="Calibri" w:eastAsia="Calibri" w:hAnsi="Calibri" w:cs="Calibri"/>
-          <w:sz w:val="22"/>
-          <w:szCs w:val="22"/>
-          <w:lang w:val="en-US"/>
-        </w:rPr>
-        <w:t>s</w:t>
-      </w:r>
-      <w:r>
-        <w:rPr>
-          <w:rFonts w:ascii="Calibri" w:eastAsia="Calibri" w:hAnsi="Calibri" w:cs="Calibri"/>
-          <w:sz w:val="22"/>
-          <w:szCs w:val="22"/>
-          <w:lang w:val="en-US"/>
-        </w:rPr>
-        <w:t xml:space="preserve"> used</w:t>
-      </w:r>
-      <w:r>
-        <w:rPr>
-          <w:rFonts w:ascii="Calibri" w:eastAsia="Calibri" w:hAnsi="Calibri" w:cs="Calibri"/>
-          <w:sz w:val="22"/>
-          <w:szCs w:val="22"/>
-          <w:lang w:val="en-US"/>
-        </w:rPr>
-        <w:t xml:space="preserve">. </w:t>
-      </w:r>
-      <w:r>
-        <w:rPr>
-          <w:rFonts w:ascii="Calibri" w:eastAsia="Calibri" w:hAnsi="Calibri" w:cs="Calibri"/>
-          <w:sz w:val="22"/>
-          <w:szCs w:val="22"/>
-          <w:lang w:val="en-US"/>
-        </w:rPr>
-        <w:t xml:space="preserve">The discussion of the different test </w:t>
-      </w:r>
-      <w:r>
-        <w:rPr>
-          <w:rFonts w:ascii="Calibri" w:eastAsia="Calibri" w:hAnsi="Calibri" w:cs="Calibri"/>
-          <w:sz w:val="22"/>
-          <w:szCs w:val="22"/>
-          <w:lang w:val="en-US"/>
-        </w:rPr>
-        <w:t xml:space="preserve">performed would be </w:t>
-      </w:r>
-      <w:r>
-        <w:rPr>
-          <w:rFonts w:ascii="Calibri" w:eastAsia="Calibri" w:hAnsi="Calibri" w:cs="Calibri"/>
-          <w:sz w:val="22"/>
-          <w:szCs w:val="22"/>
-          <w:lang w:val="en-US"/>
-        </w:rPr>
-        <w:t xml:space="preserve">discussed </w:t>
-      </w:r>
-      <w:r>
-        <w:rPr>
-          <w:rFonts w:ascii="Calibri" w:eastAsia="Calibri" w:hAnsi="Calibri" w:cs="Calibri"/>
-          <w:sz w:val="22"/>
-          <w:szCs w:val="22"/>
-          <w:lang w:val="en-US"/>
-        </w:rPr>
-        <w:t>in the next following chapter</w:t>
-      </w:r>
-      <w:r>
-        <w:rPr>
-          <w:rFonts w:ascii="Calibri" w:eastAsia="Calibri" w:hAnsi="Calibri" w:cs="Calibri"/>
-          <w:sz w:val="22"/>
-          <w:szCs w:val="22"/>
-          <w:lang w:val="en-US"/>
-        </w:rPr>
-        <w:t xml:space="preserve">, also following the result of the tests. </w:t>
-      </w:r>
-      <w:r>
-        <w:rPr>
-          <w:rFonts w:ascii="Calibri" w:eastAsia="Calibri" w:hAnsi="Calibri" w:cs="Calibri"/>
-          <w:sz w:val="22"/>
-          <w:szCs w:val="22"/>
-          <w:lang w:val="en-US"/>
-        </w:rPr>
-        <w:t>The last</w:t>
-      </w:r>
-      <w:r>
-        <w:rPr>
-          <w:rFonts w:ascii="Calibri" w:eastAsia="Calibri" w:hAnsi="Calibri" w:cs="Calibri"/>
-          <w:sz w:val="22"/>
-          <w:szCs w:val="22"/>
-          <w:lang w:val="en-US"/>
-        </w:rPr>
-        <w:t>’s</w:t>
-      </w:r>
-      <w:r>
-        <w:rPr>
-          <w:rFonts w:ascii="Calibri" w:eastAsia="Calibri" w:hAnsi="Calibri" w:cs="Calibri"/>
-          <w:sz w:val="22"/>
-          <w:szCs w:val="22"/>
-          <w:lang w:val="en-US"/>
-        </w:rPr>
-        <w:t xml:space="preserve"> chapter</w:t>
-      </w:r>
-      <w:r>
-        <w:rPr>
-          <w:rFonts w:ascii="Calibri" w:eastAsia="Calibri" w:hAnsi="Calibri" w:cs="Calibri"/>
-          <w:sz w:val="22"/>
-          <w:szCs w:val="22"/>
-          <w:lang w:val="en-US"/>
-        </w:rPr>
-        <w:t>s</w:t>
-      </w:r>
-      <w:r>
-        <w:rPr>
-          <w:rFonts w:ascii="Calibri" w:eastAsia="Calibri" w:hAnsi="Calibri" w:cs="Calibri"/>
-          <w:sz w:val="22"/>
-          <w:szCs w:val="22"/>
-          <w:lang w:val="en-US"/>
-        </w:rPr>
-        <w:t xml:space="preserve"> would </w:t>
-      </w:r>
-      <w:r>
-        <w:rPr>
-          <w:rFonts w:ascii="Calibri" w:eastAsia="Calibri" w:hAnsi="Calibri" w:cs="Calibri"/>
-          <w:sz w:val="22"/>
-          <w:szCs w:val="22"/>
-          <w:lang w:val="en-US"/>
-        </w:rPr>
-        <w:t xml:space="preserve">subdue </w:t>
-      </w:r>
-      <w:r>
-        <w:rPr>
-          <w:rFonts w:ascii="Calibri" w:eastAsia="Calibri" w:hAnsi="Calibri" w:cs="Calibri"/>
-          <w:sz w:val="22"/>
-          <w:szCs w:val="22"/>
-          <w:lang w:val="en-US"/>
-        </w:rPr>
-        <w:t xml:space="preserve">a </w:t>
-      </w:r>
-      <w:r>
-        <w:rPr>
-          <w:rFonts w:ascii="Calibri" w:eastAsia="Calibri" w:hAnsi="Calibri" w:cs="Calibri"/>
-          <w:sz w:val="22"/>
-          <w:szCs w:val="22"/>
-          <w:lang w:val="en-US"/>
-        </w:rPr>
-        <w:t>conclusion</w:t>
-      </w:r>
-      <w:r>
-        <w:rPr>
-          <w:rFonts w:ascii="Calibri" w:eastAsia="Calibri" w:hAnsi="Calibri" w:cs="Calibri"/>
-          <w:sz w:val="22"/>
-          <w:szCs w:val="22"/>
-          <w:lang w:val="en-US"/>
-        </w:rPr>
-        <w:t xml:space="preserve"> and list of sources.  </w:t>
-      </w:r>
-    </w:p>
-    <w:p>
-      <w:pPr>
-        <w:rPr>
-          <w:rFonts w:ascii="Calibri" w:eastAsia="Calibri" w:hAnsi="Calibri" w:cs="Calibri"/>
-          <w:sz w:val="22"/>
-          <w:szCs w:val="22"/>
-          <w:lang w:val="en-US"/>
-        </w:rPr>
-      </w:pPr>
-    </w:p>
-    <w:p>
-      <w:pPr>
-        <w:rPr>
-          <w:rFonts w:ascii="Calibri" w:eastAsia="Calibri" w:hAnsi="Calibri" w:cs="Calibri"/>
-          <w:sz w:val="22"/>
-          <w:szCs w:val="22"/>
-          <w:lang w:val="en-US"/>
-        </w:rPr>
-      </w:pPr>
-    </w:p>
-    <w:p>
-      <w:pPr>
-        <w:rPr>
-          <w:rFonts w:ascii="Calibri" w:eastAsia="Calibri" w:hAnsi="Calibri" w:cs="Calibri"/>
-          <w:sz w:val="22"/>
-          <w:szCs w:val="22"/>
-          <w:lang w:val="en-US"/>
-        </w:rPr>
-      </w:pPr>
-    </w:p>
-    <w:p>
-      <w:pPr>
-        <w:rPr>
-          <w:rFonts w:ascii="Calibri" w:eastAsia="Calibri" w:hAnsi="Calibri" w:cs="Calibri"/>
-          <w:sz w:val="22"/>
-          <w:szCs w:val="22"/>
-          <w:lang w:val="en-US"/>
-        </w:rPr>
-      </w:pPr>
-    </w:p>
-    <w:p>
-      <w:pPr>
-        <w:rPr>
-          <w:rFonts w:ascii="Calibri" w:eastAsia="Calibri" w:hAnsi="Calibri" w:cs="Calibri"/>
-          <w:sz w:val="22"/>
-          <w:szCs w:val="22"/>
-          <w:lang w:val="en-US"/>
-        </w:rPr>
-      </w:pPr>
-    </w:p>
-    <w:p>
-      <w:pPr>
-        <w:rPr>
-          <w:rFonts w:ascii="Calibri" w:eastAsia="Calibri" w:hAnsi="Calibri" w:cs="Calibri"/>
-          <w:sz w:val="22"/>
-          <w:szCs w:val="22"/>
-          <w:lang w:val="en-US"/>
-        </w:rPr>
-      </w:pPr>
-    </w:p>
-    <w:p>
-      <w:pPr>
-        <w:rPr>
-          <w:rFonts w:ascii="Calibri" w:eastAsia="Calibri" w:hAnsi="Calibri" w:cs="Calibri"/>
-          <w:sz w:val="22"/>
-          <w:szCs w:val="22"/>
-          <w:lang w:val="en-US"/>
-        </w:rPr>
-      </w:pPr>
-    </w:p>
-    <w:p>
-      <w:pPr>
-        <w:rPr>
-          <w:rFonts w:ascii="Calibri" w:eastAsia="Calibri" w:hAnsi="Calibri" w:cs="Calibri"/>
-          <w:sz w:val="22"/>
-          <w:szCs w:val="22"/>
-          <w:lang w:val="en-US"/>
-        </w:rPr>
-      </w:pPr>
-    </w:p>
-    <w:p>
-      <w:pPr>
-        <w:rPr>
-          <w:rFonts w:ascii="Calibri" w:eastAsia="Calibri" w:hAnsi="Calibri" w:cs="Calibri"/>
-          <w:sz w:val="22"/>
-          <w:szCs w:val="22"/>
-          <w:lang w:val="en-US"/>
-        </w:rPr>
-      </w:pPr>
-    </w:p>
-    <w:p>
-      <w:pPr>
-        <w:rPr>
-          <w:rFonts w:ascii="Calibri" w:eastAsia="Calibri" w:hAnsi="Calibri" w:cs="Calibri"/>
-          <w:sz w:val="22"/>
-          <w:szCs w:val="22"/>
-          <w:lang w:val="en-US"/>
-        </w:rPr>
-      </w:pPr>
-    </w:p>
-    <w:p>
-      <w:pPr>
-        <w:rPr>
-          <w:lang w:val="en-US" w:eastAsia="nb-NO"/>
-        </w:rPr>
-      </w:pPr>
-    </w:p>
-    <w:p>
-      <w:pPr>
-        <w:rPr>
-          <w:lang w:val="en-US" w:eastAsia="nb-NO"/>
-        </w:rPr>
-      </w:pPr>
-    </w:p>
-    <w:p>
-      <w:pPr>
-        <w:rPr>
-          <w:lang w:val="en-US" w:eastAsia="nb-NO"/>
-        </w:rPr>
-      </w:pPr>
-    </w:p>
-    <w:p>
-      <w:pPr>
-        <w:rPr>
-          <w:lang w:val="en-US" w:eastAsia="nb-NO"/>
-        </w:rPr>
-      </w:pPr>
-    </w:p>
-    <w:p>
-      <w:pPr>
-        <w:rPr>
-          <w:lang w:val="en-US" w:eastAsia="nb-NO"/>
-        </w:rPr>
-      </w:pPr>
-    </w:p>
-    <w:p>
-      <w:pPr>
-        <w:rPr>
-          <w:lang w:val="en-US" w:eastAsia="nb-NO"/>
-        </w:rPr>
-      </w:pPr>
-    </w:p>
-    <w:p>
-      <w:pPr>
-        <w:rPr>
-          <w:lang w:val="en-US" w:eastAsia="nb-NO"/>
-        </w:rPr>
-      </w:pPr>
-    </w:p>
-    <w:p>
-      <w:pPr>
-        <w:rPr>
-          <w:lang w:val="en-US" w:eastAsia="nb-NO"/>
-        </w:rPr>
-      </w:pPr>
-    </w:p>
-    <w:p>
-      <w:pPr>
-        <w:rPr>
-          <w:lang w:val="en-US" w:eastAsia="nb-NO"/>
-        </w:rPr>
-      </w:pPr>
-    </w:p>
-    <w:p>
-      <w:pPr>
-        <w:rPr>
-          <w:lang w:val="en-US" w:eastAsia="nb-NO"/>
-        </w:rPr>
-      </w:pPr>
-    </w:p>
-    <w:p>
-      <w:pPr>
-        <w:rPr>
-          <w:lang w:val="en-US" w:eastAsia="nb-NO"/>
-        </w:rPr>
-      </w:pPr>
-    </w:p>
-    <w:p>
-      <w:pPr>
-        <w:rPr>
-          <w:lang w:val="en-US" w:eastAsia="nb-NO"/>
-        </w:rPr>
-      </w:pPr>
-    </w:p>
-    <w:p>
-      <w:pPr>
-        <w:rPr>
-          <w:lang w:val="en-US" w:eastAsia="nb-NO"/>
-        </w:rPr>
-      </w:pPr>
-    </w:p>
-    <w:p>
-      <w:pPr>
-        <w:rPr>
-          <w:lang w:val="en-US" w:eastAsia="nb-NO"/>
-        </w:rPr>
-      </w:pPr>
-    </w:p>
-    <w:p>
-      <w:pPr>
-        <w:rPr>
-          <w:lang w:val="en-US" w:eastAsia="nb-NO"/>
-        </w:rPr>
-      </w:pPr>
-    </w:p>
-    <w:p>
-      <w:pPr>
-        <w:rPr>
-          <w:lang w:val="en-US" w:eastAsia="nb-NO"/>
-        </w:rPr>
-      </w:pPr>
-    </w:p>
-    <w:p>
-      <w:pPr>
-        <w:rPr>
-          <w:lang w:val="en-US" w:eastAsia="nb-NO"/>
-        </w:rPr>
-      </w:pPr>
-    </w:p>
-    <w:p>
-      <w:pPr>
-        <w:pStyle w:val="Heading1"/>
-        <w:rPr>
-          <w:rFonts w:eastAsia="Times New Roman"/>
-          <w:lang w:val="en-US" w:eastAsia="nb-NO"/>
-        </w:rPr>
-      </w:pPr>
-      <w:bookmarkStart w:id="1" w:name="_Toc133855323"/>
-      <w:r>
-        <w:rPr>
-          <w:rFonts w:eastAsia="Times New Roman"/>
-          <w:lang w:val="en-US" w:eastAsia="nb-NO"/>
-        </w:rPr>
-        <w:lastRenderedPageBreak/>
-        <w:t>2. Background</w:t>
-      </w:r>
-      <w:bookmarkEnd w:id="1"/>
-    </w:p>
-    <w:p>
-      <w:pPr>
-        <w:rPr>
-          <w:lang w:val="en-US" w:eastAsia="nb-NO"/>
-        </w:rPr>
-      </w:pPr>
-    </w:p>
-    <w:p>
-      <w:pPr>
-        <w:rPr>
-          <w:lang w:val="en-US"/>
-        </w:rPr>
-      </w:pPr>
-      <w:r>
-        <w:rPr>
-          <w:rFonts w:ascii="Calibri" w:eastAsia="Calibri" w:hAnsi="Calibri" w:cs="Calibri"/>
-          <w:sz w:val="22"/>
-          <w:szCs w:val="22"/>
-          <w:lang w:val="en-US"/>
-        </w:rPr>
-        <w:t>Your background section should include the appropriate theoretical background that your reader should know before delving into the details. For example, what is stop and wait? How does it work?</w:t>
-      </w:r>
-    </w:p>
-    <w:p>
-      <w:pPr>
-        <w:rPr>
-          <w:lang w:val="en-US" w:eastAsia="nb-NO"/>
-        </w:rPr>
-      </w:pPr>
-    </w:p>
-    <w:p>
-      <w:pPr>
-        <w:pStyle w:val="Heading1"/>
-        <w:rPr>
-          <w:rFonts w:eastAsia="Times New Roman"/>
-          <w:lang w:val="en-US" w:eastAsia="nb-NO"/>
-        </w:rPr>
-      </w:pPr>
-      <w:bookmarkStart w:id="2" w:name="_Toc133855324"/>
-      <w:r>
-        <w:rPr>
-          <w:rFonts w:eastAsia="Times New Roman"/>
-          <w:lang w:val="en-US" w:eastAsia="nb-NO"/>
-        </w:rPr>
-        <w:t>3. Implementation</w:t>
-      </w:r>
-      <w:bookmarkEnd w:id="2"/>
-    </w:p>
-    <w:p>
-      <w:pPr>
-        <w:rPr>
-          <w:lang w:val="en-US" w:eastAsia="nb-NO"/>
-        </w:rPr>
-      </w:pPr>
-    </w:p>
-    <w:p>
-      <w:pPr>
-        <w:rPr>
-          <w:lang w:val="en-US" w:eastAsia="nb-NO"/>
-        </w:rPr>
-      </w:pPr>
-    </w:p>
-    <w:p>
-      <w:pPr>
-        <w:rPr>
-          <w:lang w:val="en-US" w:eastAsia="nb-NO"/>
-        </w:rPr>
-      </w:pPr>
-    </w:p>
-    <w:p>
-      <w:pPr>
-        <w:rPr>
-          <w:lang w:val="en-US" w:eastAsia="nb-NO"/>
-        </w:rPr>
-      </w:pPr>
-    </w:p>
-    <w:p>
-      <w:pPr>
-        <w:rPr>
-          <w:lang w:val="en-US" w:eastAsia="nb-NO"/>
-        </w:rPr>
-      </w:pPr>
-    </w:p>
-    <w:p>
-      <w:pPr>
-        <w:rPr>
-          <w:lang w:val="en-US" w:eastAsia="nb-NO"/>
-        </w:rPr>
-      </w:pPr>
-    </w:p>
-    <w:p>
-      <w:pPr>
-        <w:rPr>
-          <w:lang w:val="en-US" w:eastAsia="nb-NO"/>
-        </w:rPr>
-      </w:pPr>
-    </w:p>
-    <w:p>
-      <w:pPr>
-        <w:rPr>
-          <w:lang w:val="en-US" w:eastAsia="nb-NO"/>
-        </w:rPr>
-      </w:pPr>
-    </w:p>
-    <w:p>
-      <w:pPr>
-        <w:rPr>
-          <w:lang w:val="en-US" w:eastAsia="nb-NO"/>
-        </w:rPr>
-      </w:pPr>
-    </w:p>
-    <w:p>
-      <w:pPr>
-        <w:rPr>
-          <w:lang w:val="en-US" w:eastAsia="nb-NO"/>
-        </w:rPr>
-      </w:pPr>
-    </w:p>
-    <w:p>
-      <w:pPr>
-        <w:rPr>
-          <w:lang w:val="en-US" w:eastAsia="nb-NO"/>
-        </w:rPr>
-      </w:pPr>
-    </w:p>
-    <w:p>
-      <w:pPr>
-        <w:rPr>
-          <w:lang w:val="en-US" w:eastAsia="nb-NO"/>
-        </w:rPr>
-      </w:pPr>
-    </w:p>
-    <w:p>
-      <w:pPr>
-        <w:rPr>
-          <w:lang w:val="en-US" w:eastAsia="nb-NO"/>
-        </w:rPr>
-      </w:pPr>
-    </w:p>
-    <w:p>
-      <w:pPr>
-        <w:rPr>
-          <w:lang w:val="en-US" w:eastAsia="nb-NO"/>
-        </w:rPr>
-      </w:pPr>
-    </w:p>
-    <w:p>
-      <w:pPr>
-        <w:rPr>
-          <w:lang w:val="en-US" w:eastAsia="nb-NO"/>
-        </w:rPr>
-      </w:pPr>
-    </w:p>
-    <w:p>
-      <w:pPr>
-        <w:rPr>
-          <w:lang w:val="en-US" w:eastAsia="nb-NO"/>
-        </w:rPr>
-      </w:pPr>
-    </w:p>
-    <w:p>
-      <w:pPr>
-        <w:pStyle w:val="Heading1"/>
-        <w:rPr>
-          <w:rFonts w:eastAsia="Times New Roman"/>
-          <w:lang w:val="en-US" w:eastAsia="nb-NO"/>
-        </w:rPr>
-      </w:pPr>
-      <w:bookmarkStart w:id="3" w:name="_Toc133855325"/>
-      <w:r>
-        <w:rPr>
-          <w:rFonts w:eastAsia="Times New Roman"/>
-          <w:lang w:val="en-US" w:eastAsia="nb-NO"/>
-        </w:rPr>
-        <w:t>4. Discussion</w:t>
-      </w:r>
-      <w:bookmarkEnd w:id="3"/>
-    </w:p>
-    <w:p>
-      <w:pPr>
-        <w:rPr>
-          <w:lang w:val="en-US" w:eastAsia="nb-NO"/>
+          <w:color w:val="FF0000"/>
+          <w:lang w:eastAsia="nb-NO"/>
+        </w:rPr>
+        <w:t>est cases here and show how you handle losses, reordering and duplicate packets.</w:t>
+      </w:r>
+    </w:p>
+    <w:p>
+      <w:pPr>
+        <w:rPr>
+          <w:color w:val="FF0000"/>
+          <w:lang w:eastAsia="nb-NO"/>
         </w:rPr>
       </w:pPr>
     </w:p>
@@ -3089,45 +2511,55 @@
           <w:numId w:val="4"/>
         </w:numPr>
         <w:rPr>
-          <w:lang w:val="en-US" w:eastAsia="nb-NO"/>
-        </w:rPr>
-      </w:pPr>
-      <w:r>
-        <w:rPr>
-          <w:lang w:val="en-US" w:eastAsia="nb-NO"/>
-        </w:rPr>
-        <w:t xml:space="preserve">Run the file transfer application with </w:t>
-      </w:r>
-      <w:proofErr w:type="spellStart"/>
-      <w:r>
-        <w:rPr>
-          <w:lang w:val="en-US" w:eastAsia="nb-NO"/>
-        </w:rPr>
-        <w:t>stop_and_wait</w:t>
-      </w:r>
-      <w:proofErr w:type="spellEnd"/>
-      <w:r>
-        <w:rPr>
-          <w:lang w:val="en-US" w:eastAsia="nb-NO"/>
-        </w:rPr>
-        <w:t xml:space="preserve"> reliable protocol, GBN with window sizes 5, 10, 15, and GBN-SR with window sizes 5, 10, 15 using RTTs 25, 50 and 100ms. Calculate</w:t>
-      </w:r>
-    </w:p>
-    <w:p>
-      <w:pPr>
-        <w:rPr>
-          <w:lang w:val="en-US" w:eastAsia="nb-NO"/>
-        </w:rPr>
-      </w:pPr>
-      <w:r>
-        <w:rPr>
-          <w:lang w:val="en-US" w:eastAsia="nb-NO"/>
+          <w:lang w:eastAsia="nb-NO"/>
+        </w:rPr>
+      </w:pPr>
+      <w:r>
+        <w:rPr>
+          <w:lang w:eastAsia="nb-NO"/>
+        </w:rPr>
+        <w:t>Run the file transfer application with stop</w:t>
+      </w:r>
+      <w:r>
+        <w:rPr>
+          <w:lang w:eastAsia="nb-NO"/>
+        </w:rPr>
+        <w:t>-</w:t>
+      </w:r>
+      <w:r>
+        <w:rPr>
+          <w:lang w:eastAsia="nb-NO"/>
+        </w:rPr>
+        <w:t>and</w:t>
+      </w:r>
+      <w:r>
+        <w:rPr>
+          <w:lang w:eastAsia="nb-NO"/>
+        </w:rPr>
+        <w:t>-</w:t>
+      </w:r>
+      <w:r>
+        <w:rPr>
+          <w:lang w:eastAsia="nb-NO"/>
+        </w:rPr>
+        <w:t>wait reliable protocol, GBN with window sizes 5, 10, 15, and GBN-SR with window sizes 5, 10, 15 using RTTs 25, 50 and 100ms. Calculate</w:t>
+      </w:r>
+    </w:p>
+    <w:p>
+      <w:pPr>
+        <w:rPr>
+          <w:lang w:eastAsia="nb-NO"/>
+        </w:rPr>
+      </w:pPr>
+      <w:r>
+        <w:rPr>
+          <w:lang w:eastAsia="nb-NO"/>
         </w:rPr>
         <w:t xml:space="preserve">       </w:t>
       </w:r>
       <w:r>
         <w:rPr>
-          <w:lang w:val="en-US" w:eastAsia="nb-NO"/>
+          <w:lang w:eastAsia="nb-NO"/>
         </w:rPr>
         <w:t>throughput values for all these cases and explain your results.</w:t>
       </w:r>
@@ -3135,14 +2567,14 @@
     <w:p>
       <w:pPr>
         <w:rPr>
-          <w:lang w:val="en-US" w:eastAsia="nb-NO"/>
-        </w:rPr>
-      </w:pPr>
-    </w:p>
-    <w:p>
-      <w:pPr>
-        <w:rPr>
-          <w:lang w:val="en-US" w:eastAsia="nb-NO"/>
+          <w:lang w:eastAsia="nb-NO"/>
+        </w:rPr>
+      </w:pPr>
+    </w:p>
+    <w:p>
+      <w:pPr>
+        <w:rPr>
+          <w:lang w:eastAsia="nb-NO"/>
         </w:rPr>
       </w:pPr>
     </w:p>
@@ -3168,19 +2600,16 @@
           </w:tcPr>
           <w:p>
             <w:pPr>
-              <w:jc w:val="center"/>
-              <w:rPr>
-                <w:lang w:val="en-US" w:eastAsia="nb-NO"/>
+              <w:rPr>
+                <w:lang w:eastAsia="nb-NO"/>
               </w:rPr>
             </w:pPr>
-            <w:proofErr w:type="spellStart"/>
-            <w:r>
-              <w:rPr>
-                <w:lang w:val="en-US" w:eastAsia="nb-NO"/>
+            <w:r>
+              <w:rPr>
+                <w:lang w:eastAsia="nb-NO"/>
               </w:rPr>
               <w:t>Stop_and_wait</w:t>
             </w:r>
-            <w:proofErr w:type="spellEnd"/>
           </w:p>
         </w:tc>
         <w:tc>
@@ -3189,15 +2618,14 @@
           </w:tcPr>
           <w:p>
             <w:pPr>
-              <w:jc w:val="center"/>
               <w:cnfStyle w:val="100000000000" w:firstRow="1" w:lastRow="0" w:firstColumn="0" w:lastColumn="0" w:oddVBand="0" w:evenVBand="0" w:oddHBand="0" w:evenHBand="0" w:firstRowFirstColumn="0" w:firstRowLastColumn="0" w:lastRowFirstColumn="0" w:lastRowLastColumn="0"/>
               <w:rPr>
-                <w:lang w:val="en-US" w:eastAsia="nb-NO"/>
+                <w:lang w:eastAsia="nb-NO"/>
               </w:rPr>
             </w:pPr>
             <w:r>
               <w:rPr>
-                <w:lang w:val="en-US" w:eastAsia="nb-NO"/>
+                <w:lang w:eastAsia="nb-NO"/>
               </w:rPr>
               <w:t>RTT</w:t>
             </w:r>
@@ -3209,15 +2637,14 @@
           </w:tcPr>
           <w:p>
             <w:pPr>
-              <w:jc w:val="center"/>
               <w:cnfStyle w:val="100000000000" w:firstRow="1" w:lastRow="0" w:firstColumn="0" w:lastColumn="0" w:oddVBand="0" w:evenVBand="0" w:oddHBand="0" w:evenHBand="0" w:firstRowFirstColumn="0" w:firstRowLastColumn="0" w:lastRowFirstColumn="0" w:lastRowLastColumn="0"/>
               <w:rPr>
-                <w:lang w:val="en-US" w:eastAsia="nb-NO"/>
+                <w:lang w:eastAsia="nb-NO"/>
               </w:rPr>
             </w:pPr>
             <w:r>
               <w:rPr>
-                <w:lang w:val="en-US" w:eastAsia="nb-NO"/>
+                <w:lang w:eastAsia="nb-NO"/>
               </w:rPr>
               <w:t>Output</w:t>
             </w:r>
@@ -3235,14 +2662,13 @@
           </w:tcPr>
           <w:p>
             <w:pPr>
-              <w:jc w:val="center"/>
-              <w:rPr>
-                <w:lang w:val="en-US" w:eastAsia="nb-NO"/>
+              <w:rPr>
+                <w:lang w:eastAsia="nb-NO"/>
               </w:rPr>
             </w:pPr>
             <w:r>
               <w:rPr>
-                <w:lang w:val="en-US" w:eastAsia="nb-NO"/>
+                <w:lang w:eastAsia="nb-NO"/>
               </w:rPr>
               <w:t>Test 1</w:t>
             </w:r>
@@ -3254,15 +2680,14 @@
           </w:tcPr>
           <w:p>
             <w:pPr>
-              <w:jc w:val="center"/>
               <w:cnfStyle w:val="000000100000" w:firstRow="0" w:lastRow="0" w:firstColumn="0" w:lastColumn="0" w:oddVBand="0" w:evenVBand="0" w:oddHBand="1" w:evenHBand="0" w:firstRowFirstColumn="0" w:firstRowLastColumn="0" w:lastRowFirstColumn="0" w:lastRowLastColumn="0"/>
               <w:rPr>
-                <w:lang w:val="en-US" w:eastAsia="nb-NO"/>
+                <w:lang w:eastAsia="nb-NO"/>
               </w:rPr>
             </w:pPr>
             <w:r>
               <w:rPr>
-                <w:lang w:val="en-US" w:eastAsia="nb-NO"/>
+                <w:lang w:eastAsia="nb-NO"/>
               </w:rPr>
               <w:t>25ms</w:t>
             </w:r>
@@ -3274,45 +2699,44 @@
           </w:tcPr>
           <w:p>
             <w:pPr>
-              <w:jc w:val="center"/>
               <w:cnfStyle w:val="000000100000" w:firstRow="0" w:lastRow="0" w:firstColumn="0" w:lastColumn="0" w:oddVBand="0" w:evenVBand="0" w:oddHBand="1" w:evenHBand="0" w:firstRowFirstColumn="0" w:firstRowLastColumn="0" w:lastRowFirstColumn="0" w:lastRowLastColumn="0"/>
               <w:rPr>
-                <w:lang w:val="en-US" w:eastAsia="nb-NO"/>
+                <w:lang w:eastAsia="nb-NO"/>
               </w:rPr>
             </w:pPr>
             <w:r>
               <w:rPr>
-                <w:lang w:val="en-US" w:eastAsia="nb-NO"/>
+                <w:lang w:eastAsia="nb-NO"/>
               </w:rPr>
               <w:t xml:space="preserve">Successful received </w:t>
             </w:r>
             <w:r>
               <w:rPr>
-                <w:lang w:val="en-US" w:eastAsia="nb-NO"/>
+                <w:lang w:eastAsia="nb-NO"/>
               </w:rPr>
               <w:t xml:space="preserve">the </w:t>
             </w:r>
             <w:r>
               <w:rPr>
-                <w:lang w:val="en-US" w:eastAsia="nb-NO"/>
+                <w:lang w:eastAsia="nb-NO"/>
               </w:rPr>
               <w:t>file</w:t>
             </w:r>
             <w:r>
               <w:rPr>
-                <w:lang w:val="en-US" w:eastAsia="nb-NO"/>
+                <w:lang w:eastAsia="nb-NO"/>
               </w:rPr>
               <w:t xml:space="preserve"> (saved in test-1-saw)</w:t>
             </w:r>
             <w:r>
               <w:rPr>
-                <w:lang w:val="en-US" w:eastAsia="nb-NO"/>
+                <w:lang w:eastAsia="nb-NO"/>
               </w:rPr>
               <w:t xml:space="preserve"> </w:t>
             </w:r>
             <w:r>
               <w:rPr>
-                <w:lang w:val="en-US" w:eastAsia="nb-NO"/>
+                <w:lang w:eastAsia="nb-NO"/>
               </w:rPr>
               <w:t xml:space="preserve"> </w:t>
             </w:r>
@@ -3327,14 +2751,13 @@
           </w:tcPr>
           <w:p>
             <w:pPr>
-              <w:jc w:val="center"/>
-              <w:rPr>
-                <w:lang w:val="en-US" w:eastAsia="nb-NO"/>
+              <w:rPr>
+                <w:lang w:eastAsia="nb-NO"/>
               </w:rPr>
             </w:pPr>
             <w:r>
               <w:rPr>
-                <w:lang w:val="en-US" w:eastAsia="nb-NO"/>
+                <w:lang w:eastAsia="nb-NO"/>
               </w:rPr>
               <w:t>Test 2</w:t>
             </w:r>
@@ -3346,15 +2769,14 @@
           </w:tcPr>
           <w:p>
             <w:pPr>
-              <w:jc w:val="center"/>
               <w:cnfStyle w:val="000000000000" w:firstRow="0" w:lastRow="0" w:firstColumn="0" w:lastColumn="0" w:oddVBand="0" w:evenVBand="0" w:oddHBand="0" w:evenHBand="0" w:firstRowFirstColumn="0" w:firstRowLastColumn="0" w:lastRowFirstColumn="0" w:lastRowLastColumn="0"/>
               <w:rPr>
-                <w:lang w:val="en-US" w:eastAsia="nb-NO"/>
+                <w:lang w:eastAsia="nb-NO"/>
               </w:rPr>
             </w:pPr>
             <w:r>
               <w:rPr>
-                <w:lang w:val="en-US" w:eastAsia="nb-NO"/>
+                <w:lang w:eastAsia="nb-NO"/>
               </w:rPr>
               <w:t>50ms</w:t>
             </w:r>
@@ -3366,15 +2788,14 @@
           </w:tcPr>
           <w:p>
             <w:pPr>
-              <w:jc w:val="center"/>
               <w:cnfStyle w:val="000000000000" w:firstRow="0" w:lastRow="0" w:firstColumn="0" w:lastColumn="0" w:oddVBand="0" w:evenVBand="0" w:oddHBand="0" w:evenHBand="0" w:firstRowFirstColumn="0" w:firstRowLastColumn="0" w:lastRowFirstColumn="0" w:lastRowLastColumn="0"/>
               <w:rPr>
-                <w:lang w:val="en-US" w:eastAsia="nb-NO"/>
+                <w:lang w:eastAsia="nb-NO"/>
               </w:rPr>
             </w:pPr>
             <w:r>
               <w:rPr>
-                <w:lang w:val="en-US" w:eastAsia="nb-NO"/>
+                <w:lang w:eastAsia="nb-NO"/>
               </w:rPr>
               <w:t xml:space="preserve">Successful received the file (saved in test-2-saw)  </w:t>
             </w:r>
@@ -3392,14 +2813,13 @@
           </w:tcPr>
           <w:p>
             <w:pPr>
-              <w:jc w:val="center"/>
-              <w:rPr>
-                <w:lang w:val="en-US" w:eastAsia="nb-NO"/>
+              <w:rPr>
+                <w:lang w:eastAsia="nb-NO"/>
               </w:rPr>
             </w:pPr>
             <w:r>
               <w:rPr>
-                <w:lang w:val="en-US" w:eastAsia="nb-NO"/>
+                <w:lang w:eastAsia="nb-NO"/>
               </w:rPr>
               <w:t>Test 3</w:t>
             </w:r>
@@ -3411,15 +2831,14 @@
           </w:tcPr>
           <w:p>
             <w:pPr>
-              <w:jc w:val="center"/>
               <w:cnfStyle w:val="000000100000" w:firstRow="0" w:lastRow="0" w:firstColumn="0" w:lastColumn="0" w:oddVBand="0" w:evenVBand="0" w:oddHBand="1" w:evenHBand="0" w:firstRowFirstColumn="0" w:firstRowLastColumn="0" w:lastRowFirstColumn="0" w:lastRowLastColumn="0"/>
               <w:rPr>
-                <w:lang w:val="en-US" w:eastAsia="nb-NO"/>
+                <w:lang w:eastAsia="nb-NO"/>
               </w:rPr>
             </w:pPr>
             <w:r>
               <w:rPr>
-                <w:lang w:val="en-US" w:eastAsia="nb-NO"/>
+                <w:lang w:eastAsia="nb-NO"/>
               </w:rPr>
               <w:t>100ms</w:t>
             </w:r>
@@ -3431,15 +2850,14 @@
           </w:tcPr>
           <w:p>
             <w:pPr>
-              <w:jc w:val="center"/>
               <w:cnfStyle w:val="000000100000" w:firstRow="0" w:lastRow="0" w:firstColumn="0" w:lastColumn="0" w:oddVBand="0" w:evenVBand="0" w:oddHBand="1" w:evenHBand="0" w:firstRowFirstColumn="0" w:firstRowLastColumn="0" w:lastRowFirstColumn="0" w:lastRowLastColumn="0"/>
               <w:rPr>
-                <w:lang w:val="en-US" w:eastAsia="nb-NO"/>
+                <w:lang w:eastAsia="nb-NO"/>
               </w:rPr>
             </w:pPr>
             <w:r>
               <w:rPr>
-                <w:lang w:val="en-US" w:eastAsia="nb-NO"/>
+                <w:lang w:eastAsia="nb-NO"/>
               </w:rPr>
               <w:t xml:space="preserve">Successful received the file (saved in test-3-saw)  </w:t>
             </w:r>
@@ -3449,23 +2867,22 @@
     </w:tbl>
     <w:p>
       <w:pPr>
-        <w:jc w:val="center"/>
-        <w:rPr>
-          <w:lang w:val="en-US" w:eastAsia="nb-NO"/>
-        </w:rPr>
-      </w:pPr>
-    </w:p>
-    <w:p>
-      <w:pPr>
-        <w:rPr>
-          <w:lang w:val="en-US" w:eastAsia="nb-NO"/>
-        </w:rPr>
-      </w:pPr>
-    </w:p>
-    <w:p>
-      <w:pPr>
-        <w:rPr>
-          <w:lang w:val="en-US" w:eastAsia="nb-NO"/>
+        <w:rPr>
+          <w:lang w:eastAsia="nb-NO"/>
+        </w:rPr>
+      </w:pPr>
+    </w:p>
+    <w:p>
+      <w:pPr>
+        <w:rPr>
+          <w:lang w:eastAsia="nb-NO"/>
+        </w:rPr>
+      </w:pPr>
+    </w:p>
+    <w:p>
+      <w:pPr>
+        <w:rPr>
+          <w:lang w:eastAsia="nb-NO"/>
         </w:rPr>
       </w:pPr>
     </w:p>
@@ -3477,12 +2894,12 @@
           <w:numId w:val="4"/>
         </w:numPr>
         <w:rPr>
-          <w:lang w:val="en-US" w:eastAsia="nb-NO"/>
-        </w:rPr>
-      </w:pPr>
-      <w:r>
-        <w:rPr>
-          <w:lang w:val="en-US" w:eastAsia="nb-NO"/>
+          <w:lang w:eastAsia="nb-NO"/>
+        </w:rPr>
+      </w:pPr>
+      <w:r>
+        <w:rPr>
+          <w:lang w:eastAsia="nb-NO"/>
         </w:rPr>
         <w:t>Write a test case to skip an ack - this will trigger retransmission. Test with all three reliable functions.</w:t>
       </w:r>
@@ -3495,12 +2912,12 @@
           <w:numId w:val="4"/>
         </w:numPr>
         <w:rPr>
-          <w:lang w:val="en-US" w:eastAsia="nb-NO"/>
-        </w:rPr>
-      </w:pPr>
-      <w:r>
-        <w:rPr>
-          <w:lang w:val="en-US" w:eastAsia="nb-NO"/>
+          <w:lang w:eastAsia="nb-NO"/>
+        </w:rPr>
+      </w:pPr>
+      <w:r>
+        <w:rPr>
+          <w:lang w:eastAsia="nb-NO"/>
         </w:rPr>
         <w:t>Write a test case to skip a sequence number to show the out-of-order delivery effect. This will also trigger retransmission. Test with GBN, and SR. Report your results.</w:t>
       </w:r>
@@ -3513,12 +2930,12 @@
           <w:numId w:val="4"/>
         </w:numPr>
         <w:rPr>
-          <w:lang w:val="en-US" w:eastAsia="nb-NO"/>
-        </w:rPr>
-      </w:pPr>
-      <w:r>
-        <w:rPr>
-          <w:lang w:val="en-US" w:eastAsia="nb-NO"/>
+          <w:lang w:eastAsia="nb-NO"/>
+        </w:rPr>
+      </w:pPr>
+      <w:r>
+        <w:rPr>
+          <w:lang w:eastAsia="nb-NO"/>
         </w:rPr>
         <w:t>Use your artificial testcases to show the efficacy of your solution. Your solution should be able to handle losses, reordering and duplicates.</w:t>
       </w:r>
@@ -3526,61 +2943,39 @@
     <w:p>
       <w:pPr>
         <w:rPr>
-          <w:lang w:val="en-US" w:eastAsia="nb-NO"/>
-        </w:rPr>
-      </w:pPr>
-    </w:p>
-    <w:p>
-      <w:pPr>
-        <w:rPr>
-          <w:lang w:val="en-US" w:eastAsia="nb-NO"/>
-        </w:rPr>
-      </w:pPr>
-    </w:p>
-    <w:p>
-      <w:pPr>
-        <w:rPr>
-          <w:lang w:val="en-US" w:eastAsia="nb-NO"/>
-        </w:rPr>
-      </w:pPr>
-      <w:r>
-        <w:rPr>
-          <w:lang w:val="en-US" w:eastAsia="nb-NO"/>
-        </w:rPr>
-        <w:lastRenderedPageBreak/>
-        <w:t xml:space="preserve">Test Case Name: Test RECV_STOP with </w:t>
-      </w:r>
-      <w:proofErr w:type="spellStart"/>
-      <w:r>
-        <w:rPr>
-          <w:lang w:val="en-US" w:eastAsia="nb-NO"/>
-        </w:rPr>
-        <w:t>skip_ack</w:t>
-      </w:r>
-      <w:proofErr w:type="spellEnd"/>
-      <w:r>
-        <w:rPr>
-          <w:lang w:val="en-US" w:eastAsia="nb-NO"/>
-        </w:rPr>
-        <w:t>=True</w:t>
-      </w:r>
-    </w:p>
-    <w:p>
-      <w:pPr>
-        <w:rPr>
-          <w:lang w:val="en-US" w:eastAsia="nb-NO"/>
-        </w:rPr>
-      </w:pPr>
-    </w:p>
-    <w:p>
-      <w:pPr>
-        <w:rPr>
-          <w:lang w:val="en-US" w:eastAsia="nb-NO"/>
-        </w:rPr>
-      </w:pPr>
-      <w:r>
-        <w:rPr>
-          <w:lang w:val="en-US" w:eastAsia="nb-NO"/>
+          <w:lang w:eastAsia="nb-NO"/>
+        </w:rPr>
+      </w:pPr>
+    </w:p>
+    <w:p>
+      <w:pPr>
+        <w:rPr>
+          <w:lang w:eastAsia="nb-NO"/>
+        </w:rPr>
+      </w:pPr>
+      <w:r>
+        <w:rPr>
+          <w:lang w:eastAsia="nb-NO"/>
+        </w:rPr>
+        <w:t>Test Case Name: Test RECV_STOP with skip_ack=True</w:t>
+      </w:r>
+    </w:p>
+    <w:p>
+      <w:pPr>
+        <w:rPr>
+          <w:lang w:eastAsia="nb-NO"/>
+        </w:rPr>
+      </w:pPr>
+    </w:p>
+    <w:p>
+      <w:pPr>
+        <w:rPr>
+          <w:lang w:eastAsia="nb-NO"/>
+        </w:rPr>
+      </w:pPr>
+      <w:r>
+        <w:rPr>
+          <w:lang w:eastAsia="nb-NO"/>
         </w:rPr>
         <w:t>Test Case Description: Test the RECV_STOP function for skipping the first acknowledgment message, which should trigger retransmission at the sender side.</w:t>
       </w:r>
@@ -3588,44 +2983,42 @@
     <w:p>
       <w:pPr>
         <w:rPr>
-          <w:lang w:val="en-US" w:eastAsia="nb-NO"/>
-        </w:rPr>
-      </w:pPr>
-    </w:p>
-    <w:p>
-      <w:pPr>
-        <w:rPr>
-          <w:lang w:val="en-US" w:eastAsia="nb-NO"/>
+          <w:lang w:eastAsia="nb-NO"/>
         </w:rPr>
       </w:pPr>
     </w:p>
     <w:tbl>
       <w:tblPr>
-        <w:tblStyle w:val="TableGrid"/>
+        <w:tblStyle w:val="GridTable4-Accent5"/>
         <w:tblW w:w="0" w:type="auto"/>
+        <w:tblLayout w:type="fixed"/>
         <w:tblLook w:val="04A0" w:firstRow="1" w:lastRow="0" w:firstColumn="1" w:lastColumn="0" w:noHBand="0" w:noVBand="1"/>
       </w:tblPr>
       <w:tblGrid>
-        <w:gridCol w:w="1592"/>
-        <w:gridCol w:w="1531"/>
-        <w:gridCol w:w="2285"/>
-        <w:gridCol w:w="2229"/>
-        <w:gridCol w:w="1991"/>
+        <w:gridCol w:w="1626"/>
+        <w:gridCol w:w="1771"/>
+        <w:gridCol w:w="2029"/>
+        <w:gridCol w:w="2220"/>
+        <w:gridCol w:w="1982"/>
       </w:tblGrid>
       <w:tr>
+        <w:trPr>
+          <w:cnfStyle w:val="100000000000" w:firstRow="1" w:lastRow="0" w:firstColumn="0" w:lastColumn="0" w:oddVBand="0" w:evenVBand="0" w:oddHBand="0" w:evenHBand="0" w:firstRowFirstColumn="0" w:firstRowLastColumn="0" w:lastRowFirstColumn="0" w:lastRowLastColumn="0"/>
+        </w:trPr>
         <w:tc>
           <w:tcPr>
-            <w:tcW w:w="1683" w:type="dxa"/>
+            <w:cnfStyle w:val="001000000000" w:firstRow="0" w:lastRow="0" w:firstColumn="1" w:lastColumn="0" w:oddVBand="0" w:evenVBand="0" w:oddHBand="0" w:evenHBand="0" w:firstRowFirstColumn="0" w:firstRowLastColumn="0" w:lastRowFirstColumn="0" w:lastRowLastColumn="0"/>
+            <w:tcW w:w="1626" w:type="dxa"/>
           </w:tcPr>
           <w:p>
             <w:pPr>
               <w:rPr>
-                <w:lang w:val="en-US" w:eastAsia="nb-NO"/>
+                <w:lang w:eastAsia="nb-NO"/>
               </w:rPr>
             </w:pPr>
             <w:r>
               <w:rPr>
-                <w:lang w:val="en-US" w:eastAsia="nb-NO"/>
+                <w:lang w:eastAsia="nb-NO"/>
               </w:rPr>
               <w:t>TEST ID</w:t>
             </w:r>
@@ -3633,17 +3026,18 @@
         </w:tc>
         <w:tc>
           <w:tcPr>
-            <w:tcW w:w="2160" w:type="dxa"/>
+            <w:tcW w:w="1771" w:type="dxa"/>
           </w:tcPr>
           <w:p>
             <w:pPr>
-              <w:rPr>
-                <w:lang w:val="en-US" w:eastAsia="nb-NO"/>
+              <w:cnfStyle w:val="100000000000" w:firstRow="1" w:lastRow="0" w:firstColumn="0" w:lastColumn="0" w:oddVBand="0" w:evenVBand="0" w:oddHBand="0" w:evenHBand="0" w:firstRowFirstColumn="0" w:firstRowLastColumn="0" w:lastRowFirstColumn="0" w:lastRowLastColumn="0"/>
+              <w:rPr>
+                <w:lang w:eastAsia="nb-NO"/>
               </w:rPr>
             </w:pPr>
             <w:r>
               <w:rPr>
-                <w:lang w:val="en-US" w:eastAsia="nb-NO"/>
+                <w:lang w:eastAsia="nb-NO"/>
               </w:rPr>
               <w:t>Scenario</w:t>
             </w:r>
@@ -3651,17 +3045,18 @@
         </w:tc>
         <w:tc>
           <w:tcPr>
-            <w:tcW w:w="1826" w:type="dxa"/>
+            <w:tcW w:w="2029" w:type="dxa"/>
           </w:tcPr>
           <w:p>
             <w:pPr>
-              <w:rPr>
-                <w:lang w:val="en-US" w:eastAsia="nb-NO"/>
+              <w:cnfStyle w:val="100000000000" w:firstRow="1" w:lastRow="0" w:firstColumn="0" w:lastColumn="0" w:oddVBand="0" w:evenVBand="0" w:oddHBand="0" w:evenHBand="0" w:firstRowFirstColumn="0" w:firstRowLastColumn="0" w:lastRowFirstColumn="0" w:lastRowLastColumn="0"/>
+              <w:rPr>
+                <w:lang w:eastAsia="nb-NO"/>
               </w:rPr>
             </w:pPr>
             <w:r>
               <w:rPr>
-                <w:lang w:val="en-US" w:eastAsia="nb-NO"/>
+                <w:lang w:eastAsia="nb-NO"/>
               </w:rPr>
               <w:t>Test Step</w:t>
             </w:r>
@@ -3669,17 +3064,18 @@
         </w:tc>
         <w:tc>
           <w:tcPr>
-            <w:tcW w:w="1978" w:type="dxa"/>
+            <w:tcW w:w="2220" w:type="dxa"/>
           </w:tcPr>
           <w:p>
             <w:pPr>
-              <w:rPr>
-                <w:lang w:val="en-US" w:eastAsia="nb-NO"/>
+              <w:cnfStyle w:val="100000000000" w:firstRow="1" w:lastRow="0" w:firstColumn="0" w:lastColumn="0" w:oddVBand="0" w:evenVBand="0" w:oddHBand="0" w:evenHBand="0" w:firstRowFirstColumn="0" w:firstRowLastColumn="0" w:lastRowFirstColumn="0" w:lastRowLastColumn="0"/>
+              <w:rPr>
+                <w:lang w:eastAsia="nb-NO"/>
               </w:rPr>
             </w:pPr>
             <w:r>
               <w:rPr>
-                <w:lang w:val="en-US" w:eastAsia="nb-NO"/>
+                <w:lang w:eastAsia="nb-NO"/>
               </w:rPr>
               <w:t>Expected Result</w:t>
             </w:r>
@@ -3687,17 +3083,18 @@
         </w:tc>
         <w:tc>
           <w:tcPr>
-            <w:tcW w:w="1981" w:type="dxa"/>
+            <w:tcW w:w="1982" w:type="dxa"/>
           </w:tcPr>
           <w:p>
             <w:pPr>
-              <w:rPr>
-                <w:lang w:val="en-US" w:eastAsia="nb-NO"/>
+              <w:cnfStyle w:val="100000000000" w:firstRow="1" w:lastRow="0" w:firstColumn="0" w:lastColumn="0" w:oddVBand="0" w:evenVBand="0" w:oddHBand="0" w:evenHBand="0" w:firstRowFirstColumn="0" w:firstRowLastColumn="0" w:lastRowFirstColumn="0" w:lastRowLastColumn="0"/>
+              <w:rPr>
+                <w:lang w:eastAsia="nb-NO"/>
               </w:rPr>
             </w:pPr>
             <w:r>
               <w:rPr>
-                <w:lang w:val="en-US" w:eastAsia="nb-NO"/>
+                <w:lang w:eastAsia="nb-NO"/>
               </w:rPr>
               <w:t>Actual Outcome</w:t>
             </w:r>
@@ -3705,57 +3102,50 @@
         </w:tc>
       </w:tr>
       <w:tr>
+        <w:trPr>
+          <w:cnfStyle w:val="000000100000" w:firstRow="0" w:lastRow="0" w:firstColumn="0" w:lastColumn="0" w:oddVBand="0" w:evenVBand="0" w:oddHBand="1" w:evenHBand="0" w:firstRowFirstColumn="0" w:firstRowLastColumn="0" w:lastRowFirstColumn="0" w:lastRowLastColumn="0"/>
+        </w:trPr>
         <w:tc>
           <w:tcPr>
-            <w:tcW w:w="1683" w:type="dxa"/>
+            <w:cnfStyle w:val="001000000000" w:firstRow="0" w:lastRow="0" w:firstColumn="1" w:lastColumn="0" w:oddVBand="0" w:evenVBand="0" w:oddHBand="0" w:evenHBand="0" w:firstRowFirstColumn="0" w:firstRowLastColumn="0" w:lastRowFirstColumn="0" w:lastRowLastColumn="0"/>
+            <w:tcW w:w="1626" w:type="dxa"/>
           </w:tcPr>
           <w:p>
             <w:pPr>
               <w:rPr>
-                <w:lang w:val="en-US" w:eastAsia="nb-NO"/>
+                <w:lang w:eastAsia="nb-NO"/>
               </w:rPr>
             </w:pPr>
             <w:r>
               <w:rPr>
-                <w:lang w:val="en-US" w:eastAsia="nb-NO"/>
-              </w:rPr>
-              <w:t>SKIP_ACK_</w:t>
-            </w:r>
-            <w:r>
-              <w:rPr>
-                <w:lang w:val="en-US" w:eastAsia="nb-NO"/>
-              </w:rPr>
-              <w:t>SAW</w:t>
+                <w:lang w:eastAsia="nb-NO"/>
+              </w:rPr>
+              <w:t>SKIP_ACK_SAW</w:t>
             </w:r>
           </w:p>
         </w:tc>
         <w:tc>
           <w:tcPr>
-            <w:tcW w:w="2160" w:type="dxa"/>
+            <w:tcW w:w="1771" w:type="dxa"/>
           </w:tcPr>
           <w:p>
             <w:pPr>
-              <w:rPr>
-                <w:lang w:val="en-US" w:eastAsia="nb-NO"/>
+              <w:cnfStyle w:val="000000100000" w:firstRow="0" w:lastRow="0" w:firstColumn="0" w:lastColumn="0" w:oddVBand="0" w:evenVBand="0" w:oddHBand="1" w:evenHBand="0" w:firstRowFirstColumn="0" w:firstRowLastColumn="0" w:lastRowFirstColumn="0" w:lastRowLastColumn="0"/>
+              <w:rPr>
+                <w:lang w:eastAsia="nb-NO"/>
               </w:rPr>
             </w:pPr>
             <w:r>
               <w:rPr>
-                <w:lang w:val="en-US" w:eastAsia="nb-NO"/>
-              </w:rPr>
-              <w:t xml:space="preserve">Verify that retransmission occurs when </w:t>
-            </w:r>
-            <w:r>
-              <w:rPr>
-                <w:lang w:val="en-US" w:eastAsia="nb-NO"/>
-              </w:rPr>
-              <w:t>first ACK message is skipped</w:t>
+                <w:lang w:eastAsia="nb-NO"/>
+              </w:rPr>
+              <w:t>Verify that retransmission occurs when first ACK message is skipped</w:t>
             </w:r>
           </w:p>
         </w:tc>
         <w:tc>
           <w:tcPr>
-            <w:tcW w:w="1826" w:type="dxa"/>
+            <w:tcW w:w="2029" w:type="dxa"/>
           </w:tcPr>
           <w:p>
             <w:pPr>
@@ -3764,44 +3154,17 @@
                 <w:ilvl w:val="0"/>
                 <w:numId w:val="5"/>
               </w:numPr>
-              <w:rPr>
-                <w:lang w:val="en-US" w:eastAsia="nb-NO"/>
+              <w:cnfStyle w:val="000000100000" w:firstRow="0" w:lastRow="0" w:firstColumn="0" w:lastColumn="0" w:oddVBand="0" w:evenVBand="0" w:oddHBand="1" w:evenHBand="0" w:firstRowFirstColumn="0" w:firstRowLastColumn="0" w:lastRowFirstColumn="0" w:lastRowLastColumn="0"/>
+              <w:rPr>
+                <w:lang w:eastAsia="nb-NO"/>
               </w:rPr>
             </w:pPr>
             <w:r>
               <w:rPr>
-                <w:lang w:val="en-US" w:eastAsia="nb-NO"/>
-              </w:rPr>
-              <w:t>Run the application.py program in server</w:t>
-            </w:r>
-            <w:r>
-              <w:rPr>
-                <w:lang w:val="en-US" w:eastAsia="nb-NO"/>
-              </w:rPr>
-              <w:t>/receiver</w:t>
-            </w:r>
-            <w:r>
-              <w:rPr>
-                <w:lang w:val="en-US" w:eastAsia="nb-NO"/>
-              </w:rPr>
-              <w:t xml:space="preserve"> mode with the optional flag -t </w:t>
-            </w:r>
-            <w:proofErr w:type="spellStart"/>
-            <w:r>
-              <w:rPr>
-                <w:lang w:val="en-US" w:eastAsia="nb-NO"/>
-              </w:rPr>
-              <w:t>skip_</w:t>
-            </w:r>
-            <w:proofErr w:type="gramStart"/>
-            <w:r>
-              <w:rPr>
-                <w:lang w:val="en-US" w:eastAsia="nb-NO"/>
-              </w:rPr>
-              <w:t>ack</w:t>
-            </w:r>
-            <w:proofErr w:type="spellEnd"/>
-            <w:proofErr w:type="gramEnd"/>
+                <w:lang w:eastAsia="nb-NO"/>
+              </w:rPr>
+              <w:t>Run the application.py program in server/receiver mode with the optional flag -t skip_ack</w:t>
+            </w:r>
           </w:p>
           <w:p>
             <w:pPr>
@@ -3810,21 +3173,16 @@
                 <w:ilvl w:val="0"/>
                 <w:numId w:val="5"/>
               </w:numPr>
-              <w:rPr>
-                <w:lang w:val="en-US" w:eastAsia="nb-NO"/>
+              <w:cnfStyle w:val="000000100000" w:firstRow="0" w:lastRow="0" w:firstColumn="0" w:lastColumn="0" w:oddVBand="0" w:evenVBand="0" w:oddHBand="1" w:evenHBand="0" w:firstRowFirstColumn="0" w:firstRowLastColumn="0" w:lastRowFirstColumn="0" w:lastRowLastColumn="0"/>
+              <w:rPr>
+                <w:lang w:eastAsia="nb-NO"/>
               </w:rPr>
             </w:pPr>
             <w:r>
               <w:rPr>
-                <w:lang w:val="en-US" w:eastAsia="nb-NO"/>
-              </w:rPr>
-              <w:t>Run the application.py in client/sender mode with the same reliable method as the server/receiver</w:t>
-            </w:r>
-            <w:r>
-              <w:rPr>
-                <w:lang w:val="en-US" w:eastAsia="nb-NO"/>
-              </w:rPr>
-              <w:t>.</w:t>
+                <w:lang w:eastAsia="nb-NO"/>
+              </w:rPr>
+              <w:t>Run the application.py in client/sender mode with the same reliable method as the server/receiver.</w:t>
             </w:r>
           </w:p>
           <w:p>
@@ -3834,21 +3192,16 @@
                 <w:ilvl w:val="0"/>
                 <w:numId w:val="5"/>
               </w:numPr>
-              <w:rPr>
-                <w:lang w:val="en-US" w:eastAsia="nb-NO"/>
+              <w:cnfStyle w:val="000000100000" w:firstRow="0" w:lastRow="0" w:firstColumn="0" w:lastColumn="0" w:oddVBand="0" w:evenVBand="0" w:oddHBand="1" w:evenHBand="0" w:firstRowFirstColumn="0" w:firstRowLastColumn="0" w:lastRowFirstColumn="0" w:lastRowLastColumn="0"/>
+              <w:rPr>
+                <w:lang w:eastAsia="nb-NO"/>
               </w:rPr>
             </w:pPr>
             <w:r>
               <w:rPr>
-                <w:lang w:val="en-US" w:eastAsia="nb-NO"/>
-              </w:rPr>
-              <w:t xml:space="preserve">Verify that the receiver skips sending the first ACK </w:t>
-            </w:r>
-            <w:r>
-              <w:rPr>
-                <w:lang w:val="en-US" w:eastAsia="nb-NO"/>
-              </w:rPr>
-              <w:t>message.</w:t>
+                <w:lang w:eastAsia="nb-NO"/>
+              </w:rPr>
+              <w:t>Verify that the receiver skips sending the first ACK message.</w:t>
             </w:r>
           </w:p>
           <w:p>
@@ -3858,13 +3211,14 @@
                 <w:ilvl w:val="0"/>
                 <w:numId w:val="5"/>
               </w:numPr>
-              <w:rPr>
-                <w:lang w:val="en-US" w:eastAsia="nb-NO"/>
+              <w:cnfStyle w:val="000000100000" w:firstRow="0" w:lastRow="0" w:firstColumn="0" w:lastColumn="0" w:oddVBand="0" w:evenVBand="0" w:oddHBand="1" w:evenHBand="0" w:firstRowFirstColumn="0" w:firstRowLastColumn="0" w:lastRowFirstColumn="0" w:lastRowLastColumn="0"/>
+              <w:rPr>
+                <w:lang w:eastAsia="nb-NO"/>
               </w:rPr>
             </w:pPr>
             <w:r>
               <w:rPr>
-                <w:lang w:val="en-US" w:eastAsia="nb-NO"/>
+                <w:lang w:eastAsia="nb-NO"/>
               </w:rPr>
               <w:t>Verify that the sender retransmits the packet</w:t>
             </w:r>
@@ -3872,7 +3226,7 @@
         </w:tc>
         <w:tc>
           <w:tcPr>
-            <w:tcW w:w="1978" w:type="dxa"/>
+            <w:tcW w:w="2220" w:type="dxa"/>
           </w:tcPr>
           <w:p>
             <w:pPr>
@@ -3881,21 +3235,16 @@
                 <w:ilvl w:val="0"/>
                 <w:numId w:val="6"/>
               </w:numPr>
-              <w:rPr>
-                <w:lang w:val="en-US" w:eastAsia="nb-NO"/>
+              <w:cnfStyle w:val="000000100000" w:firstRow="0" w:lastRow="0" w:firstColumn="0" w:lastColumn="0" w:oddVBand="0" w:evenVBand="0" w:oddHBand="1" w:evenHBand="0" w:firstRowFirstColumn="0" w:firstRowLastColumn="0" w:lastRowFirstColumn="0" w:lastRowLastColumn="0"/>
+              <w:rPr>
+                <w:lang w:eastAsia="nb-NO"/>
               </w:rPr>
             </w:pPr>
             <w:r>
               <w:rPr>
-                <w:lang w:val="en-US" w:eastAsia="nb-NO"/>
-              </w:rPr>
-              <w:t xml:space="preserve">The server/receiver should skip sending the first ACK </w:t>
-            </w:r>
-            <w:r>
-              <w:rPr>
-                <w:lang w:val="en-US" w:eastAsia="nb-NO"/>
-              </w:rPr>
-              <w:t>message.</w:t>
+                <w:lang w:eastAsia="nb-NO"/>
+              </w:rPr>
+              <w:t>The server/receiver should skip sending the first ACK message.</w:t>
             </w:r>
           </w:p>
           <w:p>
@@ -3905,13 +3254,14 @@
                 <w:ilvl w:val="0"/>
                 <w:numId w:val="6"/>
               </w:numPr>
-              <w:rPr>
-                <w:lang w:val="en-US" w:eastAsia="nb-NO"/>
+              <w:cnfStyle w:val="000000100000" w:firstRow="0" w:lastRow="0" w:firstColumn="0" w:lastColumn="0" w:oddVBand="0" w:evenVBand="0" w:oddHBand="1" w:evenHBand="0" w:firstRowFirstColumn="0" w:firstRowLastColumn="0" w:lastRowFirstColumn="0" w:lastRowLastColumn="0"/>
+              <w:rPr>
+                <w:lang w:eastAsia="nb-NO"/>
               </w:rPr>
             </w:pPr>
             <w:r>
               <w:rPr>
-                <w:lang w:val="en-US" w:eastAsia="nb-NO"/>
+                <w:lang w:eastAsia="nb-NO"/>
               </w:rPr>
               <w:t>The client/sender will retransmit the previously sent packet because of timeout</w:t>
             </w:r>
@@ -3919,7 +3269,7 @@
         </w:tc>
         <w:tc>
           <w:tcPr>
-            <w:tcW w:w="1981" w:type="dxa"/>
+            <w:tcW w:w="1982" w:type="dxa"/>
           </w:tcPr>
           <w:p>
             <w:pPr>
@@ -3928,100 +3278,17 @@
                 <w:ilvl w:val="0"/>
                 <w:numId w:val="6"/>
               </w:numPr>
-              <w:rPr>
-                <w:lang w:val="en-US" w:eastAsia="nb-NO"/>
+              <w:cnfStyle w:val="000000100000" w:firstRow="0" w:lastRow="0" w:firstColumn="0" w:lastColumn="0" w:oddVBand="0" w:evenVBand="0" w:oddHBand="1" w:evenHBand="0" w:firstRowFirstColumn="0" w:firstRowLastColumn="0" w:lastRowFirstColumn="0" w:lastRowLastColumn="0"/>
+              <w:rPr>
+                <w:lang w:eastAsia="nb-NO"/>
               </w:rPr>
             </w:pPr>
             <w:r>
               <w:rPr>
-                <w:lang w:val="en-US" w:eastAsia="nb-NO"/>
-              </w:rPr>
-              <w:t xml:space="preserve">The sender </w:t>
-            </w:r>
-            <w:proofErr w:type="spellStart"/>
-            <w:r>
-              <w:rPr>
-                <w:lang w:val="en-US" w:eastAsia="nb-NO"/>
-              </w:rPr>
-              <w:t>retrasmitted</w:t>
-            </w:r>
-            <w:proofErr w:type="spellEnd"/>
-            <w:r>
-              <w:rPr>
-                <w:lang w:val="en-US" w:eastAsia="nb-NO"/>
-              </w:rPr>
-              <w:t xml:space="preserve"> the packet as expected after </w:t>
-            </w:r>
-            <w:proofErr w:type="spellStart"/>
-            <w:r>
-              <w:rPr>
-                <w:lang w:val="en-US" w:eastAsia="nb-NO"/>
-              </w:rPr>
-              <w:t>timeour</w:t>
-            </w:r>
-            <w:proofErr w:type="spellEnd"/>
-          </w:p>
-        </w:tc>
-      </w:tr>
-      <w:tr>
-        <w:tc>
-          <w:tcPr>
-            <w:tcW w:w="1683" w:type="dxa"/>
-          </w:tcPr>
-          <w:p>
-            <w:pPr>
-              <w:rPr>
-                <w:lang w:val="en-US" w:eastAsia="nb-NO"/>
-              </w:rPr>
-            </w:pPr>
-          </w:p>
-        </w:tc>
-        <w:tc>
-          <w:tcPr>
-            <w:tcW w:w="2160" w:type="dxa"/>
-          </w:tcPr>
-          <w:p>
-            <w:pPr>
-              <w:rPr>
-                <w:lang w:val="en-US" w:eastAsia="nb-NO"/>
-              </w:rPr>
-            </w:pPr>
-          </w:p>
-        </w:tc>
-        <w:tc>
-          <w:tcPr>
-            <w:tcW w:w="1826" w:type="dxa"/>
-          </w:tcPr>
-          <w:p>
-            <w:pPr>
-              <w:rPr>
-                <w:lang w:val="en-US" w:eastAsia="nb-NO"/>
-              </w:rPr>
-            </w:pPr>
-          </w:p>
-        </w:tc>
-        <w:tc>
-          <w:tcPr>
-            <w:tcW w:w="1978" w:type="dxa"/>
-          </w:tcPr>
-          <w:p>
-            <w:pPr>
-              <w:rPr>
-                <w:lang w:val="en-US" w:eastAsia="nb-NO"/>
-              </w:rPr>
-            </w:pPr>
-          </w:p>
-        </w:tc>
-        <w:tc>
-          <w:tcPr>
-            <w:tcW w:w="1981" w:type="dxa"/>
-          </w:tcPr>
-          <w:p>
-            <w:pPr>
-              <w:rPr>
-                <w:lang w:val="en-US" w:eastAsia="nb-NO"/>
-              </w:rPr>
-            </w:pPr>
+                <w:lang w:eastAsia="nb-NO"/>
+              </w:rPr>
+              <w:t>The sender retrasmitted the packet as expected after timeour</w:t>
+            </w:r>
           </w:p>
         </w:tc>
       </w:tr>
@@ -4029,14 +3296,21 @@
     <w:p>
       <w:pPr>
         <w:rPr>
-          <w:lang w:val="en-US" w:eastAsia="nb-NO"/>
-        </w:rPr>
-      </w:pPr>
-    </w:p>
-    <w:p>
-      <w:pPr>
-        <w:rPr>
-          <w:lang w:val="en-US" w:eastAsia="nb-NO"/>
+          <w:lang w:eastAsia="nb-NO"/>
+        </w:rPr>
+      </w:pPr>
+    </w:p>
+    <w:p>
+      <w:pPr>
+        <w:rPr>
+          <w:lang w:eastAsia="nb-NO"/>
+        </w:rPr>
+      </w:pPr>
+    </w:p>
+    <w:p>
+      <w:pPr>
+        <w:rPr>
+          <w:lang w:eastAsia="nb-NO"/>
         </w:rPr>
       </w:pPr>
     </w:p>
@@ -4045,14 +3319,14 @@
         <w:pStyle w:val="Heading1"/>
         <w:rPr>
           <w:rFonts w:eastAsia="Times New Roman"/>
-          <w:lang w:val="en-US" w:eastAsia="nb-NO"/>
-        </w:rPr>
-      </w:pPr>
-      <w:bookmarkStart w:id="4" w:name="_Toc133855326"/>
+          <w:lang w:eastAsia="nb-NO"/>
+        </w:rPr>
+      </w:pPr>
+      <w:bookmarkStart w:id="4" w:name="_Toc134206829"/>
       <w:r>
         <w:rPr>
           <w:rFonts w:eastAsia="Times New Roman"/>
-          <w:lang w:val="en-US" w:eastAsia="nb-NO"/>
+          <w:lang w:eastAsia="nb-NO"/>
         </w:rPr>
         <w:t>5. Conclusions</w:t>
       </w:r>
@@ -4061,14 +3335,43 @@
     <w:p>
       <w:pPr>
         <w:rPr>
-          <w:lang w:val="en-US" w:eastAsia="nb-NO"/>
-        </w:rPr>
-      </w:pPr>
-    </w:p>
-    <w:p>
-      <w:pPr>
-        <w:rPr>
-          <w:lang w:val="en-US" w:eastAsia="nb-NO"/>
+          <w:color w:val="FF0000"/>
+          <w:lang w:eastAsia="nb-NO"/>
+        </w:rPr>
+      </w:pPr>
+      <w:r>
+        <w:rPr>
+          <w:color w:val="FF0000"/>
+          <w:lang w:eastAsia="nb-NO"/>
+        </w:rPr>
+        <w:t>A</w:t>
+      </w:r>
+      <w:r>
+        <w:rPr>
+          <w:color w:val="FF0000"/>
+          <w:lang w:eastAsia="nb-NO"/>
+        </w:rPr>
+        <w:t xml:space="preserve"> summary of what you have </w:t>
+      </w:r>
+      <w:r>
+        <w:rPr>
+          <w:color w:val="FF0000"/>
+          <w:lang w:eastAsia="nb-NO"/>
+        </w:rPr>
+        <w:t>d</w:t>
+      </w:r>
+      <w:r>
+        <w:rPr>
+          <w:color w:val="FF0000"/>
+          <w:lang w:eastAsia="nb-NO"/>
+        </w:rPr>
+        <w:t>one, including key results.</w:t>
+      </w:r>
+    </w:p>
+    <w:p>
+      <w:pPr>
+        <w:rPr>
+          <w:lang w:eastAsia="nb-NO"/>
         </w:rPr>
       </w:pPr>
     </w:p>
@@ -4077,33 +3380,27 @@
         <w:pStyle w:val="Heading1"/>
         <w:rPr>
           <w:rFonts w:eastAsia="Times New Roman"/>
-          <w:lang w:val="en-US" w:eastAsia="nb-NO"/>
-        </w:rPr>
-      </w:pPr>
-      <w:bookmarkStart w:id="5" w:name="_Toc133855327"/>
+          <w:lang w:eastAsia="nb-NO"/>
+        </w:rPr>
+      </w:pPr>
+      <w:bookmarkStart w:id="5" w:name="_Toc134206830"/>
       <w:r>
         <w:rPr>
           <w:rFonts w:eastAsia="Times New Roman"/>
-          <w:lang w:val="en-US" w:eastAsia="nb-NO"/>
-        </w:rPr>
-        <w:t>6. References (if any: mention sources)</w:t>
+          <w:lang w:eastAsia="nb-NO"/>
+        </w:rPr>
+        <w:t>6. References</w:t>
       </w:r>
       <w:bookmarkEnd w:id="5"/>
     </w:p>
     <w:p>
       <w:pPr>
         <w:rPr>
-          <w:lang w:val="en-US" w:eastAsia="nb-NO"/>
-        </w:rPr>
-      </w:pPr>
-    </w:p>
-    <w:p>
-      <w:pPr>
-        <w:rPr>
-          <w:lang w:val="en-US"/>
-        </w:rPr>
-      </w:pPr>
-    </w:p>
+          <w:lang w:eastAsia="nb-NO"/>
+        </w:rPr>
+      </w:pPr>
+    </w:p>
+    <w:p/>
     <w:sectPr>
       <w:pgSz w:w="11906" w:h="16838"/>
       <w:pgMar w:top="1134" w:right="1134" w:bottom="1134" w:left="1134" w:header="708" w:footer="708" w:gutter="0"/>
@@ -4117,7 +3414,7 @@
 </file>
 
 <file path=word/endnotes.xml><?xml version="1.0" encoding="utf-8"?>
-<w:endnotes xmlns:wpc="http://schemas.microsoft.com/office/word/2010/wordprocessingCanvas" xmlns:cx="http://schemas.microsoft.com/office/drawing/2014/chartex" xmlns:cx1="http://schemas.microsoft.com/office/drawing/2015/9/8/chartex" xmlns:cx2="http://schemas.microsoft.com/office/drawing/2015/10/21/chartex" xmlns:cx3="http://schemas.microsoft.com/office/drawing/2016/5/9/chartex" xmlns:cx4="http://schemas.microsoft.com/office/drawing/2016/5/10/chartex" xmlns:cx5="http://schemas.microsoft.com/office/drawing/2016/5/11/chartex" xmlns:cx6="http://schemas.microsoft.com/office/drawing/2016/5/12/chartex" xmlns:cx7="http://schemas.microsoft.com/office/drawing/2016/5/13/chartex" xmlns:cx8="http://schemas.microsoft.com/office/drawing/2016/5/14/chartex" xmlns:mc="http://schemas.openxmlformats.org/markup-compatibility/2006" xmlns:aink="http://schemas.microsoft.com/office/drawing/2016/ink" xmlns:am3d="http://schemas.microsoft.com/office/drawing/2017/model3d" xmlns:o="urn:schemas-microsoft-com:office:office" xmlns:oel="http://schemas.microsoft.com/office/2019/extlst" xmlns:r="http://schemas.openxmlformats.org/officeDocument/2006/relationships" xmlns:m="http://schemas.openxmlformats.org/officeDocument/2006/math" xmlns:v="urn:schemas-microsoft-com:vml" xmlns:wp14="http://schemas.microsoft.com/office/word/2010/wordprocessingDrawing" xmlns:wp="http://schemas.openxmlformats.org/drawingml/2006/wordprocessingDrawing" xmlns:w10="urn:schemas-microsoft-com:office:word" xmlns:w="http://schemas.openxmlformats.org/wordprocessingml/2006/main" xmlns:w14="http://schemas.microsoft.com/office/word/2010/wordml" xmlns:w15="http://schemas.microsoft.com/office/word/2012/wordml" xmlns:w16cex="http://schemas.microsoft.com/office/word/2018/wordml/cex" xmlns:w16cid="http://schemas.microsoft.com/office/word/2016/wordml/cid" xmlns:w16="http://schemas.microsoft.com/office/word/2018/wordml" xmlns:w16du="http://schemas.microsoft.com/office/word/2023/wordml/word16du" xmlns:w16sdtdh="http://schemas.microsoft.com/office/word/2020/wordml/sdtdatahash" xmlns:w16se="http://schemas.microsoft.com/office/word/2015/wordml/symex" xmlns:wpg="http://schemas.microsoft.com/office/word/2010/wordprocessingGroup" xmlns:wpi="http://schemas.microsoft.com/office/word/2010/wordprocessingInk" xmlns:wne="http://schemas.microsoft.com/office/word/2006/wordml" xmlns:wps="http://schemas.microsoft.com/office/word/2010/wordprocessingShape" mc:Ignorable="w14 w15 w16se w16cid w16 w16cex w16sdtdh wp14">
+<w:endnotes xmlns:wpc="http://schemas.microsoft.com/office/word/2010/wordprocessingCanvas" xmlns:cx="http://schemas.microsoft.com/office/drawing/2014/chartex" xmlns:cx1="http://schemas.microsoft.com/office/drawing/2015/9/8/chartex" xmlns:cx2="http://schemas.microsoft.com/office/drawing/2015/10/21/chartex" xmlns:cx3="http://schemas.microsoft.com/office/drawing/2016/5/9/chartex" xmlns:cx4="http://schemas.microsoft.com/office/drawing/2016/5/10/chartex" xmlns:cx5="http://schemas.microsoft.com/office/drawing/2016/5/11/chartex" xmlns:cx6="http://schemas.microsoft.com/office/drawing/2016/5/12/chartex" xmlns:cx7="http://schemas.microsoft.com/office/drawing/2016/5/13/chartex" xmlns:cx8="http://schemas.microsoft.com/office/drawing/2016/5/14/chartex" xmlns:mc="http://schemas.openxmlformats.org/markup-compatibility/2006" xmlns:aink="http://schemas.microsoft.com/office/drawing/2016/ink" xmlns:am3d="http://schemas.microsoft.com/office/drawing/2017/model3d" xmlns:o="urn:schemas-microsoft-com:office:office" xmlns:oel="http://schemas.microsoft.com/office/2019/extlst" xmlns:r="http://schemas.openxmlformats.org/officeDocument/2006/relationships" xmlns:m="http://schemas.openxmlformats.org/officeDocument/2006/math" xmlns:v="urn:schemas-microsoft-com:vml" xmlns:wp14="http://schemas.microsoft.com/office/word/2010/wordprocessingDrawing" xmlns:wp="http://schemas.openxmlformats.org/drawingml/2006/wordprocessingDrawing" xmlns:w10="urn:schemas-microsoft-com:office:word" xmlns:w="http://schemas.openxmlformats.org/wordprocessingml/2006/main" xmlns:w14="http://schemas.microsoft.com/office/word/2010/wordml" xmlns:w15="http://schemas.microsoft.com/office/word/2012/wordml" xmlns:w16cex="http://schemas.microsoft.com/office/word/2018/wordml/cex" xmlns:w16cid="http://schemas.microsoft.com/office/word/2016/wordml/cid" xmlns:w16="http://schemas.microsoft.com/office/word/2018/wordml" xmlns:w16sdtdh="http://schemas.microsoft.com/office/word/2020/wordml/sdtdatahash" xmlns:w16se="http://schemas.microsoft.com/office/word/2015/wordml/symex" xmlns:wpg="http://schemas.microsoft.com/office/word/2010/wordprocessingGroup" xmlns:wpi="http://schemas.microsoft.com/office/word/2010/wordprocessingInk" xmlns:wne="http://schemas.microsoft.com/office/word/2006/wordml" xmlns:wps="http://schemas.microsoft.com/office/word/2010/wordprocessingShape" mc:Ignorable="w14 w15 w16se w16cid w16 w16cex w16sdtdh wp14">
   <w:endnote w:type="separator" w:id="-1">
     <w:p>
       <w:r>
@@ -4139,7 +3436,7 @@
 </file>
 
 <file path=word/footnotes.xml><?xml version="1.0" encoding="utf-8"?>
-<w:footnotes xmlns:wpc="http://schemas.microsoft.com/office/word/2010/wordprocessingCanvas" xmlns:cx="http://schemas.microsoft.com/office/drawing/2014/chartex" xmlns:cx1="http://schemas.microsoft.com/office/drawing/2015/9/8/chartex" xmlns:cx2="http://schemas.microsoft.com/office/drawing/2015/10/21/chartex" xmlns:cx3="http://schemas.microsoft.com/office/drawing/2016/5/9/chartex" xmlns:cx4="http://schemas.microsoft.com/office/drawing/2016/5/10/chartex" xmlns:cx5="http://schemas.microsoft.com/office/drawing/2016/5/11/chartex" xmlns:cx6="http://schemas.microsoft.com/office/drawing/2016/5/12/chartex" xmlns:cx7="http://schemas.microsoft.com/office/drawing/2016/5/13/chartex" xmlns:cx8="http://schemas.microsoft.com/office/drawing/2016/5/14/chartex" xmlns:mc="http://schemas.openxmlformats.org/markup-compatibility/2006" xmlns:aink="http://schemas.microsoft.com/office/drawing/2016/ink" xmlns:am3d="http://schemas.microsoft.com/office/drawing/2017/model3d" xmlns:o="urn:schemas-microsoft-com:office:office" xmlns:oel="http://schemas.microsoft.com/office/2019/extlst" xmlns:r="http://schemas.openxmlformats.org/officeDocument/2006/relationships" xmlns:m="http://schemas.openxmlformats.org/officeDocument/2006/math" xmlns:v="urn:schemas-microsoft-com:vml" xmlns:wp14="http://schemas.microsoft.com/office/word/2010/wordprocessingDrawing" xmlns:wp="http://schemas.openxmlformats.org/drawingml/2006/wordprocessingDrawing" xmlns:w10="urn:schemas-microsoft-com:office:word" xmlns:w="http://schemas.openxmlformats.org/wordprocessingml/2006/main" xmlns:w14="http://schemas.microsoft.com/office/word/2010/wordml" xmlns:w15="http://schemas.microsoft.com/office/word/2012/wordml" xmlns:w16cex="http://schemas.microsoft.com/office/word/2018/wordml/cex" xmlns:w16cid="http://schemas.microsoft.com/office/word/2016/wordml/cid" xmlns:w16="http://schemas.microsoft.com/office/word/2018/wordml" xmlns:w16du="http://schemas.microsoft.com/office/word/2023/wordml/word16du" xmlns:w16sdtdh="http://schemas.microsoft.com/office/word/2020/wordml/sdtdatahash" xmlns:w16se="http://schemas.microsoft.com/office/word/2015/wordml/symex" xmlns:wpg="http://schemas.microsoft.com/office/word/2010/wordprocessingGroup" xmlns:wpi="http://schemas.microsoft.com/office/word/2010/wordprocessingInk" xmlns:wne="http://schemas.microsoft.com/office/word/2006/wordml" xmlns:wps="http://schemas.microsoft.com/office/word/2010/wordprocessingShape" mc:Ignorable="w14 w15 w16se w16cid w16 w16cex w16sdtdh wp14">
+<w:footnotes xmlns:wpc="http://schemas.microsoft.com/office/word/2010/wordprocessingCanvas" xmlns:cx="http://schemas.microsoft.com/office/drawing/2014/chartex" xmlns:cx1="http://schemas.microsoft.com/office/drawing/2015/9/8/chartex" xmlns:cx2="http://schemas.microsoft.com/office/drawing/2015/10/21/chartex" xmlns:cx3="http://schemas.microsoft.com/office/drawing/2016/5/9/chartex" xmlns:cx4="http://schemas.microsoft.com/office/drawing/2016/5/10/chartex" xmlns:cx5="http://schemas.microsoft.com/office/drawing/2016/5/11/chartex" xmlns:cx6="http://schemas.microsoft.com/office/drawing/2016/5/12/chartex" xmlns:cx7="http://schemas.microsoft.com/office/drawing/2016/5/13/chartex" xmlns:cx8="http://schemas.microsoft.com/office/drawing/2016/5/14/chartex" xmlns:mc="http://schemas.openxmlformats.org/markup-compatibility/2006" xmlns:aink="http://schemas.microsoft.com/office/drawing/2016/ink" xmlns:am3d="http://schemas.microsoft.com/office/drawing/2017/model3d" xmlns:o="urn:schemas-microsoft-com:office:office" xmlns:oel="http://schemas.microsoft.com/office/2019/extlst" xmlns:r="http://schemas.openxmlformats.org/officeDocument/2006/relationships" xmlns:m="http://schemas.openxmlformats.org/officeDocument/2006/math" xmlns:v="urn:schemas-microsoft-com:vml" xmlns:wp14="http://schemas.microsoft.com/office/word/2010/wordprocessingDrawing" xmlns:wp="http://schemas.openxmlformats.org/drawingml/2006/wordprocessingDrawing" xmlns:w10="urn:schemas-microsoft-com:office:word" xmlns:w="http://schemas.openxmlformats.org/wordprocessingml/2006/main" xmlns:w14="http://schemas.microsoft.com/office/word/2010/wordml" xmlns:w15="http://schemas.microsoft.com/office/word/2012/wordml" xmlns:w16cex="http://schemas.microsoft.com/office/word/2018/wordml/cex" xmlns:w16cid="http://schemas.microsoft.com/office/word/2016/wordml/cid" xmlns:w16="http://schemas.microsoft.com/office/word/2018/wordml" xmlns:w16sdtdh="http://schemas.microsoft.com/office/word/2020/wordml/sdtdatahash" xmlns:w16se="http://schemas.microsoft.com/office/word/2015/wordml/symex" xmlns:wpg="http://schemas.microsoft.com/office/word/2010/wordprocessingGroup" xmlns:wpi="http://schemas.microsoft.com/office/word/2010/wordprocessingInk" xmlns:wne="http://schemas.microsoft.com/office/word/2006/wordml" xmlns:wps="http://schemas.microsoft.com/office/word/2010/wordprocessingShape" mc:Ignorable="w14 w15 w16se w16cid w16 w16cex w16sdtdh wp14">
   <w:footnote w:type="separator" w:id="-1">
     <w:p>
       <w:r>
@@ -4161,7 +3458,7 @@
 </file>
 
 <file path=word/numbering.xml><?xml version="1.0" encoding="utf-8"?>
-<w:numbering xmlns:wpc="http://schemas.microsoft.com/office/word/2010/wordprocessingCanvas" xmlns:cx="http://schemas.microsoft.com/office/drawing/2014/chartex" xmlns:cx1="http://schemas.microsoft.com/office/drawing/2015/9/8/chartex" xmlns:cx2="http://schemas.microsoft.com/office/drawing/2015/10/21/chartex" xmlns:cx3="http://schemas.microsoft.com/office/drawing/2016/5/9/chartex" xmlns:cx4="http://schemas.microsoft.com/office/drawing/2016/5/10/chartex" xmlns:cx5="http://schemas.microsoft.com/office/drawing/2016/5/11/chartex" xmlns:cx6="http://schemas.microsoft.com/office/drawing/2016/5/12/chartex" xmlns:cx7="http://schemas.microsoft.com/office/drawing/2016/5/13/chartex" xmlns:cx8="http://schemas.microsoft.com/office/drawing/2016/5/14/chartex" xmlns:mc="http://schemas.openxmlformats.org/markup-compatibility/2006" xmlns:aink="http://schemas.microsoft.com/office/drawing/2016/ink" xmlns:am3d="http://schemas.microsoft.com/office/drawing/2017/model3d" xmlns:o="urn:schemas-microsoft-com:office:office" xmlns:oel="http://schemas.microsoft.com/office/2019/extlst" xmlns:r="http://schemas.openxmlformats.org/officeDocument/2006/relationships" xmlns:m="http://schemas.openxmlformats.org/officeDocument/2006/math" xmlns:v="urn:schemas-microsoft-com:vml" xmlns:wp14="http://schemas.microsoft.com/office/word/2010/wordprocessingDrawing" xmlns:wp="http://schemas.openxmlformats.org/drawingml/2006/wordprocessingDrawing" xmlns:w10="urn:schemas-microsoft-com:office:word" xmlns:w="http://schemas.openxmlformats.org/wordprocessingml/2006/main" xmlns:w14="http://schemas.microsoft.com/office/word/2010/wordml" xmlns:w15="http://schemas.microsoft.com/office/word/2012/wordml" xmlns:w16cex="http://schemas.microsoft.com/office/word/2018/wordml/cex" xmlns:w16cid="http://schemas.microsoft.com/office/word/2016/wordml/cid" xmlns:w16="http://schemas.microsoft.com/office/word/2018/wordml" xmlns:w16du="http://schemas.microsoft.com/office/word/2023/wordml/word16du" xmlns:w16sdtdh="http://schemas.microsoft.com/office/word/2020/wordml/sdtdatahash" xmlns:w16se="http://schemas.microsoft.com/office/word/2015/wordml/symex" xmlns:wpg="http://schemas.microsoft.com/office/word/2010/wordprocessingGroup" xmlns:wpi="http://schemas.microsoft.com/office/word/2010/wordprocessingInk" xmlns:wne="http://schemas.microsoft.com/office/word/2006/wordml" xmlns:wps="http://schemas.microsoft.com/office/word/2010/wordprocessingShape" mc:Ignorable="w14 w15 w16se w16cid w16 w16cex w16sdtdh wp14">
+<w:numbering xmlns:wpc="http://schemas.microsoft.com/office/word/2010/wordprocessingCanvas" xmlns:cx="http://schemas.microsoft.com/office/drawing/2014/chartex" xmlns:cx1="http://schemas.microsoft.com/office/drawing/2015/9/8/chartex" xmlns:cx2="http://schemas.microsoft.com/office/drawing/2015/10/21/chartex" xmlns:cx3="http://schemas.microsoft.com/office/drawing/2016/5/9/chartex" xmlns:cx4="http://schemas.microsoft.com/office/drawing/2016/5/10/chartex" xmlns:cx5="http://schemas.microsoft.com/office/drawing/2016/5/11/chartex" xmlns:cx6="http://schemas.microsoft.com/office/drawing/2016/5/12/chartex" xmlns:cx7="http://schemas.microsoft.com/office/drawing/2016/5/13/chartex" xmlns:cx8="http://schemas.microsoft.com/office/drawing/2016/5/14/chartex" xmlns:mc="http://schemas.openxmlformats.org/markup-compatibility/2006" xmlns:aink="http://schemas.microsoft.com/office/drawing/2016/ink" xmlns:am3d="http://schemas.microsoft.com/office/drawing/2017/model3d" xmlns:o="urn:schemas-microsoft-com:office:office" xmlns:oel="http://schemas.microsoft.com/office/2019/extlst" xmlns:r="http://schemas.openxmlformats.org/officeDocument/2006/relationships" xmlns:m="http://schemas.openxmlformats.org/officeDocument/2006/math" xmlns:v="urn:schemas-microsoft-com:vml" xmlns:wp14="http://schemas.microsoft.com/office/word/2010/wordprocessingDrawing" xmlns:wp="http://schemas.openxmlformats.org/drawingml/2006/wordprocessingDrawing" xmlns:w10="urn:schemas-microsoft-com:office:word" xmlns:w="http://schemas.openxmlformats.org/wordprocessingml/2006/main" xmlns:w14="http://schemas.microsoft.com/office/word/2010/wordml" xmlns:w15="http://schemas.microsoft.com/office/word/2012/wordml" xmlns:w16cex="http://schemas.microsoft.com/office/word/2018/wordml/cex" xmlns:w16cid="http://schemas.microsoft.com/office/word/2016/wordml/cid" xmlns:w16="http://schemas.microsoft.com/office/word/2018/wordml" xmlns:w16sdtdh="http://schemas.microsoft.com/office/word/2020/wordml/sdtdatahash" xmlns:w16se="http://schemas.microsoft.com/office/word/2015/wordml/symex" xmlns:wpg="http://schemas.microsoft.com/office/word/2010/wordprocessingGroup" xmlns:wpi="http://schemas.microsoft.com/office/word/2010/wordprocessingInk" xmlns:wne="http://schemas.microsoft.com/office/word/2006/wordml" xmlns:wps="http://schemas.microsoft.com/office/word/2010/wordprocessingShape" mc:Ignorable="w14 w15 w16se w16cid w16 w16cex w16sdtdh wp14">
   <w:abstractNum w:abstractNumId="0" w15:restartNumberingAfterBreak="0">
     <w:nsid w:val="1F5D7565"/>
     <w:multiLevelType w:val="hybridMultilevel"/>
@@ -4780,10 +4077,10 @@
   <w:num w:numId="4" w16cid:durableId="506790013">
     <w:abstractNumId w:val="4"/>
   </w:num>
-  <w:num w:numId="5" w16cid:durableId="305546922">
+  <w:num w:numId="5" w16cid:durableId="1348485988">
     <w:abstractNumId w:val="0"/>
   </w:num>
-  <w:num w:numId="6" w16cid:durableId="254825442">
+  <w:num w:numId="6" w16cid:durableId="465706502">
     <w:abstractNumId w:val="2"/>
   </w:num>
 </w:numbering>
@@ -5183,6 +4480,13 @@
   <w:style w:type="paragraph" w:default="1" w:styleId="Normal">
     <w:name w:val="Normal"/>
     <w:qFormat/>
+    <w:rsid w:val="00C918D2"/>
+    <w:rPr>
+      <w:rFonts w:ascii="Calibri" w:eastAsia="Calibri" w:hAnsi="Calibri" w:cs="Calibri"/>
+      <w:sz w:val="22"/>
+      <w:szCs w:val="22"/>
+      <w:lang w:val="en-US"/>
+    </w:rPr>
   </w:style>
   <w:style w:type="paragraph" w:styleId="Heading1">
     <w:name w:val="heading 1"/>
@@ -5208,7 +4512,6 @@
   <w:style w:type="character" w:default="1" w:styleId="DefaultParagraphFont">
     <w:name w:val="Default Paragraph Font"/>
     <w:uiPriority w:val="1"/>
-    <w:semiHidden/>
     <w:unhideWhenUsed/>
   </w:style>
   <w:style w:type="table" w:default="1" w:styleId="TableNormal">
@@ -5795,6 +5098,133 @@
       </w:tcPr>
     </w:tblStylePr>
   </w:style>
+  <w:style w:type="table" w:styleId="GridTable1Light">
+    <w:name w:val="Grid Table 1 Light"/>
+    <w:basedOn w:val="TableNormal"/>
+    <w:uiPriority w:val="46"/>
+    <w:rsid w:val="00157FD6"/>
+    <w:tblPr>
+      <w:tblStyleRowBandSize w:val="1"/>
+      <w:tblStyleColBandSize w:val="1"/>
+      <w:tblBorders>
+        <w:top w:val="single" w:sz="4" w:space="0" w:color="999999" w:themeColor="text1" w:themeTint="66"/>
+        <w:left w:val="single" w:sz="4" w:space="0" w:color="999999" w:themeColor="text1" w:themeTint="66"/>
+        <w:bottom w:val="single" w:sz="4" w:space="0" w:color="999999" w:themeColor="text1" w:themeTint="66"/>
+        <w:right w:val="single" w:sz="4" w:space="0" w:color="999999" w:themeColor="text1" w:themeTint="66"/>
+        <w:insideH w:val="single" w:sz="4" w:space="0" w:color="999999" w:themeColor="text1" w:themeTint="66"/>
+        <w:insideV w:val="single" w:sz="4" w:space="0" w:color="999999" w:themeColor="text1" w:themeTint="66"/>
+      </w:tblBorders>
+    </w:tblPr>
+    <w:tblStylePr w:type="firstRow">
+      <w:rPr>
+        <w:b/>
+        <w:bCs/>
+      </w:rPr>
+      <w:tblPr/>
+      <w:tcPr>
+        <w:tcBorders>
+          <w:bottom w:val="single" w:sz="12" w:space="0" w:color="666666" w:themeColor="text1" w:themeTint="99"/>
+        </w:tcBorders>
+      </w:tcPr>
+    </w:tblStylePr>
+    <w:tblStylePr w:type="lastRow">
+      <w:rPr>
+        <w:b/>
+        <w:bCs/>
+      </w:rPr>
+      <w:tblPr/>
+      <w:tcPr>
+        <w:tcBorders>
+          <w:top w:val="double" w:sz="2" w:space="0" w:color="666666" w:themeColor="text1" w:themeTint="99"/>
+        </w:tcBorders>
+      </w:tcPr>
+    </w:tblStylePr>
+    <w:tblStylePr w:type="firstCol">
+      <w:rPr>
+        <w:b/>
+        <w:bCs/>
+      </w:rPr>
+    </w:tblStylePr>
+    <w:tblStylePr w:type="lastCol">
+      <w:rPr>
+        <w:b/>
+        <w:bCs/>
+      </w:rPr>
+    </w:tblStylePr>
+  </w:style>
+  <w:style w:type="table" w:styleId="GridTable4-Accent5">
+    <w:name w:val="Grid Table 4 Accent 5"/>
+    <w:basedOn w:val="TableNormal"/>
+    <w:uiPriority w:val="49"/>
+    <w:rsid w:val="00157FD6"/>
+    <w:tblPr>
+      <w:tblStyleRowBandSize w:val="1"/>
+      <w:tblStyleColBandSize w:val="1"/>
+      <w:tblBorders>
+        <w:top w:val="single" w:sz="4" w:space="0" w:color="9CC2E5" w:themeColor="accent5" w:themeTint="99"/>
+        <w:left w:val="single" w:sz="4" w:space="0" w:color="9CC2E5" w:themeColor="accent5" w:themeTint="99"/>
+        <w:bottom w:val="single" w:sz="4" w:space="0" w:color="9CC2E5" w:themeColor="accent5" w:themeTint="99"/>
+        <w:right w:val="single" w:sz="4" w:space="0" w:color="9CC2E5" w:themeColor="accent5" w:themeTint="99"/>
+        <w:insideH w:val="single" w:sz="4" w:space="0" w:color="9CC2E5" w:themeColor="accent5" w:themeTint="99"/>
+        <w:insideV w:val="single" w:sz="4" w:space="0" w:color="9CC2E5" w:themeColor="accent5" w:themeTint="99"/>
+      </w:tblBorders>
+    </w:tblPr>
+    <w:tblStylePr w:type="firstRow">
+      <w:rPr>
+        <w:b/>
+        <w:bCs/>
+        <w:color w:val="FFFFFF" w:themeColor="background1"/>
+      </w:rPr>
+      <w:tblPr/>
+      <w:tcPr>
+        <w:tcBorders>
+          <w:top w:val="single" w:sz="4" w:space="0" w:color="5B9BD5" w:themeColor="accent5"/>
+          <w:left w:val="single" w:sz="4" w:space="0" w:color="5B9BD5" w:themeColor="accent5"/>
+          <w:bottom w:val="single" w:sz="4" w:space="0" w:color="5B9BD5" w:themeColor="accent5"/>
+          <w:right w:val="single" w:sz="4" w:space="0" w:color="5B9BD5" w:themeColor="accent5"/>
+          <w:insideH w:val="nil"/>
+          <w:insideV w:val="nil"/>
+        </w:tcBorders>
+        <w:shd w:val="clear" w:color="auto" w:fill="5B9BD5" w:themeFill="accent5"/>
+      </w:tcPr>
+    </w:tblStylePr>
+    <w:tblStylePr w:type="lastRow">
+      <w:rPr>
+        <w:b/>
+        <w:bCs/>
+      </w:rPr>
+      <w:tblPr/>
+      <w:tcPr>
+        <w:tcBorders>
+          <w:top w:val="double" w:sz="4" w:space="0" w:color="5B9BD5" w:themeColor="accent5"/>
+        </w:tcBorders>
+      </w:tcPr>
+    </w:tblStylePr>
+    <w:tblStylePr w:type="firstCol">
+      <w:rPr>
+        <w:b/>
+        <w:bCs/>
+      </w:rPr>
+    </w:tblStylePr>
+    <w:tblStylePr w:type="lastCol">
+      <w:rPr>
+        <w:b/>
+        <w:bCs/>
+      </w:rPr>
+    </w:tblStylePr>
+    <w:tblStylePr w:type="band1Vert">
+      <w:tblPr/>
+      <w:tcPr>
+        <w:shd w:val="clear" w:color="auto" w:fill="DEEAF6" w:themeFill="accent5" w:themeFillTint="33"/>
+      </w:tcPr>
+    </w:tblStylePr>
+    <w:tblStylePr w:type="band1Horz">
+      <w:tblPr/>
+      <w:tcPr>
+        <w:shd w:val="clear" w:color="auto" w:fill="DEEAF6" w:themeFill="accent5" w:themeFillTint="33"/>
+      </w:tcPr>
+    </w:tblStylePr>
+  </w:style>
 </w:styles>
 </file>
 

--- a/portfolio2.docx
+++ b/portfolio2.docx
@@ -210,18 +210,18 @@
                   </wp:anchor>
                 </w:drawing>
               </mc:Choice>
-              <mc:Fallback>
+              <mc:Fallback xmlns:arto="http://schemas.microsoft.com/office/word/2006/arto" xmlns:w16du="http://schemas.microsoft.com/office/word/2023/wordml/word16du">
                 <w:pict>
                   <v:shapetype w14:anchorId="664635D1" id="_x0000_t202" coordsize="21600,21600" o:spt="202" path="m,l,21600r21600,l21600,xe">
                     <v:stroke joinstyle="miter"/>
                     <v:path gradientshapeok="t" o:connecttype="rect"/>
                   </v:shapetype>
-                  <v:shape id="Text Box 131" o:spid="_x0000_s1026" type="#_x0000_t202" style="position:absolute;margin-left:0;margin-top:0;width:369pt;height:529.2pt;z-index:251658241;visibility:visible;mso-wrap-style:square;mso-width-percent:790;mso-height-percent:350;mso-left-percent:77;mso-top-percent:540;mso-wrap-distance-left:14.4pt;mso-wrap-distance-top:0;mso-wrap-distance-right:14.4pt;mso-wrap-distance-bottom:0;mso-position-horizontal-relative:margin;mso-position-vertical-relative:page;mso-width-percent:790;mso-height-percent:350;mso-left-percent:77;mso-top-percent:540;mso-width-relative:margin;mso-height-relative:page;v-text-anchor:top" o:gfxdata="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" filled="f" stroked="f" strokeweight=".5pt">
+                  <v:shape id="Tekstboks 131" o:spid="_x0000_s1026" type="#_x0000_t202" style="position:absolute;margin-left:0;margin-top:0;width:369pt;height:529.2pt;z-index:251658241;visibility:visible;mso-wrap-style:square;mso-width-percent:790;mso-height-percent:350;mso-left-percent:77;mso-top-percent:540;mso-wrap-distance-left:14.4pt;mso-wrap-distance-top:0;mso-wrap-distance-right:14.4pt;mso-wrap-distance-bottom:0;mso-position-horizontal-relative:margin;mso-position-vertical-relative:page;mso-width-percent:790;mso-height-percent:350;mso-left-percent:77;mso-top-percent:540;mso-width-relative:margin;mso-height-relative:page;v-text-anchor:top" o:gfxdata="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" filled="f" stroked="f" strokeweight=".5pt">
                     <v:textbox style="mso-fit-shape-to-text:t" inset="0,0,0,0">
                       <w:txbxContent>
                         <w:p>
                           <w:pPr>
-                            <w:pStyle w:val="NoSpacing"/>
+                            <w:pStyle w:val="Ingenmellomrom"/>
                             <w:spacing w:before="40" w:after="560" w:line="216" w:lineRule="auto"/>
                             <w:rPr>
                               <w:color w:val="4472C4" w:themeColor="accent1"/>
@@ -242,6 +242,7 @@
                               <w:dataBinding w:prefixMappings="xmlns:ns0='http://purl.org/dc/elements/1.1/' xmlns:ns1='http://schemas.openxmlformats.org/package/2006/metadata/core-properties' " w:xpath="/ns1:coreProperties[1]/ns0:title[1]" w:storeItemID="{6C3C8BC8-F283-45AE-878A-BAB7291924A1}"/>
                               <w:text/>
                             </w:sdtPr>
+                            <w:sdtEndPr/>
                             <w:sdtContent>
                               <w:r>
                                 <w:rPr>
@@ -268,10 +269,11 @@
                             <w:dataBinding w:prefixMappings="xmlns:ns0='http://purl.org/dc/elements/1.1/' xmlns:ns1='http://schemas.openxmlformats.org/package/2006/metadata/core-properties' " w:xpath="/ns1:coreProperties[1]/ns0:subject[1]" w:storeItemID="{6C3C8BC8-F283-45AE-878A-BAB7291924A1}"/>
                             <w:text/>
                           </w:sdtPr>
+                          <w:sdtEndPr/>
                           <w:sdtContent>
                             <w:p>
                               <w:pPr>
-                                <w:pStyle w:val="NoSpacing"/>
+                                <w:pStyle w:val="Ingenmellomrom"/>
                                 <w:spacing w:before="40" w:after="40"/>
                                 <w:rPr>
                                   <w:caps/>
@@ -303,10 +305,11 @@
                             <w:dataBinding w:prefixMappings="xmlns:ns0='http://purl.org/dc/elements/1.1/' xmlns:ns1='http://schemas.openxmlformats.org/package/2006/metadata/core-properties' " w:xpath="/ns1:coreProperties[1]/ns0:creator[1]" w:storeItemID="{6C3C8BC8-F283-45AE-878A-BAB7291924A1}"/>
                             <w:text/>
                           </w:sdtPr>
+                          <w:sdtEndPr/>
                           <w:sdtContent>
                             <w:p>
                               <w:pPr>
-                                <w:pStyle w:val="NoSpacing"/>
+                                <w:pStyle w:val="Ingenmellomrom"/>
                                 <w:spacing w:before="80" w:after="40"/>
                                 <w:rPr>
                                   <w:caps/>
@@ -459,9 +462,9 @@
                   </wp:anchor>
                 </w:drawing>
               </mc:Choice>
-              <mc:Fallback>
+              <mc:Fallback xmlns:arto="http://schemas.microsoft.com/office/word/2006/arto" xmlns:w16du="http://schemas.microsoft.com/office/word/2023/wordml/word16du">
                 <w:pict>
-                  <v:rect w14:anchorId="367965A2" id="Rectangle 132" o:spid="_x0000_s1027" style="position:absolute;margin-left:-4.4pt;margin-top:0;width:46.8pt;height:77.75pt;z-index:251658240;visibility:visible;mso-wrap-style:square;mso-width-percent:76;mso-height-percent:98;mso-top-percent:23;mso-wrap-distance-left:9pt;mso-wrap-distance-top:0;mso-wrap-distance-right:9pt;mso-wrap-distance-bottom:0;mso-position-horizontal:right;mso-position-horizontal-relative:margin;mso-position-vertical-relative:page;mso-width-percent:76;mso-height-percent:98;mso-top-percent:23;mso-width-relative:page;mso-height-relative:page;v-text-anchor:bottom" o:gfxdata="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" fillcolor="#4472c4 [3204]" stroked="f" strokeweight="1pt">
+                  <v:rect w14:anchorId="367965A2" id="Rektangel 132" o:spid="_x0000_s1027" style="position:absolute;margin-left:-4.4pt;margin-top:0;width:46.8pt;height:77.75pt;z-index:251658240;visibility:visible;mso-wrap-style:square;mso-width-percent:76;mso-height-percent:98;mso-top-percent:23;mso-wrap-distance-left:9pt;mso-wrap-distance-top:0;mso-wrap-distance-right:9pt;mso-wrap-distance-bottom:0;mso-position-horizontal:right;mso-position-horizontal-relative:margin;mso-position-vertical-relative:page;mso-width-percent:76;mso-height-percent:98;mso-top-percent:23;mso-width-relative:page;mso-height-relative:page;v-text-anchor:bottom" o:gfxdata="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" fillcolor="#4472c4 [3204]" stroked="f" strokeweight="1pt">
                     <o:lock v:ext="edit" aspectratio="t"/>
                     <v:textbox inset="3.6pt,,3.6pt">
                       <w:txbxContent>
@@ -483,10 +486,11 @@
                               <w:calendar w:val="gregorian"/>
                             </w:date>
                           </w:sdtPr>
+                          <w:sdtEndPr/>
                           <w:sdtContent>
                             <w:p>
                               <w:pPr>
-                                <w:pStyle w:val="NoSpacing"/>
+                                <w:pStyle w:val="Ingenmellomrom"/>
                                 <w:jc w:val="right"/>
                                 <w:rPr>
                                   <w:color w:val="FFFFFF" w:themeColor="background1"/>
@@ -574,6 +578,10 @@
             <w:fldChar w:fldCharType="begin"/>
           </w:r>
           <w:r>
+            <w:rPr>
+              <w:sz w:val="22"/>
+              <w:szCs w:val="22"/>
+            </w:rPr>
             <w:instrText>TOC \o "1-3" \h \z \u</w:instrText>
           </w:r>
           <w:r>
@@ -1038,8 +1046,6 @@
           <w:r>
             <w:rPr>
               <w:b/>
-              <w:bCs/>
-              <w:noProof/>
             </w:rPr>
             <w:fldChar w:fldCharType="end"/>
           </w:r>
@@ -2263,6 +2269,13 @@
     </w:p>
     <w:p>
       <w:pPr>
+        <w:rPr>
+          <w:lang w:eastAsia="nb-NO"/>
+        </w:rPr>
+      </w:pPr>
+    </w:p>
+    <w:p>
+      <w:pPr>
         <w:pStyle w:val="Heading1"/>
         <w:rPr>
           <w:rFonts w:eastAsia="Times New Roman"/>
@@ -2300,27 +2313,1456 @@
         </w:rPr>
         <w:t>dd your implementation details here - with code snippets, diagrams and other details</w:t>
       </w:r>
-    </w:p>
-    <w:p>
-      <w:pPr>
-        <w:rPr>
-          <w:lang w:eastAsia="nb-NO"/>
-        </w:rPr>
-      </w:pPr>
-    </w:p>
-    <w:p>
-      <w:pPr>
-        <w:rPr>
-          <w:lang w:eastAsia="nb-NO"/>
-        </w:rPr>
-      </w:pPr>
-    </w:p>
-    <w:p>
-      <w:pPr>
-        <w:rPr>
-          <w:lang w:eastAsia="nb-NO"/>
-        </w:rPr>
-      </w:pPr>
+      <w:r>
+        <w:rPr>
+          <w:color w:val="FF0000"/>
+          <w:lang w:eastAsia="nb-NO"/>
+        </w:rPr>
+        <w:t>.</w:t>
+      </w:r>
+    </w:p>
+    <w:p>
+      <w:pPr>
+        <w:rPr>
+          <w:lang w:eastAsia="nb-NO"/>
+        </w:rPr>
+      </w:pPr>
+    </w:p>
+    <w:p>
+      <w:pPr>
+        <w:rPr>
+          <w:lang w:eastAsia="nb-NO"/>
+        </w:rPr>
+      </w:pPr>
+      <w:r>
+        <w:rPr>
+          <w:lang w:eastAsia="nb-NO"/>
+        </w:rPr>
+        <w:t xml:space="preserve">In this Portfolio, </w:t>
+      </w:r>
+      <w:r>
+        <w:rPr>
+          <w:lang w:eastAsia="nb-NO"/>
+        </w:rPr>
+        <w:t xml:space="preserve">we are to implement a simple transport protocol – DATA2410 Reliable Transport Protocol (DRTP) that provides reliable data delivery on top of UDP. </w:t>
+      </w:r>
+      <w:r>
+        <w:rPr>
+          <w:lang w:eastAsia="nb-NO"/>
+        </w:rPr>
+        <w:t xml:space="preserve">Our Protocol </w:t>
+      </w:r>
+      <w:r>
+        <w:rPr>
+          <w:lang w:eastAsia="nb-NO"/>
+        </w:rPr>
+        <w:t>will ensure that data is reliably delivered in-order without missing data or duplicates.</w:t>
+      </w:r>
+      <w:r>
+        <w:rPr>
+          <w:lang w:eastAsia="nb-NO"/>
+        </w:rPr>
+        <w:t xml:space="preserve"> </w:t>
+      </w:r>
+      <w:r>
+        <w:rPr>
+          <w:lang w:eastAsia="nb-NO"/>
+        </w:rPr>
+        <w:t xml:space="preserve">To test our custom protocol, we </w:t>
+      </w:r>
+      <w:r>
+        <w:rPr>
+          <w:lang w:eastAsia="nb-NO"/>
+        </w:rPr>
+        <w:t xml:space="preserve">also had to implement </w:t>
+      </w:r>
+      <w:r>
+        <w:rPr>
+          <w:lang w:eastAsia="nb-NO"/>
+        </w:rPr>
+        <w:t xml:space="preserve">a </w:t>
+      </w:r>
+      <w:r>
+        <w:rPr>
+          <w:lang w:eastAsia="nb-NO"/>
+        </w:rPr>
+        <w:t>file transfer application program</w:t>
+      </w:r>
+      <w:r>
+        <w:rPr>
+          <w:lang w:eastAsia="nb-NO"/>
+        </w:rPr>
+        <w:t xml:space="preserve"> that uses DRTP/UDP protocol.</w:t>
+      </w:r>
+    </w:p>
+    <w:p>
+      <w:pPr>
+        <w:rPr>
+          <w:lang w:eastAsia="nb-NO"/>
+        </w:rPr>
+      </w:pPr>
+    </w:p>
+    <w:p>
+      <w:pPr>
+        <w:rPr>
+          <w:lang w:eastAsia="nb-NO"/>
+        </w:rPr>
+      </w:pPr>
+      <w:r>
+        <w:rPr>
+          <w:lang w:eastAsia="nb-NO"/>
+        </w:rPr>
+        <w:t>In our</w:t>
+      </w:r>
+      <w:r>
+        <w:rPr>
+          <w:lang w:eastAsia="nb-NO"/>
+        </w:rPr>
+        <w:t xml:space="preserve"> custom protocol</w:t>
+      </w:r>
+      <w:r>
+        <w:rPr>
+          <w:lang w:eastAsia="nb-NO"/>
+        </w:rPr>
+        <w:t>, we will implement three reliability functions that users can choose from the command line argument.</w:t>
+      </w:r>
+      <w:r>
+        <w:rPr>
+          <w:lang w:eastAsia="nb-NO"/>
+        </w:rPr>
+        <w:t xml:space="preserve"> </w:t>
+      </w:r>
+      <w:r>
+        <w:rPr>
+          <w:lang w:eastAsia="nb-NO"/>
+        </w:rPr>
+        <w:t xml:space="preserve">The DRTP protocol code is divided into </w:t>
+      </w:r>
+      <w:r>
+        <w:rPr>
+          <w:lang w:eastAsia="nb-NO"/>
+        </w:rPr>
+        <w:t xml:space="preserve">two </w:t>
+      </w:r>
+      <w:r>
+        <w:rPr>
+          <w:lang w:eastAsia="nb-NO"/>
+        </w:rPr>
+        <w:t>functions</w:t>
+      </w:r>
+      <w:r>
+        <w:rPr>
+          <w:lang w:eastAsia="nb-NO"/>
+        </w:rPr>
+        <w:t xml:space="preserve"> for each reliable </w:t>
+      </w:r>
+      <w:r>
+        <w:rPr>
+          <w:lang w:eastAsia="nb-NO"/>
+        </w:rPr>
+        <w:t xml:space="preserve">method. A receive function and a send function. </w:t>
+      </w:r>
+      <w:r>
+        <w:rPr>
+          <w:lang w:eastAsia="nb-NO"/>
+        </w:rPr>
+        <w:t xml:space="preserve">Additionally, there are </w:t>
+      </w:r>
+      <w:r>
+        <w:rPr>
+          <w:lang w:eastAsia="nb-NO"/>
+        </w:rPr>
+        <w:t xml:space="preserve">common functions that all three reliable methods use, such as </w:t>
+      </w:r>
+      <w:r>
+        <w:rPr>
+          <w:lang w:eastAsia="nb-NO"/>
+        </w:rPr>
+        <w:t>functions for establishing connection.</w:t>
+      </w:r>
+    </w:p>
+    <w:p>
+      <w:pPr>
+        <w:rPr>
+          <w:lang w:eastAsia="nb-NO"/>
+        </w:rPr>
+      </w:pPr>
+    </w:p>
+    <w:p>
+      <w:pPr>
+        <w:rPr>
+          <w:lang w:eastAsia="nb-NO"/>
+        </w:rPr>
+      </w:pPr>
+      <w:r>
+        <w:rPr>
+          <w:lang w:eastAsia="nb-NO"/>
+        </w:rPr>
+        <w:t xml:space="preserve">The </w:t>
+      </w:r>
+      <w:proofErr w:type="spellStart"/>
+      <w:r>
+        <w:rPr>
+          <w:lang w:eastAsia="nb-NO"/>
+        </w:rPr>
+        <w:t>Stop_And_wait</w:t>
+      </w:r>
+      <w:proofErr w:type="spellEnd"/>
+      <w:r>
+        <w:rPr>
+          <w:lang w:eastAsia="nb-NO"/>
+        </w:rPr>
+        <w:t xml:space="preserve"> reliable method is divided into functions </w:t>
+      </w:r>
+      <w:r>
+        <w:rPr>
+          <w:b/>
+          <w:lang w:eastAsia="nb-NO"/>
+        </w:rPr>
+        <w:t>“RECV_S</w:t>
+      </w:r>
+      <w:r>
+        <w:rPr>
+          <w:b/>
+          <w:lang w:eastAsia="nb-NO"/>
+        </w:rPr>
+        <w:t>AW</w:t>
+      </w:r>
+      <w:r>
+        <w:rPr>
+          <w:b/>
+          <w:bCs/>
+          <w:lang w:eastAsia="nb-NO"/>
+        </w:rPr>
+        <w:t>()</w:t>
+      </w:r>
+      <w:r>
+        <w:rPr>
+          <w:b/>
+          <w:bCs/>
+          <w:lang w:eastAsia="nb-NO"/>
+        </w:rPr>
+        <w:t>”</w:t>
+      </w:r>
+      <w:r>
+        <w:rPr>
+          <w:lang w:eastAsia="nb-NO"/>
+        </w:rPr>
+        <w:t xml:space="preserve"> and </w:t>
+      </w:r>
+      <w:r>
+        <w:rPr>
+          <w:b/>
+          <w:lang w:eastAsia="nb-NO"/>
+        </w:rPr>
+        <w:t>“SEND_SAW</w:t>
+      </w:r>
+      <w:r>
+        <w:rPr>
+          <w:b/>
+          <w:bCs/>
+          <w:lang w:eastAsia="nb-NO"/>
+        </w:rPr>
+        <w:t>()</w:t>
+      </w:r>
+      <w:r>
+        <w:rPr>
+          <w:b/>
+          <w:bCs/>
+          <w:lang w:eastAsia="nb-NO"/>
+        </w:rPr>
+        <w:t>”</w:t>
+      </w:r>
+      <w:r>
+        <w:rPr>
+          <w:lang w:eastAsia="nb-NO"/>
+        </w:rPr>
+        <w:t>.</w:t>
+      </w:r>
+      <w:r>
+        <w:rPr>
+          <w:lang w:eastAsia="nb-NO"/>
+        </w:rPr>
+        <w:t xml:space="preserve"> </w:t>
+      </w:r>
+      <w:r>
+        <w:rPr>
+          <w:lang w:eastAsia="nb-NO"/>
+        </w:rPr>
+        <w:t xml:space="preserve">The former is responsible for receiving data packets sent by the sender and sending ACK </w:t>
+      </w:r>
+      <w:r>
+        <w:rPr>
+          <w:lang w:eastAsia="nb-NO"/>
+        </w:rPr>
+        <w:t>packets</w:t>
+      </w:r>
+      <w:r>
+        <w:rPr>
+          <w:lang w:eastAsia="nb-NO"/>
+        </w:rPr>
+        <w:t xml:space="preserve"> to confirm the </w:t>
+      </w:r>
+      <w:r>
+        <w:rPr>
+          <w:lang w:eastAsia="nb-NO"/>
+        </w:rPr>
+        <w:t>receipt</w:t>
+      </w:r>
+      <w:r>
+        <w:rPr>
+          <w:lang w:eastAsia="nb-NO"/>
+        </w:rPr>
+        <w:t xml:space="preserve"> of each packet.</w:t>
+      </w:r>
+      <w:r>
+        <w:rPr>
+          <w:lang w:eastAsia="nb-NO"/>
+        </w:rPr>
+        <w:t xml:space="preserve"> </w:t>
+      </w:r>
+      <w:r>
+        <w:rPr>
+          <w:lang w:eastAsia="nb-NO"/>
+        </w:rPr>
+        <w:t xml:space="preserve">The </w:t>
+      </w:r>
+      <w:r>
+        <w:rPr>
+          <w:b/>
+          <w:bCs/>
+          <w:lang w:eastAsia="nb-NO"/>
+        </w:rPr>
+        <w:t>“RECV_</w:t>
+      </w:r>
+      <w:proofErr w:type="gramStart"/>
+      <w:r>
+        <w:rPr>
+          <w:b/>
+          <w:bCs/>
+          <w:lang w:eastAsia="nb-NO"/>
+        </w:rPr>
+        <w:t>S</w:t>
+      </w:r>
+      <w:r>
+        <w:rPr>
+          <w:b/>
+          <w:bCs/>
+          <w:lang w:eastAsia="nb-NO"/>
+        </w:rPr>
+        <w:t>AW</w:t>
+      </w:r>
+      <w:r>
+        <w:rPr>
+          <w:b/>
+          <w:bCs/>
+          <w:lang w:eastAsia="nb-NO"/>
+        </w:rPr>
+        <w:t>(</w:t>
+      </w:r>
+      <w:proofErr w:type="gramEnd"/>
+      <w:r>
+        <w:rPr>
+          <w:b/>
+          <w:bCs/>
+          <w:lang w:eastAsia="nb-NO"/>
+        </w:rPr>
+        <w:t>)</w:t>
+      </w:r>
+      <w:r>
+        <w:rPr>
+          <w:b/>
+          <w:bCs/>
+          <w:lang w:eastAsia="nb-NO"/>
+        </w:rPr>
+        <w:t>”</w:t>
+      </w:r>
+      <w:r>
+        <w:rPr>
+          <w:b/>
+          <w:bCs/>
+          <w:lang w:eastAsia="nb-NO"/>
+        </w:rPr>
+        <w:t xml:space="preserve"> </w:t>
+      </w:r>
+      <w:r>
+        <w:rPr>
+          <w:lang w:eastAsia="nb-NO"/>
+        </w:rPr>
+        <w:t xml:space="preserve">starts with a handshake with the sender and initializes the expected </w:t>
+      </w:r>
+      <w:r>
+        <w:rPr>
+          <w:lang w:eastAsia="nb-NO"/>
+        </w:rPr>
+        <w:t xml:space="preserve">sequence number and </w:t>
+      </w:r>
+      <w:r>
+        <w:rPr>
+          <w:lang w:eastAsia="nb-NO"/>
+        </w:rPr>
+        <w:t>waits for</w:t>
+      </w:r>
+      <w:r>
+        <w:rPr>
+          <w:lang w:eastAsia="nb-NO"/>
+        </w:rPr>
+        <w:t xml:space="preserve"> data </w:t>
+      </w:r>
+      <w:r>
+        <w:rPr>
+          <w:lang w:eastAsia="nb-NO"/>
+        </w:rPr>
+        <w:t>packets to arrive</w:t>
+      </w:r>
+      <w:r>
+        <w:rPr>
+          <w:lang w:eastAsia="nb-NO"/>
+        </w:rPr>
+        <w:t>.</w:t>
+      </w:r>
+      <w:r>
+        <w:rPr>
+          <w:lang w:eastAsia="nb-NO"/>
+        </w:rPr>
+        <w:t xml:space="preserve"> </w:t>
+      </w:r>
+      <w:r>
+        <w:rPr>
+          <w:lang w:eastAsia="nb-NO"/>
+        </w:rPr>
+        <w:t xml:space="preserve">Upon receiving a packet, </w:t>
+      </w:r>
+      <w:r>
+        <w:rPr>
+          <w:lang w:eastAsia="nb-NO"/>
+        </w:rPr>
+        <w:t>the function first checks the s</w:t>
+      </w:r>
+      <w:r>
+        <w:rPr>
+          <w:lang w:eastAsia="nb-NO"/>
+        </w:rPr>
+        <w:t>equence number</w:t>
+      </w:r>
+      <w:r>
+        <w:rPr>
+          <w:lang w:eastAsia="nb-NO"/>
+        </w:rPr>
+        <w:t xml:space="preserve">. If it is the expected sequence number, </w:t>
+      </w:r>
+      <w:r>
+        <w:rPr>
+          <w:lang w:eastAsia="nb-NO"/>
+        </w:rPr>
+        <w:t xml:space="preserve">the function sed an ACK message to confirm receipt, increments the expected sequence number, and concatenates the received payload </w:t>
+      </w:r>
+      <w:r>
+        <w:rPr>
+          <w:lang w:eastAsia="nb-NO"/>
+        </w:rPr>
+        <w:t xml:space="preserve">data. </w:t>
+      </w:r>
+      <w:r>
+        <w:rPr>
+          <w:lang w:eastAsia="nb-NO"/>
+        </w:rPr>
+        <w:t xml:space="preserve">If the received </w:t>
+      </w:r>
+      <w:r>
+        <w:rPr>
+          <w:lang w:eastAsia="nb-NO"/>
+        </w:rPr>
+        <w:t>packet has an incorrect sequence number, the function sends a duplicate ACK message</w:t>
+      </w:r>
+      <w:r>
+        <w:rPr>
+          <w:lang w:eastAsia="nb-NO"/>
+        </w:rPr>
+        <w:t xml:space="preserve"> or discard the out-of-order packet</w:t>
+      </w:r>
+      <w:r>
+        <w:rPr>
+          <w:lang w:eastAsia="nb-NO"/>
+        </w:rPr>
+        <w:t>.</w:t>
+      </w:r>
+      <w:r>
+        <w:rPr>
+          <w:lang w:eastAsia="nb-NO"/>
+        </w:rPr>
+        <w:t xml:space="preserve"> </w:t>
+      </w:r>
+      <w:r>
+        <w:rPr>
+          <w:lang w:eastAsia="nb-NO"/>
+        </w:rPr>
+        <w:t xml:space="preserve">If the FIN flag is set, </w:t>
+      </w:r>
+      <w:r>
+        <w:rPr>
+          <w:lang w:eastAsia="nb-NO"/>
+        </w:rPr>
+        <w:t>the function sends an ACK message, closes the socket, and returns the received data.</w:t>
+      </w:r>
+      <w:r>
+        <w:rPr>
+          <w:lang w:eastAsia="nb-NO"/>
+        </w:rPr>
+        <w:t xml:space="preserve"> </w:t>
+      </w:r>
+      <w:r>
+        <w:rPr>
+          <w:lang w:eastAsia="nb-NO"/>
+        </w:rPr>
+        <w:t xml:space="preserve">The </w:t>
+      </w:r>
+      <w:r>
+        <w:rPr>
+          <w:b/>
+          <w:bCs/>
+          <w:lang w:eastAsia="nb-NO"/>
+        </w:rPr>
+        <w:t>“SEND_</w:t>
+      </w:r>
+      <w:proofErr w:type="gramStart"/>
+      <w:r>
+        <w:rPr>
+          <w:b/>
+          <w:bCs/>
+          <w:lang w:eastAsia="nb-NO"/>
+        </w:rPr>
+        <w:t>SAW</w:t>
+      </w:r>
+      <w:r>
+        <w:rPr>
+          <w:b/>
+          <w:bCs/>
+          <w:lang w:eastAsia="nb-NO"/>
+        </w:rPr>
+        <w:t>(</w:t>
+      </w:r>
+      <w:proofErr w:type="gramEnd"/>
+      <w:r>
+        <w:rPr>
+          <w:b/>
+          <w:bCs/>
+          <w:lang w:eastAsia="nb-NO"/>
+        </w:rPr>
+        <w:t>)</w:t>
+      </w:r>
+      <w:r>
+        <w:rPr>
+          <w:b/>
+          <w:bCs/>
+          <w:lang w:eastAsia="nb-NO"/>
+        </w:rPr>
+        <w:t>”</w:t>
+      </w:r>
+      <w:r>
+        <w:rPr>
+          <w:b/>
+          <w:bCs/>
+          <w:lang w:eastAsia="nb-NO"/>
+        </w:rPr>
+        <w:t xml:space="preserve"> </w:t>
+      </w:r>
+      <w:r>
+        <w:rPr>
+          <w:lang w:eastAsia="nb-NO"/>
+        </w:rPr>
+        <w:t>function</w:t>
+      </w:r>
+      <w:r>
+        <w:rPr>
+          <w:lang w:eastAsia="nb-NO"/>
+        </w:rPr>
+        <w:t xml:space="preserve"> begins with a handshake and sets the sequence number variable to just one. Once in a loop, it sends a data packet (up to 1460 bytes) with the current sequence number and waits for the recipient to respond with an ACK message. The sequence number is updated</w:t>
+      </w:r>
+      <w:r>
+        <w:rPr>
+          <w:lang w:eastAsia="nb-NO"/>
+        </w:rPr>
+        <w:t>,</w:t>
+      </w:r>
+      <w:r>
+        <w:rPr>
+          <w:lang w:eastAsia="nb-NO"/>
+        </w:rPr>
+        <w:t xml:space="preserve"> and the next packet is sent if the ACK message is valid. It resends the previous packet with the prior sequence number if the ACK message is a duplicate. While awaiting an ACK message, if there is a timeout, the packet is resent with the current sequence number.</w:t>
+      </w:r>
+      <w:r>
+        <w:rPr>
+          <w:lang w:eastAsia="nb-NO"/>
+        </w:rPr>
+        <w:t xml:space="preserve"> When there is no more data to send, the function closes the connection</w:t>
+      </w:r>
+      <w:r>
+        <w:rPr>
+          <w:lang w:eastAsia="nb-NO"/>
+        </w:rPr>
+        <w:t>.</w:t>
+      </w:r>
+    </w:p>
+    <w:p>
+      <w:pPr>
+        <w:rPr>
+          <w:lang w:eastAsia="nb-NO"/>
+        </w:rPr>
+      </w:pPr>
+    </w:p>
+    <w:p>
+      <w:pPr>
+        <w:rPr>
+          <w:lang w:eastAsia="nb-NO"/>
+        </w:rPr>
+      </w:pPr>
+      <w:r>
+        <w:rPr>
+          <w:lang w:eastAsia="nb-NO"/>
+        </w:rPr>
+        <w:t xml:space="preserve">The </w:t>
+      </w:r>
+      <w:proofErr w:type="spellStart"/>
+      <w:r>
+        <w:rPr>
+          <w:lang w:eastAsia="nb-NO"/>
+        </w:rPr>
+        <w:t>Go_Back_N</w:t>
+      </w:r>
+      <w:proofErr w:type="spellEnd"/>
+      <w:r>
+        <w:rPr>
+          <w:lang w:eastAsia="nb-NO"/>
+        </w:rPr>
+        <w:t xml:space="preserve"> </w:t>
+      </w:r>
+      <w:r>
+        <w:rPr>
+          <w:lang w:eastAsia="nb-NO"/>
+        </w:rPr>
+        <w:t>reliable method consists of</w:t>
+      </w:r>
+      <w:r>
+        <w:rPr>
+          <w:lang w:eastAsia="nb-NO"/>
+        </w:rPr>
+        <w:t xml:space="preserve"> </w:t>
+      </w:r>
+      <w:r>
+        <w:rPr>
+          <w:b/>
+          <w:bCs/>
+          <w:lang w:eastAsia="nb-NO"/>
+        </w:rPr>
+        <w:t>“</w:t>
+      </w:r>
+      <w:r>
+        <w:rPr>
+          <w:b/>
+          <w:bCs/>
+          <w:lang w:eastAsia="nb-NO"/>
+        </w:rPr>
+        <w:t>RECV_</w:t>
+      </w:r>
+      <w:proofErr w:type="gramStart"/>
+      <w:r>
+        <w:rPr>
+          <w:b/>
+          <w:bCs/>
+          <w:lang w:eastAsia="nb-NO"/>
+        </w:rPr>
+        <w:t>GBN(</w:t>
+      </w:r>
+      <w:proofErr w:type="gramEnd"/>
+      <w:r>
+        <w:rPr>
+          <w:b/>
+          <w:bCs/>
+          <w:lang w:eastAsia="nb-NO"/>
+        </w:rPr>
+        <w:t xml:space="preserve">)” </w:t>
+      </w:r>
+      <w:r>
+        <w:rPr>
+          <w:lang w:eastAsia="nb-NO"/>
+        </w:rPr>
+        <w:t>and</w:t>
+      </w:r>
+      <w:r>
+        <w:rPr>
+          <w:b/>
+          <w:bCs/>
+          <w:lang w:eastAsia="nb-NO"/>
+        </w:rPr>
+        <w:t xml:space="preserve"> “</w:t>
+      </w:r>
+      <w:r>
+        <w:rPr>
+          <w:b/>
+          <w:bCs/>
+          <w:lang w:eastAsia="nb-NO"/>
+        </w:rPr>
+        <w:t>SEND_GBN()”</w:t>
+      </w:r>
+      <w:r>
+        <w:rPr>
+          <w:lang w:eastAsia="nb-NO"/>
+        </w:rPr>
+        <w:t>.</w:t>
+      </w:r>
+      <w:r>
+        <w:rPr>
+          <w:lang w:eastAsia="nb-NO"/>
+        </w:rPr>
+        <w:t xml:space="preserve"> </w:t>
+      </w:r>
+      <w:r>
+        <w:rPr>
+          <w:lang w:eastAsia="nb-NO"/>
+        </w:rPr>
+        <w:t xml:space="preserve">The former </w:t>
+      </w:r>
+      <w:r>
+        <w:rPr>
+          <w:lang w:eastAsia="nb-NO"/>
+        </w:rPr>
+        <w:t xml:space="preserve">first performs </w:t>
+      </w:r>
+      <w:r>
+        <w:rPr>
+          <w:lang w:eastAsia="nb-NO"/>
+        </w:rPr>
+        <w:t xml:space="preserve">the three-way handshake by calling </w:t>
+      </w:r>
+      <w:r>
+        <w:rPr>
+          <w:b/>
+          <w:bCs/>
+          <w:lang w:eastAsia="nb-NO"/>
+        </w:rPr>
+        <w:t>“</w:t>
+      </w:r>
+      <w:proofErr w:type="spellStart"/>
+      <w:r>
+        <w:rPr>
+          <w:b/>
+          <w:bCs/>
+          <w:lang w:eastAsia="nb-NO"/>
+        </w:rPr>
+        <w:t>handle_</w:t>
+      </w:r>
+      <w:proofErr w:type="gramStart"/>
+      <w:r>
+        <w:rPr>
+          <w:b/>
+          <w:bCs/>
+          <w:lang w:eastAsia="nb-NO"/>
+        </w:rPr>
+        <w:t>hands</w:t>
+      </w:r>
+      <w:r>
+        <w:rPr>
+          <w:b/>
+          <w:bCs/>
+          <w:lang w:eastAsia="nb-NO"/>
+        </w:rPr>
+        <w:t>h</w:t>
+      </w:r>
+      <w:r>
+        <w:rPr>
+          <w:b/>
+          <w:bCs/>
+          <w:lang w:eastAsia="nb-NO"/>
+        </w:rPr>
+        <w:t>ake</w:t>
+      </w:r>
+      <w:proofErr w:type="spellEnd"/>
+      <w:r>
+        <w:rPr>
+          <w:b/>
+          <w:bCs/>
+          <w:lang w:eastAsia="nb-NO"/>
+        </w:rPr>
+        <w:t>(</w:t>
+      </w:r>
+      <w:proofErr w:type="gramEnd"/>
+      <w:r>
+        <w:rPr>
+          <w:b/>
+          <w:bCs/>
+          <w:lang w:eastAsia="nb-NO"/>
+        </w:rPr>
+        <w:t>)”</w:t>
+      </w:r>
+      <w:r>
+        <w:rPr>
+          <w:lang w:eastAsia="nb-NO"/>
+        </w:rPr>
+        <w:t xml:space="preserve">. Then, it initializes variables such as </w:t>
+      </w:r>
+      <w:r>
+        <w:rPr>
+          <w:b/>
+          <w:bCs/>
+          <w:lang w:eastAsia="nb-NO"/>
+        </w:rPr>
+        <w:t>“</w:t>
+      </w:r>
+      <w:proofErr w:type="spellStart"/>
+      <w:r>
+        <w:rPr>
+          <w:b/>
+          <w:lang w:eastAsia="nb-NO"/>
+        </w:rPr>
+        <w:t>expected</w:t>
+      </w:r>
+      <w:r>
+        <w:rPr>
+          <w:b/>
+          <w:bCs/>
+          <w:lang w:eastAsia="nb-NO"/>
+        </w:rPr>
+        <w:t>_</w:t>
+      </w:r>
+      <w:r>
+        <w:rPr>
+          <w:b/>
+          <w:lang w:eastAsia="nb-NO"/>
+        </w:rPr>
+        <w:t>sequence</w:t>
+      </w:r>
+      <w:r>
+        <w:rPr>
+          <w:b/>
+          <w:bCs/>
+          <w:lang w:eastAsia="nb-NO"/>
+        </w:rPr>
+        <w:t>_</w:t>
+      </w:r>
+      <w:r>
+        <w:rPr>
+          <w:b/>
+          <w:lang w:eastAsia="nb-NO"/>
+        </w:rPr>
+        <w:t>number</w:t>
+      </w:r>
+      <w:proofErr w:type="spellEnd"/>
+      <w:r>
+        <w:rPr>
+          <w:b/>
+          <w:bCs/>
+          <w:lang w:eastAsia="nb-NO"/>
+        </w:rPr>
+        <w:t>”</w:t>
+      </w:r>
+      <w:r>
+        <w:rPr>
+          <w:lang w:eastAsia="nb-NO"/>
+        </w:rPr>
+        <w:t xml:space="preserve"> and </w:t>
+      </w:r>
+      <w:r>
+        <w:rPr>
+          <w:b/>
+          <w:bCs/>
+          <w:lang w:eastAsia="nb-NO"/>
+        </w:rPr>
+        <w:t>“</w:t>
+      </w:r>
+      <w:proofErr w:type="spellStart"/>
+      <w:r>
+        <w:rPr>
+          <w:b/>
+          <w:lang w:eastAsia="nb-NO"/>
+        </w:rPr>
+        <w:t>received</w:t>
+      </w:r>
+      <w:r>
+        <w:rPr>
+          <w:b/>
+          <w:bCs/>
+          <w:lang w:eastAsia="nb-NO"/>
+        </w:rPr>
+        <w:t>_</w:t>
+      </w:r>
+      <w:r>
+        <w:rPr>
+          <w:b/>
+          <w:lang w:eastAsia="nb-NO"/>
+        </w:rPr>
+        <w:t>data</w:t>
+      </w:r>
+      <w:proofErr w:type="spellEnd"/>
+      <w:r>
+        <w:rPr>
+          <w:b/>
+          <w:bCs/>
+          <w:lang w:eastAsia="nb-NO"/>
+        </w:rPr>
+        <w:t>”</w:t>
+      </w:r>
+      <w:r>
+        <w:rPr>
+          <w:lang w:eastAsia="nb-NO"/>
+        </w:rPr>
+        <w:t xml:space="preserve"> before i</w:t>
+      </w:r>
+      <w:r>
+        <w:rPr>
+          <w:lang w:eastAsia="nb-NO"/>
+        </w:rPr>
+        <w:t xml:space="preserve">t waits for </w:t>
+      </w:r>
+      <w:r>
+        <w:rPr>
+          <w:lang w:eastAsia="nb-NO"/>
+        </w:rPr>
+        <w:t>data packets to arrive</w:t>
+      </w:r>
+      <w:r>
+        <w:rPr>
+          <w:lang w:eastAsia="nb-NO"/>
+        </w:rPr>
+        <w:t xml:space="preserve">. </w:t>
+      </w:r>
+      <w:r>
+        <w:rPr>
+          <w:lang w:eastAsia="nb-NO"/>
+        </w:rPr>
+        <w:t>When a packet arrives in-order, it sends back an ACK message</w:t>
+      </w:r>
+      <w:r>
+        <w:rPr>
+          <w:lang w:eastAsia="nb-NO"/>
+        </w:rPr>
+        <w:t xml:space="preserve">. </w:t>
+      </w:r>
+      <w:r>
+        <w:rPr>
+          <w:lang w:eastAsia="nb-NO"/>
+        </w:rPr>
+        <w:t xml:space="preserve">If SYN message is received, the function calls </w:t>
+      </w:r>
+      <w:r>
+        <w:rPr>
+          <w:b/>
+          <w:bCs/>
+          <w:lang w:eastAsia="nb-NO"/>
+        </w:rPr>
+        <w:t>“</w:t>
+      </w:r>
+      <w:proofErr w:type="spellStart"/>
+      <w:r>
+        <w:rPr>
+          <w:b/>
+          <w:bCs/>
+          <w:lang w:eastAsia="nb-NO"/>
+        </w:rPr>
+        <w:t>handle_</w:t>
+      </w:r>
+      <w:proofErr w:type="gramStart"/>
+      <w:r>
+        <w:rPr>
+          <w:b/>
+          <w:bCs/>
+          <w:lang w:eastAsia="nb-NO"/>
+        </w:rPr>
+        <w:t>handshake</w:t>
+      </w:r>
+      <w:proofErr w:type="spellEnd"/>
+      <w:r>
+        <w:rPr>
+          <w:b/>
+          <w:bCs/>
+          <w:lang w:eastAsia="nb-NO"/>
+        </w:rPr>
+        <w:t>(</w:t>
+      </w:r>
+      <w:proofErr w:type="gramEnd"/>
+      <w:r>
+        <w:rPr>
+          <w:b/>
+          <w:bCs/>
+          <w:lang w:eastAsia="nb-NO"/>
+        </w:rPr>
+        <w:t>)”</w:t>
+      </w:r>
+      <w:r>
+        <w:rPr>
+          <w:lang w:eastAsia="nb-NO"/>
+        </w:rPr>
+        <w:t xml:space="preserve"> to redo the three-way handshake</w:t>
+      </w:r>
+      <w:r>
+        <w:rPr>
+          <w:lang w:eastAsia="nb-NO"/>
+        </w:rPr>
+        <w:t xml:space="preserve">. If the received packet </w:t>
+      </w:r>
+      <w:r>
+        <w:rPr>
+          <w:lang w:eastAsia="nb-NO"/>
+        </w:rPr>
+        <w:t xml:space="preserve">has </w:t>
+      </w:r>
+      <w:proofErr w:type="gramStart"/>
+      <w:r>
+        <w:rPr>
+          <w:lang w:eastAsia="nb-NO"/>
+        </w:rPr>
+        <w:t>correct</w:t>
+      </w:r>
+      <w:proofErr w:type="gramEnd"/>
+      <w:r>
+        <w:rPr>
+          <w:lang w:eastAsia="nb-NO"/>
+        </w:rPr>
+        <w:t xml:space="preserve"> sequence number and is not a FIN message, the function concatenates the data to the </w:t>
+      </w:r>
+      <w:r>
+        <w:rPr>
+          <w:b/>
+          <w:bCs/>
+          <w:lang w:eastAsia="nb-NO"/>
+        </w:rPr>
+        <w:t>“</w:t>
+      </w:r>
+      <w:proofErr w:type="spellStart"/>
+      <w:r>
+        <w:rPr>
+          <w:b/>
+          <w:bCs/>
+          <w:lang w:eastAsia="nb-NO"/>
+        </w:rPr>
+        <w:t>received_data</w:t>
+      </w:r>
+      <w:proofErr w:type="spellEnd"/>
+      <w:r>
+        <w:rPr>
+          <w:b/>
+          <w:bCs/>
+          <w:lang w:eastAsia="nb-NO"/>
+        </w:rPr>
+        <w:t>”</w:t>
+      </w:r>
+      <w:r>
+        <w:rPr>
+          <w:lang w:eastAsia="nb-NO"/>
+        </w:rPr>
+        <w:t xml:space="preserve"> variable </w:t>
+      </w:r>
+      <w:r>
+        <w:rPr>
+          <w:lang w:eastAsia="nb-NO"/>
+        </w:rPr>
+        <w:t>and sends back an ACK message. If FIN message is received, the function sends back an ACK message, closes the socket, and return the received data.</w:t>
+      </w:r>
+      <w:r>
+        <w:rPr>
+          <w:lang w:eastAsia="nb-NO"/>
+        </w:rPr>
+        <w:t xml:space="preserve"> </w:t>
+      </w:r>
+      <w:r>
+        <w:rPr>
+          <w:lang w:eastAsia="nb-NO"/>
+        </w:rPr>
+        <w:t>Otherwise</w:t>
+      </w:r>
+      <w:r>
+        <w:rPr>
+          <w:lang w:eastAsia="nb-NO"/>
+        </w:rPr>
+        <w:t>,</w:t>
+      </w:r>
+      <w:r>
+        <w:rPr>
+          <w:lang w:eastAsia="nb-NO"/>
+        </w:rPr>
+        <w:t xml:space="preserve"> if a packet arrives with wrong sequence number and FIN flag is not set, it discards the packet</w:t>
+      </w:r>
+      <w:r>
+        <w:rPr>
+          <w:lang w:eastAsia="nb-NO"/>
+        </w:rPr>
+        <w:t>.</w:t>
+      </w:r>
+    </w:p>
+    <w:p>
+      <w:pPr>
+        <w:rPr>
+          <w:lang w:eastAsia="nb-NO"/>
+        </w:rPr>
+      </w:pPr>
+    </w:p>
+    <w:p>
+      <w:pPr>
+        <w:rPr>
+          <w:lang w:eastAsia="nb-NO"/>
+        </w:rPr>
+      </w:pPr>
+      <w:r>
+        <w:rPr>
+          <w:lang w:eastAsia="nb-NO"/>
+        </w:rPr>
+        <w:t xml:space="preserve">The </w:t>
+      </w:r>
+      <w:r>
+        <w:rPr>
+          <w:b/>
+          <w:lang w:eastAsia="nb-NO"/>
+        </w:rPr>
+        <w:t>“SEND_</w:t>
+      </w:r>
+      <w:proofErr w:type="gramStart"/>
+      <w:r>
+        <w:rPr>
+          <w:b/>
+          <w:lang w:eastAsia="nb-NO"/>
+        </w:rPr>
+        <w:t>GBN</w:t>
+      </w:r>
+      <w:r>
+        <w:rPr>
+          <w:b/>
+          <w:lang w:eastAsia="nb-NO"/>
+        </w:rPr>
+        <w:t>(</w:t>
+      </w:r>
+      <w:proofErr w:type="gramEnd"/>
+      <w:r>
+        <w:rPr>
+          <w:b/>
+          <w:lang w:eastAsia="nb-NO"/>
+        </w:rPr>
+        <w:t>)</w:t>
+      </w:r>
+      <w:r>
+        <w:rPr>
+          <w:b/>
+          <w:lang w:eastAsia="nb-NO"/>
+        </w:rPr>
+        <w:t>”</w:t>
+      </w:r>
+      <w:r>
+        <w:rPr>
+          <w:lang w:eastAsia="nb-NO"/>
+        </w:rPr>
+        <w:t xml:space="preserve"> </w:t>
+      </w:r>
+      <w:r>
+        <w:rPr>
+          <w:lang w:eastAsia="nb-NO"/>
+        </w:rPr>
+        <w:t xml:space="preserve">initiates the three-way handshake by calling </w:t>
+      </w:r>
+      <w:r>
+        <w:rPr>
+          <w:b/>
+          <w:lang w:eastAsia="nb-NO"/>
+        </w:rPr>
+        <w:t>“</w:t>
+      </w:r>
+      <w:proofErr w:type="spellStart"/>
+      <w:r>
+        <w:rPr>
+          <w:b/>
+          <w:lang w:eastAsia="nb-NO"/>
+        </w:rPr>
+        <w:t>initiate_handshake</w:t>
+      </w:r>
+      <w:proofErr w:type="spellEnd"/>
+      <w:r>
+        <w:rPr>
+          <w:b/>
+          <w:lang w:eastAsia="nb-NO"/>
+        </w:rPr>
+        <w:t>()”</w:t>
+      </w:r>
+      <w:r>
+        <w:rPr>
+          <w:lang w:eastAsia="nb-NO"/>
+        </w:rPr>
+        <w:t xml:space="preserve"> and initializes variables such as </w:t>
+      </w:r>
+      <w:r>
+        <w:rPr>
+          <w:lang w:eastAsia="nb-NO"/>
+        </w:rPr>
+        <w:t>next</w:t>
+      </w:r>
+      <w:r>
+        <w:rPr>
+          <w:lang w:eastAsia="nb-NO"/>
+        </w:rPr>
+        <w:t xml:space="preserve"> sequence number, </w:t>
+      </w:r>
+      <w:r>
+        <w:rPr>
+          <w:lang w:eastAsia="nb-NO"/>
+        </w:rPr>
+        <w:t>base</w:t>
+      </w:r>
+      <w:r>
+        <w:rPr>
+          <w:lang w:eastAsia="nb-NO"/>
+        </w:rPr>
+        <w:t xml:space="preserve"> sequence number, unacknowledged packets, data offset, and </w:t>
+      </w:r>
+      <w:r>
+        <w:rPr>
+          <w:lang w:eastAsia="nb-NO"/>
+        </w:rPr>
+        <w:t>whether FIN message has been sent</w:t>
+      </w:r>
+      <w:r>
+        <w:rPr>
+          <w:lang w:eastAsia="nb-NO"/>
+        </w:rPr>
+        <w:t>.</w:t>
+      </w:r>
+      <w:r>
+        <w:rPr>
+          <w:lang w:eastAsia="nb-NO"/>
+        </w:rPr>
+        <w:t xml:space="preserve"> This </w:t>
+      </w:r>
+      <w:r>
+        <w:rPr>
+          <w:lang w:eastAsia="nb-NO"/>
+        </w:rPr>
+        <w:t>function</w:t>
+      </w:r>
+      <w:r>
+        <w:rPr>
+          <w:lang w:eastAsia="nb-NO"/>
+        </w:rPr>
+        <w:t xml:space="preserve"> sends data </w:t>
+      </w:r>
+      <w:r>
+        <w:rPr>
+          <w:lang w:eastAsia="nb-NO"/>
+        </w:rPr>
+        <w:t xml:space="preserve">packets </w:t>
+      </w:r>
+      <w:r>
+        <w:rPr>
+          <w:lang w:eastAsia="nb-NO"/>
+        </w:rPr>
+        <w:t>as long as the number of sent packets is less than the window size</w:t>
+      </w:r>
+      <w:r>
+        <w:rPr>
+          <w:lang w:eastAsia="nb-NO"/>
+        </w:rPr>
+        <w:t xml:space="preserve">. </w:t>
+      </w:r>
+      <w:r>
+        <w:rPr>
+          <w:lang w:eastAsia="nb-NO"/>
+        </w:rPr>
+        <w:t>Payload for each packet is cal</w:t>
+      </w:r>
+      <w:r>
+        <w:rPr>
+          <w:lang w:eastAsia="nb-NO"/>
+        </w:rPr>
+        <w:t xml:space="preserve">culated </w:t>
+      </w:r>
+      <w:r>
+        <w:rPr>
+          <w:lang w:eastAsia="nb-NO"/>
+        </w:rPr>
+        <w:t xml:space="preserve">by slicing </w:t>
+      </w:r>
+      <w:r>
+        <w:rPr>
+          <w:lang w:eastAsia="nb-NO"/>
+        </w:rPr>
+        <w:t>it from the data</w:t>
+      </w:r>
+      <w:r>
+        <w:rPr>
+          <w:lang w:eastAsia="nb-NO"/>
+        </w:rPr>
+        <w:t xml:space="preserve">. </w:t>
+      </w:r>
+      <w:r>
+        <w:rPr>
+          <w:b/>
+          <w:lang w:eastAsia="nb-NO"/>
+        </w:rPr>
+        <w:t>“SEND_</w:t>
+      </w:r>
+      <w:proofErr w:type="gramStart"/>
+      <w:r>
+        <w:rPr>
+          <w:b/>
+          <w:lang w:eastAsia="nb-NO"/>
+        </w:rPr>
+        <w:t>GBN(</w:t>
+      </w:r>
+      <w:proofErr w:type="gramEnd"/>
+      <w:r>
+        <w:rPr>
+          <w:b/>
+          <w:lang w:eastAsia="nb-NO"/>
+        </w:rPr>
+        <w:t>)”</w:t>
+      </w:r>
+      <w:r>
+        <w:rPr>
+          <w:lang w:eastAsia="nb-NO"/>
+        </w:rPr>
+        <w:t xml:space="preserve"> then sends the packet, adds it to unacknowledged packets, and increments</w:t>
+      </w:r>
+      <w:r>
+        <w:rPr>
+          <w:lang w:eastAsia="nb-NO"/>
+        </w:rPr>
+        <w:t xml:space="preserve"> </w:t>
+      </w:r>
+      <w:r>
+        <w:rPr>
+          <w:lang w:eastAsia="nb-NO"/>
+        </w:rPr>
+        <w:t xml:space="preserve">the </w:t>
+      </w:r>
+      <w:r>
+        <w:rPr>
+          <w:lang w:eastAsia="nb-NO"/>
+        </w:rPr>
+        <w:t xml:space="preserve">next sequence number and </w:t>
+      </w:r>
+      <w:r>
+        <w:rPr>
+          <w:lang w:eastAsia="nb-NO"/>
+        </w:rPr>
+        <w:t>data offse</w:t>
+      </w:r>
+      <w:r>
+        <w:rPr>
+          <w:lang w:eastAsia="nb-NO"/>
+        </w:rPr>
+        <w:t xml:space="preserve">t. </w:t>
+      </w:r>
+      <w:r>
+        <w:rPr>
+          <w:lang w:eastAsia="nb-NO"/>
+        </w:rPr>
+        <w:t xml:space="preserve">The functions </w:t>
+      </w:r>
+      <w:proofErr w:type="gramStart"/>
+      <w:r>
+        <w:rPr>
+          <w:lang w:eastAsia="nb-NO"/>
+        </w:rPr>
+        <w:t>waits</w:t>
+      </w:r>
+      <w:proofErr w:type="gramEnd"/>
+      <w:r>
+        <w:rPr>
+          <w:lang w:eastAsia="nb-NO"/>
+        </w:rPr>
+        <w:t xml:space="preserve"> for an ACK message for the sent packet if a FIN </w:t>
+      </w:r>
+      <w:r>
+        <w:rPr>
+          <w:lang w:eastAsia="nb-NO"/>
+        </w:rPr>
+        <w:t>message</w:t>
+      </w:r>
+      <w:r>
+        <w:rPr>
+          <w:lang w:eastAsia="nb-NO"/>
+        </w:rPr>
+        <w:t xml:space="preserve"> has not yet been sent</w:t>
+      </w:r>
+      <w:r>
+        <w:rPr>
+          <w:lang w:eastAsia="nb-NO"/>
+        </w:rPr>
+        <w:t xml:space="preserve">. </w:t>
+      </w:r>
+      <w:r>
+        <w:rPr>
+          <w:lang w:eastAsia="nb-NO"/>
+        </w:rPr>
+        <w:t>If an ACK message is received with the correct acknowled</w:t>
+      </w:r>
+      <w:r>
+        <w:rPr>
+          <w:lang w:eastAsia="nb-NO"/>
+        </w:rPr>
+        <w:t xml:space="preserve">ge number, the function moves the base sequence number </w:t>
+      </w:r>
+      <w:r>
+        <w:rPr>
+          <w:lang w:eastAsia="nb-NO"/>
+        </w:rPr>
+        <w:t xml:space="preserve">for the window and updates the unacknowledged packets list. </w:t>
+      </w:r>
+      <w:r>
+        <w:rPr>
+          <w:lang w:eastAsia="nb-NO"/>
+        </w:rPr>
+        <w:t xml:space="preserve">If no ACK message arrives, </w:t>
+      </w:r>
+      <w:r>
+        <w:rPr>
+          <w:lang w:eastAsia="nb-NO"/>
+        </w:rPr>
+        <w:t>“SEND_GBN” resends all unacknowledged packets in the window</w:t>
+      </w:r>
+      <w:r>
+        <w:rPr>
+          <w:lang w:eastAsia="nb-NO"/>
+        </w:rPr>
+        <w:t>. The</w:t>
+      </w:r>
+      <w:r>
+        <w:rPr>
+          <w:lang w:eastAsia="nb-NO"/>
+        </w:rPr>
+        <w:t xml:space="preserve"> function waits for an </w:t>
+      </w:r>
+      <w:r>
+        <w:rPr>
+          <w:lang w:eastAsia="nb-NO"/>
+        </w:rPr>
+        <w:t>ACK message</w:t>
+      </w:r>
+      <w:r>
+        <w:rPr>
+          <w:lang w:eastAsia="nb-NO"/>
+        </w:rPr>
+        <w:t xml:space="preserve"> </w:t>
+      </w:r>
+      <w:r>
+        <w:rPr>
+          <w:lang w:eastAsia="nb-NO"/>
+        </w:rPr>
+        <w:t xml:space="preserve">for the FIN message if one has been sent </w:t>
+      </w:r>
+      <w:r>
+        <w:rPr>
+          <w:lang w:eastAsia="nb-NO"/>
+        </w:rPr>
+        <w:t>before exiting the loop</w:t>
+      </w:r>
+      <w:r>
+        <w:rPr>
+          <w:lang w:eastAsia="nb-NO"/>
+        </w:rPr>
+        <w:t xml:space="preserve"> if one has</w:t>
+      </w:r>
+      <w:r>
+        <w:rPr>
+          <w:lang w:eastAsia="nb-NO"/>
+        </w:rPr>
+        <w:t>.</w:t>
+      </w:r>
     </w:p>
     <w:p>
       <w:pPr>
@@ -2604,12 +4046,14 @@
                 <w:lang w:eastAsia="nb-NO"/>
               </w:rPr>
             </w:pPr>
+            <w:proofErr w:type="spellStart"/>
             <w:r>
               <w:rPr>
                 <w:lang w:eastAsia="nb-NO"/>
               </w:rPr>
               <w:t>Stop_and_wait</w:t>
             </w:r>
+            <w:proofErr w:type="spellEnd"/>
           </w:p>
         </w:tc>
         <w:tc>
@@ -2957,355 +4401,785 @@
         <w:rPr>
           <w:lang w:eastAsia="nb-NO"/>
         </w:rPr>
-        <w:t>Test Case Name: Test RECV_STOP with skip_ack=True</w:t>
-      </w:r>
-    </w:p>
-    <w:p>
-      <w:pPr>
-        <w:rPr>
-          <w:lang w:eastAsia="nb-NO"/>
-        </w:rPr>
-      </w:pPr>
-    </w:p>
-    <w:p>
-      <w:pPr>
-        <w:rPr>
-          <w:lang w:eastAsia="nb-NO"/>
-        </w:rPr>
-      </w:pPr>
-      <w:r>
-        <w:rPr>
-          <w:lang w:eastAsia="nb-NO"/>
-        </w:rPr>
-        <w:t>Test Case Description: Test the RECV_STOP function for skipping the first acknowledgment message, which should trigger retransmission at the sender side.</w:t>
-      </w:r>
-    </w:p>
-    <w:p>
-      <w:pPr>
-        <w:rPr>
-          <w:lang w:eastAsia="nb-NO"/>
-        </w:rPr>
-      </w:pPr>
-    </w:p>
-    <w:tbl>
-      <w:tblPr>
-        <w:tblStyle w:val="GridTable4-Accent5"/>
-        <w:tblW w:w="0" w:type="auto"/>
-        <w:tblLayout w:type="fixed"/>
-        <w:tblLook w:val="04A0" w:firstRow="1" w:lastRow="0" w:firstColumn="1" w:lastColumn="0" w:noHBand="0" w:noVBand="1"/>
-      </w:tblPr>
-      <w:tblGrid>
-        <w:gridCol w:w="1626"/>
-        <w:gridCol w:w="1771"/>
-        <w:gridCol w:w="2029"/>
-        <w:gridCol w:w="2220"/>
-        <w:gridCol w:w="1982"/>
-      </w:tblGrid>
-      <w:tr>
-        <w:trPr>
-          <w:cnfStyle w:val="100000000000" w:firstRow="1" w:lastRow="0" w:firstColumn="0" w:lastColumn="0" w:oddVBand="0" w:evenVBand="0" w:oddHBand="0" w:evenHBand="0" w:firstRowFirstColumn="0" w:firstRowLastColumn="0" w:lastRowFirstColumn="0" w:lastRowLastColumn="0"/>
-        </w:trPr>
-        <w:tc>
-          <w:tcPr>
-            <w:cnfStyle w:val="001000000000" w:firstRow="0" w:lastRow="0" w:firstColumn="1" w:lastColumn="0" w:oddVBand="0" w:evenVBand="0" w:oddHBand="0" w:evenHBand="0" w:firstRowFirstColumn="0" w:firstRowLastColumn="0" w:lastRowFirstColumn="0" w:lastRowLastColumn="0"/>
-            <w:tcW w:w="1626" w:type="dxa"/>
-          </w:tcPr>
-          <w:p>
-            <w:pPr>
-              <w:rPr>
-                <w:lang w:eastAsia="nb-NO"/>
-              </w:rPr>
-            </w:pPr>
-            <w:r>
-              <w:rPr>
-                <w:lang w:eastAsia="nb-NO"/>
-              </w:rPr>
-              <w:t>TEST ID</w:t>
-            </w:r>
-          </w:p>
-        </w:tc>
-        <w:tc>
-          <w:tcPr>
-            <w:tcW w:w="1771" w:type="dxa"/>
-          </w:tcPr>
-          <w:p>
-            <w:pPr>
-              <w:cnfStyle w:val="100000000000" w:firstRow="1" w:lastRow="0" w:firstColumn="0" w:lastColumn="0" w:oddVBand="0" w:evenVBand="0" w:oddHBand="0" w:evenHBand="0" w:firstRowFirstColumn="0" w:firstRowLastColumn="0" w:lastRowFirstColumn="0" w:lastRowLastColumn="0"/>
-              <w:rPr>
-                <w:lang w:eastAsia="nb-NO"/>
-              </w:rPr>
-            </w:pPr>
-            <w:r>
-              <w:rPr>
-                <w:lang w:eastAsia="nb-NO"/>
-              </w:rPr>
-              <w:t>Scenario</w:t>
-            </w:r>
-          </w:p>
-        </w:tc>
-        <w:tc>
-          <w:tcPr>
-            <w:tcW w:w="2029" w:type="dxa"/>
-          </w:tcPr>
-          <w:p>
-            <w:pPr>
-              <w:cnfStyle w:val="100000000000" w:firstRow="1" w:lastRow="0" w:firstColumn="0" w:lastColumn="0" w:oddVBand="0" w:evenVBand="0" w:oddHBand="0" w:evenHBand="0" w:firstRowFirstColumn="0" w:firstRowLastColumn="0" w:lastRowFirstColumn="0" w:lastRowLastColumn="0"/>
-              <w:rPr>
-                <w:lang w:eastAsia="nb-NO"/>
-              </w:rPr>
-            </w:pPr>
-            <w:r>
-              <w:rPr>
-                <w:lang w:eastAsia="nb-NO"/>
-              </w:rPr>
-              <w:t>Test Step</w:t>
-            </w:r>
-          </w:p>
-        </w:tc>
-        <w:tc>
-          <w:tcPr>
-            <w:tcW w:w="2220" w:type="dxa"/>
-          </w:tcPr>
-          <w:p>
-            <w:pPr>
-              <w:cnfStyle w:val="100000000000" w:firstRow="1" w:lastRow="0" w:firstColumn="0" w:lastColumn="0" w:oddVBand="0" w:evenVBand="0" w:oddHBand="0" w:evenHBand="0" w:firstRowFirstColumn="0" w:firstRowLastColumn="0" w:lastRowFirstColumn="0" w:lastRowLastColumn="0"/>
-              <w:rPr>
-                <w:lang w:eastAsia="nb-NO"/>
-              </w:rPr>
-            </w:pPr>
-            <w:r>
-              <w:rPr>
-                <w:lang w:eastAsia="nb-NO"/>
-              </w:rPr>
-              <w:t>Expected Result</w:t>
-            </w:r>
-          </w:p>
-        </w:tc>
-        <w:tc>
-          <w:tcPr>
-            <w:tcW w:w="1982" w:type="dxa"/>
-          </w:tcPr>
-          <w:p>
-            <w:pPr>
-              <w:cnfStyle w:val="100000000000" w:firstRow="1" w:lastRow="0" w:firstColumn="0" w:lastColumn="0" w:oddVBand="0" w:evenVBand="0" w:oddHBand="0" w:evenHBand="0" w:firstRowFirstColumn="0" w:firstRowLastColumn="0" w:lastRowFirstColumn="0" w:lastRowLastColumn="0"/>
-              <w:rPr>
-                <w:lang w:eastAsia="nb-NO"/>
-              </w:rPr>
-            </w:pPr>
-            <w:r>
-              <w:rPr>
-                <w:lang w:eastAsia="nb-NO"/>
-              </w:rPr>
-              <w:t>Actual Outcome</w:t>
-            </w:r>
-          </w:p>
-        </w:tc>
-      </w:tr>
-      <w:tr>
-        <w:trPr>
-          <w:cnfStyle w:val="000000100000" w:firstRow="0" w:lastRow="0" w:firstColumn="0" w:lastColumn="0" w:oddVBand="0" w:evenVBand="0" w:oddHBand="1" w:evenHBand="0" w:firstRowFirstColumn="0" w:firstRowLastColumn="0" w:lastRowFirstColumn="0" w:lastRowLastColumn="0"/>
-        </w:trPr>
-        <w:tc>
-          <w:tcPr>
-            <w:cnfStyle w:val="001000000000" w:firstRow="0" w:lastRow="0" w:firstColumn="1" w:lastColumn="0" w:oddVBand="0" w:evenVBand="0" w:oddHBand="0" w:evenHBand="0" w:firstRowFirstColumn="0" w:firstRowLastColumn="0" w:lastRowFirstColumn="0" w:lastRowLastColumn="0"/>
-            <w:tcW w:w="1626" w:type="dxa"/>
-          </w:tcPr>
-          <w:p>
-            <w:pPr>
-              <w:rPr>
-                <w:lang w:eastAsia="nb-NO"/>
-              </w:rPr>
-            </w:pPr>
-            <w:r>
-              <w:rPr>
-                <w:lang w:eastAsia="nb-NO"/>
-              </w:rPr>
-              <w:t>SKIP_ACK_SAW</w:t>
-            </w:r>
-          </w:p>
-        </w:tc>
-        <w:tc>
-          <w:tcPr>
-            <w:tcW w:w="1771" w:type="dxa"/>
-          </w:tcPr>
-          <w:p>
-            <w:pPr>
-              <w:cnfStyle w:val="000000100000" w:firstRow="0" w:lastRow="0" w:firstColumn="0" w:lastColumn="0" w:oddVBand="0" w:evenVBand="0" w:oddHBand="1" w:evenHBand="0" w:firstRowFirstColumn="0" w:firstRowLastColumn="0" w:lastRowFirstColumn="0" w:lastRowLastColumn="0"/>
-              <w:rPr>
-                <w:lang w:eastAsia="nb-NO"/>
-              </w:rPr>
-            </w:pPr>
-            <w:r>
-              <w:rPr>
-                <w:lang w:eastAsia="nb-NO"/>
-              </w:rPr>
-              <w:t>Verify that retransmission occurs when first ACK message is skipped</w:t>
-            </w:r>
-          </w:p>
-        </w:tc>
-        <w:tc>
-          <w:tcPr>
-            <w:tcW w:w="2029" w:type="dxa"/>
-          </w:tcPr>
-          <w:p>
-            <w:pPr>
-              <w:pStyle w:val="ListParagraph"/>
-              <w:numPr>
-                <w:ilvl w:val="0"/>
-                <w:numId w:val="5"/>
-              </w:numPr>
-              <w:cnfStyle w:val="000000100000" w:firstRow="0" w:lastRow="0" w:firstColumn="0" w:lastColumn="0" w:oddVBand="0" w:evenVBand="0" w:oddHBand="1" w:evenHBand="0" w:firstRowFirstColumn="0" w:firstRowLastColumn="0" w:lastRowFirstColumn="0" w:lastRowLastColumn="0"/>
-              <w:rPr>
-                <w:lang w:eastAsia="nb-NO"/>
-              </w:rPr>
-            </w:pPr>
-            <w:r>
-              <w:rPr>
-                <w:lang w:eastAsia="nb-NO"/>
-              </w:rPr>
-              <w:t>Run the application.py program in server/receiver mode with the optional flag -t skip_ack</w:t>
-            </w:r>
-          </w:p>
-          <w:p>
-            <w:pPr>
-              <w:pStyle w:val="ListParagraph"/>
-              <w:numPr>
-                <w:ilvl w:val="0"/>
-                <w:numId w:val="5"/>
-              </w:numPr>
-              <w:cnfStyle w:val="000000100000" w:firstRow="0" w:lastRow="0" w:firstColumn="0" w:lastColumn="0" w:oddVBand="0" w:evenVBand="0" w:oddHBand="1" w:evenHBand="0" w:firstRowFirstColumn="0" w:firstRowLastColumn="0" w:lastRowFirstColumn="0" w:lastRowLastColumn="0"/>
-              <w:rPr>
-                <w:lang w:eastAsia="nb-NO"/>
-              </w:rPr>
-            </w:pPr>
-            <w:r>
-              <w:rPr>
-                <w:lang w:eastAsia="nb-NO"/>
-              </w:rPr>
-              <w:t>Run the application.py in client/sender mode with the same reliable method as the server/receiver.</w:t>
-            </w:r>
-          </w:p>
-          <w:p>
-            <w:pPr>
-              <w:pStyle w:val="ListParagraph"/>
-              <w:numPr>
-                <w:ilvl w:val="0"/>
-                <w:numId w:val="5"/>
-              </w:numPr>
-              <w:cnfStyle w:val="000000100000" w:firstRow="0" w:lastRow="0" w:firstColumn="0" w:lastColumn="0" w:oddVBand="0" w:evenVBand="0" w:oddHBand="1" w:evenHBand="0" w:firstRowFirstColumn="0" w:firstRowLastColumn="0" w:lastRowFirstColumn="0" w:lastRowLastColumn="0"/>
-              <w:rPr>
-                <w:lang w:eastAsia="nb-NO"/>
-              </w:rPr>
-            </w:pPr>
-            <w:r>
-              <w:rPr>
-                <w:lang w:eastAsia="nb-NO"/>
-              </w:rPr>
-              <w:t>Verify that the receiver skips sending the first ACK message.</w:t>
-            </w:r>
-          </w:p>
-          <w:p>
-            <w:pPr>
-              <w:pStyle w:val="ListParagraph"/>
-              <w:numPr>
-                <w:ilvl w:val="0"/>
-                <w:numId w:val="5"/>
-              </w:numPr>
-              <w:cnfStyle w:val="000000100000" w:firstRow="0" w:lastRow="0" w:firstColumn="0" w:lastColumn="0" w:oddVBand="0" w:evenVBand="0" w:oddHBand="1" w:evenHBand="0" w:firstRowFirstColumn="0" w:firstRowLastColumn="0" w:lastRowFirstColumn="0" w:lastRowLastColumn="0"/>
-              <w:rPr>
-                <w:lang w:eastAsia="nb-NO"/>
-              </w:rPr>
-            </w:pPr>
-            <w:r>
-              <w:rPr>
-                <w:lang w:eastAsia="nb-NO"/>
-              </w:rPr>
-              <w:t>Verify that the sender retransmits the packet</w:t>
-            </w:r>
-          </w:p>
-        </w:tc>
-        <w:tc>
-          <w:tcPr>
-            <w:tcW w:w="2220" w:type="dxa"/>
-          </w:tcPr>
-          <w:p>
-            <w:pPr>
-              <w:pStyle w:val="ListParagraph"/>
-              <w:numPr>
-                <w:ilvl w:val="0"/>
-                <w:numId w:val="6"/>
-              </w:numPr>
-              <w:cnfStyle w:val="000000100000" w:firstRow="0" w:lastRow="0" w:firstColumn="0" w:lastColumn="0" w:oddVBand="0" w:evenVBand="0" w:oddHBand="1" w:evenHBand="0" w:firstRowFirstColumn="0" w:firstRowLastColumn="0" w:lastRowFirstColumn="0" w:lastRowLastColumn="0"/>
-              <w:rPr>
-                <w:lang w:eastAsia="nb-NO"/>
-              </w:rPr>
-            </w:pPr>
-            <w:r>
-              <w:rPr>
-                <w:lang w:eastAsia="nb-NO"/>
-              </w:rPr>
-              <w:t>The server/receiver should skip sending the first ACK message.</w:t>
-            </w:r>
-          </w:p>
-          <w:p>
-            <w:pPr>
-              <w:pStyle w:val="ListParagraph"/>
-              <w:numPr>
-                <w:ilvl w:val="0"/>
-                <w:numId w:val="6"/>
-              </w:numPr>
-              <w:cnfStyle w:val="000000100000" w:firstRow="0" w:lastRow="0" w:firstColumn="0" w:lastColumn="0" w:oddVBand="0" w:evenVBand="0" w:oddHBand="1" w:evenHBand="0" w:firstRowFirstColumn="0" w:firstRowLastColumn="0" w:lastRowFirstColumn="0" w:lastRowLastColumn="0"/>
-              <w:rPr>
-                <w:lang w:eastAsia="nb-NO"/>
-              </w:rPr>
-            </w:pPr>
-            <w:r>
-              <w:rPr>
-                <w:lang w:eastAsia="nb-NO"/>
-              </w:rPr>
-              <w:t>The client/sender will retransmit the previously sent packet because of timeout</w:t>
-            </w:r>
-          </w:p>
-        </w:tc>
-        <w:tc>
-          <w:tcPr>
-            <w:tcW w:w="1982" w:type="dxa"/>
-          </w:tcPr>
-          <w:p>
-            <w:pPr>
-              <w:pStyle w:val="ListParagraph"/>
-              <w:numPr>
-                <w:ilvl w:val="0"/>
-                <w:numId w:val="6"/>
-              </w:numPr>
-              <w:cnfStyle w:val="000000100000" w:firstRow="0" w:lastRow="0" w:firstColumn="0" w:lastColumn="0" w:oddVBand="0" w:evenVBand="0" w:oddHBand="1" w:evenHBand="0" w:firstRowFirstColumn="0" w:firstRowLastColumn="0" w:lastRowFirstColumn="0" w:lastRowLastColumn="0"/>
-              <w:rPr>
-                <w:lang w:eastAsia="nb-NO"/>
-              </w:rPr>
-            </w:pPr>
-            <w:r>
-              <w:rPr>
-                <w:lang w:eastAsia="nb-NO"/>
-              </w:rPr>
-              <w:t>The sender retrasmitted the packet as expected after timeour</w:t>
-            </w:r>
-          </w:p>
-        </w:tc>
-      </w:tr>
-    </w:tbl>
-    <w:p>
-      <w:pPr>
-        <w:rPr>
-          <w:lang w:eastAsia="nb-NO"/>
-        </w:rPr>
-      </w:pPr>
-    </w:p>
-    <w:p>
-      <w:pPr>
-        <w:rPr>
-          <w:lang w:eastAsia="nb-NO"/>
-        </w:rPr>
-      </w:pPr>
+        <w:t>Test Case Name: Test RECV_S</w:t>
+      </w:r>
+      <w:r>
+        <w:rPr>
+          <w:lang w:eastAsia="nb-NO"/>
+        </w:rPr>
+        <w:t>AW</w:t>
+      </w:r>
+      <w:r>
+        <w:rPr>
+          <w:lang w:eastAsia="nb-NO"/>
+        </w:rPr>
+        <w:t xml:space="preserve"> with </w:t>
+      </w:r>
+      <w:proofErr w:type="spellStart"/>
+      <w:r>
+        <w:rPr>
+          <w:lang w:eastAsia="nb-NO"/>
+        </w:rPr>
+        <w:t>skip_ack</w:t>
+      </w:r>
+      <w:proofErr w:type="spellEnd"/>
+      <w:r>
+        <w:rPr>
+          <w:lang w:eastAsia="nb-NO"/>
+        </w:rPr>
+        <w:t>=True</w:t>
+      </w:r>
+    </w:p>
+    <w:p>
+      <w:pPr>
+        <w:rPr>
+          <w:lang w:eastAsia="nb-NO"/>
+        </w:rPr>
+      </w:pPr>
+    </w:p>
+    <w:p>
+      <w:pPr>
+        <w:rPr>
+          <w:lang w:eastAsia="nb-NO"/>
+        </w:rPr>
+      </w:pPr>
+      <w:r>
+        <w:rPr>
+          <w:lang w:eastAsia="nb-NO"/>
+        </w:rPr>
+        <w:t>Test Case Description: Test the RECV_S</w:t>
+      </w:r>
+      <w:r>
+        <w:rPr>
+          <w:lang w:eastAsia="nb-NO"/>
+        </w:rPr>
+        <w:t>AW</w:t>
+      </w:r>
+      <w:r>
+        <w:rPr>
+          <w:lang w:eastAsia="nb-NO"/>
+        </w:rPr>
+        <w:t xml:space="preserve"> function for skipping the first acknowledgment message, which should trigger retransmission at the sender side.</w:t>
+      </w:r>
+    </w:p>
+    <w:p>
+      <w:pPr>
+        <w:rPr>
+          <w:lang w:eastAsia="nb-NO"/>
+        </w:rPr>
+      </w:pPr>
+    </w:p>
+    <w:p>
+      <w:pPr>
+        <w:rPr>
+          <w:lang w:eastAsia="nb-NO"/>
+        </w:rPr>
+      </w:pPr>
+    </w:p>
+    <w:p>
+      <w:pPr>
+        <w:pStyle w:val="Heading2"/>
+        <w:rPr>
+          <w:lang w:eastAsia="nb-NO"/>
+        </w:rPr>
+      </w:pPr>
+      <w:r>
+        <w:rPr>
+          <w:lang w:eastAsia="nb-NO"/>
+        </w:rPr>
+        <w:t xml:space="preserve">Test </w:t>
+      </w:r>
+      <w:r>
+        <w:rPr>
+          <w:lang w:eastAsia="nb-NO"/>
+        </w:rPr>
+        <w:t>C</w:t>
+      </w:r>
+      <w:r>
+        <w:rPr>
+          <w:lang w:eastAsia="nb-NO"/>
+        </w:rPr>
+        <w:t>ase</w:t>
+      </w:r>
+      <w:r>
+        <w:rPr>
+          <w:lang w:eastAsia="nb-NO"/>
+        </w:rPr>
+        <w:t xml:space="preserve"> 1</w:t>
+      </w:r>
+    </w:p>
+    <w:p>
+      <w:pPr>
+        <w:rPr>
+          <w:lang w:eastAsia="nb-NO"/>
+        </w:rPr>
+      </w:pPr>
+      <w:r>
+        <w:rPr>
+          <w:lang w:eastAsia="nb-NO"/>
+        </w:rPr>
+        <w:t xml:space="preserve">Check </w:t>
+      </w:r>
+      <w:r>
+        <w:rPr>
+          <w:lang w:eastAsia="nb-NO"/>
+        </w:rPr>
+        <w:t xml:space="preserve">that retransmission is triggered when </w:t>
+      </w:r>
+      <w:r>
+        <w:rPr>
+          <w:lang w:eastAsia="nb-NO"/>
+        </w:rPr>
+        <w:t xml:space="preserve">a </w:t>
+      </w:r>
+      <w:r>
+        <w:rPr>
+          <w:lang w:eastAsia="nb-NO"/>
+        </w:rPr>
+        <w:t>receiver skip</w:t>
+      </w:r>
+      <w:r>
+        <w:rPr>
+          <w:lang w:eastAsia="nb-NO"/>
+        </w:rPr>
+        <w:t xml:space="preserve"> sending an ACK message</w:t>
+      </w:r>
+      <w:r>
+        <w:rPr>
+          <w:lang w:eastAsia="nb-NO"/>
+        </w:rPr>
+        <w:t xml:space="preserve"> in </w:t>
+      </w:r>
+      <w:r>
+        <w:rPr>
+          <w:lang w:eastAsia="nb-NO"/>
+        </w:rPr>
+        <w:t>all reliable function</w:t>
+      </w:r>
+      <w:r>
+        <w:rPr>
+          <w:lang w:eastAsia="nb-NO"/>
+        </w:rPr>
+        <w:t>s.</w:t>
+      </w:r>
+    </w:p>
+    <w:p>
+      <w:pPr>
+        <w:pStyle w:val="Heading3"/>
+        <w:rPr>
+          <w:lang w:eastAsia="nb-NO"/>
+        </w:rPr>
+      </w:pPr>
+      <w:r>
+        <w:rPr>
+          <w:lang w:eastAsia="nb-NO"/>
+        </w:rPr>
+        <w:t>Steps</w:t>
+      </w:r>
+    </w:p>
+    <w:p>
+      <w:pPr>
+        <w:pStyle w:val="ListParagraph"/>
+        <w:numPr>
+          <w:ilvl w:val="0"/>
+          <w:numId w:val="7"/>
+        </w:numPr>
+        <w:rPr>
+          <w:lang w:eastAsia="nb-NO"/>
+        </w:rPr>
+      </w:pPr>
+      <w:r>
+        <w:rPr>
+          <w:lang w:eastAsia="nb-NO"/>
+        </w:rPr>
+        <w:t xml:space="preserve">Run the application.py in server/receiver mode with the optional </w:t>
+      </w:r>
+      <w:r>
+        <w:rPr>
+          <w:lang w:eastAsia="nb-NO"/>
+        </w:rPr>
+        <w:t xml:space="preserve">flag -t </w:t>
+      </w:r>
+      <w:proofErr w:type="spellStart"/>
+      <w:r>
+        <w:rPr>
+          <w:lang w:eastAsia="nb-NO"/>
+        </w:rPr>
+        <w:t>skip_ack</w:t>
+      </w:r>
+      <w:proofErr w:type="spellEnd"/>
+      <w:r>
+        <w:rPr>
+          <w:lang w:eastAsia="nb-NO"/>
+        </w:rPr>
+        <w:t xml:space="preserve"> </w:t>
+      </w:r>
+      <w:r>
+        <w:rPr>
+          <w:lang w:eastAsia="nb-NO"/>
+        </w:rPr>
+        <w:t xml:space="preserve">with </w:t>
+      </w:r>
+      <w:r>
+        <w:rPr>
+          <w:lang w:eastAsia="nb-NO"/>
+        </w:rPr>
+        <w:t xml:space="preserve">one of the </w:t>
+      </w:r>
+      <w:r>
+        <w:rPr>
+          <w:lang w:eastAsia="nb-NO"/>
+        </w:rPr>
+        <w:t xml:space="preserve">reliable </w:t>
+      </w:r>
+      <w:r>
+        <w:rPr>
+          <w:lang w:eastAsia="nb-NO"/>
+        </w:rPr>
+        <w:t>function</w:t>
+      </w:r>
+      <w:r>
+        <w:rPr>
+          <w:lang w:eastAsia="nb-NO"/>
+        </w:rPr>
+        <w:t>s</w:t>
+      </w:r>
+      <w:r>
+        <w:rPr>
+          <w:lang w:eastAsia="nb-NO"/>
+        </w:rPr>
+        <w:t>.</w:t>
+      </w:r>
+    </w:p>
+    <w:p>
+      <w:pPr>
+        <w:pStyle w:val="ListParagraph"/>
+        <w:numPr>
+          <w:ilvl w:val="0"/>
+          <w:numId w:val="7"/>
+        </w:numPr>
+        <w:rPr>
+          <w:lang w:eastAsia="nb-NO"/>
+        </w:rPr>
+      </w:pPr>
+      <w:r>
+        <w:rPr>
+          <w:lang w:eastAsia="nb-NO"/>
+        </w:rPr>
+        <w:t>Run the application.py in</w:t>
+      </w:r>
+      <w:r>
+        <w:rPr>
+          <w:lang w:eastAsia="nb-NO"/>
+        </w:rPr>
+        <w:t xml:space="preserve"> </w:t>
+      </w:r>
+      <w:r>
+        <w:rPr>
+          <w:lang w:eastAsia="nb-NO"/>
+        </w:rPr>
+        <w:t>client/sender mode with the</w:t>
+      </w:r>
+      <w:r>
+        <w:rPr>
+          <w:lang w:eastAsia="nb-NO"/>
+        </w:rPr>
+        <w:t xml:space="preserve"> same</w:t>
+      </w:r>
+      <w:r>
+        <w:rPr>
+          <w:lang w:eastAsia="nb-NO"/>
+        </w:rPr>
+        <w:t xml:space="preserve"> reliable method as the server/receiver</w:t>
+      </w:r>
+      <w:r>
+        <w:rPr>
+          <w:lang w:eastAsia="nb-NO"/>
+        </w:rPr>
+        <w:t>.</w:t>
+      </w:r>
+    </w:p>
+    <w:p>
+      <w:pPr>
+        <w:pStyle w:val="Heading3"/>
+        <w:rPr>
+          <w:lang w:eastAsia="nb-NO"/>
+        </w:rPr>
+      </w:pPr>
+      <w:r>
+        <w:rPr>
+          <w:lang w:eastAsia="nb-NO"/>
+        </w:rPr>
+        <w:t>Expected Results</w:t>
+      </w:r>
+    </w:p>
+    <w:p>
+      <w:pPr>
+        <w:rPr>
+          <w:lang w:eastAsia="nb-NO"/>
+        </w:rPr>
+      </w:pPr>
+      <w:r>
+        <w:rPr>
+          <w:lang w:eastAsia="nb-NO"/>
+        </w:rPr>
+        <w:t xml:space="preserve">The client/sender should retransmit the previously sent packet because </w:t>
+      </w:r>
+      <w:r>
+        <w:rPr>
+          <w:lang w:eastAsia="nb-NO"/>
+        </w:rPr>
+        <w:t>of timeout</w:t>
+      </w:r>
+      <w:r>
+        <w:rPr>
+          <w:lang w:eastAsia="nb-NO"/>
+        </w:rPr>
+        <w:t xml:space="preserve"> in </w:t>
+      </w:r>
+      <w:proofErr w:type="spellStart"/>
+      <w:r>
+        <w:rPr>
+          <w:lang w:eastAsia="nb-NO"/>
+        </w:rPr>
+        <w:t>Stop_And_Wait</w:t>
+      </w:r>
+      <w:proofErr w:type="spellEnd"/>
+      <w:r>
+        <w:rPr>
+          <w:lang w:eastAsia="nb-NO"/>
+        </w:rPr>
+        <w:t xml:space="preserve"> reliable method</w:t>
+      </w:r>
+      <w:r>
+        <w:rPr>
+          <w:lang w:eastAsia="nb-NO"/>
+        </w:rPr>
+        <w:t>.</w:t>
+      </w:r>
+      <w:r>
+        <w:rPr>
+          <w:lang w:eastAsia="nb-NO"/>
+        </w:rPr>
+        <w:t xml:space="preserve"> In </w:t>
+      </w:r>
+      <w:proofErr w:type="spellStart"/>
+      <w:r>
+        <w:rPr>
+          <w:lang w:eastAsia="nb-NO"/>
+        </w:rPr>
+        <w:t>Go_Back_N</w:t>
+      </w:r>
+      <w:proofErr w:type="spellEnd"/>
+      <w:r>
+        <w:rPr>
+          <w:lang w:eastAsia="nb-NO"/>
+        </w:rPr>
+        <w:t>, it should retransmit all packets in the window</w:t>
+      </w:r>
+      <w:r>
+        <w:rPr>
+          <w:lang w:eastAsia="nb-NO"/>
+        </w:rPr>
+        <w:t>. Mean</w:t>
+      </w:r>
+      <w:r>
+        <w:rPr>
+          <w:lang w:eastAsia="nb-NO"/>
+        </w:rPr>
+        <w:t xml:space="preserve">while in Selective </w:t>
+      </w:r>
+      <w:r>
+        <w:rPr>
+          <w:lang w:eastAsia="nb-NO"/>
+        </w:rPr>
+        <w:t xml:space="preserve">Repeat, it should retransmit only packets not </w:t>
+      </w:r>
+      <w:proofErr w:type="spellStart"/>
+      <w:r>
+        <w:rPr>
+          <w:lang w:eastAsia="nb-NO"/>
+        </w:rPr>
+        <w:t>ACK’ed</w:t>
+      </w:r>
+      <w:proofErr w:type="spellEnd"/>
+      <w:r>
+        <w:rPr>
+          <w:lang w:eastAsia="nb-NO"/>
+        </w:rPr>
+        <w:t xml:space="preserve"> by the receiver</w:t>
+      </w:r>
+      <w:r>
+        <w:rPr>
+          <w:lang w:eastAsia="nb-NO"/>
+        </w:rPr>
+        <w:t>.</w:t>
+      </w:r>
+      <w:r>
+        <w:rPr>
+          <w:lang w:eastAsia="nb-NO"/>
+        </w:rPr>
+        <w:t xml:space="preserve"> </w:t>
+      </w:r>
+    </w:p>
+    <w:p>
+      <w:pPr>
+        <w:rPr>
+          <w:lang w:eastAsia="nb-NO"/>
+        </w:rPr>
+      </w:pPr>
+    </w:p>
+    <w:p>
+      <w:pPr>
+        <w:pStyle w:val="Heading3"/>
+        <w:rPr>
+          <w:lang w:eastAsia="nb-NO"/>
+        </w:rPr>
+      </w:pPr>
+      <w:r>
+        <w:rPr>
+          <w:lang w:eastAsia="nb-NO"/>
+        </w:rPr>
+        <w:t>Actual Results</w:t>
+      </w:r>
+    </w:p>
+    <w:p>
+      <w:pPr>
+        <w:rPr>
+          <w:lang w:eastAsia="nb-NO"/>
+        </w:rPr>
+      </w:pPr>
+      <w:r>
+        <w:rPr>
+          <w:lang w:eastAsia="nb-NO"/>
+        </w:rPr>
+        <w:t>All retransmission happened as expected</w:t>
+      </w:r>
+      <w:r>
+        <w:rPr>
+          <w:lang w:eastAsia="nb-NO"/>
+        </w:rPr>
+        <w:t>.</w:t>
+      </w:r>
+    </w:p>
+    <w:p>
+      <w:pPr>
+        <w:rPr>
+          <w:lang w:eastAsia="nb-NO"/>
+        </w:rPr>
+      </w:pPr>
+    </w:p>
+    <w:p>
+      <w:pPr>
+        <w:pStyle w:val="Heading2"/>
+        <w:rPr>
+          <w:lang w:eastAsia="nb-NO"/>
+        </w:rPr>
+      </w:pPr>
+      <w:r>
+        <w:rPr>
+          <w:lang w:eastAsia="nb-NO"/>
+        </w:rPr>
+        <w:t xml:space="preserve">Test </w:t>
+      </w:r>
+      <w:r>
+        <w:rPr>
+          <w:lang w:eastAsia="nb-NO"/>
+        </w:rPr>
+        <w:t>C</w:t>
+      </w:r>
+      <w:r>
+        <w:rPr>
+          <w:lang w:eastAsia="nb-NO"/>
+        </w:rPr>
+        <w:t>ase 2</w:t>
+      </w:r>
+    </w:p>
+    <w:p>
+      <w:pPr>
+        <w:rPr>
+          <w:lang w:eastAsia="nb-NO"/>
+        </w:rPr>
+      </w:pPr>
+      <w:r>
+        <w:rPr>
+          <w:lang w:eastAsia="nb-NO"/>
+        </w:rPr>
+        <w:t>Check the out-of-order delivery effect when a sequence number is skipped</w:t>
+      </w:r>
+      <w:r>
+        <w:rPr>
+          <w:lang w:eastAsia="nb-NO"/>
+        </w:rPr>
+        <w:t>. It should also trigger retransmission</w:t>
+      </w:r>
+      <w:r>
+        <w:rPr>
+          <w:lang w:eastAsia="nb-NO"/>
+        </w:rPr>
+        <w:t>.</w:t>
+      </w:r>
+    </w:p>
+    <w:p>
+      <w:pPr>
+        <w:rPr>
+          <w:lang w:eastAsia="nb-NO"/>
+        </w:rPr>
+      </w:pPr>
+    </w:p>
+    <w:p>
+      <w:pPr>
+        <w:pStyle w:val="Heading3"/>
+        <w:rPr>
+          <w:lang w:eastAsia="nb-NO"/>
+        </w:rPr>
+      </w:pPr>
+      <w:r>
+        <w:rPr>
+          <w:lang w:eastAsia="nb-NO"/>
+        </w:rPr>
+        <w:t>Steps</w:t>
+      </w:r>
+    </w:p>
+    <w:p>
+      <w:pPr>
+        <w:pStyle w:val="ListParagraph"/>
+        <w:numPr>
+          <w:ilvl w:val="0"/>
+          <w:numId w:val="9"/>
+        </w:numPr>
+        <w:rPr>
+          <w:lang w:eastAsia="nb-NO"/>
+        </w:rPr>
+      </w:pPr>
+      <w:r>
+        <w:rPr>
+          <w:lang w:eastAsia="nb-NO"/>
+        </w:rPr>
+        <w:t>Run the application.py in server/</w:t>
+      </w:r>
+      <w:r>
+        <w:rPr>
+          <w:lang w:eastAsia="nb-NO"/>
+        </w:rPr>
+        <w:t xml:space="preserve">receiver mode with either </w:t>
+      </w:r>
+      <w:proofErr w:type="spellStart"/>
+      <w:r>
+        <w:rPr>
+          <w:lang w:eastAsia="nb-NO"/>
+        </w:rPr>
+        <w:t>Go_Back_N</w:t>
+      </w:r>
+      <w:proofErr w:type="spellEnd"/>
+      <w:r>
+        <w:rPr>
+          <w:lang w:eastAsia="nb-NO"/>
+        </w:rPr>
+        <w:t xml:space="preserve"> or Selective Repeat reliable function</w:t>
+      </w:r>
+      <w:r>
+        <w:rPr>
+          <w:lang w:eastAsia="nb-NO"/>
+        </w:rPr>
+        <w:t>.</w:t>
+      </w:r>
+    </w:p>
+    <w:p>
+      <w:pPr>
+        <w:pStyle w:val="ListParagraph"/>
+        <w:numPr>
+          <w:ilvl w:val="0"/>
+          <w:numId w:val="9"/>
+        </w:numPr>
+        <w:rPr>
+          <w:lang w:eastAsia="nb-NO"/>
+        </w:rPr>
+      </w:pPr>
+      <w:r>
+        <w:rPr>
+          <w:lang w:eastAsia="nb-NO"/>
+        </w:rPr>
+        <w:t xml:space="preserve">Run the application.py in client/sender mode </w:t>
+      </w:r>
+      <w:r>
+        <w:rPr>
+          <w:lang w:eastAsia="nb-NO"/>
+        </w:rPr>
+        <w:t>with the optional flag -t loss with the same reliable method as the server/receiver</w:t>
+      </w:r>
+      <w:r>
+        <w:rPr>
+          <w:lang w:eastAsia="nb-NO"/>
+        </w:rPr>
+        <w:t>.</w:t>
+      </w:r>
+    </w:p>
+    <w:p>
+      <w:pPr>
+        <w:rPr>
+          <w:lang w:eastAsia="nb-NO"/>
+        </w:rPr>
+      </w:pPr>
+    </w:p>
+    <w:p>
+      <w:pPr>
+        <w:pStyle w:val="Heading3"/>
+        <w:rPr>
+          <w:lang w:eastAsia="nb-NO"/>
+        </w:rPr>
+      </w:pPr>
+      <w:r>
+        <w:rPr>
+          <w:lang w:eastAsia="nb-NO"/>
+        </w:rPr>
+        <w:t xml:space="preserve">Expected </w:t>
+      </w:r>
+      <w:r>
+        <w:rPr>
+          <w:lang w:eastAsia="nb-NO"/>
+        </w:rPr>
+        <w:t>R</w:t>
+      </w:r>
+      <w:r>
+        <w:rPr>
+          <w:lang w:eastAsia="nb-NO"/>
+        </w:rPr>
+        <w:t>esults</w:t>
+      </w:r>
+    </w:p>
+    <w:p>
+      <w:pPr>
+        <w:rPr>
+          <w:lang w:eastAsia="nb-NO"/>
+        </w:rPr>
+      </w:pPr>
+      <w:r>
+        <w:rPr>
+          <w:lang w:eastAsia="nb-NO"/>
+        </w:rPr>
+        <w:t>When the server</w:t>
+      </w:r>
+      <w:r>
+        <w:rPr>
+          <w:lang w:eastAsia="nb-NO"/>
+        </w:rPr>
+        <w:t>/</w:t>
+      </w:r>
+      <w:r>
+        <w:rPr>
+          <w:lang w:eastAsia="nb-NO"/>
+        </w:rPr>
+        <w:t>receive</w:t>
+      </w:r>
+      <w:r>
+        <w:rPr>
+          <w:lang w:eastAsia="nb-NO"/>
+        </w:rPr>
+        <w:t xml:space="preserve">r receives </w:t>
+      </w:r>
+      <w:r>
+        <w:rPr>
+          <w:lang w:eastAsia="nb-NO"/>
+        </w:rPr>
+        <w:t>the packets whe</w:t>
+      </w:r>
+      <w:r>
+        <w:rPr>
+          <w:lang w:eastAsia="nb-NO"/>
+        </w:rPr>
+        <w:t xml:space="preserve">re a sequence number is skipped in </w:t>
+      </w:r>
+      <w:proofErr w:type="spellStart"/>
+      <w:r>
+        <w:rPr>
+          <w:lang w:eastAsia="nb-NO"/>
+        </w:rPr>
+        <w:t>Go_Back_N</w:t>
+      </w:r>
+      <w:proofErr w:type="spellEnd"/>
+      <w:r>
+        <w:rPr>
+          <w:lang w:eastAsia="nb-NO"/>
+        </w:rPr>
+        <w:t xml:space="preserve"> reliable function, it will discard </w:t>
+      </w:r>
+      <w:r>
+        <w:rPr>
+          <w:lang w:eastAsia="nb-NO"/>
+        </w:rPr>
+        <w:t>out-of-order packets.</w:t>
+      </w:r>
+      <w:r>
+        <w:rPr>
+          <w:lang w:eastAsia="nb-NO"/>
+        </w:rPr>
+        <w:t xml:space="preserve"> </w:t>
+      </w:r>
+      <w:r>
+        <w:rPr>
+          <w:lang w:eastAsia="nb-NO"/>
+        </w:rPr>
+        <w:t xml:space="preserve">Timeout will occur on the client/sender side, triggering retransmission of all packets in the window, including the skipped </w:t>
+      </w:r>
+      <w:r>
+        <w:rPr>
+          <w:lang w:eastAsia="nb-NO"/>
+        </w:rPr>
+        <w:t>packet.</w:t>
+      </w:r>
+      <w:r>
+        <w:rPr>
+          <w:lang w:eastAsia="nb-NO"/>
+        </w:rPr>
+        <w:t xml:space="preserve"> In Selective Repeat, </w:t>
+      </w:r>
+      <w:r>
+        <w:rPr>
+          <w:lang w:eastAsia="nb-NO"/>
+        </w:rPr>
+        <w:t xml:space="preserve">timeout will occur only for the </w:t>
+      </w:r>
+      <w:r>
+        <w:rPr>
+          <w:lang w:eastAsia="nb-NO"/>
+        </w:rPr>
+        <w:t>unacknowledged packet, resulting in a retransmission.</w:t>
+      </w:r>
+    </w:p>
+    <w:p>
+      <w:pPr>
+        <w:rPr>
+          <w:lang w:eastAsia="nb-NO"/>
+        </w:rPr>
+      </w:pPr>
+    </w:p>
+    <w:p>
+      <w:pPr>
+        <w:pStyle w:val="Heading3"/>
+        <w:rPr>
+          <w:lang w:eastAsia="nb-NO"/>
+        </w:rPr>
+      </w:pPr>
+      <w:r>
+        <w:rPr>
+          <w:lang w:eastAsia="nb-NO"/>
+        </w:rPr>
+        <w:t>Actual Results</w:t>
+      </w:r>
+    </w:p>
+    <w:p>
+      <w:pPr>
+        <w:rPr>
+          <w:lang w:eastAsia="nb-NO"/>
+        </w:rPr>
+      </w:pPr>
+      <w:r>
+        <w:rPr>
+          <w:lang w:eastAsia="nb-NO"/>
+        </w:rPr>
+        <w:t>The program behaved as expected.</w:t>
+      </w:r>
     </w:p>
     <w:p>
       <w:pPr>
@@ -3394,14 +5268,38 @@
       <w:bookmarkEnd w:id="5"/>
     </w:p>
     <w:p>
-      <w:pPr>
-        <w:rPr>
-          <w:lang w:eastAsia="nb-NO"/>
-        </w:rPr>
-      </w:pPr>
-    </w:p>
-    <w:p/>
+      <w:r>
+        <w:t xml:space="preserve">Islam, </w:t>
+      </w:r>
+      <w:proofErr w:type="spellStart"/>
+      <w:r>
+        <w:t>Safiqul</w:t>
+      </w:r>
+      <w:proofErr w:type="spellEnd"/>
+      <w:r>
+        <w:t>. (2023)</w:t>
+      </w:r>
+      <w:r>
+        <w:t>.</w:t>
+      </w:r>
+      <w:r>
+        <w:t xml:space="preserve"> The Transport Layer</w:t>
+      </w:r>
+      <w:r>
+        <w:t xml:space="preserve"> [Lecture slides]</w:t>
+      </w:r>
+      <w:r>
+        <w:t>, DATA2410</w:t>
+      </w:r>
+      <w:r>
+        <w:t>: Networking and Cloud Computing</w:t>
+      </w:r>
+      <w:r>
+        <w:t>. Oslo Metropolitan University.</w:t>
+      </w:r>
+    </w:p>
     <w:sectPr>
+      <w:footerReference w:type="default" r:id="rId9"/>
       <w:pgSz w:w="11906" w:h="16838"/>
       <w:pgMar w:top="1134" w:right="1134" w:bottom="1134" w:left="1134" w:header="708" w:footer="708" w:gutter="0"/>
       <w:pgNumType w:start="0"/>
@@ -3435,6 +5333,91 @@
 </w:endnotes>
 </file>
 
+<file path=word/footer1.xml><?xml version="1.0" encoding="utf-8"?>
+<w:ftr xmlns:wpc="http://schemas.microsoft.com/office/word/2010/wordprocessingCanvas" xmlns:cx="http://schemas.microsoft.com/office/drawing/2014/chartex" xmlns:cx1="http://schemas.microsoft.com/office/drawing/2015/9/8/chartex" xmlns:cx2="http://schemas.microsoft.com/office/drawing/2015/10/21/chartex" xmlns:cx3="http://schemas.microsoft.com/office/drawing/2016/5/9/chartex" xmlns:cx4="http://schemas.microsoft.com/office/drawing/2016/5/10/chartex" xmlns:cx5="http://schemas.microsoft.com/office/drawing/2016/5/11/chartex" xmlns:cx6="http://schemas.microsoft.com/office/drawing/2016/5/12/chartex" xmlns:cx7="http://schemas.microsoft.com/office/drawing/2016/5/13/chartex" xmlns:cx8="http://schemas.microsoft.com/office/drawing/2016/5/14/chartex" xmlns:mc="http://schemas.openxmlformats.org/markup-compatibility/2006" xmlns:aink="http://schemas.microsoft.com/office/drawing/2016/ink" xmlns:am3d="http://schemas.microsoft.com/office/drawing/2017/model3d" xmlns:o="urn:schemas-microsoft-com:office:office" xmlns:oel="http://schemas.microsoft.com/office/2019/extlst" xmlns:r="http://schemas.openxmlformats.org/officeDocument/2006/relationships" xmlns:m="http://schemas.openxmlformats.org/officeDocument/2006/math" xmlns:v="urn:schemas-microsoft-com:vml" xmlns:wp14="http://schemas.microsoft.com/office/word/2010/wordprocessingDrawing" xmlns:wp="http://schemas.openxmlformats.org/drawingml/2006/wordprocessingDrawing" xmlns:w10="urn:schemas-microsoft-com:office:word" xmlns:w="http://schemas.openxmlformats.org/wordprocessingml/2006/main" xmlns:w14="http://schemas.microsoft.com/office/word/2010/wordml" xmlns:w15="http://schemas.microsoft.com/office/word/2012/wordml" xmlns:w16cex="http://schemas.microsoft.com/office/word/2018/wordml/cex" xmlns:w16cid="http://schemas.microsoft.com/office/word/2016/wordml/cid" xmlns:w16="http://schemas.microsoft.com/office/word/2018/wordml" xmlns:w16sdtdh="http://schemas.microsoft.com/office/word/2020/wordml/sdtdatahash" xmlns:w16se="http://schemas.microsoft.com/office/word/2015/wordml/symex" xmlns:wpg="http://schemas.microsoft.com/office/word/2010/wordprocessingGroup" xmlns:wpi="http://schemas.microsoft.com/office/word/2010/wordprocessingInk" xmlns:wne="http://schemas.microsoft.com/office/word/2006/wordml" xmlns:wps="http://schemas.microsoft.com/office/word/2010/wordprocessingShape" mc:Ignorable="w14 w15 w16se w16cid w16 w16cex w16sdtdh wp14">
+  <w:p>
+    <w:pPr>
+      <w:pStyle w:val="Footer"/>
+      <w:jc w:val="center"/>
+      <w:rPr>
+        <w:color w:val="4472C4" w:themeColor="accent1"/>
+      </w:rPr>
+    </w:pPr>
+    <w:r>
+      <w:rPr>
+        <w:color w:val="4472C4" w:themeColor="accent1"/>
+      </w:rPr>
+      <w:fldChar w:fldCharType="begin"/>
+    </w:r>
+    <w:r>
+      <w:rPr>
+        <w:color w:val="4472C4" w:themeColor="accent1"/>
+      </w:rPr>
+      <w:instrText>PAGE  \* Arabic  \* MERGEFORMAT</w:instrText>
+    </w:r>
+    <w:r>
+      <w:rPr>
+        <w:color w:val="4472C4" w:themeColor="accent1"/>
+      </w:rPr>
+      <w:fldChar w:fldCharType="separate"/>
+    </w:r>
+    <w:r>
+      <w:rPr>
+        <w:color w:val="4472C4" w:themeColor="accent1"/>
+      </w:rPr>
+      <w:t>2</w:t>
+    </w:r>
+    <w:r>
+      <w:rPr>
+        <w:color w:val="4472C4" w:themeColor="accent1"/>
+      </w:rPr>
+      <w:fldChar w:fldCharType="end"/>
+    </w:r>
+    <w:r>
+      <w:rPr>
+        <w:color w:val="4472C4" w:themeColor="accent1"/>
+      </w:rPr>
+      <w:t xml:space="preserve"> / </w:t>
+    </w:r>
+    <w:r>
+      <w:rPr>
+        <w:color w:val="4472C4" w:themeColor="accent1"/>
+      </w:rPr>
+      <w:fldChar w:fldCharType="begin"/>
+    </w:r>
+    <w:r>
+      <w:rPr>
+        <w:color w:val="4472C4" w:themeColor="accent1"/>
+      </w:rPr>
+      <w:instrText>NUMPAGES  \* Arabic  \* MERGEFORMAT</w:instrText>
+    </w:r>
+    <w:r>
+      <w:rPr>
+        <w:color w:val="4472C4" w:themeColor="accent1"/>
+      </w:rPr>
+      <w:fldChar w:fldCharType="separate"/>
+    </w:r>
+    <w:r>
+      <w:rPr>
+        <w:color w:val="4472C4" w:themeColor="accent1"/>
+      </w:rPr>
+      <w:t>2</w:t>
+    </w:r>
+    <w:r>
+      <w:rPr>
+        <w:color w:val="4472C4" w:themeColor="accent1"/>
+      </w:rPr>
+      <w:fldChar w:fldCharType="end"/>
+    </w:r>
+  </w:p>
+  <w:p>
+    <w:pPr>
+      <w:pStyle w:val="Footer"/>
+    </w:pPr>
+  </w:p>
+</w:ftr>
+</file>
+
 <file path=word/footnotes.xml><?xml version="1.0" encoding="utf-8"?>
 <w:footnotes xmlns:wpc="http://schemas.microsoft.com/office/word/2010/wordprocessingCanvas" xmlns:cx="http://schemas.microsoft.com/office/drawing/2014/chartex" xmlns:cx1="http://schemas.microsoft.com/office/drawing/2015/9/8/chartex" xmlns:cx2="http://schemas.microsoft.com/office/drawing/2015/10/21/chartex" xmlns:cx3="http://schemas.microsoft.com/office/drawing/2016/5/9/chartex" xmlns:cx4="http://schemas.microsoft.com/office/drawing/2016/5/10/chartex" xmlns:cx5="http://schemas.microsoft.com/office/drawing/2016/5/11/chartex" xmlns:cx6="http://schemas.microsoft.com/office/drawing/2016/5/12/chartex" xmlns:cx7="http://schemas.microsoft.com/office/drawing/2016/5/13/chartex" xmlns:cx8="http://schemas.microsoft.com/office/drawing/2016/5/14/chartex" xmlns:mc="http://schemas.openxmlformats.org/markup-compatibility/2006" xmlns:aink="http://schemas.microsoft.com/office/drawing/2016/ink" xmlns:am3d="http://schemas.microsoft.com/office/drawing/2017/model3d" xmlns:o="urn:schemas-microsoft-com:office:office" xmlns:oel="http://schemas.microsoft.com/office/2019/extlst" xmlns:r="http://schemas.openxmlformats.org/officeDocument/2006/relationships" xmlns:m="http://schemas.openxmlformats.org/officeDocument/2006/math" xmlns:v="urn:schemas-microsoft-com:vml" xmlns:wp14="http://schemas.microsoft.com/office/word/2010/wordprocessingDrawing" xmlns:wp="http://schemas.openxmlformats.org/drawingml/2006/wordprocessingDrawing" xmlns:w10="urn:schemas-microsoft-com:office:word" xmlns:w="http://schemas.openxmlformats.org/wordprocessingml/2006/main" xmlns:w14="http://schemas.microsoft.com/office/word/2010/wordml" xmlns:w15="http://schemas.microsoft.com/office/word/2012/wordml" xmlns:w16cex="http://schemas.microsoft.com/office/word/2018/wordml/cex" xmlns:w16cid="http://schemas.microsoft.com/office/word/2016/wordml/cid" xmlns:w16="http://schemas.microsoft.com/office/word/2018/wordml" xmlns:w16sdtdh="http://schemas.microsoft.com/office/word/2020/wordml/sdtdatahash" xmlns:w16se="http://schemas.microsoft.com/office/word/2015/wordml/symex" xmlns:wpg="http://schemas.microsoft.com/office/word/2010/wordprocessingGroup" xmlns:wpi="http://schemas.microsoft.com/office/word/2010/wordprocessingInk" xmlns:wne="http://schemas.microsoft.com/office/word/2006/wordml" xmlns:wps="http://schemas.microsoft.com/office/word/2010/wordprocessingShape" mc:Ignorable="w14 w15 w16se w16cid w16 w16cex w16sdtdh wp14">
   <w:footnote w:type="separator" w:id="-1">
@@ -3460,6 +5443,92 @@
 <file path=word/numbering.xml><?xml version="1.0" encoding="utf-8"?>
 <w:numbering xmlns:wpc="http://schemas.microsoft.com/office/word/2010/wordprocessingCanvas" xmlns:cx="http://schemas.microsoft.com/office/drawing/2014/chartex" xmlns:cx1="http://schemas.microsoft.com/office/drawing/2015/9/8/chartex" xmlns:cx2="http://schemas.microsoft.com/office/drawing/2015/10/21/chartex" xmlns:cx3="http://schemas.microsoft.com/office/drawing/2016/5/9/chartex" xmlns:cx4="http://schemas.microsoft.com/office/drawing/2016/5/10/chartex" xmlns:cx5="http://schemas.microsoft.com/office/drawing/2016/5/11/chartex" xmlns:cx6="http://schemas.microsoft.com/office/drawing/2016/5/12/chartex" xmlns:cx7="http://schemas.microsoft.com/office/drawing/2016/5/13/chartex" xmlns:cx8="http://schemas.microsoft.com/office/drawing/2016/5/14/chartex" xmlns:mc="http://schemas.openxmlformats.org/markup-compatibility/2006" xmlns:aink="http://schemas.microsoft.com/office/drawing/2016/ink" xmlns:am3d="http://schemas.microsoft.com/office/drawing/2017/model3d" xmlns:o="urn:schemas-microsoft-com:office:office" xmlns:oel="http://schemas.microsoft.com/office/2019/extlst" xmlns:r="http://schemas.openxmlformats.org/officeDocument/2006/relationships" xmlns:m="http://schemas.openxmlformats.org/officeDocument/2006/math" xmlns:v="urn:schemas-microsoft-com:vml" xmlns:wp14="http://schemas.microsoft.com/office/word/2010/wordprocessingDrawing" xmlns:wp="http://schemas.openxmlformats.org/drawingml/2006/wordprocessingDrawing" xmlns:w10="urn:schemas-microsoft-com:office:word" xmlns:w="http://schemas.openxmlformats.org/wordprocessingml/2006/main" xmlns:w14="http://schemas.microsoft.com/office/word/2010/wordml" xmlns:w15="http://schemas.microsoft.com/office/word/2012/wordml" xmlns:w16cex="http://schemas.microsoft.com/office/word/2018/wordml/cex" xmlns:w16cid="http://schemas.microsoft.com/office/word/2016/wordml/cid" xmlns:w16="http://schemas.microsoft.com/office/word/2018/wordml" xmlns:w16sdtdh="http://schemas.microsoft.com/office/word/2020/wordml/sdtdatahash" xmlns:w16se="http://schemas.microsoft.com/office/word/2015/wordml/symex" xmlns:wpg="http://schemas.microsoft.com/office/word/2010/wordprocessingGroup" xmlns:wpi="http://schemas.microsoft.com/office/word/2010/wordprocessingInk" xmlns:wne="http://schemas.microsoft.com/office/word/2006/wordml" xmlns:wps="http://schemas.microsoft.com/office/word/2010/wordprocessingShape" mc:Ignorable="w14 w15 w16se w16cid w16 w16cex w16sdtdh wp14">
   <w:abstractNum w:abstractNumId="0" w15:restartNumberingAfterBreak="0">
+    <w:nsid w:val="1ACC3EF1"/>
+    <w:multiLevelType w:val="hybridMultilevel"/>
+    <w:tmpl w:val="CA1E551E"/>
+    <w:lvl w:ilvl="0" w:tplc="0809000F">
+      <w:start w:val="1"/>
+      <w:numFmt w:val="decimal"/>
+      <w:lvlText w:val="%1."/>
+      <w:lvlJc w:val="left"/>
+      <w:pPr>
+        <w:ind w:left="720" w:hanging="360"/>
+      </w:pPr>
+    </w:lvl>
+    <w:lvl w:ilvl="1" w:tplc="08090019" w:tentative="1">
+      <w:start w:val="1"/>
+      <w:numFmt w:val="lowerLetter"/>
+      <w:lvlText w:val="%2."/>
+      <w:lvlJc w:val="left"/>
+      <w:pPr>
+        <w:ind w:left="1440" w:hanging="360"/>
+      </w:pPr>
+    </w:lvl>
+    <w:lvl w:ilvl="2" w:tplc="0809001B" w:tentative="1">
+      <w:start w:val="1"/>
+      <w:numFmt w:val="lowerRoman"/>
+      <w:lvlText w:val="%3."/>
+      <w:lvlJc w:val="right"/>
+      <w:pPr>
+        <w:ind w:left="2160" w:hanging="180"/>
+      </w:pPr>
+    </w:lvl>
+    <w:lvl w:ilvl="3" w:tplc="0809000F" w:tentative="1">
+      <w:start w:val="1"/>
+      <w:numFmt w:val="decimal"/>
+      <w:lvlText w:val="%4."/>
+      <w:lvlJc w:val="left"/>
+      <w:pPr>
+        <w:ind w:left="2880" w:hanging="360"/>
+      </w:pPr>
+    </w:lvl>
+    <w:lvl w:ilvl="4" w:tplc="08090019" w:tentative="1">
+      <w:start w:val="1"/>
+      <w:numFmt w:val="lowerLetter"/>
+      <w:lvlText w:val="%5."/>
+      <w:lvlJc w:val="left"/>
+      <w:pPr>
+        <w:ind w:left="3600" w:hanging="360"/>
+      </w:pPr>
+    </w:lvl>
+    <w:lvl w:ilvl="5" w:tplc="0809001B" w:tentative="1">
+      <w:start w:val="1"/>
+      <w:numFmt w:val="lowerRoman"/>
+      <w:lvlText w:val="%6."/>
+      <w:lvlJc w:val="right"/>
+      <w:pPr>
+        <w:ind w:left="4320" w:hanging="180"/>
+      </w:pPr>
+    </w:lvl>
+    <w:lvl w:ilvl="6" w:tplc="0809000F" w:tentative="1">
+      <w:start w:val="1"/>
+      <w:numFmt w:val="decimal"/>
+      <w:lvlText w:val="%7."/>
+      <w:lvlJc w:val="left"/>
+      <w:pPr>
+        <w:ind w:left="5040" w:hanging="360"/>
+      </w:pPr>
+    </w:lvl>
+    <w:lvl w:ilvl="7" w:tplc="08090019" w:tentative="1">
+      <w:start w:val="1"/>
+      <w:numFmt w:val="lowerLetter"/>
+      <w:lvlText w:val="%8."/>
+      <w:lvlJc w:val="left"/>
+      <w:pPr>
+        <w:ind w:left="5760" w:hanging="360"/>
+      </w:pPr>
+    </w:lvl>
+    <w:lvl w:ilvl="8" w:tplc="0809001B" w:tentative="1">
+      <w:start w:val="1"/>
+      <w:numFmt w:val="lowerRoman"/>
+      <w:lvlText w:val="%9."/>
+      <w:lvlJc w:val="right"/>
+      <w:pPr>
+        <w:ind w:left="6480" w:hanging="180"/>
+      </w:pPr>
+    </w:lvl>
+  </w:abstractNum>
+  <w:abstractNum w:abstractNumId="1" w15:restartNumberingAfterBreak="0">
     <w:nsid w:val="1F5D7565"/>
     <w:multiLevelType w:val="hybridMultilevel"/>
     <w:tmpl w:val="684C8D82"/>
@@ -3548,7 +5617,7 @@
       </w:pPr>
     </w:lvl>
   </w:abstractNum>
-  <w:abstractNum w:abstractNumId="1" w15:restartNumberingAfterBreak="0">
+  <w:abstractNum w:abstractNumId="2" w15:restartNumberingAfterBreak="0">
     <w:nsid w:val="2F9A626B"/>
     <w:multiLevelType w:val="hybridMultilevel"/>
     <w:tmpl w:val="612A2366"/>
@@ -3637,7 +5706,7 @@
       </w:pPr>
     </w:lvl>
   </w:abstractNum>
-  <w:abstractNum w:abstractNumId="2" w15:restartNumberingAfterBreak="0">
+  <w:abstractNum w:abstractNumId="3" w15:restartNumberingAfterBreak="0">
     <w:nsid w:val="44331A2C"/>
     <w:multiLevelType w:val="hybridMultilevel"/>
     <w:tmpl w:val="36B8A428"/>
@@ -3750,7 +5819,7 @@
       </w:rPr>
     </w:lvl>
   </w:abstractNum>
-  <w:abstractNum w:abstractNumId="3" w15:restartNumberingAfterBreak="0">
+  <w:abstractNum w:abstractNumId="4" w15:restartNumberingAfterBreak="0">
     <w:nsid w:val="44A9505B"/>
     <w:multiLevelType w:val="multilevel"/>
     <w:tmpl w:val="16EA7380"/>
@@ -3863,7 +5932,7 @@
       </w:pPr>
     </w:lvl>
   </w:abstractNum>
-  <w:abstractNum w:abstractNumId="4" w15:restartNumberingAfterBreak="0">
+  <w:abstractNum w:abstractNumId="5" w15:restartNumberingAfterBreak="0">
     <w:nsid w:val="4B985C79"/>
     <w:multiLevelType w:val="hybridMultilevel"/>
     <w:tmpl w:val="AED6F322"/>
@@ -3976,7 +6045,185 @@
       </w:rPr>
     </w:lvl>
   </w:abstractNum>
-  <w:abstractNum w:abstractNumId="5" w15:restartNumberingAfterBreak="0">
+  <w:abstractNum w:abstractNumId="6" w15:restartNumberingAfterBreak="0">
+    <w:nsid w:val="4E5A05A7"/>
+    <w:multiLevelType w:val="hybridMultilevel"/>
+    <w:tmpl w:val="72D0F5A6"/>
+    <w:lvl w:ilvl="0" w:tplc="0809000F">
+      <w:start w:val="1"/>
+      <w:numFmt w:val="decimal"/>
+      <w:lvlText w:val="%1."/>
+      <w:lvlJc w:val="left"/>
+      <w:pPr>
+        <w:ind w:left="720" w:hanging="360"/>
+      </w:pPr>
+      <w:rPr>
+        <w:rFonts w:hint="default"/>
+      </w:rPr>
+    </w:lvl>
+    <w:lvl w:ilvl="1" w:tplc="08090019" w:tentative="1">
+      <w:start w:val="1"/>
+      <w:numFmt w:val="lowerLetter"/>
+      <w:lvlText w:val="%2."/>
+      <w:lvlJc w:val="left"/>
+      <w:pPr>
+        <w:ind w:left="1440" w:hanging="360"/>
+      </w:pPr>
+    </w:lvl>
+    <w:lvl w:ilvl="2" w:tplc="0809001B" w:tentative="1">
+      <w:start w:val="1"/>
+      <w:numFmt w:val="lowerRoman"/>
+      <w:lvlText w:val="%3."/>
+      <w:lvlJc w:val="right"/>
+      <w:pPr>
+        <w:ind w:left="2160" w:hanging="180"/>
+      </w:pPr>
+    </w:lvl>
+    <w:lvl w:ilvl="3" w:tplc="0809000F" w:tentative="1">
+      <w:start w:val="1"/>
+      <w:numFmt w:val="decimal"/>
+      <w:lvlText w:val="%4."/>
+      <w:lvlJc w:val="left"/>
+      <w:pPr>
+        <w:ind w:left="2880" w:hanging="360"/>
+      </w:pPr>
+    </w:lvl>
+    <w:lvl w:ilvl="4" w:tplc="08090019" w:tentative="1">
+      <w:start w:val="1"/>
+      <w:numFmt w:val="lowerLetter"/>
+      <w:lvlText w:val="%5."/>
+      <w:lvlJc w:val="left"/>
+      <w:pPr>
+        <w:ind w:left="3600" w:hanging="360"/>
+      </w:pPr>
+    </w:lvl>
+    <w:lvl w:ilvl="5" w:tplc="0809001B" w:tentative="1">
+      <w:start w:val="1"/>
+      <w:numFmt w:val="lowerRoman"/>
+      <w:lvlText w:val="%6."/>
+      <w:lvlJc w:val="right"/>
+      <w:pPr>
+        <w:ind w:left="4320" w:hanging="180"/>
+      </w:pPr>
+    </w:lvl>
+    <w:lvl w:ilvl="6" w:tplc="0809000F" w:tentative="1">
+      <w:start w:val="1"/>
+      <w:numFmt w:val="decimal"/>
+      <w:lvlText w:val="%7."/>
+      <w:lvlJc w:val="left"/>
+      <w:pPr>
+        <w:ind w:left="5040" w:hanging="360"/>
+      </w:pPr>
+    </w:lvl>
+    <w:lvl w:ilvl="7" w:tplc="08090019" w:tentative="1">
+      <w:start w:val="1"/>
+      <w:numFmt w:val="lowerLetter"/>
+      <w:lvlText w:val="%8."/>
+      <w:lvlJc w:val="left"/>
+      <w:pPr>
+        <w:ind w:left="5760" w:hanging="360"/>
+      </w:pPr>
+    </w:lvl>
+    <w:lvl w:ilvl="8" w:tplc="0809001B" w:tentative="1">
+      <w:start w:val="1"/>
+      <w:numFmt w:val="lowerRoman"/>
+      <w:lvlText w:val="%9."/>
+      <w:lvlJc w:val="right"/>
+      <w:pPr>
+        <w:ind w:left="6480" w:hanging="180"/>
+      </w:pPr>
+    </w:lvl>
+  </w:abstractNum>
+  <w:abstractNum w:abstractNumId="7" w15:restartNumberingAfterBreak="0">
+    <w:nsid w:val="6FE97F18"/>
+    <w:multiLevelType w:val="hybridMultilevel"/>
+    <w:tmpl w:val="49E08B2E"/>
+    <w:lvl w:ilvl="0" w:tplc="0809000F">
+      <w:start w:val="1"/>
+      <w:numFmt w:val="decimal"/>
+      <w:lvlText w:val="%1."/>
+      <w:lvlJc w:val="left"/>
+      <w:pPr>
+        <w:ind w:left="720" w:hanging="360"/>
+      </w:pPr>
+      <w:rPr>
+        <w:rFonts w:hint="default"/>
+      </w:rPr>
+    </w:lvl>
+    <w:lvl w:ilvl="1" w:tplc="08090019" w:tentative="1">
+      <w:start w:val="1"/>
+      <w:numFmt w:val="lowerLetter"/>
+      <w:lvlText w:val="%2."/>
+      <w:lvlJc w:val="left"/>
+      <w:pPr>
+        <w:ind w:left="1440" w:hanging="360"/>
+      </w:pPr>
+    </w:lvl>
+    <w:lvl w:ilvl="2" w:tplc="0809001B" w:tentative="1">
+      <w:start w:val="1"/>
+      <w:numFmt w:val="lowerRoman"/>
+      <w:lvlText w:val="%3."/>
+      <w:lvlJc w:val="right"/>
+      <w:pPr>
+        <w:ind w:left="2160" w:hanging="180"/>
+      </w:pPr>
+    </w:lvl>
+    <w:lvl w:ilvl="3" w:tplc="0809000F" w:tentative="1">
+      <w:start w:val="1"/>
+      <w:numFmt w:val="decimal"/>
+      <w:lvlText w:val="%4."/>
+      <w:lvlJc w:val="left"/>
+      <w:pPr>
+        <w:ind w:left="2880" w:hanging="360"/>
+      </w:pPr>
+    </w:lvl>
+    <w:lvl w:ilvl="4" w:tplc="08090019" w:tentative="1">
+      <w:start w:val="1"/>
+      <w:numFmt w:val="lowerLetter"/>
+      <w:lvlText w:val="%5."/>
+      <w:lvlJc w:val="left"/>
+      <w:pPr>
+        <w:ind w:left="3600" w:hanging="360"/>
+      </w:pPr>
+    </w:lvl>
+    <w:lvl w:ilvl="5" w:tplc="0809001B" w:tentative="1">
+      <w:start w:val="1"/>
+      <w:numFmt w:val="lowerRoman"/>
+      <w:lvlText w:val="%6."/>
+      <w:lvlJc w:val="right"/>
+      <w:pPr>
+        <w:ind w:left="4320" w:hanging="180"/>
+      </w:pPr>
+    </w:lvl>
+    <w:lvl w:ilvl="6" w:tplc="0809000F" w:tentative="1">
+      <w:start w:val="1"/>
+      <w:numFmt w:val="decimal"/>
+      <w:lvlText w:val="%7."/>
+      <w:lvlJc w:val="left"/>
+      <w:pPr>
+        <w:ind w:left="5040" w:hanging="360"/>
+      </w:pPr>
+    </w:lvl>
+    <w:lvl w:ilvl="7" w:tplc="08090019" w:tentative="1">
+      <w:start w:val="1"/>
+      <w:numFmt w:val="lowerLetter"/>
+      <w:lvlText w:val="%8."/>
+      <w:lvlJc w:val="left"/>
+      <w:pPr>
+        <w:ind w:left="5760" w:hanging="360"/>
+      </w:pPr>
+    </w:lvl>
+    <w:lvl w:ilvl="8" w:tplc="0809001B" w:tentative="1">
+      <w:start w:val="1"/>
+      <w:numFmt w:val="lowerRoman"/>
+      <w:lvlText w:val="%9."/>
+      <w:lvlJc w:val="right"/>
+      <w:pPr>
+        <w:ind w:left="6480" w:hanging="180"/>
+      </w:pPr>
+    </w:lvl>
+  </w:abstractNum>
+  <w:abstractNum w:abstractNumId="8" w15:restartNumberingAfterBreak="0">
     <w:nsid w:val="71534892"/>
     <w:multiLevelType w:val="hybridMultilevel"/>
     <w:tmpl w:val="D0361CA8"/>
@@ -4066,22 +6313,31 @@
     </w:lvl>
   </w:abstractNum>
   <w:num w:numId="1" w16cid:durableId="1051341381">
+    <w:abstractNumId w:val="4"/>
+  </w:num>
+  <w:num w:numId="2" w16cid:durableId="1049451670">
+    <w:abstractNumId w:val="2"/>
+  </w:num>
+  <w:num w:numId="3" w16cid:durableId="1272854390">
+    <w:abstractNumId w:val="8"/>
+  </w:num>
+  <w:num w:numId="4" w16cid:durableId="1430810737">
+    <w:abstractNumId w:val="5"/>
+  </w:num>
+  <w:num w:numId="5" w16cid:durableId="1232155465">
+    <w:abstractNumId w:val="1"/>
+  </w:num>
+  <w:num w:numId="6" w16cid:durableId="752437354">
     <w:abstractNumId w:val="3"/>
   </w:num>
-  <w:num w:numId="2" w16cid:durableId="1049451670">
-    <w:abstractNumId w:val="1"/>
+  <w:num w:numId="7" w16cid:durableId="10032259">
+    <w:abstractNumId w:val="6"/>
   </w:num>
-  <w:num w:numId="3" w16cid:durableId="1272854390">
-    <w:abstractNumId w:val="5"/>
+  <w:num w:numId="8" w16cid:durableId="219093582">
+    <w:abstractNumId w:val="7"/>
   </w:num>
-  <w:num w:numId="4" w16cid:durableId="506790013">
-    <w:abstractNumId w:val="4"/>
-  </w:num>
-  <w:num w:numId="5" w16cid:durableId="1348485988">
+  <w:num w:numId="9" w16cid:durableId="1295331736">
     <w:abstractNumId w:val="0"/>
-  </w:num>
-  <w:num w:numId="6" w16cid:durableId="465706502">
-    <w:abstractNumId w:val="2"/>
   </w:num>
 </w:numbering>
 </file>
@@ -4509,9 +6765,54 @@
       <w:szCs w:val="32"/>
     </w:rPr>
   </w:style>
+  <w:style w:type="paragraph" w:styleId="Heading2">
+    <w:name w:val="heading 2"/>
+    <w:basedOn w:val="Normal"/>
+    <w:next w:val="Normal"/>
+    <w:link w:val="Heading2Char"/>
+    <w:uiPriority w:val="9"/>
+    <w:unhideWhenUsed/>
+    <w:qFormat/>
+    <w:rsid w:val="00AA36F8"/>
+    <w:pPr>
+      <w:keepNext/>
+      <w:keepLines/>
+      <w:spacing w:before="40"/>
+      <w:outlineLvl w:val="1"/>
+    </w:pPr>
+    <w:rPr>
+      <w:rFonts w:asciiTheme="majorHAnsi" w:eastAsiaTheme="majorEastAsia" w:hAnsiTheme="majorHAnsi" w:cstheme="majorBidi"/>
+      <w:color w:val="2F5496" w:themeColor="accent1" w:themeShade="BF"/>
+      <w:sz w:val="26"/>
+      <w:szCs w:val="26"/>
+    </w:rPr>
+  </w:style>
+  <w:style w:type="paragraph" w:styleId="Heading3">
+    <w:name w:val="heading 3"/>
+    <w:basedOn w:val="Normal"/>
+    <w:next w:val="Normal"/>
+    <w:link w:val="Heading3Char"/>
+    <w:uiPriority w:val="9"/>
+    <w:unhideWhenUsed/>
+    <w:qFormat/>
+    <w:rsid w:val="00AA36F8"/>
+    <w:pPr>
+      <w:keepNext/>
+      <w:keepLines/>
+      <w:spacing w:before="40"/>
+      <w:outlineLvl w:val="2"/>
+    </w:pPr>
+    <w:rPr>
+      <w:rFonts w:asciiTheme="majorHAnsi" w:eastAsiaTheme="majorEastAsia" w:hAnsiTheme="majorHAnsi" w:cstheme="majorBidi"/>
+      <w:color w:val="1F3763" w:themeColor="accent1" w:themeShade="7F"/>
+      <w:sz w:val="24"/>
+      <w:szCs w:val="24"/>
+    </w:rPr>
+  </w:style>
   <w:style w:type="character" w:default="1" w:styleId="DefaultParagraphFont">
     <w:name w:val="Default Paragraph Font"/>
     <w:uiPriority w:val="1"/>
+    <w:semiHidden/>
     <w:unhideWhenUsed/>
   </w:style>
   <w:style w:type="table" w:default="1" w:styleId="TableNormal">
@@ -4837,7 +7138,7 @@
     <w:name w:val="Table Grid"/>
     <w:basedOn w:val="TableNormal"/>
     <w:uiPriority w:val="39"/>
-    <w:rsid w:val="00FF67F9"/>
+    <w:rsid w:val="00066CD3"/>
     <w:tblPr>
       <w:tblBorders>
         <w:top w:val="single" w:sz="4" w:space="0" w:color="auto"/>
@@ -4853,7 +7154,7 @@
     <w:name w:val="Grid Table 4"/>
     <w:basedOn w:val="TableNormal"/>
     <w:uiPriority w:val="49"/>
-    <w:rsid w:val="00D57304"/>
+    <w:rsid w:val="00066CD3"/>
     <w:tblPr>
       <w:tblStyleRowBandSize w:val="1"/>
       <w:tblStyleColBandSize w:val="1"/>
@@ -4926,7 +7227,7 @@
     <w:name w:val="Grid Table 4 Accent 1"/>
     <w:basedOn w:val="TableNormal"/>
     <w:uiPriority w:val="49"/>
-    <w:rsid w:val="00D57304"/>
+    <w:rsid w:val="00066CD3"/>
     <w:tblPr>
       <w:tblStyleRowBandSize w:val="1"/>
       <w:tblStyleColBandSize w:val="1"/>
@@ -4999,7 +7300,7 @@
     <w:name w:val="Grid Table 5 Dark Accent 2"/>
     <w:basedOn w:val="TableNormal"/>
     <w:uiPriority w:val="50"/>
-    <w:rsid w:val="00D57304"/>
+    <w:rsid w:val="00066CD3"/>
     <w:tblPr>
       <w:tblStyleRowBandSize w:val="1"/>
       <w:tblStyleColBandSize w:val="1"/>
@@ -5102,7 +7403,7 @@
     <w:name w:val="Grid Table 1 Light"/>
     <w:basedOn w:val="TableNormal"/>
     <w:uiPriority w:val="46"/>
-    <w:rsid w:val="00157FD6"/>
+    <w:rsid w:val="00596A2D"/>
     <w:tblPr>
       <w:tblStyleRowBandSize w:val="1"/>
       <w:tblStyleColBandSize w:val="1"/>
@@ -5156,7 +7457,7 @@
     <w:name w:val="Grid Table 4 Accent 5"/>
     <w:basedOn w:val="TableNormal"/>
     <w:uiPriority w:val="49"/>
-    <w:rsid w:val="00157FD6"/>
+    <w:rsid w:val="00596A2D"/>
     <w:tblPr>
       <w:tblStyleRowBandSize w:val="1"/>
       <w:tblStyleColBandSize w:val="1"/>
@@ -5224,6 +7525,32 @@
         <w:shd w:val="clear" w:color="auto" w:fill="DEEAF6" w:themeFill="accent5" w:themeFillTint="33"/>
       </w:tcPr>
     </w:tblStylePr>
+  </w:style>
+  <w:style w:type="character" w:customStyle="1" w:styleId="Heading2Char">
+    <w:name w:val="Heading 2 Char"/>
+    <w:basedOn w:val="DefaultParagraphFont"/>
+    <w:link w:val="Heading2"/>
+    <w:uiPriority w:val="9"/>
+    <w:rsid w:val="00AA36F8"/>
+    <w:rPr>
+      <w:rFonts w:asciiTheme="majorHAnsi" w:eastAsiaTheme="majorEastAsia" w:hAnsiTheme="majorHAnsi" w:cstheme="majorBidi"/>
+      <w:color w:val="2F5496" w:themeColor="accent1" w:themeShade="BF"/>
+      <w:sz w:val="26"/>
+      <w:szCs w:val="26"/>
+      <w:lang w:val="en-US"/>
+    </w:rPr>
+  </w:style>
+  <w:style w:type="character" w:customStyle="1" w:styleId="Heading3Char">
+    <w:name w:val="Heading 3 Char"/>
+    <w:basedOn w:val="DefaultParagraphFont"/>
+    <w:link w:val="Heading3"/>
+    <w:uiPriority w:val="9"/>
+    <w:rsid w:val="00AA36F8"/>
+    <w:rPr>
+      <w:rFonts w:asciiTheme="majorHAnsi" w:eastAsiaTheme="majorEastAsia" w:hAnsiTheme="majorHAnsi" w:cstheme="majorBidi"/>
+      <w:color w:val="1F3763" w:themeColor="accent1" w:themeShade="7F"/>
+      <w:lang w:val="en-US"/>
+    </w:rPr>
   </w:style>
 </w:styles>
 </file>

--- a/portfolio2.docx
+++ b/portfolio2.docx
@@ -4034,7 +4034,7 @@
           </mc:Choice>
           <mc:Fallback>
             <w:pict>
-              <v:shapetype w14:anchorId="53449EEC" id="_x0000_t75" coordsize="21600,21600" o:spt="75" o:preferrelative="t" path="m@4@5l@4@11@9@11@9@5xe" filled="f" stroked="f">
+              <v:shapetype w14:anchorId="1029D275" id="_x0000_t75" coordsize="21600,21600" o:spt="75" o:preferrelative="t" path="m@4@5l@4@11@9@11@9@5xe" filled="f" stroked="f">
                 <v:stroke joinstyle="miter"/>
                 <v:formulas>
                   <v:f eqn="if lineDrawn pixelLineWidth 0"/>
@@ -4053,7 +4053,7 @@
                 <v:path o:extrusionok="f" gradientshapeok="t" o:connecttype="rect"/>
                 <o:lock v:ext="edit" aspectratio="t"/>
               </v:shapetype>
-              <v:shape id="Ink 5" o:spid="_x0000_s1026" type="#_x0000_t75" style="position:absolute;margin-left:222.55pt;margin-top:130.6pt;width:26.2pt;height:8.45pt;z-index:251658242;visibility:visible;mso-wrap-style:square;mso-wrap-distance-left:9pt;mso-wrap-distance-top:0;mso-wrap-distance-right:9pt;mso-wrap-distance-bottom:0;mso-position-horizontal:absolute;mso-position-horizontal-relative:text;mso-position-vertical:absolute;mso-position-vertical-relative:text" o:gfxdata="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">
+              <v:shape id="Ink 5" o:spid="_x0000_s1026" type="#_x0000_t75" style="position:absolute;margin-left:222.55pt;margin-top:130.6pt;width:26.2pt;height:8.45pt;z-index:251658242;visibility:visible;mso-wrap-style:square;mso-wrap-distance-left:9pt;mso-wrap-distance-top:0;mso-wrap-distance-right:9pt;mso-wrap-distance-bottom:0;mso-position-horizontal:absolute;mso-position-horizontal-relative:text;mso-position-vertical:absolute;mso-position-vertical-relative:text" o:gfxdata="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">
                 <v:imagedata r:id="rId10" o:title=""/>
               </v:shape>
             </w:pict>
@@ -5859,7 +5859,7 @@
         <w:rPr>
           <w:lang w:eastAsia="nb-NO"/>
         </w:rPr>
-        <w:t>off</w:t>
+        <w:t>of</w:t>
       </w:r>
       <w:r>
         <w:rPr>
@@ -5871,7 +5871,19 @@
         <w:rPr>
           <w:lang w:eastAsia="nb-NO"/>
         </w:rPr>
-        <w:t xml:space="preserve">code for the Go-back-n reliability function. This is because they work in similar </w:t>
+        <w:t>code for the Go-back-</w:t>
+      </w:r>
+      <w:r>
+        <w:rPr>
+          <w:lang w:eastAsia="nb-NO"/>
+        </w:rPr>
+        <w:t>N</w:t>
+      </w:r>
+      <w:r>
+        <w:rPr>
+          <w:lang w:eastAsia="nb-NO"/>
+        </w:rPr>
+        <w:t xml:space="preserve"> reliability function. This is because they work in similar </w:t>
       </w:r>
       <w:r>
         <w:rPr>

--- a/portfolio2.docx
+++ b/portfolio2.docx
@@ -1,6 +1,6 @@
 
 <file path=word/document.xml><?xml version="1.0" encoding="utf-8"?>
-<w:document xmlns:wpc="http://schemas.microsoft.com/office/word/2010/wordprocessingCanvas" xmlns:cx="http://schemas.microsoft.com/office/drawing/2014/chartex" xmlns:cx1="http://schemas.microsoft.com/office/drawing/2015/9/8/chartex" xmlns:cx2="http://schemas.microsoft.com/office/drawing/2015/10/21/chartex" xmlns:cx3="http://schemas.microsoft.com/office/drawing/2016/5/9/chartex" xmlns:cx4="http://schemas.microsoft.com/office/drawing/2016/5/10/chartex" xmlns:cx5="http://schemas.microsoft.com/office/drawing/2016/5/11/chartex" xmlns:cx6="http://schemas.microsoft.com/office/drawing/2016/5/12/chartex" xmlns:cx7="http://schemas.microsoft.com/office/drawing/2016/5/13/chartex" xmlns:cx8="http://schemas.microsoft.com/office/drawing/2016/5/14/chartex" xmlns:mc="http://schemas.openxmlformats.org/markup-compatibility/2006" xmlns:aink="http://schemas.microsoft.com/office/drawing/2016/ink" xmlns:am3d="http://schemas.microsoft.com/office/drawing/2017/model3d" xmlns:o="urn:schemas-microsoft-com:office:office" xmlns:oel="http://schemas.microsoft.com/office/2019/extlst" xmlns:r="http://schemas.openxmlformats.org/officeDocument/2006/relationships" xmlns:m="http://schemas.openxmlformats.org/officeDocument/2006/math" xmlns:v="urn:schemas-microsoft-com:vml" xmlns:wp14="http://schemas.microsoft.com/office/word/2010/wordprocessingDrawing" xmlns:wp="http://schemas.openxmlformats.org/drawingml/2006/wordprocessingDrawing" xmlns:w10="urn:schemas-microsoft-com:office:word" xmlns:w="http://schemas.openxmlformats.org/wordprocessingml/2006/main" xmlns:w14="http://schemas.microsoft.com/office/word/2010/wordml" xmlns:w15="http://schemas.microsoft.com/office/word/2012/wordml" xmlns:w16cex="http://schemas.microsoft.com/office/word/2018/wordml/cex" xmlns:w16cid="http://schemas.microsoft.com/office/word/2016/wordml/cid" xmlns:w16="http://schemas.microsoft.com/office/word/2018/wordml" xmlns:w16du="http://schemas.microsoft.com/office/word/2023/wordml/word16du" xmlns:w16sdtdh="http://schemas.microsoft.com/office/word/2020/wordml/sdtdatahash" xmlns:w16se="http://schemas.microsoft.com/office/word/2015/wordml/symex" xmlns:wpg="http://schemas.microsoft.com/office/word/2010/wordprocessingGroup" xmlns:wpi="http://schemas.microsoft.com/office/word/2010/wordprocessingInk" xmlns:wne="http://schemas.microsoft.com/office/word/2006/wordml" xmlns:wps="http://schemas.microsoft.com/office/word/2010/wordprocessingShape" mc:Ignorable="w14 w15 w16se w16cid w16 w16cex w16sdtdh wp14">
+<w:document xmlns:wpc="http://schemas.microsoft.com/office/word/2010/wordprocessingCanvas" xmlns:cx="http://schemas.microsoft.com/office/drawing/2014/chartex" xmlns:cx1="http://schemas.microsoft.com/office/drawing/2015/9/8/chartex" xmlns:cx2="http://schemas.microsoft.com/office/drawing/2015/10/21/chartex" xmlns:cx3="http://schemas.microsoft.com/office/drawing/2016/5/9/chartex" xmlns:cx4="http://schemas.microsoft.com/office/drawing/2016/5/10/chartex" xmlns:cx5="http://schemas.microsoft.com/office/drawing/2016/5/11/chartex" xmlns:cx6="http://schemas.microsoft.com/office/drawing/2016/5/12/chartex" xmlns:cx7="http://schemas.microsoft.com/office/drawing/2016/5/13/chartex" xmlns:cx8="http://schemas.microsoft.com/office/drawing/2016/5/14/chartex" xmlns:mc="http://schemas.openxmlformats.org/markup-compatibility/2006" xmlns:aink="http://schemas.microsoft.com/office/drawing/2016/ink" xmlns:am3d="http://schemas.microsoft.com/office/drawing/2017/model3d" xmlns:o="urn:schemas-microsoft-com:office:office" xmlns:oel="http://schemas.microsoft.com/office/2019/extlst" xmlns:r="http://schemas.openxmlformats.org/officeDocument/2006/relationships" xmlns:m="http://schemas.openxmlformats.org/officeDocument/2006/math" xmlns:v="urn:schemas-microsoft-com:vml" xmlns:wp14="http://schemas.microsoft.com/office/word/2010/wordprocessingDrawing" xmlns:wp="http://schemas.openxmlformats.org/drawingml/2006/wordprocessingDrawing" xmlns:w10="urn:schemas-microsoft-com:office:word" xmlns:w="http://schemas.openxmlformats.org/wordprocessingml/2006/main" xmlns:w14="http://schemas.microsoft.com/office/word/2010/wordml" xmlns:w15="http://schemas.microsoft.com/office/word/2012/wordml" xmlns:w16cex="http://schemas.microsoft.com/office/word/2018/wordml/cex" xmlns:w16cid="http://schemas.microsoft.com/office/word/2016/wordml/cid" xmlns:w16="http://schemas.microsoft.com/office/word/2018/wordml" xmlns:w16sdtdh="http://schemas.microsoft.com/office/word/2020/wordml/sdtdatahash" xmlns:w16se="http://schemas.microsoft.com/office/word/2015/wordml/symex" xmlns:wpg="http://schemas.microsoft.com/office/word/2010/wordprocessingGroup" xmlns:wpi="http://schemas.microsoft.com/office/word/2010/wordprocessingInk" xmlns:wne="http://schemas.microsoft.com/office/word/2006/wordml" xmlns:wps="http://schemas.microsoft.com/office/word/2010/wordprocessingShape" mc:Ignorable="w14 w15 w16se w16cid w16 w16cex w16sdtdh wp14">
   <w:body>
     <w:sdt>
       <w:sdtPr>
@@ -10,11 +10,13 @@
           <w:docPartUnique/>
         </w:docPartObj>
       </w:sdtPr>
-      <w:sdtEndPr/>
       <w:sdtContent>
         <w:p/>
         <w:p>
           <w:r>
+            <w:rPr>
+              <w:noProof/>
+            </w:rPr>
             <mc:AlternateContent>
               <mc:Choice Requires="wps">
                 <w:drawing>
@@ -47,7 +49,7 @@
                     <wp:extent cx="4686300" cy="6720840"/>
                     <wp:effectExtent l="0" t="0" r="10160" b="3810"/>
                     <wp:wrapSquare wrapText="bothSides"/>
-                    <wp:docPr id="131" name="Tekstboks 131"/>
+                    <wp:docPr id="131" name="Text Box 131"/>
                     <wp:cNvGraphicFramePr/>
                     <a:graphic xmlns:a="http://schemas.openxmlformats.org/drawingml/2006/main">
                       <a:graphicData uri="http://schemas.microsoft.com/office/word/2010/wordprocessingShape">
@@ -85,7 +87,7 @@
                             <w:txbxContent>
                               <w:p>
                                 <w:pPr>
-                                  <w:pStyle w:val="Ingenmellomrom"/>
+                                  <w:pStyle w:val="NoSpacing"/>
                                   <w:spacing w:before="40" w:after="560" w:line="216" w:lineRule="auto"/>
                                   <w:rPr>
                                     <w:color w:val="4472C4" w:themeColor="accent1"/>
@@ -106,7 +108,6 @@
                                     <w:dataBinding w:prefixMappings="xmlns:ns0='http://purl.org/dc/elements/1.1/' xmlns:ns1='http://schemas.openxmlformats.org/package/2006/metadata/core-properties' " w:xpath="/ns1:coreProperties[1]/ns0:title[1]" w:storeItemID="{6C3C8BC8-F283-45AE-878A-BAB7291924A1}"/>
                                     <w:text/>
                                   </w:sdtPr>
-                                  <w:sdtEndPr/>
                                   <w:sdtContent>
                                     <w:r>
                                       <w:rPr>
@@ -133,11 +134,10 @@
                                   <w:dataBinding w:prefixMappings="xmlns:ns0='http://purl.org/dc/elements/1.1/' xmlns:ns1='http://schemas.openxmlformats.org/package/2006/metadata/core-properties' " w:xpath="/ns1:coreProperties[1]/ns0:subject[1]" w:storeItemID="{6C3C8BC8-F283-45AE-878A-BAB7291924A1}"/>
                                   <w:text/>
                                 </w:sdtPr>
-                                <w:sdtEndPr/>
                                 <w:sdtContent>
                                   <w:p>
                                     <w:pPr>
-                                      <w:pStyle w:val="Ingenmellomrom"/>
+                                      <w:pStyle w:val="NoSpacing"/>
                                       <w:spacing w:before="40" w:after="40"/>
                                       <w:rPr>
                                         <w:caps/>
@@ -169,11 +169,10 @@
                                   <w:dataBinding w:prefixMappings="xmlns:ns0='http://purl.org/dc/elements/1.1/' xmlns:ns1='http://schemas.openxmlformats.org/package/2006/metadata/core-properties' " w:xpath="/ns1:coreProperties[1]/ns0:creator[1]" w:storeItemID="{6C3C8BC8-F283-45AE-878A-BAB7291924A1}"/>
                                   <w:text/>
                                 </w:sdtPr>
-                                <w:sdtEndPr/>
                                 <w:sdtContent>
                                   <w:p>
                                     <w:pPr>
-                                      <w:pStyle w:val="Ingenmellomrom"/>
+                                      <w:pStyle w:val="NoSpacing"/>
                                       <w:spacing w:before="80" w:after="40"/>
                                       <w:rPr>
                                         <w:caps/>
@@ -217,12 +216,12 @@
                     <v:stroke joinstyle="miter"/>
                     <v:path gradientshapeok="t" o:connecttype="rect"/>
                   </v:shapetype>
-                  <v:shape id="Tekstboks 131" o:spid="_x0000_s1026" type="#_x0000_t202" style="position:absolute;margin-left:0;margin-top:0;width:369pt;height:529.2pt;z-index:251658241;visibility:visible;mso-wrap-style:square;mso-width-percent:790;mso-height-percent:350;mso-left-percent:77;mso-top-percent:540;mso-wrap-distance-left:14.4pt;mso-wrap-distance-top:0;mso-wrap-distance-right:14.4pt;mso-wrap-distance-bottom:0;mso-position-horizontal-relative:margin;mso-position-vertical-relative:page;mso-width-percent:790;mso-height-percent:350;mso-left-percent:77;mso-top-percent:540;mso-width-relative:margin;mso-height-relative:page;v-text-anchor:top" o:gfxdata="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" filled="f" stroked="f" strokeweight=".5pt">
+                  <v:shape id="Text Box 131" o:spid="_x0000_s1026" type="#_x0000_t202" style="position:absolute;margin-left:0;margin-top:0;width:369pt;height:529.2pt;z-index:251658241;visibility:visible;mso-wrap-style:square;mso-width-percent:790;mso-height-percent:350;mso-left-percent:77;mso-top-percent:540;mso-wrap-distance-left:14.4pt;mso-wrap-distance-top:0;mso-wrap-distance-right:14.4pt;mso-wrap-distance-bottom:0;mso-position-horizontal-relative:margin;mso-position-vertical-relative:page;mso-width-percent:790;mso-height-percent:350;mso-left-percent:77;mso-top-percent:540;mso-width-relative:margin;mso-height-relative:page;v-text-anchor:top" o:gfxdata="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" filled="f" stroked="f" strokeweight=".5pt">
                     <v:textbox style="mso-fit-shape-to-text:t" inset="0,0,0,0">
                       <w:txbxContent>
                         <w:p>
                           <w:pPr>
-                            <w:pStyle w:val="Ingenmellomrom"/>
+                            <w:pStyle w:val="NoSpacing"/>
                             <w:spacing w:before="40" w:after="560" w:line="216" w:lineRule="auto"/>
                             <w:rPr>
                               <w:color w:val="4472C4" w:themeColor="accent1"/>
@@ -243,7 +242,6 @@
                               <w:dataBinding w:prefixMappings="xmlns:ns0='http://purl.org/dc/elements/1.1/' xmlns:ns1='http://schemas.openxmlformats.org/package/2006/metadata/core-properties' " w:xpath="/ns1:coreProperties[1]/ns0:title[1]" w:storeItemID="{6C3C8BC8-F283-45AE-878A-BAB7291924A1}"/>
                               <w:text/>
                             </w:sdtPr>
-                            <w:sdtEndPr/>
                             <w:sdtContent>
                               <w:r>
                                 <w:rPr>
@@ -270,11 +268,10 @@
                             <w:dataBinding w:prefixMappings="xmlns:ns0='http://purl.org/dc/elements/1.1/' xmlns:ns1='http://schemas.openxmlformats.org/package/2006/metadata/core-properties' " w:xpath="/ns1:coreProperties[1]/ns0:subject[1]" w:storeItemID="{6C3C8BC8-F283-45AE-878A-BAB7291924A1}"/>
                             <w:text/>
                           </w:sdtPr>
-                          <w:sdtEndPr/>
                           <w:sdtContent>
                             <w:p>
                               <w:pPr>
-                                <w:pStyle w:val="Ingenmellomrom"/>
+                                <w:pStyle w:val="NoSpacing"/>
                                 <w:spacing w:before="40" w:after="40"/>
                                 <w:rPr>
                                   <w:caps/>
@@ -306,11 +303,10 @@
                             <w:dataBinding w:prefixMappings="xmlns:ns0='http://purl.org/dc/elements/1.1/' xmlns:ns1='http://schemas.openxmlformats.org/package/2006/metadata/core-properties' " w:xpath="/ns1:coreProperties[1]/ns0:creator[1]" w:storeItemID="{6C3C8BC8-F283-45AE-878A-BAB7291924A1}"/>
                             <w:text/>
                           </w:sdtPr>
-                          <w:sdtEndPr/>
                           <w:sdtContent>
                             <w:p>
                               <w:pPr>
-                                <w:pStyle w:val="Ingenmellomrom"/>
+                                <w:pStyle w:val="NoSpacing"/>
                                 <w:spacing w:before="80" w:after="40"/>
                                 <w:rPr>
                                   <w:caps/>
@@ -337,6 +333,9 @@
             </mc:AlternateContent>
           </w:r>
           <w:r>
+            <w:rPr>
+              <w:noProof/>
+            </w:rPr>
             <mc:AlternateContent>
               <mc:Choice Requires="wps">
                 <w:drawing>
@@ -360,7 +359,7 @@
                     <wp:extent cx="594360" cy="987552"/>
                     <wp:effectExtent l="0" t="0" r="0" b="5080"/>
                     <wp:wrapNone/>
-                    <wp:docPr id="132" name="Rektangel 132"/>
+                    <wp:docPr id="132" name="Rectangle 132"/>
                     <wp:cNvGraphicFramePr>
                       <a:graphicFrameLocks xmlns:a="http://schemas.openxmlformats.org/drawingml/2006/main" noChangeAspect="1"/>
                     </wp:cNvGraphicFramePr>
@@ -418,11 +417,10 @@
                                     <w:calendar w:val="gregorian"/>
                                   </w:date>
                                 </w:sdtPr>
-                                <w:sdtEndPr/>
                                 <w:sdtContent>
                                   <w:p>
                                     <w:pPr>
-                                      <w:pStyle w:val="Ingenmellomrom"/>
+                                      <w:pStyle w:val="NoSpacing"/>
                                       <w:jc w:val="right"/>
                                       <w:rPr>
                                         <w:color w:val="FFFFFF" w:themeColor="background1"/>
@@ -463,7 +461,7 @@
               </mc:Choice>
               <mc:Fallback>
                 <w:pict>
-                  <v:rect w14:anchorId="367965A2" id="Rektangel 132" o:spid="_x0000_s1027" style="position:absolute;margin-left:-4.4pt;margin-top:0;width:46.8pt;height:77.75pt;z-index:251658240;visibility:visible;mso-wrap-style:square;mso-width-percent:76;mso-height-percent:98;mso-top-percent:23;mso-wrap-distance-left:9pt;mso-wrap-distance-top:0;mso-wrap-distance-right:9pt;mso-wrap-distance-bottom:0;mso-position-horizontal:right;mso-position-horizontal-relative:margin;mso-position-vertical-relative:page;mso-width-percent:76;mso-height-percent:98;mso-top-percent:23;mso-width-relative:page;mso-height-relative:page;v-text-anchor:bottom" o:gfxdata="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" fillcolor="#4472c4 [3204]" stroked="f" strokeweight="1pt">
+                  <v:rect w14:anchorId="367965A2" id="Rectangle 132" o:spid="_x0000_s1027" style="position:absolute;margin-left:-4.4pt;margin-top:0;width:46.8pt;height:77.75pt;z-index:251658240;visibility:visible;mso-wrap-style:square;mso-width-percent:76;mso-height-percent:98;mso-top-percent:23;mso-wrap-distance-left:9pt;mso-wrap-distance-top:0;mso-wrap-distance-right:9pt;mso-wrap-distance-bottom:0;mso-position-horizontal:right;mso-position-horizontal-relative:margin;mso-position-vertical-relative:page;mso-width-percent:76;mso-height-percent:98;mso-top-percent:23;mso-width-relative:page;mso-height-relative:page;v-text-anchor:bottom" o:gfxdata="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" fillcolor="#4472c4 [3204]" stroked="f" strokeweight="1pt">
                     <o:lock v:ext="edit" aspectratio="t"/>
                     <v:textbox inset="3.6pt,,3.6pt">
                       <w:txbxContent>
@@ -485,11 +483,10 @@
                               <w:calendar w:val="gregorian"/>
                             </w:date>
                           </w:sdtPr>
-                          <w:sdtEndPr/>
                           <w:sdtContent>
                             <w:p>
                               <w:pPr>
-                                <w:pStyle w:val="Ingenmellomrom"/>
+                                <w:pStyle w:val="NoSpacing"/>
                                 <w:jc w:val="right"/>
                                 <w:rPr>
                                   <w:color w:val="FFFFFF" w:themeColor="background1"/>
@@ -528,6 +525,7 @@
         <w:rPr>
           <w:rFonts w:asciiTheme="minorHAnsi" w:eastAsiaTheme="minorHAnsi" w:hAnsiTheme="minorHAnsi" w:cstheme="minorBidi"/>
           <w:b w:val="0"/>
+          <w:bCs w:val="0"/>
           <w:color w:val="auto"/>
           <w:sz w:val="22"/>
           <w:szCs w:val="22"/>
@@ -542,13 +540,12 @@
       <w:sdtEndPr>
         <w:rPr>
           <w:rFonts w:ascii="Calibri" w:eastAsia="Calibri" w:hAnsi="Calibri" w:cs="Calibri"/>
-          <w:bCs w:val="0"/>
         </w:rPr>
       </w:sdtEndPr>
       <w:sdtContent>
         <w:p>
           <w:pPr>
-            <w:pStyle w:val="Overskriftforinnholdsfortegnelse"/>
+            <w:pStyle w:val="TOCHeading"/>
             <w:spacing w:line="360" w:lineRule="auto"/>
           </w:pPr>
           <w:r>
@@ -557,7 +554,7 @@
         </w:p>
         <w:p>
           <w:pPr>
-            <w:pStyle w:val="INNH1"/>
+            <w:pStyle w:val="TOC1"/>
             <w:tabs>
               <w:tab w:val="right" w:leader="dot" w:pos="9628"/>
             </w:tabs>
@@ -591,7 +588,7 @@
           <w:hyperlink w:anchor="_Toc134645617" w:history="1">
             <w:r>
               <w:rPr>
-                <w:rStyle w:val="Hyperkobling"/>
+                <w:rStyle w:val="Hyperlink"/>
                 <w:rFonts w:eastAsia="Times New Roman"/>
                 <w:noProof/>
                 <w:lang w:eastAsia="nb-NO"/>
@@ -650,7 +647,7 @@
         </w:p>
         <w:p>
           <w:pPr>
-            <w:pStyle w:val="INNH1"/>
+            <w:pStyle w:val="TOC1"/>
             <w:tabs>
               <w:tab w:val="right" w:leader="dot" w:pos="9628"/>
             </w:tabs>
@@ -671,7 +668,7 @@
           <w:hyperlink w:anchor="_Toc134645618" w:history="1">
             <w:r>
               <w:rPr>
-                <w:rStyle w:val="Hyperkobling"/>
+                <w:rStyle w:val="Hyperlink"/>
                 <w:rFonts w:eastAsia="Times New Roman"/>
                 <w:noProof/>
                 <w:lang w:eastAsia="nb-NO"/>
@@ -730,7 +727,7 @@
         </w:p>
         <w:p>
           <w:pPr>
-            <w:pStyle w:val="INNH1"/>
+            <w:pStyle w:val="TOC1"/>
             <w:tabs>
               <w:tab w:val="right" w:leader="dot" w:pos="9628"/>
             </w:tabs>
@@ -751,7 +748,7 @@
           <w:hyperlink w:anchor="_Toc134645619" w:history="1">
             <w:r>
               <w:rPr>
-                <w:rStyle w:val="Hyperkobling"/>
+                <w:rStyle w:val="Hyperlink"/>
                 <w:rFonts w:eastAsia="Times New Roman"/>
                 <w:noProof/>
                 <w:lang w:eastAsia="nb-NO"/>
@@ -810,7 +807,7 @@
         </w:p>
         <w:p>
           <w:pPr>
-            <w:pStyle w:val="INNH1"/>
+            <w:pStyle w:val="TOC1"/>
             <w:tabs>
               <w:tab w:val="right" w:leader="dot" w:pos="9628"/>
             </w:tabs>
@@ -831,7 +828,7 @@
           <w:hyperlink w:anchor="_Toc134645620" w:history="1">
             <w:r>
               <w:rPr>
-                <w:rStyle w:val="Hyperkobling"/>
+                <w:rStyle w:val="Hyperlink"/>
                 <w:rFonts w:eastAsia="Times New Roman"/>
                 <w:noProof/>
                 <w:lang w:eastAsia="nb-NO"/>
@@ -890,7 +887,7 @@
         </w:p>
         <w:p>
           <w:pPr>
-            <w:pStyle w:val="INNH2"/>
+            <w:pStyle w:val="TOC2"/>
             <w:tabs>
               <w:tab w:val="right" w:leader="dot" w:pos="9628"/>
             </w:tabs>
@@ -909,7 +906,7 @@
           <w:hyperlink w:anchor="_Toc134645621" w:history="1">
             <w:r>
               <w:rPr>
-                <w:rStyle w:val="Hyperkobling"/>
+                <w:rStyle w:val="Hyperlink"/>
                 <w:noProof/>
                 <w:lang w:eastAsia="nb-NO"/>
               </w:rPr>
@@ -967,7 +964,7 @@
         </w:p>
         <w:p>
           <w:pPr>
-            <w:pStyle w:val="INNH2"/>
+            <w:pStyle w:val="TOC2"/>
             <w:tabs>
               <w:tab w:val="right" w:leader="dot" w:pos="9628"/>
             </w:tabs>
@@ -986,7 +983,7 @@
           <w:hyperlink w:anchor="_Toc134645622" w:history="1">
             <w:r>
               <w:rPr>
-                <w:rStyle w:val="Hyperkobling"/>
+                <w:rStyle w:val="Hyperlink"/>
                 <w:noProof/>
                 <w:lang w:eastAsia="nb-NO"/>
               </w:rPr>
@@ -1044,7 +1041,7 @@
         </w:p>
         <w:p>
           <w:pPr>
-            <w:pStyle w:val="INNH3"/>
+            <w:pStyle w:val="TOC3"/>
             <w:tabs>
               <w:tab w:val="right" w:leader="dot" w:pos="9628"/>
             </w:tabs>
@@ -1064,7 +1061,7 @@
           <w:hyperlink w:anchor="_Toc134645623" w:history="1">
             <w:r>
               <w:rPr>
-                <w:rStyle w:val="Hyperkobling"/>
+                <w:rStyle w:val="Hyperlink"/>
                 <w:noProof/>
                 <w:lang w:eastAsia="nb-NO"/>
               </w:rPr>
@@ -1122,7 +1119,7 @@
         </w:p>
         <w:p>
           <w:pPr>
-            <w:pStyle w:val="INNH3"/>
+            <w:pStyle w:val="TOC3"/>
             <w:tabs>
               <w:tab w:val="right" w:leader="dot" w:pos="9628"/>
             </w:tabs>
@@ -1142,7 +1139,7 @@
           <w:hyperlink w:anchor="_Toc134645624" w:history="1">
             <w:r>
               <w:rPr>
-                <w:rStyle w:val="Hyperkobling"/>
+                <w:rStyle w:val="Hyperlink"/>
                 <w:noProof/>
                 <w:lang w:eastAsia="nb-NO"/>
               </w:rPr>
@@ -1200,7 +1197,7 @@
         </w:p>
         <w:p>
           <w:pPr>
-            <w:pStyle w:val="INNH3"/>
+            <w:pStyle w:val="TOC3"/>
             <w:tabs>
               <w:tab w:val="right" w:leader="dot" w:pos="9628"/>
             </w:tabs>
@@ -1220,7 +1217,7 @@
           <w:hyperlink w:anchor="_Toc134645625" w:history="1">
             <w:r>
               <w:rPr>
-                <w:rStyle w:val="Hyperkobling"/>
+                <w:rStyle w:val="Hyperlink"/>
                 <w:noProof/>
                 <w:lang w:eastAsia="nb-NO"/>
               </w:rPr>
@@ -1278,7 +1275,7 @@
         </w:p>
         <w:p>
           <w:pPr>
-            <w:pStyle w:val="INNH3"/>
+            <w:pStyle w:val="TOC3"/>
             <w:tabs>
               <w:tab w:val="right" w:leader="dot" w:pos="9628"/>
             </w:tabs>
@@ -1298,7 +1295,7 @@
           <w:hyperlink w:anchor="_Toc134645626" w:history="1">
             <w:r>
               <w:rPr>
-                <w:rStyle w:val="Hyperkobling"/>
+                <w:rStyle w:val="Hyperlink"/>
                 <w:noProof/>
                 <w:lang w:eastAsia="nb-NO"/>
               </w:rPr>
@@ -1356,7 +1353,7 @@
         </w:p>
         <w:p>
           <w:pPr>
-            <w:pStyle w:val="INNH3"/>
+            <w:pStyle w:val="TOC3"/>
             <w:tabs>
               <w:tab w:val="right" w:leader="dot" w:pos="9628"/>
             </w:tabs>
@@ -1376,7 +1373,7 @@
           <w:hyperlink w:anchor="_Toc134645627" w:history="1">
             <w:r>
               <w:rPr>
-                <w:rStyle w:val="Hyperkobling"/>
+                <w:rStyle w:val="Hyperlink"/>
                 <w:noProof/>
                 <w:lang w:eastAsia="nb-NO"/>
               </w:rPr>
@@ -1434,7 +1431,7 @@
         </w:p>
         <w:p>
           <w:pPr>
-            <w:pStyle w:val="INNH2"/>
+            <w:pStyle w:val="TOC2"/>
             <w:tabs>
               <w:tab w:val="right" w:leader="dot" w:pos="9628"/>
             </w:tabs>
@@ -1453,7 +1450,7 @@
           <w:hyperlink w:anchor="_Toc134645628" w:history="1">
             <w:r>
               <w:rPr>
-                <w:rStyle w:val="Hyperkobling"/>
+                <w:rStyle w:val="Hyperlink"/>
                 <w:noProof/>
                 <w:lang w:eastAsia="nb-NO"/>
               </w:rPr>
@@ -1511,7 +1508,7 @@
         </w:p>
         <w:p>
           <w:pPr>
-            <w:pStyle w:val="INNH3"/>
+            <w:pStyle w:val="TOC3"/>
             <w:tabs>
               <w:tab w:val="right" w:leader="dot" w:pos="9628"/>
             </w:tabs>
@@ -1531,7 +1528,7 @@
           <w:hyperlink w:anchor="_Toc134645629" w:history="1">
             <w:r>
               <w:rPr>
-                <w:rStyle w:val="Hyperkobling"/>
+                <w:rStyle w:val="Hyperlink"/>
                 <w:noProof/>
                 <w:lang w:eastAsia="nb-NO"/>
               </w:rPr>
@@ -1589,7 +1586,7 @@
         </w:p>
         <w:p>
           <w:pPr>
-            <w:pStyle w:val="INNH3"/>
+            <w:pStyle w:val="TOC3"/>
             <w:tabs>
               <w:tab w:val="right" w:leader="dot" w:pos="9628"/>
             </w:tabs>
@@ -1609,7 +1606,7 @@
           <w:hyperlink w:anchor="_Toc134645630" w:history="1">
             <w:r>
               <w:rPr>
-                <w:rStyle w:val="Hyperkobling"/>
+                <w:rStyle w:val="Hyperlink"/>
                 <w:noProof/>
                 <w:lang w:eastAsia="nb-NO"/>
               </w:rPr>
@@ -1667,7 +1664,7 @@
         </w:p>
         <w:p>
           <w:pPr>
-            <w:pStyle w:val="INNH3"/>
+            <w:pStyle w:val="TOC3"/>
             <w:tabs>
               <w:tab w:val="right" w:leader="dot" w:pos="9628"/>
             </w:tabs>
@@ -1687,7 +1684,7 @@
           <w:hyperlink w:anchor="_Toc134645631" w:history="1">
             <w:r>
               <w:rPr>
-                <w:rStyle w:val="Hyperkobling"/>
+                <w:rStyle w:val="Hyperlink"/>
                 <w:noProof/>
                 <w:lang w:eastAsia="nb-NO"/>
               </w:rPr>
@@ -1745,7 +1742,7 @@
         </w:p>
         <w:p>
           <w:pPr>
-            <w:pStyle w:val="INNH3"/>
+            <w:pStyle w:val="TOC3"/>
             <w:tabs>
               <w:tab w:val="right" w:leader="dot" w:pos="9628"/>
             </w:tabs>
@@ -1765,7 +1762,7 @@
           <w:hyperlink w:anchor="_Toc134645632" w:history="1">
             <w:r>
               <w:rPr>
-                <w:rStyle w:val="Hyperkobling"/>
+                <w:rStyle w:val="Hyperlink"/>
                 <w:noProof/>
                 <w:lang w:eastAsia="nb-NO"/>
               </w:rPr>
@@ -1823,7 +1820,7 @@
         </w:p>
         <w:p>
           <w:pPr>
-            <w:pStyle w:val="INNH3"/>
+            <w:pStyle w:val="TOC3"/>
             <w:tabs>
               <w:tab w:val="right" w:leader="dot" w:pos="9628"/>
             </w:tabs>
@@ -1843,7 +1840,7 @@
           <w:hyperlink w:anchor="_Toc134645633" w:history="1">
             <w:r>
               <w:rPr>
-                <w:rStyle w:val="Hyperkobling"/>
+                <w:rStyle w:val="Hyperlink"/>
                 <w:noProof/>
                 <w:lang w:eastAsia="nb-NO"/>
               </w:rPr>
@@ -1901,7 +1898,7 @@
         </w:p>
         <w:p>
           <w:pPr>
-            <w:pStyle w:val="INNH2"/>
+            <w:pStyle w:val="TOC2"/>
             <w:tabs>
               <w:tab w:val="right" w:leader="dot" w:pos="9628"/>
             </w:tabs>
@@ -1920,7 +1917,7 @@
           <w:hyperlink w:anchor="_Toc134645634" w:history="1">
             <w:r>
               <w:rPr>
-                <w:rStyle w:val="Hyperkobling"/>
+                <w:rStyle w:val="Hyperlink"/>
                 <w:noProof/>
                 <w:lang w:eastAsia="nb-NO"/>
               </w:rPr>
@@ -1978,7 +1975,7 @@
         </w:p>
         <w:p>
           <w:pPr>
-            <w:pStyle w:val="INNH2"/>
+            <w:pStyle w:val="TOC2"/>
             <w:tabs>
               <w:tab w:val="right" w:leader="dot" w:pos="9628"/>
             </w:tabs>
@@ -1997,7 +1994,7 @@
           <w:hyperlink w:anchor="_Toc134645635" w:history="1">
             <w:r>
               <w:rPr>
-                <w:rStyle w:val="Hyperkobling"/>
+                <w:rStyle w:val="Hyperlink"/>
                 <w:noProof/>
                 <w:lang w:eastAsia="nb-NO"/>
               </w:rPr>
@@ -2055,7 +2052,7 @@
         </w:p>
         <w:p>
           <w:pPr>
-            <w:pStyle w:val="INNH1"/>
+            <w:pStyle w:val="TOC1"/>
             <w:tabs>
               <w:tab w:val="right" w:leader="dot" w:pos="9628"/>
             </w:tabs>
@@ -2076,7 +2073,7 @@
           <w:hyperlink w:anchor="_Toc134645636" w:history="1">
             <w:r>
               <w:rPr>
-                <w:rStyle w:val="Hyperkobling"/>
+                <w:rStyle w:val="Hyperlink"/>
                 <w:rFonts w:eastAsia="Times New Roman"/>
                 <w:noProof/>
                 <w:lang w:eastAsia="nb-NO"/>
@@ -2135,7 +2132,7 @@
         </w:p>
         <w:p>
           <w:pPr>
-            <w:pStyle w:val="INNH1"/>
+            <w:pStyle w:val="TOC1"/>
             <w:tabs>
               <w:tab w:val="right" w:leader="dot" w:pos="9628"/>
             </w:tabs>
@@ -2156,7 +2153,7 @@
           <w:hyperlink w:anchor="_Toc134645637" w:history="1">
             <w:r>
               <w:rPr>
-                <w:rStyle w:val="Hyperkobling"/>
+                <w:rStyle w:val="Hyperlink"/>
                 <w:rFonts w:eastAsia="Times New Roman"/>
                 <w:noProof/>
                 <w:lang w:eastAsia="nb-NO"/>
@@ -2220,6 +2217,8 @@
           <w:r>
             <w:rPr>
               <w:b/>
+              <w:bCs/>
+              <w:noProof/>
             </w:rPr>
             <w:fldChar w:fldCharType="end"/>
           </w:r>
@@ -2245,7 +2244,7 @@
     </w:p>
     <w:p>
       <w:pPr>
-        <w:pStyle w:val="Overskrift1"/>
+        <w:pStyle w:val="Heading1"/>
         <w:rPr>
           <w:rFonts w:eastAsia="Times New Roman"/>
           <w:lang w:eastAsia="nb-NO"/>
@@ -2257,7 +2256,6 @@
           <w:rFonts w:eastAsia="Times New Roman"/>
           <w:lang w:eastAsia="nb-NO"/>
         </w:rPr>
-        <w:lastRenderedPageBreak/>
         <w:t>1. Introduction</w:t>
       </w:r>
       <w:bookmarkEnd w:id="0"/>
@@ -2956,7 +2954,7 @@
     </w:p>
     <w:p>
       <w:pPr>
-        <w:pStyle w:val="Overskrift1"/>
+        <w:pStyle w:val="Heading1"/>
         <w:rPr>
           <w:rFonts w:eastAsia="Times New Roman"/>
           <w:lang w:eastAsia="nb-NO"/>
@@ -2968,7 +2966,6 @@
           <w:rFonts w:eastAsia="Times New Roman"/>
           <w:lang w:eastAsia="nb-NO"/>
         </w:rPr>
-        <w:lastRenderedPageBreak/>
         <w:t>2. Background</w:t>
       </w:r>
       <w:bookmarkEnd w:id="1"/>
@@ -3008,8 +3005,16 @@
         <w:rPr>
           <w:color w:val="FF0000"/>
         </w:rPr>
-        <w:t>back n and selective repeat</w:t>
-      </w:r>
+        <w:t xml:space="preserve">back n and selective </w:t>
+      </w:r>
+      <w:proofErr w:type="gramStart"/>
+      <w:r>
+        <w:rPr>
+          <w:color w:val="FF0000"/>
+        </w:rPr>
+        <w:t>repeat</w:t>
+      </w:r>
+      <w:proofErr w:type="gramEnd"/>
     </w:p>
     <w:p/>
     <w:p>
@@ -3436,7 +3441,21 @@
         <w:rPr>
           <w:lang w:eastAsia="nb-NO"/>
         </w:rPr>
-        <w:t xml:space="preserve"> Similar to </w:t>
+        <w:t xml:space="preserve"> </w:t>
+      </w:r>
+      <w:proofErr w:type="gramStart"/>
+      <w:r>
+        <w:rPr>
+          <w:lang w:eastAsia="nb-NO"/>
+        </w:rPr>
+        <w:t>Similar to</w:t>
+      </w:r>
+      <w:proofErr w:type="gramEnd"/>
+      <w:r>
+        <w:rPr>
+          <w:lang w:eastAsia="nb-NO"/>
+        </w:rPr>
+        <w:t xml:space="preserve"> </w:t>
       </w:r>
       <w:r>
         <w:rPr>
@@ -3648,7 +3667,7 @@
     </w:p>
     <w:p>
       <w:pPr>
-        <w:pStyle w:val="Overskrift1"/>
+        <w:pStyle w:val="Heading1"/>
         <w:rPr>
           <w:rFonts w:eastAsia="Times New Roman"/>
           <w:lang w:eastAsia="nb-NO"/>
@@ -3660,7 +3679,6 @@
           <w:rFonts w:eastAsia="Times New Roman"/>
           <w:lang w:eastAsia="nb-NO"/>
         </w:rPr>
-        <w:lastRenderedPageBreak/>
         <w:t>3. Implementation</w:t>
       </w:r>
       <w:bookmarkEnd w:id="2"/>
@@ -3684,7 +3702,23 @@
           <w:color w:val="FF0000"/>
           <w:lang w:eastAsia="nb-NO"/>
         </w:rPr>
-        <w:t>dd your implementation details here - with code snippets, diagrams and other details</w:t>
+        <w:t xml:space="preserve">dd your implementation details here - with code snippets, </w:t>
+      </w:r>
+      <w:proofErr w:type="gramStart"/>
+      <w:r>
+        <w:rPr>
+          <w:color w:val="FF0000"/>
+          <w:lang w:eastAsia="nb-NO"/>
+        </w:rPr>
+        <w:t>diagrams</w:t>
+      </w:r>
+      <w:proofErr w:type="gramEnd"/>
+      <w:r>
+        <w:rPr>
+          <w:color w:val="FF0000"/>
+          <w:lang w:eastAsia="nb-NO"/>
+        </w:rPr>
+        <w:t xml:space="preserve"> and other details</w:t>
       </w:r>
       <w:r>
         <w:rPr>
@@ -4032,9 +4066,9 @@
               </wp:anchor>
             </w:drawing>
           </mc:Choice>
-          <mc:Fallback>
+          <mc:Fallback xmlns:arto="http://schemas.microsoft.com/office/word/2006/arto">
             <w:pict>
-              <v:shapetype w14:anchorId="1029D275" id="_x0000_t75" coordsize="21600,21600" o:spt="75" o:preferrelative="t" path="m@4@5l@4@11@9@11@9@5xe" filled="f" stroked="f">
+              <v:shapetype w14:anchorId="743380E6" id="_x0000_t75" coordsize="21600,21600" o:spt="75" o:preferrelative="t" path="m@4@5l@4@11@9@11@9@5xe" filled="f" stroked="f">
                 <v:stroke joinstyle="miter"/>
                 <v:formulas>
                   <v:f eqn="if lineDrawn pixelLineWidth 0"/>
@@ -4053,7 +4087,7 @@
                 <v:path o:extrusionok="f" gradientshapeok="t" o:connecttype="rect"/>
                 <o:lock v:ext="edit" aspectratio="t"/>
               </v:shapetype>
-              <v:shape id="Ink 5" o:spid="_x0000_s1026" type="#_x0000_t75" style="position:absolute;margin-left:222.55pt;margin-top:130.6pt;width:26.2pt;height:8.45pt;z-index:251658242;visibility:visible;mso-wrap-style:square;mso-wrap-distance-left:9pt;mso-wrap-distance-top:0;mso-wrap-distance-right:9pt;mso-wrap-distance-bottom:0;mso-position-horizontal:absolute;mso-position-horizontal-relative:text;mso-position-vertical:absolute;mso-position-vertical-relative:text" o:gfxdata="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">
+              <v:shape id="Ink 5" o:spid="_x0000_s1026" type="#_x0000_t75" style="position:absolute;margin-left:222.55pt;margin-top:130.6pt;width:26.2pt;height:8.45pt;z-index:251658242;visibility:visible;mso-wrap-style:square;mso-wrap-distance-left:9pt;mso-wrap-distance-top:0;mso-wrap-distance-right:9pt;mso-wrap-distance-bottom:0;mso-position-horizontal:absolute;mso-position-horizontal-relative:text;mso-position-vertical:absolute;mso-position-vertical-relative:text" o:gfxdata="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">
                 <v:imagedata r:id="rId10" o:title=""/>
               </v:shape>
             </w:pict>
@@ -4075,7 +4109,7 @@
           <wp:inline distT="0" distB="0" distL="0" distR="0" wp14:anchorId="53FE0BB5" wp14:editId="3A6D206C">
             <wp:extent cx="1371600" cy="1568382"/>
             <wp:effectExtent l="0" t="0" r="0" b="0"/>
-            <wp:docPr id="756076753" name="Bilde 756076753" descr="A picture containing text, handwriting, font, line&#10;&#10;Description automatically generated"/>
+            <wp:docPr id="756076753" name="Picture 756076753" descr="A picture containing text, handwriting, font, line&#10;&#10;Description automatically generated"/>
             <wp:cNvGraphicFramePr>
               <a:graphicFrameLocks xmlns:a="http://schemas.openxmlformats.org/drawingml/2006/main" noChangeAspect="1"/>
             </wp:cNvGraphicFramePr>
@@ -4132,7 +4166,19 @@
         <w:rPr>
           <w:lang w:eastAsia="nb-NO"/>
         </w:rPr>
-        <w:t>The Stop</w:t>
+        <w:t xml:space="preserve">The </w:t>
+      </w:r>
+      <w:r>
+        <w:rPr>
+          <w:lang w:eastAsia="nb-NO"/>
+        </w:rPr>
+        <w:t>S</w:t>
+      </w:r>
+      <w:r>
+        <w:rPr>
+          <w:lang w:eastAsia="nb-NO"/>
+        </w:rPr>
+        <w:t>top</w:t>
       </w:r>
       <w:r>
         <w:rPr>
@@ -4162,7 +4208,13 @@
         <w:rPr>
           <w:lang w:eastAsia="nb-NO"/>
         </w:rPr>
-        <w:t xml:space="preserve">wait reliable method is divided into </w:t>
+        <w:t>w</w:t>
+      </w:r>
+      <w:r>
+        <w:rPr>
+          <w:lang w:eastAsia="nb-NO"/>
+        </w:rPr>
+        <w:t xml:space="preserve">ait reliable method is divided into </w:t>
       </w:r>
       <w:r>
         <w:rPr>
@@ -4677,7 +4729,7 @@
           <wp:inline distT="0" distB="0" distL="0" distR="0" wp14:anchorId="07C208F1" wp14:editId="06568B91">
             <wp:extent cx="3900055" cy="2354857"/>
             <wp:effectExtent l="0" t="0" r="5715" b="7620"/>
-            <wp:docPr id="1955039029" name="Bilde 1955039029" descr="A picture containing text, line, screenshot, diagram&#10;&#10;Description automatically generated"/>
+            <wp:docPr id="1955039029" name="Picture 1955039029" descr="A picture containing text, line, screenshot, diagram&#10;&#10;Description automatically generated"/>
             <wp:cNvGraphicFramePr>
               <a:graphicFrameLocks xmlns:a="http://schemas.openxmlformats.org/drawingml/2006/main" noChangeAspect="1"/>
             </wp:cNvGraphicFramePr>
@@ -4729,12 +4781,11 @@
           <w:noProof/>
           <w:lang w:eastAsia="nb-NO"/>
         </w:rPr>
-        <w:lastRenderedPageBreak/>
         <w:drawing>
           <wp:inline distT="0" distB="0" distL="0" distR="0" wp14:anchorId="7531F875" wp14:editId="3B17FE24">
             <wp:extent cx="3900054" cy="2358741"/>
             <wp:effectExtent l="0" t="0" r="5715" b="3810"/>
-            <wp:docPr id="2131459904" name="Bilde 2131459904" descr="A picture containing text, line, screenshot, diagram&#10;&#10;Description automatically generated"/>
+            <wp:docPr id="2131459904" name="Picture 2131459904" descr="A picture containing text, line, screenshot, diagram&#10;&#10;Description automatically generated"/>
             <wp:cNvGraphicFramePr>
               <a:graphicFrameLocks xmlns:a="http://schemas.openxmlformats.org/drawingml/2006/main" noChangeAspect="1"/>
             </wp:cNvGraphicFramePr>
@@ -5426,23 +5477,31 @@
         </w:rPr>
         <w:t xml:space="preserve">packets </w:t>
       </w:r>
-      <w:r>
-        <w:rPr>
-          <w:lang w:eastAsia="nb-NO"/>
-        </w:rPr>
-        <w:t xml:space="preserve">as long as the number of packets </w:t>
-      </w:r>
-      <w:r>
-        <w:rPr>
-          <w:lang w:eastAsia="nb-NO"/>
-        </w:rPr>
-        <w:t>in flight</w:t>
-      </w:r>
-      <w:r>
-        <w:rPr>
-          <w:lang w:eastAsia="nb-NO"/>
-        </w:rPr>
-        <w:t xml:space="preserve"> is less than the window size</w:t>
+      <w:proofErr w:type="gramStart"/>
+      <w:r>
+        <w:rPr>
+          <w:lang w:eastAsia="nb-NO"/>
+        </w:rPr>
+        <w:t>as long as</w:t>
+      </w:r>
+      <w:proofErr w:type="gramEnd"/>
+      <w:r>
+        <w:rPr>
+          <w:lang w:eastAsia="nb-NO"/>
+        </w:rPr>
+        <w:t xml:space="preserve"> the number of packets </w:t>
+      </w:r>
+      <w:r>
+        <w:rPr>
+          <w:lang w:eastAsia="nb-NO"/>
+        </w:rPr>
+        <w:t xml:space="preserve">in flight </w:t>
+      </w:r>
+      <w:r>
+        <w:rPr>
+          <w:lang w:eastAsia="nb-NO"/>
+        </w:rPr>
+        <w:t>is less than the window size</w:t>
       </w:r>
       <w:r>
         <w:rPr>
@@ -5677,7 +5736,13 @@
         <w:rPr>
           <w:lang w:eastAsia="nb-NO"/>
         </w:rPr>
-        <w:t>exiting the loop.</w:t>
+        <w:t>exiting the loop</w:t>
+      </w:r>
+      <w:r>
+        <w:rPr>
+          <w:lang w:eastAsia="nb-NO"/>
+        </w:rPr>
+        <w:t>.</w:t>
       </w:r>
     </w:p>
     <w:p>
@@ -5696,7 +5761,7 @@
           <wp:inline distT="0" distB="0" distL="0" distR="0" wp14:anchorId="0F9F700D" wp14:editId="4A69E5F4">
             <wp:extent cx="4693124" cy="2951018"/>
             <wp:effectExtent l="0" t="0" r="0" b="1905"/>
-            <wp:docPr id="2005214853" name="Bilde 2005214853" descr="A diagram of a window size&#10;&#10;Description automatically generated with low confidence"/>
+            <wp:docPr id="2005214853" name="Picture 2005214853" descr="A diagram of a window size&#10;&#10;Description automatically generated with low confidence"/>
             <wp:cNvGraphicFramePr>
               <a:graphicFrameLocks xmlns:a="http://schemas.openxmlformats.org/drawingml/2006/main" noChangeAspect="1"/>
             </wp:cNvGraphicFramePr>
@@ -5843,11 +5908,19 @@
         </w:rPr>
         <w:t xml:space="preserve">function runs and handles the sender or client side. </w:t>
       </w:r>
-      <w:r>
-        <w:rPr>
-          <w:lang w:eastAsia="nb-NO"/>
-        </w:rPr>
-        <w:t xml:space="preserve">Both of these functions </w:t>
+      <w:proofErr w:type="gramStart"/>
+      <w:r>
+        <w:rPr>
+          <w:lang w:eastAsia="nb-NO"/>
+        </w:rPr>
+        <w:t>Both of these</w:t>
+      </w:r>
+      <w:proofErr w:type="gramEnd"/>
+      <w:r>
+        <w:rPr>
+          <w:lang w:eastAsia="nb-NO"/>
+        </w:rPr>
+        <w:t xml:space="preserve"> functions </w:t>
       </w:r>
       <w:r>
         <w:rPr>
@@ -6057,6 +6130,7 @@
         </w:rPr>
         <w:t xml:space="preserve">First, it runs the </w:t>
       </w:r>
+      <w:proofErr w:type="spellStart"/>
       <w:r>
         <w:rPr>
           <w:b/>
@@ -6065,6 +6139,7 @@
         </w:rPr>
         <w:t>handle_handshake</w:t>
       </w:r>
+      <w:proofErr w:type="spellEnd"/>
       <w:r>
         <w:rPr>
           <w:lang w:eastAsia="nb-NO"/>
@@ -6101,6 +6176,7 @@
         </w:rPr>
         <w:t xml:space="preserve"> dictionary variable </w:t>
       </w:r>
+      <w:proofErr w:type="spellStart"/>
       <w:r>
         <w:rPr>
           <w:b/>
@@ -6109,6 +6185,7 @@
         </w:rPr>
         <w:t>unacked_packets</w:t>
       </w:r>
+      <w:proofErr w:type="spellEnd"/>
       <w:r>
         <w:rPr>
           <w:lang w:eastAsia="nb-NO"/>
@@ -6305,6 +6382,7 @@
         </w:rPr>
         <w:t xml:space="preserve"> appending the data to the </w:t>
       </w:r>
+      <w:proofErr w:type="spellStart"/>
       <w:r>
         <w:rPr>
           <w:b/>
@@ -6313,12 +6391,14 @@
         </w:rPr>
         <w:t>received_data</w:t>
       </w:r>
+      <w:proofErr w:type="spellEnd"/>
       <w:r>
         <w:rPr>
           <w:lang w:eastAsia="nb-NO"/>
         </w:rPr>
         <w:t xml:space="preserve"> variable, incrementing </w:t>
       </w:r>
+      <w:proofErr w:type="spellStart"/>
       <w:r>
         <w:rPr>
           <w:b/>
@@ -6327,6 +6407,7 @@
         </w:rPr>
         <w:t>expected_seq_num</w:t>
       </w:r>
+      <w:proofErr w:type="spellEnd"/>
       <w:r>
         <w:rPr>
           <w:lang w:eastAsia="nb-NO"/>
@@ -6345,6 +6426,7 @@
         </w:rPr>
         <w:t xml:space="preserve">packet from the </w:t>
       </w:r>
+      <w:proofErr w:type="spellStart"/>
       <w:r>
         <w:rPr>
           <w:b/>
@@ -6353,6 +6435,7 @@
         </w:rPr>
         <w:t>unacked_packet</w:t>
       </w:r>
+      <w:proofErr w:type="spellEnd"/>
       <w:r>
         <w:rPr>
           <w:lang w:eastAsia="nb-NO"/>
@@ -6425,6 +6508,7 @@
         </w:rPr>
         <w:t xml:space="preserve">adds it to the </w:t>
       </w:r>
+      <w:proofErr w:type="spellStart"/>
       <w:r>
         <w:rPr>
           <w:b/>
@@ -6433,6 +6517,7 @@
         </w:rPr>
         <w:t>unacked_packet</w:t>
       </w:r>
+      <w:proofErr w:type="spellEnd"/>
       <w:r>
         <w:rPr>
           <w:lang w:eastAsia="nb-NO"/>
@@ -6520,7 +6605,21 @@
         <w:rPr>
           <w:lang w:eastAsia="nb-NO"/>
         </w:rPr>
-        <w:t xml:space="preserve">This function is also similar to </w:t>
+        <w:t xml:space="preserve">This function is also </w:t>
+      </w:r>
+      <w:proofErr w:type="gramStart"/>
+      <w:r>
+        <w:rPr>
+          <w:lang w:eastAsia="nb-NO"/>
+        </w:rPr>
+        <w:t>similar to</w:t>
+      </w:r>
+      <w:proofErr w:type="gramEnd"/>
+      <w:r>
+        <w:rPr>
+          <w:lang w:eastAsia="nb-NO"/>
+        </w:rPr>
+        <w:t xml:space="preserve"> </w:t>
       </w:r>
       <w:r>
         <w:rPr>
@@ -6560,6 +6659,7 @@
         </w:rPr>
         <w:t xml:space="preserve"> to the </w:t>
       </w:r>
+      <w:proofErr w:type="spellStart"/>
       <w:r>
         <w:rPr>
           <w:b/>
@@ -6568,6 +6668,7 @@
         </w:rPr>
         <w:t>unacked_packet</w:t>
       </w:r>
+      <w:proofErr w:type="spellEnd"/>
       <w:r>
         <w:rPr>
           <w:lang w:eastAsia="nb-NO"/>
@@ -6584,7 +6685,21 @@
         <w:rPr>
           <w:lang w:eastAsia="nb-NO"/>
         </w:rPr>
-        <w:t xml:space="preserve"> ACKed packets from the </w:t>
+        <w:t xml:space="preserve"> </w:t>
+      </w:r>
+      <w:proofErr w:type="spellStart"/>
+      <w:r>
+        <w:rPr>
+          <w:lang w:eastAsia="nb-NO"/>
+        </w:rPr>
+        <w:t>ACKed</w:t>
+      </w:r>
+      <w:proofErr w:type="spellEnd"/>
+      <w:r>
+        <w:rPr>
+          <w:lang w:eastAsia="nb-NO"/>
+        </w:rPr>
+        <w:t xml:space="preserve"> packets from the </w:t>
       </w:r>
       <w:r>
         <w:rPr>
@@ -6643,6 +6758,7 @@
       <w:r>
         <w:t xml:space="preserve">l enter a loop that iterates through </w:t>
       </w:r>
+      <w:proofErr w:type="spellStart"/>
       <w:r>
         <w:rPr>
           <w:b/>
@@ -6650,6 +6766,7 @@
         </w:rPr>
         <w:t>unacked_packet</w:t>
       </w:r>
+      <w:proofErr w:type="spellEnd"/>
       <w:r>
         <w:t xml:space="preserve">. </w:t>
       </w:r>
@@ -6713,7 +6830,7 @@
           <wp:inline distT="0" distB="0" distL="0" distR="0" wp14:anchorId="56D5A4FA" wp14:editId="1E5B659D">
             <wp:extent cx="4648200" cy="2888433"/>
             <wp:effectExtent l="0" t="0" r="0" b="7620"/>
-            <wp:docPr id="1750733170" name="Bilde 1750733170" descr="A picture containing text, screenshot, line, parallel&#10;&#10;Description automatically generated"/>
+            <wp:docPr id="1750733170" name="Picture 1750733170" descr="A picture containing text, screenshot, line, parallel&#10;&#10;Description automatically generated"/>
             <wp:cNvGraphicFramePr>
               <a:graphicFrameLocks xmlns:a="http://schemas.openxmlformats.org/drawingml/2006/main" noChangeAspect="1"/>
             </wp:cNvGraphicFramePr>
@@ -6773,6 +6890,7 @@
           <w:lang w:val="en-US"/>
         </w:rPr>
       </w:pPr>
+      <w:proofErr w:type="gramStart"/>
       <w:r>
         <w:rPr>
           <w:rFonts w:ascii="Calibri" w:hAnsi="Calibri" w:cs="Calibri"/>
@@ -6783,6 +6901,7 @@
         </w:rPr>
         <w:t>In order to</w:t>
       </w:r>
+      <w:proofErr w:type="gramEnd"/>
       <w:r>
         <w:rPr>
           <w:rFonts w:ascii="Calibri" w:hAnsi="Calibri" w:cs="Calibri"/>
@@ -6949,8 +7068,20 @@
           <w:szCs w:val="22"/>
           <w:lang w:val="en-US"/>
         </w:rPr>
-        <w:t xml:space="preserve">is then updated to 4 </w:t>
-      </w:r>
+        <w:t xml:space="preserve">is then updated to 4 times the most recent determined </w:t>
+      </w:r>
+      <w:proofErr w:type="spellStart"/>
+      <w:r>
+        <w:rPr>
+          <w:rFonts w:ascii="Menlo" w:hAnsi="Menlo" w:cs="Menlo"/>
+          <w:color w:val="000000"/>
+          <w:sz w:val="18"/>
+          <w:szCs w:val="18"/>
+          <w:lang w:val="en-US"/>
+        </w:rPr>
+        <w:t>rtt</w:t>
+      </w:r>
+      <w:proofErr w:type="spellEnd"/>
       <w:r>
         <w:rPr>
           <w:rFonts w:ascii="Calibri" w:hAnsi="Calibri" w:cs="Calibri"/>
@@ -6959,8 +7090,7 @@
           <w:szCs w:val="22"/>
           <w:lang w:val="en-US"/>
         </w:rPr>
-        <w:lastRenderedPageBreak/>
-        <w:t xml:space="preserve">times the most recent determined </w:t>
+        <w:t xml:space="preserve">. Finally, we alter the socket's timeout value to reflect the updated value of </w:t>
       </w:r>
       <w:proofErr w:type="spellStart"/>
       <w:r>
@@ -6971,9 +7101,19 @@
           <w:szCs w:val="18"/>
           <w:lang w:val="en-US"/>
         </w:rPr>
-        <w:t>rtt</w:t>
+        <w:t>est_rtt</w:t>
       </w:r>
       <w:proofErr w:type="spellEnd"/>
+      <w:r>
+        <w:rPr>
+          <w:rFonts w:ascii="Menlo" w:hAnsi="Menlo" w:cs="Menlo"/>
+          <w:color w:val="000000"/>
+          <w:sz w:val="18"/>
+          <w:szCs w:val="18"/>
+          <w:lang w:val="en-US"/>
+        </w:rPr>
+        <w:t xml:space="preserve"> </w:t>
+      </w:r>
       <w:r>
         <w:rPr>
           <w:rFonts w:ascii="Calibri" w:hAnsi="Calibri" w:cs="Calibri"/>
@@ -6982,9 +7122,10 @@
           <w:szCs w:val="22"/>
           <w:lang w:val="en-US"/>
         </w:rPr>
-        <w:t xml:space="preserve">. Finally, we alter the socket's timeout value to reflect the updated value of </w:t>
+        <w:t xml:space="preserve">using the </w:t>
       </w:r>
       <w:proofErr w:type="spellStart"/>
+      <w:proofErr w:type="gramStart"/>
       <w:r>
         <w:rPr>
           <w:rFonts w:ascii="Menlo" w:hAnsi="Menlo" w:cs="Menlo"/>
@@ -6993,7 +7134,7 @@
           <w:szCs w:val="18"/>
           <w:lang w:val="en-US"/>
         </w:rPr>
-        <w:t>est_rtt</w:t>
+        <w:t>settimeout</w:t>
       </w:r>
       <w:proofErr w:type="spellEnd"/>
       <w:r>
@@ -7004,7 +7145,18 @@
           <w:szCs w:val="18"/>
           <w:lang w:val="en-US"/>
         </w:rPr>
-        <w:t xml:space="preserve"> </w:t>
+        <w:t>(</w:t>
+      </w:r>
+      <w:proofErr w:type="gramEnd"/>
+      <w:r>
+        <w:rPr>
+          <w:rFonts w:ascii="Menlo" w:hAnsi="Menlo" w:cs="Menlo"/>
+          <w:color w:val="000000"/>
+          <w:sz w:val="18"/>
+          <w:szCs w:val="18"/>
+          <w:lang w:val="en-US"/>
+        </w:rPr>
+        <w:t xml:space="preserve">) </w:t>
       </w:r>
       <w:r>
         <w:rPr>
@@ -7014,41 +7166,7 @@
           <w:szCs w:val="22"/>
           <w:lang w:val="en-US"/>
         </w:rPr>
-        <w:t xml:space="preserve">using the </w:t>
-      </w:r>
-      <w:proofErr w:type="spellStart"/>
-      <w:proofErr w:type="gramStart"/>
-      <w:r>
-        <w:rPr>
-          <w:rFonts w:ascii="Menlo" w:hAnsi="Menlo" w:cs="Menlo"/>
-          <w:color w:val="000000"/>
-          <w:sz w:val="18"/>
-          <w:szCs w:val="18"/>
-          <w:lang w:val="en-US"/>
-        </w:rPr>
-        <w:t>settimeout</w:t>
-      </w:r>
-      <w:proofErr w:type="spellEnd"/>
-      <w:r>
-        <w:rPr>
-          <w:rFonts w:ascii="Menlo" w:hAnsi="Menlo" w:cs="Menlo"/>
-          <w:color w:val="000000"/>
-          <w:sz w:val="18"/>
-          <w:szCs w:val="18"/>
-          <w:lang w:val="en-US"/>
-        </w:rPr>
-        <w:t>(</w:t>
-      </w:r>
-      <w:proofErr w:type="gramEnd"/>
-      <w:r>
-        <w:rPr>
-          <w:rFonts w:ascii="Menlo" w:hAnsi="Menlo" w:cs="Menlo"/>
-          <w:color w:val="000000"/>
-          <w:sz w:val="18"/>
-          <w:szCs w:val="18"/>
-          <w:lang w:val="en-US"/>
-        </w:rPr>
-        <w:t xml:space="preserve">) </w:t>
+        <w:t>m</w:t>
       </w:r>
       <w:r>
         <w:rPr>
@@ -7058,16 +7176,6 @@
           <w:szCs w:val="22"/>
           <w:lang w:val="en-US"/>
         </w:rPr>
-        <w:t>m</w:t>
-      </w:r>
-      <w:r>
-        <w:rPr>
-          <w:rFonts w:ascii="Calibri" w:hAnsi="Calibri" w:cs="Calibri"/>
-          <w:color w:val="000000"/>
-          <w:sz w:val="22"/>
-          <w:szCs w:val="22"/>
-          <w:lang w:val="en-US"/>
-        </w:rPr>
         <w:t>ethod.</w:t>
       </w:r>
     </w:p>
@@ -7084,7 +7192,7 @@
     </w:p>
     <w:p>
       <w:pPr>
-        <w:pStyle w:val="Overskrift1"/>
+        <w:pStyle w:val="Heading1"/>
         <w:rPr>
           <w:rFonts w:eastAsia="Times New Roman"/>
           <w:lang w:eastAsia="nb-NO"/>
@@ -7131,7 +7239,7 @@
     </w:p>
     <w:p>
       <w:pPr>
-        <w:pStyle w:val="Overskrift2"/>
+        <w:pStyle w:val="Heading2"/>
         <w:rPr>
           <w:lang w:eastAsia="nb-NO"/>
         </w:rPr>
@@ -7310,7 +7418,21 @@
         <w:rPr>
           <w:lang w:eastAsia="nb-NO"/>
         </w:rPr>
-        <w:t>common for all of the protocol</w:t>
+        <w:t xml:space="preserve">common for </w:t>
+      </w:r>
+      <w:proofErr w:type="gramStart"/>
+      <w:r>
+        <w:rPr>
+          <w:lang w:eastAsia="nb-NO"/>
+        </w:rPr>
+        <w:t>all of</w:t>
+      </w:r>
+      <w:proofErr w:type="gramEnd"/>
+      <w:r>
+        <w:rPr>
+          <w:lang w:eastAsia="nb-NO"/>
+        </w:rPr>
+        <w:t xml:space="preserve"> the protocol</w:t>
       </w:r>
       <w:r>
         <w:rPr>
@@ -7364,7 +7486,21 @@
         <w:rPr>
           <w:lang w:eastAsia="nb-NO"/>
         </w:rPr>
-        <w:t>. Here we have to also specify the window-size</w:t>
+        <w:t xml:space="preserve">. Here we </w:t>
+      </w:r>
+      <w:proofErr w:type="gramStart"/>
+      <w:r>
+        <w:rPr>
+          <w:lang w:eastAsia="nb-NO"/>
+        </w:rPr>
+        <w:t>have to</w:t>
+      </w:r>
+      <w:proofErr w:type="gramEnd"/>
+      <w:r>
+        <w:rPr>
+          <w:lang w:eastAsia="nb-NO"/>
+        </w:rPr>
+        <w:t xml:space="preserve"> also specify the window-size</w:t>
       </w:r>
       <w:r>
         <w:rPr>
@@ -7437,7 +7573,7 @@
     </w:p>
     <w:tbl>
       <w:tblPr>
-        <w:tblStyle w:val="Rutenettabell5mrkuthevingsfarge1"/>
+        <w:tblStyle w:val="GridTable5Dark-Accent1"/>
         <w:tblW w:w="0" w:type="auto"/>
         <w:tblLook w:val="04A0" w:firstRow="1" w:lastRow="0" w:firstColumn="1" w:lastColumn="0" w:noHBand="0" w:noVBand="1"/>
       </w:tblPr>
@@ -7763,7 +7899,7 @@
     </w:p>
     <w:tbl>
       <w:tblPr>
-        <w:tblStyle w:val="Rutenettabell5mrkuthevingsfarge1"/>
+        <w:tblStyle w:val="GridTable5Dark-Accent1"/>
         <w:tblW w:w="0" w:type="auto"/>
         <w:tblLook w:val="04A0" w:firstRow="1" w:lastRow="0" w:firstColumn="1" w:lastColumn="0" w:noHBand="0" w:noVBand="1"/>
       </w:tblPr>
@@ -7789,7 +7925,6 @@
                 <w:lang w:eastAsia="nb-NO"/>
               </w:rPr>
             </w:pPr>
-            <w:proofErr w:type="spellStart"/>
             <w:r>
               <w:rPr>
                 <w:lang w:eastAsia="nb-NO"/>
@@ -7802,7 +7937,6 @@
               </w:rPr>
               <w:t>N</w:t>
             </w:r>
-            <w:proofErr w:type="spellEnd"/>
           </w:p>
         </w:tc>
         <w:tc>
@@ -8774,7 +8908,7 @@
     </w:p>
     <w:tbl>
       <w:tblPr>
-        <w:tblStyle w:val="Rutenettabell5mrkuthevingsfarge1"/>
+        <w:tblStyle w:val="GridTable5Dark-Accent1"/>
         <w:tblW w:w="0" w:type="auto"/>
         <w:tblLook w:val="04A0" w:firstRow="1" w:lastRow="0" w:firstColumn="1" w:lastColumn="0" w:noHBand="0" w:noVBand="1"/>
       </w:tblPr>
@@ -9774,13 +9908,7 @@
         <w:rPr>
           <w:lang w:eastAsia="nb-NO"/>
         </w:rPr>
-        <w:t>table</w:t>
-      </w:r>
-      <w:r>
-        <w:rPr>
-          <w:lang w:eastAsia="nb-NO"/>
-        </w:rPr>
-        <w:t>,</w:t>
+        <w:t>table,</w:t>
       </w:r>
       <w:r>
         <w:rPr>
@@ -9852,14 +9980,7 @@
         <w:rPr>
           <w:lang w:eastAsia="nb-NO"/>
         </w:rPr>
-        <w:t xml:space="preserve">The first experiment we are sending one packet form the client and waiting for acknowledgement message back from the server. The latency between one </w:t>
-      </w:r>
-      <w:r>
-        <w:rPr>
-          <w:lang w:eastAsia="nb-NO"/>
-        </w:rPr>
-        <w:lastRenderedPageBreak/>
-        <w:t xml:space="preserve">of the </w:t>
+        <w:t xml:space="preserve">The first experiment we are sending one packet form the client and waiting for acknowledgement message back from the server. The latency between one of the </w:t>
       </w:r>
       <w:r>
         <w:rPr>
@@ -9883,13 +10004,13 @@
         <w:rPr>
           <w:lang w:eastAsia="nb-NO"/>
         </w:rPr>
-        <w:t xml:space="preserve">, and the total RTT is 25ms. </w:t>
-      </w:r>
-      <w:r>
-        <w:rPr>
-          <w:lang w:eastAsia="nb-NO"/>
-        </w:rPr>
-        <w:t xml:space="preserve">The throughput is measured to be </w:t>
+        <w:t>, and the total RTT is 25ms.</w:t>
+      </w:r>
+      <w:r>
+        <w:rPr>
+          <w:lang w:eastAsia="nb-NO"/>
+        </w:rPr>
+        <w:t xml:space="preserve"> The throughput is measured to be </w:t>
       </w:r>
       <w:r>
         <w:rPr>
@@ -10141,13 +10262,7 @@
         <w:rPr>
           <w:lang w:eastAsia="nb-NO"/>
         </w:rPr>
-        <w:t>accurate.</w:t>
-      </w:r>
-      <w:r>
-        <w:rPr>
-          <w:lang w:eastAsia="nb-NO"/>
-        </w:rPr>
-        <w:t xml:space="preserve"> </w:t>
+        <w:t xml:space="preserve">accurate. </w:t>
       </w:r>
     </w:p>
     <w:p>
@@ -10191,21 +10306,7 @@
         <w:rPr>
           <w:lang w:eastAsia="nb-NO"/>
         </w:rPr>
-        <w:t xml:space="preserve">we are measuring the throughput using the </w:t>
-      </w:r>
-      <w:proofErr w:type="spellStart"/>
-      <w:r>
-        <w:rPr>
-          <w:lang w:eastAsia="nb-NO"/>
-        </w:rPr>
-        <w:t>GoBackN</w:t>
-      </w:r>
-      <w:proofErr w:type="spellEnd"/>
-      <w:r>
-        <w:rPr>
-          <w:lang w:eastAsia="nb-NO"/>
-        </w:rPr>
-        <w:t xml:space="preserve">-protocol. In this test it would be performed multiple tests </w:t>
+        <w:t xml:space="preserve">we are measuring the throughput using the GoBackN-protocol. In this test it would be performed multiple tests </w:t>
       </w:r>
       <w:r>
         <w:rPr>
@@ -10235,19 +10336,33 @@
         <w:rPr>
           <w:lang w:eastAsia="nb-NO"/>
         </w:rPr>
-        <w:t>including</w:t>
-      </w:r>
-      <w:r>
-        <w:rPr>
-          <w:lang w:eastAsia="nb-NO"/>
-        </w:rPr>
-        <w:t xml:space="preserve"> test1-test3</w:t>
-      </w:r>
-      <w:r>
-        <w:rPr>
-          <w:lang w:eastAsia="nb-NO"/>
-        </w:rPr>
-        <w:t xml:space="preserve">, we are going to send a number of packets </w:t>
+        <w:t xml:space="preserve">including </w:t>
+      </w:r>
+      <w:r>
+        <w:rPr>
+          <w:lang w:eastAsia="nb-NO"/>
+        </w:rPr>
+        <w:t>test1-test3</w:t>
+      </w:r>
+      <w:r>
+        <w:rPr>
+          <w:lang w:eastAsia="nb-NO"/>
+        </w:rPr>
+        <w:t xml:space="preserve">, we are going to send </w:t>
+      </w:r>
+      <w:proofErr w:type="gramStart"/>
+      <w:r>
+        <w:rPr>
+          <w:lang w:eastAsia="nb-NO"/>
+        </w:rPr>
+        <w:t>a number of</w:t>
+      </w:r>
+      <w:proofErr w:type="gramEnd"/>
+      <w:r>
+        <w:rPr>
+          <w:lang w:eastAsia="nb-NO"/>
+        </w:rPr>
+        <w:t xml:space="preserve"> packets </w:t>
       </w:r>
       <w:r>
         <w:rPr>
@@ -10313,7 +10428,13 @@
         <w:rPr>
           <w:lang w:eastAsia="nb-NO"/>
         </w:rPr>
-        <w:t xml:space="preserve">When the client receives an acknowledgment </w:t>
+        <w:t>When the client receives an acknowledgment</w:t>
+      </w:r>
+      <w:r>
+        <w:rPr>
+          <w:lang w:eastAsia="nb-NO"/>
+        </w:rPr>
+        <w:t xml:space="preserve"> </w:t>
       </w:r>
       <w:r>
         <w:rPr>
@@ -11059,7 +11180,21 @@
         <w:rPr>
           <w:lang w:eastAsia="nb-NO"/>
         </w:rPr>
-        <w:t xml:space="preserve">(including test 7-9), it seems the calculated throughput drops, and is similar to the last experiment in GoBackN. The cause for this could be due to a higher latency between the links. </w:t>
+        <w:t xml:space="preserve">(including test 7-9), it seems the calculated throughput drops, and is </w:t>
+      </w:r>
+      <w:proofErr w:type="gramStart"/>
+      <w:r>
+        <w:rPr>
+          <w:lang w:eastAsia="nb-NO"/>
+        </w:rPr>
+        <w:t>similar to</w:t>
+      </w:r>
+      <w:proofErr w:type="gramEnd"/>
+      <w:r>
+        <w:rPr>
+          <w:lang w:eastAsia="nb-NO"/>
+        </w:rPr>
+        <w:t xml:space="preserve"> the last experiment in GoBackN. The cause for this could be due to a higher latency between the links. </w:t>
       </w:r>
       <w:r>
         <w:rPr>
@@ -11077,7 +11212,21 @@
         <w:rPr>
           <w:lang w:eastAsia="nb-NO"/>
         </w:rPr>
-        <w:t xml:space="preserve">is a faster protocol than GoBackN, since it only handles </w:t>
+        <w:t xml:space="preserve">is a faster protocol than </w:t>
+      </w:r>
+      <w:proofErr w:type="gramStart"/>
+      <w:r>
+        <w:rPr>
+          <w:lang w:eastAsia="nb-NO"/>
+        </w:rPr>
+        <w:t>GoBackN, since</w:t>
+      </w:r>
+      <w:proofErr w:type="gramEnd"/>
+      <w:r>
+        <w:rPr>
+          <w:lang w:eastAsia="nb-NO"/>
+        </w:rPr>
+        <w:t xml:space="preserve"> it only handles </w:t>
       </w:r>
       <w:r>
         <w:rPr>
@@ -11159,13 +11308,12 @@
         <w:rPr>
           <w:lang w:eastAsia="nb-NO"/>
         </w:rPr>
-        <w:lastRenderedPageBreak/>
         <w:t>Write a test case to skip an ack - this will trigger retransmission. Test with all three reliable functions.</w:t>
       </w:r>
     </w:p>
     <w:p>
       <w:pPr>
-        <w:pStyle w:val="Overskrift2"/>
+        <w:pStyle w:val="Heading2"/>
         <w:rPr>
           <w:lang w:eastAsia="nb-NO"/>
         </w:rPr>
@@ -11274,7 +11422,7 @@
     </w:p>
     <w:p>
       <w:pPr>
-        <w:pStyle w:val="Overskrift3"/>
+        <w:pStyle w:val="Heading3"/>
         <w:rPr>
           <w:lang w:eastAsia="nb-NO"/>
         </w:rPr>
@@ -11290,7 +11438,7 @@
     </w:p>
     <w:p>
       <w:pPr>
-        <w:pStyle w:val="Listeavsnitt"/>
+        <w:pStyle w:val="ListParagraph"/>
         <w:numPr>
           <w:ilvl w:val="0"/>
           <w:numId w:val="10"/>
@@ -11326,7 +11474,7 @@
     </w:p>
     <w:p>
       <w:pPr>
-        <w:pStyle w:val="Listeavsnitt"/>
+        <w:pStyle w:val="ListParagraph"/>
         <w:numPr>
           <w:ilvl w:val="0"/>
           <w:numId w:val="10"/>
@@ -11350,7 +11498,7 @@
     </w:p>
     <w:p>
       <w:pPr>
-        <w:pStyle w:val="Listeavsnitt"/>
+        <w:pStyle w:val="ListParagraph"/>
         <w:numPr>
           <w:ilvl w:val="0"/>
           <w:numId w:val="10"/>
@@ -11405,7 +11553,7 @@
     </w:p>
     <w:p>
       <w:pPr>
-        <w:pStyle w:val="Overskrift3"/>
+        <w:pStyle w:val="Heading3"/>
         <w:rPr>
           <w:lang w:eastAsia="nb-NO"/>
         </w:rPr>
@@ -11421,7 +11569,7 @@
     </w:p>
     <w:p>
       <w:pPr>
-        <w:pStyle w:val="Listeavsnitt"/>
+        <w:pStyle w:val="ListParagraph"/>
         <w:numPr>
           <w:ilvl w:val="0"/>
           <w:numId w:val="7"/>
@@ -11587,7 +11735,7 @@
     </w:p>
     <w:p>
       <w:pPr>
-        <w:pStyle w:val="Listeavsnitt"/>
+        <w:pStyle w:val="ListParagraph"/>
         <w:numPr>
           <w:ilvl w:val="0"/>
           <w:numId w:val="7"/>
@@ -11745,7 +11893,7 @@
     </w:p>
     <w:p>
       <w:pPr>
-        <w:pStyle w:val="Listeavsnitt"/>
+        <w:pStyle w:val="ListParagraph"/>
         <w:numPr>
           <w:ilvl w:val="0"/>
           <w:numId w:val="7"/>
@@ -11793,7 +11941,7 @@
     </w:p>
     <w:p>
       <w:pPr>
-        <w:pStyle w:val="Listeavsnitt"/>
+        <w:pStyle w:val="ListParagraph"/>
         <w:numPr>
           <w:ilvl w:val="0"/>
           <w:numId w:val="7"/>
@@ -11854,7 +12002,7 @@
     </w:p>
     <w:p>
       <w:pPr>
-        <w:pStyle w:val="Overskrift3"/>
+        <w:pStyle w:val="Heading3"/>
         <w:rPr>
           <w:lang w:eastAsia="nb-NO"/>
         </w:rPr>
@@ -11870,7 +12018,7 @@
     </w:p>
     <w:p>
       <w:pPr>
-        <w:pStyle w:val="Listeavsnitt"/>
+        <w:pStyle w:val="ListParagraph"/>
         <w:numPr>
           <w:ilvl w:val="0"/>
           <w:numId w:val="10"/>
@@ -11895,36 +12043,12 @@
         <w:rPr>
           <w:lang w:eastAsia="nb-NO"/>
         </w:rPr>
-        <w:t>0</w:t>
-      </w:r>
-      <w:r>
-        <w:rPr>
-          <w:lang w:eastAsia="nb-NO"/>
-        </w:rPr>
-        <w:t>.</w:t>
-      </w:r>
-      <w:r>
-        <w:rPr>
-          <w:lang w:eastAsia="nb-NO"/>
-        </w:rPr>
-        <w:t>0.</w:t>
-      </w:r>
-      <w:r>
-        <w:rPr>
-          <w:lang w:eastAsia="nb-NO"/>
-        </w:rPr>
-        <w:t>1</w:t>
-      </w:r>
-      <w:r>
-        <w:rPr>
-          <w:lang w:eastAsia="nb-NO"/>
-        </w:rPr>
-        <w:t>.2</w:t>
+        <w:t>0.0.1.2</w:t>
       </w:r>
     </w:p>
     <w:p>
       <w:pPr>
-        <w:pStyle w:val="Listeavsnitt"/>
+        <w:pStyle w:val="ListParagraph"/>
         <w:numPr>
           <w:ilvl w:val="0"/>
           <w:numId w:val="10"/>
@@ -11942,7 +12066,7 @@
     </w:p>
     <w:p>
       <w:pPr>
-        <w:pStyle w:val="Listeavsnitt"/>
+        <w:pStyle w:val="ListParagraph"/>
         <w:numPr>
           <w:ilvl w:val="0"/>
           <w:numId w:val="10"/>
@@ -11967,7 +12091,7 @@
     </w:p>
     <w:p>
       <w:pPr>
-        <w:pStyle w:val="Overskrift3"/>
+        <w:pStyle w:val="Heading3"/>
         <w:rPr>
           <w:lang w:eastAsia="nb-NO"/>
         </w:rPr>
@@ -11983,7 +12107,7 @@
     </w:p>
     <w:p>
       <w:pPr>
-        <w:pStyle w:val="Listeavsnitt"/>
+        <w:pStyle w:val="ListParagraph"/>
         <w:numPr>
           <w:ilvl w:val="0"/>
           <w:numId w:val="10"/>
@@ -12029,7 +12153,7 @@
     </w:p>
     <w:p>
       <w:pPr>
-        <w:pStyle w:val="Listeavsnitt"/>
+        <w:pStyle w:val="ListParagraph"/>
         <w:numPr>
           <w:ilvl w:val="0"/>
           <w:numId w:val="10"/>
@@ -12061,7 +12185,7 @@
     </w:p>
     <w:p>
       <w:pPr>
-        <w:pStyle w:val="Listeavsnitt"/>
+        <w:pStyle w:val="ListParagraph"/>
         <w:numPr>
           <w:ilvl w:val="0"/>
           <w:numId w:val="10"/>
@@ -12100,7 +12224,7 @@
     </w:p>
     <w:p>
       <w:pPr>
-        <w:pStyle w:val="Overskrift3"/>
+        <w:pStyle w:val="Heading3"/>
         <w:rPr>
           <w:lang w:eastAsia="nb-NO"/>
         </w:rPr>
@@ -12185,13 +12309,12 @@
         <w:rPr>
           <w:lang w:eastAsia="nb-NO"/>
         </w:rPr>
-        <w:lastRenderedPageBreak/>
         <w:t>Write a test case to skip a sequence number to show the out-of-order delivery effect. This will also trigger retransmission. Test with GBN, and SR. Report your results.</w:t>
       </w:r>
     </w:p>
     <w:p>
       <w:pPr>
-        <w:pStyle w:val="Overskrift2"/>
+        <w:pStyle w:val="Heading2"/>
         <w:rPr>
           <w:lang w:eastAsia="nb-NO"/>
         </w:rPr>
@@ -12276,7 +12399,7 @@
     </w:p>
     <w:p>
       <w:pPr>
-        <w:pStyle w:val="Overskrift3"/>
+        <w:pStyle w:val="Heading3"/>
         <w:rPr>
           <w:lang w:eastAsia="nb-NO"/>
         </w:rPr>
@@ -12292,7 +12415,7 @@
     </w:p>
     <w:p>
       <w:pPr>
-        <w:pStyle w:val="Listeavsnitt"/>
+        <w:pStyle w:val="ListParagraph"/>
         <w:numPr>
           <w:ilvl w:val="0"/>
           <w:numId w:val="10"/>
@@ -12334,7 +12457,7 @@
     </w:p>
     <w:p>
       <w:pPr>
-        <w:pStyle w:val="Listeavsnitt"/>
+        <w:pStyle w:val="ListParagraph"/>
         <w:numPr>
           <w:ilvl w:val="0"/>
           <w:numId w:val="10"/>
@@ -12376,7 +12499,7 @@
     </w:p>
     <w:p>
       <w:pPr>
-        <w:pStyle w:val="Listeavsnitt"/>
+        <w:pStyle w:val="ListParagraph"/>
         <w:numPr>
           <w:ilvl w:val="0"/>
           <w:numId w:val="10"/>
@@ -12389,25 +12512,7 @@
         <w:rPr>
           <w:lang w:eastAsia="nb-NO"/>
         </w:rPr>
-        <w:t xml:space="preserve">Testing </w:t>
-      </w:r>
-      <w:r>
-        <w:rPr>
-          <w:lang w:eastAsia="nb-NO"/>
-        </w:rPr>
-        <w:t>fram</w:t>
-      </w:r>
-      <w:r>
-        <w:rPr>
-          <w:lang w:eastAsia="nb-NO"/>
-        </w:rPr>
-        <w:t xml:space="preserve">ework: </w:t>
-      </w:r>
-      <w:r>
-        <w:rPr>
-          <w:lang w:eastAsia="nb-NO"/>
-        </w:rPr>
-        <w:t xml:space="preserve">Virtual </w:t>
+        <w:t xml:space="preserve">Testing framework: Virtual </w:t>
       </w:r>
       <w:r>
         <w:rPr>
@@ -12431,7 +12536,7 @@
     </w:p>
     <w:p>
       <w:pPr>
-        <w:pStyle w:val="Overskrift3"/>
+        <w:pStyle w:val="Heading3"/>
         <w:rPr>
           <w:lang w:eastAsia="nb-NO"/>
         </w:rPr>
@@ -12447,7 +12552,7 @@
     </w:p>
     <w:p>
       <w:pPr>
-        <w:pStyle w:val="Listeavsnitt"/>
+        <w:pStyle w:val="ListParagraph"/>
         <w:numPr>
           <w:ilvl w:val="0"/>
           <w:numId w:val="9"/>
@@ -12767,7 +12872,7 @@
     </w:p>
     <w:p>
       <w:pPr>
-        <w:pStyle w:val="Listeavsnitt"/>
+        <w:pStyle w:val="ListParagraph"/>
         <w:numPr>
           <w:ilvl w:val="0"/>
           <w:numId w:val="9"/>
@@ -12912,7 +13017,7 @@
     </w:p>
     <w:p>
       <w:pPr>
-        <w:pStyle w:val="Listeavsnitt"/>
+        <w:pStyle w:val="ListParagraph"/>
         <w:numPr>
           <w:ilvl w:val="0"/>
           <w:numId w:val="9"/>
@@ -12936,7 +13041,7 @@
     </w:p>
     <w:p>
       <w:pPr>
-        <w:pStyle w:val="Listeavsnitt"/>
+        <w:pStyle w:val="ListParagraph"/>
         <w:numPr>
           <w:ilvl w:val="0"/>
           <w:numId w:val="9"/>
@@ -12998,7 +13103,7 @@
     </w:p>
     <w:p>
       <w:pPr>
-        <w:pStyle w:val="Overskrift3"/>
+        <w:pStyle w:val="Heading3"/>
         <w:rPr>
           <w:lang w:eastAsia="nb-NO"/>
         </w:rPr>
@@ -13021,7 +13126,7 @@
     </w:p>
     <w:p>
       <w:pPr>
-        <w:pStyle w:val="Listeavsnitt"/>
+        <w:pStyle w:val="ListParagraph"/>
         <w:numPr>
           <w:ilvl w:val="0"/>
           <w:numId w:val="10"/>
@@ -13046,24 +13151,12 @@
         <w:rPr>
           <w:lang w:eastAsia="nb-NO"/>
         </w:rPr>
-        <w:t>0</w:t>
-      </w:r>
-      <w:r>
-        <w:rPr>
-          <w:lang w:eastAsia="nb-NO"/>
-        </w:rPr>
-        <w:t>.0.1</w:t>
-      </w:r>
-      <w:r>
-        <w:rPr>
-          <w:lang w:eastAsia="nb-NO"/>
-        </w:rPr>
-        <w:t>.2</w:t>
+        <w:t>0.0.1.2</w:t>
       </w:r>
     </w:p>
     <w:p>
       <w:pPr>
-        <w:pStyle w:val="Listeavsnitt"/>
+        <w:pStyle w:val="ListParagraph"/>
         <w:numPr>
           <w:ilvl w:val="0"/>
           <w:numId w:val="10"/>
@@ -13081,7 +13174,7 @@
     </w:p>
     <w:p>
       <w:pPr>
-        <w:pStyle w:val="Listeavsnitt"/>
+        <w:pStyle w:val="ListParagraph"/>
         <w:numPr>
           <w:ilvl w:val="0"/>
           <w:numId w:val="10"/>
@@ -13122,7 +13215,7 @@
     </w:p>
     <w:p>
       <w:pPr>
-        <w:pStyle w:val="Overskrift3"/>
+        <w:pStyle w:val="Heading3"/>
         <w:rPr>
           <w:lang w:eastAsia="nb-NO"/>
         </w:rPr>
@@ -13150,7 +13243,7 @@
     </w:p>
     <w:p>
       <w:pPr>
-        <w:pStyle w:val="Listeavsnitt"/>
+        <w:pStyle w:val="ListParagraph"/>
         <w:numPr>
           <w:ilvl w:val="0"/>
           <w:numId w:val="10"/>
@@ -13236,7 +13329,7 @@
     </w:p>
     <w:p>
       <w:pPr>
-        <w:pStyle w:val="Listeavsnitt"/>
+        <w:pStyle w:val="ListParagraph"/>
         <w:numPr>
           <w:ilvl w:val="0"/>
           <w:numId w:val="10"/>
@@ -13273,7 +13366,7 @@
     </w:p>
     <w:p>
       <w:pPr>
-        <w:pStyle w:val="Overskrift3"/>
+        <w:pStyle w:val="Heading3"/>
         <w:rPr>
           <w:lang w:eastAsia="nb-NO"/>
         </w:rPr>
@@ -13329,7 +13422,6 @@
         <w:rPr>
           <w:lang w:eastAsia="nb-NO"/>
         </w:rPr>
-        <w:lastRenderedPageBreak/>
         <w:t>Use your artificial testcases to show the efficacy of your solution. Your solution should be able to handle losses, reordering and duplicates.</w:t>
       </w:r>
     </w:p>
@@ -13342,7 +13434,7 @@
     </w:p>
     <w:p>
       <w:pPr>
-        <w:pStyle w:val="Overskrift2"/>
+        <w:pStyle w:val="Heading2"/>
         <w:rPr>
           <w:lang w:eastAsia="nb-NO"/>
         </w:rPr>
@@ -13416,7 +13508,7 @@
     </w:p>
     <w:p>
       <w:pPr>
-        <w:pStyle w:val="Listeavsnitt"/>
+        <w:pStyle w:val="ListParagraph"/>
         <w:numPr>
           <w:ilvl w:val="0"/>
           <w:numId w:val="10"/>
@@ -13536,7 +13628,7 @@
     </w:p>
     <w:p>
       <w:pPr>
-        <w:pStyle w:val="Listeavsnitt"/>
+        <w:pStyle w:val="ListParagraph"/>
         <w:numPr>
           <w:ilvl w:val="0"/>
           <w:numId w:val="10"/>
@@ -13632,7 +13724,7 @@
     </w:p>
     <w:p>
       <w:pPr>
-        <w:pStyle w:val="Listeavsnitt"/>
+        <w:pStyle w:val="ListParagraph"/>
         <w:numPr>
           <w:ilvl w:val="0"/>
           <w:numId w:val="10"/>
@@ -13744,7 +13836,7 @@
     </w:p>
     <w:p>
       <w:pPr>
-        <w:pStyle w:val="Listeavsnitt"/>
+        <w:pStyle w:val="ListParagraph"/>
         <w:numPr>
           <w:ilvl w:val="0"/>
           <w:numId w:val="10"/>
@@ -13822,7 +13914,7 @@
     </w:p>
     <w:p>
       <w:pPr>
-        <w:pStyle w:val="Listeavsnitt"/>
+        <w:pStyle w:val="ListParagraph"/>
         <w:numPr>
           <w:ilvl w:val="0"/>
           <w:numId w:val="10"/>
@@ -13882,7 +13974,7 @@
     </w:p>
     <w:p>
       <w:pPr>
-        <w:pStyle w:val="Listeavsnitt"/>
+        <w:pStyle w:val="ListParagraph"/>
         <w:numPr>
           <w:ilvl w:val="0"/>
           <w:numId w:val="10"/>
@@ -13962,7 +14054,7 @@
     </w:p>
     <w:p>
       <w:pPr>
-        <w:pStyle w:val="Listeavsnitt"/>
+        <w:pStyle w:val="ListParagraph"/>
         <w:numPr>
           <w:ilvl w:val="0"/>
           <w:numId w:val="10"/>
@@ -14066,7 +14158,7 @@
     </w:p>
     <w:p>
       <w:pPr>
-        <w:pStyle w:val="Listeavsnitt"/>
+        <w:pStyle w:val="ListParagraph"/>
         <w:numPr>
           <w:ilvl w:val="0"/>
           <w:numId w:val="10"/>
@@ -14152,7 +14244,7 @@
     </w:p>
     <w:p>
       <w:pPr>
-        <w:pStyle w:val="Listeavsnitt"/>
+        <w:pStyle w:val="ListParagraph"/>
         <w:numPr>
           <w:ilvl w:val="0"/>
           <w:numId w:val="10"/>
@@ -14266,7 +14358,7 @@
     </w:p>
     <w:p>
       <w:pPr>
-        <w:pStyle w:val="Overskrift2"/>
+        <w:pStyle w:val="Heading2"/>
         <w:jc w:val="center"/>
         <w:rPr>
           <w:lang w:eastAsia="nb-NO"/>
@@ -14277,7 +14369,6 @@
         <w:rPr>
           <w:lang w:eastAsia="nb-NO"/>
         </w:rPr>
-        <w:lastRenderedPageBreak/>
         <w:t>Bonus</w:t>
       </w:r>
       <w:r>
@@ -14342,19 +14433,37 @@
         <w:rPr>
           <w:lang w:eastAsia="nb-NO"/>
         </w:rPr>
-        <w:t xml:space="preserve"> to show the efficacy of our code. Before we</w:t>
-      </w:r>
-      <w:r>
-        <w:rPr>
-          <w:lang w:eastAsia="nb-NO"/>
-        </w:rPr>
-        <w:t xml:space="preserve"> can</w:t>
-      </w:r>
-      <w:r>
-        <w:rPr>
-          <w:lang w:eastAsia="nb-NO"/>
-        </w:rPr>
-        <w:t xml:space="preserve"> even use </w:t>
+        <w:t xml:space="preserve"> to show the efficacy of our code. </w:t>
+      </w:r>
+      <w:r>
+        <w:rPr>
+          <w:lang w:eastAsia="nb-NO"/>
+        </w:rPr>
+        <w:t>However, b</w:t>
+      </w:r>
+      <w:r>
+        <w:rPr>
+          <w:lang w:eastAsia="nb-NO"/>
+        </w:rPr>
+        <w:t>efore we</w:t>
+      </w:r>
+      <w:r>
+        <w:rPr>
+          <w:lang w:eastAsia="nb-NO"/>
+        </w:rPr>
+        <w:t xml:space="preserve"> c</w:t>
+      </w:r>
+      <w:r>
+        <w:rPr>
+          <w:lang w:eastAsia="nb-NO"/>
+        </w:rPr>
+        <w:t>ould</w:t>
+      </w:r>
+      <w:r>
+        <w:rPr>
+          <w:lang w:eastAsia="nb-NO"/>
+        </w:rPr>
+        <w:t xml:space="preserve"> use </w:t>
       </w:r>
       <w:proofErr w:type="spellStart"/>
       <w:r>
@@ -14374,7 +14483,7 @@
         <w:rPr>
           <w:lang w:eastAsia="nb-NO"/>
         </w:rPr>
-        <w:t>must</w:t>
+        <w:t>had to</w:t>
       </w:r>
       <w:r>
         <w:rPr>
@@ -14386,7 +14495,13 @@
         <w:rPr>
           <w:lang w:eastAsia="nb-NO"/>
         </w:rPr>
-        <w:t xml:space="preserve">edit the provided simple-topology.py </w:t>
+        <w:t>make some modifications to</w:t>
+      </w:r>
+      <w:r>
+        <w:rPr>
+          <w:lang w:eastAsia="nb-NO"/>
+        </w:rPr>
+        <w:t xml:space="preserve"> the provided simple-topology.py </w:t>
       </w:r>
       <w:r>
         <w:rPr>
@@ -14404,13 +14519,31 @@
         <w:rPr>
           <w:lang w:eastAsia="nb-NO"/>
         </w:rPr>
-        <w:t xml:space="preserve"> In lines 28 and 29, we </w:t>
-      </w:r>
-      <w:r>
-        <w:rPr>
-          <w:lang w:eastAsia="nb-NO"/>
-        </w:rPr>
-        <w:t>must</w:t>
+        <w:t xml:space="preserve"> Specifically</w:t>
+      </w:r>
+      <w:r>
+        <w:rPr>
+          <w:lang w:eastAsia="nb-NO"/>
+        </w:rPr>
+        <w:t>,</w:t>
+      </w:r>
+      <w:r>
+        <w:rPr>
+          <w:lang w:eastAsia="nb-NO"/>
+        </w:rPr>
+        <w:t xml:space="preserve"> i</w:t>
+      </w:r>
+      <w:r>
+        <w:rPr>
+          <w:lang w:eastAsia="nb-NO"/>
+        </w:rPr>
+        <w:t xml:space="preserve">n lines 28 and 29, we </w:t>
+      </w:r>
+      <w:r>
+        <w:rPr>
+          <w:lang w:eastAsia="nb-NO"/>
+        </w:rPr>
+        <w:t>had to</w:t>
       </w:r>
       <w:r>
         <w:rPr>
@@ -14422,21 +14555,25 @@
         <w:rPr>
           <w:lang w:eastAsia="nb-NO"/>
         </w:rPr>
-        <w:t xml:space="preserve">bandwidth and delay values, otherwise </w:t>
-      </w:r>
-      <w:proofErr w:type="spellStart"/>
-      <w:r>
-        <w:rPr>
-          <w:lang w:eastAsia="nb-NO"/>
-        </w:rPr>
-        <w:t>tc-netem</w:t>
-      </w:r>
-      <w:proofErr w:type="spellEnd"/>
-      <w:r>
-        <w:rPr>
-          <w:lang w:eastAsia="nb-NO"/>
-        </w:rPr>
-        <w:t xml:space="preserve"> will give us an exclusivity</w:t>
+        <w:t>bandwidth and delay values,</w:t>
+      </w:r>
+      <w:r>
+        <w:rPr>
+          <w:lang w:eastAsia="nb-NO"/>
+        </w:rPr>
+        <w:t xml:space="preserve"> to avoid </w:t>
+      </w:r>
+      <w:r>
+        <w:rPr>
+          <w:lang w:eastAsia="nb-NO"/>
+        </w:rPr>
+        <w:t xml:space="preserve">an </w:t>
+      </w:r>
+      <w:r>
+        <w:rPr>
+          <w:lang w:eastAsia="nb-NO"/>
+        </w:rPr>
+        <w:t>exclusivity</w:t>
       </w:r>
       <w:r>
         <w:rPr>
@@ -14450,17 +14587,49 @@
         </w:rPr>
         <w:t xml:space="preserve"> error.</w:t>
       </w:r>
-      <w:r>
-        <w:rPr>
-          <w:lang w:eastAsia="nb-NO"/>
-        </w:rPr>
-        <w:t xml:space="preserve"> Next, we </w:t>
-      </w:r>
-      <w:r>
-        <w:rPr>
-          <w:lang w:eastAsia="nb-NO"/>
-        </w:rPr>
-        <w:t xml:space="preserve">use </w:t>
+    </w:p>
+    <w:p>
+      <w:pPr>
+        <w:rPr>
+          <w:lang w:eastAsia="nb-NO"/>
+        </w:rPr>
+      </w:pPr>
+    </w:p>
+    <w:p>
+      <w:pPr>
+        <w:rPr>
+          <w:lang w:eastAsia="nb-NO"/>
+        </w:rPr>
+      </w:pPr>
+      <w:r>
+        <w:rPr>
+          <w:lang w:eastAsia="nb-NO"/>
+        </w:rPr>
+        <w:t>W</w:t>
+      </w:r>
+      <w:r>
+        <w:rPr>
+          <w:lang w:eastAsia="nb-NO"/>
+        </w:rPr>
+        <w:t xml:space="preserve">e </w:t>
+      </w:r>
+      <w:r>
+        <w:rPr>
+          <w:lang w:eastAsia="nb-NO"/>
+        </w:rPr>
+        <w:t>use</w:t>
+      </w:r>
+      <w:r>
+        <w:rPr>
+          <w:lang w:eastAsia="nb-NO"/>
+        </w:rPr>
+        <w:t>d</w:t>
+      </w:r>
+      <w:r>
+        <w:rPr>
+          <w:lang w:eastAsia="nb-NO"/>
+        </w:rPr>
+        <w:t xml:space="preserve"> </w:t>
       </w:r>
       <w:proofErr w:type="spellStart"/>
       <w:r>
@@ -14608,61 +14777,123 @@
         <w:rPr>
           <w:lang w:eastAsia="nb-NO"/>
         </w:rPr>
-        <w:t>. This will emulate a</w:t>
-      </w:r>
-      <w:r>
-        <w:rPr>
-          <w:lang w:eastAsia="nb-NO"/>
-        </w:rPr>
-        <w:t xml:space="preserve"> round-trip-time of 2</w:t>
-      </w:r>
-      <w:r>
-        <w:rPr>
-          <w:lang w:eastAsia="nb-NO"/>
-        </w:rPr>
-        <w:t>5</w:t>
-      </w:r>
-      <w:r>
-        <w:rPr>
-          <w:lang w:eastAsia="nb-NO"/>
-        </w:rPr>
-        <w:t>ms</w:t>
-      </w:r>
-      <w:r>
-        <w:rPr>
-          <w:lang w:eastAsia="nb-NO"/>
-        </w:rPr>
-        <w:t xml:space="preserve"> and a 10% loss</w:t>
-      </w:r>
-      <w:r>
-        <w:rPr>
-          <w:lang w:eastAsia="nb-NO"/>
-        </w:rPr>
-        <w:t xml:space="preserve"> </w:t>
-      </w:r>
-      <w:r>
-        <w:rPr>
-          <w:lang w:eastAsia="nb-NO"/>
-        </w:rPr>
-        <w:t xml:space="preserve">in the link between </w:t>
-      </w:r>
-      <w:r>
-        <w:rPr>
-          <w:lang w:eastAsia="nb-NO"/>
-        </w:rPr>
-        <w:t>router r2 and host h3</w:t>
-      </w:r>
-      <w:r>
-        <w:rPr>
-          <w:lang w:eastAsia="nb-NO"/>
-        </w:rPr>
-        <w:t>, and b</w:t>
-      </w:r>
-      <w:r>
-        <w:rPr>
-          <w:lang w:eastAsia="nb-NO"/>
-        </w:rPr>
-        <w:t>y extension, the RTT between host h1 and h3 will be around 25ms.</w:t>
+        <w:t xml:space="preserve">. </w:t>
+      </w:r>
+      <w:r>
+        <w:rPr>
+          <w:lang w:eastAsia="nb-NO"/>
+        </w:rPr>
+        <w:t xml:space="preserve">This effectively simulated the network conditions </w:t>
+      </w:r>
+      <w:r>
+        <w:rPr>
+          <w:lang w:eastAsia="nb-NO"/>
+        </w:rPr>
+        <w:t>we</w:t>
+      </w:r>
+      <w:r>
+        <w:rPr>
+          <w:lang w:eastAsia="nb-NO"/>
+        </w:rPr>
+        <w:t xml:space="preserve"> wanted to test and allowed </w:t>
+      </w:r>
+      <w:r>
+        <w:rPr>
+          <w:lang w:eastAsia="nb-NO"/>
+        </w:rPr>
+        <w:t>is</w:t>
+      </w:r>
+      <w:r>
+        <w:rPr>
+          <w:lang w:eastAsia="nb-NO"/>
+        </w:rPr>
+        <w:t xml:space="preserve"> to see how </w:t>
+      </w:r>
+      <w:r>
+        <w:rPr>
+          <w:lang w:eastAsia="nb-NO"/>
+        </w:rPr>
+        <w:t>our</w:t>
+      </w:r>
+      <w:r>
+        <w:rPr>
+          <w:lang w:eastAsia="nb-NO"/>
+        </w:rPr>
+        <w:t xml:space="preserve"> code would perform under less-than-ideal circumstances.</w:t>
+      </w:r>
+    </w:p>
+    <w:p>
+      <w:pPr>
+        <w:rPr>
+          <w:lang w:eastAsia="nb-NO"/>
+        </w:rPr>
+      </w:pPr>
+    </w:p>
+    <w:p>
+      <w:pPr>
+        <w:rPr>
+          <w:lang w:eastAsia="nb-NO"/>
+        </w:rPr>
+      </w:pPr>
+      <w:r>
+        <w:rPr>
+          <w:lang w:eastAsia="nb-NO"/>
+        </w:rPr>
+        <w:t>Next, we</w:t>
+      </w:r>
+      <w:r>
+        <w:rPr>
+          <w:lang w:eastAsia="nb-NO"/>
+        </w:rPr>
+        <w:t xml:space="preserve"> start</w:t>
+      </w:r>
+      <w:r>
+        <w:rPr>
+          <w:lang w:eastAsia="nb-NO"/>
+        </w:rPr>
+        <w:t>ed</w:t>
+      </w:r>
+      <w:r>
+        <w:rPr>
+          <w:lang w:eastAsia="nb-NO"/>
+        </w:rPr>
+        <w:t xml:space="preserve"> the program in server mode with our desired </w:t>
+      </w:r>
+      <w:r>
+        <w:rPr>
+          <w:lang w:eastAsia="nb-NO"/>
+        </w:rPr>
+        <w:t xml:space="preserve">reliable function in host h3. In host h1, we start the program in client mode, with the same </w:t>
+      </w:r>
+      <w:r>
+        <w:rPr>
+          <w:lang w:eastAsia="nb-NO"/>
+        </w:rPr>
+        <w:t xml:space="preserve">reliable method as the server, and we </w:t>
+      </w:r>
+      <w:r>
+        <w:rPr>
+          <w:lang w:eastAsia="nb-NO"/>
+        </w:rPr>
+        <w:t>must</w:t>
+      </w:r>
+      <w:r>
+        <w:rPr>
+          <w:lang w:eastAsia="nb-NO"/>
+        </w:rPr>
+        <w:t xml:space="preserve"> make sure to use the same </w:t>
+      </w:r>
+      <w:r>
+        <w:rPr>
+          <w:lang w:eastAsia="nb-NO"/>
+        </w:rPr>
+        <w:t>IP</w:t>
+      </w:r>
+      <w:r>
+        <w:rPr>
+          <w:lang w:eastAsia="nb-NO"/>
+        </w:rPr>
+        <w:t xml:space="preserve"> address and port as the server is listening on.</w:t>
       </w:r>
       <w:r>
         <w:rPr>
@@ -14705,7 +14936,7 @@
     </w:p>
     <w:p>
       <w:pPr>
-        <w:pStyle w:val="Overskrift1"/>
+        <w:pStyle w:val="Heading1"/>
         <w:rPr>
           <w:rFonts w:eastAsia="Times New Roman"/>
           <w:lang w:eastAsia="nb-NO"/>
@@ -14717,7 +14948,6 @@
           <w:rFonts w:eastAsia="Times New Roman"/>
           <w:lang w:eastAsia="nb-NO"/>
         </w:rPr>
-        <w:lastRenderedPageBreak/>
         <w:t>5. Conclusions</w:t>
       </w:r>
       <w:bookmarkEnd w:id="19"/>
@@ -14767,7 +14997,7 @@
     </w:p>
     <w:p>
       <w:pPr>
-        <w:pStyle w:val="Overskrift1"/>
+        <w:pStyle w:val="Heading1"/>
         <w:rPr>
           <w:rFonts w:eastAsia="Times New Roman"/>
           <w:lang w:eastAsia="nb-NO"/>
@@ -14828,7 +15058,7 @@
 </file>
 
 <file path=word/endnotes.xml><?xml version="1.0" encoding="utf-8"?>
-<w:endnotes xmlns:wpc="http://schemas.microsoft.com/office/word/2010/wordprocessingCanvas" xmlns:cx="http://schemas.microsoft.com/office/drawing/2014/chartex" xmlns:cx1="http://schemas.microsoft.com/office/drawing/2015/9/8/chartex" xmlns:cx2="http://schemas.microsoft.com/office/drawing/2015/10/21/chartex" xmlns:cx3="http://schemas.microsoft.com/office/drawing/2016/5/9/chartex" xmlns:cx4="http://schemas.microsoft.com/office/drawing/2016/5/10/chartex" xmlns:cx5="http://schemas.microsoft.com/office/drawing/2016/5/11/chartex" xmlns:cx6="http://schemas.microsoft.com/office/drawing/2016/5/12/chartex" xmlns:cx7="http://schemas.microsoft.com/office/drawing/2016/5/13/chartex" xmlns:cx8="http://schemas.microsoft.com/office/drawing/2016/5/14/chartex" xmlns:mc="http://schemas.openxmlformats.org/markup-compatibility/2006" xmlns:aink="http://schemas.microsoft.com/office/drawing/2016/ink" xmlns:am3d="http://schemas.microsoft.com/office/drawing/2017/model3d" xmlns:o="urn:schemas-microsoft-com:office:office" xmlns:oel="http://schemas.microsoft.com/office/2019/extlst" xmlns:r="http://schemas.openxmlformats.org/officeDocument/2006/relationships" xmlns:m="http://schemas.openxmlformats.org/officeDocument/2006/math" xmlns:v="urn:schemas-microsoft-com:vml" xmlns:wp14="http://schemas.microsoft.com/office/word/2010/wordprocessingDrawing" xmlns:wp="http://schemas.openxmlformats.org/drawingml/2006/wordprocessingDrawing" xmlns:w10="urn:schemas-microsoft-com:office:word" xmlns:w="http://schemas.openxmlformats.org/wordprocessingml/2006/main" xmlns:w14="http://schemas.microsoft.com/office/word/2010/wordml" xmlns:w15="http://schemas.microsoft.com/office/word/2012/wordml" xmlns:w16cex="http://schemas.microsoft.com/office/word/2018/wordml/cex" xmlns:w16cid="http://schemas.microsoft.com/office/word/2016/wordml/cid" xmlns:w16="http://schemas.microsoft.com/office/word/2018/wordml" xmlns:w16du="http://schemas.microsoft.com/office/word/2023/wordml/word16du" xmlns:w16sdtdh="http://schemas.microsoft.com/office/word/2020/wordml/sdtdatahash" xmlns:w16se="http://schemas.microsoft.com/office/word/2015/wordml/symex" xmlns:wpg="http://schemas.microsoft.com/office/word/2010/wordprocessingGroup" xmlns:wpi="http://schemas.microsoft.com/office/word/2010/wordprocessingInk" xmlns:wne="http://schemas.microsoft.com/office/word/2006/wordml" xmlns:wps="http://schemas.microsoft.com/office/word/2010/wordprocessingShape" mc:Ignorable="w14 w15 w16se w16cid w16 w16cex w16sdtdh wp14">
+<w:endnotes xmlns:wpc="http://schemas.microsoft.com/office/word/2010/wordprocessingCanvas" xmlns:cx="http://schemas.microsoft.com/office/drawing/2014/chartex" xmlns:cx1="http://schemas.microsoft.com/office/drawing/2015/9/8/chartex" xmlns:cx2="http://schemas.microsoft.com/office/drawing/2015/10/21/chartex" xmlns:cx3="http://schemas.microsoft.com/office/drawing/2016/5/9/chartex" xmlns:cx4="http://schemas.microsoft.com/office/drawing/2016/5/10/chartex" xmlns:cx5="http://schemas.microsoft.com/office/drawing/2016/5/11/chartex" xmlns:cx6="http://schemas.microsoft.com/office/drawing/2016/5/12/chartex" xmlns:cx7="http://schemas.microsoft.com/office/drawing/2016/5/13/chartex" xmlns:cx8="http://schemas.microsoft.com/office/drawing/2016/5/14/chartex" xmlns:mc="http://schemas.openxmlformats.org/markup-compatibility/2006" xmlns:aink="http://schemas.microsoft.com/office/drawing/2016/ink" xmlns:am3d="http://schemas.microsoft.com/office/drawing/2017/model3d" xmlns:o="urn:schemas-microsoft-com:office:office" xmlns:oel="http://schemas.microsoft.com/office/2019/extlst" xmlns:r="http://schemas.openxmlformats.org/officeDocument/2006/relationships" xmlns:m="http://schemas.openxmlformats.org/officeDocument/2006/math" xmlns:v="urn:schemas-microsoft-com:vml" xmlns:wp14="http://schemas.microsoft.com/office/word/2010/wordprocessingDrawing" xmlns:wp="http://schemas.openxmlformats.org/drawingml/2006/wordprocessingDrawing" xmlns:w10="urn:schemas-microsoft-com:office:word" xmlns:w="http://schemas.openxmlformats.org/wordprocessingml/2006/main" xmlns:w14="http://schemas.microsoft.com/office/word/2010/wordml" xmlns:w15="http://schemas.microsoft.com/office/word/2012/wordml" xmlns:w16cex="http://schemas.microsoft.com/office/word/2018/wordml/cex" xmlns:w16cid="http://schemas.microsoft.com/office/word/2016/wordml/cid" xmlns:w16="http://schemas.microsoft.com/office/word/2018/wordml" xmlns:w16sdtdh="http://schemas.microsoft.com/office/word/2020/wordml/sdtdatahash" xmlns:w16se="http://schemas.microsoft.com/office/word/2015/wordml/symex" xmlns:wpg="http://schemas.microsoft.com/office/word/2010/wordprocessingGroup" xmlns:wpi="http://schemas.microsoft.com/office/word/2010/wordprocessingInk" xmlns:wne="http://schemas.microsoft.com/office/word/2006/wordml" xmlns:wps="http://schemas.microsoft.com/office/word/2010/wordprocessingShape" mc:Ignorable="w14 w15 w16se w16cid w16 w16cex w16sdtdh wp14">
   <w:endnote w:type="separator" w:id="-1">
     <w:p>
       <w:r>
@@ -14850,10 +15080,10 @@
 </file>
 
 <file path=word/footer1.xml><?xml version="1.0" encoding="utf-8"?>
-<w:ftr xmlns:wpc="http://schemas.microsoft.com/office/word/2010/wordprocessingCanvas" xmlns:cx="http://schemas.microsoft.com/office/drawing/2014/chartex" xmlns:cx1="http://schemas.microsoft.com/office/drawing/2015/9/8/chartex" xmlns:cx2="http://schemas.microsoft.com/office/drawing/2015/10/21/chartex" xmlns:cx3="http://schemas.microsoft.com/office/drawing/2016/5/9/chartex" xmlns:cx4="http://schemas.microsoft.com/office/drawing/2016/5/10/chartex" xmlns:cx5="http://schemas.microsoft.com/office/drawing/2016/5/11/chartex" xmlns:cx6="http://schemas.microsoft.com/office/drawing/2016/5/12/chartex" xmlns:cx7="http://schemas.microsoft.com/office/drawing/2016/5/13/chartex" xmlns:cx8="http://schemas.microsoft.com/office/drawing/2016/5/14/chartex" xmlns:mc="http://schemas.openxmlformats.org/markup-compatibility/2006" xmlns:aink="http://schemas.microsoft.com/office/drawing/2016/ink" xmlns:am3d="http://schemas.microsoft.com/office/drawing/2017/model3d" xmlns:o="urn:schemas-microsoft-com:office:office" xmlns:oel="http://schemas.microsoft.com/office/2019/extlst" xmlns:r="http://schemas.openxmlformats.org/officeDocument/2006/relationships" xmlns:m="http://schemas.openxmlformats.org/officeDocument/2006/math" xmlns:v="urn:schemas-microsoft-com:vml" xmlns:wp14="http://schemas.microsoft.com/office/word/2010/wordprocessingDrawing" xmlns:wp="http://schemas.openxmlformats.org/drawingml/2006/wordprocessingDrawing" xmlns:w10="urn:schemas-microsoft-com:office:word" xmlns:w="http://schemas.openxmlformats.org/wordprocessingml/2006/main" xmlns:w14="http://schemas.microsoft.com/office/word/2010/wordml" xmlns:w15="http://schemas.microsoft.com/office/word/2012/wordml" xmlns:w16cex="http://schemas.microsoft.com/office/word/2018/wordml/cex" xmlns:w16cid="http://schemas.microsoft.com/office/word/2016/wordml/cid" xmlns:w16="http://schemas.microsoft.com/office/word/2018/wordml" xmlns:w16du="http://schemas.microsoft.com/office/word/2023/wordml/word16du" xmlns:w16sdtdh="http://schemas.microsoft.com/office/word/2020/wordml/sdtdatahash" xmlns:w16se="http://schemas.microsoft.com/office/word/2015/wordml/symex" xmlns:wpg="http://schemas.microsoft.com/office/word/2010/wordprocessingGroup" xmlns:wpi="http://schemas.microsoft.com/office/word/2010/wordprocessingInk" xmlns:wne="http://schemas.microsoft.com/office/word/2006/wordml" xmlns:wps="http://schemas.microsoft.com/office/word/2010/wordprocessingShape" mc:Ignorable="w14 w15 w16se w16cid w16 w16cex w16sdtdh wp14">
+<w:ftr xmlns:wpc="http://schemas.microsoft.com/office/word/2010/wordprocessingCanvas" xmlns:cx="http://schemas.microsoft.com/office/drawing/2014/chartex" xmlns:cx1="http://schemas.microsoft.com/office/drawing/2015/9/8/chartex" xmlns:cx2="http://schemas.microsoft.com/office/drawing/2015/10/21/chartex" xmlns:cx3="http://schemas.microsoft.com/office/drawing/2016/5/9/chartex" xmlns:cx4="http://schemas.microsoft.com/office/drawing/2016/5/10/chartex" xmlns:cx5="http://schemas.microsoft.com/office/drawing/2016/5/11/chartex" xmlns:cx6="http://schemas.microsoft.com/office/drawing/2016/5/12/chartex" xmlns:cx7="http://schemas.microsoft.com/office/drawing/2016/5/13/chartex" xmlns:cx8="http://schemas.microsoft.com/office/drawing/2016/5/14/chartex" xmlns:mc="http://schemas.openxmlformats.org/markup-compatibility/2006" xmlns:aink="http://schemas.microsoft.com/office/drawing/2016/ink" xmlns:am3d="http://schemas.microsoft.com/office/drawing/2017/model3d" xmlns:o="urn:schemas-microsoft-com:office:office" xmlns:oel="http://schemas.microsoft.com/office/2019/extlst" xmlns:r="http://schemas.openxmlformats.org/officeDocument/2006/relationships" xmlns:m="http://schemas.openxmlformats.org/officeDocument/2006/math" xmlns:v="urn:schemas-microsoft-com:vml" xmlns:wp14="http://schemas.microsoft.com/office/word/2010/wordprocessingDrawing" xmlns:wp="http://schemas.openxmlformats.org/drawingml/2006/wordprocessingDrawing" xmlns:w10="urn:schemas-microsoft-com:office:word" xmlns:w="http://schemas.openxmlformats.org/wordprocessingml/2006/main" xmlns:w14="http://schemas.microsoft.com/office/word/2010/wordml" xmlns:w15="http://schemas.microsoft.com/office/word/2012/wordml" xmlns:w16cex="http://schemas.microsoft.com/office/word/2018/wordml/cex" xmlns:w16cid="http://schemas.microsoft.com/office/word/2016/wordml/cid" xmlns:w16="http://schemas.microsoft.com/office/word/2018/wordml" xmlns:w16sdtdh="http://schemas.microsoft.com/office/word/2020/wordml/sdtdatahash" xmlns:w16se="http://schemas.microsoft.com/office/word/2015/wordml/symex" xmlns:wpg="http://schemas.microsoft.com/office/word/2010/wordprocessingGroup" xmlns:wpi="http://schemas.microsoft.com/office/word/2010/wordprocessingInk" xmlns:wne="http://schemas.microsoft.com/office/word/2006/wordml" xmlns:wps="http://schemas.microsoft.com/office/word/2010/wordprocessingShape" mc:Ignorable="w14 w15 w16se w16cid w16 w16cex w16sdtdh wp14">
   <w:p>
     <w:pPr>
-      <w:pStyle w:val="Bunntekst"/>
+      <w:pStyle w:val="Footer"/>
       <w:jc w:val="center"/>
       <w:rPr>
         <w:color w:val="4472C4" w:themeColor="accent1"/>
@@ -14928,14 +15158,14 @@
   </w:p>
   <w:p>
     <w:pPr>
-      <w:pStyle w:val="Bunntekst"/>
+      <w:pStyle w:val="Footer"/>
     </w:pPr>
   </w:p>
 </w:ftr>
 </file>
 
 <file path=word/footnotes.xml><?xml version="1.0" encoding="utf-8"?>
-<w:footnotes xmlns:wpc="http://schemas.microsoft.com/office/word/2010/wordprocessingCanvas" xmlns:cx="http://schemas.microsoft.com/office/drawing/2014/chartex" xmlns:cx1="http://schemas.microsoft.com/office/drawing/2015/9/8/chartex" xmlns:cx2="http://schemas.microsoft.com/office/drawing/2015/10/21/chartex" xmlns:cx3="http://schemas.microsoft.com/office/drawing/2016/5/9/chartex" xmlns:cx4="http://schemas.microsoft.com/office/drawing/2016/5/10/chartex" xmlns:cx5="http://schemas.microsoft.com/office/drawing/2016/5/11/chartex" xmlns:cx6="http://schemas.microsoft.com/office/drawing/2016/5/12/chartex" xmlns:cx7="http://schemas.microsoft.com/office/drawing/2016/5/13/chartex" xmlns:cx8="http://schemas.microsoft.com/office/drawing/2016/5/14/chartex" xmlns:mc="http://schemas.openxmlformats.org/markup-compatibility/2006" xmlns:aink="http://schemas.microsoft.com/office/drawing/2016/ink" xmlns:am3d="http://schemas.microsoft.com/office/drawing/2017/model3d" xmlns:o="urn:schemas-microsoft-com:office:office" xmlns:oel="http://schemas.microsoft.com/office/2019/extlst" xmlns:r="http://schemas.openxmlformats.org/officeDocument/2006/relationships" xmlns:m="http://schemas.openxmlformats.org/officeDocument/2006/math" xmlns:v="urn:schemas-microsoft-com:vml" xmlns:wp14="http://schemas.microsoft.com/office/word/2010/wordprocessingDrawing" xmlns:wp="http://schemas.openxmlformats.org/drawingml/2006/wordprocessingDrawing" xmlns:w10="urn:schemas-microsoft-com:office:word" xmlns:w="http://schemas.openxmlformats.org/wordprocessingml/2006/main" xmlns:w14="http://schemas.microsoft.com/office/word/2010/wordml" xmlns:w15="http://schemas.microsoft.com/office/word/2012/wordml" xmlns:w16cex="http://schemas.microsoft.com/office/word/2018/wordml/cex" xmlns:w16cid="http://schemas.microsoft.com/office/word/2016/wordml/cid" xmlns:w16="http://schemas.microsoft.com/office/word/2018/wordml" xmlns:w16du="http://schemas.microsoft.com/office/word/2023/wordml/word16du" xmlns:w16sdtdh="http://schemas.microsoft.com/office/word/2020/wordml/sdtdatahash" xmlns:w16se="http://schemas.microsoft.com/office/word/2015/wordml/symex" xmlns:wpg="http://schemas.microsoft.com/office/word/2010/wordprocessingGroup" xmlns:wpi="http://schemas.microsoft.com/office/word/2010/wordprocessingInk" xmlns:wne="http://schemas.microsoft.com/office/word/2006/wordml" xmlns:wps="http://schemas.microsoft.com/office/word/2010/wordprocessingShape" mc:Ignorable="w14 w15 w16se w16cid w16 w16cex w16sdtdh wp14">
+<w:footnotes xmlns:wpc="http://schemas.microsoft.com/office/word/2010/wordprocessingCanvas" xmlns:cx="http://schemas.microsoft.com/office/drawing/2014/chartex" xmlns:cx1="http://schemas.microsoft.com/office/drawing/2015/9/8/chartex" xmlns:cx2="http://schemas.microsoft.com/office/drawing/2015/10/21/chartex" xmlns:cx3="http://schemas.microsoft.com/office/drawing/2016/5/9/chartex" xmlns:cx4="http://schemas.microsoft.com/office/drawing/2016/5/10/chartex" xmlns:cx5="http://schemas.microsoft.com/office/drawing/2016/5/11/chartex" xmlns:cx6="http://schemas.microsoft.com/office/drawing/2016/5/12/chartex" xmlns:cx7="http://schemas.microsoft.com/office/drawing/2016/5/13/chartex" xmlns:cx8="http://schemas.microsoft.com/office/drawing/2016/5/14/chartex" xmlns:mc="http://schemas.openxmlformats.org/markup-compatibility/2006" xmlns:aink="http://schemas.microsoft.com/office/drawing/2016/ink" xmlns:am3d="http://schemas.microsoft.com/office/drawing/2017/model3d" xmlns:o="urn:schemas-microsoft-com:office:office" xmlns:oel="http://schemas.microsoft.com/office/2019/extlst" xmlns:r="http://schemas.openxmlformats.org/officeDocument/2006/relationships" xmlns:m="http://schemas.openxmlformats.org/officeDocument/2006/math" xmlns:v="urn:schemas-microsoft-com:vml" xmlns:wp14="http://schemas.microsoft.com/office/word/2010/wordprocessingDrawing" xmlns:wp="http://schemas.openxmlformats.org/drawingml/2006/wordprocessingDrawing" xmlns:w10="urn:schemas-microsoft-com:office:word" xmlns:w="http://schemas.openxmlformats.org/wordprocessingml/2006/main" xmlns:w14="http://schemas.microsoft.com/office/word/2010/wordml" xmlns:w15="http://schemas.microsoft.com/office/word/2012/wordml" xmlns:w16cex="http://schemas.microsoft.com/office/word/2018/wordml/cex" xmlns:w16cid="http://schemas.microsoft.com/office/word/2016/wordml/cid" xmlns:w16="http://schemas.microsoft.com/office/word/2018/wordml" xmlns:w16sdtdh="http://schemas.microsoft.com/office/word/2020/wordml/sdtdatahash" xmlns:w16se="http://schemas.microsoft.com/office/word/2015/wordml/symex" xmlns:wpg="http://schemas.microsoft.com/office/word/2010/wordprocessingGroup" xmlns:wpi="http://schemas.microsoft.com/office/word/2010/wordprocessingInk" xmlns:wne="http://schemas.microsoft.com/office/word/2006/wordml" xmlns:wps="http://schemas.microsoft.com/office/word/2010/wordprocessingShape" mc:Ignorable="w14 w15 w16se w16cid w16 w16cex w16sdtdh wp14">
   <w:footnote w:type="separator" w:id="-1">
     <w:p>
       <w:r>
@@ -14957,7 +15187,7 @@
 </file>
 
 <file path=word/numbering.xml><?xml version="1.0" encoding="utf-8"?>
-<w:numbering xmlns:wpc="http://schemas.microsoft.com/office/word/2010/wordprocessingCanvas" xmlns:cx="http://schemas.microsoft.com/office/drawing/2014/chartex" xmlns:cx1="http://schemas.microsoft.com/office/drawing/2015/9/8/chartex" xmlns:cx2="http://schemas.microsoft.com/office/drawing/2015/10/21/chartex" xmlns:cx3="http://schemas.microsoft.com/office/drawing/2016/5/9/chartex" xmlns:cx4="http://schemas.microsoft.com/office/drawing/2016/5/10/chartex" xmlns:cx5="http://schemas.microsoft.com/office/drawing/2016/5/11/chartex" xmlns:cx6="http://schemas.microsoft.com/office/drawing/2016/5/12/chartex" xmlns:cx7="http://schemas.microsoft.com/office/drawing/2016/5/13/chartex" xmlns:cx8="http://schemas.microsoft.com/office/drawing/2016/5/14/chartex" xmlns:mc="http://schemas.openxmlformats.org/markup-compatibility/2006" xmlns:aink="http://schemas.microsoft.com/office/drawing/2016/ink" xmlns:am3d="http://schemas.microsoft.com/office/drawing/2017/model3d" xmlns:o="urn:schemas-microsoft-com:office:office" xmlns:oel="http://schemas.microsoft.com/office/2019/extlst" xmlns:r="http://schemas.openxmlformats.org/officeDocument/2006/relationships" xmlns:m="http://schemas.openxmlformats.org/officeDocument/2006/math" xmlns:v="urn:schemas-microsoft-com:vml" xmlns:wp14="http://schemas.microsoft.com/office/word/2010/wordprocessingDrawing" xmlns:wp="http://schemas.openxmlformats.org/drawingml/2006/wordprocessingDrawing" xmlns:w10="urn:schemas-microsoft-com:office:word" xmlns:w="http://schemas.openxmlformats.org/wordprocessingml/2006/main" xmlns:w14="http://schemas.microsoft.com/office/word/2010/wordml" xmlns:w15="http://schemas.microsoft.com/office/word/2012/wordml" xmlns:w16cex="http://schemas.microsoft.com/office/word/2018/wordml/cex" xmlns:w16cid="http://schemas.microsoft.com/office/word/2016/wordml/cid" xmlns:w16="http://schemas.microsoft.com/office/word/2018/wordml" xmlns:w16du="http://schemas.microsoft.com/office/word/2023/wordml/word16du" xmlns:w16sdtdh="http://schemas.microsoft.com/office/word/2020/wordml/sdtdatahash" xmlns:w16se="http://schemas.microsoft.com/office/word/2015/wordml/symex" xmlns:wpg="http://schemas.microsoft.com/office/word/2010/wordprocessingGroup" xmlns:wpi="http://schemas.microsoft.com/office/word/2010/wordprocessingInk" xmlns:wne="http://schemas.microsoft.com/office/word/2006/wordml" xmlns:wps="http://schemas.microsoft.com/office/word/2010/wordprocessingShape" mc:Ignorable="w14 w15 w16se w16cid w16 w16cex w16sdtdh wp14">
+<w:numbering xmlns:wpc="http://schemas.microsoft.com/office/word/2010/wordprocessingCanvas" xmlns:cx="http://schemas.microsoft.com/office/drawing/2014/chartex" xmlns:cx1="http://schemas.microsoft.com/office/drawing/2015/9/8/chartex" xmlns:cx2="http://schemas.microsoft.com/office/drawing/2015/10/21/chartex" xmlns:cx3="http://schemas.microsoft.com/office/drawing/2016/5/9/chartex" xmlns:cx4="http://schemas.microsoft.com/office/drawing/2016/5/10/chartex" xmlns:cx5="http://schemas.microsoft.com/office/drawing/2016/5/11/chartex" xmlns:cx6="http://schemas.microsoft.com/office/drawing/2016/5/12/chartex" xmlns:cx7="http://schemas.microsoft.com/office/drawing/2016/5/13/chartex" xmlns:cx8="http://schemas.microsoft.com/office/drawing/2016/5/14/chartex" xmlns:mc="http://schemas.openxmlformats.org/markup-compatibility/2006" xmlns:aink="http://schemas.microsoft.com/office/drawing/2016/ink" xmlns:am3d="http://schemas.microsoft.com/office/drawing/2017/model3d" xmlns:o="urn:schemas-microsoft-com:office:office" xmlns:oel="http://schemas.microsoft.com/office/2019/extlst" xmlns:r="http://schemas.openxmlformats.org/officeDocument/2006/relationships" xmlns:m="http://schemas.openxmlformats.org/officeDocument/2006/math" xmlns:v="urn:schemas-microsoft-com:vml" xmlns:wp14="http://schemas.microsoft.com/office/word/2010/wordprocessingDrawing" xmlns:wp="http://schemas.openxmlformats.org/drawingml/2006/wordprocessingDrawing" xmlns:w10="urn:schemas-microsoft-com:office:word" xmlns:w="http://schemas.openxmlformats.org/wordprocessingml/2006/main" xmlns:w14="http://schemas.microsoft.com/office/word/2010/wordml" xmlns:w15="http://schemas.microsoft.com/office/word/2012/wordml" xmlns:w16cex="http://schemas.microsoft.com/office/word/2018/wordml/cex" xmlns:w16cid="http://schemas.microsoft.com/office/word/2016/wordml/cid" xmlns:w16="http://schemas.microsoft.com/office/word/2018/wordml" xmlns:w16sdtdh="http://schemas.microsoft.com/office/word/2020/wordml/sdtdatahash" xmlns:w16se="http://schemas.microsoft.com/office/word/2015/wordml/symex" xmlns:wpg="http://schemas.microsoft.com/office/word/2010/wordprocessingGroup" xmlns:wpi="http://schemas.microsoft.com/office/word/2010/wordprocessingInk" xmlns:wne="http://schemas.microsoft.com/office/word/2006/wordml" xmlns:wps="http://schemas.microsoft.com/office/word/2010/wordprocessingShape" mc:Ignorable="w14 w15 w16se w16cid w16 w16cex w16sdtdh wp14">
   <w:abstractNum w:abstractNumId="0" w15:restartNumberingAfterBreak="0">
     <w:nsid w:val="11BE5EB2"/>
     <w:multiLevelType w:val="hybridMultilevel"/>
@@ -16176,31 +16406,31 @@
   <w:num w:numId="3" w16cid:durableId="1272854390">
     <w:abstractNumId w:val="10"/>
   </w:num>
-  <w:num w:numId="4" w16cid:durableId="1430810737">
+  <w:num w:numId="4" w16cid:durableId="506790013">
     <w:abstractNumId w:val="7"/>
   </w:num>
-  <w:num w:numId="5" w16cid:durableId="1232155465">
+  <w:num w:numId="5" w16cid:durableId="1348485988">
     <w:abstractNumId w:val="2"/>
   </w:num>
-  <w:num w:numId="6" w16cid:durableId="752437354">
+  <w:num w:numId="6" w16cid:durableId="465706502">
     <w:abstractNumId w:val="5"/>
   </w:num>
-  <w:num w:numId="7" w16cid:durableId="10032259">
+  <w:num w:numId="7" w16cid:durableId="1373993927">
     <w:abstractNumId w:val="8"/>
   </w:num>
-  <w:num w:numId="8" w16cid:durableId="219093582">
+  <w:num w:numId="8" w16cid:durableId="1438066466">
     <w:abstractNumId w:val="9"/>
   </w:num>
-  <w:num w:numId="9" w16cid:durableId="1295331736">
+  <w:num w:numId="9" w16cid:durableId="1811240338">
     <w:abstractNumId w:val="1"/>
   </w:num>
-  <w:num w:numId="10" w16cid:durableId="912158363">
+  <w:num w:numId="10" w16cid:durableId="1249583832">
     <w:abstractNumId w:val="0"/>
   </w:num>
-  <w:num w:numId="11" w16cid:durableId="808127512">
+  <w:num w:numId="11" w16cid:durableId="1347514520">
     <w:abstractNumId w:val="3"/>
   </w:num>
-  <w:num w:numId="12" w16cid:durableId="1049647079">
+  <w:num w:numId="12" w16cid:durableId="785854295">
     <w:abstractNumId w:val="11"/>
   </w:num>
 </w:numbering>
@@ -16608,11 +16838,11 @@
       <w:lang w:val="en-US"/>
     </w:rPr>
   </w:style>
-  <w:style w:type="paragraph" w:styleId="Overskrift1">
+  <w:style w:type="paragraph" w:styleId="Heading1">
     <w:name w:val="heading 1"/>
     <w:basedOn w:val="Normal"/>
     <w:next w:val="Normal"/>
-    <w:link w:val="Overskrift1Tegn"/>
+    <w:link w:val="Heading1Char"/>
     <w:uiPriority w:val="9"/>
     <w:qFormat/>
     <w:rsid w:val="005B5BD8"/>
@@ -16629,15 +16859,15 @@
       <w:szCs w:val="32"/>
     </w:rPr>
   </w:style>
-  <w:style w:type="paragraph" w:styleId="Overskrift2">
+  <w:style w:type="paragraph" w:styleId="Heading2">
     <w:name w:val="heading 2"/>
     <w:basedOn w:val="Normal"/>
     <w:next w:val="Normal"/>
-    <w:link w:val="Overskrift2Tegn"/>
+    <w:link w:val="Heading2Char"/>
     <w:uiPriority w:val="9"/>
     <w:unhideWhenUsed/>
     <w:qFormat/>
-    <w:rsid w:val="00AA36F8"/>
+    <w:rsid w:val="004E6B76"/>
     <w:pPr>
       <w:keepNext/>
       <w:keepLines/>
@@ -16651,15 +16881,15 @@
       <w:szCs w:val="26"/>
     </w:rPr>
   </w:style>
-  <w:style w:type="paragraph" w:styleId="Overskrift3">
+  <w:style w:type="paragraph" w:styleId="Heading3">
     <w:name w:val="heading 3"/>
     <w:basedOn w:val="Normal"/>
     <w:next w:val="Normal"/>
-    <w:link w:val="Overskrift3Tegn"/>
+    <w:link w:val="Heading3Char"/>
     <w:uiPriority w:val="9"/>
     <w:unhideWhenUsed/>
     <w:qFormat/>
-    <w:rsid w:val="00AA36F8"/>
+    <w:rsid w:val="004E6B76"/>
     <w:pPr>
       <w:keepNext/>
       <w:keepLines/>
@@ -16673,13 +16903,13 @@
       <w:szCs w:val="24"/>
     </w:rPr>
   </w:style>
-  <w:style w:type="character" w:default="1" w:styleId="Standardskriftforavsnitt">
+  <w:style w:type="character" w:default="1" w:styleId="DefaultParagraphFont">
     <w:name w:val="Default Paragraph Font"/>
     <w:uiPriority w:val="1"/>
     <w:semiHidden/>
     <w:unhideWhenUsed/>
   </w:style>
-  <w:style w:type="table" w:default="1" w:styleId="Vanligtabell">
+  <w:style w:type="table" w:default="1" w:styleId="TableNormal">
     <w:name w:val="Normal Table"/>
     <w:uiPriority w:val="99"/>
     <w:semiHidden/>
@@ -16694,15 +16924,15 @@
       </w:tblCellMar>
     </w:tblPr>
   </w:style>
-  <w:style w:type="numbering" w:default="1" w:styleId="Ingenliste">
+  <w:style w:type="numbering" w:default="1" w:styleId="NoList">
     <w:name w:val="No List"/>
     <w:uiPriority w:val="99"/>
     <w:semiHidden/>
     <w:unhideWhenUsed/>
   </w:style>
-  <w:style w:type="paragraph" w:styleId="Ingenmellomrom">
+  <w:style w:type="paragraph" w:styleId="NoSpacing">
     <w:name w:val="No Spacing"/>
-    <w:link w:val="IngenmellomromTegn"/>
+    <w:link w:val="NoSpacingChar"/>
     <w:uiPriority w:val="1"/>
     <w:qFormat/>
     <w:rsid w:val="005B5BD8"/>
@@ -16713,10 +16943,10 @@
       <w:lang w:val="en-US" w:eastAsia="zh-CN"/>
     </w:rPr>
   </w:style>
-  <w:style w:type="character" w:customStyle="1" w:styleId="IngenmellomromTegn">
-    <w:name w:val="Ingen mellomrom Tegn"/>
-    <w:basedOn w:val="Standardskriftforavsnitt"/>
-    <w:link w:val="Ingenmellomrom"/>
+  <w:style w:type="character" w:customStyle="1" w:styleId="NoSpacingChar">
+    <w:name w:val="No Spacing Char"/>
+    <w:basedOn w:val="DefaultParagraphFont"/>
+    <w:link w:val="NoSpacing"/>
     <w:uiPriority w:val="1"/>
     <w:rsid w:val="005B5BD8"/>
     <w:rPr>
@@ -16726,7 +16956,7 @@
       <w:lang w:val="en-US" w:eastAsia="zh-CN"/>
     </w:rPr>
   </w:style>
-  <w:style w:type="paragraph" w:styleId="Listeavsnitt">
+  <w:style w:type="paragraph" w:styleId="ListParagraph">
     <w:name w:val="List Paragraph"/>
     <w:basedOn w:val="Normal"/>
     <w:uiPriority w:val="34"/>
@@ -16737,10 +16967,10 @@
       <w:contextualSpacing/>
     </w:pPr>
   </w:style>
-  <w:style w:type="character" w:customStyle="1" w:styleId="Overskrift1Tegn">
-    <w:name w:val="Overskrift 1 Tegn"/>
-    <w:basedOn w:val="Standardskriftforavsnitt"/>
-    <w:link w:val="Overskrift1"/>
+  <w:style w:type="character" w:customStyle="1" w:styleId="Heading1Char">
+    <w:name w:val="Heading 1 Char"/>
+    <w:basedOn w:val="DefaultParagraphFont"/>
+    <w:link w:val="Heading1"/>
     <w:uiPriority w:val="9"/>
     <w:rsid w:val="005B5BD8"/>
     <w:rPr>
@@ -16750,9 +16980,9 @@
       <w:szCs w:val="32"/>
     </w:rPr>
   </w:style>
-  <w:style w:type="paragraph" w:styleId="Overskriftforinnholdsfortegnelse">
+  <w:style w:type="paragraph" w:styleId="TOCHeading">
     <w:name w:val="TOC Heading"/>
-    <w:basedOn w:val="Overskrift1"/>
+    <w:basedOn w:val="Heading1"/>
     <w:next w:val="Normal"/>
     <w:uiPriority w:val="39"/>
     <w:unhideWhenUsed/>
@@ -16770,7 +17000,7 @@
       <w:lang w:eastAsia="nb-NO"/>
     </w:rPr>
   </w:style>
-  <w:style w:type="paragraph" w:styleId="INNH1">
+  <w:style w:type="paragraph" w:styleId="TOC1">
     <w:name w:val="toc 1"/>
     <w:basedOn w:val="Normal"/>
     <w:next w:val="Normal"/>
@@ -16790,9 +17020,9 @@
       <w:szCs w:val="20"/>
     </w:rPr>
   </w:style>
-  <w:style w:type="character" w:styleId="Hyperkobling">
+  <w:style w:type="character" w:styleId="Hyperlink">
     <w:name w:val="Hyperlink"/>
-    <w:basedOn w:val="Standardskriftforavsnitt"/>
+    <w:basedOn w:val="DefaultParagraphFont"/>
     <w:uiPriority w:val="99"/>
     <w:unhideWhenUsed/>
     <w:rsid w:val="005B5BD8"/>
@@ -16801,7 +17031,7 @@
       <w:u w:val="single"/>
     </w:rPr>
   </w:style>
-  <w:style w:type="paragraph" w:styleId="INNH2">
+  <w:style w:type="paragraph" w:styleId="TOC2">
     <w:name w:val="toc 2"/>
     <w:basedOn w:val="Normal"/>
     <w:next w:val="Normal"/>
@@ -16819,7 +17049,7 @@
       <w:szCs w:val="20"/>
     </w:rPr>
   </w:style>
-  <w:style w:type="paragraph" w:styleId="INNH3">
+  <w:style w:type="paragraph" w:styleId="TOC3">
     <w:name w:val="toc 3"/>
     <w:basedOn w:val="Normal"/>
     <w:next w:val="Normal"/>
@@ -16838,7 +17068,7 @@
       <w:szCs w:val="20"/>
     </w:rPr>
   </w:style>
-  <w:style w:type="paragraph" w:styleId="INNH4">
+  <w:style w:type="paragraph" w:styleId="TOC4">
     <w:name w:val="toc 4"/>
     <w:basedOn w:val="Normal"/>
     <w:next w:val="Normal"/>
@@ -16856,7 +17086,7 @@
       <w:szCs w:val="18"/>
     </w:rPr>
   </w:style>
-  <w:style w:type="paragraph" w:styleId="INNH5">
+  <w:style w:type="paragraph" w:styleId="TOC5">
     <w:name w:val="toc 5"/>
     <w:basedOn w:val="Normal"/>
     <w:next w:val="Normal"/>
@@ -16874,7 +17104,7 @@
       <w:szCs w:val="18"/>
     </w:rPr>
   </w:style>
-  <w:style w:type="paragraph" w:styleId="INNH6">
+  <w:style w:type="paragraph" w:styleId="TOC6">
     <w:name w:val="toc 6"/>
     <w:basedOn w:val="Normal"/>
     <w:next w:val="Normal"/>
@@ -16892,7 +17122,7 @@
       <w:szCs w:val="18"/>
     </w:rPr>
   </w:style>
-  <w:style w:type="paragraph" w:styleId="INNH7">
+  <w:style w:type="paragraph" w:styleId="TOC7">
     <w:name w:val="toc 7"/>
     <w:basedOn w:val="Normal"/>
     <w:next w:val="Normal"/>
@@ -16910,7 +17140,7 @@
       <w:szCs w:val="18"/>
     </w:rPr>
   </w:style>
-  <w:style w:type="paragraph" w:styleId="INNH8">
+  <w:style w:type="paragraph" w:styleId="TOC8">
     <w:name w:val="toc 8"/>
     <w:basedOn w:val="Normal"/>
     <w:next w:val="Normal"/>
@@ -16928,7 +17158,7 @@
       <w:szCs w:val="18"/>
     </w:rPr>
   </w:style>
-  <w:style w:type="paragraph" w:styleId="INNH9">
+  <w:style w:type="paragraph" w:styleId="TOC9">
     <w:name w:val="toc 9"/>
     <w:basedOn w:val="Normal"/>
     <w:next w:val="Normal"/>
@@ -16946,10 +17176,10 @@
       <w:szCs w:val="18"/>
     </w:rPr>
   </w:style>
-  <w:style w:type="paragraph" w:styleId="Topptekst">
+  <w:style w:type="paragraph" w:styleId="Header">
     <w:name w:val="header"/>
     <w:basedOn w:val="Normal"/>
-    <w:link w:val="TopptekstTegn"/>
+    <w:link w:val="HeaderChar"/>
     <w:uiPriority w:val="99"/>
     <w:unhideWhenUsed/>
     <w:rsid w:val="005B5BD8"/>
@@ -16960,17 +17190,17 @@
       </w:tabs>
     </w:pPr>
   </w:style>
-  <w:style w:type="character" w:customStyle="1" w:styleId="TopptekstTegn">
-    <w:name w:val="Topptekst Tegn"/>
-    <w:basedOn w:val="Standardskriftforavsnitt"/>
-    <w:link w:val="Topptekst"/>
+  <w:style w:type="character" w:customStyle="1" w:styleId="HeaderChar">
+    <w:name w:val="Header Char"/>
+    <w:basedOn w:val="DefaultParagraphFont"/>
+    <w:link w:val="Header"/>
     <w:uiPriority w:val="99"/>
     <w:rsid w:val="005B5BD8"/>
   </w:style>
-  <w:style w:type="paragraph" w:styleId="Bunntekst">
+  <w:style w:type="paragraph" w:styleId="Footer">
     <w:name w:val="footer"/>
     <w:basedOn w:val="Normal"/>
-    <w:link w:val="BunntekstTegn"/>
+    <w:link w:val="FooterChar"/>
     <w:uiPriority w:val="99"/>
     <w:unhideWhenUsed/>
     <w:rsid w:val="005B5BD8"/>
@@ -16981,26 +17211,26 @@
       </w:tabs>
     </w:pPr>
   </w:style>
-  <w:style w:type="character" w:customStyle="1" w:styleId="BunntekstTegn">
-    <w:name w:val="Bunntekst Tegn"/>
-    <w:basedOn w:val="Standardskriftforavsnitt"/>
-    <w:link w:val="Bunntekst"/>
+  <w:style w:type="character" w:customStyle="1" w:styleId="FooterChar">
+    <w:name w:val="Footer Char"/>
+    <w:basedOn w:val="DefaultParagraphFont"/>
+    <w:link w:val="Footer"/>
     <w:uiPriority w:val="99"/>
     <w:rsid w:val="005B5BD8"/>
   </w:style>
-  <w:style w:type="character" w:styleId="Sidetall">
+  <w:style w:type="character" w:styleId="PageNumber">
     <w:name w:val="page number"/>
-    <w:basedOn w:val="Standardskriftforavsnitt"/>
+    <w:basedOn w:val="DefaultParagraphFont"/>
     <w:uiPriority w:val="99"/>
     <w:semiHidden/>
     <w:unhideWhenUsed/>
     <w:rsid w:val="005B5BD8"/>
   </w:style>
-  <w:style w:type="table" w:styleId="Tabellrutenett">
+  <w:style w:type="table" w:styleId="TableGrid">
     <w:name w:val="Table Grid"/>
-    <w:basedOn w:val="Vanligtabell"/>
+    <w:basedOn w:val="TableNormal"/>
     <w:uiPriority w:val="39"/>
-    <w:rsid w:val="00066CD3"/>
+    <w:rsid w:val="00FF67F9"/>
     <w:tblPr>
       <w:tblBorders>
         <w:top w:val="single" w:sz="4" w:space="0" w:color="auto"/>
@@ -17012,11 +17242,11 @@
       </w:tblBorders>
     </w:tblPr>
   </w:style>
-  <w:style w:type="table" w:styleId="Rutenettabell4">
+  <w:style w:type="table" w:styleId="GridTable4">
     <w:name w:val="Grid Table 4"/>
-    <w:basedOn w:val="Vanligtabell"/>
+    <w:basedOn w:val="TableNormal"/>
     <w:uiPriority w:val="49"/>
-    <w:rsid w:val="00066CD3"/>
+    <w:rsid w:val="00D57304"/>
     <w:tblPr>
       <w:tblStyleRowBandSize w:val="1"/>
       <w:tblStyleColBandSize w:val="1"/>
@@ -17085,11 +17315,11 @@
       </w:tcPr>
     </w:tblStylePr>
   </w:style>
-  <w:style w:type="table" w:styleId="Rutenettabell4uthevingsfarge1">
+  <w:style w:type="table" w:styleId="GridTable4-Accent1">
     <w:name w:val="Grid Table 4 Accent 1"/>
-    <w:basedOn w:val="Vanligtabell"/>
+    <w:basedOn w:val="TableNormal"/>
     <w:uiPriority w:val="49"/>
-    <w:rsid w:val="00066CD3"/>
+    <w:rsid w:val="00D57304"/>
     <w:tblPr>
       <w:tblStyleRowBandSize w:val="1"/>
       <w:tblStyleColBandSize w:val="1"/>
@@ -17158,11 +17388,11 @@
       </w:tcPr>
     </w:tblStylePr>
   </w:style>
-  <w:style w:type="table" w:styleId="Rutenettabell5mrkuthevingsfarge2">
+  <w:style w:type="table" w:styleId="GridTable5Dark-Accent2">
     <w:name w:val="Grid Table 5 Dark Accent 2"/>
-    <w:basedOn w:val="Vanligtabell"/>
+    <w:basedOn w:val="TableNormal"/>
     <w:uiPriority w:val="50"/>
-    <w:rsid w:val="00066CD3"/>
+    <w:rsid w:val="00D57304"/>
     <w:tblPr>
       <w:tblStyleRowBandSize w:val="1"/>
       <w:tblStyleColBandSize w:val="1"/>
@@ -17261,11 +17491,11 @@
       </w:tcPr>
     </w:tblStylePr>
   </w:style>
-  <w:style w:type="table" w:styleId="Rutenettabell1lys">
+  <w:style w:type="table" w:styleId="GridTable1Light">
     <w:name w:val="Grid Table 1 Light"/>
-    <w:basedOn w:val="Vanligtabell"/>
+    <w:basedOn w:val="TableNormal"/>
     <w:uiPriority w:val="46"/>
-    <w:rsid w:val="00596A2D"/>
+    <w:rsid w:val="00157FD6"/>
     <w:tblPr>
       <w:tblStyleRowBandSize w:val="1"/>
       <w:tblStyleColBandSize w:val="1"/>
@@ -17315,11 +17545,11 @@
       </w:rPr>
     </w:tblStylePr>
   </w:style>
-  <w:style w:type="table" w:styleId="Rutenettabell4uthevingsfarge5">
+  <w:style w:type="table" w:styleId="GridTable4-Accent5">
     <w:name w:val="Grid Table 4 Accent 5"/>
-    <w:basedOn w:val="Vanligtabell"/>
+    <w:basedOn w:val="TableNormal"/>
     <w:uiPriority w:val="49"/>
-    <w:rsid w:val="00596A2D"/>
+    <w:rsid w:val="00157FD6"/>
     <w:tblPr>
       <w:tblStyleRowBandSize w:val="1"/>
       <w:tblStyleColBandSize w:val="1"/>
@@ -17388,12 +17618,12 @@
       </w:tcPr>
     </w:tblStylePr>
   </w:style>
-  <w:style w:type="character" w:customStyle="1" w:styleId="Overskrift2Tegn">
-    <w:name w:val="Overskrift 2 Tegn"/>
-    <w:basedOn w:val="Standardskriftforavsnitt"/>
-    <w:link w:val="Overskrift2"/>
+  <w:style w:type="character" w:customStyle="1" w:styleId="Heading2Char">
+    <w:name w:val="Heading 2 Char"/>
+    <w:basedOn w:val="DefaultParagraphFont"/>
+    <w:link w:val="Heading2"/>
     <w:uiPriority w:val="9"/>
-    <w:rsid w:val="00AA36F8"/>
+    <w:rsid w:val="004E6B76"/>
     <w:rPr>
       <w:rFonts w:asciiTheme="majorHAnsi" w:eastAsiaTheme="majorEastAsia" w:hAnsiTheme="majorHAnsi" w:cstheme="majorBidi"/>
       <w:color w:val="2F5496" w:themeColor="accent1" w:themeShade="BF"/>
@@ -17402,21 +17632,21 @@
       <w:lang w:val="en-US"/>
     </w:rPr>
   </w:style>
-  <w:style w:type="character" w:customStyle="1" w:styleId="Overskrift3Tegn">
-    <w:name w:val="Overskrift 3 Tegn"/>
-    <w:basedOn w:val="Standardskriftforavsnitt"/>
-    <w:link w:val="Overskrift3"/>
+  <w:style w:type="character" w:customStyle="1" w:styleId="Heading3Char">
+    <w:name w:val="Heading 3 Char"/>
+    <w:basedOn w:val="DefaultParagraphFont"/>
+    <w:link w:val="Heading3"/>
     <w:uiPriority w:val="9"/>
-    <w:rsid w:val="00AA36F8"/>
+    <w:rsid w:val="004E6B76"/>
     <w:rPr>
       <w:rFonts w:asciiTheme="majorHAnsi" w:eastAsiaTheme="majorEastAsia" w:hAnsiTheme="majorHAnsi" w:cstheme="majorBidi"/>
       <w:color w:val="1F3763" w:themeColor="accent1" w:themeShade="7F"/>
       <w:lang w:val="en-US"/>
     </w:rPr>
   </w:style>
-  <w:style w:type="table" w:styleId="Rutenettabell5mrk">
+  <w:style w:type="table" w:styleId="GridTable5Dark">
     <w:name w:val="Grid Table 5 Dark"/>
-    <w:basedOn w:val="Vanligtabell"/>
+    <w:basedOn w:val="TableNormal"/>
     <w:uiPriority w:val="50"/>
     <w:rsid w:val="00666804"/>
     <w:tblPr>
@@ -17517,9 +17747,9 @@
       </w:tcPr>
     </w:tblStylePr>
   </w:style>
-  <w:style w:type="table" w:styleId="Rutenettabell5mrkuthevingsfarge1">
+  <w:style w:type="table" w:styleId="GridTable5Dark-Accent1">
     <w:name w:val="Grid Table 5 Dark Accent 1"/>
-    <w:basedOn w:val="Vanligtabell"/>
+    <w:basedOn w:val="TableNormal"/>
     <w:uiPriority w:val="50"/>
     <w:rsid w:val="00666804"/>
     <w:tblPr>
@@ -17620,9 +17850,9 @@
       </w:tcPr>
     </w:tblStylePr>
   </w:style>
-  <w:style w:type="table" w:styleId="Rutenettabell5mrkuthevingsfarge3">
+  <w:style w:type="table" w:styleId="GridTable5Dark-Accent3">
     <w:name w:val="Grid Table 5 Dark Accent 3"/>
-    <w:basedOn w:val="Vanligtabell"/>
+    <w:basedOn w:val="TableNormal"/>
     <w:uiPriority w:val="50"/>
     <w:rsid w:val="00666804"/>
     <w:tblPr>
@@ -17723,9 +17953,9 @@
       </w:tcPr>
     </w:tblStylePr>
   </w:style>
-  <w:style w:type="table" w:styleId="Rutenettabell5mrkuthevingsfarge5">
+  <w:style w:type="table" w:styleId="GridTable5Dark-Accent5">
     <w:name w:val="Grid Table 5 Dark Accent 5"/>
-    <w:basedOn w:val="Vanligtabell"/>
+    <w:basedOn w:val="TableNormal"/>
     <w:uiPriority w:val="50"/>
     <w:rsid w:val="00666804"/>
     <w:tblPr>
@@ -17826,9 +18056,9 @@
       </w:tcPr>
     </w:tblStylePr>
   </w:style>
-  <w:style w:type="table" w:styleId="Rutenettabell5mrkuthevingsfarge6">
+  <w:style w:type="table" w:styleId="GridTable5Dark-Accent6">
     <w:name w:val="Grid Table 5 Dark Accent 6"/>
-    <w:basedOn w:val="Vanligtabell"/>
+    <w:basedOn w:val="TableNormal"/>
     <w:uiPriority w:val="50"/>
     <w:rsid w:val="00666804"/>
     <w:tblPr>
@@ -17935,7 +18165,7 @@
     <w:uiPriority w:val="99"/>
     <w:semiHidden/>
     <w:unhideWhenUsed/>
-    <w:rsid w:val="00927906"/>
+    <w:rsid w:val="004222B0"/>
     <w:pPr>
       <w:spacing w:before="100" w:beforeAutospacing="1" w:after="100" w:afterAutospacing="1"/>
     </w:pPr>

--- a/portfolio2.docx
+++ b/portfolio2.docx
@@ -1,6 +1,6 @@
 
 <file path=word/document.xml><?xml version="1.0" encoding="utf-8"?>
-<w:document xmlns:wpc="http://schemas.microsoft.com/office/word/2010/wordprocessingCanvas" xmlns:cx="http://schemas.microsoft.com/office/drawing/2014/chartex" xmlns:cx1="http://schemas.microsoft.com/office/drawing/2015/9/8/chartex" xmlns:cx2="http://schemas.microsoft.com/office/drawing/2015/10/21/chartex" xmlns:cx3="http://schemas.microsoft.com/office/drawing/2016/5/9/chartex" xmlns:cx4="http://schemas.microsoft.com/office/drawing/2016/5/10/chartex" xmlns:cx5="http://schemas.microsoft.com/office/drawing/2016/5/11/chartex" xmlns:cx6="http://schemas.microsoft.com/office/drawing/2016/5/12/chartex" xmlns:cx7="http://schemas.microsoft.com/office/drawing/2016/5/13/chartex" xmlns:cx8="http://schemas.microsoft.com/office/drawing/2016/5/14/chartex" xmlns:mc="http://schemas.openxmlformats.org/markup-compatibility/2006" xmlns:aink="http://schemas.microsoft.com/office/drawing/2016/ink" xmlns:am3d="http://schemas.microsoft.com/office/drawing/2017/model3d" xmlns:o="urn:schemas-microsoft-com:office:office" xmlns:oel="http://schemas.microsoft.com/office/2019/extlst" xmlns:r="http://schemas.openxmlformats.org/officeDocument/2006/relationships" xmlns:m="http://schemas.openxmlformats.org/officeDocument/2006/math" xmlns:v="urn:schemas-microsoft-com:vml" xmlns:wp14="http://schemas.microsoft.com/office/word/2010/wordprocessingDrawing" xmlns:wp="http://schemas.openxmlformats.org/drawingml/2006/wordprocessingDrawing" xmlns:w10="urn:schemas-microsoft-com:office:word" xmlns:w="http://schemas.openxmlformats.org/wordprocessingml/2006/main" xmlns:w14="http://schemas.microsoft.com/office/word/2010/wordml" xmlns:w15="http://schemas.microsoft.com/office/word/2012/wordml" xmlns:w16cex="http://schemas.microsoft.com/office/word/2018/wordml/cex" xmlns:w16cid="http://schemas.microsoft.com/office/word/2016/wordml/cid" xmlns:w16="http://schemas.microsoft.com/office/word/2018/wordml" xmlns:w16sdtdh="http://schemas.microsoft.com/office/word/2020/wordml/sdtdatahash" xmlns:w16se="http://schemas.microsoft.com/office/word/2015/wordml/symex" xmlns:wpg="http://schemas.microsoft.com/office/word/2010/wordprocessingGroup" xmlns:wpi="http://schemas.microsoft.com/office/word/2010/wordprocessingInk" xmlns:wne="http://schemas.microsoft.com/office/word/2006/wordml" xmlns:wps="http://schemas.microsoft.com/office/word/2010/wordprocessingShape" mc:Ignorable="w14 w15 w16se w16cid w16 w16cex w16sdtdh wp14">
+<w:document xmlns:wpc="http://schemas.microsoft.com/office/word/2010/wordprocessingCanvas" xmlns:cx="http://schemas.microsoft.com/office/drawing/2014/chartex" xmlns:cx1="http://schemas.microsoft.com/office/drawing/2015/9/8/chartex" xmlns:cx2="http://schemas.microsoft.com/office/drawing/2015/10/21/chartex" xmlns:cx3="http://schemas.microsoft.com/office/drawing/2016/5/9/chartex" xmlns:cx4="http://schemas.microsoft.com/office/drawing/2016/5/10/chartex" xmlns:cx5="http://schemas.microsoft.com/office/drawing/2016/5/11/chartex" xmlns:cx6="http://schemas.microsoft.com/office/drawing/2016/5/12/chartex" xmlns:cx7="http://schemas.microsoft.com/office/drawing/2016/5/13/chartex" xmlns:cx8="http://schemas.microsoft.com/office/drawing/2016/5/14/chartex" xmlns:mc="http://schemas.openxmlformats.org/markup-compatibility/2006" xmlns:aink="http://schemas.microsoft.com/office/drawing/2016/ink" xmlns:am3d="http://schemas.microsoft.com/office/drawing/2017/model3d" xmlns:o="urn:schemas-microsoft-com:office:office" xmlns:oel="http://schemas.microsoft.com/office/2019/extlst" xmlns:r="http://schemas.openxmlformats.org/officeDocument/2006/relationships" xmlns:m="http://schemas.openxmlformats.org/officeDocument/2006/math" xmlns:v="urn:schemas-microsoft-com:vml" xmlns:wp14="http://schemas.microsoft.com/office/word/2010/wordprocessingDrawing" xmlns:wp="http://schemas.openxmlformats.org/drawingml/2006/wordprocessingDrawing" xmlns:w10="urn:schemas-microsoft-com:office:word" xmlns:w="http://schemas.openxmlformats.org/wordprocessingml/2006/main" xmlns:w14="http://schemas.microsoft.com/office/word/2010/wordml" xmlns:w15="http://schemas.microsoft.com/office/word/2012/wordml" xmlns:w16cex="http://schemas.microsoft.com/office/word/2018/wordml/cex" xmlns:w16cid="http://schemas.microsoft.com/office/word/2016/wordml/cid" xmlns:w16="http://schemas.microsoft.com/office/word/2018/wordml" xmlns:w16du="http://schemas.microsoft.com/office/word/2023/wordml/word16du" xmlns:w16sdtdh="http://schemas.microsoft.com/office/word/2020/wordml/sdtdatahash" xmlns:w16se="http://schemas.microsoft.com/office/word/2015/wordml/symex" xmlns:wpg="http://schemas.microsoft.com/office/word/2010/wordprocessingGroup" xmlns:wpi="http://schemas.microsoft.com/office/word/2010/wordprocessingInk" xmlns:wne="http://schemas.microsoft.com/office/word/2006/wordml" xmlns:wps="http://schemas.microsoft.com/office/word/2010/wordprocessingShape" mc:Ignorable="w14 w15 w16se w16cid w16 w16cex w16sdtdh wp14">
   <w:body>
     <w:sdt>
       <w:sdtPr>
@@ -10,13 +10,11 @@
           <w:docPartUnique/>
         </w:docPartObj>
       </w:sdtPr>
+      <w:sdtEndPr/>
       <w:sdtContent>
         <w:p/>
         <w:p>
           <w:r>
-            <w:rPr>
-              <w:noProof/>
-            </w:rPr>
             <mc:AlternateContent>
               <mc:Choice Requires="wps">
                 <w:drawing>
@@ -49,7 +47,7 @@
                     <wp:extent cx="4686300" cy="6720840"/>
                     <wp:effectExtent l="0" t="0" r="10160" b="3810"/>
                     <wp:wrapSquare wrapText="bothSides"/>
-                    <wp:docPr id="131" name="Text Box 131"/>
+                    <wp:docPr id="131" name="Tekstboks 131"/>
                     <wp:cNvGraphicFramePr/>
                     <a:graphic xmlns:a="http://schemas.openxmlformats.org/drawingml/2006/main">
                       <a:graphicData uri="http://schemas.microsoft.com/office/word/2010/wordprocessingShape">
@@ -87,7 +85,7 @@
                             <w:txbxContent>
                               <w:p>
                                 <w:pPr>
-                                  <w:pStyle w:val="NoSpacing"/>
+                                  <w:pStyle w:val="Ingenmellomrom"/>
                                   <w:spacing w:before="40" w:after="560" w:line="216" w:lineRule="auto"/>
                                   <w:rPr>
                                     <w:color w:val="4472C4" w:themeColor="accent1"/>
@@ -108,6 +106,7 @@
                                     <w:dataBinding w:prefixMappings="xmlns:ns0='http://purl.org/dc/elements/1.1/' xmlns:ns1='http://schemas.openxmlformats.org/package/2006/metadata/core-properties' " w:xpath="/ns1:coreProperties[1]/ns0:title[1]" w:storeItemID="{6C3C8BC8-F283-45AE-878A-BAB7291924A1}"/>
                                     <w:text/>
                                   </w:sdtPr>
+                                  <w:sdtEndPr/>
                                   <w:sdtContent>
                                     <w:r>
                                       <w:rPr>
@@ -134,10 +133,11 @@
                                   <w:dataBinding w:prefixMappings="xmlns:ns0='http://purl.org/dc/elements/1.1/' xmlns:ns1='http://schemas.openxmlformats.org/package/2006/metadata/core-properties' " w:xpath="/ns1:coreProperties[1]/ns0:subject[1]" w:storeItemID="{6C3C8BC8-F283-45AE-878A-BAB7291924A1}"/>
                                   <w:text/>
                                 </w:sdtPr>
+                                <w:sdtEndPr/>
                                 <w:sdtContent>
                                   <w:p>
                                     <w:pPr>
-                                      <w:pStyle w:val="NoSpacing"/>
+                                      <w:pStyle w:val="Ingenmellomrom"/>
                                       <w:spacing w:before="40" w:after="40"/>
                                       <w:rPr>
                                         <w:caps/>
@@ -169,10 +169,11 @@
                                   <w:dataBinding w:prefixMappings="xmlns:ns0='http://purl.org/dc/elements/1.1/' xmlns:ns1='http://schemas.openxmlformats.org/package/2006/metadata/core-properties' " w:xpath="/ns1:coreProperties[1]/ns0:creator[1]" w:storeItemID="{6C3C8BC8-F283-45AE-878A-BAB7291924A1}"/>
                                   <w:text/>
                                 </w:sdtPr>
+                                <w:sdtEndPr/>
                                 <w:sdtContent>
                                   <w:p>
                                     <w:pPr>
-                                      <w:pStyle w:val="NoSpacing"/>
+                                      <w:pStyle w:val="Ingenmellomrom"/>
                                       <w:spacing w:before="80" w:after="40"/>
                                       <w:rPr>
                                         <w:caps/>
@@ -216,12 +217,12 @@
                     <v:stroke joinstyle="miter"/>
                     <v:path gradientshapeok="t" o:connecttype="rect"/>
                   </v:shapetype>
-                  <v:shape id="Text Box 131" o:spid="_x0000_s1026" type="#_x0000_t202" style="position:absolute;margin-left:0;margin-top:0;width:369pt;height:529.2pt;z-index:251658241;visibility:visible;mso-wrap-style:square;mso-width-percent:790;mso-height-percent:350;mso-left-percent:77;mso-top-percent:540;mso-wrap-distance-left:14.4pt;mso-wrap-distance-top:0;mso-wrap-distance-right:14.4pt;mso-wrap-distance-bottom:0;mso-position-horizontal-relative:margin;mso-position-vertical-relative:page;mso-width-percent:790;mso-height-percent:350;mso-left-percent:77;mso-top-percent:540;mso-width-relative:margin;mso-height-relative:page;v-text-anchor:top" o:gfxdata="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" filled="f" stroked="f" strokeweight=".5pt">
+                  <v:shape id="Tekstboks 131" o:spid="_x0000_s1026" type="#_x0000_t202" style="position:absolute;margin-left:0;margin-top:0;width:369pt;height:529.2pt;z-index:251658241;visibility:visible;mso-wrap-style:square;mso-width-percent:790;mso-height-percent:350;mso-left-percent:77;mso-top-percent:540;mso-wrap-distance-left:14.4pt;mso-wrap-distance-top:0;mso-wrap-distance-right:14.4pt;mso-wrap-distance-bottom:0;mso-position-horizontal-relative:margin;mso-position-vertical-relative:page;mso-width-percent:790;mso-height-percent:350;mso-left-percent:77;mso-top-percent:540;mso-width-relative:margin;mso-height-relative:page;v-text-anchor:top" o:gfxdata="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" filled="f" stroked="f" strokeweight=".5pt">
                     <v:textbox style="mso-fit-shape-to-text:t" inset="0,0,0,0">
                       <w:txbxContent>
                         <w:p>
                           <w:pPr>
-                            <w:pStyle w:val="NoSpacing"/>
+                            <w:pStyle w:val="Ingenmellomrom"/>
                             <w:spacing w:before="40" w:after="560" w:line="216" w:lineRule="auto"/>
                             <w:rPr>
                               <w:color w:val="4472C4" w:themeColor="accent1"/>
@@ -242,6 +243,7 @@
                               <w:dataBinding w:prefixMappings="xmlns:ns0='http://purl.org/dc/elements/1.1/' xmlns:ns1='http://schemas.openxmlformats.org/package/2006/metadata/core-properties' " w:xpath="/ns1:coreProperties[1]/ns0:title[1]" w:storeItemID="{6C3C8BC8-F283-45AE-878A-BAB7291924A1}"/>
                               <w:text/>
                             </w:sdtPr>
+                            <w:sdtEndPr/>
                             <w:sdtContent>
                               <w:r>
                                 <w:rPr>
@@ -268,10 +270,11 @@
                             <w:dataBinding w:prefixMappings="xmlns:ns0='http://purl.org/dc/elements/1.1/' xmlns:ns1='http://schemas.openxmlformats.org/package/2006/metadata/core-properties' " w:xpath="/ns1:coreProperties[1]/ns0:subject[1]" w:storeItemID="{6C3C8BC8-F283-45AE-878A-BAB7291924A1}"/>
                             <w:text/>
                           </w:sdtPr>
+                          <w:sdtEndPr/>
                           <w:sdtContent>
                             <w:p>
                               <w:pPr>
-                                <w:pStyle w:val="NoSpacing"/>
+                                <w:pStyle w:val="Ingenmellomrom"/>
                                 <w:spacing w:before="40" w:after="40"/>
                                 <w:rPr>
                                   <w:caps/>
@@ -303,10 +306,11 @@
                             <w:dataBinding w:prefixMappings="xmlns:ns0='http://purl.org/dc/elements/1.1/' xmlns:ns1='http://schemas.openxmlformats.org/package/2006/metadata/core-properties' " w:xpath="/ns1:coreProperties[1]/ns0:creator[1]" w:storeItemID="{6C3C8BC8-F283-45AE-878A-BAB7291924A1}"/>
                             <w:text/>
                           </w:sdtPr>
+                          <w:sdtEndPr/>
                           <w:sdtContent>
                             <w:p>
                               <w:pPr>
-                                <w:pStyle w:val="NoSpacing"/>
+                                <w:pStyle w:val="Ingenmellomrom"/>
                                 <w:spacing w:before="80" w:after="40"/>
                                 <w:rPr>
                                   <w:caps/>
@@ -333,9 +337,6 @@
             </mc:AlternateContent>
           </w:r>
           <w:r>
-            <w:rPr>
-              <w:noProof/>
-            </w:rPr>
             <mc:AlternateContent>
               <mc:Choice Requires="wps">
                 <w:drawing>
@@ -359,7 +360,7 @@
                     <wp:extent cx="594360" cy="987552"/>
                     <wp:effectExtent l="0" t="0" r="0" b="5080"/>
                     <wp:wrapNone/>
-                    <wp:docPr id="132" name="Rectangle 132"/>
+                    <wp:docPr id="132" name="Rektangel 132"/>
                     <wp:cNvGraphicFramePr>
                       <a:graphicFrameLocks xmlns:a="http://schemas.openxmlformats.org/drawingml/2006/main" noChangeAspect="1"/>
                     </wp:cNvGraphicFramePr>
@@ -417,10 +418,11 @@
                                     <w:calendar w:val="gregorian"/>
                                   </w:date>
                                 </w:sdtPr>
+                                <w:sdtEndPr/>
                                 <w:sdtContent>
                                   <w:p>
                                     <w:pPr>
-                                      <w:pStyle w:val="NoSpacing"/>
+                                      <w:pStyle w:val="Ingenmellomrom"/>
                                       <w:jc w:val="right"/>
                                       <w:rPr>
                                         <w:color w:val="FFFFFF" w:themeColor="background1"/>
@@ -461,7 +463,7 @@
               </mc:Choice>
               <mc:Fallback>
                 <w:pict>
-                  <v:rect w14:anchorId="367965A2" id="Rectangle 132" o:spid="_x0000_s1027" style="position:absolute;margin-left:-4.4pt;margin-top:0;width:46.8pt;height:77.75pt;z-index:251658240;visibility:visible;mso-wrap-style:square;mso-width-percent:76;mso-height-percent:98;mso-top-percent:23;mso-wrap-distance-left:9pt;mso-wrap-distance-top:0;mso-wrap-distance-right:9pt;mso-wrap-distance-bottom:0;mso-position-horizontal:right;mso-position-horizontal-relative:margin;mso-position-vertical-relative:page;mso-width-percent:76;mso-height-percent:98;mso-top-percent:23;mso-width-relative:page;mso-height-relative:page;v-text-anchor:bottom" o:gfxdata="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" fillcolor="#4472c4 [3204]" stroked="f" strokeweight="1pt">
+                  <v:rect w14:anchorId="367965A2" id="Rektangel 132" o:spid="_x0000_s1027" style="position:absolute;margin-left:-4.4pt;margin-top:0;width:46.8pt;height:77.75pt;z-index:251658240;visibility:visible;mso-wrap-style:square;mso-width-percent:76;mso-height-percent:98;mso-top-percent:23;mso-wrap-distance-left:9pt;mso-wrap-distance-top:0;mso-wrap-distance-right:9pt;mso-wrap-distance-bottom:0;mso-position-horizontal:right;mso-position-horizontal-relative:margin;mso-position-vertical-relative:page;mso-width-percent:76;mso-height-percent:98;mso-top-percent:23;mso-width-relative:page;mso-height-relative:page;v-text-anchor:bottom" o:gfxdata="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" fillcolor="#4472c4 [3204]" stroked="f" strokeweight="1pt">
                     <o:lock v:ext="edit" aspectratio="t"/>
                     <v:textbox inset="3.6pt,,3.6pt">
                       <w:txbxContent>
@@ -483,10 +485,11 @@
                               <w:calendar w:val="gregorian"/>
                             </w:date>
                           </w:sdtPr>
+                          <w:sdtEndPr/>
                           <w:sdtContent>
                             <w:p>
                               <w:pPr>
-                                <w:pStyle w:val="NoSpacing"/>
+                                <w:pStyle w:val="Ingenmellomrom"/>
                                 <w:jc w:val="right"/>
                                 <w:rPr>
                                   <w:color w:val="FFFFFF" w:themeColor="background1"/>
@@ -525,7 +528,6 @@
         <w:rPr>
           <w:rFonts w:asciiTheme="minorHAnsi" w:eastAsiaTheme="minorHAnsi" w:hAnsiTheme="minorHAnsi" w:cstheme="minorBidi"/>
           <w:b w:val="0"/>
-          <w:bCs w:val="0"/>
           <w:color w:val="auto"/>
           <w:sz w:val="22"/>
           <w:szCs w:val="22"/>
@@ -540,12 +542,13 @@
       <w:sdtEndPr>
         <w:rPr>
           <w:rFonts w:ascii="Calibri" w:eastAsia="Calibri" w:hAnsi="Calibri" w:cs="Calibri"/>
+          <w:bCs w:val="0"/>
         </w:rPr>
       </w:sdtEndPr>
       <w:sdtContent>
         <w:p>
           <w:pPr>
-            <w:pStyle w:val="TOCHeading"/>
+            <w:pStyle w:val="Overskriftforinnholdsfortegnelse"/>
             <w:spacing w:line="360" w:lineRule="auto"/>
           </w:pPr>
           <w:r>
@@ -554,11 +557,10 @@
         </w:p>
         <w:p>
           <w:pPr>
-            <w:pStyle w:val="TOC1"/>
+            <w:pStyle w:val="INNH1"/>
             <w:tabs>
               <w:tab w:val="right" w:leader="dot" w:pos="9628"/>
             </w:tabs>
-            <w:spacing w:line="360" w:lineRule="auto"/>
             <w:rPr>
               <w:rFonts w:asciiTheme="minorHAnsi" w:eastAsiaTheme="minorEastAsia" w:hAnsiTheme="minorHAnsi" w:cstheme="minorBidi"/>
               <w:b w:val="0"/>
@@ -585,10 +587,10 @@
           <w:r>
             <w:fldChar w:fldCharType="separate"/>
           </w:r>
-          <w:hyperlink w:anchor="_Toc134645617" w:history="1">
-            <w:r>
-              <w:rPr>
-                <w:rStyle w:val="Hyperlink"/>
+          <w:hyperlink w:anchor="_Toc134784631" w:history="1">
+            <w:r>
+              <w:rPr>
+                <w:rStyle w:val="Hyperkobling"/>
                 <w:rFonts w:eastAsia="Times New Roman"/>
                 <w:noProof/>
                 <w:lang w:eastAsia="nb-NO"/>
@@ -614,7 +616,7 @@
                 <w:noProof/>
                 <w:webHidden/>
               </w:rPr>
-              <w:instrText xml:space="preserve"> PAGEREF _Toc134645617 \h </w:instrText>
+              <w:instrText xml:space="preserve"> PAGEREF _Toc134784631 \h </w:instrText>
             </w:r>
             <w:r>
               <w:rPr>
@@ -647,11 +649,10 @@
         </w:p>
         <w:p>
           <w:pPr>
-            <w:pStyle w:val="TOC1"/>
+            <w:pStyle w:val="INNH1"/>
             <w:tabs>
               <w:tab w:val="right" w:leader="dot" w:pos="9628"/>
             </w:tabs>
-            <w:spacing w:line="360" w:lineRule="auto"/>
             <w:rPr>
               <w:rFonts w:asciiTheme="minorHAnsi" w:eastAsiaTheme="minorEastAsia" w:hAnsiTheme="minorHAnsi" w:cstheme="minorBidi"/>
               <w:b w:val="0"/>
@@ -665,10 +666,10 @@
               <w14:ligatures w14:val="standardContextual"/>
             </w:rPr>
           </w:pPr>
-          <w:hyperlink w:anchor="_Toc134645618" w:history="1">
-            <w:r>
-              <w:rPr>
-                <w:rStyle w:val="Hyperlink"/>
+          <w:hyperlink w:anchor="_Toc134784632" w:history="1">
+            <w:r>
+              <w:rPr>
+                <w:rStyle w:val="Hyperkobling"/>
                 <w:rFonts w:eastAsia="Times New Roman"/>
                 <w:noProof/>
                 <w:lang w:eastAsia="nb-NO"/>
@@ -694,7 +695,7 @@
                 <w:noProof/>
                 <w:webHidden/>
               </w:rPr>
-              <w:instrText xml:space="preserve"> PAGEREF _Toc134645618 \h </w:instrText>
+              <w:instrText xml:space="preserve"> PAGEREF _Toc134784632 \h </w:instrText>
             </w:r>
             <w:r>
               <w:rPr>
@@ -727,11 +728,10 @@
         </w:p>
         <w:p>
           <w:pPr>
-            <w:pStyle w:val="TOC1"/>
+            <w:pStyle w:val="INNH1"/>
             <w:tabs>
               <w:tab w:val="right" w:leader="dot" w:pos="9628"/>
             </w:tabs>
-            <w:spacing w:line="360" w:lineRule="auto"/>
             <w:rPr>
               <w:rFonts w:asciiTheme="minorHAnsi" w:eastAsiaTheme="minorEastAsia" w:hAnsiTheme="minorHAnsi" w:cstheme="minorBidi"/>
               <w:b w:val="0"/>
@@ -745,10 +745,10 @@
               <w14:ligatures w14:val="standardContextual"/>
             </w:rPr>
           </w:pPr>
-          <w:hyperlink w:anchor="_Toc134645619" w:history="1">
-            <w:r>
-              <w:rPr>
-                <w:rStyle w:val="Hyperlink"/>
+          <w:hyperlink w:anchor="_Toc134784633" w:history="1">
+            <w:r>
+              <w:rPr>
+                <w:rStyle w:val="Hyperkobling"/>
                 <w:rFonts w:eastAsia="Times New Roman"/>
                 <w:noProof/>
                 <w:lang w:eastAsia="nb-NO"/>
@@ -774,7 +774,7 @@
                 <w:noProof/>
                 <w:webHidden/>
               </w:rPr>
-              <w:instrText xml:space="preserve"> PAGEREF _Toc134645619 \h </w:instrText>
+              <w:instrText xml:space="preserve"> PAGEREF _Toc134784633 \h </w:instrText>
             </w:r>
             <w:r>
               <w:rPr>
@@ -807,11 +807,10 @@
         </w:p>
         <w:p>
           <w:pPr>
-            <w:pStyle w:val="TOC1"/>
+            <w:pStyle w:val="INNH1"/>
             <w:tabs>
               <w:tab w:val="right" w:leader="dot" w:pos="9628"/>
             </w:tabs>
-            <w:spacing w:line="360" w:lineRule="auto"/>
             <w:rPr>
               <w:rFonts w:asciiTheme="minorHAnsi" w:eastAsiaTheme="minorEastAsia" w:hAnsiTheme="minorHAnsi" w:cstheme="minorBidi"/>
               <w:b w:val="0"/>
@@ -825,10 +824,10 @@
               <w14:ligatures w14:val="standardContextual"/>
             </w:rPr>
           </w:pPr>
-          <w:hyperlink w:anchor="_Toc134645620" w:history="1">
-            <w:r>
-              <w:rPr>
-                <w:rStyle w:val="Hyperlink"/>
+          <w:hyperlink w:anchor="_Toc134784634" w:history="1">
+            <w:r>
+              <w:rPr>
+                <w:rStyle w:val="Hyperkobling"/>
                 <w:rFonts w:eastAsia="Times New Roman"/>
                 <w:noProof/>
                 <w:lang w:eastAsia="nb-NO"/>
@@ -854,7 +853,7 @@
                 <w:noProof/>
                 <w:webHidden/>
               </w:rPr>
-              <w:instrText xml:space="preserve"> PAGEREF _Toc134645620 \h </w:instrText>
+              <w:instrText xml:space="preserve"> PAGEREF _Toc134784634 \h </w:instrText>
             </w:r>
             <w:r>
               <w:rPr>
@@ -887,11 +886,10 @@
         </w:p>
         <w:p>
           <w:pPr>
-            <w:pStyle w:val="TOC2"/>
+            <w:pStyle w:val="INNH2"/>
             <w:tabs>
               <w:tab w:val="right" w:leader="dot" w:pos="9628"/>
             </w:tabs>
-            <w:spacing w:line="360" w:lineRule="auto"/>
             <w:rPr>
               <w:rFonts w:asciiTheme="minorHAnsi" w:eastAsiaTheme="minorEastAsia" w:hAnsiTheme="minorHAnsi" w:cstheme="minorBidi"/>
               <w:smallCaps w:val="0"/>
@@ -903,10 +901,10 @@
               <w14:ligatures w14:val="standardContextual"/>
             </w:rPr>
           </w:pPr>
-          <w:hyperlink w:anchor="_Toc134645621" w:history="1">
-            <w:r>
-              <w:rPr>
-                <w:rStyle w:val="Hyperlink"/>
+          <w:hyperlink w:anchor="_Toc134784635" w:history="1">
+            <w:r>
+              <w:rPr>
+                <w:rStyle w:val="Hyperkobling"/>
                 <w:noProof/>
                 <w:lang w:eastAsia="nb-NO"/>
               </w:rPr>
@@ -931,7 +929,7 @@
                 <w:noProof/>
                 <w:webHidden/>
               </w:rPr>
-              <w:instrText xml:space="preserve"> PAGEREF _Toc134645621 \h </w:instrText>
+              <w:instrText xml:space="preserve"> PAGEREF _Toc134784635 \h </w:instrText>
             </w:r>
             <w:r>
               <w:rPr>
@@ -964,11 +962,10 @@
         </w:p>
         <w:p>
           <w:pPr>
-            <w:pStyle w:val="TOC2"/>
+            <w:pStyle w:val="INNH2"/>
             <w:tabs>
               <w:tab w:val="right" w:leader="dot" w:pos="9628"/>
             </w:tabs>
-            <w:spacing w:line="360" w:lineRule="auto"/>
             <w:rPr>
               <w:rFonts w:asciiTheme="minorHAnsi" w:eastAsiaTheme="minorEastAsia" w:hAnsiTheme="minorHAnsi" w:cstheme="minorBidi"/>
               <w:smallCaps w:val="0"/>
@@ -980,10 +977,10 @@
               <w14:ligatures w14:val="standardContextual"/>
             </w:rPr>
           </w:pPr>
-          <w:hyperlink w:anchor="_Toc134645622" w:history="1">
-            <w:r>
-              <w:rPr>
-                <w:rStyle w:val="Hyperlink"/>
+          <w:hyperlink w:anchor="_Toc134784636" w:history="1">
+            <w:r>
+              <w:rPr>
+                <w:rStyle w:val="Hyperkobling"/>
                 <w:noProof/>
                 <w:lang w:eastAsia="nb-NO"/>
               </w:rPr>
@@ -1008,7 +1005,7 @@
                 <w:noProof/>
                 <w:webHidden/>
               </w:rPr>
-              <w:instrText xml:space="preserve"> PAGEREF _Toc134645622 \h </w:instrText>
+              <w:instrText xml:space="preserve"> PAGEREF _Toc134784636 \h </w:instrText>
             </w:r>
             <w:r>
               <w:rPr>
@@ -1041,11 +1038,10 @@
         </w:p>
         <w:p>
           <w:pPr>
-            <w:pStyle w:val="TOC3"/>
+            <w:pStyle w:val="INNH3"/>
             <w:tabs>
               <w:tab w:val="right" w:leader="dot" w:pos="9628"/>
             </w:tabs>
-            <w:spacing w:line="360" w:lineRule="auto"/>
             <w:rPr>
               <w:rFonts w:asciiTheme="minorHAnsi" w:eastAsiaTheme="minorEastAsia" w:hAnsiTheme="minorHAnsi" w:cstheme="minorBidi"/>
               <w:i w:val="0"/>
@@ -1058,10 +1054,10 @@
               <w14:ligatures w14:val="standardContextual"/>
             </w:rPr>
           </w:pPr>
-          <w:hyperlink w:anchor="_Toc134645623" w:history="1">
-            <w:r>
-              <w:rPr>
-                <w:rStyle w:val="Hyperlink"/>
+          <w:hyperlink w:anchor="_Toc134784637" w:history="1">
+            <w:r>
+              <w:rPr>
+                <w:rStyle w:val="Hyperkobling"/>
                 <w:noProof/>
                 <w:lang w:eastAsia="nb-NO"/>
               </w:rPr>
@@ -1086,7 +1082,7 @@
                 <w:noProof/>
                 <w:webHidden/>
               </w:rPr>
-              <w:instrText xml:space="preserve"> PAGEREF _Toc134645623 \h </w:instrText>
+              <w:instrText xml:space="preserve"> PAGEREF _Toc134784637 \h </w:instrText>
             </w:r>
             <w:r>
               <w:rPr>
@@ -1119,11 +1115,10 @@
         </w:p>
         <w:p>
           <w:pPr>
-            <w:pStyle w:val="TOC3"/>
+            <w:pStyle w:val="INNH3"/>
             <w:tabs>
               <w:tab w:val="right" w:leader="dot" w:pos="9628"/>
             </w:tabs>
-            <w:spacing w:line="360" w:lineRule="auto"/>
             <w:rPr>
               <w:rFonts w:asciiTheme="minorHAnsi" w:eastAsiaTheme="minorEastAsia" w:hAnsiTheme="minorHAnsi" w:cstheme="minorBidi"/>
               <w:i w:val="0"/>
@@ -1136,10 +1131,10 @@
               <w14:ligatures w14:val="standardContextual"/>
             </w:rPr>
           </w:pPr>
-          <w:hyperlink w:anchor="_Toc134645624" w:history="1">
-            <w:r>
-              <w:rPr>
-                <w:rStyle w:val="Hyperlink"/>
+          <w:hyperlink w:anchor="_Toc134784638" w:history="1">
+            <w:r>
+              <w:rPr>
+                <w:rStyle w:val="Hyperkobling"/>
                 <w:noProof/>
                 <w:lang w:eastAsia="nb-NO"/>
               </w:rPr>
@@ -1164,7 +1159,7 @@
                 <w:noProof/>
                 <w:webHidden/>
               </w:rPr>
-              <w:instrText xml:space="preserve"> PAGEREF _Toc134645624 \h </w:instrText>
+              <w:instrText xml:space="preserve"> PAGEREF _Toc134784638 \h </w:instrText>
             </w:r>
             <w:r>
               <w:rPr>
@@ -1197,11 +1192,10 @@
         </w:p>
         <w:p>
           <w:pPr>
-            <w:pStyle w:val="TOC3"/>
+            <w:pStyle w:val="INNH3"/>
             <w:tabs>
               <w:tab w:val="right" w:leader="dot" w:pos="9628"/>
             </w:tabs>
-            <w:spacing w:line="360" w:lineRule="auto"/>
             <w:rPr>
               <w:rFonts w:asciiTheme="minorHAnsi" w:eastAsiaTheme="minorEastAsia" w:hAnsiTheme="minorHAnsi" w:cstheme="minorBidi"/>
               <w:i w:val="0"/>
@@ -1214,10 +1208,10 @@
               <w14:ligatures w14:val="standardContextual"/>
             </w:rPr>
           </w:pPr>
-          <w:hyperlink w:anchor="_Toc134645625" w:history="1">
-            <w:r>
-              <w:rPr>
-                <w:rStyle w:val="Hyperlink"/>
+          <w:hyperlink w:anchor="_Toc134784639" w:history="1">
+            <w:r>
+              <w:rPr>
+                <w:rStyle w:val="Hyperkobling"/>
                 <w:noProof/>
                 <w:lang w:eastAsia="nb-NO"/>
               </w:rPr>
@@ -1242,7 +1236,7 @@
                 <w:noProof/>
                 <w:webHidden/>
               </w:rPr>
-              <w:instrText xml:space="preserve"> PAGEREF _Toc134645625 \h </w:instrText>
+              <w:instrText xml:space="preserve"> PAGEREF _Toc134784639 \h </w:instrText>
             </w:r>
             <w:r>
               <w:rPr>
@@ -1275,11 +1269,10 @@
         </w:p>
         <w:p>
           <w:pPr>
-            <w:pStyle w:val="TOC3"/>
+            <w:pStyle w:val="INNH3"/>
             <w:tabs>
               <w:tab w:val="right" w:leader="dot" w:pos="9628"/>
             </w:tabs>
-            <w:spacing w:line="360" w:lineRule="auto"/>
             <w:rPr>
               <w:rFonts w:asciiTheme="minorHAnsi" w:eastAsiaTheme="minorEastAsia" w:hAnsiTheme="minorHAnsi" w:cstheme="minorBidi"/>
               <w:i w:val="0"/>
@@ -1292,10 +1285,10 @@
               <w14:ligatures w14:val="standardContextual"/>
             </w:rPr>
           </w:pPr>
-          <w:hyperlink w:anchor="_Toc134645626" w:history="1">
-            <w:r>
-              <w:rPr>
-                <w:rStyle w:val="Hyperlink"/>
+          <w:hyperlink w:anchor="_Toc134784640" w:history="1">
+            <w:r>
+              <w:rPr>
+                <w:rStyle w:val="Hyperkobling"/>
                 <w:noProof/>
                 <w:lang w:eastAsia="nb-NO"/>
               </w:rPr>
@@ -1320,7 +1313,7 @@
                 <w:noProof/>
                 <w:webHidden/>
               </w:rPr>
-              <w:instrText xml:space="preserve"> PAGEREF _Toc134645626 \h </w:instrText>
+              <w:instrText xml:space="preserve"> PAGEREF _Toc134784640 \h </w:instrText>
             </w:r>
             <w:r>
               <w:rPr>
@@ -1353,11 +1346,10 @@
         </w:p>
         <w:p>
           <w:pPr>
-            <w:pStyle w:val="TOC3"/>
+            <w:pStyle w:val="INNH3"/>
             <w:tabs>
               <w:tab w:val="right" w:leader="dot" w:pos="9628"/>
             </w:tabs>
-            <w:spacing w:line="360" w:lineRule="auto"/>
             <w:rPr>
               <w:rFonts w:asciiTheme="minorHAnsi" w:eastAsiaTheme="minorEastAsia" w:hAnsiTheme="minorHAnsi" w:cstheme="minorBidi"/>
               <w:i w:val="0"/>
@@ -1370,10 +1362,10 @@
               <w14:ligatures w14:val="standardContextual"/>
             </w:rPr>
           </w:pPr>
-          <w:hyperlink w:anchor="_Toc134645627" w:history="1">
-            <w:r>
-              <w:rPr>
-                <w:rStyle w:val="Hyperlink"/>
+          <w:hyperlink w:anchor="_Toc134784641" w:history="1">
+            <w:r>
+              <w:rPr>
+                <w:rStyle w:val="Hyperkobling"/>
                 <w:noProof/>
                 <w:lang w:eastAsia="nb-NO"/>
               </w:rPr>
@@ -1398,7 +1390,7 @@
                 <w:noProof/>
                 <w:webHidden/>
               </w:rPr>
-              <w:instrText xml:space="preserve"> PAGEREF _Toc134645627 \h </w:instrText>
+              <w:instrText xml:space="preserve"> PAGEREF _Toc134784641 \h </w:instrText>
             </w:r>
             <w:r>
               <w:rPr>
@@ -1431,11 +1423,10 @@
         </w:p>
         <w:p>
           <w:pPr>
-            <w:pStyle w:val="TOC2"/>
+            <w:pStyle w:val="INNH2"/>
             <w:tabs>
               <w:tab w:val="right" w:leader="dot" w:pos="9628"/>
             </w:tabs>
-            <w:spacing w:line="360" w:lineRule="auto"/>
             <w:rPr>
               <w:rFonts w:asciiTheme="minorHAnsi" w:eastAsiaTheme="minorEastAsia" w:hAnsiTheme="minorHAnsi" w:cstheme="minorBidi"/>
               <w:smallCaps w:val="0"/>
@@ -1447,10 +1438,10 @@
               <w14:ligatures w14:val="standardContextual"/>
             </w:rPr>
           </w:pPr>
-          <w:hyperlink w:anchor="_Toc134645628" w:history="1">
-            <w:r>
-              <w:rPr>
-                <w:rStyle w:val="Hyperlink"/>
+          <w:hyperlink w:anchor="_Toc134784642" w:history="1">
+            <w:r>
+              <w:rPr>
+                <w:rStyle w:val="Hyperkobling"/>
                 <w:noProof/>
                 <w:lang w:eastAsia="nb-NO"/>
               </w:rPr>
@@ -1475,7 +1466,7 @@
                 <w:noProof/>
                 <w:webHidden/>
               </w:rPr>
-              <w:instrText xml:space="preserve"> PAGEREF _Toc134645628 \h </w:instrText>
+              <w:instrText xml:space="preserve"> PAGEREF _Toc134784642 \h </w:instrText>
             </w:r>
             <w:r>
               <w:rPr>
@@ -1508,11 +1499,10 @@
         </w:p>
         <w:p>
           <w:pPr>
-            <w:pStyle w:val="TOC3"/>
+            <w:pStyle w:val="INNH3"/>
             <w:tabs>
               <w:tab w:val="right" w:leader="dot" w:pos="9628"/>
             </w:tabs>
-            <w:spacing w:line="360" w:lineRule="auto"/>
             <w:rPr>
               <w:rFonts w:asciiTheme="minorHAnsi" w:eastAsiaTheme="minorEastAsia" w:hAnsiTheme="minorHAnsi" w:cstheme="minorBidi"/>
               <w:i w:val="0"/>
@@ -1525,10 +1515,10 @@
               <w14:ligatures w14:val="standardContextual"/>
             </w:rPr>
           </w:pPr>
-          <w:hyperlink w:anchor="_Toc134645629" w:history="1">
-            <w:r>
-              <w:rPr>
-                <w:rStyle w:val="Hyperlink"/>
+          <w:hyperlink w:anchor="_Toc134784643" w:history="1">
+            <w:r>
+              <w:rPr>
+                <w:rStyle w:val="Hyperkobling"/>
                 <w:noProof/>
                 <w:lang w:eastAsia="nb-NO"/>
               </w:rPr>
@@ -1553,7 +1543,7 @@
                 <w:noProof/>
                 <w:webHidden/>
               </w:rPr>
-              <w:instrText xml:space="preserve"> PAGEREF _Toc134645629 \h </w:instrText>
+              <w:instrText xml:space="preserve"> PAGEREF _Toc134784643 \h </w:instrText>
             </w:r>
             <w:r>
               <w:rPr>
@@ -1586,11 +1576,10 @@
         </w:p>
         <w:p>
           <w:pPr>
-            <w:pStyle w:val="TOC3"/>
+            <w:pStyle w:val="INNH3"/>
             <w:tabs>
               <w:tab w:val="right" w:leader="dot" w:pos="9628"/>
             </w:tabs>
-            <w:spacing w:line="360" w:lineRule="auto"/>
             <w:rPr>
               <w:rFonts w:asciiTheme="minorHAnsi" w:eastAsiaTheme="minorEastAsia" w:hAnsiTheme="minorHAnsi" w:cstheme="minorBidi"/>
               <w:i w:val="0"/>
@@ -1603,10 +1592,10 @@
               <w14:ligatures w14:val="standardContextual"/>
             </w:rPr>
           </w:pPr>
-          <w:hyperlink w:anchor="_Toc134645630" w:history="1">
-            <w:r>
-              <w:rPr>
-                <w:rStyle w:val="Hyperlink"/>
+          <w:hyperlink w:anchor="_Toc134784644" w:history="1">
+            <w:r>
+              <w:rPr>
+                <w:rStyle w:val="Hyperkobling"/>
                 <w:noProof/>
                 <w:lang w:eastAsia="nb-NO"/>
               </w:rPr>
@@ -1631,7 +1620,7 @@
                 <w:noProof/>
                 <w:webHidden/>
               </w:rPr>
-              <w:instrText xml:space="preserve"> PAGEREF _Toc134645630 \h </w:instrText>
+              <w:instrText xml:space="preserve"> PAGEREF _Toc134784644 \h </w:instrText>
             </w:r>
             <w:r>
               <w:rPr>
@@ -1664,11 +1653,10 @@
         </w:p>
         <w:p>
           <w:pPr>
-            <w:pStyle w:val="TOC3"/>
+            <w:pStyle w:val="INNH3"/>
             <w:tabs>
               <w:tab w:val="right" w:leader="dot" w:pos="9628"/>
             </w:tabs>
-            <w:spacing w:line="360" w:lineRule="auto"/>
             <w:rPr>
               <w:rFonts w:asciiTheme="minorHAnsi" w:eastAsiaTheme="minorEastAsia" w:hAnsiTheme="minorHAnsi" w:cstheme="minorBidi"/>
               <w:i w:val="0"/>
@@ -1681,10 +1669,10 @@
               <w14:ligatures w14:val="standardContextual"/>
             </w:rPr>
           </w:pPr>
-          <w:hyperlink w:anchor="_Toc134645631" w:history="1">
-            <w:r>
-              <w:rPr>
-                <w:rStyle w:val="Hyperlink"/>
+          <w:hyperlink w:anchor="_Toc134784645" w:history="1">
+            <w:r>
+              <w:rPr>
+                <w:rStyle w:val="Hyperkobling"/>
                 <w:noProof/>
                 <w:lang w:eastAsia="nb-NO"/>
               </w:rPr>
@@ -1709,7 +1697,7 @@
                 <w:noProof/>
                 <w:webHidden/>
               </w:rPr>
-              <w:instrText xml:space="preserve"> PAGEREF _Toc134645631 \h </w:instrText>
+              <w:instrText xml:space="preserve"> PAGEREF _Toc134784645 \h </w:instrText>
             </w:r>
             <w:r>
               <w:rPr>
@@ -1742,11 +1730,10 @@
         </w:p>
         <w:p>
           <w:pPr>
-            <w:pStyle w:val="TOC3"/>
+            <w:pStyle w:val="INNH3"/>
             <w:tabs>
               <w:tab w:val="right" w:leader="dot" w:pos="9628"/>
             </w:tabs>
-            <w:spacing w:line="360" w:lineRule="auto"/>
             <w:rPr>
               <w:rFonts w:asciiTheme="minorHAnsi" w:eastAsiaTheme="minorEastAsia" w:hAnsiTheme="minorHAnsi" w:cstheme="minorBidi"/>
               <w:i w:val="0"/>
@@ -1759,10 +1746,10 @@
               <w14:ligatures w14:val="standardContextual"/>
             </w:rPr>
           </w:pPr>
-          <w:hyperlink w:anchor="_Toc134645632" w:history="1">
-            <w:r>
-              <w:rPr>
-                <w:rStyle w:val="Hyperlink"/>
+          <w:hyperlink w:anchor="_Toc134784646" w:history="1">
+            <w:r>
+              <w:rPr>
+                <w:rStyle w:val="Hyperkobling"/>
                 <w:noProof/>
                 <w:lang w:eastAsia="nb-NO"/>
               </w:rPr>
@@ -1787,7 +1774,7 @@
                 <w:noProof/>
                 <w:webHidden/>
               </w:rPr>
-              <w:instrText xml:space="preserve"> PAGEREF _Toc134645632 \h </w:instrText>
+              <w:instrText xml:space="preserve"> PAGEREF _Toc134784646 \h </w:instrText>
             </w:r>
             <w:r>
               <w:rPr>
@@ -1820,11 +1807,10 @@
         </w:p>
         <w:p>
           <w:pPr>
-            <w:pStyle w:val="TOC3"/>
+            <w:pStyle w:val="INNH3"/>
             <w:tabs>
               <w:tab w:val="right" w:leader="dot" w:pos="9628"/>
             </w:tabs>
-            <w:spacing w:line="360" w:lineRule="auto"/>
             <w:rPr>
               <w:rFonts w:asciiTheme="minorHAnsi" w:eastAsiaTheme="minorEastAsia" w:hAnsiTheme="minorHAnsi" w:cstheme="minorBidi"/>
               <w:i w:val="0"/>
@@ -1837,10 +1823,10 @@
               <w14:ligatures w14:val="standardContextual"/>
             </w:rPr>
           </w:pPr>
-          <w:hyperlink w:anchor="_Toc134645633" w:history="1">
-            <w:r>
-              <w:rPr>
-                <w:rStyle w:val="Hyperlink"/>
+          <w:hyperlink w:anchor="_Toc134784647" w:history="1">
+            <w:r>
+              <w:rPr>
+                <w:rStyle w:val="Hyperkobling"/>
                 <w:noProof/>
                 <w:lang w:eastAsia="nb-NO"/>
               </w:rPr>
@@ -1865,7 +1851,7 @@
                 <w:noProof/>
                 <w:webHidden/>
               </w:rPr>
-              <w:instrText xml:space="preserve"> PAGEREF _Toc134645633 \h </w:instrText>
+              <w:instrText xml:space="preserve"> PAGEREF _Toc134784647 \h </w:instrText>
             </w:r>
             <w:r>
               <w:rPr>
@@ -1898,11 +1884,10 @@
         </w:p>
         <w:p>
           <w:pPr>
-            <w:pStyle w:val="TOC2"/>
+            <w:pStyle w:val="INNH2"/>
             <w:tabs>
               <w:tab w:val="right" w:leader="dot" w:pos="9628"/>
             </w:tabs>
-            <w:spacing w:line="360" w:lineRule="auto"/>
             <w:rPr>
               <w:rFonts w:asciiTheme="minorHAnsi" w:eastAsiaTheme="minorEastAsia" w:hAnsiTheme="minorHAnsi" w:cstheme="minorBidi"/>
               <w:smallCaps w:val="0"/>
@@ -1914,10 +1899,10 @@
               <w14:ligatures w14:val="standardContextual"/>
             </w:rPr>
           </w:pPr>
-          <w:hyperlink w:anchor="_Toc134645634" w:history="1">
-            <w:r>
-              <w:rPr>
-                <w:rStyle w:val="Hyperlink"/>
+          <w:hyperlink w:anchor="_Toc134784648" w:history="1">
+            <w:r>
+              <w:rPr>
+                <w:rStyle w:val="Hyperkobling"/>
                 <w:noProof/>
                 <w:lang w:eastAsia="nb-NO"/>
               </w:rPr>
@@ -1942,7 +1927,7 @@
                 <w:noProof/>
                 <w:webHidden/>
               </w:rPr>
-              <w:instrText xml:space="preserve"> PAGEREF _Toc134645634 \h </w:instrText>
+              <w:instrText xml:space="preserve"> PAGEREF _Toc134784648 \h </w:instrText>
             </w:r>
             <w:r>
               <w:rPr>
@@ -1975,11 +1960,10 @@
         </w:p>
         <w:p>
           <w:pPr>
-            <w:pStyle w:val="TOC2"/>
+            <w:pStyle w:val="INNH2"/>
             <w:tabs>
               <w:tab w:val="right" w:leader="dot" w:pos="9628"/>
             </w:tabs>
-            <w:spacing w:line="360" w:lineRule="auto"/>
             <w:rPr>
               <w:rFonts w:asciiTheme="minorHAnsi" w:eastAsiaTheme="minorEastAsia" w:hAnsiTheme="minorHAnsi" w:cstheme="minorBidi"/>
               <w:smallCaps w:val="0"/>
@@ -1991,10 +1975,10 @@
               <w14:ligatures w14:val="standardContextual"/>
             </w:rPr>
           </w:pPr>
-          <w:hyperlink w:anchor="_Toc134645635" w:history="1">
-            <w:r>
-              <w:rPr>
-                <w:rStyle w:val="Hyperlink"/>
+          <w:hyperlink w:anchor="_Toc134784649" w:history="1">
+            <w:r>
+              <w:rPr>
+                <w:rStyle w:val="Hyperkobling"/>
                 <w:noProof/>
                 <w:lang w:eastAsia="nb-NO"/>
               </w:rPr>
@@ -2019,7 +2003,7 @@
                 <w:noProof/>
                 <w:webHidden/>
               </w:rPr>
-              <w:instrText xml:space="preserve"> PAGEREF _Toc134645635 \h </w:instrText>
+              <w:instrText xml:space="preserve"> PAGEREF _Toc134784649 \h </w:instrText>
             </w:r>
             <w:r>
               <w:rPr>
@@ -2052,11 +2036,10 @@
         </w:p>
         <w:p>
           <w:pPr>
-            <w:pStyle w:val="TOC1"/>
+            <w:pStyle w:val="INNH1"/>
             <w:tabs>
               <w:tab w:val="right" w:leader="dot" w:pos="9628"/>
             </w:tabs>
-            <w:spacing w:line="360" w:lineRule="auto"/>
             <w:rPr>
               <w:rFonts w:asciiTheme="minorHAnsi" w:eastAsiaTheme="minorEastAsia" w:hAnsiTheme="minorHAnsi" w:cstheme="minorBidi"/>
               <w:b w:val="0"/>
@@ -2070,10 +2053,10 @@
               <w14:ligatures w14:val="standardContextual"/>
             </w:rPr>
           </w:pPr>
-          <w:hyperlink w:anchor="_Toc134645636" w:history="1">
-            <w:r>
-              <w:rPr>
-                <w:rStyle w:val="Hyperlink"/>
+          <w:hyperlink w:anchor="_Toc134784650" w:history="1">
+            <w:r>
+              <w:rPr>
+                <w:rStyle w:val="Hyperkobling"/>
                 <w:rFonts w:eastAsia="Times New Roman"/>
                 <w:noProof/>
                 <w:lang w:eastAsia="nb-NO"/>
@@ -2099,7 +2082,7 @@
                 <w:noProof/>
                 <w:webHidden/>
               </w:rPr>
-              <w:instrText xml:space="preserve"> PAGEREF _Toc134645636 \h </w:instrText>
+              <w:instrText xml:space="preserve"> PAGEREF _Toc134784650 \h </w:instrText>
             </w:r>
             <w:r>
               <w:rPr>
@@ -2132,11 +2115,10 @@
         </w:p>
         <w:p>
           <w:pPr>
-            <w:pStyle w:val="TOC1"/>
+            <w:pStyle w:val="INNH1"/>
             <w:tabs>
               <w:tab w:val="right" w:leader="dot" w:pos="9628"/>
             </w:tabs>
-            <w:spacing w:line="360" w:lineRule="auto"/>
             <w:rPr>
               <w:rFonts w:asciiTheme="minorHAnsi" w:eastAsiaTheme="minorEastAsia" w:hAnsiTheme="minorHAnsi" w:cstheme="minorBidi"/>
               <w:b w:val="0"/>
@@ -2150,10 +2132,10 @@
               <w14:ligatures w14:val="standardContextual"/>
             </w:rPr>
           </w:pPr>
-          <w:hyperlink w:anchor="_Toc134645637" w:history="1">
-            <w:r>
-              <w:rPr>
-                <w:rStyle w:val="Hyperlink"/>
+          <w:hyperlink w:anchor="_Toc134784651" w:history="1">
+            <w:r>
+              <w:rPr>
+                <w:rStyle w:val="Hyperkobling"/>
                 <w:rFonts w:eastAsia="Times New Roman"/>
                 <w:noProof/>
                 <w:lang w:eastAsia="nb-NO"/>
@@ -2179,7 +2161,7 @@
                 <w:noProof/>
                 <w:webHidden/>
               </w:rPr>
-              <w:instrText xml:space="preserve"> PAGEREF _Toc134645637 \h </w:instrText>
+              <w:instrText xml:space="preserve"> PAGEREF _Toc134784651 \h </w:instrText>
             </w:r>
             <w:r>
               <w:rPr>
@@ -2217,8 +2199,6 @@
           <w:r>
             <w:rPr>
               <w:b/>
-              <w:bCs/>
-              <w:noProof/>
             </w:rPr>
             <w:fldChar w:fldCharType="end"/>
           </w:r>
@@ -2244,48 +2224,33 @@
     </w:p>
     <w:p>
       <w:pPr>
-        <w:pStyle w:val="Heading1"/>
+        <w:pStyle w:val="Overskrift1"/>
         <w:rPr>
           <w:rFonts w:eastAsia="Times New Roman"/>
           <w:lang w:eastAsia="nb-NO"/>
         </w:rPr>
       </w:pPr>
-      <w:bookmarkStart w:id="0" w:name="_Toc134645617"/>
+      <w:bookmarkStart w:id="0" w:name="_Toc134784631"/>
       <w:r>
         <w:rPr>
           <w:rFonts w:eastAsia="Times New Roman"/>
           <w:lang w:eastAsia="nb-NO"/>
         </w:rPr>
+        <w:lastRenderedPageBreak/>
         <w:t>1. Introduction</w:t>
       </w:r>
       <w:bookmarkEnd w:id="0"/>
-    </w:p>
-    <w:p>
-      <w:pPr>
-        <w:rPr>
-          <w:color w:val="FF0000"/>
-        </w:rPr>
-      </w:pPr>
-      <w:r>
-        <w:rPr>
-          <w:color w:val="FF0000"/>
-        </w:rPr>
-        <w:t>An introduction should tell the reader why this work is interesting.</w:t>
-      </w:r>
     </w:p>
     <w:p/>
     <w:p>
       <w:r>
-        <w:t xml:space="preserve">This report </w:t>
-      </w:r>
-      <w:r>
-        <w:t xml:space="preserve">contains </w:t>
-      </w:r>
-      <w:r>
-        <w:t xml:space="preserve">an implementation </w:t>
-      </w:r>
-      <w:r>
-        <w:t>of a</w:t>
+        <w:t>Th</w:t>
+      </w:r>
+      <w:r>
+        <w:t>e main goal of this project is to implement</w:t>
+      </w:r>
+      <w:r>
+        <w:t xml:space="preserve"> a</w:t>
       </w:r>
       <w:r>
         <w:t xml:space="preserve"> </w:t>
@@ -2339,6 +2304,36 @@
         <w:t>rotocol</w:t>
       </w:r>
       <w:r>
+        <w:t xml:space="preserve"> </w:t>
+      </w:r>
+      <w:r>
+        <w:t xml:space="preserve">- </w:t>
+      </w:r>
+      <w:r>
+        <w:t xml:space="preserve">which can </w:t>
+      </w:r>
+      <w:r>
+        <w:t xml:space="preserve">reliably </w:t>
+      </w:r>
+      <w:r>
+        <w:t xml:space="preserve">transmit data over a </w:t>
+      </w:r>
+      <w:r>
+        <w:t>User Datagram Protocol (</w:t>
+      </w:r>
+      <w:r>
+        <w:t>UDP</w:t>
+      </w:r>
+      <w:r>
+        <w:t>)</w:t>
+      </w:r>
+      <w:r>
+        <w:t xml:space="preserve"> </w:t>
+      </w:r>
+      <w:r>
+        <w:t>connection</w:t>
+      </w:r>
+      <w:r>
         <w:t>.</w:t>
       </w:r>
       <w:r>
@@ -2366,117 +2361,138 @@
         <w:t xml:space="preserve"> </w:t>
       </w:r>
       <w:r>
-        <w:t xml:space="preserve">socket module </w:t>
-      </w:r>
-      <w:r>
-        <w:t>with</w:t>
+        <w:t xml:space="preserve">socket </w:t>
+      </w:r>
+      <w:r>
+        <w:t>programming</w:t>
+      </w:r>
+      <w:r>
+        <w:t xml:space="preserve"> to transfer data. </w:t>
+      </w:r>
+      <w:r>
+        <w:t>Given that</w:t>
+      </w:r>
+      <w:r>
+        <w:t xml:space="preserve"> UDP is a</w:t>
+      </w:r>
+      <w:r>
+        <w:t>n</w:t>
+      </w:r>
+      <w:r>
+        <w:t xml:space="preserve"> un</w:t>
+      </w:r>
+      <w:r>
+        <w:t>reliable</w:t>
       </w:r>
       <w:r>
         <w:t xml:space="preserve"> </w:t>
       </w:r>
       <w:r>
-        <w:t>UDP</w:t>
-      </w:r>
-      <w:r>
-        <w:t xml:space="preserve"> to transfer data. </w:t>
-      </w:r>
-      <w:r>
-        <w:t>Given that</w:t>
-      </w:r>
-      <w:r>
-        <w:t xml:space="preserve"> UDP is a</w:t>
-      </w:r>
-      <w:r>
-        <w:t>n</w:t>
-      </w:r>
-      <w:r>
-        <w:t xml:space="preserve"> un</w:t>
-      </w:r>
-      <w:r>
-        <w:t>reliable</w:t>
+        <w:t>protocol</w:t>
+      </w:r>
+      <w:r>
+        <w:t>, DRTP w</w:t>
+      </w:r>
+      <w:r>
+        <w:t>ill</w:t>
+      </w:r>
+      <w:r>
+        <w:t xml:space="preserve"> ensure </w:t>
+      </w:r>
+      <w:r>
+        <w:t xml:space="preserve">a </w:t>
+      </w:r>
+      <w:r>
+        <w:t>re</w:t>
+      </w:r>
+      <w:r>
+        <w:t>liable connection</w:t>
+      </w:r>
+      <w:r>
+        <w:t>.</w:t>
+      </w:r>
+      <w:r>
+        <w:t xml:space="preserve"> The network tool Mininet is also an important </w:t>
+      </w:r>
+      <w:r>
+        <w:t xml:space="preserve">tool </w:t>
+      </w:r>
+      <w:r>
+        <w:t xml:space="preserve">to build a </w:t>
+      </w:r>
+      <w:r>
+        <w:t xml:space="preserve">virtual </w:t>
+      </w:r>
+      <w:r>
+        <w:t>network</w:t>
       </w:r>
       <w:r>
         <w:t xml:space="preserve"> </w:t>
       </w:r>
       <w:r>
-        <w:t>protocol</w:t>
-      </w:r>
-      <w:r>
-        <w:t>, DRTP w</w:t>
-      </w:r>
-      <w:r>
-        <w:t>ill</w:t>
-      </w:r>
-      <w:r>
-        <w:t xml:space="preserve"> ensure </w:t>
-      </w:r>
-      <w:r>
-        <w:t xml:space="preserve">a </w:t>
-      </w:r>
-      <w:r>
-        <w:t>re</w:t>
-      </w:r>
-      <w:r>
-        <w:t>liable connection</w:t>
+        <w:t>which will be used to run</w:t>
+      </w:r>
+      <w:r>
+        <w:t xml:space="preserve"> </w:t>
+      </w:r>
+      <w:r>
+        <w:t>a</w:t>
+      </w:r>
+      <w:r>
+        <w:t xml:space="preserve"> simple topology. </w:t>
+      </w:r>
+      <w:r>
+        <w:t xml:space="preserve">This will be useful to </w:t>
+      </w:r>
+      <w:r>
+        <w:t xml:space="preserve">evaluate </w:t>
+      </w:r>
+      <w:r>
+        <w:t>the virtual network resources and</w:t>
+      </w:r>
+      <w:r>
+        <w:t xml:space="preserve"> </w:t>
+      </w:r>
+      <w:r>
+        <w:t>performance</w:t>
+      </w:r>
+      <w:r>
+        <w:t xml:space="preserve"> when using DRTP</w:t>
       </w:r>
       <w:r>
         <w:t>.</w:t>
       </w:r>
       <w:r>
-        <w:t xml:space="preserve"> The network tool Mininet is also an important </w:t>
-      </w:r>
-      <w:r>
-        <w:t xml:space="preserve">tool </w:t>
-      </w:r>
-      <w:r>
-        <w:t xml:space="preserve">to build a </w:t>
-      </w:r>
-      <w:r>
-        <w:t xml:space="preserve">virtual </w:t>
-      </w:r>
-      <w:r>
-        <w:t>network</w:t>
-      </w:r>
-      <w:r>
-        <w:t xml:space="preserve"> regarding the simple topology. </w:t>
-      </w:r>
-      <w:r>
-        <w:t xml:space="preserve">This will be useful to </w:t>
-      </w:r>
-      <w:r>
-        <w:t xml:space="preserve">evaluate </w:t>
-      </w:r>
-      <w:r>
-        <w:t>the virtual network resources and</w:t>
-      </w:r>
-      <w:r>
         <w:t xml:space="preserve"> </w:t>
       </w:r>
       <w:r>
-        <w:t>performance</w:t>
-      </w:r>
-      <w:r>
-        <w:t xml:space="preserve"> when using DRTP</w:t>
-      </w:r>
-      <w:r>
-        <w:t>.</w:t>
-      </w:r>
-      <w:r>
-        <w:t xml:space="preserve"> </w:t>
-      </w:r>
-      <w:r>
+        <w:rPr>
+          <w:color w:val="FF0000"/>
+        </w:rPr>
         <w:t>(</w:t>
       </w:r>
       <w:r>
+        <w:rPr>
+          <w:color w:val="FF0000"/>
+        </w:rPr>
         <w:t>Include</w:t>
       </w:r>
       <w:r>
+        <w:rPr>
+          <w:color w:val="FF0000"/>
+        </w:rPr>
         <w:t xml:space="preserve"> the bonus as </w:t>
       </w:r>
       <w:r>
+        <w:rPr>
+          <w:color w:val="FF0000"/>
+        </w:rPr>
         <w:t>an</w:t>
       </w:r>
       <w:r>
+        <w:rPr>
+          <w:color w:val="FF0000"/>
+        </w:rPr>
         <w:t xml:space="preserve"> implemented work)</w:t>
       </w:r>
     </w:p>
@@ -2495,7 +2511,13 @@
         <w:t>s</w:t>
       </w:r>
       <w:r>
-        <w:t xml:space="preserve"> (round-trip-time)</w:t>
+        <w:t xml:space="preserve"> (round-trip-time</w:t>
+      </w:r>
+      <w:r>
+        <w:t>s</w:t>
+      </w:r>
+      <w:r>
+        <w:t>)</w:t>
       </w:r>
       <w:r>
         <w:t xml:space="preserve">. </w:t>
@@ -2642,16 +2664,37 @@
         <w:t>methods</w:t>
       </w:r>
       <w:r>
-        <w:t xml:space="preserve"> which results in a more maintainable and fle</w:t>
+        <w:t xml:space="preserve"> which </w:t>
+      </w:r>
+      <w:r>
+        <w:t>handle</w:t>
+      </w:r>
+      <w:r>
+        <w:t xml:space="preserve"> the </w:t>
+      </w:r>
+      <w:r>
+        <w:t>transmission and reception of data</w:t>
+      </w:r>
+      <w:r>
+        <w:t xml:space="preserve"> and acknowledgements</w:t>
+      </w:r>
+      <w:r>
+        <w:t xml:space="preserve">. </w:t>
+      </w:r>
+      <w:r>
+        <w:t xml:space="preserve">This </w:t>
+      </w:r>
+      <w:r>
+        <w:t>results in a more maintainable and fle</w:t>
       </w:r>
       <w:r>
         <w:t>xible code</w:t>
       </w:r>
       <w:r>
-        <w:t>.</w:t>
-      </w:r>
-      <w:r>
-        <w:t xml:space="preserve"> This makes it easier to </w:t>
+        <w:t xml:space="preserve"> making</w:t>
+      </w:r>
+      <w:r>
+        <w:t xml:space="preserve"> it easier to </w:t>
       </w:r>
       <w:r>
         <w:t>alter</w:t>
@@ -2672,10 +2715,22 @@
         <w:t>However, t</w:t>
       </w:r>
       <w:r>
-        <w:t xml:space="preserve">he custom reliable transfer protocol has some limitations. </w:t>
-      </w:r>
-      <w:r>
-        <w:t>One big limitation is the fact that the protocol does not</w:t>
+        <w:t xml:space="preserve">he custom reliable transfer protocol has </w:t>
+      </w:r>
+      <w:r>
+        <w:t>its</w:t>
+      </w:r>
+      <w:r>
+        <w:t xml:space="preserve"> limitations. </w:t>
+      </w:r>
+      <w:r>
+        <w:t xml:space="preserve">One </w:t>
+      </w:r>
+      <w:r>
+        <w:t>such example</w:t>
+      </w:r>
+      <w:r>
+        <w:t xml:space="preserve"> is the fact that the protocol does not</w:t>
       </w:r>
       <w:r>
         <w:t xml:space="preserve"> check packets for corruption.</w:t>
@@ -2777,10 +2832,10 @@
         <w:t xml:space="preserve">The first chapter </w:t>
       </w:r>
       <w:r>
-        <w:t xml:space="preserve">would </w:t>
-      </w:r>
-      <w:r>
-        <w:t>start by presenting the background</w:t>
+        <w:t>presents</w:t>
+      </w:r>
+      <w:r>
+        <w:t xml:space="preserve"> the background</w:t>
       </w:r>
       <w:r>
         <w:t xml:space="preserve">, </w:t>
@@ -2795,19 +2850,25 @@
         <w:t xml:space="preserve">theoretical </w:t>
       </w:r>
       <w:r>
-        <w:t xml:space="preserve">instructions. </w:t>
+        <w:t>knowledge relevant for this project</w:t>
+      </w:r>
+      <w:r>
+        <w:t xml:space="preserve">. </w:t>
       </w:r>
       <w:r>
         <w:t xml:space="preserve">The </w:t>
       </w:r>
       <w:r>
-        <w:t>next chapter is the implementation of the cust</w:t>
-      </w:r>
-      <w:r>
-        <w:t xml:space="preserve">om/customized </w:t>
-      </w:r>
-      <w:r>
-        <w:t>written code</w:t>
+        <w:t xml:space="preserve">next chapter </w:t>
+      </w:r>
+      <w:r>
+        <w:t>contains information about</w:t>
+      </w:r>
+      <w:r>
+        <w:t xml:space="preserve"> the implementation of </w:t>
+      </w:r>
+      <w:r>
+        <w:t>DRTP</w:t>
       </w:r>
       <w:r>
         <w:t xml:space="preserve">, and what sort of </w:t>
@@ -2831,7 +2892,7 @@
         <w:t xml:space="preserve">. </w:t>
       </w:r>
       <w:r>
-        <w:t>The discussion of the different test</w:t>
+        <w:t>The different test</w:t>
       </w:r>
       <w:r>
         <w:t>s</w:t>
@@ -2846,13 +2907,34 @@
         <w:t xml:space="preserve">discussed </w:t>
       </w:r>
       <w:r>
-        <w:t>in the next following chapter</w:t>
-      </w:r>
-      <w:r>
-        <w:t xml:space="preserve">, also following the result of the tests. </w:t>
-      </w:r>
-      <w:r>
-        <w:t>The last chapter</w:t>
+        <w:t>in the following chapter</w:t>
+      </w:r>
+      <w:r>
+        <w:t xml:space="preserve">, </w:t>
+      </w:r>
+      <w:r>
+        <w:t xml:space="preserve">which </w:t>
+      </w:r>
+      <w:r>
+        <w:t xml:space="preserve">also </w:t>
+      </w:r>
+      <w:r>
+        <w:t>includes</w:t>
+      </w:r>
+      <w:r>
+        <w:t xml:space="preserve"> the result</w:t>
+      </w:r>
+      <w:r>
+        <w:t>s</w:t>
+      </w:r>
+      <w:r>
+        <w:t xml:space="preserve"> of the tests. </w:t>
+      </w:r>
+      <w:r>
+        <w:t>Finally, t</w:t>
+      </w:r>
+      <w:r>
+        <w:t>he last chapter</w:t>
       </w:r>
       <w:r>
         <w:t>s</w:t>
@@ -2954,67 +3036,22 @@
     </w:p>
     <w:p>
       <w:pPr>
-        <w:pStyle w:val="Heading1"/>
+        <w:pStyle w:val="Overskrift1"/>
         <w:rPr>
           <w:rFonts w:eastAsia="Times New Roman"/>
           <w:lang w:eastAsia="nb-NO"/>
         </w:rPr>
       </w:pPr>
-      <w:bookmarkStart w:id="1" w:name="_Toc134645618"/>
+      <w:bookmarkStart w:id="1" w:name="_Toc134784632"/>
       <w:r>
         <w:rPr>
           <w:rFonts w:eastAsia="Times New Roman"/>
           <w:lang w:eastAsia="nb-NO"/>
         </w:rPr>
+        <w:lastRenderedPageBreak/>
         <w:t>2. Background</w:t>
       </w:r>
       <w:bookmarkEnd w:id="1"/>
-    </w:p>
-    <w:p>
-      <w:pPr>
-        <w:rPr>
-          <w:lang w:eastAsia="nb-NO"/>
-        </w:rPr>
-      </w:pPr>
-    </w:p>
-    <w:p>
-      <w:pPr>
-        <w:rPr>
-          <w:color w:val="FF0000"/>
-        </w:rPr>
-      </w:pPr>
-      <w:r>
-        <w:rPr>
-          <w:color w:val="FF0000"/>
-        </w:rPr>
-        <w:t xml:space="preserve">Your background section should include the appropriate theoretical background that your reader should know before delving into the details. </w:t>
-      </w:r>
-      <w:r>
-        <w:rPr>
-          <w:color w:val="FF0000"/>
-        </w:rPr>
-        <w:t>Explain reliability, stop and wait, go</w:t>
-      </w:r>
-      <w:r>
-        <w:rPr>
-          <w:color w:val="FF0000"/>
-        </w:rPr>
-        <w:t xml:space="preserve"> </w:t>
-      </w:r>
-      <w:r>
-        <w:rPr>
-          <w:color w:val="FF0000"/>
-        </w:rPr>
-        <w:t xml:space="preserve">back n and selective </w:t>
-      </w:r>
-      <w:proofErr w:type="gramStart"/>
-      <w:r>
-        <w:rPr>
-          <w:color w:val="FF0000"/>
-        </w:rPr>
-        <w:t>repeat</w:t>
-      </w:r>
-      <w:proofErr w:type="gramEnd"/>
     </w:p>
     <w:p/>
     <w:p>
@@ -3127,10 +3164,22 @@
         <w:t xml:space="preserve">, for instance </w:t>
       </w:r>
       <w:r>
-        <w:t>network congestion, packet loss, transmission mistakes, a</w:t>
-      </w:r>
-      <w:r>
-        <w:t>mong others</w:t>
+        <w:t>packet loss</w:t>
+      </w:r>
+      <w:r>
+        <w:t xml:space="preserve"> and</w:t>
+      </w:r>
+      <w:r>
+        <w:t xml:space="preserve"> transmission mistakes a</w:t>
+      </w:r>
+      <w:r>
+        <w:t xml:space="preserve">mong </w:t>
+      </w:r>
+      <w:r>
+        <w:t xml:space="preserve">many </w:t>
+      </w:r>
+      <w:r>
+        <w:t>others</w:t>
       </w:r>
       <w:r>
         <w:t xml:space="preserve">. </w:t>
@@ -3165,25 +3214,16 @@
         </w:rPr>
       </w:pPr>
       <w:r>
-        <w:t xml:space="preserve">Reliable data delivery is </w:t>
-      </w:r>
-      <w:r>
-        <w:t>crucial in computer network</w:t>
-      </w:r>
-      <w:r>
-        <w:t>ing</w:t>
-      </w:r>
-      <w:r>
-        <w:t xml:space="preserve"> to make sure that data is being transmitted correctly </w:t>
-      </w:r>
-      <w:r>
-        <w:t xml:space="preserve">and error-free. </w:t>
-      </w:r>
-      <w:r>
         <w:t xml:space="preserve">Transport protocols </w:t>
       </w:r>
       <w:r>
-        <w:t>help in achieving this as they sit on top of the network layer</w:t>
+        <w:t xml:space="preserve">help in achieving </w:t>
+      </w:r>
+      <w:r>
+        <w:t>reliability</w:t>
+      </w:r>
+      <w:r>
+        <w:t xml:space="preserve"> as they sit on top of the network layer</w:t>
       </w:r>
       <w:r>
         <w:t xml:space="preserve"> </w:t>
@@ -3192,7 +3232,13 @@
         <w:t>providing flow control, error dete</w:t>
       </w:r>
       <w:r>
-        <w:t xml:space="preserve">ction and correction among other services. A common </w:t>
+        <w:t xml:space="preserve">ction and correction among </w:t>
+      </w:r>
+      <w:r>
+        <w:t xml:space="preserve">several </w:t>
+      </w:r>
+      <w:r>
+        <w:t xml:space="preserve">other services. A common </w:t>
       </w:r>
       <w:r>
         <w:t>issue</w:t>
@@ -3201,7 +3247,10 @@
         <w:t xml:space="preserve"> </w:t>
       </w:r>
       <w:r>
-        <w:t xml:space="preserve">which </w:t>
+        <w:t>that</w:t>
+      </w:r>
+      <w:r>
+        <w:t xml:space="preserve"> </w:t>
       </w:r>
       <w:proofErr w:type="gramStart"/>
       <w:r>
@@ -3221,7 +3270,13 @@
         <w:t>. In this project, we implemented three reliability functions</w:t>
       </w:r>
       <w:r>
-        <w:t xml:space="preserve"> to tackle these problems</w:t>
+        <w:t xml:space="preserve"> to tackle </w:t>
+      </w:r>
+      <w:r>
+        <w:t>such</w:t>
+      </w:r>
+      <w:r>
+        <w:t xml:space="preserve"> problems</w:t>
       </w:r>
       <w:r>
         <w:t xml:space="preserve">: </w:t>
@@ -3443,14 +3498,30 @@
         </w:rPr>
         <w:t xml:space="preserve"> </w:t>
       </w:r>
-      <w:proofErr w:type="gramStart"/>
-      <w:r>
-        <w:rPr>
-          <w:lang w:eastAsia="nb-NO"/>
-        </w:rPr>
-        <w:t>Similar to</w:t>
-      </w:r>
-      <w:proofErr w:type="gramEnd"/>
+      <w:r>
+        <w:rPr>
+          <w:lang w:eastAsia="nb-NO"/>
+        </w:rPr>
+        <w:t xml:space="preserve">The sliding window </w:t>
+      </w:r>
+      <w:r>
+        <w:rPr>
+          <w:lang w:eastAsia="nb-NO"/>
+        </w:rPr>
+        <w:t xml:space="preserve">only </w:t>
+      </w:r>
+      <w:r>
+        <w:rPr>
+          <w:lang w:eastAsia="nb-NO"/>
+        </w:rPr>
+        <w:t xml:space="preserve">moves with every </w:t>
+      </w:r>
+      <w:r>
+        <w:rPr>
+          <w:lang w:eastAsia="nb-NO"/>
+        </w:rPr>
+        <w:t>in-order</w:t>
+      </w:r>
       <w:r>
         <w:rPr>
           <w:lang w:eastAsia="nb-NO"/>
@@ -3461,13 +3532,61 @@
         <w:rPr>
           <w:lang w:eastAsia="nb-NO"/>
         </w:rPr>
-        <w:t xml:space="preserve">the stop-and-wait protocol, </w:t>
-      </w:r>
-      <w:r>
-        <w:rPr>
-          <w:lang w:eastAsia="nb-NO"/>
-        </w:rPr>
-        <w:t xml:space="preserve">when a timeout occurs the sender </w:t>
+        <w:t>packet acknowledged</w:t>
+      </w:r>
+      <w:r>
+        <w:rPr>
+          <w:lang w:eastAsia="nb-NO"/>
+        </w:rPr>
+        <w:t>.</w:t>
+      </w:r>
+      <w:r>
+        <w:rPr>
+          <w:lang w:eastAsia="nb-NO"/>
+        </w:rPr>
+        <w:t xml:space="preserve"> </w:t>
+      </w:r>
+      <w:r>
+        <w:rPr>
+          <w:lang w:eastAsia="nb-NO"/>
+        </w:rPr>
+        <w:t>In</w:t>
+      </w:r>
+      <w:r>
+        <w:rPr>
+          <w:lang w:eastAsia="nb-NO"/>
+        </w:rPr>
+        <w:t xml:space="preserve"> </w:t>
+      </w:r>
+      <w:r>
+        <w:rPr>
+          <w:lang w:eastAsia="nb-NO"/>
+        </w:rPr>
+        <w:t xml:space="preserve">the </w:t>
+      </w:r>
+      <w:r>
+        <w:rPr>
+          <w:lang w:eastAsia="nb-NO"/>
+        </w:rPr>
+        <w:t>case of</w:t>
+      </w:r>
+      <w:r>
+        <w:rPr>
+          <w:lang w:eastAsia="nb-NO"/>
+        </w:rPr>
+        <w:t xml:space="preserve"> a timeout</w:t>
+      </w:r>
+      <w:r>
+        <w:rPr>
+          <w:lang w:eastAsia="nb-NO"/>
+        </w:rPr>
+        <w:t>,</w:t>
+      </w:r>
+      <w:r>
+        <w:rPr>
+          <w:lang w:eastAsia="nb-NO"/>
+        </w:rPr>
+        <w:t xml:space="preserve"> the sender </w:t>
       </w:r>
       <w:r>
         <w:rPr>
@@ -3553,7 +3672,19 @@
         <w:rPr>
           <w:lang w:eastAsia="nb-NO"/>
         </w:rPr>
-        <w:t xml:space="preserve"> the lost packet(s) within the specified window. </w:t>
+        <w:t xml:space="preserve"> the lost packet(s) within the </w:t>
+      </w:r>
+      <w:r>
+        <w:rPr>
+          <w:lang w:eastAsia="nb-NO"/>
+        </w:rPr>
+        <w:t>sliding</w:t>
+      </w:r>
+      <w:r>
+        <w:rPr>
+          <w:lang w:eastAsia="nb-NO"/>
+        </w:rPr>
+        <w:t xml:space="preserve"> window. </w:t>
       </w:r>
       <w:r>
         <w:rPr>
@@ -3595,7 +3726,13 @@
         <w:rPr>
           <w:lang w:eastAsia="nb-NO"/>
         </w:rPr>
-        <w:t>out of order, given that they are within the window.</w:t>
+        <w:t>out of order</w:t>
+      </w:r>
+      <w:r>
+        <w:rPr>
+          <w:lang w:eastAsia="nb-NO"/>
+        </w:rPr>
+        <w:t>.</w:t>
       </w:r>
       <w:r>
         <w:rPr>
@@ -3667,18 +3804,19 @@
     </w:p>
     <w:p>
       <w:pPr>
-        <w:pStyle w:val="Heading1"/>
+        <w:pStyle w:val="Overskrift1"/>
         <w:rPr>
           <w:rFonts w:eastAsia="Times New Roman"/>
           <w:lang w:eastAsia="nb-NO"/>
         </w:rPr>
       </w:pPr>
-      <w:bookmarkStart w:id="2" w:name="_Toc134645619"/>
+      <w:bookmarkStart w:id="2" w:name="_Toc134784633"/>
       <w:r>
         <w:rPr>
           <w:rFonts w:eastAsia="Times New Roman"/>
           <w:lang w:eastAsia="nb-NO"/>
         </w:rPr>
+        <w:lastRenderedPageBreak/>
         <w:t>3. Implementation</w:t>
       </w:r>
       <w:bookmarkEnd w:id="2"/>
@@ -3686,47 +3824,9 @@
     <w:p>
       <w:pPr>
         <w:rPr>
-          <w:color w:val="FF0000"/>
-          <w:lang w:eastAsia="nb-NO"/>
-        </w:rPr>
-      </w:pPr>
-      <w:r>
-        <w:rPr>
-          <w:color w:val="FF0000"/>
-          <w:lang w:eastAsia="nb-NO"/>
-        </w:rPr>
-        <w:t>A</w:t>
-      </w:r>
-      <w:r>
-        <w:rPr>
-          <w:color w:val="FF0000"/>
-          <w:lang w:eastAsia="nb-NO"/>
-        </w:rPr>
-        <w:t xml:space="preserve">dd your implementation details here - with code snippets, </w:t>
-      </w:r>
-      <w:proofErr w:type="gramStart"/>
-      <w:r>
-        <w:rPr>
-          <w:color w:val="FF0000"/>
-          <w:lang w:eastAsia="nb-NO"/>
-        </w:rPr>
-        <w:t>diagrams</w:t>
-      </w:r>
-      <w:proofErr w:type="gramEnd"/>
-      <w:r>
-        <w:rPr>
-          <w:color w:val="FF0000"/>
-          <w:lang w:eastAsia="nb-NO"/>
-        </w:rPr>
-        <w:t xml:space="preserve"> and other details</w:t>
-      </w:r>
-      <w:r>
-        <w:rPr>
-          <w:color w:val="FF0000"/>
-          <w:lang w:eastAsia="nb-NO"/>
-        </w:rPr>
-        <w:t>.</w:t>
-      </w:r>
+          <w:lang w:eastAsia="nb-NO"/>
+        </w:rPr>
+      </w:pPr>
     </w:p>
     <w:p>
       <w:pPr>
@@ -3734,6 +3834,78 @@
           <w:lang w:eastAsia="nb-NO"/>
         </w:rPr>
       </w:pPr>
+      <w:r>
+        <w:rPr>
+          <w:lang w:eastAsia="nb-NO"/>
+        </w:rPr>
+        <w:t xml:space="preserve">In this Portfolio, </w:t>
+      </w:r>
+      <w:r>
+        <w:rPr>
+          <w:lang w:eastAsia="nb-NO"/>
+        </w:rPr>
+        <w:t xml:space="preserve">we are to implement a simple transport protocol – DATA2410 Reliable Transport Protocol (DRTP) that provides reliable data delivery on top of UDP. </w:t>
+      </w:r>
+      <w:r>
+        <w:rPr>
+          <w:lang w:eastAsia="nb-NO"/>
+        </w:rPr>
+        <w:t xml:space="preserve">Our </w:t>
+      </w:r>
+      <w:r>
+        <w:rPr>
+          <w:lang w:eastAsia="nb-NO"/>
+        </w:rPr>
+        <w:t>p</w:t>
+      </w:r>
+      <w:r>
+        <w:rPr>
+          <w:lang w:eastAsia="nb-NO"/>
+        </w:rPr>
+        <w:t xml:space="preserve">rotocol </w:t>
+      </w:r>
+      <w:r>
+        <w:rPr>
+          <w:lang w:eastAsia="nb-NO"/>
+        </w:rPr>
+        <w:t>will ensure that data is reliably delivered in-order without missing data or duplicates.</w:t>
+      </w:r>
+      <w:r>
+        <w:rPr>
+          <w:lang w:eastAsia="nb-NO"/>
+        </w:rPr>
+        <w:t xml:space="preserve"> </w:t>
+      </w:r>
+      <w:r>
+        <w:rPr>
+          <w:lang w:eastAsia="nb-NO"/>
+        </w:rPr>
+        <w:t xml:space="preserve">To test our custom protocol, we </w:t>
+      </w:r>
+      <w:r>
+        <w:rPr>
+          <w:lang w:eastAsia="nb-NO"/>
+        </w:rPr>
+        <w:t xml:space="preserve">also had to implement </w:t>
+      </w:r>
+      <w:r>
+        <w:rPr>
+          <w:lang w:eastAsia="nb-NO"/>
+        </w:rPr>
+        <w:t xml:space="preserve">a </w:t>
+      </w:r>
+      <w:r>
+        <w:rPr>
+          <w:lang w:eastAsia="nb-NO"/>
+        </w:rPr>
+        <w:t>file transfer application program</w:t>
+      </w:r>
+      <w:r>
+        <w:rPr>
+          <w:lang w:eastAsia="nb-NO"/>
+        </w:rPr>
+        <w:t xml:space="preserve"> that uses DRTP/UDP protocol.</w:t>
+      </w:r>
     </w:p>
     <w:p>
       <w:pPr>
@@ -3741,66 +3913,6 @@
           <w:lang w:eastAsia="nb-NO"/>
         </w:rPr>
       </w:pPr>
-      <w:r>
-        <w:rPr>
-          <w:lang w:eastAsia="nb-NO"/>
-        </w:rPr>
-        <w:t xml:space="preserve">In this Portfolio, </w:t>
-      </w:r>
-      <w:r>
-        <w:rPr>
-          <w:lang w:eastAsia="nb-NO"/>
-        </w:rPr>
-        <w:t xml:space="preserve">we are to implement a simple transport protocol – DATA2410 Reliable Transport Protocol (DRTP) that provides reliable data delivery on top of UDP. </w:t>
-      </w:r>
-      <w:r>
-        <w:rPr>
-          <w:lang w:eastAsia="nb-NO"/>
-        </w:rPr>
-        <w:t xml:space="preserve">Our Protocol </w:t>
-      </w:r>
-      <w:r>
-        <w:rPr>
-          <w:lang w:eastAsia="nb-NO"/>
-        </w:rPr>
-        <w:t>will ensure that data is reliably delivered in-order without missing data or duplicates.</w:t>
-      </w:r>
-      <w:r>
-        <w:rPr>
-          <w:lang w:eastAsia="nb-NO"/>
-        </w:rPr>
-        <w:t xml:space="preserve"> </w:t>
-      </w:r>
-      <w:r>
-        <w:rPr>
-          <w:lang w:eastAsia="nb-NO"/>
-        </w:rPr>
-        <w:t xml:space="preserve">To test our custom protocol, we </w:t>
-      </w:r>
-      <w:r>
-        <w:rPr>
-          <w:lang w:eastAsia="nb-NO"/>
-        </w:rPr>
-        <w:t xml:space="preserve">also had to implement </w:t>
-      </w:r>
-      <w:r>
-        <w:rPr>
-          <w:lang w:eastAsia="nb-NO"/>
-        </w:rPr>
-        <w:t xml:space="preserve">a </w:t>
-      </w:r>
-      <w:r>
-        <w:rPr>
-          <w:lang w:eastAsia="nb-NO"/>
-        </w:rPr>
-        <w:t>file transfer application program</w:t>
-      </w:r>
-      <w:r>
-        <w:rPr>
-          <w:lang w:eastAsia="nb-NO"/>
-        </w:rPr>
-        <w:t xml:space="preserve"> that uses DRTP/UDP protocol.</w:t>
-      </w:r>
     </w:p>
     <w:p>
       <w:pPr>
@@ -3808,13 +3920,6 @@
           <w:lang w:eastAsia="nb-NO"/>
         </w:rPr>
       </w:pPr>
-    </w:p>
-    <w:p>
-      <w:pPr>
-        <w:rPr>
-          <w:lang w:eastAsia="nb-NO"/>
-        </w:rPr>
-      </w:pPr>
       <w:r>
         <w:rPr>
           <w:lang w:eastAsia="nb-NO"/>
@@ -3867,7 +3972,7 @@
         <w:rPr>
           <w:lang w:eastAsia="nb-NO"/>
         </w:rPr>
-        <w:t xml:space="preserve">The DRTP protocol code is divided into </w:t>
+        <w:t xml:space="preserve">The DRTP code is divided into </w:t>
       </w:r>
       <w:r>
         <w:rPr>
@@ -4066,9 +4171,9 @@
               </wp:anchor>
             </w:drawing>
           </mc:Choice>
-          <mc:Fallback xmlns:arto="http://schemas.microsoft.com/office/word/2006/arto">
+          <mc:Fallback>
             <w:pict>
-              <v:shapetype w14:anchorId="743380E6" id="_x0000_t75" coordsize="21600,21600" o:spt="75" o:preferrelative="t" path="m@4@5l@4@11@9@11@9@5xe" filled="f" stroked="f">
+              <v:shapetype w14:anchorId="59F3CC22" id="_x0000_t75" coordsize="21600,21600" o:spt="75" o:preferrelative="t" path="m@4@5l@4@11@9@11@9@5xe" filled="f" stroked="f">
                 <v:stroke joinstyle="miter"/>
                 <v:formulas>
                   <v:f eqn="if lineDrawn pixelLineWidth 0"/>
@@ -4087,7 +4192,7 @@
                 <v:path o:extrusionok="f" gradientshapeok="t" o:connecttype="rect"/>
                 <o:lock v:ext="edit" aspectratio="t"/>
               </v:shapetype>
-              <v:shape id="Ink 5" o:spid="_x0000_s1026" type="#_x0000_t75" style="position:absolute;margin-left:222.55pt;margin-top:130.6pt;width:26.2pt;height:8.45pt;z-index:251658242;visibility:visible;mso-wrap-style:square;mso-wrap-distance-left:9pt;mso-wrap-distance-top:0;mso-wrap-distance-right:9pt;mso-wrap-distance-bottom:0;mso-position-horizontal:absolute;mso-position-horizontal-relative:text;mso-position-vertical:absolute;mso-position-vertical-relative:text" o:gfxdata="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">
+              <v:shape id="Ink 5" o:spid="_x0000_s1026" type="#_x0000_t75" style="position:absolute;margin-left:222.55pt;margin-top:130.6pt;width:26.2pt;height:8.45pt;z-index:251658242;visibility:visible;mso-wrap-style:square;mso-wrap-distance-left:9pt;mso-wrap-distance-top:0;mso-wrap-distance-right:9pt;mso-wrap-distance-bottom:0;mso-position-horizontal:absolute;mso-position-horizontal-relative:text;mso-position-vertical:absolute;mso-position-vertical-relative:text" o:gfxdata="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">
                 <v:imagedata r:id="rId10" o:title=""/>
               </v:shape>
             </w:pict>
@@ -4109,7 +4214,7 @@
           <wp:inline distT="0" distB="0" distL="0" distR="0" wp14:anchorId="53FE0BB5" wp14:editId="3A6D206C">
             <wp:extent cx="1371600" cy="1568382"/>
             <wp:effectExtent l="0" t="0" r="0" b="0"/>
-            <wp:docPr id="756076753" name="Picture 756076753" descr="A picture containing text, handwriting, font, line&#10;&#10;Description automatically generated"/>
+            <wp:docPr id="756076753" name="Bilde 756076753" descr="A picture containing text, handwriting, font, line&#10;&#10;Description automatically generated"/>
             <wp:cNvGraphicFramePr>
               <a:graphicFrameLocks xmlns:a="http://schemas.openxmlformats.org/drawingml/2006/main" noChangeAspect="1"/>
             </wp:cNvGraphicFramePr>
@@ -4166,19 +4271,7 @@
         <w:rPr>
           <w:lang w:eastAsia="nb-NO"/>
         </w:rPr>
-        <w:t xml:space="preserve">The </w:t>
-      </w:r>
-      <w:r>
-        <w:rPr>
-          <w:lang w:eastAsia="nb-NO"/>
-        </w:rPr>
-        <w:t>S</w:t>
-      </w:r>
-      <w:r>
-        <w:rPr>
-          <w:lang w:eastAsia="nb-NO"/>
-        </w:rPr>
-        <w:t>top</w:t>
+        <w:t>The Stop</w:t>
       </w:r>
       <w:r>
         <w:rPr>
@@ -4208,13 +4301,7 @@
         <w:rPr>
           <w:lang w:eastAsia="nb-NO"/>
         </w:rPr>
-        <w:t>w</w:t>
-      </w:r>
-      <w:r>
-        <w:rPr>
-          <w:lang w:eastAsia="nb-NO"/>
-        </w:rPr>
-        <w:t xml:space="preserve">ait reliable method is divided into </w:t>
+        <w:t xml:space="preserve">wait reliable method is divided into </w:t>
       </w:r>
       <w:r>
         <w:rPr>
@@ -4564,7 +4651,19 @@
         <w:rPr>
           <w:lang w:eastAsia="nb-NO"/>
         </w:rPr>
-        <w:t xml:space="preserve"> or discard</w:t>
+        <w:t xml:space="preserve"> </w:t>
+      </w:r>
+      <w:r>
+        <w:rPr>
+          <w:lang w:eastAsia="nb-NO"/>
+        </w:rPr>
+        <w:t>and</w:t>
+      </w:r>
+      <w:r>
+        <w:rPr>
+          <w:lang w:eastAsia="nb-NO"/>
+        </w:rPr>
+        <w:t xml:space="preserve"> discard</w:t>
       </w:r>
       <w:r>
         <w:rPr>
@@ -4674,7 +4773,7 @@
         <w:rPr>
           <w:lang w:eastAsia="nb-NO"/>
         </w:rPr>
-        <w:t xml:space="preserve"> begins with a handshake and sets the sequence number variable to just one. Once in a loop, it sends a data packet (up to 1460 bytes) with the current sequence number and waits for the </w:t>
+        <w:t xml:space="preserve"> begins with a handshake and sets the sequence number variable to one. Once in a loop, it sends a data packet (up to 1460 bytes) with the current sequence number and waits for the </w:t>
       </w:r>
       <w:r>
         <w:rPr>
@@ -4729,7 +4828,7 @@
           <wp:inline distT="0" distB="0" distL="0" distR="0" wp14:anchorId="07C208F1" wp14:editId="06568B91">
             <wp:extent cx="3900055" cy="2354857"/>
             <wp:effectExtent l="0" t="0" r="5715" b="7620"/>
-            <wp:docPr id="1955039029" name="Picture 1955039029" descr="A picture containing text, line, screenshot, diagram&#10;&#10;Description automatically generated"/>
+            <wp:docPr id="1955039029" name="Bilde 1955039029" descr="A picture containing text, line, screenshot, diagram&#10;&#10;Description automatically generated"/>
             <wp:cNvGraphicFramePr>
               <a:graphicFrameLocks xmlns:a="http://schemas.openxmlformats.org/drawingml/2006/main" noChangeAspect="1"/>
             </wp:cNvGraphicFramePr>
@@ -4781,11 +4880,12 @@
           <w:noProof/>
           <w:lang w:eastAsia="nb-NO"/>
         </w:rPr>
+        <w:lastRenderedPageBreak/>
         <w:drawing>
           <wp:inline distT="0" distB="0" distL="0" distR="0" wp14:anchorId="7531F875" wp14:editId="3B17FE24">
             <wp:extent cx="3900054" cy="2358741"/>
             <wp:effectExtent l="0" t="0" r="5715" b="3810"/>
-            <wp:docPr id="2131459904" name="Picture 2131459904" descr="A picture containing text, line, screenshot, diagram&#10;&#10;Description automatically generated"/>
+            <wp:docPr id="2131459904" name="Bilde 2131459904" descr="A picture containing text, line, screenshot, diagram&#10;&#10;Description automatically generated"/>
             <wp:cNvGraphicFramePr>
               <a:graphicFrameLocks xmlns:a="http://schemas.openxmlformats.org/drawingml/2006/main" noChangeAspect="1"/>
             </wp:cNvGraphicFramePr>
@@ -5477,31 +5577,142 @@
         </w:rPr>
         <w:t xml:space="preserve">packets </w:t>
       </w:r>
+      <w:r>
+        <w:rPr>
+          <w:lang w:eastAsia="nb-NO"/>
+        </w:rPr>
+        <w:t xml:space="preserve">as long as the number of packets </w:t>
+      </w:r>
+      <w:r>
+        <w:rPr>
+          <w:lang w:eastAsia="nb-NO"/>
+        </w:rPr>
+        <w:t>in flight</w:t>
+      </w:r>
+      <w:r>
+        <w:rPr>
+          <w:lang w:eastAsia="nb-NO"/>
+        </w:rPr>
+        <w:t xml:space="preserve"> is less than the window size</w:t>
+      </w:r>
+      <w:r>
+        <w:rPr>
+          <w:lang w:eastAsia="nb-NO"/>
+        </w:rPr>
+        <w:t xml:space="preserve">. </w:t>
+      </w:r>
+      <w:r>
+        <w:rPr>
+          <w:lang w:eastAsia="nb-NO"/>
+        </w:rPr>
+        <w:t>Payload for each packet is cal</w:t>
+      </w:r>
+      <w:r>
+        <w:rPr>
+          <w:lang w:eastAsia="nb-NO"/>
+        </w:rPr>
+        <w:t xml:space="preserve">culated </w:t>
+      </w:r>
+      <w:r>
+        <w:rPr>
+          <w:lang w:eastAsia="nb-NO"/>
+        </w:rPr>
+        <w:t xml:space="preserve">by slicing </w:t>
+      </w:r>
+      <w:r>
+        <w:rPr>
+          <w:lang w:eastAsia="nb-NO"/>
+        </w:rPr>
+        <w:t>it from the data</w:t>
+      </w:r>
+      <w:r>
+        <w:rPr>
+          <w:lang w:eastAsia="nb-NO"/>
+        </w:rPr>
+        <w:t xml:space="preserve"> variable</w:t>
+      </w:r>
+      <w:r>
+        <w:rPr>
+          <w:lang w:eastAsia="nb-NO"/>
+        </w:rPr>
+        <w:t xml:space="preserve">. </w:t>
+      </w:r>
+      <w:r>
+        <w:rPr>
+          <w:b/>
+          <w:lang w:eastAsia="nb-NO"/>
+        </w:rPr>
+        <w:t>SEND_</w:t>
+      </w:r>
       <w:proofErr w:type="gramStart"/>
       <w:r>
         <w:rPr>
-          <w:lang w:eastAsia="nb-NO"/>
-        </w:rPr>
-        <w:t>as long as</w:t>
+          <w:b/>
+          <w:lang w:eastAsia="nb-NO"/>
+        </w:rPr>
+        <w:t>GBN(</w:t>
       </w:r>
       <w:proofErr w:type="gramEnd"/>
       <w:r>
         <w:rPr>
-          <w:lang w:eastAsia="nb-NO"/>
-        </w:rPr>
-        <w:t xml:space="preserve"> the number of packets </w:t>
-      </w:r>
-      <w:r>
-        <w:rPr>
-          <w:lang w:eastAsia="nb-NO"/>
-        </w:rPr>
-        <w:t xml:space="preserve">in flight </w:t>
-      </w:r>
-      <w:r>
-        <w:rPr>
-          <w:lang w:eastAsia="nb-NO"/>
-        </w:rPr>
-        <w:t>is less than the window size</w:t>
+          <w:b/>
+          <w:lang w:eastAsia="nb-NO"/>
+        </w:rPr>
+        <w:t>)</w:t>
+      </w:r>
+      <w:r>
+        <w:rPr>
+          <w:lang w:eastAsia="nb-NO"/>
+        </w:rPr>
+        <w:t xml:space="preserve"> then sends the packet, adds it to unacknowledged packets, and increments</w:t>
+      </w:r>
+      <w:r>
+        <w:rPr>
+          <w:lang w:eastAsia="nb-NO"/>
+        </w:rPr>
+        <w:t xml:space="preserve"> </w:t>
+      </w:r>
+      <w:r>
+        <w:rPr>
+          <w:lang w:eastAsia="nb-NO"/>
+        </w:rPr>
+        <w:t xml:space="preserve">the </w:t>
+      </w:r>
+      <w:r>
+        <w:rPr>
+          <w:lang w:eastAsia="nb-NO"/>
+        </w:rPr>
+        <w:t xml:space="preserve">next sequence number and </w:t>
+      </w:r>
+      <w:r>
+        <w:rPr>
+          <w:lang w:eastAsia="nb-NO"/>
+        </w:rPr>
+        <w:t>data offse</w:t>
+      </w:r>
+      <w:r>
+        <w:rPr>
+          <w:lang w:eastAsia="nb-NO"/>
+        </w:rPr>
+        <w:t xml:space="preserve">t. </w:t>
+      </w:r>
+      <w:r>
+        <w:rPr>
+          <w:lang w:eastAsia="nb-NO"/>
+        </w:rPr>
+        <w:t xml:space="preserve">The function waits for an ACK message for the sent packet if a FIN </w:t>
+      </w:r>
+      <w:r>
+        <w:rPr>
+          <w:lang w:eastAsia="nb-NO"/>
+        </w:rPr>
+        <w:t>message</w:t>
+      </w:r>
+      <w:r>
+        <w:rPr>
+          <w:lang w:eastAsia="nb-NO"/>
+        </w:rPr>
+        <w:t xml:space="preserve"> has not yet been sent</w:t>
       </w:r>
       <w:r>
         <w:rPr>
@@ -5513,132 +5724,25 @@
         <w:rPr>
           <w:lang w:eastAsia="nb-NO"/>
         </w:rPr>
-        <w:t>Payload for each packet is cal</w:t>
-      </w:r>
-      <w:r>
-        <w:rPr>
-          <w:lang w:eastAsia="nb-NO"/>
-        </w:rPr>
-        <w:t xml:space="preserve">culated </w:t>
-      </w:r>
-      <w:r>
-        <w:rPr>
-          <w:lang w:eastAsia="nb-NO"/>
-        </w:rPr>
-        <w:t xml:space="preserve">by slicing </w:t>
-      </w:r>
-      <w:r>
-        <w:rPr>
-          <w:lang w:eastAsia="nb-NO"/>
-        </w:rPr>
-        <w:t>it from the data</w:t>
-      </w:r>
-      <w:r>
-        <w:rPr>
-          <w:lang w:eastAsia="nb-NO"/>
-        </w:rPr>
-        <w:t xml:space="preserve"> variable</w:t>
-      </w:r>
-      <w:r>
-        <w:rPr>
-          <w:lang w:eastAsia="nb-NO"/>
-        </w:rPr>
-        <w:t xml:space="preserve">. </w:t>
-      </w:r>
-      <w:r>
-        <w:rPr>
-          <w:b/>
-          <w:lang w:eastAsia="nb-NO"/>
-        </w:rPr>
-        <w:t>SEND_</w:t>
-      </w:r>
-      <w:proofErr w:type="gramStart"/>
-      <w:r>
-        <w:rPr>
-          <w:b/>
-          <w:lang w:eastAsia="nb-NO"/>
-        </w:rPr>
-        <w:t>GBN(</w:t>
-      </w:r>
-      <w:proofErr w:type="gramEnd"/>
-      <w:r>
-        <w:rPr>
-          <w:b/>
-          <w:lang w:eastAsia="nb-NO"/>
-        </w:rPr>
-        <w:t>)</w:t>
-      </w:r>
-      <w:r>
-        <w:rPr>
-          <w:lang w:eastAsia="nb-NO"/>
-        </w:rPr>
-        <w:t xml:space="preserve"> then sends the packet, adds it to unacknowledged packets, and increments</w:t>
-      </w:r>
-      <w:r>
-        <w:rPr>
-          <w:lang w:eastAsia="nb-NO"/>
-        </w:rPr>
-        <w:t xml:space="preserve"> </w:t>
-      </w:r>
-      <w:r>
-        <w:rPr>
-          <w:lang w:eastAsia="nb-NO"/>
-        </w:rPr>
-        <w:t xml:space="preserve">the </w:t>
-      </w:r>
-      <w:r>
-        <w:rPr>
-          <w:lang w:eastAsia="nb-NO"/>
-        </w:rPr>
-        <w:t xml:space="preserve">next sequence number and </w:t>
-      </w:r>
-      <w:r>
-        <w:rPr>
-          <w:lang w:eastAsia="nb-NO"/>
-        </w:rPr>
-        <w:t>data offse</w:t>
-      </w:r>
-      <w:r>
-        <w:rPr>
-          <w:lang w:eastAsia="nb-NO"/>
-        </w:rPr>
-        <w:t xml:space="preserve">t. </w:t>
-      </w:r>
-      <w:r>
-        <w:rPr>
-          <w:lang w:eastAsia="nb-NO"/>
-        </w:rPr>
-        <w:t xml:space="preserve">The function waits for an ACK message for the sent packet if a FIN </w:t>
-      </w:r>
-      <w:r>
-        <w:rPr>
-          <w:lang w:eastAsia="nb-NO"/>
-        </w:rPr>
-        <w:t>message</w:t>
-      </w:r>
-      <w:r>
-        <w:rPr>
-          <w:lang w:eastAsia="nb-NO"/>
-        </w:rPr>
-        <w:t xml:space="preserve"> has not yet been sent</w:t>
-      </w:r>
-      <w:r>
-        <w:rPr>
-          <w:lang w:eastAsia="nb-NO"/>
-        </w:rPr>
-        <w:t xml:space="preserve">. </w:t>
-      </w:r>
-      <w:r>
-        <w:rPr>
-          <w:lang w:eastAsia="nb-NO"/>
-        </w:rPr>
         <w:t>If an ACK message is received with the correct acknowled</w:t>
       </w:r>
       <w:r>
         <w:rPr>
           <w:lang w:eastAsia="nb-NO"/>
         </w:rPr>
-        <w:t xml:space="preserve">ge number, the function moves the base sequence number </w:t>
+        <w:t>ge</w:t>
+      </w:r>
+      <w:r>
+        <w:rPr>
+          <w:lang w:eastAsia="nb-NO"/>
+        </w:rPr>
+        <w:t>ment</w:t>
+      </w:r>
+      <w:r>
+        <w:rPr>
+          <w:lang w:eastAsia="nb-NO"/>
+        </w:rPr>
+        <w:t xml:space="preserve"> number, the function moves the base sequence number </w:t>
       </w:r>
       <w:r>
         <w:rPr>
@@ -5736,13 +5840,7 @@
         <w:rPr>
           <w:lang w:eastAsia="nb-NO"/>
         </w:rPr>
-        <w:t>exiting the loop</w:t>
-      </w:r>
-      <w:r>
-        <w:rPr>
-          <w:lang w:eastAsia="nb-NO"/>
-        </w:rPr>
-        <w:t>.</w:t>
+        <w:t>exiting the loop.</w:t>
       </w:r>
     </w:p>
     <w:p>
@@ -5761,7 +5859,7 @@
           <wp:inline distT="0" distB="0" distL="0" distR="0" wp14:anchorId="0F9F700D" wp14:editId="4A69E5F4">
             <wp:extent cx="4693124" cy="2951018"/>
             <wp:effectExtent l="0" t="0" r="0" b="1905"/>
-            <wp:docPr id="2005214853" name="Picture 2005214853" descr="A diagram of a window size&#10;&#10;Description automatically generated with low confidence"/>
+            <wp:docPr id="2005214853" name="Bilde 2005214853" descr="A diagram of a window size&#10;&#10;Description automatically generated with low confidence"/>
             <wp:cNvGraphicFramePr>
               <a:graphicFrameLocks xmlns:a="http://schemas.openxmlformats.org/drawingml/2006/main" noChangeAspect="1"/>
             </wp:cNvGraphicFramePr>
@@ -5908,14 +6006,12 @@
         </w:rPr>
         <w:t xml:space="preserve">function runs and handles the sender or client side. </w:t>
       </w:r>
-      <w:proofErr w:type="gramStart"/>
-      <w:r>
-        <w:rPr>
-          <w:lang w:eastAsia="nb-NO"/>
-        </w:rPr>
-        <w:t>Both of these</w:t>
-      </w:r>
-      <w:proofErr w:type="gramEnd"/>
+      <w:r>
+        <w:rPr>
+          <w:lang w:eastAsia="nb-NO"/>
+        </w:rPr>
+        <w:t>Both</w:t>
+      </w:r>
       <w:r>
         <w:rPr>
           <w:lang w:eastAsia="nb-NO"/>
@@ -6010,13 +6106,13 @@
         <w:rPr>
           <w:lang w:eastAsia="nb-NO"/>
         </w:rPr>
-        <w:t xml:space="preserve">Instead of discarding out-of-order packets, the selective repeat function reorders the </w:t>
-      </w:r>
-      <w:r>
-        <w:rPr>
-          <w:lang w:eastAsia="nb-NO"/>
-        </w:rPr>
-        <w:t>packet in the server</w:t>
+        <w:t xml:space="preserve">Instead of discarding out-of-order packets, the selective repeat function </w:t>
+      </w:r>
+      <w:r>
+        <w:rPr>
+          <w:lang w:eastAsia="nb-NO"/>
+        </w:rPr>
+        <w:t>buffers them</w:t>
       </w:r>
       <w:r>
         <w:rPr>
@@ -6144,19 +6240,19 @@
         <w:rPr>
           <w:lang w:eastAsia="nb-NO"/>
         </w:rPr>
-        <w:t xml:space="preserve"> function which initiates the </w:t>
-      </w:r>
-      <w:r>
-        <w:rPr>
-          <w:lang w:eastAsia="nb-NO"/>
-        </w:rPr>
-        <w:t>three-way</w:t>
-      </w:r>
-      <w:r>
-        <w:rPr>
-          <w:lang w:eastAsia="nb-NO"/>
-        </w:rPr>
-        <w:t xml:space="preserve"> handshake to initiate the connection between the server and client. </w:t>
+        <w:t xml:space="preserve"> function</w:t>
+      </w:r>
+      <w:r>
+        <w:rPr>
+          <w:lang w:eastAsia="nb-NO"/>
+        </w:rPr>
+        <w:t>.</w:t>
+      </w:r>
+      <w:r>
+        <w:rPr>
+          <w:lang w:eastAsia="nb-NO"/>
+        </w:rPr>
+        <w:t xml:space="preserve"> </w:t>
       </w:r>
       <w:r>
         <w:rPr>
@@ -6605,21 +6701,7 @@
         <w:rPr>
           <w:lang w:eastAsia="nb-NO"/>
         </w:rPr>
-        <w:t xml:space="preserve">This function is also </w:t>
-      </w:r>
-      <w:proofErr w:type="gramStart"/>
-      <w:r>
-        <w:rPr>
-          <w:lang w:eastAsia="nb-NO"/>
-        </w:rPr>
-        <w:t>similar to</w:t>
-      </w:r>
-      <w:proofErr w:type="gramEnd"/>
-      <w:r>
-        <w:rPr>
-          <w:lang w:eastAsia="nb-NO"/>
-        </w:rPr>
-        <w:t xml:space="preserve"> </w:t>
+        <w:t xml:space="preserve">This function is also similar to </w:t>
       </w:r>
       <w:r>
         <w:rPr>
@@ -6830,7 +6912,7 @@
           <wp:inline distT="0" distB="0" distL="0" distR="0" wp14:anchorId="56D5A4FA" wp14:editId="1E5B659D">
             <wp:extent cx="4648200" cy="2888433"/>
             <wp:effectExtent l="0" t="0" r="0" b="7620"/>
-            <wp:docPr id="1750733170" name="Picture 1750733170" descr="A picture containing text, screenshot, line, parallel&#10;&#10;Description automatically generated"/>
+            <wp:docPr id="1750733170" name="Bilde 1750733170" descr="A picture containing text, screenshot, line, parallel&#10;&#10;Description automatically generated"/>
             <wp:cNvGraphicFramePr>
               <a:graphicFrameLocks xmlns:a="http://schemas.openxmlformats.org/drawingml/2006/main" noChangeAspect="1"/>
             </wp:cNvGraphicFramePr>
@@ -6880,247 +6962,172 @@
     </w:p>
     <w:p>
       <w:pPr>
-        <w:pStyle w:val="NormalWeb"/>
-        <w:spacing w:before="0" w:beforeAutospacing="0" w:after="0" w:afterAutospacing="0"/>
-        <w:rPr>
-          <w:rFonts w:ascii="Calibri" w:hAnsi="Calibri" w:cs="Calibri"/>
+        <w:rPr>
+          <w:rFonts w:eastAsia="Times New Roman"/>
           <w:color w:val="000000"/>
-          <w:sz w:val="22"/>
-          <w:szCs w:val="22"/>
-          <w:lang w:val="en-US"/>
-        </w:rPr>
-      </w:pPr>
-      <w:proofErr w:type="gramStart"/>
-      <w:r>
-        <w:rPr>
-          <w:rFonts w:ascii="Calibri" w:hAnsi="Calibri" w:cs="Calibri"/>
+        </w:rPr>
+      </w:pPr>
+      <w:r>
+        <w:t xml:space="preserve">To achieve better performance and obtain bonus points, we improved our timeout handling by dynamically setting the timeout to 4 times the estimated round-trip time (RTT) of each packet. </w:t>
+      </w:r>
+      <w:r>
+        <w:t>F</w:t>
+      </w:r>
+      <w:r>
+        <w:t>irst</w:t>
+      </w:r>
+      <w:r>
+        <w:t>, we</w:t>
+      </w:r>
+      <w:r>
+        <w:t xml:space="preserve"> set the initial value of a variable (</w:t>
+      </w:r>
+      <w:proofErr w:type="spellStart"/>
+      <w:r>
+        <w:rPr>
+          <w:b/>
+        </w:rPr>
+        <w:t>est_rtt</w:t>
+      </w:r>
+      <w:proofErr w:type="spellEnd"/>
+      <w:r>
+        <w:t>) to a conservative estimate of 5</w:t>
+      </w:r>
+      <w:r>
+        <w:t xml:space="preserve">00ms </w:t>
+      </w:r>
+      <w:r>
+        <w:t xml:space="preserve">to keep track of the estimated </w:t>
+      </w:r>
+      <w:r>
+        <w:t>round</w:t>
+      </w:r>
+      <w:r>
+        <w:t>-</w:t>
+      </w:r>
+      <w:r>
+        <w:t>trip</w:t>
+      </w:r>
+      <w:r>
+        <w:t xml:space="preserve"> time. When a packet is sent, we record the time it was sent in </w:t>
+      </w:r>
+      <w:proofErr w:type="spellStart"/>
+      <w:r>
+        <w:rPr>
+          <w:b/>
+        </w:rPr>
+        <w:t>send_time</w:t>
+      </w:r>
+      <w:proofErr w:type="spellEnd"/>
+      <w:r>
+        <w:t>. After receiving an acknowledgement, we calculate the RTT by subtracting the time the acknowledgment was received wit</w:t>
+      </w:r>
+      <w:r>
+        <w:t xml:space="preserve">h </w:t>
+      </w:r>
+      <w:proofErr w:type="spellStart"/>
+      <w:r>
+        <w:rPr>
+          <w:b/>
+        </w:rPr>
+        <w:t>send_time</w:t>
+      </w:r>
+      <w:proofErr w:type="spellEnd"/>
+      <w:r>
+        <w:t xml:space="preserve">, and save the result in </w:t>
+      </w:r>
+      <w:r>
+        <w:t>the</w:t>
+      </w:r>
+      <w:r>
+        <w:t xml:space="preserve"> </w:t>
+      </w:r>
+      <w:proofErr w:type="spellStart"/>
+      <w:r>
+        <w:rPr>
+          <w:b/>
+        </w:rPr>
+        <w:t>rtt</w:t>
+      </w:r>
+      <w:proofErr w:type="spellEnd"/>
+      <w:r>
+        <w:t xml:space="preserve"> </w:t>
+      </w:r>
+      <w:r>
+        <w:t>variabl</w:t>
+      </w:r>
+      <w:r>
+        <w:t>e</w:t>
+      </w:r>
+      <w:r>
+        <w:t>.</w:t>
+      </w:r>
+      <w:r>
+        <w:t xml:space="preserve"> The value of</w:t>
+      </w:r>
+      <w:r>
+        <w:t xml:space="preserve"> </w:t>
+      </w:r>
+      <w:proofErr w:type="spellStart"/>
+      <w:r>
+        <w:rPr>
+          <w:b/>
+        </w:rPr>
+        <w:t>est_rtt</w:t>
+      </w:r>
+      <w:proofErr w:type="spellEnd"/>
+      <w:r>
+        <w:t xml:space="preserve"> </w:t>
+      </w:r>
+      <w:r>
+        <w:t xml:space="preserve">is then updated to 4 times the most </w:t>
+      </w:r>
+      <w:r>
+        <w:lastRenderedPageBreak/>
+        <w:t xml:space="preserve">recent </w:t>
+      </w:r>
+      <w:proofErr w:type="spellStart"/>
+      <w:r>
+        <w:rPr>
+          <w:b/>
+          <w:bCs/>
+        </w:rPr>
+        <w:t>rtt</w:t>
+      </w:r>
+      <w:proofErr w:type="spellEnd"/>
+      <w:r>
+        <w:rPr>
+          <w:b/>
+          <w:bCs/>
+        </w:rPr>
+        <w:t xml:space="preserve"> </w:t>
+      </w:r>
+      <w:r>
+        <w:t>value</w:t>
+      </w:r>
+      <w:r>
+        <w:t>.</w:t>
+      </w:r>
+      <w:r>
+        <w:t xml:space="preserve"> Finally, we alter the socket's timeout value to reflect the updated value of </w:t>
+      </w:r>
+      <w:proofErr w:type="spellStart"/>
+      <w:r>
+        <w:rPr>
+          <w:b/>
+        </w:rPr>
+        <w:t>est_rtt</w:t>
+      </w:r>
+      <w:proofErr w:type="spellEnd"/>
+      <w:r>
+        <w:rPr>
+          <w:b/>
+        </w:rPr>
+        <w:t xml:space="preserve"> </w:t>
+      </w:r>
+      <w:r>
+        <w:rPr>
           <w:color w:val="000000"/>
-          <w:sz w:val="22"/>
-          <w:szCs w:val="22"/>
-          <w:lang w:val="en-US"/>
-        </w:rPr>
-        <w:t>In order to</w:t>
-      </w:r>
-      <w:proofErr w:type="gramEnd"/>
-      <w:r>
-        <w:rPr>
-          <w:rFonts w:ascii="Calibri" w:hAnsi="Calibri" w:cs="Calibri"/>
-          <w:color w:val="000000"/>
-          <w:sz w:val="22"/>
-          <w:szCs w:val="22"/>
-          <w:lang w:val="en-US"/>
-        </w:rPr>
-        <w:t xml:space="preserve"> calculat</w:t>
-      </w:r>
-      <w:r>
-        <w:rPr>
-          <w:rFonts w:ascii="Calibri" w:hAnsi="Calibri" w:cs="Calibri"/>
-          <w:color w:val="000000"/>
-          <w:sz w:val="22"/>
-          <w:szCs w:val="22"/>
-          <w:lang w:val="en-US"/>
-        </w:rPr>
-        <w:t>e</w:t>
-      </w:r>
-      <w:r>
-        <w:rPr>
-          <w:rFonts w:ascii="Calibri" w:hAnsi="Calibri" w:cs="Calibri"/>
-          <w:color w:val="000000"/>
-          <w:sz w:val="22"/>
-          <w:szCs w:val="22"/>
-          <w:lang w:val="en-US"/>
-        </w:rPr>
-        <w:t xml:space="preserve"> </w:t>
-      </w:r>
-      <w:r>
-        <w:rPr>
-          <w:rFonts w:ascii="Calibri" w:hAnsi="Calibri" w:cs="Calibri"/>
-          <w:color w:val="000000"/>
-          <w:sz w:val="22"/>
-          <w:szCs w:val="22"/>
-          <w:lang w:val="en-US"/>
-        </w:rPr>
-        <w:t>the</w:t>
-      </w:r>
-      <w:r>
-        <w:rPr>
-          <w:rFonts w:ascii="Calibri" w:hAnsi="Calibri" w:cs="Calibri"/>
-          <w:color w:val="000000"/>
-          <w:sz w:val="22"/>
-          <w:szCs w:val="22"/>
-          <w:lang w:val="en-US"/>
-        </w:rPr>
-        <w:t xml:space="preserve"> per-packet roundtrip time and dynamically set the timeout to 4RTTs, we first set the initial value of a variable (</w:t>
-      </w:r>
-      <w:proofErr w:type="spellStart"/>
-      <w:r>
-        <w:rPr>
-          <w:rFonts w:ascii="Menlo" w:hAnsi="Menlo" w:cs="Menlo"/>
-          <w:color w:val="000000"/>
-          <w:sz w:val="18"/>
-          <w:szCs w:val="18"/>
-          <w:lang w:val="en-US"/>
-        </w:rPr>
-        <w:t>est_rtt</w:t>
-      </w:r>
-      <w:proofErr w:type="spellEnd"/>
-      <w:r>
-        <w:rPr>
-          <w:rFonts w:ascii="Calibri" w:hAnsi="Calibri" w:cs="Calibri"/>
-          <w:color w:val="000000"/>
-          <w:sz w:val="22"/>
-          <w:szCs w:val="22"/>
-          <w:lang w:val="en-US"/>
-        </w:rPr>
-        <w:t xml:space="preserve">) to a conservative estimate of 0.5 seconds to keep track of the estimated roundtrip time. When a packet is sent, we record the time it was sent in </w:t>
-      </w:r>
-      <w:proofErr w:type="spellStart"/>
-      <w:r>
-        <w:rPr>
-          <w:rFonts w:ascii="Menlo" w:hAnsi="Menlo" w:cs="Menlo"/>
-          <w:color w:val="000000"/>
-          <w:sz w:val="18"/>
-          <w:szCs w:val="18"/>
-          <w:lang w:val="en-US"/>
-        </w:rPr>
-        <w:t>send_time</w:t>
-      </w:r>
-      <w:proofErr w:type="spellEnd"/>
-      <w:r>
-        <w:rPr>
-          <w:rFonts w:ascii="Calibri" w:hAnsi="Calibri" w:cs="Calibri"/>
-          <w:color w:val="000000"/>
-          <w:sz w:val="22"/>
-          <w:szCs w:val="22"/>
-          <w:lang w:val="en-US"/>
-        </w:rPr>
-        <w:t xml:space="preserve">. After receiving an acknowledgement, we calculate the RTT by subtracting the time the acknowledgment was received with </w:t>
-      </w:r>
-      <w:proofErr w:type="spellStart"/>
-      <w:r>
-        <w:rPr>
-          <w:rFonts w:ascii="Menlo" w:hAnsi="Menlo" w:cs="Menlo"/>
-          <w:color w:val="000000"/>
-          <w:sz w:val="18"/>
-          <w:szCs w:val="18"/>
-          <w:lang w:val="en-US"/>
-        </w:rPr>
-        <w:t>send_time</w:t>
-      </w:r>
-      <w:proofErr w:type="spellEnd"/>
-      <w:r>
-        <w:rPr>
-          <w:rFonts w:ascii="Calibri" w:hAnsi="Calibri" w:cs="Calibri"/>
-          <w:color w:val="000000"/>
-          <w:sz w:val="22"/>
-          <w:szCs w:val="22"/>
-          <w:lang w:val="en-US"/>
-        </w:rPr>
-        <w:t xml:space="preserve">, and save the result in variable </w:t>
-      </w:r>
-      <w:proofErr w:type="spellStart"/>
-      <w:r>
-        <w:rPr>
-          <w:rFonts w:ascii="Menlo" w:hAnsi="Menlo" w:cs="Menlo"/>
-          <w:color w:val="000000"/>
-          <w:sz w:val="18"/>
-          <w:szCs w:val="18"/>
-          <w:lang w:val="en-US"/>
-        </w:rPr>
-        <w:t>rtt</w:t>
-      </w:r>
-      <w:proofErr w:type="spellEnd"/>
-      <w:r>
-        <w:rPr>
-          <w:rFonts w:ascii="Calibri" w:hAnsi="Calibri" w:cs="Calibri"/>
-          <w:color w:val="000000"/>
-          <w:sz w:val="22"/>
-          <w:szCs w:val="22"/>
-          <w:lang w:val="en-US"/>
-        </w:rPr>
-        <w:t xml:space="preserve">. The value of </w:t>
-      </w:r>
-      <w:proofErr w:type="spellStart"/>
-      <w:r>
-        <w:rPr>
-          <w:rFonts w:ascii="Menlo" w:hAnsi="Menlo" w:cs="Menlo"/>
-          <w:color w:val="000000"/>
-          <w:sz w:val="18"/>
-          <w:szCs w:val="18"/>
-          <w:lang w:val="en-US"/>
-        </w:rPr>
-        <w:t>est_rtt</w:t>
-      </w:r>
-      <w:proofErr w:type="spellEnd"/>
-      <w:r>
-        <w:rPr>
-          <w:rFonts w:ascii="Calibri" w:hAnsi="Calibri" w:cs="Calibri"/>
-          <w:color w:val="000000"/>
-          <w:lang w:val="en-US"/>
-        </w:rPr>
-        <w:t xml:space="preserve"> </w:t>
-      </w:r>
-      <w:r>
-        <w:rPr>
-          <w:rFonts w:ascii="Calibri" w:hAnsi="Calibri" w:cs="Calibri"/>
-          <w:color w:val="000000"/>
-          <w:sz w:val="22"/>
-          <w:szCs w:val="22"/>
-          <w:lang w:val="en-US"/>
-        </w:rPr>
-        <w:t xml:space="preserve">is then updated to 4 times the most recent determined </w:t>
-      </w:r>
-      <w:proofErr w:type="spellStart"/>
-      <w:r>
-        <w:rPr>
-          <w:rFonts w:ascii="Menlo" w:hAnsi="Menlo" w:cs="Menlo"/>
-          <w:color w:val="000000"/>
-          <w:sz w:val="18"/>
-          <w:szCs w:val="18"/>
-          <w:lang w:val="en-US"/>
-        </w:rPr>
-        <w:t>rtt</w:t>
-      </w:r>
-      <w:proofErr w:type="spellEnd"/>
-      <w:r>
-        <w:rPr>
-          <w:rFonts w:ascii="Calibri" w:hAnsi="Calibri" w:cs="Calibri"/>
-          <w:color w:val="000000"/>
-          <w:sz w:val="22"/>
-          <w:szCs w:val="22"/>
-          <w:lang w:val="en-US"/>
-        </w:rPr>
-        <w:t xml:space="preserve">. Finally, we alter the socket's timeout value to reflect the updated value of </w:t>
-      </w:r>
-      <w:proofErr w:type="spellStart"/>
-      <w:r>
-        <w:rPr>
-          <w:rFonts w:ascii="Menlo" w:hAnsi="Menlo" w:cs="Menlo"/>
-          <w:color w:val="000000"/>
-          <w:sz w:val="18"/>
-          <w:szCs w:val="18"/>
-          <w:lang w:val="en-US"/>
-        </w:rPr>
-        <w:t>est_rtt</w:t>
-      </w:r>
-      <w:proofErr w:type="spellEnd"/>
-      <w:r>
-        <w:rPr>
-          <w:rFonts w:ascii="Menlo" w:hAnsi="Menlo" w:cs="Menlo"/>
-          <w:color w:val="000000"/>
-          <w:sz w:val="18"/>
-          <w:szCs w:val="18"/>
-          <w:lang w:val="en-US"/>
-        </w:rPr>
-        <w:t xml:space="preserve"> </w:t>
-      </w:r>
-      <w:r>
-        <w:rPr>
-          <w:rFonts w:ascii="Calibri" w:hAnsi="Calibri" w:cs="Calibri"/>
-          <w:color w:val="000000"/>
-          <w:sz w:val="22"/>
-          <w:szCs w:val="22"/>
-          <w:lang w:val="en-US"/>
         </w:rPr>
         <w:t xml:space="preserve">using the </w:t>
       </w:r>
@@ -7128,53 +7135,39 @@
       <w:proofErr w:type="gramStart"/>
       <w:r>
         <w:rPr>
-          <w:rFonts w:ascii="Menlo" w:hAnsi="Menlo" w:cs="Menlo"/>
+          <w:b/>
+        </w:rPr>
+        <w:t>settimeout</w:t>
+      </w:r>
+      <w:proofErr w:type="spellEnd"/>
+      <w:r>
+        <w:rPr>
+          <w:b/>
+        </w:rPr>
+        <w:t>(</w:t>
+      </w:r>
+      <w:proofErr w:type="gramEnd"/>
+      <w:r>
+        <w:rPr>
           <w:color w:val="000000"/>
-          <w:sz w:val="18"/>
-          <w:szCs w:val="18"/>
-          <w:lang w:val="en-US"/>
-        </w:rPr>
-        <w:t>settimeout</w:t>
-      </w:r>
-      <w:proofErr w:type="spellEnd"/>
-      <w:r>
-        <w:rPr>
-          <w:rFonts w:ascii="Menlo" w:hAnsi="Menlo" w:cs="Menlo"/>
+        </w:rPr>
+        <w:t>)</w:t>
+      </w:r>
+      <w:r>
+        <w:rPr>
           <w:color w:val="000000"/>
-          <w:sz w:val="18"/>
-          <w:szCs w:val="18"/>
-          <w:lang w:val="en-US"/>
-        </w:rPr>
-        <w:t>(</w:t>
-      </w:r>
-      <w:proofErr w:type="gramEnd"/>
-      <w:r>
-        <w:rPr>
-          <w:rFonts w:ascii="Menlo" w:hAnsi="Menlo" w:cs="Menlo"/>
+        </w:rPr>
+        <w:t xml:space="preserve"> </w:t>
+      </w:r>
+      <w:r>
+        <w:rPr>
           <w:color w:val="000000"/>
-          <w:sz w:val="18"/>
-          <w:szCs w:val="18"/>
-          <w:lang w:val="en-US"/>
-        </w:rPr>
-        <w:t xml:space="preserve">) </w:t>
-      </w:r>
-      <w:r>
-        <w:rPr>
-          <w:rFonts w:ascii="Calibri" w:hAnsi="Calibri" w:cs="Calibri"/>
+        </w:rPr>
+        <w:t>m</w:t>
+      </w:r>
+      <w:r>
+        <w:rPr>
           <w:color w:val="000000"/>
-          <w:sz w:val="22"/>
-          <w:szCs w:val="22"/>
-          <w:lang w:val="en-US"/>
-        </w:rPr>
-        <w:t>m</w:t>
-      </w:r>
-      <w:r>
-        <w:rPr>
-          <w:rFonts w:ascii="Calibri" w:hAnsi="Calibri" w:cs="Calibri"/>
-          <w:color w:val="000000"/>
-          <w:sz w:val="22"/>
-          <w:szCs w:val="22"/>
-          <w:lang w:val="en-US"/>
         </w:rPr>
         <w:t>ethod.</w:t>
       </w:r>
@@ -7192,13 +7185,13 @@
     </w:p>
     <w:p>
       <w:pPr>
-        <w:pStyle w:val="Heading1"/>
+        <w:pStyle w:val="Overskrift1"/>
         <w:rPr>
           <w:rFonts w:eastAsia="Times New Roman"/>
           <w:lang w:eastAsia="nb-NO"/>
         </w:rPr>
       </w:pPr>
-      <w:bookmarkStart w:id="3" w:name="_Toc134645620"/>
+      <w:bookmarkStart w:id="3" w:name="_Toc134784634"/>
       <w:r>
         <w:rPr>
           <w:rFonts w:eastAsia="Times New Roman"/>
@@ -7211,40 +7204,18 @@
     <w:p>
       <w:pPr>
         <w:rPr>
-          <w:color w:val="FF0000"/>
-          <w:lang w:eastAsia="nb-NO"/>
-        </w:rPr>
-      </w:pPr>
-      <w:r>
-        <w:rPr>
-          <w:color w:val="FF0000"/>
-          <w:lang w:eastAsia="nb-NO"/>
-        </w:rPr>
-        <w:t>T</w:t>
-      </w:r>
-      <w:r>
-        <w:rPr>
-          <w:color w:val="FF0000"/>
-          <w:lang w:eastAsia="nb-NO"/>
-        </w:rPr>
-        <w:t>est cases here and show how you handle losses, reordering and duplicate packets.</w:t>
-      </w:r>
+          <w:lang w:eastAsia="nb-NO"/>
+        </w:rPr>
+      </w:pPr>
     </w:p>
     <w:p>
       <w:pPr>
-        <w:rPr>
-          <w:lang w:eastAsia="nb-NO"/>
-        </w:rPr>
-      </w:pPr>
-    </w:p>
-    <w:p>
-      <w:pPr>
-        <w:pStyle w:val="Heading2"/>
-        <w:rPr>
-          <w:lang w:eastAsia="nb-NO"/>
-        </w:rPr>
-      </w:pPr>
-      <w:bookmarkStart w:id="4" w:name="_Toc134645621"/>
+        <w:pStyle w:val="Overskrift2"/>
+        <w:rPr>
+          <w:lang w:eastAsia="nb-NO"/>
+        </w:rPr>
+      </w:pPr>
+      <w:bookmarkStart w:id="4" w:name="_Toc134784635"/>
       <w:r>
         <w:rPr>
           <w:lang w:eastAsia="nb-NO"/>
@@ -7418,131 +7389,149 @@
         <w:rPr>
           <w:lang w:eastAsia="nb-NO"/>
         </w:rPr>
-        <w:t xml:space="preserve">common for </w:t>
+        <w:t>common for all the protocol</w:t>
+      </w:r>
+      <w:r>
+        <w:rPr>
+          <w:lang w:eastAsia="nb-NO"/>
+        </w:rPr>
+        <w:t>s</w:t>
+      </w:r>
+      <w:r>
+        <w:rPr>
+          <w:lang w:eastAsia="nb-NO"/>
+        </w:rPr>
+        <w:t>, b</w:t>
+      </w:r>
+      <w:r>
+        <w:rPr>
+          <w:lang w:eastAsia="nb-NO"/>
+        </w:rPr>
+        <w:t xml:space="preserve">ut with a </w:t>
+      </w:r>
+      <w:r>
+        <w:rPr>
+          <w:lang w:eastAsia="nb-NO"/>
+        </w:rPr>
+        <w:t>slight</w:t>
+      </w:r>
+      <w:r>
+        <w:rPr>
+          <w:lang w:eastAsia="nb-NO"/>
+        </w:rPr>
+        <w:t xml:space="preserve"> difference in </w:t>
+      </w:r>
+      <w:proofErr w:type="spellStart"/>
+      <w:r>
+        <w:rPr>
+          <w:lang w:eastAsia="nb-NO"/>
+        </w:rPr>
+        <w:t>GoBackN</w:t>
+      </w:r>
+      <w:proofErr w:type="spellEnd"/>
+      <w:r>
+        <w:rPr>
+          <w:lang w:eastAsia="nb-NO"/>
+        </w:rPr>
+        <w:t xml:space="preserve"> and Selective</w:t>
+      </w:r>
+      <w:r>
+        <w:rPr>
+          <w:lang w:eastAsia="nb-NO"/>
+        </w:rPr>
+        <w:t xml:space="preserve"> </w:t>
+      </w:r>
+      <w:r>
+        <w:rPr>
+          <w:lang w:eastAsia="nb-NO"/>
+        </w:rPr>
+        <w:t>Repeat</w:t>
+      </w:r>
+      <w:r>
+        <w:rPr>
+          <w:lang w:eastAsia="nb-NO"/>
+        </w:rPr>
+        <w:t xml:space="preserve">. Here we </w:t>
+      </w:r>
+      <w:r>
+        <w:rPr>
+          <w:lang w:eastAsia="nb-NO"/>
+        </w:rPr>
+        <w:t>must</w:t>
+      </w:r>
+      <w:r>
+        <w:rPr>
+          <w:lang w:eastAsia="nb-NO"/>
+        </w:rPr>
+        <w:t xml:space="preserve"> also specify the window-size</w:t>
+      </w:r>
+      <w:r>
+        <w:rPr>
+          <w:lang w:eastAsia="nb-NO"/>
+        </w:rPr>
+        <w:t>, which is the total number of packets which is going to</w:t>
+      </w:r>
+      <w:r>
+        <w:rPr>
+          <w:lang w:eastAsia="nb-NO"/>
+        </w:rPr>
+        <w:t xml:space="preserve"> transmitted. The latency and the window-size </w:t>
+      </w:r>
+      <w:r>
+        <w:rPr>
+          <w:lang w:eastAsia="nb-NO"/>
+        </w:rPr>
+        <w:t>are</w:t>
+      </w:r>
+      <w:r>
+        <w:rPr>
+          <w:lang w:eastAsia="nb-NO"/>
+        </w:rPr>
+        <w:t xml:space="preserve"> important </w:t>
+      </w:r>
+      <w:r>
+        <w:rPr>
+          <w:lang w:eastAsia="nb-NO"/>
+        </w:rPr>
+        <w:t>tool</w:t>
+      </w:r>
+      <w:r>
+        <w:rPr>
+          <w:lang w:eastAsia="nb-NO"/>
+        </w:rPr>
+        <w:t>s</w:t>
+      </w:r>
+      <w:r>
+        <w:rPr>
+          <w:lang w:eastAsia="nb-NO"/>
+        </w:rPr>
+        <w:t xml:space="preserve"> to measure the throughput, as </w:t>
       </w:r>
       <w:proofErr w:type="gramStart"/>
       <w:r>
         <w:rPr>
           <w:lang w:eastAsia="nb-NO"/>
         </w:rPr>
-        <w:t>all of</w:t>
+        <w:t>an</w:t>
       </w:r>
       <w:proofErr w:type="gramEnd"/>
       <w:r>
         <w:rPr>
           <w:lang w:eastAsia="nb-NO"/>
         </w:rPr>
-        <w:t xml:space="preserve"> the protocol</w:t>
-      </w:r>
-      <w:r>
-        <w:rPr>
-          <w:lang w:eastAsia="nb-NO"/>
-        </w:rPr>
-        <w:t>s</w:t>
-      </w:r>
-      <w:r>
-        <w:rPr>
-          <w:lang w:eastAsia="nb-NO"/>
-        </w:rPr>
-        <w:t>, b</w:t>
-      </w:r>
-      <w:r>
-        <w:rPr>
-          <w:lang w:eastAsia="nb-NO"/>
-        </w:rPr>
-        <w:t xml:space="preserve">ut with a </w:t>
-      </w:r>
-      <w:r>
-        <w:rPr>
-          <w:lang w:eastAsia="nb-NO"/>
-        </w:rPr>
-        <w:t>slightly</w:t>
-      </w:r>
-      <w:r>
-        <w:rPr>
-          <w:lang w:eastAsia="nb-NO"/>
-        </w:rPr>
-        <w:t xml:space="preserve"> difference in </w:t>
-      </w:r>
-      <w:r>
-        <w:rPr>
-          <w:lang w:eastAsia="nb-NO"/>
-        </w:rPr>
-        <w:t>GoBackN and Selective</w:t>
-      </w:r>
-      <w:r>
-        <w:rPr>
-          <w:lang w:eastAsia="nb-NO"/>
-        </w:rPr>
         <w:t xml:space="preserve"> </w:t>
       </w:r>
       <w:r>
         <w:rPr>
           <w:lang w:eastAsia="nb-NO"/>
         </w:rPr>
-        <w:t>Repeat</w:t>
-      </w:r>
-      <w:r>
-        <w:rPr>
-          <w:lang w:eastAsia="nb-NO"/>
-        </w:rPr>
-        <w:t xml:space="preserve">. Here we </w:t>
-      </w:r>
-      <w:proofErr w:type="gramStart"/>
-      <w:r>
-        <w:rPr>
-          <w:lang w:eastAsia="nb-NO"/>
-        </w:rPr>
-        <w:t>have to</w:t>
-      </w:r>
-      <w:proofErr w:type="gramEnd"/>
-      <w:r>
-        <w:rPr>
-          <w:lang w:eastAsia="nb-NO"/>
-        </w:rPr>
-        <w:t xml:space="preserve"> also specify the window-size</w:t>
-      </w:r>
-      <w:r>
-        <w:rPr>
-          <w:lang w:eastAsia="nb-NO"/>
-        </w:rPr>
-        <w:t>, which is the total number of packets which is going to</w:t>
-      </w:r>
-      <w:r>
-        <w:rPr>
-          <w:lang w:eastAsia="nb-NO"/>
-        </w:rPr>
-        <w:t xml:space="preserve"> transmitted. The latency and the window-size </w:t>
-      </w:r>
-      <w:r>
-        <w:rPr>
-          <w:lang w:eastAsia="nb-NO"/>
-        </w:rPr>
-        <w:t>are</w:t>
-      </w:r>
-      <w:r>
-        <w:rPr>
-          <w:lang w:eastAsia="nb-NO"/>
-        </w:rPr>
-        <w:t xml:space="preserve"> </w:t>
-      </w:r>
-      <w:r>
-        <w:rPr>
-          <w:lang w:eastAsia="nb-NO"/>
-        </w:rPr>
-        <w:t>an</w:t>
-      </w:r>
-      <w:r>
-        <w:rPr>
-          <w:lang w:eastAsia="nb-NO"/>
-        </w:rPr>
-        <w:t xml:space="preserve"> important </w:t>
-      </w:r>
-      <w:r>
-        <w:rPr>
-          <w:lang w:eastAsia="nb-NO"/>
-        </w:rPr>
-        <w:t xml:space="preserve">tool to measure the throughput, as an important calculation of this test case. </w:t>
+        <w:t>significant</w:t>
+      </w:r>
+      <w:r>
+        <w:rPr>
+          <w:lang w:eastAsia="nb-NO"/>
+        </w:rPr>
+        <w:t xml:space="preserve"> calculation of this test case. </w:t>
       </w:r>
       <w:r>
         <w:rPr>
@@ -7573,7 +7562,7 @@
     </w:p>
     <w:tbl>
       <w:tblPr>
-        <w:tblStyle w:val="GridTable5Dark-Accent1"/>
+        <w:tblStyle w:val="Rutenettabell5mrkuthevingsfarge1"/>
         <w:tblW w:w="0" w:type="auto"/>
         <w:tblLook w:val="04A0" w:firstRow="1" w:lastRow="0" w:firstColumn="1" w:lastColumn="0" w:noHBand="0" w:noVBand="1"/>
       </w:tblPr>
@@ -7899,7 +7888,7 @@
     </w:p>
     <w:tbl>
       <w:tblPr>
-        <w:tblStyle w:val="GridTable5Dark-Accent1"/>
+        <w:tblStyle w:val="Rutenettabell5mrkuthevingsfarge1"/>
         <w:tblW w:w="0" w:type="auto"/>
         <w:tblLook w:val="04A0" w:firstRow="1" w:lastRow="0" w:firstColumn="1" w:lastColumn="0" w:noHBand="0" w:noVBand="1"/>
       </w:tblPr>
@@ -7925,6 +7914,7 @@
                 <w:lang w:eastAsia="nb-NO"/>
               </w:rPr>
             </w:pPr>
+            <w:proofErr w:type="spellStart"/>
             <w:r>
               <w:rPr>
                 <w:lang w:eastAsia="nb-NO"/>
@@ -7937,6 +7927,7 @@
               </w:rPr>
               <w:t>N</w:t>
             </w:r>
+            <w:proofErr w:type="spellEnd"/>
           </w:p>
         </w:tc>
         <w:tc>
@@ -8908,7 +8899,7 @@
     </w:p>
     <w:tbl>
       <w:tblPr>
-        <w:tblStyle w:val="GridTable5Dark-Accent1"/>
+        <w:tblStyle w:val="Rutenettabell5mrkuthevingsfarge1"/>
         <w:tblW w:w="0" w:type="auto"/>
         <w:tblLook w:val="04A0" w:firstRow="1" w:lastRow="0" w:firstColumn="1" w:lastColumn="0" w:noHBand="0" w:noVBand="1"/>
       </w:tblPr>
@@ -9908,7 +9899,13 @@
         <w:rPr>
           <w:lang w:eastAsia="nb-NO"/>
         </w:rPr>
-        <w:t>table,</w:t>
+        <w:t>table</w:t>
+      </w:r>
+      <w:r>
+        <w:rPr>
+          <w:lang w:eastAsia="nb-NO"/>
+        </w:rPr>
+        <w:t>,</w:t>
       </w:r>
       <w:r>
         <w:rPr>
@@ -9926,13 +9923,43 @@
         <w:rPr>
           <w:lang w:eastAsia="nb-NO"/>
         </w:rPr>
-        <w:t xml:space="preserve"> the throughput of stop and wait- protocol. </w:t>
-      </w:r>
-      <w:r>
-        <w:rPr>
-          <w:lang w:eastAsia="nb-NO"/>
-        </w:rPr>
-        <w:t xml:space="preserve">It would be performed three </w:t>
+        <w:t xml:space="preserve"> the throughput of stop</w:t>
+      </w:r>
+      <w:r>
+        <w:rPr>
+          <w:lang w:eastAsia="nb-NO"/>
+        </w:rPr>
+        <w:t>-</w:t>
+      </w:r>
+      <w:r>
+        <w:rPr>
+          <w:lang w:eastAsia="nb-NO"/>
+        </w:rPr>
+        <w:t>and</w:t>
+      </w:r>
+      <w:r>
+        <w:rPr>
+          <w:lang w:eastAsia="nb-NO"/>
+        </w:rPr>
+        <w:t>-</w:t>
+      </w:r>
+      <w:r>
+        <w:rPr>
+          <w:lang w:eastAsia="nb-NO"/>
+        </w:rPr>
+        <w:t xml:space="preserve">wait protocol. </w:t>
+      </w:r>
+      <w:r>
+        <w:rPr>
+          <w:lang w:eastAsia="nb-NO"/>
+        </w:rPr>
+        <w:t>T</w:t>
+      </w:r>
+      <w:r>
+        <w:rPr>
+          <w:lang w:eastAsia="nb-NO"/>
+        </w:rPr>
+        <w:t xml:space="preserve">hree </w:t>
       </w:r>
       <w:r>
         <w:rPr>
@@ -9944,6 +9971,18 @@
         <w:rPr>
           <w:lang w:eastAsia="nb-NO"/>
         </w:rPr>
+        <w:t xml:space="preserve"> are </w:t>
+      </w:r>
+      <w:r>
+        <w:rPr>
+          <w:lang w:eastAsia="nb-NO"/>
+        </w:rPr>
+        <w:t>performed</w:t>
+      </w:r>
+      <w:r>
+        <w:rPr>
+          <w:lang w:eastAsia="nb-NO"/>
+        </w:rPr>
         <w:t xml:space="preserve">, with different </w:t>
       </w:r>
       <w:r>
@@ -9962,7 +10001,19 @@
         <w:rPr>
           <w:lang w:eastAsia="nb-NO"/>
         </w:rPr>
-        <w:t xml:space="preserve"> as the </w:t>
+        <w:t xml:space="preserve"> </w:t>
+      </w:r>
+      <w:r>
+        <w:rPr>
+          <w:lang w:eastAsia="nb-NO"/>
+        </w:rPr>
+        <w:t>following</w:t>
+      </w:r>
+      <w:r>
+        <w:rPr>
+          <w:lang w:eastAsia="nb-NO"/>
+        </w:rPr>
+        <w:t xml:space="preserve"> the </w:t>
       </w:r>
       <w:r>
         <w:rPr>
@@ -9980,7 +10031,37 @@
         <w:rPr>
           <w:lang w:eastAsia="nb-NO"/>
         </w:rPr>
-        <w:t xml:space="preserve">The first experiment we are sending one packet form the client and waiting for acknowledgement message back from the server. The latency between one of the </w:t>
+        <w:t>For t</w:t>
+      </w:r>
+      <w:r>
+        <w:rPr>
+          <w:lang w:eastAsia="nb-NO"/>
+        </w:rPr>
+        <w:t>he first experiment we are sending one packet f</w:t>
+      </w:r>
+      <w:r>
+        <w:rPr>
+          <w:lang w:eastAsia="nb-NO"/>
+        </w:rPr>
+        <w:t>ro</w:t>
+      </w:r>
+      <w:r>
+        <w:rPr>
+          <w:lang w:eastAsia="nb-NO"/>
+        </w:rPr>
+        <w:t xml:space="preserve">m the client and waiting for </w:t>
+      </w:r>
+      <w:r>
+        <w:rPr>
+          <w:lang w:eastAsia="nb-NO"/>
+        </w:rPr>
+        <w:t xml:space="preserve">an </w:t>
+      </w:r>
+      <w:r>
+        <w:rPr>
+          <w:lang w:eastAsia="nb-NO"/>
+        </w:rPr>
+        <w:t xml:space="preserve">acknowledgement message back from the server. The latency between one of the </w:t>
       </w:r>
       <w:r>
         <w:rPr>
@@ -10004,19 +10085,26 @@
         <w:rPr>
           <w:lang w:eastAsia="nb-NO"/>
         </w:rPr>
-        <w:t>, and the total RTT is 25ms.</w:t>
-      </w:r>
-      <w:r>
-        <w:rPr>
-          <w:lang w:eastAsia="nb-NO"/>
-        </w:rPr>
-        <w:t xml:space="preserve"> The throughput is measured to be </w:t>
-      </w:r>
-      <w:r>
-        <w:rPr>
-          <w:lang w:eastAsia="nb-NO"/>
-        </w:rPr>
-        <w:t>0.38 Mbps. P</w:t>
+        <w:t xml:space="preserve">, and the total RTT is 25ms. </w:t>
+      </w:r>
+      <w:r>
+        <w:rPr>
+          <w:lang w:eastAsia="nb-NO"/>
+        </w:rPr>
+        <w:t xml:space="preserve">The throughput is measured to be </w:t>
+      </w:r>
+      <w:r>
+        <w:rPr>
+          <w:lang w:eastAsia="nb-NO"/>
+        </w:rPr>
+        <w:t xml:space="preserve">0.38 </w:t>
+      </w:r>
+      <w:r>
+        <w:rPr>
+          <w:lang w:eastAsia="nb-NO"/>
+        </w:rPr>
+        <w:lastRenderedPageBreak/>
+        <w:t>Mbps. P</w:t>
       </w:r>
       <w:r>
         <w:rPr>
@@ -10040,7 +10128,25 @@
         <w:rPr>
           <w:lang w:eastAsia="nb-NO"/>
         </w:rPr>
-        <w:t xml:space="preserve">it appears </w:t>
+        <w:t>there is</w:t>
+      </w:r>
+      <w:r>
+        <w:rPr>
+          <w:lang w:eastAsia="nb-NO"/>
+        </w:rPr>
+        <w:t xml:space="preserve"> </w:t>
+      </w:r>
+      <w:r>
+        <w:rPr>
+          <w:lang w:eastAsia="nb-NO"/>
+        </w:rPr>
+        <w:t>decrease</w:t>
+      </w:r>
+      <w:r>
+        <w:rPr>
+          <w:lang w:eastAsia="nb-NO"/>
+        </w:rPr>
+        <w:t xml:space="preserve"> </w:t>
       </w:r>
       <w:r>
         <w:rPr>
@@ -10058,13 +10164,7 @@
         <w:rPr>
           <w:lang w:eastAsia="nb-NO"/>
         </w:rPr>
-        <w:t>decrease</w:t>
-      </w:r>
-      <w:r>
-        <w:rPr>
-          <w:lang w:eastAsia="nb-NO"/>
-        </w:rPr>
-        <w:t>d</w:t>
+        <w:t>the</w:t>
       </w:r>
       <w:r>
         <w:rPr>
@@ -10142,7 +10242,37 @@
         <w:rPr>
           <w:lang w:eastAsia="nb-NO"/>
         </w:rPr>
-        <w:t xml:space="preserve">We can also in some cases experience </w:t>
+        <w:t>We can also</w:t>
+      </w:r>
+      <w:r>
+        <w:rPr>
+          <w:lang w:eastAsia="nb-NO"/>
+        </w:rPr>
+        <w:t>,</w:t>
+      </w:r>
+      <w:r>
+        <w:rPr>
+          <w:lang w:eastAsia="nb-NO"/>
+        </w:rPr>
+        <w:t xml:space="preserve"> in some cases</w:t>
+      </w:r>
+      <w:r>
+        <w:rPr>
+          <w:lang w:eastAsia="nb-NO"/>
+        </w:rPr>
+        <w:t>,</w:t>
+      </w:r>
+      <w:r>
+        <w:rPr>
+          <w:lang w:eastAsia="nb-NO"/>
+        </w:rPr>
+        <w:t xml:space="preserve"> experience </w:t>
+      </w:r>
+      <w:r>
+        <w:rPr>
+          <w:lang w:eastAsia="nb-NO"/>
+        </w:rPr>
+        <w:t xml:space="preserve">an </w:t>
       </w:r>
       <w:r>
         <w:rPr>
@@ -10154,12 +10284,6 @@
         <w:rPr>
           <w:lang w:eastAsia="nb-NO"/>
         </w:rPr>
-        <w:t xml:space="preserve">a </w:t>
-      </w:r>
-      <w:r>
-        <w:rPr>
-          <w:lang w:eastAsia="nb-NO"/>
-        </w:rPr>
         <w:t>lower throughput due to</w:t>
       </w:r>
       <w:r>
@@ -10196,7 +10320,7 @@
         <w:rPr>
           <w:lang w:eastAsia="nb-NO"/>
         </w:rPr>
-        <w:t xml:space="preserve"> is sent from the client, and if it is not received an acknowledgment message in </w:t>
+        <w:t xml:space="preserve"> is sent from the client, and if an acknowledgment message is not received in </w:t>
       </w:r>
       <w:r>
         <w:rPr>
@@ -10220,19 +10344,25 @@
         <w:rPr>
           <w:lang w:eastAsia="nb-NO"/>
         </w:rPr>
-        <w:t xml:space="preserve">This has </w:t>
-      </w:r>
-      <w:r>
-        <w:rPr>
-          <w:lang w:eastAsia="nb-NO"/>
-        </w:rPr>
-        <w:t>fortunately</w:t>
-      </w:r>
-      <w:r>
-        <w:rPr>
-          <w:lang w:eastAsia="nb-NO"/>
-        </w:rPr>
-        <w:t xml:space="preserve"> not</w:t>
+        <w:t>Fortunatel</w:t>
+      </w:r>
+      <w:r>
+        <w:rPr>
+          <w:lang w:eastAsia="nb-NO"/>
+        </w:rPr>
+        <w:t>y, t</w:t>
+      </w:r>
+      <w:r>
+        <w:rPr>
+          <w:lang w:eastAsia="nb-NO"/>
+        </w:rPr>
+        <w:t xml:space="preserve">his has </w:t>
+      </w:r>
+      <w:r>
+        <w:rPr>
+          <w:lang w:eastAsia="nb-NO"/>
+        </w:rPr>
+        <w:t>not</w:t>
       </w:r>
       <w:r>
         <w:rPr>
@@ -10250,19 +10380,19 @@
         <w:rPr>
           <w:lang w:eastAsia="nb-NO"/>
         </w:rPr>
-        <w:t xml:space="preserve"> performed</w:t>
-      </w:r>
-      <w:r>
-        <w:rPr>
-          <w:lang w:eastAsia="nb-NO"/>
-        </w:rPr>
         <w:t xml:space="preserve">, making the measured throughput </w:t>
       </w:r>
       <w:r>
         <w:rPr>
           <w:lang w:eastAsia="nb-NO"/>
         </w:rPr>
-        <w:t xml:space="preserve">accurate. </w:t>
+        <w:t>accurate.</w:t>
+      </w:r>
+      <w:r>
+        <w:rPr>
+          <w:lang w:eastAsia="nb-NO"/>
+        </w:rPr>
+        <w:t xml:space="preserve"> </w:t>
       </w:r>
     </w:p>
     <w:p>
@@ -10282,7 +10412,13 @@
         <w:rPr>
           <w:lang w:eastAsia="nb-NO"/>
         </w:rPr>
-        <w:t xml:space="preserve">The </w:t>
+        <w:t>In t</w:t>
+      </w:r>
+      <w:r>
+        <w:rPr>
+          <w:lang w:eastAsia="nb-NO"/>
+        </w:rPr>
+        <w:t xml:space="preserve">he </w:t>
       </w:r>
       <w:r>
         <w:rPr>
@@ -10306,7 +10442,67 @@
         <w:rPr>
           <w:lang w:eastAsia="nb-NO"/>
         </w:rPr>
-        <w:t xml:space="preserve">we are measuring the throughput using the GoBackN-protocol. In this test it would be performed multiple tests </w:t>
+        <w:t>we are measuring the throughput using the Go</w:t>
+      </w:r>
+      <w:r>
+        <w:rPr>
+          <w:lang w:eastAsia="nb-NO"/>
+        </w:rPr>
+        <w:t>-</w:t>
+      </w:r>
+      <w:r>
+        <w:rPr>
+          <w:lang w:eastAsia="nb-NO"/>
+        </w:rPr>
+        <w:t>Back</w:t>
+      </w:r>
+      <w:r>
+        <w:rPr>
+          <w:lang w:eastAsia="nb-NO"/>
+        </w:rPr>
+        <w:t>-</w:t>
+      </w:r>
+      <w:r>
+        <w:rPr>
+          <w:lang w:eastAsia="nb-NO"/>
+        </w:rPr>
+        <w:t>N</w:t>
+      </w:r>
+      <w:r>
+        <w:rPr>
+          <w:lang w:eastAsia="nb-NO"/>
+        </w:rPr>
+        <w:t xml:space="preserve"> </w:t>
+      </w:r>
+      <w:r>
+        <w:rPr>
+          <w:lang w:eastAsia="nb-NO"/>
+        </w:rPr>
+        <w:t xml:space="preserve">protocol. </w:t>
+      </w:r>
+      <w:r>
+        <w:rPr>
+          <w:lang w:eastAsia="nb-NO"/>
+        </w:rPr>
+        <w:t>M</w:t>
+      </w:r>
+      <w:r>
+        <w:rPr>
+          <w:lang w:eastAsia="nb-NO"/>
+        </w:rPr>
+        <w:t xml:space="preserve">ultiple tests </w:t>
+      </w:r>
+      <w:r>
+        <w:rPr>
+          <w:lang w:eastAsia="nb-NO"/>
+        </w:rPr>
+        <w:t>are performed</w:t>
+      </w:r>
+      <w:r>
+        <w:rPr>
+          <w:lang w:eastAsia="nb-NO"/>
+        </w:rPr>
+        <w:t xml:space="preserve"> </w:t>
       </w:r>
       <w:r>
         <w:rPr>
@@ -10336,33 +10532,19 @@
         <w:rPr>
           <w:lang w:eastAsia="nb-NO"/>
         </w:rPr>
-        <w:t xml:space="preserve">including </w:t>
-      </w:r>
-      <w:r>
-        <w:rPr>
-          <w:lang w:eastAsia="nb-NO"/>
-        </w:rPr>
-        <w:t>test1-test3</w:t>
-      </w:r>
-      <w:r>
-        <w:rPr>
-          <w:lang w:eastAsia="nb-NO"/>
-        </w:rPr>
-        <w:t xml:space="preserve">, we are going to send </w:t>
-      </w:r>
-      <w:proofErr w:type="gramStart"/>
-      <w:r>
-        <w:rPr>
-          <w:lang w:eastAsia="nb-NO"/>
-        </w:rPr>
-        <w:t>a number of</w:t>
-      </w:r>
-      <w:proofErr w:type="gramEnd"/>
-      <w:r>
-        <w:rPr>
-          <w:lang w:eastAsia="nb-NO"/>
-        </w:rPr>
-        <w:t xml:space="preserve"> packets </w:t>
+        <w:t>including</w:t>
+      </w:r>
+      <w:r>
+        <w:rPr>
+          <w:lang w:eastAsia="nb-NO"/>
+        </w:rPr>
+        <w:t xml:space="preserve"> test1-test3</w:t>
+      </w:r>
+      <w:r>
+        <w:rPr>
+          <w:lang w:eastAsia="nb-NO"/>
+        </w:rPr>
+        <w:t xml:space="preserve">, we are going to send a number of packets </w:t>
       </w:r>
       <w:r>
         <w:rPr>
@@ -10428,7 +10610,127 @@
         <w:rPr>
           <w:lang w:eastAsia="nb-NO"/>
         </w:rPr>
-        <w:t>When the client receives an acknowledgment</w:t>
+        <w:t xml:space="preserve">When the client receives an acknowledgment </w:t>
+      </w:r>
+      <w:r>
+        <w:rPr>
+          <w:lang w:eastAsia="nb-NO"/>
+        </w:rPr>
+        <w:t>for a packe</w:t>
+      </w:r>
+      <w:r>
+        <w:rPr>
+          <w:lang w:eastAsia="nb-NO"/>
+        </w:rPr>
+        <w:t xml:space="preserve">t transmitted, it would send the next packets in order. The order is based on the </w:t>
+      </w:r>
+      <w:r>
+        <w:rPr>
+          <w:lang w:eastAsia="nb-NO"/>
+        </w:rPr>
+        <w:t xml:space="preserve">sequence number. The </w:t>
+      </w:r>
+      <w:r>
+        <w:rPr>
+          <w:lang w:eastAsia="nb-NO"/>
+        </w:rPr>
+        <w:t>first experiment</w:t>
+      </w:r>
+      <w:r>
+        <w:rPr>
+          <w:lang w:eastAsia="nb-NO"/>
+        </w:rPr>
+        <w:t xml:space="preserve"> we have chosen the </w:t>
+      </w:r>
+      <w:r>
+        <w:rPr>
+          <w:lang w:eastAsia="nb-NO"/>
+        </w:rPr>
+        <w:t>default</w:t>
+      </w:r>
+      <w:r>
+        <w:rPr>
+          <w:lang w:eastAsia="nb-NO"/>
+        </w:rPr>
+        <w:t xml:space="preserve"> setting for the window-size (</w:t>
+      </w:r>
+      <w:r>
+        <w:rPr>
+          <w:lang w:eastAsia="nb-NO"/>
+        </w:rPr>
+        <w:t>5 packets), which is transferring 5 packets</w:t>
+      </w:r>
+      <w:r>
+        <w:rPr>
+          <w:lang w:eastAsia="nb-NO"/>
+        </w:rPr>
+        <w:t xml:space="preserve">. The total RTT for the first experiment is 25ms, which has 6ms of latency </w:t>
+      </w:r>
+      <w:r>
+        <w:rPr>
+          <w:lang w:eastAsia="nb-NO"/>
+        </w:rPr>
+        <w:t>between each link</w:t>
+      </w:r>
+      <w:r>
+        <w:rPr>
+          <w:lang w:eastAsia="nb-NO"/>
+        </w:rPr>
+        <w:t xml:space="preserve">. </w:t>
+      </w:r>
+      <w:r>
+        <w:rPr>
+          <w:lang w:eastAsia="nb-NO"/>
+        </w:rPr>
+        <w:t>Realizing that the</w:t>
+      </w:r>
+      <w:r>
+        <w:rPr>
+          <w:lang w:eastAsia="nb-NO"/>
+        </w:rPr>
+        <w:t xml:space="preserve"> more we increase the window size, </w:t>
+      </w:r>
+      <w:r>
+        <w:rPr>
+          <w:lang w:eastAsia="nb-NO"/>
+        </w:rPr>
+        <w:t>the greater the measured throughput</w:t>
+      </w:r>
+      <w:r>
+        <w:rPr>
+          <w:lang w:eastAsia="nb-NO"/>
+        </w:rPr>
+        <w:t xml:space="preserve"> will be</w:t>
+      </w:r>
+      <w:r>
+        <w:rPr>
+          <w:lang w:eastAsia="nb-NO"/>
+        </w:rPr>
+        <w:t xml:space="preserve">. </w:t>
+      </w:r>
+      <w:r>
+        <w:rPr>
+          <w:lang w:eastAsia="nb-NO"/>
+        </w:rPr>
+        <w:t xml:space="preserve">When the window-size is 5, the measured </w:t>
+      </w:r>
+      <w:r>
+        <w:rPr>
+          <w:lang w:eastAsia="nb-NO"/>
+        </w:rPr>
+        <w:t>throughput is 1.74</w:t>
+      </w:r>
+      <w:r>
+        <w:rPr>
+          <w:lang w:eastAsia="nb-NO"/>
+        </w:rPr>
+        <w:t xml:space="preserve"> Mbps but when the window size is 10</w:t>
+      </w:r>
+      <w:r>
+        <w:rPr>
+          <w:lang w:eastAsia="nb-NO"/>
+        </w:rPr>
+        <w:t>,</w:t>
       </w:r>
       <w:r>
         <w:rPr>
@@ -10440,108 +10742,6 @@
         <w:rPr>
           <w:lang w:eastAsia="nb-NO"/>
         </w:rPr>
-        <w:t>for a packe</w:t>
-      </w:r>
-      <w:r>
-        <w:rPr>
-          <w:lang w:eastAsia="nb-NO"/>
-        </w:rPr>
-        <w:t xml:space="preserve">t transmitted, it would send the next packets in order. The order is based on the </w:t>
-      </w:r>
-      <w:r>
-        <w:rPr>
-          <w:lang w:eastAsia="nb-NO"/>
-        </w:rPr>
-        <w:t xml:space="preserve">sequence number. The </w:t>
-      </w:r>
-      <w:r>
-        <w:rPr>
-          <w:lang w:eastAsia="nb-NO"/>
-        </w:rPr>
-        <w:t>first experiment</w:t>
-      </w:r>
-      <w:r>
-        <w:rPr>
-          <w:lang w:eastAsia="nb-NO"/>
-        </w:rPr>
-        <w:t xml:space="preserve"> we have chosen the </w:t>
-      </w:r>
-      <w:r>
-        <w:rPr>
-          <w:lang w:eastAsia="nb-NO"/>
-        </w:rPr>
-        <w:t>default</w:t>
-      </w:r>
-      <w:r>
-        <w:rPr>
-          <w:lang w:eastAsia="nb-NO"/>
-        </w:rPr>
-        <w:t xml:space="preserve"> setting for the window-size (</w:t>
-      </w:r>
-      <w:r>
-        <w:rPr>
-          <w:lang w:eastAsia="nb-NO"/>
-        </w:rPr>
-        <w:t>5 packets), which is transferring 5 packets</w:t>
-      </w:r>
-      <w:r>
-        <w:rPr>
-          <w:lang w:eastAsia="nb-NO"/>
-        </w:rPr>
-        <w:t xml:space="preserve">. The total RTT for the first experiment is 25ms, which has 6ms of latency </w:t>
-      </w:r>
-      <w:r>
-        <w:rPr>
-          <w:lang w:eastAsia="nb-NO"/>
-        </w:rPr>
-        <w:t>between each link</w:t>
-      </w:r>
-      <w:r>
-        <w:rPr>
-          <w:lang w:eastAsia="nb-NO"/>
-        </w:rPr>
-        <w:t xml:space="preserve">. </w:t>
-      </w:r>
-      <w:r>
-        <w:rPr>
-          <w:lang w:eastAsia="nb-NO"/>
-        </w:rPr>
-        <w:t>Realizing that the</w:t>
-      </w:r>
-      <w:r>
-        <w:rPr>
-          <w:lang w:eastAsia="nb-NO"/>
-        </w:rPr>
-        <w:t xml:space="preserve"> more we increase the window size, </w:t>
-      </w:r>
-      <w:r>
-        <w:rPr>
-          <w:lang w:eastAsia="nb-NO"/>
-        </w:rPr>
-        <w:t xml:space="preserve">the greater is the measured throughput. </w:t>
-      </w:r>
-      <w:r>
-        <w:rPr>
-          <w:lang w:eastAsia="nb-NO"/>
-        </w:rPr>
-        <w:t xml:space="preserve">When the window-size is 5, the measured </w:t>
-      </w:r>
-      <w:r>
-        <w:rPr>
-          <w:lang w:eastAsia="nb-NO"/>
-        </w:rPr>
-        <w:t>throughput is 1.74</w:t>
-      </w:r>
-      <w:r>
-        <w:rPr>
-          <w:lang w:eastAsia="nb-NO"/>
-        </w:rPr>
-        <w:t xml:space="preserve"> Mbps, but when the window size is 10 </w:t>
-      </w:r>
-      <w:r>
-        <w:rPr>
-          <w:lang w:eastAsia="nb-NO"/>
-        </w:rPr>
         <w:t xml:space="preserve">the calculated throughput is </w:t>
       </w:r>
       <w:r>
@@ -10560,7 +10760,13 @@
         <w:rPr>
           <w:lang w:eastAsia="nb-NO"/>
         </w:rPr>
-        <w:t>Resulting in an increased throughput when</w:t>
+        <w:t>This results</w:t>
+      </w:r>
+      <w:r>
+        <w:rPr>
+          <w:lang w:eastAsia="nb-NO"/>
+        </w:rPr>
+        <w:t xml:space="preserve"> in an increased throughput when</w:t>
       </w:r>
       <w:r>
         <w:rPr>
@@ -10608,7 +10814,19 @@
         <w:rPr>
           <w:lang w:eastAsia="nb-NO"/>
         </w:rPr>
-        <w:t xml:space="preserve"> in experiment two</w:t>
+        <w:t xml:space="preserve"> </w:t>
+      </w:r>
+      <w:r>
+        <w:rPr>
+          <w:lang w:eastAsia="nb-NO"/>
+        </w:rPr>
+        <w:t xml:space="preserve">as </w:t>
+      </w:r>
+      <w:r>
+        <w:rPr>
+          <w:lang w:eastAsia="nb-NO"/>
+        </w:rPr>
+        <w:t>in experiment two</w:t>
       </w:r>
       <w:r>
         <w:rPr>
@@ -10724,19 +10942,61 @@
         <w:rPr>
           <w:lang w:eastAsia="nb-NO"/>
         </w:rPr>
-        <w:t>In last table, we are going to measure the throughput using the SelectiveR</w:t>
-      </w:r>
-      <w:r>
-        <w:rPr>
-          <w:lang w:eastAsia="nb-NO"/>
-        </w:rPr>
-        <w:t xml:space="preserve">epeate-protocol. </w:t>
-      </w:r>
-      <w:r>
-        <w:rPr>
-          <w:lang w:eastAsia="nb-NO"/>
-        </w:rPr>
-        <w:t xml:space="preserve">It would be performed the same </w:t>
+        <w:t xml:space="preserve">In </w:t>
+      </w:r>
+      <w:r>
+        <w:rPr>
+          <w:lang w:eastAsia="nb-NO"/>
+        </w:rPr>
+        <w:t xml:space="preserve">the </w:t>
+      </w:r>
+      <w:r>
+        <w:rPr>
+          <w:lang w:eastAsia="nb-NO"/>
+        </w:rPr>
+        <w:t>last table, we measure the throughput using the Selective</w:t>
+      </w:r>
+      <w:r>
+        <w:rPr>
+          <w:lang w:eastAsia="nb-NO"/>
+        </w:rPr>
+        <w:t xml:space="preserve"> </w:t>
+      </w:r>
+      <w:r>
+        <w:rPr>
+          <w:lang w:eastAsia="nb-NO"/>
+        </w:rPr>
+        <w:t>R</w:t>
+      </w:r>
+      <w:r>
+        <w:rPr>
+          <w:lang w:eastAsia="nb-NO"/>
+        </w:rPr>
+        <w:t>epea</w:t>
+      </w:r>
+      <w:r>
+        <w:rPr>
+          <w:lang w:eastAsia="nb-NO"/>
+        </w:rPr>
+        <w:t xml:space="preserve">t </w:t>
+      </w:r>
+      <w:r>
+        <w:rPr>
+          <w:lang w:eastAsia="nb-NO"/>
+        </w:rPr>
+        <w:t xml:space="preserve">protocol. </w:t>
+      </w:r>
+      <w:r>
+        <w:rPr>
+          <w:lang w:eastAsia="nb-NO"/>
+        </w:rPr>
+        <w:t>For this test,</w:t>
+      </w:r>
+      <w:r>
+        <w:rPr>
+          <w:lang w:eastAsia="nb-NO"/>
+        </w:rPr>
+        <w:t xml:space="preserve"> the same </w:t>
       </w:r>
       <w:r>
         <w:rPr>
@@ -10748,7 +11008,49 @@
         <w:rPr>
           <w:lang w:eastAsia="nb-NO"/>
         </w:rPr>
-        <w:t xml:space="preserve">of experiments as the GoBackN table. </w:t>
+        <w:t>of experiments as the Go</w:t>
+      </w:r>
+      <w:r>
+        <w:rPr>
+          <w:lang w:eastAsia="nb-NO"/>
+        </w:rPr>
+        <w:t>-</w:t>
+      </w:r>
+      <w:r>
+        <w:rPr>
+          <w:lang w:eastAsia="nb-NO"/>
+        </w:rPr>
+        <w:t>Back</w:t>
+      </w:r>
+      <w:r>
+        <w:rPr>
+          <w:lang w:eastAsia="nb-NO"/>
+        </w:rPr>
+        <w:t>-</w:t>
+      </w:r>
+      <w:r>
+        <w:rPr>
+          <w:lang w:eastAsia="nb-NO"/>
+        </w:rPr>
+        <w:t>N table</w:t>
+      </w:r>
+      <w:r>
+        <w:rPr>
+          <w:lang w:eastAsia="nb-NO"/>
+        </w:rPr>
+        <w:t xml:space="preserve"> are </w:t>
+      </w:r>
+      <w:r>
+        <w:rPr>
+          <w:lang w:eastAsia="nb-NO"/>
+        </w:rPr>
+        <w:t>conducted</w:t>
+      </w:r>
+      <w:r>
+        <w:rPr>
+          <w:lang w:eastAsia="nb-NO"/>
+        </w:rPr>
+        <w:t xml:space="preserve">. </w:t>
       </w:r>
       <w:r>
         <w:rPr>
@@ -10760,7 +11062,31 @@
         <w:rPr>
           <w:lang w:eastAsia="nb-NO"/>
         </w:rPr>
-        <w:t>SelectiveRepeate-protoco</w:t>
+        <w:t>Selective</w:t>
+      </w:r>
+      <w:r>
+        <w:rPr>
+          <w:lang w:eastAsia="nb-NO"/>
+        </w:rPr>
+        <w:t xml:space="preserve"> </w:t>
+      </w:r>
+      <w:r>
+        <w:rPr>
+          <w:lang w:eastAsia="nb-NO"/>
+        </w:rPr>
+        <w:t>Repeat</w:t>
+      </w:r>
+      <w:r>
+        <w:rPr>
+          <w:lang w:eastAsia="nb-NO"/>
+        </w:rPr>
+        <w:t xml:space="preserve"> </w:t>
+      </w:r>
+      <w:r>
+        <w:rPr>
+          <w:lang w:eastAsia="nb-NO"/>
+        </w:rPr>
+        <w:t>protoco</w:t>
       </w:r>
       <w:r>
         <w:rPr>
@@ -10772,7 +11098,43 @@
         <w:rPr>
           <w:lang w:eastAsia="nb-NO"/>
         </w:rPr>
-        <w:t>is based on the GoBackN-protocol and works in a similar way</w:t>
+        <w:t>is based on the Go</w:t>
+      </w:r>
+      <w:r>
+        <w:rPr>
+          <w:lang w:eastAsia="nb-NO"/>
+        </w:rPr>
+        <w:t>-</w:t>
+      </w:r>
+      <w:r>
+        <w:rPr>
+          <w:lang w:eastAsia="nb-NO"/>
+        </w:rPr>
+        <w:t>Back</w:t>
+      </w:r>
+      <w:r>
+        <w:rPr>
+          <w:lang w:eastAsia="nb-NO"/>
+        </w:rPr>
+        <w:t>-</w:t>
+      </w:r>
+      <w:r>
+        <w:rPr>
+          <w:lang w:eastAsia="nb-NO"/>
+        </w:rPr>
+        <w:t>N</w:t>
+      </w:r>
+      <w:r>
+        <w:rPr>
+          <w:lang w:eastAsia="nb-NO"/>
+        </w:rPr>
+        <w:t xml:space="preserve"> </w:t>
+      </w:r>
+      <w:r>
+        <w:rPr>
+          <w:lang w:eastAsia="nb-NO"/>
+        </w:rPr>
+        <w:t>protocol and works in a similar way</w:t>
       </w:r>
       <w:r>
         <w:rPr>
@@ -10814,25 +11176,79 @@
         <w:rPr>
           <w:lang w:eastAsia="nb-NO"/>
         </w:rPr>
-        <w:t xml:space="preserve">order packet and then retransmit the same packet in GoBackN-Protocol, the server </w:t>
-      </w:r>
-      <w:r>
-        <w:rPr>
-          <w:lang w:eastAsia="nb-NO"/>
-        </w:rPr>
-        <w:t xml:space="preserve">in SelectiveRepeate </w:t>
-      </w:r>
-      <w:r>
-        <w:rPr>
-          <w:lang w:eastAsia="nb-NO"/>
-        </w:rPr>
-        <w:t>saves</w:t>
-      </w:r>
-      <w:r>
-        <w:rPr>
-          <w:lang w:eastAsia="nb-NO"/>
-        </w:rPr>
-        <w:t>/buffers</w:t>
+        <w:t xml:space="preserve">order packet and then </w:t>
+      </w:r>
+      <w:r>
+        <w:rPr>
+          <w:lang w:eastAsia="nb-NO"/>
+        </w:rPr>
+        <w:t>retransmitting</w:t>
+      </w:r>
+      <w:r>
+        <w:rPr>
+          <w:lang w:eastAsia="nb-NO"/>
+        </w:rPr>
+        <w:t xml:space="preserve"> the same packet in Go</w:t>
+      </w:r>
+      <w:r>
+        <w:rPr>
+          <w:lang w:eastAsia="nb-NO"/>
+        </w:rPr>
+        <w:t>-</w:t>
+      </w:r>
+      <w:r>
+        <w:rPr>
+          <w:lang w:eastAsia="nb-NO"/>
+        </w:rPr>
+        <w:t>Back</w:t>
+      </w:r>
+      <w:r>
+        <w:rPr>
+          <w:lang w:eastAsia="nb-NO"/>
+        </w:rPr>
+        <w:t>-</w:t>
+      </w:r>
+      <w:r>
+        <w:rPr>
+          <w:lang w:eastAsia="nb-NO"/>
+        </w:rPr>
+        <w:t>N</w:t>
+      </w:r>
+      <w:r>
+        <w:rPr>
+          <w:lang w:eastAsia="nb-NO"/>
+        </w:rPr>
+        <w:t xml:space="preserve"> p</w:t>
+      </w:r>
+      <w:r>
+        <w:rPr>
+          <w:lang w:eastAsia="nb-NO"/>
+        </w:rPr>
+        <w:t xml:space="preserve">rotocol, the server </w:t>
+      </w:r>
+      <w:r>
+        <w:rPr>
+          <w:lang w:eastAsia="nb-NO"/>
+        </w:rPr>
+        <w:t>in Selective</w:t>
+      </w:r>
+      <w:r>
+        <w:rPr>
+          <w:lang w:eastAsia="nb-NO"/>
+        </w:rPr>
+        <w:t xml:space="preserve"> </w:t>
+      </w:r>
+      <w:r>
+        <w:rPr>
+          <w:lang w:eastAsia="nb-NO"/>
+        </w:rPr>
+        <w:t xml:space="preserve">Repeat </w:t>
+      </w:r>
+      <w:r>
+        <w:rPr>
+          <w:lang w:eastAsia="nb-NO"/>
+        </w:rPr>
+        <w:t>buffers</w:t>
       </w:r>
       <w:r>
         <w:rPr>
@@ -10844,7 +11260,19 @@
         <w:rPr>
           <w:lang w:eastAsia="nb-NO"/>
         </w:rPr>
-        <w:t xml:space="preserve">packets. Out-of-order packets is based on packets sent with </w:t>
+        <w:t xml:space="preserve">packets. Out-of-order packets </w:t>
+      </w:r>
+      <w:r>
+        <w:rPr>
+          <w:lang w:eastAsia="nb-NO"/>
+        </w:rPr>
+        <w:t>are</w:t>
+      </w:r>
+      <w:r>
+        <w:rPr>
+          <w:lang w:eastAsia="nb-NO"/>
+        </w:rPr>
+        <w:t xml:space="preserve"> based on packets sent with </w:t>
       </w:r>
       <w:r>
         <w:rPr>
@@ -10868,7 +11296,19 @@
         <w:rPr>
           <w:lang w:eastAsia="nb-NO"/>
         </w:rPr>
-        <w:t xml:space="preserve">the SelectiveRepeate simple, due to retransmitting only the lost or missing packets. </w:t>
+        <w:t>the Selective</w:t>
+      </w:r>
+      <w:r>
+        <w:rPr>
+          <w:lang w:eastAsia="nb-NO"/>
+        </w:rPr>
+        <w:t xml:space="preserve"> </w:t>
+      </w:r>
+      <w:r>
+        <w:rPr>
+          <w:lang w:eastAsia="nb-NO"/>
+        </w:rPr>
+        <w:t xml:space="preserve">Repeat simple, due to retransmitting only the lost or missing packets. </w:t>
       </w:r>
       <w:r>
         <w:rPr>
@@ -10898,6 +11338,18 @@
         <w:rPr>
           <w:lang w:eastAsia="nb-NO"/>
         </w:rPr>
+        <w:t xml:space="preserve"> </w:t>
+      </w:r>
+      <w:r>
+        <w:rPr>
+          <w:lang w:eastAsia="nb-NO"/>
+        </w:rPr>
+        <w:t>the</w:t>
+      </w:r>
+      <w:r>
+        <w:rPr>
+          <w:lang w:eastAsia="nb-NO"/>
+        </w:rPr>
         <w:t xml:space="preserve"> chosen </w:t>
       </w:r>
       <w:r>
@@ -10910,7 +11362,13 @@
         <w:rPr>
           <w:lang w:eastAsia="nb-NO"/>
         </w:rPr>
-        <w:t xml:space="preserve">equals five. </w:t>
+        <w:t>is</w:t>
+      </w:r>
+      <w:r>
+        <w:rPr>
+          <w:lang w:eastAsia="nb-NO"/>
+        </w:rPr>
+        <w:t xml:space="preserve"> five. </w:t>
       </w:r>
       <w:r>
         <w:rPr>
@@ -11078,7 +11536,31 @@
         <w:rPr>
           <w:lang w:eastAsia="nb-NO"/>
         </w:rPr>
-        <w:t>because the induvial links have a higher latency</w:t>
+        <w:t>because the ind</w:t>
+      </w:r>
+      <w:r>
+        <w:rPr>
+          <w:lang w:eastAsia="nb-NO"/>
+        </w:rPr>
+        <w:t>i</w:t>
+      </w:r>
+      <w:r>
+        <w:rPr>
+          <w:lang w:eastAsia="nb-NO"/>
+        </w:rPr>
+        <w:t>vi</w:t>
+      </w:r>
+      <w:r>
+        <w:rPr>
+          <w:lang w:eastAsia="nb-NO"/>
+        </w:rPr>
+        <w:t>du</w:t>
+      </w:r>
+      <w:r>
+        <w:rPr>
+          <w:lang w:eastAsia="nb-NO"/>
+        </w:rPr>
+        <w:t>al links have a higher latency</w:t>
       </w:r>
       <w:r>
         <w:rPr>
@@ -11096,31 +11578,115 @@
         <w:rPr>
           <w:lang w:eastAsia="nb-NO"/>
         </w:rPr>
-        <w:t xml:space="preserve">The conclusion is that both the GoBackN and </w:t>
-      </w:r>
-      <w:r>
-        <w:rPr>
-          <w:lang w:eastAsia="nb-NO"/>
-        </w:rPr>
-        <w:t>SelectiveRepeate</w:t>
-      </w:r>
-      <w:r>
-        <w:rPr>
-          <w:lang w:eastAsia="nb-NO"/>
-        </w:rPr>
-        <w:t xml:space="preserve"> – protocol</w:t>
-      </w:r>
-      <w:r>
-        <w:rPr>
-          <w:lang w:eastAsia="nb-NO"/>
-        </w:rPr>
-        <w:t xml:space="preserve"> is similar, but with a signific difference. The</w:t>
-      </w:r>
-      <w:r>
-        <w:rPr>
-          <w:lang w:eastAsia="nb-NO"/>
-        </w:rPr>
-        <w:t xml:space="preserve"> SelectiveRepeate</w:t>
+        <w:t>The conclusion is that both the Go</w:t>
+      </w:r>
+      <w:r>
+        <w:rPr>
+          <w:lang w:eastAsia="nb-NO"/>
+        </w:rPr>
+        <w:t>-</w:t>
+      </w:r>
+      <w:r>
+        <w:rPr>
+          <w:lang w:eastAsia="nb-NO"/>
+        </w:rPr>
+        <w:t>Back</w:t>
+      </w:r>
+      <w:r>
+        <w:rPr>
+          <w:lang w:eastAsia="nb-NO"/>
+        </w:rPr>
+        <w:t>-</w:t>
+      </w:r>
+      <w:r>
+        <w:rPr>
+          <w:lang w:eastAsia="nb-NO"/>
+        </w:rPr>
+        <w:t xml:space="preserve">N and </w:t>
+      </w:r>
+      <w:r>
+        <w:rPr>
+          <w:lang w:eastAsia="nb-NO"/>
+        </w:rPr>
+        <w:t>Selective</w:t>
+      </w:r>
+      <w:r>
+        <w:rPr>
+          <w:lang w:eastAsia="nb-NO"/>
+        </w:rPr>
+        <w:t xml:space="preserve"> </w:t>
+      </w:r>
+      <w:r>
+        <w:rPr>
+          <w:lang w:eastAsia="nb-NO"/>
+        </w:rPr>
+        <w:t>Repeat</w:t>
+      </w:r>
+      <w:r>
+        <w:rPr>
+          <w:lang w:eastAsia="nb-NO"/>
+        </w:rPr>
+        <w:t xml:space="preserve"> protocol</w:t>
+      </w:r>
+      <w:r>
+        <w:rPr>
+          <w:lang w:eastAsia="nb-NO"/>
+        </w:rPr>
+        <w:t xml:space="preserve"> </w:t>
+      </w:r>
+      <w:r>
+        <w:rPr>
+          <w:lang w:eastAsia="nb-NO"/>
+        </w:rPr>
+        <w:t>have their similarities</w:t>
+      </w:r>
+      <w:r>
+        <w:rPr>
+          <w:lang w:eastAsia="nb-NO"/>
+        </w:rPr>
+        <w:t>, but with a signific</w:t>
+      </w:r>
+      <w:r>
+        <w:rPr>
+          <w:lang w:eastAsia="nb-NO"/>
+        </w:rPr>
+        <w:t>ant</w:t>
+      </w:r>
+      <w:r>
+        <w:rPr>
+          <w:lang w:eastAsia="nb-NO"/>
+        </w:rPr>
+        <w:t xml:space="preserve"> difference</w:t>
+      </w:r>
+      <w:r>
+        <w:rPr>
+          <w:lang w:eastAsia="nb-NO"/>
+        </w:rPr>
+        <w:t xml:space="preserve"> in performance</w:t>
+      </w:r>
+      <w:r>
+        <w:rPr>
+          <w:lang w:eastAsia="nb-NO"/>
+        </w:rPr>
+        <w:t>. The</w:t>
+      </w:r>
+      <w:r>
+        <w:rPr>
+          <w:lang w:eastAsia="nb-NO"/>
+        </w:rPr>
+        <w:t xml:space="preserve"> Selective</w:t>
+      </w:r>
+      <w:r>
+        <w:rPr>
+          <w:lang w:eastAsia="nb-NO"/>
+        </w:rPr>
+        <w:t xml:space="preserve"> </w:t>
+      </w:r>
+      <w:r>
+        <w:rPr>
+          <w:lang w:eastAsia="nb-NO"/>
+        </w:rPr>
+        <w:t>Repeat</w:t>
       </w:r>
       <w:r>
         <w:rPr>
@@ -11168,7 +11734,31 @@
         <w:rPr>
           <w:lang w:eastAsia="nb-NO"/>
         </w:rPr>
-        <w:t xml:space="preserve"> compared to the GoBackN protocol.</w:t>
+        <w:t xml:space="preserve"> compared to the Go</w:t>
+      </w:r>
+      <w:r>
+        <w:rPr>
+          <w:lang w:eastAsia="nb-NO"/>
+        </w:rPr>
+        <w:t>-</w:t>
+      </w:r>
+      <w:r>
+        <w:rPr>
+          <w:lang w:eastAsia="nb-NO"/>
+        </w:rPr>
+        <w:t>Back</w:t>
+      </w:r>
+      <w:r>
+        <w:rPr>
+          <w:lang w:eastAsia="nb-NO"/>
+        </w:rPr>
+        <w:t>-</w:t>
+      </w:r>
+      <w:r>
+        <w:rPr>
+          <w:lang w:eastAsia="nb-NO"/>
+        </w:rPr>
+        <w:t>N protocol.</w:t>
       </w:r>
       <w:r>
         <w:rPr>
@@ -11180,21 +11770,31 @@
         <w:rPr>
           <w:lang w:eastAsia="nb-NO"/>
         </w:rPr>
-        <w:t xml:space="preserve">(including test 7-9), it seems the calculated throughput drops, and is </w:t>
-      </w:r>
-      <w:proofErr w:type="gramStart"/>
-      <w:r>
-        <w:rPr>
-          <w:lang w:eastAsia="nb-NO"/>
-        </w:rPr>
-        <w:t>similar to</w:t>
-      </w:r>
-      <w:proofErr w:type="gramEnd"/>
-      <w:r>
-        <w:rPr>
-          <w:lang w:eastAsia="nb-NO"/>
-        </w:rPr>
-        <w:t xml:space="preserve"> the last experiment in GoBackN. The cause for this could be due to a higher latency between the links. </w:t>
+        <w:t>(including test 7-9), it seems the calculated throughput drops, and is similar to the last experiment in Go</w:t>
+      </w:r>
+      <w:r>
+        <w:rPr>
+          <w:lang w:eastAsia="nb-NO"/>
+        </w:rPr>
+        <w:t>-</w:t>
+      </w:r>
+      <w:r>
+        <w:rPr>
+          <w:lang w:eastAsia="nb-NO"/>
+        </w:rPr>
+        <w:t>Back</w:t>
+      </w:r>
+      <w:r>
+        <w:rPr>
+          <w:lang w:eastAsia="nb-NO"/>
+        </w:rPr>
+        <w:t>-</w:t>
+      </w:r>
+      <w:r>
+        <w:rPr>
+          <w:lang w:eastAsia="nb-NO"/>
+        </w:rPr>
+        <w:t xml:space="preserve">N. The cause for this could be due to a higher latency between the links. </w:t>
       </w:r>
       <w:r>
         <w:rPr>
@@ -11206,33 +11806,79 @@
         <w:rPr>
           <w:lang w:eastAsia="nb-NO"/>
         </w:rPr>
-        <w:t xml:space="preserve"> SelectiveRepeate </w:t>
-      </w:r>
-      <w:r>
-        <w:rPr>
-          <w:lang w:eastAsia="nb-NO"/>
-        </w:rPr>
-        <w:t xml:space="preserve">is a faster protocol than </w:t>
-      </w:r>
-      <w:proofErr w:type="gramStart"/>
-      <w:r>
-        <w:rPr>
-          <w:lang w:eastAsia="nb-NO"/>
-        </w:rPr>
-        <w:t>GoBackN, since</w:t>
-      </w:r>
-      <w:proofErr w:type="gramEnd"/>
-      <w:r>
-        <w:rPr>
-          <w:lang w:eastAsia="nb-NO"/>
-        </w:rPr>
-        <w:t xml:space="preserve"> it only handles </w:t>
-      </w:r>
-      <w:r>
-        <w:rPr>
-          <w:lang w:eastAsia="nb-NO"/>
-        </w:rPr>
-        <w:t xml:space="preserve">and retransmits the lost or missing packets sent from the client. Compared to GoBackN which is </w:t>
+        <w:t xml:space="preserve"> Selective</w:t>
+      </w:r>
+      <w:r>
+        <w:rPr>
+          <w:lang w:eastAsia="nb-NO"/>
+        </w:rPr>
+        <w:t xml:space="preserve"> </w:t>
+      </w:r>
+      <w:r>
+        <w:rPr>
+          <w:lang w:eastAsia="nb-NO"/>
+        </w:rPr>
+        <w:t xml:space="preserve">Repeat </w:t>
+      </w:r>
+      <w:r>
+        <w:rPr>
+          <w:lang w:eastAsia="nb-NO"/>
+        </w:rPr>
+        <w:t>is a faster protocol than Go</w:t>
+      </w:r>
+      <w:r>
+        <w:rPr>
+          <w:lang w:eastAsia="nb-NO"/>
+        </w:rPr>
+        <w:t>-</w:t>
+      </w:r>
+      <w:r>
+        <w:rPr>
+          <w:lang w:eastAsia="nb-NO"/>
+        </w:rPr>
+        <w:t>Back</w:t>
+      </w:r>
+      <w:r>
+        <w:rPr>
+          <w:lang w:eastAsia="nb-NO"/>
+        </w:rPr>
+        <w:t>-</w:t>
+      </w:r>
+      <w:r>
+        <w:rPr>
+          <w:lang w:eastAsia="nb-NO"/>
+        </w:rPr>
+        <w:t xml:space="preserve">N, since it only handles </w:t>
+      </w:r>
+      <w:r>
+        <w:rPr>
+          <w:lang w:eastAsia="nb-NO"/>
+        </w:rPr>
+        <w:t>and retransmits the lost or missing packets sent from the client. Compared to Go</w:t>
+      </w:r>
+      <w:r>
+        <w:rPr>
+          <w:lang w:eastAsia="nb-NO"/>
+        </w:rPr>
+        <w:t>-</w:t>
+      </w:r>
+      <w:r>
+        <w:rPr>
+          <w:lang w:eastAsia="nb-NO"/>
+        </w:rPr>
+        <w:t>Back</w:t>
+      </w:r>
+      <w:r>
+        <w:rPr>
+          <w:lang w:eastAsia="nb-NO"/>
+        </w:rPr>
+        <w:t>-</w:t>
+      </w:r>
+      <w:r>
+        <w:rPr>
+          <w:lang w:eastAsia="nb-NO"/>
+        </w:rPr>
+        <w:t xml:space="preserve">N which is </w:t>
       </w:r>
       <w:r>
         <w:rPr>
@@ -11308,17 +11954,25 @@
         <w:rPr>
           <w:lang w:eastAsia="nb-NO"/>
         </w:rPr>
+        <w:lastRenderedPageBreak/>
         <w:t>Write a test case to skip an ack - this will trigger retransmission. Test with all three reliable functions.</w:t>
       </w:r>
     </w:p>
     <w:p>
       <w:pPr>
-        <w:pStyle w:val="Heading2"/>
-        <w:rPr>
-          <w:lang w:eastAsia="nb-NO"/>
-        </w:rPr>
-      </w:pPr>
-      <w:bookmarkStart w:id="5" w:name="_Toc134645622"/>
+        <w:rPr>
+          <w:lang w:eastAsia="nb-NO"/>
+        </w:rPr>
+      </w:pPr>
+    </w:p>
+    <w:p>
+      <w:pPr>
+        <w:pStyle w:val="Overskrift2"/>
+        <w:rPr>
+          <w:lang w:eastAsia="nb-NO"/>
+        </w:rPr>
+      </w:pPr>
+      <w:bookmarkStart w:id="5" w:name="_Toc134784636"/>
       <w:r>
         <w:rPr>
           <w:lang w:eastAsia="nb-NO"/>
@@ -11422,12 +12076,12 @@
     </w:p>
     <w:p>
       <w:pPr>
-        <w:pStyle w:val="Heading3"/>
-        <w:rPr>
-          <w:lang w:eastAsia="nb-NO"/>
-        </w:rPr>
-      </w:pPr>
-      <w:bookmarkStart w:id="6" w:name="_Toc134645623"/>
+        <w:pStyle w:val="Overskrift3"/>
+        <w:rPr>
+          <w:lang w:eastAsia="nb-NO"/>
+        </w:rPr>
+      </w:pPr>
+      <w:bookmarkStart w:id="6" w:name="_Toc134784637"/>
       <w:r>
         <w:rPr>
           <w:lang w:eastAsia="nb-NO"/>
@@ -11438,7 +12092,7 @@
     </w:p>
     <w:p>
       <w:pPr>
-        <w:pStyle w:val="ListParagraph"/>
+        <w:pStyle w:val="Listeavsnitt"/>
         <w:numPr>
           <w:ilvl w:val="0"/>
           <w:numId w:val="10"/>
@@ -11474,7 +12128,7 @@
     </w:p>
     <w:p>
       <w:pPr>
-        <w:pStyle w:val="ListParagraph"/>
+        <w:pStyle w:val="Listeavsnitt"/>
         <w:numPr>
           <w:ilvl w:val="0"/>
           <w:numId w:val="10"/>
@@ -11498,7 +12152,7 @@
     </w:p>
     <w:p>
       <w:pPr>
-        <w:pStyle w:val="ListParagraph"/>
+        <w:pStyle w:val="Listeavsnitt"/>
         <w:numPr>
           <w:ilvl w:val="0"/>
           <w:numId w:val="10"/>
@@ -11553,12 +12207,12 @@
     </w:p>
     <w:p>
       <w:pPr>
-        <w:pStyle w:val="Heading3"/>
-        <w:rPr>
-          <w:lang w:eastAsia="nb-NO"/>
-        </w:rPr>
-      </w:pPr>
-      <w:bookmarkStart w:id="7" w:name="_Toc134645624"/>
+        <w:pStyle w:val="Overskrift3"/>
+        <w:rPr>
+          <w:lang w:eastAsia="nb-NO"/>
+        </w:rPr>
+      </w:pPr>
+      <w:bookmarkStart w:id="7" w:name="_Toc134784638"/>
       <w:r>
         <w:rPr>
           <w:lang w:eastAsia="nb-NO"/>
@@ -11569,7 +12223,7 @@
     </w:p>
     <w:p>
       <w:pPr>
-        <w:pStyle w:val="ListParagraph"/>
+        <w:pStyle w:val="Listeavsnitt"/>
         <w:numPr>
           <w:ilvl w:val="0"/>
           <w:numId w:val="7"/>
@@ -11735,7 +12389,7 @@
     </w:p>
     <w:p>
       <w:pPr>
-        <w:pStyle w:val="ListParagraph"/>
+        <w:pStyle w:val="Listeavsnitt"/>
         <w:numPr>
           <w:ilvl w:val="0"/>
           <w:numId w:val="7"/>
@@ -11893,7 +12547,7 @@
     </w:p>
     <w:p>
       <w:pPr>
-        <w:pStyle w:val="ListParagraph"/>
+        <w:pStyle w:val="Listeavsnitt"/>
         <w:numPr>
           <w:ilvl w:val="0"/>
           <w:numId w:val="7"/>
@@ -11941,7 +12595,7 @@
     </w:p>
     <w:p>
       <w:pPr>
-        <w:pStyle w:val="ListParagraph"/>
+        <w:pStyle w:val="Listeavsnitt"/>
         <w:numPr>
           <w:ilvl w:val="0"/>
           <w:numId w:val="7"/>
@@ -12002,12 +12656,12 @@
     </w:p>
     <w:p>
       <w:pPr>
-        <w:pStyle w:val="Heading3"/>
-        <w:rPr>
-          <w:lang w:eastAsia="nb-NO"/>
-        </w:rPr>
-      </w:pPr>
-      <w:bookmarkStart w:id="8" w:name="_Toc134645625"/>
+        <w:pStyle w:val="Overskrift3"/>
+        <w:rPr>
+          <w:lang w:eastAsia="nb-NO"/>
+        </w:rPr>
+      </w:pPr>
+      <w:bookmarkStart w:id="8" w:name="_Toc134784639"/>
       <w:r>
         <w:rPr>
           <w:lang w:eastAsia="nb-NO"/>
@@ -12018,7 +12672,7 @@
     </w:p>
     <w:p>
       <w:pPr>
-        <w:pStyle w:val="ListParagraph"/>
+        <w:pStyle w:val="Listeavsnitt"/>
         <w:numPr>
           <w:ilvl w:val="0"/>
           <w:numId w:val="10"/>
@@ -12043,12 +12697,36 @@
         <w:rPr>
           <w:lang w:eastAsia="nb-NO"/>
         </w:rPr>
-        <w:t>0.0.1.2</w:t>
+        <w:t>0</w:t>
+      </w:r>
+      <w:r>
+        <w:rPr>
+          <w:lang w:eastAsia="nb-NO"/>
+        </w:rPr>
+        <w:t>.</w:t>
+      </w:r>
+      <w:r>
+        <w:rPr>
+          <w:lang w:eastAsia="nb-NO"/>
+        </w:rPr>
+        <w:t>0.</w:t>
+      </w:r>
+      <w:r>
+        <w:rPr>
+          <w:lang w:eastAsia="nb-NO"/>
+        </w:rPr>
+        <w:t>1</w:t>
+      </w:r>
+      <w:r>
+        <w:rPr>
+          <w:lang w:eastAsia="nb-NO"/>
+        </w:rPr>
+        <w:t>.2</w:t>
       </w:r>
     </w:p>
     <w:p>
       <w:pPr>
-        <w:pStyle w:val="ListParagraph"/>
+        <w:pStyle w:val="Listeavsnitt"/>
         <w:numPr>
           <w:ilvl w:val="0"/>
           <w:numId w:val="10"/>
@@ -12066,7 +12744,7 @@
     </w:p>
     <w:p>
       <w:pPr>
-        <w:pStyle w:val="ListParagraph"/>
+        <w:pStyle w:val="Listeavsnitt"/>
         <w:numPr>
           <w:ilvl w:val="0"/>
           <w:numId w:val="10"/>
@@ -12091,12 +12769,12 @@
     </w:p>
     <w:p>
       <w:pPr>
-        <w:pStyle w:val="Heading3"/>
-        <w:rPr>
-          <w:lang w:eastAsia="nb-NO"/>
-        </w:rPr>
-      </w:pPr>
-      <w:bookmarkStart w:id="9" w:name="_Toc134645626"/>
+        <w:pStyle w:val="Overskrift3"/>
+        <w:rPr>
+          <w:lang w:eastAsia="nb-NO"/>
+        </w:rPr>
+      </w:pPr>
+      <w:bookmarkStart w:id="9" w:name="_Toc134784640"/>
       <w:r>
         <w:rPr>
           <w:lang w:eastAsia="nb-NO"/>
@@ -12107,7 +12785,7 @@
     </w:p>
     <w:p>
       <w:pPr>
-        <w:pStyle w:val="ListParagraph"/>
+        <w:pStyle w:val="Listeavsnitt"/>
         <w:numPr>
           <w:ilvl w:val="0"/>
           <w:numId w:val="10"/>
@@ -12116,21 +12794,6 @@
           <w:lang w:eastAsia="nb-NO"/>
         </w:rPr>
       </w:pPr>
-      <w:proofErr w:type="spellStart"/>
-      <w:r>
-        <w:rPr>
-          <w:lang w:eastAsia="nb-NO"/>
-        </w:rPr>
-        <w:t>Stop_And_Wait</w:t>
-      </w:r>
-      <w:proofErr w:type="spellEnd"/>
-      <w:r>
-        <w:rPr>
-          <w:lang w:eastAsia="nb-NO"/>
-        </w:rPr>
-        <w:t xml:space="preserve">: The client/sender should retransmit the previously sent packet because of a timeout in </w:t>
-      </w:r>
-      <w:proofErr w:type="spellStart"/>
       <w:r>
         <w:rPr>
           <w:lang w:eastAsia="nb-NO"/>
@@ -12141,19 +12804,42 @@
         <w:rPr>
           <w:lang w:eastAsia="nb-NO"/>
         </w:rPr>
-        <w:t>_And_Wait</w:t>
-      </w:r>
-      <w:proofErr w:type="spellEnd"/>
-      <w:r>
-        <w:rPr>
-          <w:lang w:eastAsia="nb-NO"/>
-        </w:rPr>
-        <w:t>.</w:t>
+        <w:t>-a</w:t>
+      </w:r>
+      <w:r>
+        <w:rPr>
+          <w:lang w:eastAsia="nb-NO"/>
+        </w:rPr>
+        <w:t>nd</w:t>
+      </w:r>
+      <w:r>
+        <w:rPr>
+          <w:lang w:eastAsia="nb-NO"/>
+        </w:rPr>
+        <w:t>-</w:t>
+      </w:r>
+      <w:r>
+        <w:rPr>
+          <w:lang w:eastAsia="nb-NO"/>
+        </w:rPr>
+        <w:t>Wait: The client/sender should retransmit the previously sent packet because of a timeout in Stop</w:t>
+      </w:r>
+      <w:r>
+        <w:rPr>
+          <w:lang w:eastAsia="nb-NO"/>
+        </w:rPr>
+        <w:t>-and-</w:t>
+      </w:r>
+      <w:r>
+        <w:rPr>
+          <w:lang w:eastAsia="nb-NO"/>
+        </w:rPr>
+        <w:t>Wait.</w:t>
       </w:r>
     </w:p>
     <w:p>
       <w:pPr>
-        <w:pStyle w:val="ListParagraph"/>
+        <w:pStyle w:val="Listeavsnitt"/>
         <w:numPr>
           <w:ilvl w:val="0"/>
           <w:numId w:val="10"/>
@@ -12162,19 +12848,35 @@
           <w:lang w:eastAsia="nb-NO"/>
         </w:rPr>
       </w:pPr>
-      <w:proofErr w:type="spellStart"/>
-      <w:r>
-        <w:rPr>
-          <w:lang w:eastAsia="nb-NO"/>
-        </w:rPr>
-        <w:t>Go_Back_N</w:t>
-      </w:r>
-      <w:proofErr w:type="spellEnd"/>
-      <w:r>
-        <w:rPr>
-          <w:lang w:eastAsia="nb-NO"/>
-        </w:rPr>
-        <w:t>: the client should retransmit all packets in the window</w:t>
+      <w:r>
+        <w:rPr>
+          <w:lang w:eastAsia="nb-NO"/>
+        </w:rPr>
+        <w:t>Go</w:t>
+      </w:r>
+      <w:r>
+        <w:rPr>
+          <w:lang w:eastAsia="nb-NO"/>
+        </w:rPr>
+        <w:t>-</w:t>
+      </w:r>
+      <w:r>
+        <w:rPr>
+          <w:lang w:eastAsia="nb-NO"/>
+        </w:rPr>
+        <w:t>Back</w:t>
+      </w:r>
+      <w:r>
+        <w:rPr>
+          <w:lang w:eastAsia="nb-NO"/>
+        </w:rPr>
+        <w:t>-</w:t>
+      </w:r>
+      <w:r>
+        <w:rPr>
+          <w:lang w:eastAsia="nb-NO"/>
+        </w:rPr>
+        <w:t>N: the client should retransmit all packets in the window</w:t>
       </w:r>
       <w:r>
         <w:rPr>
@@ -12185,7 +12887,7 @@
     </w:p>
     <w:p>
       <w:pPr>
-        <w:pStyle w:val="ListParagraph"/>
+        <w:pStyle w:val="Listeavsnitt"/>
         <w:numPr>
           <w:ilvl w:val="0"/>
           <w:numId w:val="10"/>
@@ -12198,7 +12900,55 @@
         <w:rPr>
           <w:lang w:eastAsia="nb-NO"/>
         </w:rPr>
-        <w:t xml:space="preserve">Selective Repeat: The client should retransmit only packets not </w:t>
+        <w:t xml:space="preserve">Selective Repeat: The client should </w:t>
+      </w:r>
+      <w:r>
+        <w:rPr>
+          <w:lang w:eastAsia="nb-NO"/>
+        </w:rPr>
+        <w:t xml:space="preserve">only </w:t>
+      </w:r>
+      <w:r>
+        <w:rPr>
+          <w:lang w:eastAsia="nb-NO"/>
+        </w:rPr>
+        <w:t xml:space="preserve">retransmit </w:t>
+      </w:r>
+      <w:r>
+        <w:rPr>
+          <w:lang w:eastAsia="nb-NO"/>
+        </w:rPr>
+        <w:t>the</w:t>
+      </w:r>
+      <w:r>
+        <w:rPr>
+          <w:lang w:eastAsia="nb-NO"/>
+        </w:rPr>
+        <w:t xml:space="preserve"> packets </w:t>
+      </w:r>
+      <w:r>
+        <w:rPr>
+          <w:lang w:eastAsia="nb-NO"/>
+        </w:rPr>
+        <w:t xml:space="preserve">that have </w:t>
+      </w:r>
+      <w:r>
+        <w:rPr>
+          <w:lang w:eastAsia="nb-NO"/>
+        </w:rPr>
+        <w:t xml:space="preserve">not </w:t>
+      </w:r>
+      <w:r>
+        <w:rPr>
+          <w:lang w:eastAsia="nb-NO"/>
+        </w:rPr>
+        <w:t>been</w:t>
+      </w:r>
+      <w:r>
+        <w:rPr>
+          <w:lang w:eastAsia="nb-NO"/>
+        </w:rPr>
+        <w:t xml:space="preserve"> </w:t>
       </w:r>
       <w:proofErr w:type="spellStart"/>
       <w:r>
@@ -12224,12 +12974,12 @@
     </w:p>
     <w:p>
       <w:pPr>
-        <w:pStyle w:val="Heading3"/>
-        <w:rPr>
-          <w:lang w:eastAsia="nb-NO"/>
-        </w:rPr>
-      </w:pPr>
-      <w:bookmarkStart w:id="10" w:name="_Toc134645627"/>
+        <w:pStyle w:val="Overskrift3"/>
+        <w:rPr>
+          <w:lang w:eastAsia="nb-NO"/>
+        </w:rPr>
+      </w:pPr>
+      <w:bookmarkStart w:id="10" w:name="_Toc134784641"/>
       <w:r>
         <w:rPr>
           <w:lang w:eastAsia="nb-NO"/>
@@ -12274,6 +13024,13 @@
         </w:rPr>
         <w:t>.</w:t>
       </w:r>
+      <w:r>
+        <w:rPr>
+          <w:b/>
+          <w:lang w:eastAsia="nb-NO"/>
+        </w:rPr>
+        <w:br w:type="page"/>
+      </w:r>
     </w:p>
     <w:p>
       <w:pPr>
@@ -12281,45 +13038,29 @@
           <w:lang w:eastAsia="nb-NO"/>
         </w:rPr>
       </w:pPr>
+      <w:r>
+        <w:rPr>
+          <w:lang w:eastAsia="nb-NO"/>
+        </w:rPr>
+        <w:lastRenderedPageBreak/>
+        <w:t>Write a test case to skip a sequence number to show the out-of-order delivery effect. This will also trigger retransmission. Test with GBN, and SR. Report your results.</w:t>
+      </w:r>
     </w:p>
     <w:p>
       <w:pPr>
         <w:rPr>
-          <w:rFonts w:asciiTheme="majorHAnsi" w:eastAsiaTheme="majorEastAsia" w:hAnsiTheme="majorHAnsi" w:cstheme="majorBidi"/>
-          <w:color w:val="2F5496" w:themeColor="accent1" w:themeShade="BF"/>
-          <w:sz w:val="26"/>
-          <w:szCs w:val="26"/>
-          <w:lang w:eastAsia="nb-NO"/>
-        </w:rPr>
-      </w:pPr>
-      <w:r>
-        <w:rPr>
-          <w:lang w:eastAsia="nb-NO"/>
-        </w:rPr>
-        <w:br w:type="page"/>
-      </w:r>
+          <w:lang w:eastAsia="nb-NO"/>
+        </w:rPr>
+      </w:pPr>
     </w:p>
     <w:p>
       <w:pPr>
-        <w:rPr>
-          <w:lang w:eastAsia="nb-NO"/>
-        </w:rPr>
-      </w:pPr>
-      <w:r>
-        <w:rPr>
-          <w:lang w:eastAsia="nb-NO"/>
-        </w:rPr>
-        <w:t>Write a test case to skip a sequence number to show the out-of-order delivery effect. This will also trigger retransmission. Test with GBN, and SR. Report your results.</w:t>
-      </w:r>
-    </w:p>
-    <w:p>
-      <w:pPr>
-        <w:pStyle w:val="Heading2"/>
-        <w:rPr>
-          <w:lang w:eastAsia="nb-NO"/>
-        </w:rPr>
-      </w:pPr>
-      <w:bookmarkStart w:id="11" w:name="_Toc134645628"/>
+        <w:pStyle w:val="Overskrift2"/>
+        <w:rPr>
+          <w:lang w:eastAsia="nb-NO"/>
+        </w:rPr>
+      </w:pPr>
+      <w:bookmarkStart w:id="11" w:name="_Toc134784642"/>
       <w:r>
         <w:rPr>
           <w:lang w:eastAsia="nb-NO"/>
@@ -12363,7 +13104,7 @@
         <w:rPr>
           <w:lang w:eastAsia="nb-NO"/>
         </w:rPr>
-        <w:t>This test case checks the ability of the DRTP protocol to recover from the loss of a packet.</w:t>
+        <w:t>This test case checks the ability of DRTP to recover from the loss of a packet.</w:t>
       </w:r>
       <w:r>
         <w:rPr>
@@ -12399,12 +13140,12 @@
     </w:p>
     <w:p>
       <w:pPr>
-        <w:pStyle w:val="Heading3"/>
-        <w:rPr>
-          <w:lang w:eastAsia="nb-NO"/>
-        </w:rPr>
-      </w:pPr>
-      <w:bookmarkStart w:id="12" w:name="_Toc134645629"/>
+        <w:pStyle w:val="Overskrift3"/>
+        <w:rPr>
+          <w:lang w:eastAsia="nb-NO"/>
+        </w:rPr>
+      </w:pPr>
+      <w:bookmarkStart w:id="12" w:name="_Toc134784643"/>
       <w:r>
         <w:rPr>
           <w:lang w:eastAsia="nb-NO"/>
@@ -12415,7 +13156,7 @@
     </w:p>
     <w:p>
       <w:pPr>
-        <w:pStyle w:val="ListParagraph"/>
+        <w:pStyle w:val="Listeavsnitt"/>
         <w:numPr>
           <w:ilvl w:val="0"/>
           <w:numId w:val="10"/>
@@ -12457,7 +13198,7 @@
     </w:p>
     <w:p>
       <w:pPr>
-        <w:pStyle w:val="ListParagraph"/>
+        <w:pStyle w:val="Listeavsnitt"/>
         <w:numPr>
           <w:ilvl w:val="0"/>
           <w:numId w:val="10"/>
@@ -12499,7 +13240,7 @@
     </w:p>
     <w:p>
       <w:pPr>
-        <w:pStyle w:val="ListParagraph"/>
+        <w:pStyle w:val="Listeavsnitt"/>
         <w:numPr>
           <w:ilvl w:val="0"/>
           <w:numId w:val="10"/>
@@ -12512,7 +13253,25 @@
         <w:rPr>
           <w:lang w:eastAsia="nb-NO"/>
         </w:rPr>
-        <w:t xml:space="preserve">Testing framework: Virtual </w:t>
+        <w:t xml:space="preserve">Testing </w:t>
+      </w:r>
+      <w:r>
+        <w:rPr>
+          <w:lang w:eastAsia="nb-NO"/>
+        </w:rPr>
+        <w:t>fram</w:t>
+      </w:r>
+      <w:r>
+        <w:rPr>
+          <w:lang w:eastAsia="nb-NO"/>
+        </w:rPr>
+        <w:t xml:space="preserve">ework: </w:t>
+      </w:r>
+      <w:r>
+        <w:rPr>
+          <w:lang w:eastAsia="nb-NO"/>
+        </w:rPr>
+        <w:t xml:space="preserve">Virtual </w:t>
       </w:r>
       <w:r>
         <w:rPr>
@@ -12536,12 +13295,12 @@
     </w:p>
     <w:p>
       <w:pPr>
-        <w:pStyle w:val="Heading3"/>
-        <w:rPr>
-          <w:lang w:eastAsia="nb-NO"/>
-        </w:rPr>
-      </w:pPr>
-      <w:bookmarkStart w:id="13" w:name="_Toc134645630"/>
+        <w:pStyle w:val="Overskrift3"/>
+        <w:rPr>
+          <w:lang w:eastAsia="nb-NO"/>
+        </w:rPr>
+      </w:pPr>
+      <w:bookmarkStart w:id="13" w:name="_Toc134784644"/>
       <w:r>
         <w:rPr>
           <w:lang w:eastAsia="nb-NO"/>
@@ -12552,7 +13311,7 @@
     </w:p>
     <w:p>
       <w:pPr>
-        <w:pStyle w:val="ListParagraph"/>
+        <w:pStyle w:val="Listeavsnitt"/>
         <w:numPr>
           <w:ilvl w:val="0"/>
           <w:numId w:val="9"/>
@@ -12577,21 +13336,31 @@
         <w:rPr>
           <w:lang w:eastAsia="nb-NO"/>
         </w:rPr>
-        <w:t xml:space="preserve">receiver with </w:t>
-      </w:r>
-      <w:proofErr w:type="spellStart"/>
-      <w:r>
-        <w:rPr>
-          <w:lang w:eastAsia="nb-NO"/>
-        </w:rPr>
-        <w:t>Go_Back_N</w:t>
-      </w:r>
-      <w:proofErr w:type="spellEnd"/>
-      <w:r>
-        <w:rPr>
-          <w:lang w:eastAsia="nb-NO"/>
-        </w:rPr>
-        <w:t xml:space="preserve"> or Selective Repeat reliable </w:t>
+        <w:t>receiver with Go</w:t>
+      </w:r>
+      <w:r>
+        <w:rPr>
+          <w:lang w:eastAsia="nb-NO"/>
+        </w:rPr>
+        <w:t>-</w:t>
+      </w:r>
+      <w:r>
+        <w:rPr>
+          <w:lang w:eastAsia="nb-NO"/>
+        </w:rPr>
+        <w:t>Back</w:t>
+      </w:r>
+      <w:r>
+        <w:rPr>
+          <w:lang w:eastAsia="nb-NO"/>
+        </w:rPr>
+        <w:t>-</w:t>
+      </w:r>
+      <w:r>
+        <w:rPr>
+          <w:lang w:eastAsia="nb-NO"/>
+        </w:rPr>
+        <w:t xml:space="preserve">N or Selective Repeat reliable </w:t>
       </w:r>
       <w:r>
         <w:rPr>
@@ -12872,7 +13641,7 @@
     </w:p>
     <w:p>
       <w:pPr>
-        <w:pStyle w:val="ListParagraph"/>
+        <w:pStyle w:val="Listeavsnitt"/>
         <w:numPr>
           <w:ilvl w:val="0"/>
           <w:numId w:val="9"/>
@@ -12885,21 +13654,31 @@
         <w:rPr>
           <w:lang w:eastAsia="nb-NO"/>
         </w:rPr>
-        <w:t xml:space="preserve">Start the client/sender with </w:t>
-      </w:r>
-      <w:proofErr w:type="spellStart"/>
-      <w:r>
-        <w:rPr>
-          <w:lang w:eastAsia="nb-NO"/>
-        </w:rPr>
-        <w:t>Go_Back_N</w:t>
-      </w:r>
-      <w:proofErr w:type="spellEnd"/>
-      <w:r>
-        <w:rPr>
-          <w:lang w:eastAsia="nb-NO"/>
-        </w:rPr>
-        <w:t xml:space="preserve"> or Selective Repeat by running </w:t>
+        <w:t>Start the client/sender with Go</w:t>
+      </w:r>
+      <w:r>
+        <w:rPr>
+          <w:lang w:eastAsia="nb-NO"/>
+        </w:rPr>
+        <w:t>-</w:t>
+      </w:r>
+      <w:r>
+        <w:rPr>
+          <w:lang w:eastAsia="nb-NO"/>
+        </w:rPr>
+        <w:t>Back</w:t>
+      </w:r>
+      <w:r>
+        <w:rPr>
+          <w:lang w:eastAsia="nb-NO"/>
+        </w:rPr>
+        <w:t>-</w:t>
+      </w:r>
+      <w:r>
+        <w:rPr>
+          <w:lang w:eastAsia="nb-NO"/>
+        </w:rPr>
+        <w:t xml:space="preserve">N or Selective Repeat by running </w:t>
       </w:r>
       <w:r>
         <w:rPr>
@@ -13017,7 +13796,7 @@
     </w:p>
     <w:p>
       <w:pPr>
-        <w:pStyle w:val="ListParagraph"/>
+        <w:pStyle w:val="Listeavsnitt"/>
         <w:numPr>
           <w:ilvl w:val="0"/>
           <w:numId w:val="9"/>
@@ -13041,7 +13820,7 @@
     </w:p>
     <w:p>
       <w:pPr>
-        <w:pStyle w:val="ListParagraph"/>
+        <w:pStyle w:val="Listeavsnitt"/>
         <w:numPr>
           <w:ilvl w:val="0"/>
           <w:numId w:val="9"/>
@@ -13103,12 +13882,12 @@
     </w:p>
     <w:p>
       <w:pPr>
-        <w:pStyle w:val="Heading3"/>
-        <w:rPr>
-          <w:lang w:eastAsia="nb-NO"/>
-        </w:rPr>
-      </w:pPr>
-      <w:bookmarkStart w:id="14" w:name="_Toc134645631"/>
+        <w:pStyle w:val="Overskrift3"/>
+        <w:rPr>
+          <w:lang w:eastAsia="nb-NO"/>
+        </w:rPr>
+      </w:pPr>
+      <w:bookmarkStart w:id="14" w:name="_Toc134784645"/>
       <w:r>
         <w:rPr>
           <w:lang w:eastAsia="nb-NO"/>
@@ -13126,7 +13905,7 @@
     </w:p>
     <w:p>
       <w:pPr>
-        <w:pStyle w:val="ListParagraph"/>
+        <w:pStyle w:val="Listeavsnitt"/>
         <w:numPr>
           <w:ilvl w:val="0"/>
           <w:numId w:val="10"/>
@@ -13151,12 +13930,24 @@
         <w:rPr>
           <w:lang w:eastAsia="nb-NO"/>
         </w:rPr>
-        <w:t>0.0.1.2</w:t>
+        <w:t>0</w:t>
+      </w:r>
+      <w:r>
+        <w:rPr>
+          <w:lang w:eastAsia="nb-NO"/>
+        </w:rPr>
+        <w:t>.0.1</w:t>
+      </w:r>
+      <w:r>
+        <w:rPr>
+          <w:lang w:eastAsia="nb-NO"/>
+        </w:rPr>
+        <w:t>.2</w:t>
       </w:r>
     </w:p>
     <w:p>
       <w:pPr>
-        <w:pStyle w:val="ListParagraph"/>
+        <w:pStyle w:val="Listeavsnitt"/>
         <w:numPr>
           <w:ilvl w:val="0"/>
           <w:numId w:val="10"/>
@@ -13174,7 +13965,7 @@
     </w:p>
     <w:p>
       <w:pPr>
-        <w:pStyle w:val="ListParagraph"/>
+        <w:pStyle w:val="Listeavsnitt"/>
         <w:numPr>
           <w:ilvl w:val="0"/>
           <w:numId w:val="10"/>
@@ -13215,12 +14006,12 @@
     </w:p>
     <w:p>
       <w:pPr>
-        <w:pStyle w:val="Heading3"/>
-        <w:rPr>
-          <w:lang w:eastAsia="nb-NO"/>
-        </w:rPr>
-      </w:pPr>
-      <w:bookmarkStart w:id="15" w:name="_Toc134645632"/>
+        <w:pStyle w:val="Overskrift3"/>
+        <w:rPr>
+          <w:lang w:eastAsia="nb-NO"/>
+        </w:rPr>
+      </w:pPr>
+      <w:bookmarkStart w:id="15" w:name="_Toc134784646"/>
       <w:r>
         <w:rPr>
           <w:lang w:eastAsia="nb-NO"/>
@@ -13243,7 +14034,7 @@
     </w:p>
     <w:p>
       <w:pPr>
-        <w:pStyle w:val="ListParagraph"/>
+        <w:pStyle w:val="Listeavsnitt"/>
         <w:numPr>
           <w:ilvl w:val="0"/>
           <w:numId w:val="10"/>
@@ -13286,21 +14077,31 @@
         <w:rPr>
           <w:lang w:eastAsia="nb-NO"/>
         </w:rPr>
-        <w:t xml:space="preserve">re a sequence number is skipped in </w:t>
-      </w:r>
-      <w:proofErr w:type="spellStart"/>
-      <w:r>
-        <w:rPr>
-          <w:lang w:eastAsia="nb-NO"/>
-        </w:rPr>
-        <w:t>Go_Back_N</w:t>
-      </w:r>
-      <w:proofErr w:type="spellEnd"/>
-      <w:r>
-        <w:rPr>
-          <w:lang w:eastAsia="nb-NO"/>
-        </w:rPr>
-        <w:t xml:space="preserve"> reliable function, it will discard </w:t>
+        <w:t>re a sequence number is skipped in Go</w:t>
+      </w:r>
+      <w:r>
+        <w:rPr>
+          <w:lang w:eastAsia="nb-NO"/>
+        </w:rPr>
+        <w:t>-</w:t>
+      </w:r>
+      <w:r>
+        <w:rPr>
+          <w:lang w:eastAsia="nb-NO"/>
+        </w:rPr>
+        <w:t>Back</w:t>
+      </w:r>
+      <w:r>
+        <w:rPr>
+          <w:lang w:eastAsia="nb-NO"/>
+        </w:rPr>
+        <w:t>-</w:t>
+      </w:r>
+      <w:r>
+        <w:rPr>
+          <w:lang w:eastAsia="nb-NO"/>
+        </w:rPr>
+        <w:t xml:space="preserve">N reliable function, it will discard </w:t>
       </w:r>
       <w:r>
         <w:rPr>
@@ -13329,7 +14130,7 @@
     </w:p>
     <w:p>
       <w:pPr>
-        <w:pStyle w:val="ListParagraph"/>
+        <w:pStyle w:val="Listeavsnitt"/>
         <w:numPr>
           <w:ilvl w:val="0"/>
           <w:numId w:val="10"/>
@@ -13366,12 +14167,12 @@
     </w:p>
     <w:p>
       <w:pPr>
-        <w:pStyle w:val="Heading3"/>
-        <w:rPr>
-          <w:lang w:eastAsia="nb-NO"/>
-        </w:rPr>
-      </w:pPr>
-      <w:bookmarkStart w:id="16" w:name="_Toc134645633"/>
+        <w:pStyle w:val="Overskrift3"/>
+        <w:rPr>
+          <w:lang w:eastAsia="nb-NO"/>
+        </w:rPr>
+      </w:pPr>
+      <w:bookmarkStart w:id="16" w:name="_Toc134784647"/>
       <w:r>
         <w:rPr>
           <w:lang w:eastAsia="nb-NO"/>
@@ -13398,6 +14199,12 @@
         </w:rPr>
         <w:t xml:space="preserve"> </w:t>
       </w:r>
+      <w:r>
+        <w:rPr>
+          <w:lang w:eastAsia="nb-NO"/>
+        </w:rPr>
+        <w:br w:type="page"/>
+      </w:r>
     </w:p>
     <w:p>
       <w:pPr>
@@ -13409,7 +14216,8 @@
         <w:rPr>
           <w:lang w:eastAsia="nb-NO"/>
         </w:rPr>
-        <w:br w:type="page"/>
+        <w:lastRenderedPageBreak/>
+        <w:t>Use your artificial testcases to show the efficacy of your solution. Your solution should be able to handle losses, reordering and duplicates.</w:t>
       </w:r>
     </w:p>
     <w:p>
@@ -13418,28 +14226,15 @@
           <w:lang w:eastAsia="nb-NO"/>
         </w:rPr>
       </w:pPr>
-      <w:r>
-        <w:rPr>
-          <w:lang w:eastAsia="nb-NO"/>
-        </w:rPr>
-        <w:t>Use your artificial testcases to show the efficacy of your solution. Your solution should be able to handle losses, reordering and duplicates.</w:t>
-      </w:r>
     </w:p>
     <w:p>
       <w:pPr>
-        <w:rPr>
-          <w:lang w:eastAsia="nb-NO"/>
-        </w:rPr>
-      </w:pPr>
-    </w:p>
-    <w:p>
-      <w:pPr>
-        <w:pStyle w:val="Heading2"/>
-        <w:rPr>
-          <w:lang w:eastAsia="nb-NO"/>
-        </w:rPr>
-      </w:pPr>
-      <w:bookmarkStart w:id="17" w:name="_Toc134645634"/>
+        <w:pStyle w:val="Overskrift2"/>
+        <w:rPr>
+          <w:lang w:eastAsia="nb-NO"/>
+        </w:rPr>
+      </w:pPr>
+      <w:bookmarkStart w:id="17" w:name="_Toc134784648"/>
       <w:r>
         <w:rPr>
           <w:lang w:eastAsia="nb-NO"/>
@@ -13477,21 +14272,31 @@
         <w:rPr>
           <w:lang w:eastAsia="nb-NO"/>
         </w:rPr>
-        <w:t xml:space="preserve"> The </w:t>
-      </w:r>
-      <w:proofErr w:type="spellStart"/>
-      <w:r>
-        <w:rPr>
-          <w:lang w:eastAsia="nb-NO"/>
-        </w:rPr>
-        <w:t>Stop_And_Wait</w:t>
-      </w:r>
-      <w:proofErr w:type="spellEnd"/>
-      <w:r>
-        <w:rPr>
-          <w:lang w:eastAsia="nb-NO"/>
-        </w:rPr>
-        <w:t xml:space="preserve"> reliable method handles losses, reordering, and duplicates of </w:t>
+        <w:t xml:space="preserve"> The Stop</w:t>
+      </w:r>
+      <w:r>
+        <w:rPr>
+          <w:lang w:eastAsia="nb-NO"/>
+        </w:rPr>
+        <w:t>-a</w:t>
+      </w:r>
+      <w:r>
+        <w:rPr>
+          <w:lang w:eastAsia="nb-NO"/>
+        </w:rPr>
+        <w:t>nd</w:t>
+      </w:r>
+      <w:r>
+        <w:rPr>
+          <w:lang w:eastAsia="nb-NO"/>
+        </w:rPr>
+        <w:t>-</w:t>
+      </w:r>
+      <w:r>
+        <w:rPr>
+          <w:lang w:eastAsia="nb-NO"/>
+        </w:rPr>
+        <w:t xml:space="preserve">Wait reliable method handles losses, reordering, and duplicates of </w:t>
       </w:r>
       <w:r>
         <w:rPr>
@@ -13508,7 +14313,7 @@
     </w:p>
     <w:p>
       <w:pPr>
-        <w:pStyle w:val="ListParagraph"/>
+        <w:pStyle w:val="Listeavsnitt"/>
         <w:numPr>
           <w:ilvl w:val="0"/>
           <w:numId w:val="10"/>
@@ -13527,7 +14332,19 @@
         <w:rPr>
           <w:lang w:eastAsia="nb-NO"/>
         </w:rPr>
-        <w:t>The sender won't get</w:t>
+        <w:t>The sender w</w:t>
+      </w:r>
+      <w:r>
+        <w:rPr>
+          <w:lang w:eastAsia="nb-NO"/>
+        </w:rPr>
+        <w:t>ill not</w:t>
+      </w:r>
+      <w:r>
+        <w:rPr>
+          <w:lang w:eastAsia="nb-NO"/>
+        </w:rPr>
+        <w:t xml:space="preserve"> get</w:t>
       </w:r>
       <w:r>
         <w:rPr>
@@ -13628,7 +14445,7 @@
     </w:p>
     <w:p>
       <w:pPr>
-        <w:pStyle w:val="ListParagraph"/>
+        <w:pStyle w:val="Listeavsnitt"/>
         <w:numPr>
           <w:ilvl w:val="0"/>
           <w:numId w:val="10"/>
@@ -13724,7 +14541,7 @@
     </w:p>
     <w:p>
       <w:pPr>
-        <w:pStyle w:val="ListParagraph"/>
+        <w:pStyle w:val="Listeavsnitt"/>
         <w:numPr>
           <w:ilvl w:val="0"/>
           <w:numId w:val="10"/>
@@ -13799,21 +14616,31 @@
         <w:rPr>
           <w:lang w:eastAsia="nb-NO"/>
         </w:rPr>
-        <w:t xml:space="preserve">Meanwhile the </w:t>
-      </w:r>
-      <w:proofErr w:type="spellStart"/>
-      <w:r>
-        <w:rPr>
-          <w:lang w:eastAsia="nb-NO"/>
-        </w:rPr>
-        <w:t>Go_Back_N</w:t>
-      </w:r>
-      <w:proofErr w:type="spellEnd"/>
-      <w:r>
-        <w:rPr>
-          <w:lang w:eastAsia="nb-NO"/>
-        </w:rPr>
-        <w:t xml:space="preserve"> </w:t>
+        <w:t>Meanwhile the Go</w:t>
+      </w:r>
+      <w:r>
+        <w:rPr>
+          <w:lang w:eastAsia="nb-NO"/>
+        </w:rPr>
+        <w:t>-</w:t>
+      </w:r>
+      <w:r>
+        <w:rPr>
+          <w:lang w:eastAsia="nb-NO"/>
+        </w:rPr>
+        <w:t>Back</w:t>
+      </w:r>
+      <w:r>
+        <w:rPr>
+          <w:lang w:eastAsia="nb-NO"/>
+        </w:rPr>
+        <w:t>-</w:t>
+      </w:r>
+      <w:r>
+        <w:rPr>
+          <w:lang w:eastAsia="nb-NO"/>
+        </w:rPr>
+        <w:t xml:space="preserve">N </w:t>
       </w:r>
       <w:r>
         <w:rPr>
@@ -13836,7 +14663,7 @@
     </w:p>
     <w:p>
       <w:pPr>
-        <w:pStyle w:val="ListParagraph"/>
+        <w:pStyle w:val="Listeavsnitt"/>
         <w:numPr>
           <w:ilvl w:val="0"/>
           <w:numId w:val="10"/>
@@ -13873,7 +14700,13 @@
         <w:rPr>
           <w:lang w:eastAsia="nb-NO"/>
         </w:rPr>
-        <w:t xml:space="preserve">as happens when the </w:t>
+        <w:t>which</w:t>
+      </w:r>
+      <w:r>
+        <w:rPr>
+          <w:lang w:eastAsia="nb-NO"/>
+        </w:rPr>
+        <w:t xml:space="preserve"> happens when the </w:t>
       </w:r>
       <w:r>
         <w:rPr>
@@ -13914,7 +14747,7 @@
     </w:p>
     <w:p>
       <w:pPr>
-        <w:pStyle w:val="ListParagraph"/>
+        <w:pStyle w:val="Listeavsnitt"/>
         <w:numPr>
           <w:ilvl w:val="0"/>
           <w:numId w:val="10"/>
@@ -13945,7 +14778,31 @@
         <w:rPr>
           <w:lang w:eastAsia="nb-NO"/>
         </w:rPr>
-        <w:t xml:space="preserve">This scenario is simulated with test case 3, where we skip a sequence number. The </w:t>
+        <w:t xml:space="preserve">This scenario is simulated with </w:t>
+      </w:r>
+      <w:r>
+        <w:rPr>
+          <w:lang w:eastAsia="nb-NO"/>
+        </w:rPr>
+        <w:t>T</w:t>
+      </w:r>
+      <w:r>
+        <w:rPr>
+          <w:lang w:eastAsia="nb-NO"/>
+        </w:rPr>
+        <w:t xml:space="preserve">est </w:t>
+      </w:r>
+      <w:r>
+        <w:rPr>
+          <w:lang w:eastAsia="nb-NO"/>
+        </w:rPr>
+        <w:t>C</w:t>
+      </w:r>
+      <w:r>
+        <w:rPr>
+          <w:lang w:eastAsia="nb-NO"/>
+        </w:rPr>
+        <w:t xml:space="preserve">ase 3, where we skip a sequence number. The </w:t>
       </w:r>
       <w:r>
         <w:rPr>
@@ -13974,7 +14831,7 @@
     </w:p>
     <w:p>
       <w:pPr>
-        <w:pStyle w:val="ListParagraph"/>
+        <w:pStyle w:val="Listeavsnitt"/>
         <w:numPr>
           <w:ilvl w:val="0"/>
           <w:numId w:val="10"/>
@@ -14054,7 +14911,7 @@
     </w:p>
     <w:p>
       <w:pPr>
-        <w:pStyle w:val="ListParagraph"/>
+        <w:pStyle w:val="Listeavsnitt"/>
         <w:numPr>
           <w:ilvl w:val="0"/>
           <w:numId w:val="10"/>
@@ -14097,21 +14954,31 @@
         <w:rPr>
           <w:lang w:eastAsia="nb-NO"/>
         </w:rPr>
-        <w:t xml:space="preserve">handled by retransmitting unacknowledged packets. If a sender does not receive an ACK within the specified time out, it retransmits the unacknowledged packets, unlike </w:t>
-      </w:r>
-      <w:proofErr w:type="spellStart"/>
-      <w:r>
-        <w:rPr>
-          <w:lang w:eastAsia="nb-NO"/>
-        </w:rPr>
-        <w:t>Go_Back_N</w:t>
-      </w:r>
-      <w:proofErr w:type="spellEnd"/>
-      <w:r>
-        <w:rPr>
-          <w:lang w:eastAsia="nb-NO"/>
-        </w:rPr>
-        <w:t xml:space="preserve">, which retransmits all packets in the window after </w:t>
+        <w:t>handled by retransmitting unacknowledged packets. If a sender does not receive an ACK within the specified time out, it retransmits the unacknowledged packets, unlike Go</w:t>
+      </w:r>
+      <w:r>
+        <w:rPr>
+          <w:lang w:eastAsia="nb-NO"/>
+        </w:rPr>
+        <w:t>-</w:t>
+      </w:r>
+      <w:r>
+        <w:rPr>
+          <w:lang w:eastAsia="nb-NO"/>
+        </w:rPr>
+        <w:t>Back</w:t>
+      </w:r>
+      <w:r>
+        <w:rPr>
+          <w:lang w:eastAsia="nb-NO"/>
+        </w:rPr>
+        <w:t>-</w:t>
+      </w:r>
+      <w:r>
+        <w:rPr>
+          <w:lang w:eastAsia="nb-NO"/>
+        </w:rPr>
+        <w:t xml:space="preserve">N, which retransmits all packets in the window after </w:t>
       </w:r>
       <w:r>
         <w:rPr>
@@ -14158,7 +15025,7 @@
     </w:p>
     <w:p>
       <w:pPr>
-        <w:pStyle w:val="ListParagraph"/>
+        <w:pStyle w:val="Listeavsnitt"/>
         <w:numPr>
           <w:ilvl w:val="0"/>
           <w:numId w:val="10"/>
@@ -14171,21 +15038,7 @@
         <w:rPr>
           <w:lang w:eastAsia="nb-NO"/>
         </w:rPr>
-        <w:t xml:space="preserve">Reordering: Our Selective </w:t>
-      </w:r>
-      <w:proofErr w:type="spellStart"/>
-      <w:r>
-        <w:rPr>
-          <w:lang w:eastAsia="nb-NO"/>
-        </w:rPr>
-        <w:t>Repeate</w:t>
-      </w:r>
-      <w:proofErr w:type="spellEnd"/>
-      <w:r>
-        <w:rPr>
-          <w:lang w:eastAsia="nb-NO"/>
-        </w:rPr>
-        <w:t xml:space="preserve"> handles out-of-order packets </w:t>
+        <w:t xml:space="preserve">Reordering: Our Selective Repeat handles out-of-order packets </w:t>
       </w:r>
       <w:r>
         <w:rPr>
@@ -14244,7 +15097,7 @@
     </w:p>
     <w:p>
       <w:pPr>
-        <w:pStyle w:val="ListParagraph"/>
+        <w:pStyle w:val="Listeavsnitt"/>
         <w:numPr>
           <w:ilvl w:val="0"/>
           <w:numId w:val="10"/>
@@ -14358,17 +15211,17 @@
     </w:p>
     <w:p>
       <w:pPr>
-        <w:pStyle w:val="Heading2"/>
-        <w:jc w:val="center"/>
-        <w:rPr>
-          <w:lang w:eastAsia="nb-NO"/>
-        </w:rPr>
-      </w:pPr>
-      <w:bookmarkStart w:id="18" w:name="_Toc134645635"/>
-      <w:r>
-        <w:rPr>
-          <w:lang w:eastAsia="nb-NO"/>
-        </w:rPr>
+        <w:pStyle w:val="Overskrift2"/>
+        <w:rPr>
+          <w:lang w:eastAsia="nb-NO"/>
+        </w:rPr>
+      </w:pPr>
+      <w:bookmarkStart w:id="18" w:name="_Toc134784649"/>
+      <w:r>
+        <w:rPr>
+          <w:lang w:eastAsia="nb-NO"/>
+        </w:rPr>
+        <w:lastRenderedPageBreak/>
         <w:t>Bonus</w:t>
       </w:r>
       <w:r>
@@ -14391,202 +15244,6 @@
           <w:lang w:eastAsia="nb-NO"/>
         </w:rPr>
       </w:pPr>
-      <w:r>
-        <w:rPr>
-          <w:lang w:eastAsia="nb-NO"/>
-        </w:rPr>
-        <w:t>In addition to</w:t>
-      </w:r>
-      <w:r>
-        <w:rPr>
-          <w:lang w:eastAsia="nb-NO"/>
-        </w:rPr>
-        <w:t xml:space="preserve"> using </w:t>
-      </w:r>
-      <w:r>
-        <w:rPr>
-          <w:lang w:eastAsia="nb-NO"/>
-        </w:rPr>
-        <w:t xml:space="preserve">the artificial testcases, we used </w:t>
-      </w:r>
-      <w:proofErr w:type="spellStart"/>
-      <w:r>
-        <w:rPr>
-          <w:lang w:eastAsia="nb-NO"/>
-        </w:rPr>
-        <w:t>tc-netem</w:t>
-      </w:r>
-      <w:proofErr w:type="spellEnd"/>
-      <w:r>
-        <w:rPr>
-          <w:lang w:eastAsia="nb-NO"/>
-        </w:rPr>
-        <w:t xml:space="preserve"> to emulate packet loss, reordering and duplicate</w:t>
-      </w:r>
-      <w:r>
-        <w:rPr>
-          <w:lang w:eastAsia="nb-NO"/>
-        </w:rPr>
-        <w:t xml:space="preserve"> packets</w:t>
-      </w:r>
-      <w:r>
-        <w:rPr>
-          <w:lang w:eastAsia="nb-NO"/>
-        </w:rPr>
-        <w:t xml:space="preserve"> to show the efficacy of our code. </w:t>
-      </w:r>
-      <w:r>
-        <w:rPr>
-          <w:lang w:eastAsia="nb-NO"/>
-        </w:rPr>
-        <w:t>However, b</w:t>
-      </w:r>
-      <w:r>
-        <w:rPr>
-          <w:lang w:eastAsia="nb-NO"/>
-        </w:rPr>
-        <w:t>efore we</w:t>
-      </w:r>
-      <w:r>
-        <w:rPr>
-          <w:lang w:eastAsia="nb-NO"/>
-        </w:rPr>
-        <w:t xml:space="preserve"> c</w:t>
-      </w:r>
-      <w:r>
-        <w:rPr>
-          <w:lang w:eastAsia="nb-NO"/>
-        </w:rPr>
-        <w:t>ould</w:t>
-      </w:r>
-      <w:r>
-        <w:rPr>
-          <w:lang w:eastAsia="nb-NO"/>
-        </w:rPr>
-        <w:t xml:space="preserve"> use </w:t>
-      </w:r>
-      <w:proofErr w:type="spellStart"/>
-      <w:r>
-        <w:rPr>
-          <w:lang w:eastAsia="nb-NO"/>
-        </w:rPr>
-        <w:t>tc-netem</w:t>
-      </w:r>
-      <w:proofErr w:type="spellEnd"/>
-      <w:r>
-        <w:rPr>
-          <w:lang w:eastAsia="nb-NO"/>
-        </w:rPr>
-        <w:t xml:space="preserve">, we </w:t>
-      </w:r>
-      <w:r>
-        <w:rPr>
-          <w:lang w:eastAsia="nb-NO"/>
-        </w:rPr>
-        <w:t>had to</w:t>
-      </w:r>
-      <w:r>
-        <w:rPr>
-          <w:lang w:eastAsia="nb-NO"/>
-        </w:rPr>
-        <w:t xml:space="preserve"> </w:t>
-      </w:r>
-      <w:r>
-        <w:rPr>
-          <w:lang w:eastAsia="nb-NO"/>
-        </w:rPr>
-        <w:t>make some modifications to</w:t>
-      </w:r>
-      <w:r>
-        <w:rPr>
-          <w:lang w:eastAsia="nb-NO"/>
-        </w:rPr>
-        <w:t xml:space="preserve"> the provided simple-topology.py </w:t>
-      </w:r>
-      <w:r>
-        <w:rPr>
-          <w:lang w:eastAsia="nb-NO"/>
-        </w:rPr>
-        <w:t>code</w:t>
-      </w:r>
-      <w:r>
-        <w:rPr>
-          <w:lang w:eastAsia="nb-NO"/>
-        </w:rPr>
-        <w:t>.</w:t>
-      </w:r>
-      <w:r>
-        <w:rPr>
-          <w:lang w:eastAsia="nb-NO"/>
-        </w:rPr>
-        <w:t xml:space="preserve"> Specifically</w:t>
-      </w:r>
-      <w:r>
-        <w:rPr>
-          <w:lang w:eastAsia="nb-NO"/>
-        </w:rPr>
-        <w:t>,</w:t>
-      </w:r>
-      <w:r>
-        <w:rPr>
-          <w:lang w:eastAsia="nb-NO"/>
-        </w:rPr>
-        <w:t xml:space="preserve"> i</w:t>
-      </w:r>
-      <w:r>
-        <w:rPr>
-          <w:lang w:eastAsia="nb-NO"/>
-        </w:rPr>
-        <w:t xml:space="preserve">n lines 28 and 29, we </w:t>
-      </w:r>
-      <w:r>
-        <w:rPr>
-          <w:lang w:eastAsia="nb-NO"/>
-        </w:rPr>
-        <w:t>had to</w:t>
-      </w:r>
-      <w:r>
-        <w:rPr>
-          <w:lang w:eastAsia="nb-NO"/>
-        </w:rPr>
-        <w:t xml:space="preserve"> remove </w:t>
-      </w:r>
-      <w:r>
-        <w:rPr>
-          <w:lang w:eastAsia="nb-NO"/>
-        </w:rPr>
-        <w:t>bandwidth and delay values,</w:t>
-      </w:r>
-      <w:r>
-        <w:rPr>
-          <w:lang w:eastAsia="nb-NO"/>
-        </w:rPr>
-        <w:t xml:space="preserve"> to avoid </w:t>
-      </w:r>
-      <w:r>
-        <w:rPr>
-          <w:lang w:eastAsia="nb-NO"/>
-        </w:rPr>
-        <w:t xml:space="preserve">an </w:t>
-      </w:r>
-      <w:r>
-        <w:rPr>
-          <w:lang w:eastAsia="nb-NO"/>
-        </w:rPr>
-        <w:t>exclusivity</w:t>
-      </w:r>
-      <w:r>
-        <w:rPr>
-          <w:lang w:eastAsia="nb-NO"/>
-        </w:rPr>
-        <w:t xml:space="preserve"> flag</w:t>
-      </w:r>
-      <w:r>
-        <w:rPr>
-          <w:lang w:eastAsia="nb-NO"/>
-        </w:rPr>
-        <w:t xml:space="preserve"> error.</w:t>
-      </w:r>
     </w:p>
     <w:p>
       <w:pPr>
@@ -14594,6 +15251,202 @@
           <w:lang w:eastAsia="nb-NO"/>
         </w:rPr>
       </w:pPr>
+      <w:r>
+        <w:rPr>
+          <w:lang w:eastAsia="nb-NO"/>
+        </w:rPr>
+        <w:t>In addition to</w:t>
+      </w:r>
+      <w:r>
+        <w:rPr>
+          <w:lang w:eastAsia="nb-NO"/>
+        </w:rPr>
+        <w:t xml:space="preserve"> using </w:t>
+      </w:r>
+      <w:r>
+        <w:rPr>
+          <w:lang w:eastAsia="nb-NO"/>
+        </w:rPr>
+        <w:t xml:space="preserve">the artificial testcases, we used </w:t>
+      </w:r>
+      <w:proofErr w:type="spellStart"/>
+      <w:r>
+        <w:rPr>
+          <w:lang w:eastAsia="nb-NO"/>
+        </w:rPr>
+        <w:t>tc-netem</w:t>
+      </w:r>
+      <w:proofErr w:type="spellEnd"/>
+      <w:r>
+        <w:rPr>
+          <w:lang w:eastAsia="nb-NO"/>
+        </w:rPr>
+        <w:t xml:space="preserve"> to emulate packet loss, reordering and duplicate</w:t>
+      </w:r>
+      <w:r>
+        <w:rPr>
+          <w:lang w:eastAsia="nb-NO"/>
+        </w:rPr>
+        <w:t xml:space="preserve"> packets</w:t>
+      </w:r>
+      <w:r>
+        <w:rPr>
+          <w:lang w:eastAsia="nb-NO"/>
+        </w:rPr>
+        <w:t xml:space="preserve"> to show the efficacy of our code. </w:t>
+      </w:r>
+      <w:r>
+        <w:rPr>
+          <w:lang w:eastAsia="nb-NO"/>
+        </w:rPr>
+        <w:t>However, b</w:t>
+      </w:r>
+      <w:r>
+        <w:rPr>
+          <w:lang w:eastAsia="nb-NO"/>
+        </w:rPr>
+        <w:t>efore we</w:t>
+      </w:r>
+      <w:r>
+        <w:rPr>
+          <w:lang w:eastAsia="nb-NO"/>
+        </w:rPr>
+        <w:t xml:space="preserve"> c</w:t>
+      </w:r>
+      <w:r>
+        <w:rPr>
+          <w:lang w:eastAsia="nb-NO"/>
+        </w:rPr>
+        <w:t>ould</w:t>
+      </w:r>
+      <w:r>
+        <w:rPr>
+          <w:lang w:eastAsia="nb-NO"/>
+        </w:rPr>
+        <w:t xml:space="preserve"> use </w:t>
+      </w:r>
+      <w:proofErr w:type="spellStart"/>
+      <w:r>
+        <w:rPr>
+          <w:lang w:eastAsia="nb-NO"/>
+        </w:rPr>
+        <w:t>tc-netem</w:t>
+      </w:r>
+      <w:proofErr w:type="spellEnd"/>
+      <w:r>
+        <w:rPr>
+          <w:lang w:eastAsia="nb-NO"/>
+        </w:rPr>
+        <w:t xml:space="preserve">, we </w:t>
+      </w:r>
+      <w:r>
+        <w:rPr>
+          <w:lang w:eastAsia="nb-NO"/>
+        </w:rPr>
+        <w:t>had to</w:t>
+      </w:r>
+      <w:r>
+        <w:rPr>
+          <w:lang w:eastAsia="nb-NO"/>
+        </w:rPr>
+        <w:t xml:space="preserve"> </w:t>
+      </w:r>
+      <w:r>
+        <w:rPr>
+          <w:lang w:eastAsia="nb-NO"/>
+        </w:rPr>
+        <w:t>make some modifications to</w:t>
+      </w:r>
+      <w:r>
+        <w:rPr>
+          <w:lang w:eastAsia="nb-NO"/>
+        </w:rPr>
+        <w:t xml:space="preserve"> the provided simple-topology.py </w:t>
+      </w:r>
+      <w:r>
+        <w:rPr>
+          <w:lang w:eastAsia="nb-NO"/>
+        </w:rPr>
+        <w:t>code</w:t>
+      </w:r>
+      <w:r>
+        <w:rPr>
+          <w:lang w:eastAsia="nb-NO"/>
+        </w:rPr>
+        <w:t>.</w:t>
+      </w:r>
+      <w:r>
+        <w:rPr>
+          <w:lang w:eastAsia="nb-NO"/>
+        </w:rPr>
+        <w:t xml:space="preserve"> </w:t>
+      </w:r>
+      <w:r>
+        <w:rPr>
+          <w:lang w:eastAsia="nb-NO"/>
+        </w:rPr>
+        <w:t>Specifically</w:t>
+      </w:r>
+      <w:r>
+        <w:rPr>
+          <w:lang w:eastAsia="nb-NO"/>
+        </w:rPr>
+        <w:t>,</w:t>
+      </w:r>
+      <w:r>
+        <w:rPr>
+          <w:lang w:eastAsia="nb-NO"/>
+        </w:rPr>
+        <w:t xml:space="preserve"> i</w:t>
+      </w:r>
+      <w:r>
+        <w:rPr>
+          <w:lang w:eastAsia="nb-NO"/>
+        </w:rPr>
+        <w:t xml:space="preserve">n lines 28 and 29, we </w:t>
+      </w:r>
+      <w:r>
+        <w:rPr>
+          <w:lang w:eastAsia="nb-NO"/>
+        </w:rPr>
+        <w:t>had to</w:t>
+      </w:r>
+      <w:r>
+        <w:rPr>
+          <w:lang w:eastAsia="nb-NO"/>
+        </w:rPr>
+        <w:t xml:space="preserve"> remove </w:t>
+      </w:r>
+      <w:r>
+        <w:rPr>
+          <w:lang w:eastAsia="nb-NO"/>
+        </w:rPr>
+        <w:t xml:space="preserve">bandwidth and delay values, </w:t>
+      </w:r>
+      <w:r>
+        <w:rPr>
+          <w:lang w:eastAsia="nb-NO"/>
+        </w:rPr>
+        <w:t>to avoid</w:t>
+      </w:r>
+      <w:r>
+        <w:rPr>
+          <w:lang w:eastAsia="nb-NO"/>
+        </w:rPr>
+        <w:t xml:space="preserve"> an exclusivity</w:t>
+      </w:r>
+      <w:r>
+        <w:rPr>
+          <w:lang w:eastAsia="nb-NO"/>
+        </w:rPr>
+        <w:t xml:space="preserve"> flag</w:t>
+      </w:r>
+      <w:r>
+        <w:rPr>
+          <w:lang w:eastAsia="nb-NO"/>
+        </w:rPr>
+        <w:t xml:space="preserve"> error.</w:t>
+      </w:r>
     </w:p>
     <w:p>
       <w:pPr>
@@ -14601,6 +15454,13 @@
           <w:lang w:eastAsia="nb-NO"/>
         </w:rPr>
       </w:pPr>
+    </w:p>
+    <w:p>
+      <w:pPr>
+        <w:rPr>
+          <w:lang w:eastAsia="nb-NO"/>
+        </w:rPr>
+      </w:pPr>
       <w:r>
         <w:rPr>
           <w:lang w:eastAsia="nb-NO"/>
@@ -14636,7 +15496,13 @@
         <w:rPr>
           <w:lang w:eastAsia="nb-NO"/>
         </w:rPr>
-        <w:t>xterm</w:t>
+        <w:t>X</w:t>
+      </w:r>
+      <w:r>
+        <w:rPr>
+          <w:lang w:eastAsia="nb-NO"/>
+        </w:rPr>
+        <w:t>term</w:t>
       </w:r>
       <w:proofErr w:type="spellEnd"/>
       <w:r>
@@ -14783,7 +15649,37 @@
         <w:rPr>
           <w:lang w:eastAsia="nb-NO"/>
         </w:rPr>
-        <w:t xml:space="preserve">This effectively simulated the network conditions </w:t>
+        <w:t xml:space="preserve">This effectively simulated the </w:t>
+      </w:r>
+      <w:r>
+        <w:rPr>
+          <w:lang w:eastAsia="nb-NO"/>
+        </w:rPr>
+        <w:t xml:space="preserve">test cases </w:t>
+      </w:r>
+      <w:r>
+        <w:rPr>
+          <w:lang w:eastAsia="nb-NO"/>
+        </w:rPr>
+        <w:t xml:space="preserve">in </w:t>
+      </w:r>
+      <w:r>
+        <w:rPr>
+          <w:lang w:eastAsia="nb-NO"/>
+        </w:rPr>
+        <w:t xml:space="preserve">the network </w:t>
+      </w:r>
+      <w:r>
+        <w:rPr>
+          <w:lang w:eastAsia="nb-NO"/>
+        </w:rPr>
+        <w:t>topology</w:t>
+      </w:r>
+      <w:r>
+        <w:rPr>
+          <w:lang w:eastAsia="nb-NO"/>
+        </w:rPr>
+        <w:t xml:space="preserve"> </w:t>
       </w:r>
       <w:r>
         <w:rPr>
@@ -14801,7 +15697,13 @@
         <w:rPr>
           <w:lang w:eastAsia="nb-NO"/>
         </w:rPr>
-        <w:t>is</w:t>
+        <w:t>u</w:t>
+      </w:r>
+      <w:r>
+        <w:rPr>
+          <w:lang w:eastAsia="nb-NO"/>
+        </w:rPr>
+        <w:t>s</w:t>
       </w:r>
       <w:r>
         <w:rPr>
@@ -14820,6 +15722,72 @@
           <w:lang w:eastAsia="nb-NO"/>
         </w:rPr>
         <w:t xml:space="preserve"> code would perform under less-than-ideal circumstances.</w:t>
+      </w:r>
+      <w:r>
+        <w:rPr>
+          <w:lang w:eastAsia="nb-NO"/>
+        </w:rPr>
+        <w:t xml:space="preserve"> </w:t>
+      </w:r>
+      <w:r>
+        <w:rPr>
+          <w:lang w:eastAsia="nb-NO"/>
+        </w:rPr>
+        <w:t>Next, we</w:t>
+      </w:r>
+      <w:r>
+        <w:rPr>
+          <w:lang w:eastAsia="nb-NO"/>
+        </w:rPr>
+        <w:t xml:space="preserve"> start</w:t>
+      </w:r>
+      <w:r>
+        <w:rPr>
+          <w:lang w:eastAsia="nb-NO"/>
+        </w:rPr>
+        <w:t>ed</w:t>
+      </w:r>
+      <w:r>
+        <w:rPr>
+          <w:lang w:eastAsia="nb-NO"/>
+        </w:rPr>
+        <w:t xml:space="preserve"> the program in server mode with our desired </w:t>
+      </w:r>
+      <w:r>
+        <w:rPr>
+          <w:lang w:eastAsia="nb-NO"/>
+        </w:rPr>
+        <w:t xml:space="preserve">reliable function in host h3. In host h1, we start the program in client mode, with the same </w:t>
+      </w:r>
+      <w:r>
+        <w:rPr>
+          <w:lang w:eastAsia="nb-NO"/>
+        </w:rPr>
+        <w:t xml:space="preserve">reliable method as the server, and we </w:t>
+      </w:r>
+      <w:r>
+        <w:rPr>
+          <w:lang w:eastAsia="nb-NO"/>
+        </w:rPr>
+        <w:t>must</w:t>
+      </w:r>
+      <w:r>
+        <w:rPr>
+          <w:lang w:eastAsia="nb-NO"/>
+        </w:rPr>
+        <w:t xml:space="preserve"> make sure to use the same </w:t>
+      </w:r>
+      <w:r>
+        <w:rPr>
+          <w:lang w:eastAsia="nb-NO"/>
+        </w:rPr>
+        <w:t>IP</w:t>
+      </w:r>
+      <w:r>
+        <w:rPr>
+          <w:lang w:eastAsia="nb-NO"/>
+        </w:rPr>
+        <w:t xml:space="preserve"> address and port as the server is listening on.</w:t>
       </w:r>
     </w:p>
     <w:p>
@@ -14839,67 +15807,537 @@
         <w:rPr>
           <w:lang w:eastAsia="nb-NO"/>
         </w:rPr>
-        <w:t>Next, we</w:t>
-      </w:r>
-      <w:r>
-        <w:rPr>
-          <w:lang w:eastAsia="nb-NO"/>
-        </w:rPr>
-        <w:t xml:space="preserve"> start</w:t>
-      </w:r>
-      <w:r>
-        <w:rPr>
-          <w:lang w:eastAsia="nb-NO"/>
-        </w:rPr>
-        <w:t>ed</w:t>
-      </w:r>
-      <w:r>
-        <w:rPr>
-          <w:lang w:eastAsia="nb-NO"/>
-        </w:rPr>
-        <w:t xml:space="preserve"> the program in server mode with our desired </w:t>
-      </w:r>
-      <w:r>
-        <w:rPr>
-          <w:lang w:eastAsia="nb-NO"/>
-        </w:rPr>
-        <w:t xml:space="preserve">reliable function in host h3. In host h1, we start the program in client mode, with the same </w:t>
-      </w:r>
-      <w:r>
-        <w:rPr>
-          <w:lang w:eastAsia="nb-NO"/>
-        </w:rPr>
-        <w:t xml:space="preserve">reliable method as the server, and we </w:t>
-      </w:r>
-      <w:r>
-        <w:rPr>
-          <w:lang w:eastAsia="nb-NO"/>
-        </w:rPr>
-        <w:t>must</w:t>
-      </w:r>
-      <w:r>
-        <w:rPr>
-          <w:lang w:eastAsia="nb-NO"/>
-        </w:rPr>
-        <w:t xml:space="preserve"> make sure to use the same </w:t>
-      </w:r>
-      <w:r>
-        <w:rPr>
-          <w:lang w:eastAsia="nb-NO"/>
-        </w:rPr>
-        <w:t>IP</w:t>
-      </w:r>
-      <w:r>
-        <w:rPr>
-          <w:lang w:eastAsia="nb-NO"/>
-        </w:rPr>
-        <w:t xml:space="preserve"> address and port as the server is listening on.</w:t>
+        <w:t>To</w:t>
+      </w:r>
+      <w:r>
+        <w:rPr>
+          <w:lang w:eastAsia="nb-NO"/>
+        </w:rPr>
+        <w:t xml:space="preserve"> test how the program handles duplicates</w:t>
+      </w:r>
+      <w:r>
+        <w:rPr>
+          <w:lang w:eastAsia="nb-NO"/>
+        </w:rPr>
+        <w:t xml:space="preserve">, we </w:t>
+      </w:r>
+      <w:r>
+        <w:rPr>
+          <w:lang w:eastAsia="nb-NO"/>
+        </w:rPr>
+        <w:t xml:space="preserve">wrote </w:t>
+      </w:r>
+      <w:r>
+        <w:rPr>
+          <w:lang w:eastAsia="nb-NO"/>
+        </w:rPr>
+        <w:t>the following</w:t>
       </w:r>
       <w:r>
         <w:rPr>
           <w:lang w:eastAsia="nb-NO"/>
         </w:rPr>
         <w:t xml:space="preserve"> </w:t>
+      </w:r>
+      <w:r>
+        <w:rPr>
+          <w:lang w:eastAsia="nb-NO"/>
+        </w:rPr>
+        <w:t xml:space="preserve">command in router r2’s </w:t>
+      </w:r>
+      <w:proofErr w:type="spellStart"/>
+      <w:r>
+        <w:rPr>
+          <w:lang w:eastAsia="nb-NO"/>
+        </w:rPr>
+        <w:t>X</w:t>
+      </w:r>
+      <w:r>
+        <w:rPr>
+          <w:lang w:eastAsia="nb-NO"/>
+        </w:rPr>
+        <w:t>term</w:t>
+      </w:r>
+      <w:proofErr w:type="spellEnd"/>
+      <w:r>
+        <w:rPr>
+          <w:lang w:eastAsia="nb-NO"/>
+        </w:rPr>
+        <w:t xml:space="preserve"> terminal</w:t>
+      </w:r>
+      <w:r>
+        <w:rPr>
+          <w:lang w:eastAsia="nb-NO"/>
+        </w:rPr>
+        <w:t xml:space="preserve"> </w:t>
+      </w:r>
+      <w:r>
+        <w:rPr>
+          <w:b/>
+          <w:bCs/>
+          <w:lang w:eastAsia="nb-NO"/>
+        </w:rPr>
+        <w:t>‘</w:t>
+      </w:r>
+      <w:proofErr w:type="spellStart"/>
+      <w:r>
+        <w:rPr>
+          <w:b/>
+          <w:bCs/>
+          <w:lang w:eastAsia="nb-NO"/>
+        </w:rPr>
+        <w:t>sudo</w:t>
+      </w:r>
+      <w:proofErr w:type="spellEnd"/>
+      <w:r>
+        <w:rPr>
+          <w:b/>
+          <w:bCs/>
+          <w:lang w:eastAsia="nb-NO"/>
+        </w:rPr>
+        <w:t xml:space="preserve"> </w:t>
+      </w:r>
+      <w:proofErr w:type="spellStart"/>
+      <w:r>
+        <w:rPr>
+          <w:b/>
+          <w:bCs/>
+          <w:lang w:eastAsia="nb-NO"/>
+        </w:rPr>
+        <w:t>tc</w:t>
+      </w:r>
+      <w:proofErr w:type="spellEnd"/>
+      <w:r>
+        <w:rPr>
+          <w:b/>
+          <w:bCs/>
+          <w:lang w:eastAsia="nb-NO"/>
+        </w:rPr>
+        <w:t xml:space="preserve"> </w:t>
+      </w:r>
+      <w:proofErr w:type="spellStart"/>
+      <w:r>
+        <w:rPr>
+          <w:b/>
+          <w:bCs/>
+          <w:lang w:eastAsia="nb-NO"/>
+        </w:rPr>
+        <w:t>qdisc</w:t>
+      </w:r>
+      <w:proofErr w:type="spellEnd"/>
+      <w:r>
+        <w:rPr>
+          <w:b/>
+          <w:bCs/>
+          <w:lang w:eastAsia="nb-NO"/>
+        </w:rPr>
+        <w:t xml:space="preserve"> add dev r2-eth1 root </w:t>
+      </w:r>
+      <w:proofErr w:type="spellStart"/>
+      <w:r>
+        <w:rPr>
+          <w:b/>
+          <w:bCs/>
+          <w:lang w:eastAsia="nb-NO"/>
+        </w:rPr>
+        <w:t>netem</w:t>
+      </w:r>
+      <w:proofErr w:type="spellEnd"/>
+      <w:r>
+        <w:rPr>
+          <w:b/>
+          <w:bCs/>
+          <w:lang w:eastAsia="nb-NO"/>
+        </w:rPr>
+        <w:t xml:space="preserve"> delay 25ms duplicates 10%’. </w:t>
+      </w:r>
+      <w:r>
+        <w:rPr>
+          <w:lang w:eastAsia="nb-NO"/>
+        </w:rPr>
+        <w:t>Th</w:t>
+      </w:r>
+      <w:r>
+        <w:rPr>
+          <w:lang w:eastAsia="nb-NO"/>
+        </w:rPr>
+        <w:t xml:space="preserve">is will </w:t>
+      </w:r>
+      <w:r>
+        <w:rPr>
+          <w:lang w:eastAsia="nb-NO"/>
+        </w:rPr>
+        <w:t xml:space="preserve">duplicate around 10 % of packets arriving at the </w:t>
+      </w:r>
+      <w:r>
+        <w:rPr>
+          <w:lang w:eastAsia="nb-NO"/>
+        </w:rPr>
+        <w:t>interface r2-eth1</w:t>
+      </w:r>
+      <w:r>
+        <w:rPr>
+          <w:lang w:eastAsia="nb-NO"/>
+        </w:rPr>
+        <w:t>.</w:t>
+      </w:r>
+      <w:r>
+        <w:rPr>
+          <w:lang w:eastAsia="nb-NO"/>
+        </w:rPr>
+        <w:t xml:space="preserve"> </w:t>
+      </w:r>
+      <w:r>
+        <w:rPr>
+          <w:lang w:eastAsia="nb-NO"/>
+        </w:rPr>
+        <w:t xml:space="preserve">Our program behaved </w:t>
+      </w:r>
+      <w:r>
+        <w:rPr>
+          <w:lang w:eastAsia="nb-NO"/>
+        </w:rPr>
+        <w:t>as described in Test Case 4</w:t>
+      </w:r>
+      <w:r>
+        <w:rPr>
+          <w:lang w:eastAsia="nb-NO"/>
+        </w:rPr>
+        <w:t xml:space="preserve"> </w:t>
+      </w:r>
+      <w:r>
+        <w:rPr>
+          <w:lang w:eastAsia="nb-NO"/>
+        </w:rPr>
+        <w:t>for all reliable methods.</w:t>
+      </w:r>
+    </w:p>
+    <w:p>
+      <w:pPr>
+        <w:rPr>
+          <w:lang w:eastAsia="nb-NO"/>
+        </w:rPr>
+      </w:pPr>
+    </w:p>
+    <w:p>
+      <w:pPr>
+        <w:rPr>
+          <w:lang w:eastAsia="nb-NO"/>
+        </w:rPr>
+      </w:pPr>
+      <w:r>
+        <w:rPr>
+          <w:lang w:eastAsia="nb-NO"/>
+        </w:rPr>
+        <w:t xml:space="preserve">Again, we </w:t>
+      </w:r>
+      <w:r>
+        <w:rPr>
+          <w:lang w:eastAsia="nb-NO"/>
+        </w:rPr>
+        <w:t xml:space="preserve">typed in the command </w:t>
+      </w:r>
+      <w:r>
+        <w:rPr>
+          <w:b/>
+          <w:bCs/>
+          <w:lang w:eastAsia="nb-NO"/>
+        </w:rPr>
+        <w:t>‘</w:t>
+      </w:r>
+      <w:proofErr w:type="spellStart"/>
+      <w:r>
+        <w:rPr>
+          <w:b/>
+          <w:bCs/>
+          <w:lang w:eastAsia="nb-NO"/>
+        </w:rPr>
+        <w:t>sudo</w:t>
+      </w:r>
+      <w:proofErr w:type="spellEnd"/>
+      <w:r>
+        <w:rPr>
+          <w:b/>
+          <w:bCs/>
+          <w:lang w:eastAsia="nb-NO"/>
+        </w:rPr>
+        <w:t xml:space="preserve"> </w:t>
+      </w:r>
+      <w:proofErr w:type="spellStart"/>
+      <w:r>
+        <w:rPr>
+          <w:b/>
+          <w:bCs/>
+          <w:lang w:eastAsia="nb-NO"/>
+        </w:rPr>
+        <w:t>tc</w:t>
+      </w:r>
+      <w:proofErr w:type="spellEnd"/>
+      <w:r>
+        <w:rPr>
+          <w:b/>
+          <w:bCs/>
+          <w:lang w:eastAsia="nb-NO"/>
+        </w:rPr>
+        <w:t xml:space="preserve"> </w:t>
+      </w:r>
+      <w:proofErr w:type="spellStart"/>
+      <w:r>
+        <w:rPr>
+          <w:b/>
+          <w:bCs/>
+          <w:lang w:eastAsia="nb-NO"/>
+        </w:rPr>
+        <w:t>qdisc</w:t>
+      </w:r>
+      <w:proofErr w:type="spellEnd"/>
+      <w:r>
+        <w:rPr>
+          <w:b/>
+          <w:bCs/>
+          <w:lang w:eastAsia="nb-NO"/>
+        </w:rPr>
+        <w:t xml:space="preserve"> add dev r2-eth1 root </w:t>
+      </w:r>
+      <w:proofErr w:type="spellStart"/>
+      <w:r>
+        <w:rPr>
+          <w:b/>
+          <w:bCs/>
+          <w:lang w:eastAsia="nb-NO"/>
+        </w:rPr>
+        <w:t>netem</w:t>
+      </w:r>
+      <w:proofErr w:type="spellEnd"/>
+      <w:r>
+        <w:rPr>
+          <w:b/>
+          <w:bCs/>
+          <w:lang w:eastAsia="nb-NO"/>
+        </w:rPr>
+        <w:t xml:space="preserve"> delay 25ms reorder </w:t>
+      </w:r>
+      <w:r>
+        <w:rPr>
+          <w:b/>
+          <w:bCs/>
+          <w:lang w:eastAsia="nb-NO"/>
+        </w:rPr>
+        <w:t>5</w:t>
+      </w:r>
+      <w:r>
+        <w:rPr>
+          <w:b/>
+          <w:bCs/>
+          <w:lang w:eastAsia="nb-NO"/>
+        </w:rPr>
+        <w:t xml:space="preserve">0% </w:t>
+      </w:r>
+      <w:r>
+        <w:rPr>
+          <w:b/>
+          <w:bCs/>
+          <w:lang w:eastAsia="nb-NO"/>
+        </w:rPr>
+        <w:t>5</w:t>
+      </w:r>
+      <w:r>
+        <w:rPr>
+          <w:b/>
+          <w:bCs/>
+          <w:lang w:eastAsia="nb-NO"/>
+        </w:rPr>
+        <w:t>0%’</w:t>
+      </w:r>
+      <w:r>
+        <w:rPr>
+          <w:lang w:eastAsia="nb-NO"/>
+        </w:rPr>
+        <w:t xml:space="preserve">. </w:t>
+      </w:r>
+      <w:r>
+        <w:rPr>
+          <w:lang w:eastAsia="nb-NO"/>
+        </w:rPr>
+        <w:t xml:space="preserve">This tests the </w:t>
+      </w:r>
+      <w:r>
+        <w:rPr>
+          <w:lang w:eastAsia="nb-NO"/>
+        </w:rPr>
+        <w:t>programs’</w:t>
+      </w:r>
+      <w:r>
+        <w:rPr>
+          <w:lang w:eastAsia="nb-NO"/>
+        </w:rPr>
+        <w:t xml:space="preserve"> ability to handle reordering of packets. </w:t>
+      </w:r>
+      <w:r>
+        <w:rPr>
+          <w:lang w:eastAsia="nb-NO"/>
+        </w:rPr>
+        <w:t xml:space="preserve">As explained in Test Case 4, the program </w:t>
+      </w:r>
+      <w:r>
+        <w:rPr>
+          <w:lang w:eastAsia="nb-NO"/>
+        </w:rPr>
+        <w:t>behave</w:t>
+      </w:r>
+      <w:r>
+        <w:rPr>
+          <w:lang w:eastAsia="nb-NO"/>
+        </w:rPr>
+        <w:t>s</w:t>
+      </w:r>
+      <w:r>
+        <w:rPr>
+          <w:lang w:eastAsia="nb-NO"/>
+        </w:rPr>
+        <w:t xml:space="preserve"> differently when using </w:t>
+      </w:r>
+      <w:r>
+        <w:rPr>
+          <w:lang w:eastAsia="nb-NO"/>
+        </w:rPr>
+        <w:t xml:space="preserve">the three reliable functions. </w:t>
+      </w:r>
+      <w:r>
+        <w:rPr>
+          <w:lang w:eastAsia="nb-NO"/>
+        </w:rPr>
+        <w:t>We observed that our program handled the reordering of packets</w:t>
+      </w:r>
+      <w:r>
+        <w:rPr>
+          <w:lang w:eastAsia="nb-NO"/>
+        </w:rPr>
+        <w:t xml:space="preserve"> as expected</w:t>
+      </w:r>
+      <w:r>
+        <w:rPr>
+          <w:lang w:eastAsia="nb-NO"/>
+        </w:rPr>
+        <w:t xml:space="preserve"> for the different </w:t>
+      </w:r>
+      <w:r>
+        <w:rPr>
+          <w:lang w:eastAsia="nb-NO"/>
+        </w:rPr>
+        <w:t>reliable methods</w:t>
+      </w:r>
+      <w:r>
+        <w:rPr>
+          <w:lang w:eastAsia="nb-NO"/>
+        </w:rPr>
+        <w:t>.</w:t>
+      </w:r>
+    </w:p>
+    <w:p>
+      <w:pPr>
+        <w:rPr>
+          <w:lang w:eastAsia="nb-NO"/>
+        </w:rPr>
+      </w:pPr>
+    </w:p>
+    <w:p>
+      <w:pPr>
+        <w:rPr>
+          <w:lang w:eastAsia="nb-NO"/>
+        </w:rPr>
+      </w:pPr>
+      <w:r>
+        <w:rPr>
+          <w:lang w:eastAsia="nb-NO"/>
+        </w:rPr>
+        <w:t>Overall, this approach allowed</w:t>
+      </w:r>
+      <w:r>
+        <w:rPr>
+          <w:lang w:eastAsia="nb-NO"/>
+        </w:rPr>
+        <w:t xml:space="preserve"> us </w:t>
+      </w:r>
+      <w:r>
+        <w:rPr>
+          <w:lang w:eastAsia="nb-NO"/>
+        </w:rPr>
+        <w:t xml:space="preserve">to thoroughly test </w:t>
+      </w:r>
+      <w:r>
+        <w:rPr>
+          <w:lang w:eastAsia="nb-NO"/>
+        </w:rPr>
+        <w:t>our</w:t>
+      </w:r>
+      <w:r>
+        <w:rPr>
+          <w:lang w:eastAsia="nb-NO"/>
+        </w:rPr>
+        <w:t xml:space="preserve"> code and ensure that it was robust enough to handle various network conditions. </w:t>
+      </w:r>
+      <w:r>
+        <w:rPr>
+          <w:lang w:eastAsia="nb-NO"/>
+        </w:rPr>
+        <w:t xml:space="preserve">By </w:t>
+      </w:r>
+      <w:proofErr w:type="spellStart"/>
+      <w:r>
+        <w:rPr>
+          <w:lang w:eastAsia="nb-NO"/>
+        </w:rPr>
+        <w:t>tc-netem</w:t>
+      </w:r>
+      <w:proofErr w:type="spellEnd"/>
+      <w:r>
+        <w:rPr>
+          <w:lang w:eastAsia="nb-NO"/>
+        </w:rPr>
+        <w:t xml:space="preserve"> and modifying the provided code to suit </w:t>
+      </w:r>
+      <w:r>
+        <w:rPr>
+          <w:lang w:eastAsia="nb-NO"/>
+        </w:rPr>
+        <w:t>our</w:t>
+      </w:r>
+      <w:r>
+        <w:rPr>
+          <w:lang w:eastAsia="nb-NO"/>
+        </w:rPr>
+        <w:t xml:space="preserve"> needs, </w:t>
+      </w:r>
+      <w:r>
+        <w:rPr>
+          <w:lang w:eastAsia="nb-NO"/>
+        </w:rPr>
+        <w:t>we</w:t>
+      </w:r>
+      <w:r>
+        <w:rPr>
+          <w:lang w:eastAsia="nb-NO"/>
+        </w:rPr>
+        <w:t xml:space="preserve"> were able to demonstrate the reliability of </w:t>
+      </w:r>
+      <w:r>
+        <w:rPr>
+          <w:lang w:eastAsia="nb-NO"/>
+        </w:rPr>
+        <w:t>our</w:t>
+      </w:r>
+      <w:r>
+        <w:rPr>
+          <w:lang w:eastAsia="nb-NO"/>
+        </w:rPr>
+        <w:t xml:space="preserve"> program </w:t>
+      </w:r>
+      <w:r>
+        <w:rPr>
+          <w:lang w:eastAsia="nb-NO"/>
+        </w:rPr>
+        <w:t>as described in Test Case 4.</w:t>
       </w:r>
     </w:p>
     <w:p>
@@ -14936,18 +16374,19 @@
     </w:p>
     <w:p>
       <w:pPr>
-        <w:pStyle w:val="Heading1"/>
+        <w:pStyle w:val="Overskrift1"/>
         <w:rPr>
           <w:rFonts w:eastAsia="Times New Roman"/>
           <w:lang w:eastAsia="nb-NO"/>
         </w:rPr>
       </w:pPr>
-      <w:bookmarkStart w:id="19" w:name="_Toc134645636"/>
+      <w:bookmarkStart w:id="19" w:name="_Toc134784650"/>
       <w:r>
         <w:rPr>
           <w:rFonts w:eastAsia="Times New Roman"/>
           <w:lang w:eastAsia="nb-NO"/>
         </w:rPr>
+        <w:lastRenderedPageBreak/>
         <w:t>5. Conclusions</w:t>
       </w:r>
       <w:bookmarkEnd w:id="19"/>
@@ -14990,20 +16429,138 @@
     </w:p>
     <w:p>
       <w:pPr>
-        <w:rPr>
-          <w:lang w:eastAsia="nb-NO"/>
-        </w:rPr>
-      </w:pPr>
+        <w:pStyle w:val="Listeavsnitt"/>
+        <w:numPr>
+          <w:ilvl w:val="0"/>
+          <w:numId w:val="13"/>
+        </w:numPr>
+        <w:rPr>
+          <w:color w:val="FF0000"/>
+          <w:lang w:val="nb-NO" w:eastAsia="nb-NO"/>
+        </w:rPr>
+      </w:pPr>
+      <w:r>
+        <w:rPr>
+          <w:color w:val="FF0000"/>
+          <w:lang w:val="nb-NO" w:eastAsia="nb-NO"/>
+        </w:rPr>
+        <w:t xml:space="preserve">Programmet </w:t>
+      </w:r>
+      <w:r>
+        <w:rPr>
+          <w:color w:val="FF0000"/>
+          <w:lang w:val="nb-NO" w:eastAsia="nb-NO"/>
+        </w:rPr>
+        <w:t xml:space="preserve">håndterer </w:t>
+      </w:r>
+      <w:proofErr w:type="spellStart"/>
+      <w:r>
+        <w:rPr>
+          <w:color w:val="FF0000"/>
+          <w:lang w:val="nb-NO" w:eastAsia="nb-NO"/>
+        </w:rPr>
+        <w:t>packet</w:t>
+      </w:r>
+      <w:proofErr w:type="spellEnd"/>
+      <w:r>
+        <w:rPr>
+          <w:color w:val="FF0000"/>
+          <w:lang w:val="nb-NO" w:eastAsia="nb-NO"/>
+        </w:rPr>
+        <w:t xml:space="preserve"> loss, </w:t>
+      </w:r>
+      <w:proofErr w:type="spellStart"/>
+      <w:r>
+        <w:rPr>
+          <w:color w:val="FF0000"/>
+          <w:lang w:val="nb-NO" w:eastAsia="nb-NO"/>
+        </w:rPr>
+        <w:t>duplicate</w:t>
+      </w:r>
+      <w:proofErr w:type="spellEnd"/>
+      <w:r>
+        <w:rPr>
+          <w:color w:val="FF0000"/>
+          <w:lang w:val="nb-NO" w:eastAsia="nb-NO"/>
+        </w:rPr>
+        <w:t xml:space="preserve"> </w:t>
+      </w:r>
+      <w:r>
+        <w:rPr>
+          <w:color w:val="FF0000"/>
+          <w:lang w:val="nb-NO" w:eastAsia="nb-NO"/>
+        </w:rPr>
+        <w:t xml:space="preserve">og </w:t>
+      </w:r>
+      <w:proofErr w:type="spellStart"/>
+      <w:r>
+        <w:rPr>
+          <w:color w:val="FF0000"/>
+          <w:lang w:val="nb-NO" w:eastAsia="nb-NO"/>
+        </w:rPr>
+        <w:t>reordering</w:t>
+      </w:r>
+      <w:proofErr w:type="spellEnd"/>
+      <w:r>
+        <w:rPr>
+          <w:color w:val="FF0000"/>
+          <w:lang w:val="nb-NO" w:eastAsia="nb-NO"/>
+        </w:rPr>
+        <w:t xml:space="preserve"> for alle reliable metodene som beskrevet.</w:t>
+      </w:r>
     </w:p>
     <w:p>
       <w:pPr>
-        <w:pStyle w:val="Heading1"/>
+        <w:pStyle w:val="Listeavsnitt"/>
+        <w:numPr>
+          <w:ilvl w:val="0"/>
+          <w:numId w:val="13"/>
+        </w:numPr>
+        <w:rPr>
+          <w:color w:val="FF0000"/>
+          <w:lang w:val="nb-NO" w:eastAsia="nb-NO"/>
+        </w:rPr>
+      </w:pPr>
+      <w:r>
+        <w:rPr>
+          <w:color w:val="FF0000"/>
+          <w:lang w:val="nb-NO" w:eastAsia="nb-NO"/>
+        </w:rPr>
+        <w:t xml:space="preserve">Både </w:t>
+      </w:r>
+      <w:proofErr w:type="spellStart"/>
+      <w:r>
+        <w:rPr>
+          <w:color w:val="FF0000"/>
+          <w:lang w:val="nb-NO" w:eastAsia="nb-NO"/>
+        </w:rPr>
+        <w:t>tc-netem</w:t>
+      </w:r>
+      <w:proofErr w:type="spellEnd"/>
+      <w:r>
+        <w:rPr>
+          <w:color w:val="FF0000"/>
+          <w:lang w:val="nb-NO" w:eastAsia="nb-NO"/>
+        </w:rPr>
+        <w:t xml:space="preserve"> og kunstige test casene viste dette.</w:t>
+      </w:r>
+    </w:p>
+    <w:p>
+      <w:pPr>
+        <w:rPr>
+          <w:lang w:val="nb-NO" w:eastAsia="nb-NO"/>
+        </w:rPr>
+      </w:pPr>
+    </w:p>
+    <w:p>
+      <w:pPr>
+        <w:pStyle w:val="Overskrift1"/>
         <w:rPr>
           <w:rFonts w:eastAsia="Times New Roman"/>
           <w:lang w:eastAsia="nb-NO"/>
         </w:rPr>
       </w:pPr>
-      <w:bookmarkStart w:id="20" w:name="_Toc134645637"/>
+      <w:bookmarkStart w:id="20" w:name="_Toc134784651"/>
       <w:r>
         <w:rPr>
           <w:rFonts w:eastAsia="Times New Roman"/>
@@ -15058,7 +16615,7 @@
 </file>
 
 <file path=word/endnotes.xml><?xml version="1.0" encoding="utf-8"?>
-<w:endnotes xmlns:wpc="http://schemas.microsoft.com/office/word/2010/wordprocessingCanvas" xmlns:cx="http://schemas.microsoft.com/office/drawing/2014/chartex" xmlns:cx1="http://schemas.microsoft.com/office/drawing/2015/9/8/chartex" xmlns:cx2="http://schemas.microsoft.com/office/drawing/2015/10/21/chartex" xmlns:cx3="http://schemas.microsoft.com/office/drawing/2016/5/9/chartex" xmlns:cx4="http://schemas.microsoft.com/office/drawing/2016/5/10/chartex" xmlns:cx5="http://schemas.microsoft.com/office/drawing/2016/5/11/chartex" xmlns:cx6="http://schemas.microsoft.com/office/drawing/2016/5/12/chartex" xmlns:cx7="http://schemas.microsoft.com/office/drawing/2016/5/13/chartex" xmlns:cx8="http://schemas.microsoft.com/office/drawing/2016/5/14/chartex" xmlns:mc="http://schemas.openxmlformats.org/markup-compatibility/2006" xmlns:aink="http://schemas.microsoft.com/office/drawing/2016/ink" xmlns:am3d="http://schemas.microsoft.com/office/drawing/2017/model3d" xmlns:o="urn:schemas-microsoft-com:office:office" xmlns:oel="http://schemas.microsoft.com/office/2019/extlst" xmlns:r="http://schemas.openxmlformats.org/officeDocument/2006/relationships" xmlns:m="http://schemas.openxmlformats.org/officeDocument/2006/math" xmlns:v="urn:schemas-microsoft-com:vml" xmlns:wp14="http://schemas.microsoft.com/office/word/2010/wordprocessingDrawing" xmlns:wp="http://schemas.openxmlformats.org/drawingml/2006/wordprocessingDrawing" xmlns:w10="urn:schemas-microsoft-com:office:word" xmlns:w="http://schemas.openxmlformats.org/wordprocessingml/2006/main" xmlns:w14="http://schemas.microsoft.com/office/word/2010/wordml" xmlns:w15="http://schemas.microsoft.com/office/word/2012/wordml" xmlns:w16cex="http://schemas.microsoft.com/office/word/2018/wordml/cex" xmlns:w16cid="http://schemas.microsoft.com/office/word/2016/wordml/cid" xmlns:w16="http://schemas.microsoft.com/office/word/2018/wordml" xmlns:w16sdtdh="http://schemas.microsoft.com/office/word/2020/wordml/sdtdatahash" xmlns:w16se="http://schemas.microsoft.com/office/word/2015/wordml/symex" xmlns:wpg="http://schemas.microsoft.com/office/word/2010/wordprocessingGroup" xmlns:wpi="http://schemas.microsoft.com/office/word/2010/wordprocessingInk" xmlns:wne="http://schemas.microsoft.com/office/word/2006/wordml" xmlns:wps="http://schemas.microsoft.com/office/word/2010/wordprocessingShape" mc:Ignorable="w14 w15 w16se w16cid w16 w16cex w16sdtdh wp14">
+<w:endnotes xmlns:wpc="http://schemas.microsoft.com/office/word/2010/wordprocessingCanvas" xmlns:cx="http://schemas.microsoft.com/office/drawing/2014/chartex" xmlns:cx1="http://schemas.microsoft.com/office/drawing/2015/9/8/chartex" xmlns:cx2="http://schemas.microsoft.com/office/drawing/2015/10/21/chartex" xmlns:cx3="http://schemas.microsoft.com/office/drawing/2016/5/9/chartex" xmlns:cx4="http://schemas.microsoft.com/office/drawing/2016/5/10/chartex" xmlns:cx5="http://schemas.microsoft.com/office/drawing/2016/5/11/chartex" xmlns:cx6="http://schemas.microsoft.com/office/drawing/2016/5/12/chartex" xmlns:cx7="http://schemas.microsoft.com/office/drawing/2016/5/13/chartex" xmlns:cx8="http://schemas.microsoft.com/office/drawing/2016/5/14/chartex" xmlns:mc="http://schemas.openxmlformats.org/markup-compatibility/2006" xmlns:aink="http://schemas.microsoft.com/office/drawing/2016/ink" xmlns:am3d="http://schemas.microsoft.com/office/drawing/2017/model3d" xmlns:o="urn:schemas-microsoft-com:office:office" xmlns:oel="http://schemas.microsoft.com/office/2019/extlst" xmlns:r="http://schemas.openxmlformats.org/officeDocument/2006/relationships" xmlns:m="http://schemas.openxmlformats.org/officeDocument/2006/math" xmlns:v="urn:schemas-microsoft-com:vml" xmlns:wp14="http://schemas.microsoft.com/office/word/2010/wordprocessingDrawing" xmlns:wp="http://schemas.openxmlformats.org/drawingml/2006/wordprocessingDrawing" xmlns:w10="urn:schemas-microsoft-com:office:word" xmlns:w="http://schemas.openxmlformats.org/wordprocessingml/2006/main" xmlns:w14="http://schemas.microsoft.com/office/word/2010/wordml" xmlns:w15="http://schemas.microsoft.com/office/word/2012/wordml" xmlns:w16cex="http://schemas.microsoft.com/office/word/2018/wordml/cex" xmlns:w16cid="http://schemas.microsoft.com/office/word/2016/wordml/cid" xmlns:w16="http://schemas.microsoft.com/office/word/2018/wordml" xmlns:w16du="http://schemas.microsoft.com/office/word/2023/wordml/word16du" xmlns:w16sdtdh="http://schemas.microsoft.com/office/word/2020/wordml/sdtdatahash" xmlns:w16se="http://schemas.microsoft.com/office/word/2015/wordml/symex" xmlns:wpg="http://schemas.microsoft.com/office/word/2010/wordprocessingGroup" xmlns:wpi="http://schemas.microsoft.com/office/word/2010/wordprocessingInk" xmlns:wne="http://schemas.microsoft.com/office/word/2006/wordml" xmlns:wps="http://schemas.microsoft.com/office/word/2010/wordprocessingShape" mc:Ignorable="w14 w15 w16se w16cid w16 w16cex w16sdtdh wp14">
   <w:endnote w:type="separator" w:id="-1">
     <w:p>
       <w:r>
@@ -15080,10 +16637,10 @@
 </file>
 
 <file path=word/footer1.xml><?xml version="1.0" encoding="utf-8"?>
-<w:ftr xmlns:wpc="http://schemas.microsoft.com/office/word/2010/wordprocessingCanvas" xmlns:cx="http://schemas.microsoft.com/office/drawing/2014/chartex" xmlns:cx1="http://schemas.microsoft.com/office/drawing/2015/9/8/chartex" xmlns:cx2="http://schemas.microsoft.com/office/drawing/2015/10/21/chartex" xmlns:cx3="http://schemas.microsoft.com/office/drawing/2016/5/9/chartex" xmlns:cx4="http://schemas.microsoft.com/office/drawing/2016/5/10/chartex" xmlns:cx5="http://schemas.microsoft.com/office/drawing/2016/5/11/chartex" xmlns:cx6="http://schemas.microsoft.com/office/drawing/2016/5/12/chartex" xmlns:cx7="http://schemas.microsoft.com/office/drawing/2016/5/13/chartex" xmlns:cx8="http://schemas.microsoft.com/office/drawing/2016/5/14/chartex" xmlns:mc="http://schemas.openxmlformats.org/markup-compatibility/2006" xmlns:aink="http://schemas.microsoft.com/office/drawing/2016/ink" xmlns:am3d="http://schemas.microsoft.com/office/drawing/2017/model3d" xmlns:o="urn:schemas-microsoft-com:office:office" xmlns:oel="http://schemas.microsoft.com/office/2019/extlst" xmlns:r="http://schemas.openxmlformats.org/officeDocument/2006/relationships" xmlns:m="http://schemas.openxmlformats.org/officeDocument/2006/math" xmlns:v="urn:schemas-microsoft-com:vml" xmlns:wp14="http://schemas.microsoft.com/office/word/2010/wordprocessingDrawing" xmlns:wp="http://schemas.openxmlformats.org/drawingml/2006/wordprocessingDrawing" xmlns:w10="urn:schemas-microsoft-com:office:word" xmlns:w="http://schemas.openxmlformats.org/wordprocessingml/2006/main" xmlns:w14="http://schemas.microsoft.com/office/word/2010/wordml" xmlns:w15="http://schemas.microsoft.com/office/word/2012/wordml" xmlns:w16cex="http://schemas.microsoft.com/office/word/2018/wordml/cex" xmlns:w16cid="http://schemas.microsoft.com/office/word/2016/wordml/cid" xmlns:w16="http://schemas.microsoft.com/office/word/2018/wordml" xmlns:w16sdtdh="http://schemas.microsoft.com/office/word/2020/wordml/sdtdatahash" xmlns:w16se="http://schemas.microsoft.com/office/word/2015/wordml/symex" xmlns:wpg="http://schemas.microsoft.com/office/word/2010/wordprocessingGroup" xmlns:wpi="http://schemas.microsoft.com/office/word/2010/wordprocessingInk" xmlns:wne="http://schemas.microsoft.com/office/word/2006/wordml" xmlns:wps="http://schemas.microsoft.com/office/word/2010/wordprocessingShape" mc:Ignorable="w14 w15 w16se w16cid w16 w16cex w16sdtdh wp14">
+<w:ftr xmlns:wpc="http://schemas.microsoft.com/office/word/2010/wordprocessingCanvas" xmlns:cx="http://schemas.microsoft.com/office/drawing/2014/chartex" xmlns:cx1="http://schemas.microsoft.com/office/drawing/2015/9/8/chartex" xmlns:cx2="http://schemas.microsoft.com/office/drawing/2015/10/21/chartex" xmlns:cx3="http://schemas.microsoft.com/office/drawing/2016/5/9/chartex" xmlns:cx4="http://schemas.microsoft.com/office/drawing/2016/5/10/chartex" xmlns:cx5="http://schemas.microsoft.com/office/drawing/2016/5/11/chartex" xmlns:cx6="http://schemas.microsoft.com/office/drawing/2016/5/12/chartex" xmlns:cx7="http://schemas.microsoft.com/office/drawing/2016/5/13/chartex" xmlns:cx8="http://schemas.microsoft.com/office/drawing/2016/5/14/chartex" xmlns:mc="http://schemas.openxmlformats.org/markup-compatibility/2006" xmlns:aink="http://schemas.microsoft.com/office/drawing/2016/ink" xmlns:am3d="http://schemas.microsoft.com/office/drawing/2017/model3d" xmlns:o="urn:schemas-microsoft-com:office:office" xmlns:oel="http://schemas.microsoft.com/office/2019/extlst" xmlns:r="http://schemas.openxmlformats.org/officeDocument/2006/relationships" xmlns:m="http://schemas.openxmlformats.org/officeDocument/2006/math" xmlns:v="urn:schemas-microsoft-com:vml" xmlns:wp14="http://schemas.microsoft.com/office/word/2010/wordprocessingDrawing" xmlns:wp="http://schemas.openxmlformats.org/drawingml/2006/wordprocessingDrawing" xmlns:w10="urn:schemas-microsoft-com:office:word" xmlns:w="http://schemas.openxmlformats.org/wordprocessingml/2006/main" xmlns:w14="http://schemas.microsoft.com/office/word/2010/wordml" xmlns:w15="http://schemas.microsoft.com/office/word/2012/wordml" xmlns:w16cex="http://schemas.microsoft.com/office/word/2018/wordml/cex" xmlns:w16cid="http://schemas.microsoft.com/office/word/2016/wordml/cid" xmlns:w16="http://schemas.microsoft.com/office/word/2018/wordml" xmlns:w16du="http://schemas.microsoft.com/office/word/2023/wordml/word16du" xmlns:w16sdtdh="http://schemas.microsoft.com/office/word/2020/wordml/sdtdatahash" xmlns:w16se="http://schemas.microsoft.com/office/word/2015/wordml/symex" xmlns:wpg="http://schemas.microsoft.com/office/word/2010/wordprocessingGroup" xmlns:wpi="http://schemas.microsoft.com/office/word/2010/wordprocessingInk" xmlns:wne="http://schemas.microsoft.com/office/word/2006/wordml" xmlns:wps="http://schemas.microsoft.com/office/word/2010/wordprocessingShape" mc:Ignorable="w14 w15 w16se w16cid w16 w16cex w16sdtdh wp14">
   <w:p>
     <w:pPr>
-      <w:pStyle w:val="Footer"/>
+      <w:pStyle w:val="Bunntekst"/>
       <w:jc w:val="center"/>
       <w:rPr>
         <w:color w:val="4472C4" w:themeColor="accent1"/>
@@ -15158,14 +16715,14 @@
   </w:p>
   <w:p>
     <w:pPr>
-      <w:pStyle w:val="Footer"/>
+      <w:pStyle w:val="Bunntekst"/>
     </w:pPr>
   </w:p>
 </w:ftr>
 </file>
 
 <file path=word/footnotes.xml><?xml version="1.0" encoding="utf-8"?>
-<w:footnotes xmlns:wpc="http://schemas.microsoft.com/office/word/2010/wordprocessingCanvas" xmlns:cx="http://schemas.microsoft.com/office/drawing/2014/chartex" xmlns:cx1="http://schemas.microsoft.com/office/drawing/2015/9/8/chartex" xmlns:cx2="http://schemas.microsoft.com/office/drawing/2015/10/21/chartex" xmlns:cx3="http://schemas.microsoft.com/office/drawing/2016/5/9/chartex" xmlns:cx4="http://schemas.microsoft.com/office/drawing/2016/5/10/chartex" xmlns:cx5="http://schemas.microsoft.com/office/drawing/2016/5/11/chartex" xmlns:cx6="http://schemas.microsoft.com/office/drawing/2016/5/12/chartex" xmlns:cx7="http://schemas.microsoft.com/office/drawing/2016/5/13/chartex" xmlns:cx8="http://schemas.microsoft.com/office/drawing/2016/5/14/chartex" xmlns:mc="http://schemas.openxmlformats.org/markup-compatibility/2006" xmlns:aink="http://schemas.microsoft.com/office/drawing/2016/ink" xmlns:am3d="http://schemas.microsoft.com/office/drawing/2017/model3d" xmlns:o="urn:schemas-microsoft-com:office:office" xmlns:oel="http://schemas.microsoft.com/office/2019/extlst" xmlns:r="http://schemas.openxmlformats.org/officeDocument/2006/relationships" xmlns:m="http://schemas.openxmlformats.org/officeDocument/2006/math" xmlns:v="urn:schemas-microsoft-com:vml" xmlns:wp14="http://schemas.microsoft.com/office/word/2010/wordprocessingDrawing" xmlns:wp="http://schemas.openxmlformats.org/drawingml/2006/wordprocessingDrawing" xmlns:w10="urn:schemas-microsoft-com:office:word" xmlns:w="http://schemas.openxmlformats.org/wordprocessingml/2006/main" xmlns:w14="http://schemas.microsoft.com/office/word/2010/wordml" xmlns:w15="http://schemas.microsoft.com/office/word/2012/wordml" xmlns:w16cex="http://schemas.microsoft.com/office/word/2018/wordml/cex" xmlns:w16cid="http://schemas.microsoft.com/office/word/2016/wordml/cid" xmlns:w16="http://schemas.microsoft.com/office/word/2018/wordml" xmlns:w16sdtdh="http://schemas.microsoft.com/office/word/2020/wordml/sdtdatahash" xmlns:w16se="http://schemas.microsoft.com/office/word/2015/wordml/symex" xmlns:wpg="http://schemas.microsoft.com/office/word/2010/wordprocessingGroup" xmlns:wpi="http://schemas.microsoft.com/office/word/2010/wordprocessingInk" xmlns:wne="http://schemas.microsoft.com/office/word/2006/wordml" xmlns:wps="http://schemas.microsoft.com/office/word/2010/wordprocessingShape" mc:Ignorable="w14 w15 w16se w16cid w16 w16cex w16sdtdh wp14">
+<w:footnotes xmlns:wpc="http://schemas.microsoft.com/office/word/2010/wordprocessingCanvas" xmlns:cx="http://schemas.microsoft.com/office/drawing/2014/chartex" xmlns:cx1="http://schemas.microsoft.com/office/drawing/2015/9/8/chartex" xmlns:cx2="http://schemas.microsoft.com/office/drawing/2015/10/21/chartex" xmlns:cx3="http://schemas.microsoft.com/office/drawing/2016/5/9/chartex" xmlns:cx4="http://schemas.microsoft.com/office/drawing/2016/5/10/chartex" xmlns:cx5="http://schemas.microsoft.com/office/drawing/2016/5/11/chartex" xmlns:cx6="http://schemas.microsoft.com/office/drawing/2016/5/12/chartex" xmlns:cx7="http://schemas.microsoft.com/office/drawing/2016/5/13/chartex" xmlns:cx8="http://schemas.microsoft.com/office/drawing/2016/5/14/chartex" xmlns:mc="http://schemas.openxmlformats.org/markup-compatibility/2006" xmlns:aink="http://schemas.microsoft.com/office/drawing/2016/ink" xmlns:am3d="http://schemas.microsoft.com/office/drawing/2017/model3d" xmlns:o="urn:schemas-microsoft-com:office:office" xmlns:oel="http://schemas.microsoft.com/office/2019/extlst" xmlns:r="http://schemas.openxmlformats.org/officeDocument/2006/relationships" xmlns:m="http://schemas.openxmlformats.org/officeDocument/2006/math" xmlns:v="urn:schemas-microsoft-com:vml" xmlns:wp14="http://schemas.microsoft.com/office/word/2010/wordprocessingDrawing" xmlns:wp="http://schemas.openxmlformats.org/drawingml/2006/wordprocessingDrawing" xmlns:w10="urn:schemas-microsoft-com:office:word" xmlns:w="http://schemas.openxmlformats.org/wordprocessingml/2006/main" xmlns:w14="http://schemas.microsoft.com/office/word/2010/wordml" xmlns:w15="http://schemas.microsoft.com/office/word/2012/wordml" xmlns:w16cex="http://schemas.microsoft.com/office/word/2018/wordml/cex" xmlns:w16cid="http://schemas.microsoft.com/office/word/2016/wordml/cid" xmlns:w16="http://schemas.microsoft.com/office/word/2018/wordml" xmlns:w16du="http://schemas.microsoft.com/office/word/2023/wordml/word16du" xmlns:w16sdtdh="http://schemas.microsoft.com/office/word/2020/wordml/sdtdatahash" xmlns:w16se="http://schemas.microsoft.com/office/word/2015/wordml/symex" xmlns:wpg="http://schemas.microsoft.com/office/word/2010/wordprocessingGroup" xmlns:wpi="http://schemas.microsoft.com/office/word/2010/wordprocessingInk" xmlns:wne="http://schemas.microsoft.com/office/word/2006/wordml" xmlns:wps="http://schemas.microsoft.com/office/word/2010/wordprocessingShape" mc:Ignorable="w14 w15 w16se w16cid w16 w16cex w16sdtdh wp14">
   <w:footnote w:type="separator" w:id="-1">
     <w:p>
       <w:r>
@@ -15187,8 +16744,121 @@
 </file>
 
 <file path=word/numbering.xml><?xml version="1.0" encoding="utf-8"?>
-<w:numbering xmlns:wpc="http://schemas.microsoft.com/office/word/2010/wordprocessingCanvas" xmlns:cx="http://schemas.microsoft.com/office/drawing/2014/chartex" xmlns:cx1="http://schemas.microsoft.com/office/drawing/2015/9/8/chartex" xmlns:cx2="http://schemas.microsoft.com/office/drawing/2015/10/21/chartex" xmlns:cx3="http://schemas.microsoft.com/office/drawing/2016/5/9/chartex" xmlns:cx4="http://schemas.microsoft.com/office/drawing/2016/5/10/chartex" xmlns:cx5="http://schemas.microsoft.com/office/drawing/2016/5/11/chartex" xmlns:cx6="http://schemas.microsoft.com/office/drawing/2016/5/12/chartex" xmlns:cx7="http://schemas.microsoft.com/office/drawing/2016/5/13/chartex" xmlns:cx8="http://schemas.microsoft.com/office/drawing/2016/5/14/chartex" xmlns:mc="http://schemas.openxmlformats.org/markup-compatibility/2006" xmlns:aink="http://schemas.microsoft.com/office/drawing/2016/ink" xmlns:am3d="http://schemas.microsoft.com/office/drawing/2017/model3d" xmlns:o="urn:schemas-microsoft-com:office:office" xmlns:oel="http://schemas.microsoft.com/office/2019/extlst" xmlns:r="http://schemas.openxmlformats.org/officeDocument/2006/relationships" xmlns:m="http://schemas.openxmlformats.org/officeDocument/2006/math" xmlns:v="urn:schemas-microsoft-com:vml" xmlns:wp14="http://schemas.microsoft.com/office/word/2010/wordprocessingDrawing" xmlns:wp="http://schemas.openxmlformats.org/drawingml/2006/wordprocessingDrawing" xmlns:w10="urn:schemas-microsoft-com:office:word" xmlns:w="http://schemas.openxmlformats.org/wordprocessingml/2006/main" xmlns:w14="http://schemas.microsoft.com/office/word/2010/wordml" xmlns:w15="http://schemas.microsoft.com/office/word/2012/wordml" xmlns:w16cex="http://schemas.microsoft.com/office/word/2018/wordml/cex" xmlns:w16cid="http://schemas.microsoft.com/office/word/2016/wordml/cid" xmlns:w16="http://schemas.microsoft.com/office/word/2018/wordml" xmlns:w16sdtdh="http://schemas.microsoft.com/office/word/2020/wordml/sdtdatahash" xmlns:w16se="http://schemas.microsoft.com/office/word/2015/wordml/symex" xmlns:wpg="http://schemas.microsoft.com/office/word/2010/wordprocessingGroup" xmlns:wpi="http://schemas.microsoft.com/office/word/2010/wordprocessingInk" xmlns:wne="http://schemas.microsoft.com/office/word/2006/wordml" xmlns:wps="http://schemas.microsoft.com/office/word/2010/wordprocessingShape" mc:Ignorable="w14 w15 w16se w16cid w16 w16cex w16sdtdh wp14">
+<w:numbering xmlns:wpc="http://schemas.microsoft.com/office/word/2010/wordprocessingCanvas" xmlns:cx="http://schemas.microsoft.com/office/drawing/2014/chartex" xmlns:cx1="http://schemas.microsoft.com/office/drawing/2015/9/8/chartex" xmlns:cx2="http://schemas.microsoft.com/office/drawing/2015/10/21/chartex" xmlns:cx3="http://schemas.microsoft.com/office/drawing/2016/5/9/chartex" xmlns:cx4="http://schemas.microsoft.com/office/drawing/2016/5/10/chartex" xmlns:cx5="http://schemas.microsoft.com/office/drawing/2016/5/11/chartex" xmlns:cx6="http://schemas.microsoft.com/office/drawing/2016/5/12/chartex" xmlns:cx7="http://schemas.microsoft.com/office/drawing/2016/5/13/chartex" xmlns:cx8="http://schemas.microsoft.com/office/drawing/2016/5/14/chartex" xmlns:mc="http://schemas.openxmlformats.org/markup-compatibility/2006" xmlns:aink="http://schemas.microsoft.com/office/drawing/2016/ink" xmlns:am3d="http://schemas.microsoft.com/office/drawing/2017/model3d" xmlns:o="urn:schemas-microsoft-com:office:office" xmlns:oel="http://schemas.microsoft.com/office/2019/extlst" xmlns:r="http://schemas.openxmlformats.org/officeDocument/2006/relationships" xmlns:m="http://schemas.openxmlformats.org/officeDocument/2006/math" xmlns:v="urn:schemas-microsoft-com:vml" xmlns:wp14="http://schemas.microsoft.com/office/word/2010/wordprocessingDrawing" xmlns:wp="http://schemas.openxmlformats.org/drawingml/2006/wordprocessingDrawing" xmlns:w10="urn:schemas-microsoft-com:office:word" xmlns:w="http://schemas.openxmlformats.org/wordprocessingml/2006/main" xmlns:w14="http://schemas.microsoft.com/office/word/2010/wordml" xmlns:w15="http://schemas.microsoft.com/office/word/2012/wordml" xmlns:w16cex="http://schemas.microsoft.com/office/word/2018/wordml/cex" xmlns:w16cid="http://schemas.microsoft.com/office/word/2016/wordml/cid" xmlns:w16="http://schemas.microsoft.com/office/word/2018/wordml" xmlns:w16du="http://schemas.microsoft.com/office/word/2023/wordml/word16du" xmlns:w16sdtdh="http://schemas.microsoft.com/office/word/2020/wordml/sdtdatahash" xmlns:w16se="http://schemas.microsoft.com/office/word/2015/wordml/symex" xmlns:wpg="http://schemas.microsoft.com/office/word/2010/wordprocessingGroup" xmlns:wpi="http://schemas.microsoft.com/office/word/2010/wordprocessingInk" xmlns:wne="http://schemas.microsoft.com/office/word/2006/wordml" xmlns:wps="http://schemas.microsoft.com/office/word/2010/wordprocessingShape" mc:Ignorable="w14 w15 w16se w16cid w16 w16cex w16sdtdh wp14">
   <w:abstractNum w:abstractNumId="0" w15:restartNumberingAfterBreak="0">
+    <w:nsid w:val="09EA1241"/>
+    <w:multiLevelType w:val="hybridMultilevel"/>
+    <w:tmpl w:val="158023FE"/>
+    <w:lvl w:ilvl="0" w:tplc="A170E23E">
+      <w:start w:val="5"/>
+      <w:numFmt w:val="bullet"/>
+      <w:lvlText w:val="-"/>
+      <w:lvlJc w:val="left"/>
+      <w:pPr>
+        <w:ind w:left="720" w:hanging="360"/>
+      </w:pPr>
+      <w:rPr>
+        <w:rFonts w:ascii="Calibri" w:eastAsia="Calibri" w:hAnsi="Calibri" w:cs="Calibri" w:hint="default"/>
+      </w:rPr>
+    </w:lvl>
+    <w:lvl w:ilvl="1" w:tplc="08090003" w:tentative="1">
+      <w:start w:val="1"/>
+      <w:numFmt w:val="bullet"/>
+      <w:lvlText w:val="o"/>
+      <w:lvlJc w:val="left"/>
+      <w:pPr>
+        <w:ind w:left="1440" w:hanging="360"/>
+      </w:pPr>
+      <w:rPr>
+        <w:rFonts w:ascii="Courier New" w:hAnsi="Courier New" w:cs="Courier New" w:hint="default"/>
+      </w:rPr>
+    </w:lvl>
+    <w:lvl w:ilvl="2" w:tplc="08090005" w:tentative="1">
+      <w:start w:val="1"/>
+      <w:numFmt w:val="bullet"/>
+      <w:lvlText w:val=""/>
+      <w:lvlJc w:val="left"/>
+      <w:pPr>
+        <w:ind w:left="2160" w:hanging="360"/>
+      </w:pPr>
+      <w:rPr>
+        <w:rFonts w:ascii="Wingdings" w:hAnsi="Wingdings" w:hint="default"/>
+      </w:rPr>
+    </w:lvl>
+    <w:lvl w:ilvl="3" w:tplc="08090001" w:tentative="1">
+      <w:start w:val="1"/>
+      <w:numFmt w:val="bullet"/>
+      <w:lvlText w:val=""/>
+      <w:lvlJc w:val="left"/>
+      <w:pPr>
+        <w:ind w:left="2880" w:hanging="360"/>
+      </w:pPr>
+      <w:rPr>
+        <w:rFonts w:ascii="Symbol" w:hAnsi="Symbol" w:hint="default"/>
+      </w:rPr>
+    </w:lvl>
+    <w:lvl w:ilvl="4" w:tplc="08090003" w:tentative="1">
+      <w:start w:val="1"/>
+      <w:numFmt w:val="bullet"/>
+      <w:lvlText w:val="o"/>
+      <w:lvlJc w:val="left"/>
+      <w:pPr>
+        <w:ind w:left="3600" w:hanging="360"/>
+      </w:pPr>
+      <w:rPr>
+        <w:rFonts w:ascii="Courier New" w:hAnsi="Courier New" w:cs="Courier New" w:hint="default"/>
+      </w:rPr>
+    </w:lvl>
+    <w:lvl w:ilvl="5" w:tplc="08090005" w:tentative="1">
+      <w:start w:val="1"/>
+      <w:numFmt w:val="bullet"/>
+      <w:lvlText w:val=""/>
+      <w:lvlJc w:val="left"/>
+      <w:pPr>
+        <w:ind w:left="4320" w:hanging="360"/>
+      </w:pPr>
+      <w:rPr>
+        <w:rFonts w:ascii="Wingdings" w:hAnsi="Wingdings" w:hint="default"/>
+      </w:rPr>
+    </w:lvl>
+    <w:lvl w:ilvl="6" w:tplc="08090001" w:tentative="1">
+      <w:start w:val="1"/>
+      <w:numFmt w:val="bullet"/>
+      <w:lvlText w:val=""/>
+      <w:lvlJc w:val="left"/>
+      <w:pPr>
+        <w:ind w:left="5040" w:hanging="360"/>
+      </w:pPr>
+      <w:rPr>
+        <w:rFonts w:ascii="Symbol" w:hAnsi="Symbol" w:hint="default"/>
+      </w:rPr>
+    </w:lvl>
+    <w:lvl w:ilvl="7" w:tplc="08090003" w:tentative="1">
+      <w:start w:val="1"/>
+      <w:numFmt w:val="bullet"/>
+      <w:lvlText w:val="o"/>
+      <w:lvlJc w:val="left"/>
+      <w:pPr>
+        <w:ind w:left="5760" w:hanging="360"/>
+      </w:pPr>
+      <w:rPr>
+        <w:rFonts w:ascii="Courier New" w:hAnsi="Courier New" w:cs="Courier New" w:hint="default"/>
+      </w:rPr>
+    </w:lvl>
+    <w:lvl w:ilvl="8" w:tplc="08090005" w:tentative="1">
+      <w:start w:val="1"/>
+      <w:numFmt w:val="bullet"/>
+      <w:lvlText w:val=""/>
+      <w:lvlJc w:val="left"/>
+      <w:pPr>
+        <w:ind w:left="6480" w:hanging="360"/>
+      </w:pPr>
+      <w:rPr>
+        <w:rFonts w:ascii="Wingdings" w:hAnsi="Wingdings" w:hint="default"/>
+      </w:rPr>
+    </w:lvl>
+  </w:abstractNum>
+  <w:abstractNum w:abstractNumId="1" w15:restartNumberingAfterBreak="0">
     <w:nsid w:val="11BE5EB2"/>
     <w:multiLevelType w:val="hybridMultilevel"/>
     <w:tmpl w:val="D6F05B74"/>
@@ -15301,7 +16971,7 @@
       </w:rPr>
     </w:lvl>
   </w:abstractNum>
-  <w:abstractNum w:abstractNumId="1" w15:restartNumberingAfterBreak="0">
+  <w:abstractNum w:abstractNumId="2" w15:restartNumberingAfterBreak="0">
     <w:nsid w:val="1ACC3EF1"/>
     <w:multiLevelType w:val="hybridMultilevel"/>
     <w:tmpl w:val="CA1E551E"/>
@@ -15387,7 +17057,7 @@
       </w:pPr>
     </w:lvl>
   </w:abstractNum>
-  <w:abstractNum w:abstractNumId="2" w15:restartNumberingAfterBreak="0">
+  <w:abstractNum w:abstractNumId="3" w15:restartNumberingAfterBreak="0">
     <w:nsid w:val="1F5D7565"/>
     <w:multiLevelType w:val="hybridMultilevel"/>
     <w:tmpl w:val="684C8D82"/>
@@ -15476,7 +17146,7 @@
       </w:pPr>
     </w:lvl>
   </w:abstractNum>
-  <w:abstractNum w:abstractNumId="3" w15:restartNumberingAfterBreak="0">
+  <w:abstractNum w:abstractNumId="4" w15:restartNumberingAfterBreak="0">
     <w:nsid w:val="2CEA36CB"/>
     <w:multiLevelType w:val="hybridMultilevel"/>
     <w:tmpl w:val="A9EAE436"/>
@@ -15589,7 +17259,7 @@
       </w:rPr>
     </w:lvl>
   </w:abstractNum>
-  <w:abstractNum w:abstractNumId="4" w15:restartNumberingAfterBreak="0">
+  <w:abstractNum w:abstractNumId="5" w15:restartNumberingAfterBreak="0">
     <w:nsid w:val="2F9A626B"/>
     <w:multiLevelType w:val="hybridMultilevel"/>
     <w:tmpl w:val="612A2366"/>
@@ -15678,7 +17348,7 @@
       </w:pPr>
     </w:lvl>
   </w:abstractNum>
-  <w:abstractNum w:abstractNumId="5" w15:restartNumberingAfterBreak="0">
+  <w:abstractNum w:abstractNumId="6" w15:restartNumberingAfterBreak="0">
     <w:nsid w:val="44331A2C"/>
     <w:multiLevelType w:val="hybridMultilevel"/>
     <w:tmpl w:val="36B8A428"/>
@@ -15791,7 +17461,7 @@
       </w:rPr>
     </w:lvl>
   </w:abstractNum>
-  <w:abstractNum w:abstractNumId="6" w15:restartNumberingAfterBreak="0">
+  <w:abstractNum w:abstractNumId="7" w15:restartNumberingAfterBreak="0">
     <w:nsid w:val="44A9505B"/>
     <w:multiLevelType w:val="multilevel"/>
     <w:tmpl w:val="16EA7380"/>
@@ -15904,7 +17574,7 @@
       </w:pPr>
     </w:lvl>
   </w:abstractNum>
-  <w:abstractNum w:abstractNumId="7" w15:restartNumberingAfterBreak="0">
+  <w:abstractNum w:abstractNumId="8" w15:restartNumberingAfterBreak="0">
     <w:nsid w:val="4B985C79"/>
     <w:multiLevelType w:val="hybridMultilevel"/>
     <w:tmpl w:val="AED6F322"/>
@@ -16017,7 +17687,7 @@
       </w:rPr>
     </w:lvl>
   </w:abstractNum>
-  <w:abstractNum w:abstractNumId="8" w15:restartNumberingAfterBreak="0">
+  <w:abstractNum w:abstractNumId="9" w15:restartNumberingAfterBreak="0">
     <w:nsid w:val="4E5A05A7"/>
     <w:multiLevelType w:val="hybridMultilevel"/>
     <w:tmpl w:val="72D0F5A6"/>
@@ -16106,7 +17776,7 @@
       </w:pPr>
     </w:lvl>
   </w:abstractNum>
-  <w:abstractNum w:abstractNumId="9" w15:restartNumberingAfterBreak="0">
+  <w:abstractNum w:abstractNumId="10" w15:restartNumberingAfterBreak="0">
     <w:nsid w:val="6FE97F18"/>
     <w:multiLevelType w:val="hybridMultilevel"/>
     <w:tmpl w:val="49E08B2E"/>
@@ -16195,7 +17865,7 @@
       </w:pPr>
     </w:lvl>
   </w:abstractNum>
-  <w:abstractNum w:abstractNumId="10" w15:restartNumberingAfterBreak="0">
+  <w:abstractNum w:abstractNumId="11" w15:restartNumberingAfterBreak="0">
     <w:nsid w:val="71534892"/>
     <w:multiLevelType w:val="hybridMultilevel"/>
     <w:tmpl w:val="D0361CA8"/>
@@ -16284,7 +17954,7 @@
       </w:pPr>
     </w:lvl>
   </w:abstractNum>
-  <w:abstractNum w:abstractNumId="11" w15:restartNumberingAfterBreak="0">
+  <w:abstractNum w:abstractNumId="12" w15:restartNumberingAfterBreak="0">
     <w:nsid w:val="73D45DDA"/>
     <w:multiLevelType w:val="hybridMultilevel"/>
     <w:tmpl w:val="AFFA8B5A"/>
@@ -16398,40 +18068,43 @@
     </w:lvl>
   </w:abstractNum>
   <w:num w:numId="1" w16cid:durableId="1051341381">
+    <w:abstractNumId w:val="7"/>
+  </w:num>
+  <w:num w:numId="2" w16cid:durableId="1049451670">
+    <w:abstractNumId w:val="5"/>
+  </w:num>
+  <w:num w:numId="3" w16cid:durableId="1272854390">
+    <w:abstractNumId w:val="11"/>
+  </w:num>
+  <w:num w:numId="4" w16cid:durableId="1430810737">
+    <w:abstractNumId w:val="8"/>
+  </w:num>
+  <w:num w:numId="5" w16cid:durableId="1232155465">
+    <w:abstractNumId w:val="3"/>
+  </w:num>
+  <w:num w:numId="6" w16cid:durableId="752437354">
     <w:abstractNumId w:val="6"/>
   </w:num>
-  <w:num w:numId="2" w16cid:durableId="1049451670">
+  <w:num w:numId="7" w16cid:durableId="10032259">
+    <w:abstractNumId w:val="9"/>
+  </w:num>
+  <w:num w:numId="8" w16cid:durableId="219093582">
+    <w:abstractNumId w:val="10"/>
+  </w:num>
+  <w:num w:numId="9" w16cid:durableId="1295331736">
+    <w:abstractNumId w:val="2"/>
+  </w:num>
+  <w:num w:numId="10" w16cid:durableId="912158363">
+    <w:abstractNumId w:val="1"/>
+  </w:num>
+  <w:num w:numId="11" w16cid:durableId="808127512">
     <w:abstractNumId w:val="4"/>
   </w:num>
-  <w:num w:numId="3" w16cid:durableId="1272854390">
-    <w:abstractNumId w:val="10"/>
+  <w:num w:numId="12" w16cid:durableId="1049647079">
+    <w:abstractNumId w:val="12"/>
   </w:num>
-  <w:num w:numId="4" w16cid:durableId="506790013">
-    <w:abstractNumId w:val="7"/>
-  </w:num>
-  <w:num w:numId="5" w16cid:durableId="1348485988">
-    <w:abstractNumId w:val="2"/>
-  </w:num>
-  <w:num w:numId="6" w16cid:durableId="465706502">
-    <w:abstractNumId w:val="5"/>
-  </w:num>
-  <w:num w:numId="7" w16cid:durableId="1373993927">
-    <w:abstractNumId w:val="8"/>
-  </w:num>
-  <w:num w:numId="8" w16cid:durableId="1438066466">
-    <w:abstractNumId w:val="9"/>
-  </w:num>
-  <w:num w:numId="9" w16cid:durableId="1811240338">
-    <w:abstractNumId w:val="1"/>
-  </w:num>
-  <w:num w:numId="10" w16cid:durableId="1249583832">
+  <w:num w:numId="13" w16cid:durableId="1559975295">
     <w:abstractNumId w:val="0"/>
-  </w:num>
-  <w:num w:numId="11" w16cid:durableId="1347514520">
-    <w:abstractNumId w:val="3"/>
-  </w:num>
-  <w:num w:numId="12" w16cid:durableId="785854295">
-    <w:abstractNumId w:val="11"/>
   </w:num>
 </w:numbering>
 </file>
@@ -16838,11 +18511,11 @@
       <w:lang w:val="en-US"/>
     </w:rPr>
   </w:style>
-  <w:style w:type="paragraph" w:styleId="Heading1">
+  <w:style w:type="paragraph" w:styleId="Overskrift1">
     <w:name w:val="heading 1"/>
     <w:basedOn w:val="Normal"/>
     <w:next w:val="Normal"/>
-    <w:link w:val="Heading1Char"/>
+    <w:link w:val="Overskrift1Tegn"/>
     <w:uiPriority w:val="9"/>
     <w:qFormat/>
     <w:rsid w:val="005B5BD8"/>
@@ -16859,15 +18532,15 @@
       <w:szCs w:val="32"/>
     </w:rPr>
   </w:style>
-  <w:style w:type="paragraph" w:styleId="Heading2">
+  <w:style w:type="paragraph" w:styleId="Overskrift2">
     <w:name w:val="heading 2"/>
     <w:basedOn w:val="Normal"/>
     <w:next w:val="Normal"/>
-    <w:link w:val="Heading2Char"/>
+    <w:link w:val="Overskrift2Tegn"/>
     <w:uiPriority w:val="9"/>
     <w:unhideWhenUsed/>
     <w:qFormat/>
-    <w:rsid w:val="004E6B76"/>
+    <w:rsid w:val="00AA36F8"/>
     <w:pPr>
       <w:keepNext/>
       <w:keepLines/>
@@ -16881,15 +18554,15 @@
       <w:szCs w:val="26"/>
     </w:rPr>
   </w:style>
-  <w:style w:type="paragraph" w:styleId="Heading3">
+  <w:style w:type="paragraph" w:styleId="Overskrift3">
     <w:name w:val="heading 3"/>
     <w:basedOn w:val="Normal"/>
     <w:next w:val="Normal"/>
-    <w:link w:val="Heading3Char"/>
+    <w:link w:val="Overskrift3Tegn"/>
     <w:uiPriority w:val="9"/>
     <w:unhideWhenUsed/>
     <w:qFormat/>
-    <w:rsid w:val="004E6B76"/>
+    <w:rsid w:val="00AA36F8"/>
     <w:pPr>
       <w:keepNext/>
       <w:keepLines/>
@@ -16903,13 +18576,13 @@
       <w:szCs w:val="24"/>
     </w:rPr>
   </w:style>
-  <w:style w:type="character" w:default="1" w:styleId="DefaultParagraphFont">
+  <w:style w:type="character" w:default="1" w:styleId="Standardskriftforavsnitt">
     <w:name w:val="Default Paragraph Font"/>
     <w:uiPriority w:val="1"/>
     <w:semiHidden/>
     <w:unhideWhenUsed/>
   </w:style>
-  <w:style w:type="table" w:default="1" w:styleId="TableNormal">
+  <w:style w:type="table" w:default="1" w:styleId="Vanligtabell">
     <w:name w:val="Normal Table"/>
     <w:uiPriority w:val="99"/>
     <w:semiHidden/>
@@ -16924,15 +18597,15 @@
       </w:tblCellMar>
     </w:tblPr>
   </w:style>
-  <w:style w:type="numbering" w:default="1" w:styleId="NoList">
+  <w:style w:type="numbering" w:default="1" w:styleId="Ingenliste">
     <w:name w:val="No List"/>
     <w:uiPriority w:val="99"/>
     <w:semiHidden/>
     <w:unhideWhenUsed/>
   </w:style>
-  <w:style w:type="paragraph" w:styleId="NoSpacing">
+  <w:style w:type="paragraph" w:styleId="Ingenmellomrom">
     <w:name w:val="No Spacing"/>
-    <w:link w:val="NoSpacingChar"/>
+    <w:link w:val="IngenmellomromTegn"/>
     <w:uiPriority w:val="1"/>
     <w:qFormat/>
     <w:rsid w:val="005B5BD8"/>
@@ -16943,10 +18616,10 @@
       <w:lang w:val="en-US" w:eastAsia="zh-CN"/>
     </w:rPr>
   </w:style>
-  <w:style w:type="character" w:customStyle="1" w:styleId="NoSpacingChar">
-    <w:name w:val="No Spacing Char"/>
-    <w:basedOn w:val="DefaultParagraphFont"/>
-    <w:link w:val="NoSpacing"/>
+  <w:style w:type="character" w:customStyle="1" w:styleId="IngenmellomromTegn">
+    <w:name w:val="Ingen mellomrom Tegn"/>
+    <w:basedOn w:val="Standardskriftforavsnitt"/>
+    <w:link w:val="Ingenmellomrom"/>
     <w:uiPriority w:val="1"/>
     <w:rsid w:val="005B5BD8"/>
     <w:rPr>
@@ -16956,7 +18629,7 @@
       <w:lang w:val="en-US" w:eastAsia="zh-CN"/>
     </w:rPr>
   </w:style>
-  <w:style w:type="paragraph" w:styleId="ListParagraph">
+  <w:style w:type="paragraph" w:styleId="Listeavsnitt">
     <w:name w:val="List Paragraph"/>
     <w:basedOn w:val="Normal"/>
     <w:uiPriority w:val="34"/>
@@ -16967,10 +18640,10 @@
       <w:contextualSpacing/>
     </w:pPr>
   </w:style>
-  <w:style w:type="character" w:customStyle="1" w:styleId="Heading1Char">
-    <w:name w:val="Heading 1 Char"/>
-    <w:basedOn w:val="DefaultParagraphFont"/>
-    <w:link w:val="Heading1"/>
+  <w:style w:type="character" w:customStyle="1" w:styleId="Overskrift1Tegn">
+    <w:name w:val="Overskrift 1 Tegn"/>
+    <w:basedOn w:val="Standardskriftforavsnitt"/>
+    <w:link w:val="Overskrift1"/>
     <w:uiPriority w:val="9"/>
     <w:rsid w:val="005B5BD8"/>
     <w:rPr>
@@ -16980,9 +18653,9 @@
       <w:szCs w:val="32"/>
     </w:rPr>
   </w:style>
-  <w:style w:type="paragraph" w:styleId="TOCHeading">
+  <w:style w:type="paragraph" w:styleId="Overskriftforinnholdsfortegnelse">
     <w:name w:val="TOC Heading"/>
-    <w:basedOn w:val="Heading1"/>
+    <w:basedOn w:val="Overskrift1"/>
     <w:next w:val="Normal"/>
     <w:uiPriority w:val="39"/>
     <w:unhideWhenUsed/>
@@ -17000,7 +18673,7 @@
       <w:lang w:eastAsia="nb-NO"/>
     </w:rPr>
   </w:style>
-  <w:style w:type="paragraph" w:styleId="TOC1">
+  <w:style w:type="paragraph" w:styleId="INNH1">
     <w:name w:val="toc 1"/>
     <w:basedOn w:val="Normal"/>
     <w:next w:val="Normal"/>
@@ -17020,9 +18693,9 @@
       <w:szCs w:val="20"/>
     </w:rPr>
   </w:style>
-  <w:style w:type="character" w:styleId="Hyperlink">
+  <w:style w:type="character" w:styleId="Hyperkobling">
     <w:name w:val="Hyperlink"/>
-    <w:basedOn w:val="DefaultParagraphFont"/>
+    <w:basedOn w:val="Standardskriftforavsnitt"/>
     <w:uiPriority w:val="99"/>
     <w:unhideWhenUsed/>
     <w:rsid w:val="005B5BD8"/>
@@ -17031,7 +18704,7 @@
       <w:u w:val="single"/>
     </w:rPr>
   </w:style>
-  <w:style w:type="paragraph" w:styleId="TOC2">
+  <w:style w:type="paragraph" w:styleId="INNH2">
     <w:name w:val="toc 2"/>
     <w:basedOn w:val="Normal"/>
     <w:next w:val="Normal"/>
@@ -17049,7 +18722,7 @@
       <w:szCs w:val="20"/>
     </w:rPr>
   </w:style>
-  <w:style w:type="paragraph" w:styleId="TOC3">
+  <w:style w:type="paragraph" w:styleId="INNH3">
     <w:name w:val="toc 3"/>
     <w:basedOn w:val="Normal"/>
     <w:next w:val="Normal"/>
@@ -17068,7 +18741,7 @@
       <w:szCs w:val="20"/>
     </w:rPr>
   </w:style>
-  <w:style w:type="paragraph" w:styleId="TOC4">
+  <w:style w:type="paragraph" w:styleId="INNH4">
     <w:name w:val="toc 4"/>
     <w:basedOn w:val="Normal"/>
     <w:next w:val="Normal"/>
@@ -17086,7 +18759,7 @@
       <w:szCs w:val="18"/>
     </w:rPr>
   </w:style>
-  <w:style w:type="paragraph" w:styleId="TOC5">
+  <w:style w:type="paragraph" w:styleId="INNH5">
     <w:name w:val="toc 5"/>
     <w:basedOn w:val="Normal"/>
     <w:next w:val="Normal"/>
@@ -17104,7 +18777,7 @@
       <w:szCs w:val="18"/>
     </w:rPr>
   </w:style>
-  <w:style w:type="paragraph" w:styleId="TOC6">
+  <w:style w:type="paragraph" w:styleId="INNH6">
     <w:name w:val="toc 6"/>
     <w:basedOn w:val="Normal"/>
     <w:next w:val="Normal"/>
@@ -17122,7 +18795,7 @@
       <w:szCs w:val="18"/>
     </w:rPr>
   </w:style>
-  <w:style w:type="paragraph" w:styleId="TOC7">
+  <w:style w:type="paragraph" w:styleId="INNH7">
     <w:name w:val="toc 7"/>
     <w:basedOn w:val="Normal"/>
     <w:next w:val="Normal"/>
@@ -17140,7 +18813,7 @@
       <w:szCs w:val="18"/>
     </w:rPr>
   </w:style>
-  <w:style w:type="paragraph" w:styleId="TOC8">
+  <w:style w:type="paragraph" w:styleId="INNH8">
     <w:name w:val="toc 8"/>
     <w:basedOn w:val="Normal"/>
     <w:next w:val="Normal"/>
@@ -17158,7 +18831,7 @@
       <w:szCs w:val="18"/>
     </w:rPr>
   </w:style>
-  <w:style w:type="paragraph" w:styleId="TOC9">
+  <w:style w:type="paragraph" w:styleId="INNH9">
     <w:name w:val="toc 9"/>
     <w:basedOn w:val="Normal"/>
     <w:next w:val="Normal"/>
@@ -17176,10 +18849,10 @@
       <w:szCs w:val="18"/>
     </w:rPr>
   </w:style>
-  <w:style w:type="paragraph" w:styleId="Header">
+  <w:style w:type="paragraph" w:styleId="Topptekst">
     <w:name w:val="header"/>
     <w:basedOn w:val="Normal"/>
-    <w:link w:val="HeaderChar"/>
+    <w:link w:val="TopptekstTegn"/>
     <w:uiPriority w:val="99"/>
     <w:unhideWhenUsed/>
     <w:rsid w:val="005B5BD8"/>
@@ -17190,17 +18863,17 @@
       </w:tabs>
     </w:pPr>
   </w:style>
-  <w:style w:type="character" w:customStyle="1" w:styleId="HeaderChar">
-    <w:name w:val="Header Char"/>
-    <w:basedOn w:val="DefaultParagraphFont"/>
-    <w:link w:val="Header"/>
+  <w:style w:type="character" w:customStyle="1" w:styleId="TopptekstTegn">
+    <w:name w:val="Topptekst Tegn"/>
+    <w:basedOn w:val="Standardskriftforavsnitt"/>
+    <w:link w:val="Topptekst"/>
     <w:uiPriority w:val="99"/>
     <w:rsid w:val="005B5BD8"/>
   </w:style>
-  <w:style w:type="paragraph" w:styleId="Footer">
+  <w:style w:type="paragraph" w:styleId="Bunntekst">
     <w:name w:val="footer"/>
     <w:basedOn w:val="Normal"/>
-    <w:link w:val="FooterChar"/>
+    <w:link w:val="BunntekstTegn"/>
     <w:uiPriority w:val="99"/>
     <w:unhideWhenUsed/>
     <w:rsid w:val="005B5BD8"/>
@@ -17211,26 +18884,26 @@
       </w:tabs>
     </w:pPr>
   </w:style>
-  <w:style w:type="character" w:customStyle="1" w:styleId="FooterChar">
-    <w:name w:val="Footer Char"/>
-    <w:basedOn w:val="DefaultParagraphFont"/>
-    <w:link w:val="Footer"/>
+  <w:style w:type="character" w:customStyle="1" w:styleId="BunntekstTegn">
+    <w:name w:val="Bunntekst Tegn"/>
+    <w:basedOn w:val="Standardskriftforavsnitt"/>
+    <w:link w:val="Bunntekst"/>
     <w:uiPriority w:val="99"/>
     <w:rsid w:val="005B5BD8"/>
   </w:style>
-  <w:style w:type="character" w:styleId="PageNumber">
+  <w:style w:type="character" w:styleId="Sidetall">
     <w:name w:val="page number"/>
-    <w:basedOn w:val="DefaultParagraphFont"/>
+    <w:basedOn w:val="Standardskriftforavsnitt"/>
     <w:uiPriority w:val="99"/>
     <w:semiHidden/>
     <w:unhideWhenUsed/>
     <w:rsid w:val="005B5BD8"/>
   </w:style>
-  <w:style w:type="table" w:styleId="TableGrid">
+  <w:style w:type="table" w:styleId="Tabellrutenett">
     <w:name w:val="Table Grid"/>
-    <w:basedOn w:val="TableNormal"/>
+    <w:basedOn w:val="Vanligtabell"/>
     <w:uiPriority w:val="39"/>
-    <w:rsid w:val="00FF67F9"/>
+    <w:rsid w:val="00066CD3"/>
     <w:tblPr>
       <w:tblBorders>
         <w:top w:val="single" w:sz="4" w:space="0" w:color="auto"/>
@@ -17242,11 +18915,11 @@
       </w:tblBorders>
     </w:tblPr>
   </w:style>
-  <w:style w:type="table" w:styleId="GridTable4">
+  <w:style w:type="table" w:styleId="Rutenettabell4">
     <w:name w:val="Grid Table 4"/>
-    <w:basedOn w:val="TableNormal"/>
+    <w:basedOn w:val="Vanligtabell"/>
     <w:uiPriority w:val="49"/>
-    <w:rsid w:val="00D57304"/>
+    <w:rsid w:val="00066CD3"/>
     <w:tblPr>
       <w:tblStyleRowBandSize w:val="1"/>
       <w:tblStyleColBandSize w:val="1"/>
@@ -17315,11 +18988,11 @@
       </w:tcPr>
     </w:tblStylePr>
   </w:style>
-  <w:style w:type="table" w:styleId="GridTable4-Accent1">
+  <w:style w:type="table" w:styleId="Rutenettabell4uthevingsfarge1">
     <w:name w:val="Grid Table 4 Accent 1"/>
-    <w:basedOn w:val="TableNormal"/>
+    <w:basedOn w:val="Vanligtabell"/>
     <w:uiPriority w:val="49"/>
-    <w:rsid w:val="00D57304"/>
+    <w:rsid w:val="00066CD3"/>
     <w:tblPr>
       <w:tblStyleRowBandSize w:val="1"/>
       <w:tblStyleColBandSize w:val="1"/>
@@ -17388,11 +19061,11 @@
       </w:tcPr>
     </w:tblStylePr>
   </w:style>
-  <w:style w:type="table" w:styleId="GridTable5Dark-Accent2">
+  <w:style w:type="table" w:styleId="Rutenettabell5mrkuthevingsfarge2">
     <w:name w:val="Grid Table 5 Dark Accent 2"/>
-    <w:basedOn w:val="TableNormal"/>
+    <w:basedOn w:val="Vanligtabell"/>
     <w:uiPriority w:val="50"/>
-    <w:rsid w:val="00D57304"/>
+    <w:rsid w:val="00066CD3"/>
     <w:tblPr>
       <w:tblStyleRowBandSize w:val="1"/>
       <w:tblStyleColBandSize w:val="1"/>
@@ -17491,11 +19164,11 @@
       </w:tcPr>
     </w:tblStylePr>
   </w:style>
-  <w:style w:type="table" w:styleId="GridTable1Light">
+  <w:style w:type="table" w:styleId="Rutenettabell1lys">
     <w:name w:val="Grid Table 1 Light"/>
-    <w:basedOn w:val="TableNormal"/>
+    <w:basedOn w:val="Vanligtabell"/>
     <w:uiPriority w:val="46"/>
-    <w:rsid w:val="00157FD6"/>
+    <w:rsid w:val="00596A2D"/>
     <w:tblPr>
       <w:tblStyleRowBandSize w:val="1"/>
       <w:tblStyleColBandSize w:val="1"/>
@@ -17545,11 +19218,11 @@
       </w:rPr>
     </w:tblStylePr>
   </w:style>
-  <w:style w:type="table" w:styleId="GridTable4-Accent5">
+  <w:style w:type="table" w:styleId="Rutenettabell4uthevingsfarge5">
     <w:name w:val="Grid Table 4 Accent 5"/>
-    <w:basedOn w:val="TableNormal"/>
+    <w:basedOn w:val="Vanligtabell"/>
     <w:uiPriority w:val="49"/>
-    <w:rsid w:val="00157FD6"/>
+    <w:rsid w:val="00596A2D"/>
     <w:tblPr>
       <w:tblStyleRowBandSize w:val="1"/>
       <w:tblStyleColBandSize w:val="1"/>
@@ -17618,12 +19291,12 @@
       </w:tcPr>
     </w:tblStylePr>
   </w:style>
-  <w:style w:type="character" w:customStyle="1" w:styleId="Heading2Char">
-    <w:name w:val="Heading 2 Char"/>
-    <w:basedOn w:val="DefaultParagraphFont"/>
-    <w:link w:val="Heading2"/>
+  <w:style w:type="character" w:customStyle="1" w:styleId="Overskrift2Tegn">
+    <w:name w:val="Overskrift 2 Tegn"/>
+    <w:basedOn w:val="Standardskriftforavsnitt"/>
+    <w:link w:val="Overskrift2"/>
     <w:uiPriority w:val="9"/>
-    <w:rsid w:val="004E6B76"/>
+    <w:rsid w:val="00AA36F8"/>
     <w:rPr>
       <w:rFonts w:asciiTheme="majorHAnsi" w:eastAsiaTheme="majorEastAsia" w:hAnsiTheme="majorHAnsi" w:cstheme="majorBidi"/>
       <w:color w:val="2F5496" w:themeColor="accent1" w:themeShade="BF"/>
@@ -17632,21 +19305,21 @@
       <w:lang w:val="en-US"/>
     </w:rPr>
   </w:style>
-  <w:style w:type="character" w:customStyle="1" w:styleId="Heading3Char">
-    <w:name w:val="Heading 3 Char"/>
-    <w:basedOn w:val="DefaultParagraphFont"/>
-    <w:link w:val="Heading3"/>
+  <w:style w:type="character" w:customStyle="1" w:styleId="Overskrift3Tegn">
+    <w:name w:val="Overskrift 3 Tegn"/>
+    <w:basedOn w:val="Standardskriftforavsnitt"/>
+    <w:link w:val="Overskrift3"/>
     <w:uiPriority w:val="9"/>
-    <w:rsid w:val="004E6B76"/>
+    <w:rsid w:val="00AA36F8"/>
     <w:rPr>
       <w:rFonts w:asciiTheme="majorHAnsi" w:eastAsiaTheme="majorEastAsia" w:hAnsiTheme="majorHAnsi" w:cstheme="majorBidi"/>
       <w:color w:val="1F3763" w:themeColor="accent1" w:themeShade="7F"/>
       <w:lang w:val="en-US"/>
     </w:rPr>
   </w:style>
-  <w:style w:type="table" w:styleId="GridTable5Dark">
+  <w:style w:type="table" w:styleId="Rutenettabell5mrk">
     <w:name w:val="Grid Table 5 Dark"/>
-    <w:basedOn w:val="TableNormal"/>
+    <w:basedOn w:val="Vanligtabell"/>
     <w:uiPriority w:val="50"/>
     <w:rsid w:val="00666804"/>
     <w:tblPr>
@@ -17747,9 +19420,9 @@
       </w:tcPr>
     </w:tblStylePr>
   </w:style>
-  <w:style w:type="table" w:styleId="GridTable5Dark-Accent1">
+  <w:style w:type="table" w:styleId="Rutenettabell5mrkuthevingsfarge1">
     <w:name w:val="Grid Table 5 Dark Accent 1"/>
-    <w:basedOn w:val="TableNormal"/>
+    <w:basedOn w:val="Vanligtabell"/>
     <w:uiPriority w:val="50"/>
     <w:rsid w:val="00666804"/>
     <w:tblPr>
@@ -17850,9 +19523,9 @@
       </w:tcPr>
     </w:tblStylePr>
   </w:style>
-  <w:style w:type="table" w:styleId="GridTable5Dark-Accent3">
+  <w:style w:type="table" w:styleId="Rutenettabell5mrkuthevingsfarge3">
     <w:name w:val="Grid Table 5 Dark Accent 3"/>
-    <w:basedOn w:val="TableNormal"/>
+    <w:basedOn w:val="Vanligtabell"/>
     <w:uiPriority w:val="50"/>
     <w:rsid w:val="00666804"/>
     <w:tblPr>
@@ -17953,9 +19626,9 @@
       </w:tcPr>
     </w:tblStylePr>
   </w:style>
-  <w:style w:type="table" w:styleId="GridTable5Dark-Accent5">
+  <w:style w:type="table" w:styleId="Rutenettabell5mrkuthevingsfarge5">
     <w:name w:val="Grid Table 5 Dark Accent 5"/>
-    <w:basedOn w:val="TableNormal"/>
+    <w:basedOn w:val="Vanligtabell"/>
     <w:uiPriority w:val="50"/>
     <w:rsid w:val="00666804"/>
     <w:tblPr>
@@ -18056,9 +19729,9 @@
       </w:tcPr>
     </w:tblStylePr>
   </w:style>
-  <w:style w:type="table" w:styleId="GridTable5Dark-Accent6">
+  <w:style w:type="table" w:styleId="Rutenettabell5mrkuthevingsfarge6">
     <w:name w:val="Grid Table 5 Dark Accent 6"/>
-    <w:basedOn w:val="TableNormal"/>
+    <w:basedOn w:val="Vanligtabell"/>
     <w:uiPriority w:val="50"/>
     <w:rsid w:val="00666804"/>
     <w:tblPr>
@@ -18165,7 +19838,7 @@
     <w:uiPriority w:val="99"/>
     <w:semiHidden/>
     <w:unhideWhenUsed/>
-    <w:rsid w:val="004222B0"/>
+    <w:rsid w:val="00927906"/>
     <w:pPr>
       <w:spacing w:before="100" w:beforeAutospacing="1" w:after="100" w:afterAutospacing="1"/>
     </w:pPr>

--- a/portfolio2.docx
+++ b/portfolio2.docx
@@ -4173,7 +4173,7 @@
           </mc:Choice>
           <mc:Fallback>
             <w:pict>
-              <v:shapetype w14:anchorId="59F3CC22" id="_x0000_t75" coordsize="21600,21600" o:spt="75" o:preferrelative="t" path="m@4@5l@4@11@9@11@9@5xe" filled="f" stroked="f">
+              <v:shapetype w14:anchorId="775CBCD2" id="_x0000_t75" coordsize="21600,21600" o:spt="75" o:preferrelative="t" path="m@4@5l@4@11@9@11@9@5xe" filled="f" stroked="f">
                 <v:stroke joinstyle="miter"/>
                 <v:formulas>
                   <v:f eqn="if lineDrawn pixelLineWidth 0"/>
@@ -7080,11 +7080,7 @@
         <w:t xml:space="preserve"> </w:t>
       </w:r>
       <w:r>
-        <w:t xml:space="preserve">is then updated to 4 times the most </w:t>
-      </w:r>
-      <w:r>
-        <w:lastRenderedPageBreak/>
-        <w:t xml:space="preserve">recent </w:t>
+        <w:t xml:space="preserve">is then updated to 4 times the most recent </w:t>
       </w:r>
       <w:proofErr w:type="spellStart"/>
       <w:r>
@@ -7137,6 +7133,7 @@
         <w:rPr>
           <w:b/>
         </w:rPr>
+        <w:lastRenderedPageBreak/>
         <w:t>settimeout</w:t>
       </w:r>
       <w:proofErr w:type="spellEnd"/>
@@ -7169,7 +7166,16 @@
         <w:rPr>
           <w:color w:val="000000"/>
         </w:rPr>
-        <w:t>ethod.</w:t>
+        <w:t>et</w:t>
+      </w:r>
+      <w:r>
+        <w:t>hod.</w:t>
+      </w:r>
+      <w:r>
+        <w:t xml:space="preserve"> </w:t>
+      </w:r>
+      <w:r>
+        <w:t>This allows us to adaptively adjust the timeout value to the current network conditions, which can significantly improve the reliability and efficiency of the data transfer process.</w:t>
       </w:r>
     </w:p>
     <w:p>

--- a/portfolio2.docx
+++ b/portfolio2.docx
@@ -4173,7 +4173,7 @@
           </mc:Choice>
           <mc:Fallback>
             <w:pict>
-              <v:shapetype w14:anchorId="775CBCD2" id="_x0000_t75" coordsize="21600,21600" o:spt="75" o:preferrelative="t" path="m@4@5l@4@11@9@11@9@5xe" filled="f" stroked="f">
+              <v:shapetype w14:anchorId="7E08ECA1" id="_x0000_t75" coordsize="21600,21600" o:spt="75" o:preferrelative="t" path="m@4@5l@4@11@9@11@9@5xe" filled="f" stroked="f">
                 <v:stroke joinstyle="miter"/>
                 <v:formulas>
                   <v:f eqn="if lineDrawn pixelLineWidth 0"/>
@@ -6701,7 +6701,7 @@
         <w:rPr>
           <w:lang w:eastAsia="nb-NO"/>
         </w:rPr>
-        <w:t xml:space="preserve">This function is also similar to </w:t>
+        <w:t xml:space="preserve">This function shares similarities with </w:t>
       </w:r>
       <w:r>
         <w:rPr>
@@ -6715,31 +6715,25 @@
         <w:rPr>
           <w:lang w:eastAsia="nb-NO"/>
         </w:rPr>
-        <w:t xml:space="preserve"> but when a packet is sent</w:t>
-      </w:r>
-      <w:r>
-        <w:rPr>
-          <w:lang w:eastAsia="nb-NO"/>
-        </w:rPr>
-        <w:t>,</w:t>
-      </w:r>
-      <w:r>
-        <w:rPr>
-          <w:lang w:eastAsia="nb-NO"/>
-        </w:rPr>
-        <w:t xml:space="preserve"> a timer is also started along with th</w:t>
-      </w:r>
-      <w:r>
-        <w:rPr>
-          <w:lang w:eastAsia="nb-NO"/>
-        </w:rPr>
-        <w:t>e packet being added</w:t>
-      </w:r>
-      <w:r>
-        <w:rPr>
-          <w:lang w:eastAsia="nb-NO"/>
-        </w:rPr>
-        <w:t xml:space="preserve"> to the </w:t>
+        <w:t xml:space="preserve"> but with some modifications</w:t>
+      </w:r>
+      <w:r>
+        <w:rPr>
+          <w:lang w:eastAsia="nb-NO"/>
+        </w:rPr>
+        <w:t xml:space="preserve">. </w:t>
+      </w:r>
+      <w:r>
+        <w:rPr>
+          <w:lang w:eastAsia="nb-NO"/>
+        </w:rPr>
+        <w:t>I</w:t>
+      </w:r>
+      <w:r>
+        <w:rPr>
+          <w:lang w:eastAsia="nb-NO"/>
+        </w:rPr>
+        <w:t xml:space="preserve">f the sequence number of the ACK is in the </w:t>
       </w:r>
       <w:proofErr w:type="spellStart"/>
       <w:r>
@@ -6748,41 +6742,15 @@
           <w:bCs/>
           <w:lang w:eastAsia="nb-NO"/>
         </w:rPr>
-        <w:t>unacked_packet</w:t>
+        <w:t>unacked_packets</w:t>
       </w:r>
       <w:proofErr w:type="spellEnd"/>
       <w:r>
         <w:rPr>
           <w:lang w:eastAsia="nb-NO"/>
         </w:rPr>
-        <w:t xml:space="preserve"> list. </w:t>
-      </w:r>
-      <w:r>
-        <w:rPr>
-          <w:lang w:eastAsia="nb-NO"/>
-        </w:rPr>
-        <w:t>The function also removes the</w:t>
-      </w:r>
-      <w:r>
-        <w:rPr>
-          <w:lang w:eastAsia="nb-NO"/>
-        </w:rPr>
         <w:t xml:space="preserve"> </w:t>
       </w:r>
-      <w:proofErr w:type="spellStart"/>
-      <w:r>
-        <w:rPr>
-          <w:lang w:eastAsia="nb-NO"/>
-        </w:rPr>
-        <w:t>ACKed</w:t>
-      </w:r>
-      <w:proofErr w:type="spellEnd"/>
-      <w:r>
-        <w:rPr>
-          <w:lang w:eastAsia="nb-NO"/>
-        </w:rPr>
-        <w:t xml:space="preserve"> packets from the </w:t>
-      </w:r>
       <w:r>
         <w:rPr>
           <w:lang w:eastAsia="nb-NO"/>
@@ -6793,25 +6761,25 @@
         <w:rPr>
           <w:lang w:eastAsia="nb-NO"/>
         </w:rPr>
-        <w:t xml:space="preserve"> as opposed to </w:t>
-      </w:r>
-      <w:r>
-        <w:rPr>
-          <w:lang w:eastAsia="nb-NO"/>
-        </w:rPr>
-        <w:t xml:space="preserve">moving the base sequence number </w:t>
-      </w:r>
-      <w:r>
-        <w:rPr>
-          <w:lang w:eastAsia="nb-NO"/>
-        </w:rPr>
-        <w:t>a</w:t>
-      </w:r>
-      <w:r>
-        <w:rPr>
-          <w:lang w:eastAsia="nb-NO"/>
-        </w:rPr>
-        <w:t xml:space="preserve">s it is in </w:t>
+        <w:t xml:space="preserve">, the packet is removed from the dictionary </w:t>
+      </w:r>
+      <w:r>
+        <w:rPr>
+          <w:lang w:eastAsia="nb-NO"/>
+        </w:rPr>
+        <w:t>as opposed</w:t>
+      </w:r>
+      <w:r>
+        <w:rPr>
+          <w:lang w:eastAsia="nb-NO"/>
+        </w:rPr>
+        <w:t xml:space="preserve"> to</w:t>
+      </w:r>
+      <w:r>
+        <w:rPr>
+          <w:lang w:eastAsia="nb-NO"/>
+        </w:rPr>
+        <w:t xml:space="preserve"> </w:t>
       </w:r>
       <w:r>
         <w:rPr>
@@ -6829,74 +6797,61 @@
         <w:t>ND_GBN</w:t>
       </w:r>
       <w:r>
-        <w:t xml:space="preserve">. Finally, </w:t>
-      </w:r>
-      <w:r>
-        <w:t xml:space="preserve">if a timeout occurs </w:t>
-      </w:r>
-      <w:r>
-        <w:t>the code wil</w:t>
-      </w:r>
-      <w:r>
-        <w:t xml:space="preserve">l enter a loop that iterates through </w:t>
-      </w:r>
-      <w:proofErr w:type="spellStart"/>
-      <w:r>
         <w:rPr>
           <w:b/>
           <w:bCs/>
         </w:rPr>
-        <w:t>unacked_packet</w:t>
-      </w:r>
-      <w:proofErr w:type="spellEnd"/>
-      <w:r>
-        <w:t xml:space="preserve">. </w:t>
-      </w:r>
-      <w:r>
-        <w:t xml:space="preserve">For each unacknowledged packet, it checks if the current time minus the </w:t>
-      </w:r>
-      <w:r>
-        <w:t>time the packet was sent is greater than or equal to</w:t>
-      </w:r>
-      <w:r>
-        <w:t xml:space="preserve"> 0.5s</w:t>
-      </w:r>
-      <w:r>
-        <w:t xml:space="preserve">. If so, </w:t>
-      </w:r>
-      <w:r>
-        <w:t>the packet is resent to the receiver</w:t>
-      </w:r>
-      <w:r>
-        <w:t xml:space="preserve">. </w:t>
-      </w:r>
-      <w:r>
-        <w:t xml:space="preserve">Then, the </w:t>
-      </w:r>
-      <w:r>
-        <w:t>time</w:t>
-      </w:r>
-      <w:r>
-        <w:t xml:space="preserve"> is updated</w:t>
-      </w:r>
-      <w:r>
-        <w:t xml:space="preserve"> to ensure that the packet’s timeout is </w:t>
-      </w:r>
-      <w:r>
-        <w:t xml:space="preserve">correct on the next iteration. The rest of the code is </w:t>
-      </w:r>
-      <w:r>
-        <w:t xml:space="preserve">identical to the </w:t>
+        <w:t>,</w:t>
       </w:r>
       <w:r>
         <w:rPr>
           <w:b/>
           <w:bCs/>
         </w:rPr>
+        <w:t xml:space="preserve"> </w:t>
+      </w:r>
+      <w:r>
+        <w:t>which updates the list</w:t>
+      </w:r>
+      <w:r>
+        <w:t xml:space="preserve"> to </w:t>
+      </w:r>
+      <w:r>
+        <w:t>packets with sequence numbers greater than or equal to the new base sequence number</w:t>
+      </w:r>
+      <w:r>
+        <w:t xml:space="preserve">. </w:t>
+      </w:r>
+      <w:r>
+        <w:t>Additionally, t</w:t>
+      </w:r>
+      <w:r>
+        <w:t>he loop that waits for the ACK for the FIN message now only exits when the ACK number is equal to the next sequence number, ensuring that all packets have been received before exiting</w:t>
+      </w:r>
+      <w:r>
+        <w:t>.</w:t>
+      </w:r>
+      <w:r>
+        <w:t xml:space="preserve"> </w:t>
+      </w:r>
+      <w:r>
+        <w:t xml:space="preserve">The rest of the code is </w:t>
+      </w:r>
+      <w:r>
+        <w:t xml:space="preserve">identical to the </w:t>
+      </w:r>
+      <w:r>
+        <w:rPr>
+          <w:b/>
+          <w:bCs/>
+        </w:rPr>
         <w:t>SEND_GBN</w:t>
       </w:r>
       <w:r>
         <w:t xml:space="preserve"> function.</w:t>
+      </w:r>
+      <w:r>
+        <w:t xml:space="preserve"> </w:t>
       </w:r>
     </w:p>
     <w:p/>
@@ -17355,6 +17310,155 @@
     </w:lvl>
   </w:abstractNum>
   <w:abstractNum w:abstractNumId="6" w15:restartNumberingAfterBreak="0">
+    <w:nsid w:val="37421158"/>
+    <w:multiLevelType w:val="multilevel"/>
+    <w:tmpl w:val="2E84D028"/>
+    <w:lvl w:ilvl="0">
+      <w:start w:val="1"/>
+      <w:numFmt w:val="bullet"/>
+      <w:lvlText w:val=""/>
+      <w:lvlJc w:val="left"/>
+      <w:pPr>
+        <w:tabs>
+          <w:tab w:val="num" w:pos="720"/>
+        </w:tabs>
+        <w:ind w:left="720" w:hanging="360"/>
+      </w:pPr>
+      <w:rPr>
+        <w:rFonts w:ascii="Symbol" w:hAnsi="Symbol" w:hint="default"/>
+        <w:sz w:val="20"/>
+      </w:rPr>
+    </w:lvl>
+    <w:lvl w:ilvl="1" w:tentative="1">
+      <w:start w:val="1"/>
+      <w:numFmt w:val="bullet"/>
+      <w:lvlText w:val=""/>
+      <w:lvlJc w:val="left"/>
+      <w:pPr>
+        <w:tabs>
+          <w:tab w:val="num" w:pos="1440"/>
+        </w:tabs>
+        <w:ind w:left="1440" w:hanging="360"/>
+      </w:pPr>
+      <w:rPr>
+        <w:rFonts w:ascii="Symbol" w:hAnsi="Symbol" w:hint="default"/>
+        <w:sz w:val="20"/>
+      </w:rPr>
+    </w:lvl>
+    <w:lvl w:ilvl="2" w:tentative="1">
+      <w:start w:val="1"/>
+      <w:numFmt w:val="bullet"/>
+      <w:lvlText w:val=""/>
+      <w:lvlJc w:val="left"/>
+      <w:pPr>
+        <w:tabs>
+          <w:tab w:val="num" w:pos="2160"/>
+        </w:tabs>
+        <w:ind w:left="2160" w:hanging="360"/>
+      </w:pPr>
+      <w:rPr>
+        <w:rFonts w:ascii="Symbol" w:hAnsi="Symbol" w:hint="default"/>
+        <w:sz w:val="20"/>
+      </w:rPr>
+    </w:lvl>
+    <w:lvl w:ilvl="3" w:tentative="1">
+      <w:start w:val="1"/>
+      <w:numFmt w:val="bullet"/>
+      <w:lvlText w:val=""/>
+      <w:lvlJc w:val="left"/>
+      <w:pPr>
+        <w:tabs>
+          <w:tab w:val="num" w:pos="2880"/>
+        </w:tabs>
+        <w:ind w:left="2880" w:hanging="360"/>
+      </w:pPr>
+      <w:rPr>
+        <w:rFonts w:ascii="Symbol" w:hAnsi="Symbol" w:hint="default"/>
+        <w:sz w:val="20"/>
+      </w:rPr>
+    </w:lvl>
+    <w:lvl w:ilvl="4" w:tentative="1">
+      <w:start w:val="1"/>
+      <w:numFmt w:val="bullet"/>
+      <w:lvlText w:val=""/>
+      <w:lvlJc w:val="left"/>
+      <w:pPr>
+        <w:tabs>
+          <w:tab w:val="num" w:pos="3600"/>
+        </w:tabs>
+        <w:ind w:left="3600" w:hanging="360"/>
+      </w:pPr>
+      <w:rPr>
+        <w:rFonts w:ascii="Symbol" w:hAnsi="Symbol" w:hint="default"/>
+        <w:sz w:val="20"/>
+      </w:rPr>
+    </w:lvl>
+    <w:lvl w:ilvl="5" w:tentative="1">
+      <w:start w:val="1"/>
+      <w:numFmt w:val="bullet"/>
+      <w:lvlText w:val=""/>
+      <w:lvlJc w:val="left"/>
+      <w:pPr>
+        <w:tabs>
+          <w:tab w:val="num" w:pos="4320"/>
+        </w:tabs>
+        <w:ind w:left="4320" w:hanging="360"/>
+      </w:pPr>
+      <w:rPr>
+        <w:rFonts w:ascii="Symbol" w:hAnsi="Symbol" w:hint="default"/>
+        <w:sz w:val="20"/>
+      </w:rPr>
+    </w:lvl>
+    <w:lvl w:ilvl="6" w:tentative="1">
+      <w:start w:val="1"/>
+      <w:numFmt w:val="bullet"/>
+      <w:lvlText w:val=""/>
+      <w:lvlJc w:val="left"/>
+      <w:pPr>
+        <w:tabs>
+          <w:tab w:val="num" w:pos="5040"/>
+        </w:tabs>
+        <w:ind w:left="5040" w:hanging="360"/>
+      </w:pPr>
+      <w:rPr>
+        <w:rFonts w:ascii="Symbol" w:hAnsi="Symbol" w:hint="default"/>
+        <w:sz w:val="20"/>
+      </w:rPr>
+    </w:lvl>
+    <w:lvl w:ilvl="7" w:tentative="1">
+      <w:start w:val="1"/>
+      <w:numFmt w:val="bullet"/>
+      <w:lvlText w:val=""/>
+      <w:lvlJc w:val="left"/>
+      <w:pPr>
+        <w:tabs>
+          <w:tab w:val="num" w:pos="5760"/>
+        </w:tabs>
+        <w:ind w:left="5760" w:hanging="360"/>
+      </w:pPr>
+      <w:rPr>
+        <w:rFonts w:ascii="Symbol" w:hAnsi="Symbol" w:hint="default"/>
+        <w:sz w:val="20"/>
+      </w:rPr>
+    </w:lvl>
+    <w:lvl w:ilvl="8" w:tentative="1">
+      <w:start w:val="1"/>
+      <w:numFmt w:val="bullet"/>
+      <w:lvlText w:val=""/>
+      <w:lvlJc w:val="left"/>
+      <w:pPr>
+        <w:tabs>
+          <w:tab w:val="num" w:pos="6480"/>
+        </w:tabs>
+        <w:ind w:left="6480" w:hanging="360"/>
+      </w:pPr>
+      <w:rPr>
+        <w:rFonts w:ascii="Symbol" w:hAnsi="Symbol" w:hint="default"/>
+        <w:sz w:val="20"/>
+      </w:rPr>
+    </w:lvl>
+  </w:abstractNum>
+  <w:abstractNum w:abstractNumId="7" w15:restartNumberingAfterBreak="0">
     <w:nsid w:val="44331A2C"/>
     <w:multiLevelType w:val="hybridMultilevel"/>
     <w:tmpl w:val="36B8A428"/>
@@ -17467,7 +17571,7 @@
       </w:rPr>
     </w:lvl>
   </w:abstractNum>
-  <w:abstractNum w:abstractNumId="7" w15:restartNumberingAfterBreak="0">
+  <w:abstractNum w:abstractNumId="8" w15:restartNumberingAfterBreak="0">
     <w:nsid w:val="44A9505B"/>
     <w:multiLevelType w:val="multilevel"/>
     <w:tmpl w:val="16EA7380"/>
@@ -17580,7 +17684,7 @@
       </w:pPr>
     </w:lvl>
   </w:abstractNum>
-  <w:abstractNum w:abstractNumId="8" w15:restartNumberingAfterBreak="0">
+  <w:abstractNum w:abstractNumId="9" w15:restartNumberingAfterBreak="0">
     <w:nsid w:val="4B985C79"/>
     <w:multiLevelType w:val="hybridMultilevel"/>
     <w:tmpl w:val="AED6F322"/>
@@ -17693,7 +17797,7 @@
       </w:rPr>
     </w:lvl>
   </w:abstractNum>
-  <w:abstractNum w:abstractNumId="9" w15:restartNumberingAfterBreak="0">
+  <w:abstractNum w:abstractNumId="10" w15:restartNumberingAfterBreak="0">
     <w:nsid w:val="4E5A05A7"/>
     <w:multiLevelType w:val="hybridMultilevel"/>
     <w:tmpl w:val="72D0F5A6"/>
@@ -17782,7 +17886,7 @@
       </w:pPr>
     </w:lvl>
   </w:abstractNum>
-  <w:abstractNum w:abstractNumId="10" w15:restartNumberingAfterBreak="0">
+  <w:abstractNum w:abstractNumId="11" w15:restartNumberingAfterBreak="0">
     <w:nsid w:val="6FE97F18"/>
     <w:multiLevelType w:val="hybridMultilevel"/>
     <w:tmpl w:val="49E08B2E"/>
@@ -17871,7 +17975,7 @@
       </w:pPr>
     </w:lvl>
   </w:abstractNum>
-  <w:abstractNum w:abstractNumId="11" w15:restartNumberingAfterBreak="0">
+  <w:abstractNum w:abstractNumId="12" w15:restartNumberingAfterBreak="0">
     <w:nsid w:val="71534892"/>
     <w:multiLevelType w:val="hybridMultilevel"/>
     <w:tmpl w:val="D0361CA8"/>
@@ -17960,7 +18064,7 @@
       </w:pPr>
     </w:lvl>
   </w:abstractNum>
-  <w:abstractNum w:abstractNumId="12" w15:restartNumberingAfterBreak="0">
+  <w:abstractNum w:abstractNumId="13" w15:restartNumberingAfterBreak="0">
     <w:nsid w:val="73D45DDA"/>
     <w:multiLevelType w:val="hybridMultilevel"/>
     <w:tmpl w:val="AFFA8B5A"/>
@@ -18074,28 +18178,28 @@
     </w:lvl>
   </w:abstractNum>
   <w:num w:numId="1" w16cid:durableId="1051341381">
-    <w:abstractNumId w:val="7"/>
+    <w:abstractNumId w:val="8"/>
   </w:num>
   <w:num w:numId="2" w16cid:durableId="1049451670">
     <w:abstractNumId w:val="5"/>
   </w:num>
   <w:num w:numId="3" w16cid:durableId="1272854390">
-    <w:abstractNumId w:val="11"/>
+    <w:abstractNumId w:val="12"/>
   </w:num>
   <w:num w:numId="4" w16cid:durableId="1430810737">
-    <w:abstractNumId w:val="8"/>
+    <w:abstractNumId w:val="9"/>
   </w:num>
   <w:num w:numId="5" w16cid:durableId="1232155465">
     <w:abstractNumId w:val="3"/>
   </w:num>
   <w:num w:numId="6" w16cid:durableId="752437354">
-    <w:abstractNumId w:val="6"/>
+    <w:abstractNumId w:val="7"/>
   </w:num>
   <w:num w:numId="7" w16cid:durableId="10032259">
-    <w:abstractNumId w:val="9"/>
+    <w:abstractNumId w:val="10"/>
   </w:num>
   <w:num w:numId="8" w16cid:durableId="219093582">
-    <w:abstractNumId w:val="10"/>
+    <w:abstractNumId w:val="11"/>
   </w:num>
   <w:num w:numId="9" w16cid:durableId="1295331736">
     <w:abstractNumId w:val="2"/>
@@ -18107,10 +18211,13 @@
     <w:abstractNumId w:val="4"/>
   </w:num>
   <w:num w:numId="12" w16cid:durableId="1049647079">
-    <w:abstractNumId w:val="12"/>
+    <w:abstractNumId w:val="13"/>
   </w:num>
   <w:num w:numId="13" w16cid:durableId="1559975295">
     <w:abstractNumId w:val="0"/>
+  </w:num>
+  <w:num w:numId="14" w16cid:durableId="766273919">
+    <w:abstractNumId w:val="6"/>
   </w:num>
 </w:numbering>
 </file>

--- a/portfolio2.docx
+++ b/portfolio2.docx
@@ -587,7 +587,7 @@
           <w:r>
             <w:fldChar w:fldCharType="separate"/>
           </w:r>
-          <w:hyperlink w:anchor="_Toc134784631" w:history="1">
+          <w:hyperlink w:anchor="_Toc134896578" w:history="1">
             <w:r>
               <w:rPr>
                 <w:rStyle w:val="Hyperkobling"/>
@@ -616,7 +616,7 @@
                 <w:noProof/>
                 <w:webHidden/>
               </w:rPr>
-              <w:instrText xml:space="preserve"> PAGEREF _Toc134784631 \h </w:instrText>
+              <w:instrText xml:space="preserve"> PAGEREF _Toc134896578 \h </w:instrText>
             </w:r>
             <w:r>
               <w:rPr>
@@ -666,7 +666,7 @@
               <w14:ligatures w14:val="standardContextual"/>
             </w:rPr>
           </w:pPr>
-          <w:hyperlink w:anchor="_Toc134784632" w:history="1">
+          <w:hyperlink w:anchor="_Toc134896579" w:history="1">
             <w:r>
               <w:rPr>
                 <w:rStyle w:val="Hyperkobling"/>
@@ -695,7 +695,7 @@
                 <w:noProof/>
                 <w:webHidden/>
               </w:rPr>
-              <w:instrText xml:space="preserve"> PAGEREF _Toc134784632 \h </w:instrText>
+              <w:instrText xml:space="preserve"> PAGEREF _Toc134896579 \h </w:instrText>
             </w:r>
             <w:r>
               <w:rPr>
@@ -745,7 +745,7 @@
               <w14:ligatures w14:val="standardContextual"/>
             </w:rPr>
           </w:pPr>
-          <w:hyperlink w:anchor="_Toc134784633" w:history="1">
+          <w:hyperlink w:anchor="_Toc134896580" w:history="1">
             <w:r>
               <w:rPr>
                 <w:rStyle w:val="Hyperkobling"/>
@@ -774,7 +774,7 @@
                 <w:noProof/>
                 <w:webHidden/>
               </w:rPr>
-              <w:instrText xml:space="preserve"> PAGEREF _Toc134784633 \h </w:instrText>
+              <w:instrText xml:space="preserve"> PAGEREF _Toc134896580 \h </w:instrText>
             </w:r>
             <w:r>
               <w:rPr>
@@ -824,7 +824,7 @@
               <w14:ligatures w14:val="standardContextual"/>
             </w:rPr>
           </w:pPr>
-          <w:hyperlink w:anchor="_Toc134784634" w:history="1">
+          <w:hyperlink w:anchor="_Toc134896581" w:history="1">
             <w:r>
               <w:rPr>
                 <w:rStyle w:val="Hyperkobling"/>
@@ -853,7 +853,7 @@
                 <w:noProof/>
                 <w:webHidden/>
               </w:rPr>
-              <w:instrText xml:space="preserve"> PAGEREF _Toc134784634 \h </w:instrText>
+              <w:instrText xml:space="preserve"> PAGEREF _Toc134896581 \h </w:instrText>
             </w:r>
             <w:r>
               <w:rPr>
@@ -901,7 +901,7 @@
               <w14:ligatures w14:val="standardContextual"/>
             </w:rPr>
           </w:pPr>
-          <w:hyperlink w:anchor="_Toc134784635" w:history="1">
+          <w:hyperlink w:anchor="_Toc134896582" w:history="1">
             <w:r>
               <w:rPr>
                 <w:rStyle w:val="Hyperkobling"/>
@@ -929,7 +929,7 @@
                 <w:noProof/>
                 <w:webHidden/>
               </w:rPr>
-              <w:instrText xml:space="preserve"> PAGEREF _Toc134784635 \h </w:instrText>
+              <w:instrText xml:space="preserve"> PAGEREF _Toc134896582 \h </w:instrText>
             </w:r>
             <w:r>
               <w:rPr>
@@ -977,7 +977,7 @@
               <w14:ligatures w14:val="standardContextual"/>
             </w:rPr>
           </w:pPr>
-          <w:hyperlink w:anchor="_Toc134784636" w:history="1">
+          <w:hyperlink w:anchor="_Toc134896583" w:history="1">
             <w:r>
               <w:rPr>
                 <w:rStyle w:val="Hyperkobling"/>
@@ -1005,7 +1005,7 @@
                 <w:noProof/>
                 <w:webHidden/>
               </w:rPr>
-              <w:instrText xml:space="preserve"> PAGEREF _Toc134784636 \h </w:instrText>
+              <w:instrText xml:space="preserve"> PAGEREF _Toc134896583 \h </w:instrText>
             </w:r>
             <w:r>
               <w:rPr>
@@ -1054,7 +1054,7 @@
               <w14:ligatures w14:val="standardContextual"/>
             </w:rPr>
           </w:pPr>
-          <w:hyperlink w:anchor="_Toc134784637" w:history="1">
+          <w:hyperlink w:anchor="_Toc134896584" w:history="1">
             <w:r>
               <w:rPr>
                 <w:rStyle w:val="Hyperkobling"/>
@@ -1082,7 +1082,7 @@
                 <w:noProof/>
                 <w:webHidden/>
               </w:rPr>
-              <w:instrText xml:space="preserve"> PAGEREF _Toc134784637 \h </w:instrText>
+              <w:instrText xml:space="preserve"> PAGEREF _Toc134896584 \h </w:instrText>
             </w:r>
             <w:r>
               <w:rPr>
@@ -1131,7 +1131,7 @@
               <w14:ligatures w14:val="standardContextual"/>
             </w:rPr>
           </w:pPr>
-          <w:hyperlink w:anchor="_Toc134784638" w:history="1">
+          <w:hyperlink w:anchor="_Toc134896585" w:history="1">
             <w:r>
               <w:rPr>
                 <w:rStyle w:val="Hyperkobling"/>
@@ -1159,7 +1159,7 @@
                 <w:noProof/>
                 <w:webHidden/>
               </w:rPr>
-              <w:instrText xml:space="preserve"> PAGEREF _Toc134784638 \h </w:instrText>
+              <w:instrText xml:space="preserve"> PAGEREF _Toc134896585 \h </w:instrText>
             </w:r>
             <w:r>
               <w:rPr>
@@ -1208,7 +1208,7 @@
               <w14:ligatures w14:val="standardContextual"/>
             </w:rPr>
           </w:pPr>
-          <w:hyperlink w:anchor="_Toc134784639" w:history="1">
+          <w:hyperlink w:anchor="_Toc134896586" w:history="1">
             <w:r>
               <w:rPr>
                 <w:rStyle w:val="Hyperkobling"/>
@@ -1236,7 +1236,7 @@
                 <w:noProof/>
                 <w:webHidden/>
               </w:rPr>
-              <w:instrText xml:space="preserve"> PAGEREF _Toc134784639 \h </w:instrText>
+              <w:instrText xml:space="preserve"> PAGEREF _Toc134896586 \h </w:instrText>
             </w:r>
             <w:r>
               <w:rPr>
@@ -1285,7 +1285,7 @@
               <w14:ligatures w14:val="standardContextual"/>
             </w:rPr>
           </w:pPr>
-          <w:hyperlink w:anchor="_Toc134784640" w:history="1">
+          <w:hyperlink w:anchor="_Toc134896587" w:history="1">
             <w:r>
               <w:rPr>
                 <w:rStyle w:val="Hyperkobling"/>
@@ -1313,7 +1313,7 @@
                 <w:noProof/>
                 <w:webHidden/>
               </w:rPr>
-              <w:instrText xml:space="preserve"> PAGEREF _Toc134784640 \h </w:instrText>
+              <w:instrText xml:space="preserve"> PAGEREF _Toc134896587 \h </w:instrText>
             </w:r>
             <w:r>
               <w:rPr>
@@ -1362,7 +1362,7 @@
               <w14:ligatures w14:val="standardContextual"/>
             </w:rPr>
           </w:pPr>
-          <w:hyperlink w:anchor="_Toc134784641" w:history="1">
+          <w:hyperlink w:anchor="_Toc134896588" w:history="1">
             <w:r>
               <w:rPr>
                 <w:rStyle w:val="Hyperkobling"/>
@@ -1390,7 +1390,7 @@
                 <w:noProof/>
                 <w:webHidden/>
               </w:rPr>
-              <w:instrText xml:space="preserve"> PAGEREF _Toc134784641 \h </w:instrText>
+              <w:instrText xml:space="preserve"> PAGEREF _Toc134896588 \h </w:instrText>
             </w:r>
             <w:r>
               <w:rPr>
@@ -1438,7 +1438,7 @@
               <w14:ligatures w14:val="standardContextual"/>
             </w:rPr>
           </w:pPr>
-          <w:hyperlink w:anchor="_Toc134784642" w:history="1">
+          <w:hyperlink w:anchor="_Toc134896589" w:history="1">
             <w:r>
               <w:rPr>
                 <w:rStyle w:val="Hyperkobling"/>
@@ -1466,7 +1466,7 @@
                 <w:noProof/>
                 <w:webHidden/>
               </w:rPr>
-              <w:instrText xml:space="preserve"> PAGEREF _Toc134784642 \h </w:instrText>
+              <w:instrText xml:space="preserve"> PAGEREF _Toc134896589 \h </w:instrText>
             </w:r>
             <w:r>
               <w:rPr>
@@ -1515,7 +1515,7 @@
               <w14:ligatures w14:val="standardContextual"/>
             </w:rPr>
           </w:pPr>
-          <w:hyperlink w:anchor="_Toc134784643" w:history="1">
+          <w:hyperlink w:anchor="_Toc134896590" w:history="1">
             <w:r>
               <w:rPr>
                 <w:rStyle w:val="Hyperkobling"/>
@@ -1543,7 +1543,7 @@
                 <w:noProof/>
                 <w:webHidden/>
               </w:rPr>
-              <w:instrText xml:space="preserve"> PAGEREF _Toc134784643 \h </w:instrText>
+              <w:instrText xml:space="preserve"> PAGEREF _Toc134896590 \h </w:instrText>
             </w:r>
             <w:r>
               <w:rPr>
@@ -1592,7 +1592,7 @@
               <w14:ligatures w14:val="standardContextual"/>
             </w:rPr>
           </w:pPr>
-          <w:hyperlink w:anchor="_Toc134784644" w:history="1">
+          <w:hyperlink w:anchor="_Toc134896591" w:history="1">
             <w:r>
               <w:rPr>
                 <w:rStyle w:val="Hyperkobling"/>
@@ -1620,7 +1620,7 @@
                 <w:noProof/>
                 <w:webHidden/>
               </w:rPr>
-              <w:instrText xml:space="preserve"> PAGEREF _Toc134784644 \h </w:instrText>
+              <w:instrText xml:space="preserve"> PAGEREF _Toc134896591 \h </w:instrText>
             </w:r>
             <w:r>
               <w:rPr>
@@ -1669,7 +1669,7 @@
               <w14:ligatures w14:val="standardContextual"/>
             </w:rPr>
           </w:pPr>
-          <w:hyperlink w:anchor="_Toc134784645" w:history="1">
+          <w:hyperlink w:anchor="_Toc134896592" w:history="1">
             <w:r>
               <w:rPr>
                 <w:rStyle w:val="Hyperkobling"/>
@@ -1697,7 +1697,7 @@
                 <w:noProof/>
                 <w:webHidden/>
               </w:rPr>
-              <w:instrText xml:space="preserve"> PAGEREF _Toc134784645 \h </w:instrText>
+              <w:instrText xml:space="preserve"> PAGEREF _Toc134896592 \h </w:instrText>
             </w:r>
             <w:r>
               <w:rPr>
@@ -1746,7 +1746,7 @@
               <w14:ligatures w14:val="standardContextual"/>
             </w:rPr>
           </w:pPr>
-          <w:hyperlink w:anchor="_Toc134784646" w:history="1">
+          <w:hyperlink w:anchor="_Toc134896593" w:history="1">
             <w:r>
               <w:rPr>
                 <w:rStyle w:val="Hyperkobling"/>
@@ -1774,7 +1774,7 @@
                 <w:noProof/>
                 <w:webHidden/>
               </w:rPr>
-              <w:instrText xml:space="preserve"> PAGEREF _Toc134784646 \h </w:instrText>
+              <w:instrText xml:space="preserve"> PAGEREF _Toc134896593 \h </w:instrText>
             </w:r>
             <w:r>
               <w:rPr>
@@ -1823,7 +1823,7 @@
               <w14:ligatures w14:val="standardContextual"/>
             </w:rPr>
           </w:pPr>
-          <w:hyperlink w:anchor="_Toc134784647" w:history="1">
+          <w:hyperlink w:anchor="_Toc134896594" w:history="1">
             <w:r>
               <w:rPr>
                 <w:rStyle w:val="Hyperkobling"/>
@@ -1851,7 +1851,7 @@
                 <w:noProof/>
                 <w:webHidden/>
               </w:rPr>
-              <w:instrText xml:space="preserve"> PAGEREF _Toc134784647 \h </w:instrText>
+              <w:instrText xml:space="preserve"> PAGEREF _Toc134896594 \h </w:instrText>
             </w:r>
             <w:r>
               <w:rPr>
@@ -1899,7 +1899,7 @@
               <w14:ligatures w14:val="standardContextual"/>
             </w:rPr>
           </w:pPr>
-          <w:hyperlink w:anchor="_Toc134784648" w:history="1">
+          <w:hyperlink w:anchor="_Toc134896595" w:history="1">
             <w:r>
               <w:rPr>
                 <w:rStyle w:val="Hyperkobling"/>
@@ -1927,7 +1927,7 @@
                 <w:noProof/>
                 <w:webHidden/>
               </w:rPr>
-              <w:instrText xml:space="preserve"> PAGEREF _Toc134784648 \h </w:instrText>
+              <w:instrText xml:space="preserve"> PAGEREF _Toc134896595 \h </w:instrText>
             </w:r>
             <w:r>
               <w:rPr>
@@ -1975,7 +1975,7 @@
               <w14:ligatures w14:val="standardContextual"/>
             </w:rPr>
           </w:pPr>
-          <w:hyperlink w:anchor="_Toc134784649" w:history="1">
+          <w:hyperlink w:anchor="_Toc134896596" w:history="1">
             <w:r>
               <w:rPr>
                 <w:rStyle w:val="Hyperkobling"/>
@@ -2003,7 +2003,7 @@
                 <w:noProof/>
                 <w:webHidden/>
               </w:rPr>
-              <w:instrText xml:space="preserve"> PAGEREF _Toc134784649 \h </w:instrText>
+              <w:instrText xml:space="preserve"> PAGEREF _Toc134896596 \h </w:instrText>
             </w:r>
             <w:r>
               <w:rPr>
@@ -2053,7 +2053,7 @@
               <w14:ligatures w14:val="standardContextual"/>
             </w:rPr>
           </w:pPr>
-          <w:hyperlink w:anchor="_Toc134784650" w:history="1">
+          <w:hyperlink w:anchor="_Toc134896597" w:history="1">
             <w:r>
               <w:rPr>
                 <w:rStyle w:val="Hyperkobling"/>
@@ -2082,7 +2082,7 @@
                 <w:noProof/>
                 <w:webHidden/>
               </w:rPr>
-              <w:instrText xml:space="preserve"> PAGEREF _Toc134784650 \h </w:instrText>
+              <w:instrText xml:space="preserve"> PAGEREF _Toc134896597 \h </w:instrText>
             </w:r>
             <w:r>
               <w:rPr>
@@ -2132,7 +2132,7 @@
               <w14:ligatures w14:val="standardContextual"/>
             </w:rPr>
           </w:pPr>
-          <w:hyperlink w:anchor="_Toc134784651" w:history="1">
+          <w:hyperlink w:anchor="_Toc134896598" w:history="1">
             <w:r>
               <w:rPr>
                 <w:rStyle w:val="Hyperkobling"/>
@@ -2161,7 +2161,7 @@
                 <w:noProof/>
                 <w:webHidden/>
               </w:rPr>
-              <w:instrText xml:space="preserve"> PAGEREF _Toc134784651 \h </w:instrText>
+              <w:instrText xml:space="preserve"> PAGEREF _Toc134896598 \h </w:instrText>
             </w:r>
             <w:r>
               <w:rPr>
@@ -2230,7 +2230,7 @@
           <w:lang w:eastAsia="nb-NO"/>
         </w:rPr>
       </w:pPr>
-      <w:bookmarkStart w:id="0" w:name="_Toc134784631"/>
+      <w:bookmarkStart w:id="0" w:name="_Toc134896578"/>
       <w:r>
         <w:rPr>
           <w:rFonts w:eastAsia="Times New Roman"/>
@@ -3042,7 +3042,7 @@
           <w:lang w:eastAsia="nb-NO"/>
         </w:rPr>
       </w:pPr>
-      <w:bookmarkStart w:id="1" w:name="_Toc134784632"/>
+      <w:bookmarkStart w:id="1" w:name="_Toc134896579"/>
       <w:r>
         <w:rPr>
           <w:rFonts w:eastAsia="Times New Roman"/>
@@ -3282,7 +3282,52 @@
         <w:t xml:space="preserve">: </w:t>
       </w:r>
       <w:r>
-        <w:t>stop-and-wait, go-back-n, and selective repeat.</w:t>
+        <w:t>S</w:t>
+      </w:r>
+      <w:r>
+        <w:t>top-</w:t>
+      </w:r>
+      <w:r>
+        <w:t>A</w:t>
+      </w:r>
+      <w:r>
+        <w:t>nd-</w:t>
+      </w:r>
+      <w:r>
+        <w:t>W</w:t>
+      </w:r>
+      <w:r>
+        <w:t xml:space="preserve">ait, </w:t>
+      </w:r>
+      <w:r>
+        <w:t>G</w:t>
+      </w:r>
+      <w:r>
+        <w:t>o-</w:t>
+      </w:r>
+      <w:r>
+        <w:t>B</w:t>
+      </w:r>
+      <w:r>
+        <w:t>ack-</w:t>
+      </w:r>
+      <w:r>
+        <w:t>N</w:t>
+      </w:r>
+      <w:r>
+        <w:t xml:space="preserve">, and </w:t>
+      </w:r>
+      <w:r>
+        <w:t>S</w:t>
+      </w:r>
+      <w:r>
+        <w:t>elective</w:t>
+      </w:r>
+      <w:r>
+        <w:t>-R</w:t>
+      </w:r>
+      <w:r>
+        <w:t>epeat.</w:t>
       </w:r>
     </w:p>
     <w:p>
@@ -3302,7 +3347,31 @@
         <w:rPr>
           <w:lang w:eastAsia="nb-NO"/>
         </w:rPr>
-        <w:t xml:space="preserve">Stop-and-wait is the </w:t>
+        <w:t>Stop-</w:t>
+      </w:r>
+      <w:r>
+        <w:rPr>
+          <w:lang w:eastAsia="nb-NO"/>
+        </w:rPr>
+        <w:t>A</w:t>
+      </w:r>
+      <w:r>
+        <w:rPr>
+          <w:lang w:eastAsia="nb-NO"/>
+        </w:rPr>
+        <w:t>nd-</w:t>
+      </w:r>
+      <w:r>
+        <w:rPr>
+          <w:lang w:eastAsia="nb-NO"/>
+        </w:rPr>
+        <w:t>W</w:t>
+      </w:r>
+      <w:r>
+        <w:rPr>
+          <w:lang w:eastAsia="nb-NO"/>
+        </w:rPr>
+        <w:t xml:space="preserve">ait is the </w:t>
       </w:r>
       <w:r>
         <w:rPr>
@@ -3436,13 +3505,25 @@
         <w:rPr>
           <w:lang w:eastAsia="nb-NO"/>
         </w:rPr>
-        <w:t>Go-back-</w:t>
-      </w:r>
-      <w:r>
-        <w:rPr>
-          <w:lang w:eastAsia="nb-NO"/>
-        </w:rPr>
-        <w:t>n</w:t>
+        <w:t>Go-</w:t>
+      </w:r>
+      <w:r>
+        <w:rPr>
+          <w:lang w:eastAsia="nb-NO"/>
+        </w:rPr>
+        <w:t>B</w:t>
+      </w:r>
+      <w:r>
+        <w:rPr>
+          <w:lang w:eastAsia="nb-NO"/>
+        </w:rPr>
+        <w:t>ack-</w:t>
+      </w:r>
+      <w:r>
+        <w:rPr>
+          <w:lang w:eastAsia="nb-NO"/>
+        </w:rPr>
+        <w:t>N</w:t>
       </w:r>
       <w:r>
         <w:rPr>
@@ -3630,7 +3711,25 @@
         <w:rPr>
           <w:lang w:eastAsia="nb-NO"/>
         </w:rPr>
-        <w:t xml:space="preserve">selective repeat also applies a sliding window protocol. However, as </w:t>
+        <w:t>S</w:t>
+      </w:r>
+      <w:r>
+        <w:rPr>
+          <w:lang w:eastAsia="nb-NO"/>
+        </w:rPr>
+        <w:t>elective</w:t>
+      </w:r>
+      <w:r>
+        <w:rPr>
+          <w:lang w:eastAsia="nb-NO"/>
+        </w:rPr>
+        <w:t>-R</w:t>
+      </w:r>
+      <w:r>
+        <w:rPr>
+          <w:lang w:eastAsia="nb-NO"/>
+        </w:rPr>
+        <w:t xml:space="preserve">epeat also applies a sliding window protocol. However, as </w:t>
       </w:r>
       <w:r>
         <w:rPr>
@@ -3810,7 +3909,7 @@
           <w:lang w:eastAsia="nb-NO"/>
         </w:rPr>
       </w:pPr>
-      <w:bookmarkStart w:id="2" w:name="_Toc134784633"/>
+      <w:bookmarkStart w:id="2" w:name="_Toc134896580"/>
       <w:r>
         <w:rPr>
           <w:rFonts w:eastAsia="Times New Roman"/>
@@ -4173,7 +4272,7 @@
           </mc:Choice>
           <mc:Fallback>
             <w:pict>
-              <v:shapetype w14:anchorId="7E08ECA1" id="_x0000_t75" coordsize="21600,21600" o:spt="75" o:preferrelative="t" path="m@4@5l@4@11@9@11@9@5xe" filled="f" stroked="f">
+              <v:shapetype w14:anchorId="38717469" id="_x0000_t75" coordsize="21600,21600" o:spt="75" o:preferrelative="t" path="m@4@5l@4@11@9@11@9@5xe" filled="f" stroked="f">
                 <v:stroke joinstyle="miter"/>
                 <v:formulas>
                   <v:f eqn="if lineDrawn pixelLineWidth 0"/>
@@ -4283,7 +4382,7 @@
         <w:rPr>
           <w:lang w:eastAsia="nb-NO"/>
         </w:rPr>
-        <w:t>a</w:t>
+        <w:t>A</w:t>
       </w:r>
       <w:r>
         <w:rPr>
@@ -4301,7 +4400,25 @@
         <w:rPr>
           <w:lang w:eastAsia="nb-NO"/>
         </w:rPr>
-        <w:t xml:space="preserve">wait reliable method is divided into </w:t>
+        <w:t>W</w:t>
+      </w:r>
+      <w:r>
+        <w:rPr>
+          <w:lang w:eastAsia="nb-NO"/>
+        </w:rPr>
+        <w:t xml:space="preserve">ait </w:t>
+      </w:r>
+      <w:r>
+        <w:rPr>
+          <w:lang w:eastAsia="nb-NO"/>
+        </w:rPr>
+        <w:t xml:space="preserve">(SAW) </w:t>
+      </w:r>
+      <w:r>
+        <w:rPr>
+          <w:lang w:eastAsia="nb-NO"/>
+        </w:rPr>
+        <w:t xml:space="preserve">reliable method is divided into </w:t>
       </w:r>
       <w:r>
         <w:rPr>
@@ -4942,21 +5059,37 @@
         <w:rPr>
           <w:lang w:eastAsia="nb-NO"/>
         </w:rPr>
-        <w:t xml:space="preserve">The </w:t>
-      </w:r>
-      <w:proofErr w:type="spellStart"/>
-      <w:r>
-        <w:rPr>
-          <w:lang w:eastAsia="nb-NO"/>
-        </w:rPr>
-        <w:t>Go_Back_N</w:t>
-      </w:r>
-      <w:proofErr w:type="spellEnd"/>
-      <w:r>
-        <w:rPr>
-          <w:lang w:eastAsia="nb-NO"/>
-        </w:rPr>
-        <w:t xml:space="preserve"> </w:t>
+        <w:t>The Go</w:t>
+      </w:r>
+      <w:r>
+        <w:rPr>
+          <w:lang w:eastAsia="nb-NO"/>
+        </w:rPr>
+        <w:t>-</w:t>
+      </w:r>
+      <w:r>
+        <w:rPr>
+          <w:lang w:eastAsia="nb-NO"/>
+        </w:rPr>
+        <w:t>Back</w:t>
+      </w:r>
+      <w:r>
+        <w:rPr>
+          <w:lang w:eastAsia="nb-NO"/>
+        </w:rPr>
+        <w:t>-</w:t>
+      </w:r>
+      <w:r>
+        <w:rPr>
+          <w:lang w:eastAsia="nb-NO"/>
+        </w:rPr>
+        <w:t xml:space="preserve">N </w:t>
+      </w:r>
+      <w:r>
+        <w:rPr>
+          <w:lang w:eastAsia="nb-NO"/>
+        </w:rPr>
+        <w:t xml:space="preserve">(GBN) </w:t>
       </w:r>
       <w:r>
         <w:rPr>
@@ -5034,7 +5167,7 @@
         <w:rPr>
           <w:lang w:eastAsia="nb-NO"/>
         </w:rPr>
-        <w:t xml:space="preserve">The former </w:t>
+        <w:t xml:space="preserve">The </w:t>
       </w:r>
       <w:r>
         <w:rPr>
@@ -5922,7 +6055,25 @@
         <w:rPr>
           <w:lang w:eastAsia="nb-NO"/>
         </w:rPr>
-        <w:t xml:space="preserve">he Selective Repeat </w:t>
+        <w:t>he Selective</w:t>
+      </w:r>
+      <w:r>
+        <w:rPr>
+          <w:lang w:eastAsia="nb-NO"/>
+        </w:rPr>
+        <w:t>-</w:t>
+      </w:r>
+      <w:r>
+        <w:rPr>
+          <w:lang w:eastAsia="nb-NO"/>
+        </w:rPr>
+        <w:t xml:space="preserve">Repeat </w:t>
+      </w:r>
+      <w:r>
+        <w:rPr>
+          <w:lang w:eastAsia="nb-NO"/>
+        </w:rPr>
+        <w:t xml:space="preserve">(SR) </w:t>
       </w:r>
       <w:r>
         <w:rPr>
@@ -6010,109 +6161,61 @@
         <w:rPr>
           <w:lang w:eastAsia="nb-NO"/>
         </w:rPr>
-        <w:t>Both</w:t>
-      </w:r>
-      <w:r>
-        <w:rPr>
-          <w:lang w:eastAsia="nb-NO"/>
-        </w:rPr>
-        <w:t xml:space="preserve"> functions </w:t>
-      </w:r>
-      <w:r>
-        <w:rPr>
-          <w:lang w:eastAsia="nb-NO"/>
-        </w:rPr>
-        <w:t xml:space="preserve">are based </w:t>
-      </w:r>
-      <w:r>
-        <w:rPr>
-          <w:lang w:eastAsia="nb-NO"/>
-        </w:rPr>
-        <w:t>of</w:t>
-      </w:r>
-      <w:r>
-        <w:rPr>
-          <w:lang w:eastAsia="nb-NO"/>
-        </w:rPr>
-        <w:t xml:space="preserve"> the </w:t>
-      </w:r>
-      <w:r>
-        <w:rPr>
-          <w:lang w:eastAsia="nb-NO"/>
-        </w:rPr>
-        <w:t>code for the Go-back-</w:t>
-      </w:r>
-      <w:r>
-        <w:rPr>
-          <w:lang w:eastAsia="nb-NO"/>
-        </w:rPr>
-        <w:t>N</w:t>
-      </w:r>
-      <w:r>
-        <w:rPr>
-          <w:lang w:eastAsia="nb-NO"/>
-        </w:rPr>
-        <w:t xml:space="preserve"> reliability function. This is because they work in similar </w:t>
-      </w:r>
-      <w:r>
-        <w:rPr>
-          <w:lang w:eastAsia="nb-NO"/>
-        </w:rPr>
-        <w:t>ways,</w:t>
-      </w:r>
-      <w:r>
-        <w:rPr>
-          <w:lang w:eastAsia="nb-NO"/>
-        </w:rPr>
-        <w:t xml:space="preserve"> the </w:t>
-      </w:r>
-      <w:r>
-        <w:rPr>
-          <w:lang w:eastAsia="nb-NO"/>
-        </w:rPr>
-        <w:t xml:space="preserve">main difference being in how the </w:t>
-      </w:r>
-      <w:r>
-        <w:rPr>
-          <w:lang w:eastAsia="nb-NO"/>
-        </w:rPr>
-        <w:t xml:space="preserve">server </w:t>
-      </w:r>
-      <w:r>
-        <w:rPr>
-          <w:lang w:eastAsia="nb-NO"/>
-        </w:rPr>
-        <w:t>handles</w:t>
-      </w:r>
-      <w:r>
-        <w:rPr>
-          <w:lang w:eastAsia="nb-NO"/>
-        </w:rPr>
-        <w:t xml:space="preserve"> the </w:t>
-      </w:r>
-      <w:r>
-        <w:rPr>
-          <w:lang w:eastAsia="nb-NO"/>
-        </w:rPr>
-        <w:t xml:space="preserve">received </w:t>
-      </w:r>
-      <w:r>
-        <w:rPr>
-          <w:lang w:eastAsia="nb-NO"/>
-        </w:rPr>
-        <w:t xml:space="preserve">packets. </w:t>
-      </w:r>
-      <w:r>
-        <w:rPr>
-          <w:lang w:eastAsia="nb-NO"/>
-        </w:rPr>
-        <w:t xml:space="preserve">Instead of discarding out-of-order packets, the selective repeat function </w:t>
-      </w:r>
-      <w:r>
-        <w:rPr>
-          <w:lang w:eastAsia="nb-NO"/>
-        </w:rPr>
-        <w:t>buffers them</w:t>
+        <w:t>The SR protocol is a variant of the Go-Back-N (GBN) protocol, and it allows the receiver to individually acknowledge each packet received, instead of acknowledging them in sequence order like in GBN.</w:t>
+      </w:r>
+      <w:r>
+        <w:rPr>
+          <w:lang w:eastAsia="nb-NO"/>
+        </w:rPr>
+        <w:t xml:space="preserve"> </w:t>
+      </w:r>
+      <w:r>
+        <w:rPr>
+          <w:lang w:eastAsia="nb-NO"/>
+        </w:rPr>
+        <w:t>T</w:t>
+      </w:r>
+      <w:r>
+        <w:rPr>
+          <w:lang w:eastAsia="nb-NO"/>
+        </w:rPr>
+        <w:t xml:space="preserve">he </w:t>
+      </w:r>
+      <w:r>
+        <w:rPr>
+          <w:lang w:eastAsia="nb-NO"/>
+        </w:rPr>
+        <w:t>protocol</w:t>
+      </w:r>
+      <w:r>
+        <w:rPr>
+          <w:lang w:eastAsia="nb-NO"/>
+        </w:rPr>
+        <w:t xml:space="preserve"> buffers out-of-order packets</w:t>
+      </w:r>
+      <w:r>
+        <w:rPr>
+          <w:lang w:eastAsia="nb-NO"/>
+        </w:rPr>
+        <w:t xml:space="preserve"> i</w:t>
+      </w:r>
+      <w:r>
+        <w:rPr>
+          <w:lang w:eastAsia="nb-NO"/>
+        </w:rPr>
+        <w:t>nstead of discarding</w:t>
+      </w:r>
+      <w:r>
+        <w:rPr>
+          <w:lang w:eastAsia="nb-NO"/>
+        </w:rPr>
+        <w:t xml:space="preserve"> </w:t>
+      </w:r>
+      <w:r>
+        <w:rPr>
+          <w:lang w:eastAsia="nb-NO"/>
+        </w:rPr>
+        <w:t>them</w:t>
       </w:r>
       <w:r>
         <w:rPr>
@@ -6322,13 +6425,13 @@
         <w:rPr>
           <w:lang w:eastAsia="nb-NO"/>
         </w:rPr>
-        <w:t xml:space="preserve">the difference </w:t>
-      </w:r>
-      <w:r>
-        <w:rPr>
-          <w:lang w:eastAsia="nb-NO"/>
-        </w:rPr>
-        <w:t xml:space="preserve">to </w:t>
+        <w:t>unlike</w:t>
+      </w:r>
+      <w:r>
+        <w:rPr>
+          <w:lang w:eastAsia="nb-NO"/>
+        </w:rPr>
+        <w:t xml:space="preserve"> </w:t>
       </w:r>
       <w:r>
         <w:rPr>
@@ -6348,151 +6451,143 @@
       </w:r>
       <w:r>
         <w:rPr>
-          <w:lang w:eastAsia="nb-NO"/>
-        </w:rPr>
-        <w:t xml:space="preserve"> is that </w:t>
-      </w:r>
-      <w:r>
-        <w:rPr>
-          <w:lang w:eastAsia="nb-NO"/>
-        </w:rPr>
-        <w:t>th</w:t>
-      </w:r>
-      <w:r>
-        <w:rPr>
-          <w:lang w:eastAsia="nb-NO"/>
-        </w:rPr>
-        <w:t>is</w:t>
-      </w:r>
-      <w:r>
-        <w:rPr>
-          <w:lang w:eastAsia="nb-NO"/>
-        </w:rPr>
-        <w:t xml:space="preserve"> function</w:t>
-      </w:r>
-      <w:r>
-        <w:rPr>
-          <w:lang w:eastAsia="nb-NO"/>
-        </w:rPr>
-        <w:t xml:space="preserve"> also</w:t>
-      </w:r>
-      <w:r>
-        <w:rPr>
-          <w:lang w:eastAsia="nb-NO"/>
-        </w:rPr>
-        <w:t xml:space="preserve"> check</w:t>
-      </w:r>
-      <w:r>
-        <w:rPr>
-          <w:lang w:eastAsia="nb-NO"/>
-        </w:rPr>
-        <w:t>s</w:t>
-      </w:r>
-      <w:r>
-        <w:rPr>
-          <w:lang w:eastAsia="nb-NO"/>
-        </w:rPr>
-        <w:t xml:space="preserve"> if the </w:t>
-      </w:r>
-      <w:r>
-        <w:rPr>
-          <w:lang w:eastAsia="nb-NO"/>
-        </w:rPr>
-        <w:t>number of unacknowledged packets is less than the window size</w:t>
-      </w:r>
-      <w:r>
-        <w:rPr>
-          <w:lang w:eastAsia="nb-NO"/>
-        </w:rPr>
-        <w:t xml:space="preserve"> along with </w:t>
-      </w:r>
-      <w:r>
-        <w:rPr>
-          <w:lang w:eastAsia="nb-NO"/>
-        </w:rPr>
-        <w:t>i</w:t>
-      </w:r>
-      <w:r>
-        <w:rPr>
-          <w:lang w:eastAsia="nb-NO"/>
-        </w:rPr>
-        <w:t>f</w:t>
-      </w:r>
-      <w:r>
-        <w:rPr>
-          <w:lang w:eastAsia="nb-NO"/>
-        </w:rPr>
-        <w:t xml:space="preserve"> the received packet has the correct sequence number</w:t>
-      </w:r>
-      <w:r>
-        <w:rPr>
-          <w:lang w:eastAsia="nb-NO"/>
-        </w:rPr>
-        <w:t xml:space="preserve">. </w:t>
-      </w:r>
-      <w:r>
-        <w:rPr>
-          <w:lang w:eastAsia="nb-NO"/>
-        </w:rPr>
-        <w:t xml:space="preserve">Moreover, </w:t>
-      </w:r>
-      <w:r>
-        <w:rPr>
-          <w:lang w:eastAsia="nb-NO"/>
-        </w:rPr>
-        <w:t xml:space="preserve">it has </w:t>
-      </w:r>
-      <w:r>
-        <w:rPr>
-          <w:lang w:eastAsia="nb-NO"/>
-        </w:rPr>
-        <w:t>an additional</w:t>
-      </w:r>
-      <w:r>
-        <w:rPr>
-          <w:lang w:eastAsia="nb-NO"/>
-        </w:rPr>
-        <w:t xml:space="preserve"> loop</w:t>
-      </w:r>
-      <w:r>
-        <w:rPr>
-          <w:lang w:eastAsia="nb-NO"/>
-        </w:rPr>
-        <w:t xml:space="preserve"> which sends</w:t>
-      </w:r>
-      <w:r>
-        <w:rPr>
-          <w:lang w:eastAsia="nb-NO"/>
-        </w:rPr>
-        <w:t xml:space="preserve"> ACKs to </w:t>
-      </w:r>
-      <w:r>
-        <w:rPr>
-          <w:lang w:eastAsia="nb-NO"/>
-        </w:rPr>
-        <w:t>received but unacknowledged packets</w:t>
-      </w:r>
-      <w:r>
-        <w:rPr>
-          <w:lang w:eastAsia="nb-NO"/>
-        </w:rPr>
-        <w:t xml:space="preserve"> appending the data to the </w:t>
-      </w:r>
-      <w:proofErr w:type="spellStart"/>
-      <w:r>
-        <w:rPr>
           <w:b/>
           <w:bCs/>
           <w:lang w:eastAsia="nb-NO"/>
         </w:rPr>
-        <w:t>received_data</w:t>
-      </w:r>
-      <w:proofErr w:type="spellEnd"/>
-      <w:r>
-        <w:rPr>
-          <w:lang w:eastAsia="nb-NO"/>
-        </w:rPr>
-        <w:t xml:space="preserve"> variable, incrementing </w:t>
+        <w:t>,</w:t>
+      </w:r>
+      <w:r>
+        <w:rPr>
+          <w:lang w:eastAsia="nb-NO"/>
+        </w:rPr>
+        <w:t xml:space="preserve"> </w:t>
+      </w:r>
+      <w:r>
+        <w:rPr>
+          <w:lang w:eastAsia="nb-NO"/>
+        </w:rPr>
+        <w:t>th</w:t>
+      </w:r>
+      <w:r>
+        <w:rPr>
+          <w:lang w:eastAsia="nb-NO"/>
+        </w:rPr>
+        <w:t>is</w:t>
+      </w:r>
+      <w:r>
+        <w:rPr>
+          <w:lang w:eastAsia="nb-NO"/>
+        </w:rPr>
+        <w:t xml:space="preserve"> function</w:t>
+      </w:r>
+      <w:r>
+        <w:rPr>
+          <w:lang w:eastAsia="nb-NO"/>
+        </w:rPr>
+        <w:t xml:space="preserve"> also</w:t>
+      </w:r>
+      <w:r>
+        <w:rPr>
+          <w:lang w:eastAsia="nb-NO"/>
+        </w:rPr>
+        <w:t xml:space="preserve"> check</w:t>
+      </w:r>
+      <w:r>
+        <w:rPr>
+          <w:lang w:eastAsia="nb-NO"/>
+        </w:rPr>
+        <w:t>s</w:t>
+      </w:r>
+      <w:r>
+        <w:rPr>
+          <w:lang w:eastAsia="nb-NO"/>
+        </w:rPr>
+        <w:t xml:space="preserve"> if the </w:t>
+      </w:r>
+      <w:r>
+        <w:rPr>
+          <w:lang w:eastAsia="nb-NO"/>
+        </w:rPr>
+        <w:t>number of unacknowledged packets is less than the window size</w:t>
+      </w:r>
+      <w:r>
+        <w:rPr>
+          <w:lang w:eastAsia="nb-NO"/>
+        </w:rPr>
+        <w:t xml:space="preserve"> along with </w:t>
+      </w:r>
+      <w:r>
+        <w:rPr>
+          <w:lang w:eastAsia="nb-NO"/>
+        </w:rPr>
+        <w:t>i</w:t>
+      </w:r>
+      <w:r>
+        <w:rPr>
+          <w:lang w:eastAsia="nb-NO"/>
+        </w:rPr>
+        <w:t>f</w:t>
+      </w:r>
+      <w:r>
+        <w:rPr>
+          <w:lang w:eastAsia="nb-NO"/>
+        </w:rPr>
+        <w:t xml:space="preserve"> the received packet has the correct sequence number</w:t>
+      </w:r>
+      <w:r>
+        <w:rPr>
+          <w:lang w:eastAsia="nb-NO"/>
+        </w:rPr>
+        <w:t xml:space="preserve">. </w:t>
+      </w:r>
+      <w:r>
+        <w:rPr>
+          <w:lang w:eastAsia="nb-NO"/>
+        </w:rPr>
+        <w:t xml:space="preserve">Moreover, </w:t>
+      </w:r>
+      <w:r>
+        <w:rPr>
+          <w:lang w:eastAsia="nb-NO"/>
+        </w:rPr>
+        <w:t xml:space="preserve">it has </w:t>
+      </w:r>
+      <w:r>
+        <w:rPr>
+          <w:lang w:eastAsia="nb-NO"/>
+        </w:rPr>
+        <w:t>an additional</w:t>
+      </w:r>
+      <w:r>
+        <w:rPr>
+          <w:lang w:eastAsia="nb-NO"/>
+        </w:rPr>
+        <w:t xml:space="preserve"> loop</w:t>
+      </w:r>
+      <w:r>
+        <w:rPr>
+          <w:lang w:eastAsia="nb-NO"/>
+        </w:rPr>
+        <w:t xml:space="preserve"> which sends</w:t>
+      </w:r>
+      <w:r>
+        <w:rPr>
+          <w:lang w:eastAsia="nb-NO"/>
+        </w:rPr>
+        <w:t xml:space="preserve"> ACKs to </w:t>
+      </w:r>
+      <w:r>
+        <w:rPr>
+          <w:lang w:eastAsia="nb-NO"/>
+        </w:rPr>
+        <w:t>received but unacknowledged packets</w:t>
+      </w:r>
+      <w:r>
+        <w:rPr>
+          <w:lang w:eastAsia="nb-NO"/>
+        </w:rPr>
+        <w:t xml:space="preserve"> appending the data to the </w:t>
       </w:r>
       <w:proofErr w:type="spellStart"/>
       <w:r>
@@ -6501,26 +6596,14 @@
           <w:bCs/>
           <w:lang w:eastAsia="nb-NO"/>
         </w:rPr>
-        <w:t>expected_seq_num</w:t>
+        <w:t>received_data</w:t>
       </w:r>
       <w:proofErr w:type="spellEnd"/>
       <w:r>
         <w:rPr>
           <w:lang w:eastAsia="nb-NO"/>
         </w:rPr>
-        <w:t xml:space="preserve">, </w:t>
-      </w:r>
-      <w:r>
-        <w:rPr>
-          <w:lang w:eastAsia="nb-NO"/>
-        </w:rPr>
-        <w:t xml:space="preserve">removing the </w:t>
-      </w:r>
-      <w:r>
-        <w:rPr>
-          <w:lang w:eastAsia="nb-NO"/>
-        </w:rPr>
-        <w:t xml:space="preserve">packet from the </w:t>
+        <w:t xml:space="preserve"> variable, incrementing </w:t>
       </w:r>
       <w:proofErr w:type="spellStart"/>
       <w:r>
@@ -6529,80 +6612,26 @@
           <w:bCs/>
           <w:lang w:eastAsia="nb-NO"/>
         </w:rPr>
-        <w:t>unacked_packet</w:t>
+        <w:t>expected_seq_num</w:t>
       </w:r>
       <w:proofErr w:type="spellEnd"/>
       <w:r>
         <w:rPr>
           <w:lang w:eastAsia="nb-NO"/>
         </w:rPr>
-        <w:t xml:space="preserve"> list</w:t>
-      </w:r>
-      <w:r>
-        <w:rPr>
-          <w:lang w:eastAsia="nb-NO"/>
-        </w:rPr>
-        <w:t xml:space="preserve"> </w:t>
-      </w:r>
-      <w:r>
-        <w:rPr>
-          <w:lang w:eastAsia="nb-NO"/>
-        </w:rPr>
-        <w:t xml:space="preserve">and </w:t>
-      </w:r>
-      <w:r>
-        <w:rPr>
-          <w:lang w:eastAsia="nb-NO"/>
-        </w:rPr>
-        <w:t>finally</w:t>
-      </w:r>
-      <w:r>
-        <w:rPr>
-          <w:lang w:eastAsia="nb-NO"/>
-        </w:rPr>
-        <w:t xml:space="preserve"> </w:t>
-      </w:r>
-      <w:r>
-        <w:rPr>
-          <w:lang w:eastAsia="nb-NO"/>
-        </w:rPr>
-        <w:t>sending an ACK.</w:t>
-      </w:r>
-      <w:r>
-        <w:rPr>
-          <w:lang w:eastAsia="nb-NO"/>
-        </w:rPr>
-        <w:t xml:space="preserve"> </w:t>
-      </w:r>
-      <w:r>
-        <w:rPr>
-          <w:lang w:eastAsia="nb-NO"/>
-        </w:rPr>
-        <w:t xml:space="preserve">Lastly, another difference is </w:t>
-      </w:r>
-      <w:r>
-        <w:rPr>
-          <w:lang w:eastAsia="nb-NO"/>
-        </w:rPr>
-        <w:t xml:space="preserve">when the packet is </w:t>
-      </w:r>
-      <w:r>
-        <w:rPr>
-          <w:lang w:eastAsia="nb-NO"/>
-        </w:rPr>
-        <w:t xml:space="preserve">out of order </w:t>
-      </w:r>
-      <w:r>
-        <w:rPr>
-          <w:lang w:eastAsia="nb-NO"/>
-        </w:rPr>
-        <w:t xml:space="preserve">the function send an ACK for the last received in-order packet and </w:t>
-      </w:r>
-      <w:r>
-        <w:rPr>
-          <w:lang w:eastAsia="nb-NO"/>
-        </w:rPr>
-        <w:t xml:space="preserve">adds it to the </w:t>
+        <w:t xml:space="preserve">, </w:t>
+      </w:r>
+      <w:r>
+        <w:rPr>
+          <w:lang w:eastAsia="nb-NO"/>
+        </w:rPr>
+        <w:t xml:space="preserve">removing the </w:t>
+      </w:r>
+      <w:r>
+        <w:rPr>
+          <w:lang w:eastAsia="nb-NO"/>
+        </w:rPr>
+        <w:t xml:space="preserve">packet from the </w:t>
       </w:r>
       <w:proofErr w:type="spellStart"/>
       <w:r>
@@ -6624,6 +6653,88 @@
         <w:rPr>
           <w:lang w:eastAsia="nb-NO"/>
         </w:rPr>
+        <w:t xml:space="preserve"> </w:t>
+      </w:r>
+      <w:r>
+        <w:rPr>
+          <w:lang w:eastAsia="nb-NO"/>
+        </w:rPr>
+        <w:t xml:space="preserve">and </w:t>
+      </w:r>
+      <w:r>
+        <w:rPr>
+          <w:lang w:eastAsia="nb-NO"/>
+        </w:rPr>
+        <w:t>finally</w:t>
+      </w:r>
+      <w:r>
+        <w:rPr>
+          <w:lang w:eastAsia="nb-NO"/>
+        </w:rPr>
+        <w:t xml:space="preserve"> </w:t>
+      </w:r>
+      <w:r>
+        <w:rPr>
+          <w:lang w:eastAsia="nb-NO"/>
+        </w:rPr>
+        <w:t>sending an ACK.</w:t>
+      </w:r>
+      <w:r>
+        <w:rPr>
+          <w:lang w:eastAsia="nb-NO"/>
+        </w:rPr>
+        <w:t xml:space="preserve"> </w:t>
+      </w:r>
+      <w:r>
+        <w:rPr>
+          <w:lang w:eastAsia="nb-NO"/>
+        </w:rPr>
+        <w:t xml:space="preserve">Lastly, another difference is </w:t>
+      </w:r>
+      <w:r>
+        <w:rPr>
+          <w:lang w:eastAsia="nb-NO"/>
+        </w:rPr>
+        <w:t xml:space="preserve">when the packet is </w:t>
+      </w:r>
+      <w:r>
+        <w:rPr>
+          <w:lang w:eastAsia="nb-NO"/>
+        </w:rPr>
+        <w:t xml:space="preserve">out of order </w:t>
+      </w:r>
+      <w:r>
+        <w:rPr>
+          <w:lang w:eastAsia="nb-NO"/>
+        </w:rPr>
+        <w:t xml:space="preserve">the function send an ACK for the last received in-order packet and </w:t>
+      </w:r>
+      <w:r>
+        <w:rPr>
+          <w:lang w:eastAsia="nb-NO"/>
+        </w:rPr>
+        <w:t xml:space="preserve">adds it to the </w:t>
+      </w:r>
+      <w:proofErr w:type="spellStart"/>
+      <w:r>
+        <w:rPr>
+          <w:b/>
+          <w:bCs/>
+          <w:lang w:eastAsia="nb-NO"/>
+        </w:rPr>
+        <w:t>unacked_packet</w:t>
+      </w:r>
+      <w:proofErr w:type="spellEnd"/>
+      <w:r>
+        <w:rPr>
+          <w:lang w:eastAsia="nb-NO"/>
+        </w:rPr>
+        <w:t xml:space="preserve"> list</w:t>
+      </w:r>
+      <w:r>
+        <w:rPr>
+          <w:lang w:eastAsia="nb-NO"/>
+        </w:rPr>
         <w:t>. It then iterates the same loop as before to</w:t>
       </w:r>
       <w:r>
@@ -6631,6 +6742,42 @@
           <w:lang w:eastAsia="nb-NO"/>
         </w:rPr>
         <w:t xml:space="preserve"> send ACKs for received but unacknowledged packets.</w:t>
+      </w:r>
+      <w:r>
+        <w:rPr>
+          <w:lang w:eastAsia="nb-NO"/>
+        </w:rPr>
+        <w:t xml:space="preserve"> Overall, </w:t>
+      </w:r>
+      <w:r>
+        <w:rPr>
+          <w:lang w:eastAsia="nb-NO"/>
+        </w:rPr>
+        <w:t xml:space="preserve">it is </w:t>
+      </w:r>
+      <w:r>
+        <w:rPr>
+          <w:lang w:eastAsia="nb-NO"/>
+        </w:rPr>
+        <w:t>t</w:t>
+      </w:r>
+      <w:r>
+        <w:rPr>
+          <w:lang w:eastAsia="nb-NO"/>
+        </w:rPr>
+        <w:t xml:space="preserve">his function </w:t>
+      </w:r>
+      <w:r>
+        <w:rPr>
+          <w:lang w:eastAsia="nb-NO"/>
+        </w:rPr>
+        <w:t xml:space="preserve">that </w:t>
+      </w:r>
+      <w:r>
+        <w:rPr>
+          <w:lang w:eastAsia="nb-NO"/>
+        </w:rPr>
+        <w:t>ensures that received packets are placed in the correct order in the receive buffer and that packets arriving in the wrong order are not discarded.</w:t>
       </w:r>
     </w:p>
     <w:p>
@@ -6723,6 +6870,7 @@
         </w:rPr>
         <w:t xml:space="preserve">. </w:t>
       </w:r>
+      <w:bookmarkStart w:id="3" w:name="OLE_LINK1"/>
       <w:r>
         <w:rPr>
           <w:lang w:eastAsia="nb-NO"/>
@@ -6761,7 +6909,19 @@
         <w:rPr>
           <w:lang w:eastAsia="nb-NO"/>
         </w:rPr>
-        <w:t xml:space="preserve">, the packet is removed from the dictionary </w:t>
+        <w:t>, the packet is removed from the dictionary</w:t>
+      </w:r>
+      <w:r>
+        <w:rPr>
+          <w:lang w:eastAsia="nb-NO"/>
+        </w:rPr>
+        <w:t>,</w:t>
+      </w:r>
+      <w:r>
+        <w:rPr>
+          <w:lang w:eastAsia="nb-NO"/>
+        </w:rPr>
+        <w:t xml:space="preserve"> </w:t>
       </w:r>
       <w:r>
         <w:rPr>
@@ -6801,13 +6961,6 @@
           <w:b/>
           <w:bCs/>
         </w:rPr>
-        <w:t>,</w:t>
-      </w:r>
-      <w:r>
-        <w:rPr>
-          <w:b/>
-          <w:bCs/>
-        </w:rPr>
         <w:t xml:space="preserve"> </w:t>
       </w:r>
       <w:r>
@@ -6822,18 +6975,7 @@
       <w:r>
         <w:t xml:space="preserve">. </w:t>
       </w:r>
-      <w:r>
-        <w:t>Additionally, t</w:t>
-      </w:r>
-      <w:r>
-        <w:t>he loop that waits for the ACK for the FIN message now only exits when the ACK number is equal to the next sequence number, ensuring that all packets have been received before exiting</w:t>
-      </w:r>
-      <w:r>
-        <w:t>.</w:t>
-      </w:r>
-      <w:r>
-        <w:t xml:space="preserve"> </w:t>
-      </w:r>
+      <w:bookmarkEnd w:id="3"/>
       <w:r>
         <w:t xml:space="preserve">The rest of the code is </w:t>
       </w:r>
@@ -7152,36 +7294,13 @@
           <w:lang w:eastAsia="nb-NO"/>
         </w:rPr>
       </w:pPr>
-      <w:bookmarkStart w:id="3" w:name="_Toc134784634"/>
+      <w:bookmarkStart w:id="4" w:name="_Toc134896581"/>
       <w:r>
         <w:rPr>
           <w:rFonts w:eastAsia="Times New Roman"/>
           <w:lang w:eastAsia="nb-NO"/>
         </w:rPr>
         <w:t>4. Discussion</w:t>
-      </w:r>
-      <w:bookmarkEnd w:id="3"/>
-    </w:p>
-    <w:p>
-      <w:pPr>
-        <w:rPr>
-          <w:lang w:eastAsia="nb-NO"/>
-        </w:rPr>
-      </w:pPr>
-    </w:p>
-    <w:p>
-      <w:pPr>
-        <w:pStyle w:val="Overskrift2"/>
-        <w:rPr>
-          <w:lang w:eastAsia="nb-NO"/>
-        </w:rPr>
-      </w:pPr>
-      <w:bookmarkStart w:id="4" w:name="_Toc134784635"/>
-      <w:r>
-        <w:rPr>
-          <w:lang w:eastAsia="nb-NO"/>
-        </w:rPr>
-        <w:t>Test Case 1</w:t>
       </w:r>
       <w:bookmarkEnd w:id="4"/>
     </w:p>
@@ -7194,6 +7313,29 @@
     </w:p>
     <w:p>
       <w:pPr>
+        <w:pStyle w:val="Overskrift2"/>
+        <w:rPr>
+          <w:lang w:eastAsia="nb-NO"/>
+        </w:rPr>
+      </w:pPr>
+      <w:bookmarkStart w:id="5" w:name="_Toc134896582"/>
+      <w:r>
+        <w:rPr>
+          <w:lang w:eastAsia="nb-NO"/>
+        </w:rPr>
+        <w:t>Test Case 1</w:t>
+      </w:r>
+      <w:bookmarkEnd w:id="5"/>
+    </w:p>
+    <w:p>
+      <w:pPr>
+        <w:rPr>
+          <w:lang w:eastAsia="nb-NO"/>
+        </w:rPr>
+      </w:pPr>
+    </w:p>
+    <w:p>
+      <w:pPr>
         <w:rPr>
           <w:lang w:eastAsia="nb-NO"/>
         </w:rPr>
@@ -7250,41 +7392,73 @@
         <w:rPr>
           <w:lang w:eastAsia="nb-NO"/>
         </w:rPr>
-        <w:t xml:space="preserve"> -i</w:t>
-      </w:r>
-      <w:r>
-        <w:rPr>
-          <w:lang w:eastAsia="nb-NO"/>
-        </w:rPr>
-        <w:t xml:space="preserve">ncluding </w:t>
-      </w:r>
-      <w:proofErr w:type="spellStart"/>
-      <w:r>
-        <w:rPr>
-          <w:lang w:eastAsia="nb-NO"/>
-        </w:rPr>
-        <w:t>StopAndWait</w:t>
-      </w:r>
-      <w:proofErr w:type="spellEnd"/>
-      <w:r>
-        <w:rPr>
-          <w:lang w:eastAsia="nb-NO"/>
-        </w:rPr>
-        <w:t xml:space="preserve">, </w:t>
-      </w:r>
-      <w:proofErr w:type="spellStart"/>
-      <w:r>
-        <w:rPr>
-          <w:lang w:eastAsia="nb-NO"/>
-        </w:rPr>
-        <w:t>GoBackN</w:t>
-      </w:r>
-      <w:proofErr w:type="spellEnd"/>
-      <w:r>
-        <w:rPr>
-          <w:lang w:eastAsia="nb-NO"/>
-        </w:rPr>
-        <w:t xml:space="preserve"> and </w:t>
+        <w:t xml:space="preserve"> </w:t>
+      </w:r>
+      <w:r>
+        <w:rPr>
+          <w:lang w:eastAsia="nb-NO"/>
+        </w:rPr>
+        <w:t xml:space="preserve">– </w:t>
+      </w:r>
+      <w:r>
+        <w:rPr>
+          <w:lang w:eastAsia="nb-NO"/>
+        </w:rPr>
+        <w:t>i</w:t>
+      </w:r>
+      <w:r>
+        <w:rPr>
+          <w:lang w:eastAsia="nb-NO"/>
+        </w:rPr>
+        <w:t>ncluding Stop</w:t>
+      </w:r>
+      <w:r>
+        <w:rPr>
+          <w:lang w:eastAsia="nb-NO"/>
+        </w:rPr>
+        <w:t>-</w:t>
+      </w:r>
+      <w:r>
+        <w:rPr>
+          <w:lang w:eastAsia="nb-NO"/>
+        </w:rPr>
+        <w:t>and</w:t>
+      </w:r>
+      <w:r>
+        <w:rPr>
+          <w:lang w:eastAsia="nb-NO"/>
+        </w:rPr>
+        <w:t>-</w:t>
+      </w:r>
+      <w:r>
+        <w:rPr>
+          <w:lang w:eastAsia="nb-NO"/>
+        </w:rPr>
+        <w:t>Wait, Go</w:t>
+      </w:r>
+      <w:r>
+        <w:rPr>
+          <w:lang w:eastAsia="nb-NO"/>
+        </w:rPr>
+        <w:t>-</w:t>
+      </w:r>
+      <w:r>
+        <w:rPr>
+          <w:lang w:eastAsia="nb-NO"/>
+        </w:rPr>
+        <w:t>Back</w:t>
+      </w:r>
+      <w:r>
+        <w:rPr>
+          <w:lang w:eastAsia="nb-NO"/>
+        </w:rPr>
+        <w:t>-</w:t>
+      </w:r>
+      <w:r>
+        <w:rPr>
+          <w:lang w:eastAsia="nb-NO"/>
+        </w:rPr>
+        <w:t xml:space="preserve">N and </w:t>
       </w:r>
       <w:r>
         <w:rPr>
@@ -7296,7 +7470,7 @@
         <w:rPr>
           <w:lang w:eastAsia="nb-NO"/>
         </w:rPr>
-        <w:t xml:space="preserve"> </w:t>
+        <w:t>-</w:t>
       </w:r>
       <w:r>
         <w:rPr>
@@ -7382,25 +7556,41 @@
         </w:rPr>
         <w:t xml:space="preserve"> difference in </w:t>
       </w:r>
-      <w:proofErr w:type="spellStart"/>
-      <w:r>
-        <w:rPr>
-          <w:lang w:eastAsia="nb-NO"/>
-        </w:rPr>
-        <w:t>GoBackN</w:t>
-      </w:r>
-      <w:proofErr w:type="spellEnd"/>
-      <w:r>
-        <w:rPr>
-          <w:lang w:eastAsia="nb-NO"/>
-        </w:rPr>
-        <w:t xml:space="preserve"> and Selective</w:t>
-      </w:r>
-      <w:r>
-        <w:rPr>
-          <w:lang w:eastAsia="nb-NO"/>
-        </w:rPr>
-        <w:t xml:space="preserve"> </w:t>
+      <w:r>
+        <w:rPr>
+          <w:lang w:eastAsia="nb-NO"/>
+        </w:rPr>
+        <w:t>Go</w:t>
+      </w:r>
+      <w:r>
+        <w:rPr>
+          <w:lang w:eastAsia="nb-NO"/>
+        </w:rPr>
+        <w:t>-</w:t>
+      </w:r>
+      <w:r>
+        <w:rPr>
+          <w:lang w:eastAsia="nb-NO"/>
+        </w:rPr>
+        <w:t>Back</w:t>
+      </w:r>
+      <w:r>
+        <w:rPr>
+          <w:lang w:eastAsia="nb-NO"/>
+        </w:rPr>
+        <w:t>-</w:t>
+      </w:r>
+      <w:r>
+        <w:rPr>
+          <w:lang w:eastAsia="nb-NO"/>
+        </w:rPr>
+        <w:t>N and Selective</w:t>
+      </w:r>
+      <w:r>
+        <w:rPr>
+          <w:lang w:eastAsia="nb-NO"/>
+        </w:rPr>
+        <w:t>-</w:t>
       </w:r>
       <w:r>
         <w:rPr>
@@ -7468,14 +7658,12 @@
         </w:rPr>
         <w:t xml:space="preserve"> to measure the throughput, as </w:t>
       </w:r>
-      <w:proofErr w:type="gramStart"/>
-      <w:r>
-        <w:rPr>
-          <w:lang w:eastAsia="nb-NO"/>
-        </w:rPr>
-        <w:t>an</w:t>
-      </w:r>
-      <w:proofErr w:type="gramEnd"/>
+      <w:r>
+        <w:rPr>
+          <w:lang w:eastAsia="nb-NO"/>
+        </w:rPr>
+        <w:t>a</w:t>
+      </w:r>
       <w:r>
         <w:rPr>
           <w:lang w:eastAsia="nb-NO"/>
@@ -9884,7 +10072,19 @@
         <w:rPr>
           <w:lang w:eastAsia="nb-NO"/>
         </w:rPr>
-        <w:t xml:space="preserve"> the throughput of stop</w:t>
+        <w:t xml:space="preserve"> the throughput of </w:t>
+      </w:r>
+      <w:r>
+        <w:rPr>
+          <w:lang w:eastAsia="nb-NO"/>
+        </w:rPr>
+        <w:t>S</w:t>
+      </w:r>
+      <w:r>
+        <w:rPr>
+          <w:lang w:eastAsia="nb-NO"/>
+        </w:rPr>
+        <w:t>top</w:t>
       </w:r>
       <w:r>
         <w:rPr>
@@ -9896,7 +10096,13 @@
         <w:rPr>
           <w:lang w:eastAsia="nb-NO"/>
         </w:rPr>
-        <w:t>and</w:t>
+        <w:t>A</w:t>
+      </w:r>
+      <w:r>
+        <w:rPr>
+          <w:lang w:eastAsia="nb-NO"/>
+        </w:rPr>
+        <w:t>nd</w:t>
       </w:r>
       <w:r>
         <w:rPr>
@@ -9908,7 +10114,13 @@
         <w:rPr>
           <w:lang w:eastAsia="nb-NO"/>
         </w:rPr>
-        <w:t xml:space="preserve">wait protocol. </w:t>
+        <w:t>W</w:t>
+      </w:r>
+      <w:r>
+        <w:rPr>
+          <w:lang w:eastAsia="nb-NO"/>
+        </w:rPr>
+        <w:t xml:space="preserve">ait protocol. </w:t>
       </w:r>
       <w:r>
         <w:rPr>
@@ -10921,55 +11133,145 @@
         <w:rPr>
           <w:lang w:eastAsia="nb-NO"/>
         </w:rPr>
+        <w:t>-</w:t>
+      </w:r>
+      <w:r>
+        <w:rPr>
+          <w:lang w:eastAsia="nb-NO"/>
+        </w:rPr>
+        <w:t>R</w:t>
+      </w:r>
+      <w:r>
+        <w:rPr>
+          <w:lang w:eastAsia="nb-NO"/>
+        </w:rPr>
+        <w:t>epea</w:t>
+      </w:r>
+      <w:r>
+        <w:rPr>
+          <w:lang w:eastAsia="nb-NO"/>
+        </w:rPr>
+        <w:t xml:space="preserve">t </w:t>
+      </w:r>
+      <w:r>
+        <w:rPr>
+          <w:lang w:eastAsia="nb-NO"/>
+        </w:rPr>
+        <w:t xml:space="preserve">protocol. </w:t>
+      </w:r>
+      <w:r>
+        <w:rPr>
+          <w:lang w:eastAsia="nb-NO"/>
+        </w:rPr>
+        <w:t>For this test,</w:t>
+      </w:r>
+      <w:r>
+        <w:rPr>
+          <w:lang w:eastAsia="nb-NO"/>
+        </w:rPr>
+        <w:t xml:space="preserve"> the same </w:t>
+      </w:r>
+      <w:r>
+        <w:rPr>
+          <w:lang w:eastAsia="nb-NO"/>
+        </w:rPr>
+        <w:t xml:space="preserve">series </w:t>
+      </w:r>
+      <w:r>
+        <w:rPr>
+          <w:lang w:eastAsia="nb-NO"/>
+        </w:rPr>
+        <w:t>of experiments as the Go</w:t>
+      </w:r>
+      <w:r>
+        <w:rPr>
+          <w:lang w:eastAsia="nb-NO"/>
+        </w:rPr>
+        <w:t>-</w:t>
+      </w:r>
+      <w:r>
+        <w:rPr>
+          <w:lang w:eastAsia="nb-NO"/>
+        </w:rPr>
+        <w:t>Back</w:t>
+      </w:r>
+      <w:r>
+        <w:rPr>
+          <w:lang w:eastAsia="nb-NO"/>
+        </w:rPr>
+        <w:t>-</w:t>
+      </w:r>
+      <w:r>
+        <w:rPr>
+          <w:lang w:eastAsia="nb-NO"/>
+        </w:rPr>
+        <w:t>N table</w:t>
+      </w:r>
+      <w:r>
+        <w:rPr>
+          <w:lang w:eastAsia="nb-NO"/>
+        </w:rPr>
+        <w:t xml:space="preserve"> are </w:t>
+      </w:r>
+      <w:r>
+        <w:rPr>
+          <w:lang w:eastAsia="nb-NO"/>
+        </w:rPr>
+        <w:t>conducted</w:t>
+      </w:r>
+      <w:r>
+        <w:rPr>
+          <w:lang w:eastAsia="nb-NO"/>
+        </w:rPr>
+        <w:t xml:space="preserve">. </w:t>
+      </w:r>
+      <w:r>
+        <w:rPr>
+          <w:lang w:eastAsia="nb-NO"/>
+        </w:rPr>
+        <w:t xml:space="preserve">The </w:t>
+      </w:r>
+      <w:r>
+        <w:rPr>
+          <w:lang w:eastAsia="nb-NO"/>
+        </w:rPr>
+        <w:t>Selective</w:t>
+      </w:r>
+      <w:r>
+        <w:rPr>
+          <w:lang w:eastAsia="nb-NO"/>
+        </w:rPr>
         <w:t xml:space="preserve"> </w:t>
       </w:r>
       <w:r>
         <w:rPr>
           <w:lang w:eastAsia="nb-NO"/>
         </w:rPr>
-        <w:t>R</w:t>
-      </w:r>
-      <w:r>
-        <w:rPr>
-          <w:lang w:eastAsia="nb-NO"/>
-        </w:rPr>
-        <w:t>epea</w:t>
-      </w:r>
-      <w:r>
-        <w:rPr>
-          <w:lang w:eastAsia="nb-NO"/>
-        </w:rPr>
-        <w:t xml:space="preserve">t </w:t>
-      </w:r>
-      <w:r>
-        <w:rPr>
-          <w:lang w:eastAsia="nb-NO"/>
-        </w:rPr>
-        <w:t xml:space="preserve">protocol. </w:t>
-      </w:r>
-      <w:r>
-        <w:rPr>
-          <w:lang w:eastAsia="nb-NO"/>
-        </w:rPr>
-        <w:t>For this test,</w:t>
-      </w:r>
-      <w:r>
-        <w:rPr>
-          <w:lang w:eastAsia="nb-NO"/>
-        </w:rPr>
-        <w:t xml:space="preserve"> the same </w:t>
-      </w:r>
-      <w:r>
-        <w:rPr>
-          <w:lang w:eastAsia="nb-NO"/>
-        </w:rPr>
-        <w:t xml:space="preserve">series </w:t>
-      </w:r>
-      <w:r>
-        <w:rPr>
-          <w:lang w:eastAsia="nb-NO"/>
-        </w:rPr>
-        <w:t>of experiments as the Go</w:t>
+        <w:t>Repeat</w:t>
+      </w:r>
+      <w:r>
+        <w:rPr>
+          <w:lang w:eastAsia="nb-NO"/>
+        </w:rPr>
+        <w:t xml:space="preserve"> </w:t>
+      </w:r>
+      <w:r>
+        <w:rPr>
+          <w:lang w:eastAsia="nb-NO"/>
+        </w:rPr>
+        <w:t>protoco</w:t>
+      </w:r>
+      <w:r>
+        <w:rPr>
+          <w:lang w:eastAsia="nb-NO"/>
+        </w:rPr>
+        <w:t xml:space="preserve">l </w:t>
+      </w:r>
+      <w:r>
+        <w:rPr>
+          <w:lang w:eastAsia="nb-NO"/>
+        </w:rPr>
+        <w:t>is based on the Go</w:t>
       </w:r>
       <w:r>
         <w:rPr>
@@ -10993,19 +11295,445 @@
         <w:rPr>
           <w:lang w:eastAsia="nb-NO"/>
         </w:rPr>
-        <w:t>N table</w:t>
-      </w:r>
-      <w:r>
-        <w:rPr>
-          <w:lang w:eastAsia="nb-NO"/>
-        </w:rPr>
-        <w:t xml:space="preserve"> are </w:t>
-      </w:r>
-      <w:r>
-        <w:rPr>
-          <w:lang w:eastAsia="nb-NO"/>
-        </w:rPr>
-        <w:t>conducted</w:t>
+        <w:t>N</w:t>
+      </w:r>
+      <w:r>
+        <w:rPr>
+          <w:lang w:eastAsia="nb-NO"/>
+        </w:rPr>
+        <w:t xml:space="preserve"> </w:t>
+      </w:r>
+      <w:r>
+        <w:rPr>
+          <w:lang w:eastAsia="nb-NO"/>
+        </w:rPr>
+        <w:t>protocol and works in a similar way</w:t>
+      </w:r>
+      <w:r>
+        <w:rPr>
+          <w:lang w:eastAsia="nb-NO"/>
+        </w:rPr>
+        <w:t xml:space="preserve">, but the main difference is how the server handles the received </w:t>
+      </w:r>
+      <w:r>
+        <w:rPr>
+          <w:lang w:eastAsia="nb-NO"/>
+        </w:rPr>
+        <w:t xml:space="preserve">packets. Instead of </w:t>
+      </w:r>
+      <w:r>
+        <w:rPr>
+          <w:lang w:eastAsia="nb-NO"/>
+        </w:rPr>
+        <w:t>discarding the out</w:t>
+      </w:r>
+      <w:r>
+        <w:rPr>
+          <w:lang w:eastAsia="nb-NO"/>
+        </w:rPr>
+        <w:t>-</w:t>
+      </w:r>
+      <w:r>
+        <w:rPr>
+          <w:lang w:eastAsia="nb-NO"/>
+        </w:rPr>
+        <w:t>of</w:t>
+      </w:r>
+      <w:r>
+        <w:rPr>
+          <w:lang w:eastAsia="nb-NO"/>
+        </w:rPr>
+        <w:t>-</w:t>
+      </w:r>
+      <w:r>
+        <w:rPr>
+          <w:lang w:eastAsia="nb-NO"/>
+        </w:rPr>
+        <w:t xml:space="preserve">order packet and then </w:t>
+      </w:r>
+      <w:r>
+        <w:rPr>
+          <w:lang w:eastAsia="nb-NO"/>
+        </w:rPr>
+        <w:t>retransmitting</w:t>
+      </w:r>
+      <w:r>
+        <w:rPr>
+          <w:lang w:eastAsia="nb-NO"/>
+        </w:rPr>
+        <w:t xml:space="preserve"> the same packet in Go</w:t>
+      </w:r>
+      <w:r>
+        <w:rPr>
+          <w:lang w:eastAsia="nb-NO"/>
+        </w:rPr>
+        <w:t>-</w:t>
+      </w:r>
+      <w:r>
+        <w:rPr>
+          <w:lang w:eastAsia="nb-NO"/>
+        </w:rPr>
+        <w:t>Back</w:t>
+      </w:r>
+      <w:r>
+        <w:rPr>
+          <w:lang w:eastAsia="nb-NO"/>
+        </w:rPr>
+        <w:t>-</w:t>
+      </w:r>
+      <w:r>
+        <w:rPr>
+          <w:lang w:eastAsia="nb-NO"/>
+        </w:rPr>
+        <w:t>N</w:t>
+      </w:r>
+      <w:r>
+        <w:rPr>
+          <w:lang w:eastAsia="nb-NO"/>
+        </w:rPr>
+        <w:t xml:space="preserve"> p</w:t>
+      </w:r>
+      <w:r>
+        <w:rPr>
+          <w:lang w:eastAsia="nb-NO"/>
+        </w:rPr>
+        <w:t xml:space="preserve">rotocol, the server </w:t>
+      </w:r>
+      <w:r>
+        <w:rPr>
+          <w:lang w:eastAsia="nb-NO"/>
+        </w:rPr>
+        <w:t>in Selective</w:t>
+      </w:r>
+      <w:r>
+        <w:rPr>
+          <w:lang w:eastAsia="nb-NO"/>
+        </w:rPr>
+        <w:t>-</w:t>
+      </w:r>
+      <w:r>
+        <w:rPr>
+          <w:lang w:eastAsia="nb-NO"/>
+        </w:rPr>
+        <w:t xml:space="preserve">Repeat </w:t>
+      </w:r>
+      <w:r>
+        <w:rPr>
+          <w:lang w:eastAsia="nb-NO"/>
+        </w:rPr>
+        <w:t>buffers</w:t>
+      </w:r>
+      <w:r>
+        <w:rPr>
+          <w:lang w:eastAsia="nb-NO"/>
+        </w:rPr>
+        <w:t xml:space="preserve"> the out-of-order </w:t>
+      </w:r>
+      <w:r>
+        <w:rPr>
+          <w:lang w:eastAsia="nb-NO"/>
+        </w:rPr>
+        <w:t xml:space="preserve">packets. Out-of-order packets </w:t>
+      </w:r>
+      <w:r>
+        <w:rPr>
+          <w:lang w:eastAsia="nb-NO"/>
+        </w:rPr>
+        <w:t>are</w:t>
+      </w:r>
+      <w:r>
+        <w:rPr>
+          <w:lang w:eastAsia="nb-NO"/>
+        </w:rPr>
+        <w:t xml:space="preserve"> based on packets sent with </w:t>
+      </w:r>
+      <w:r>
+        <w:rPr>
+          <w:lang w:eastAsia="nb-NO"/>
+        </w:rPr>
+        <w:t>an</w:t>
+      </w:r>
+      <w:r>
+        <w:rPr>
+          <w:lang w:eastAsia="nb-NO"/>
+        </w:rPr>
+        <w:t xml:space="preserve"> un</w:t>
+      </w:r>
+      <w:r>
+        <w:rPr>
+          <w:lang w:eastAsia="nb-NO"/>
+        </w:rPr>
+        <w:t xml:space="preserve">expected sequence number. Making </w:t>
+      </w:r>
+      <w:r>
+        <w:rPr>
+          <w:lang w:eastAsia="nb-NO"/>
+        </w:rPr>
+        <w:t>the Selective</w:t>
+      </w:r>
+      <w:r>
+        <w:rPr>
+          <w:lang w:eastAsia="nb-NO"/>
+        </w:rPr>
+        <w:t>-</w:t>
+      </w:r>
+      <w:r>
+        <w:rPr>
+          <w:lang w:eastAsia="nb-NO"/>
+        </w:rPr>
+        <w:t xml:space="preserve">Repeat simple, due to retransmitting only the lost or missing packets. </w:t>
+      </w:r>
+      <w:r>
+        <w:rPr>
+          <w:lang w:eastAsia="nb-NO"/>
+        </w:rPr>
+        <w:t>In the first experiment we are</w:t>
+      </w:r>
+      <w:r>
+        <w:rPr>
+          <w:lang w:eastAsia="nb-NO"/>
+        </w:rPr>
+        <w:t xml:space="preserve"> going to transfer packets</w:t>
+      </w:r>
+      <w:r>
+        <w:rPr>
+          <w:lang w:eastAsia="nb-NO"/>
+        </w:rPr>
+        <w:t xml:space="preserve">, </w:t>
+      </w:r>
+      <w:r>
+        <w:rPr>
+          <w:lang w:eastAsia="nb-NO"/>
+        </w:rPr>
+        <w:t>in which</w:t>
+      </w:r>
+      <w:r>
+        <w:rPr>
+          <w:lang w:eastAsia="nb-NO"/>
+        </w:rPr>
+        <w:t xml:space="preserve"> </w:t>
+      </w:r>
+      <w:r>
+        <w:rPr>
+          <w:lang w:eastAsia="nb-NO"/>
+        </w:rPr>
+        <w:t>the</w:t>
+      </w:r>
+      <w:r>
+        <w:rPr>
+          <w:lang w:eastAsia="nb-NO"/>
+        </w:rPr>
+        <w:t xml:space="preserve"> chosen </w:t>
+      </w:r>
+      <w:r>
+        <w:rPr>
+          <w:lang w:eastAsia="nb-NO"/>
+        </w:rPr>
+        <w:t xml:space="preserve">window-size </w:t>
+      </w:r>
+      <w:r>
+        <w:rPr>
+          <w:lang w:eastAsia="nb-NO"/>
+        </w:rPr>
+        <w:t>is</w:t>
+      </w:r>
+      <w:r>
+        <w:rPr>
+          <w:lang w:eastAsia="nb-NO"/>
+        </w:rPr>
+        <w:t xml:space="preserve"> five. </w:t>
+      </w:r>
+      <w:r>
+        <w:rPr>
+          <w:lang w:eastAsia="nb-NO"/>
+        </w:rPr>
+        <w:t xml:space="preserve">The </w:t>
+      </w:r>
+      <w:r>
+        <w:rPr>
+          <w:lang w:eastAsia="nb-NO"/>
+        </w:rPr>
+        <w:t xml:space="preserve">total </w:t>
+      </w:r>
+      <w:r>
+        <w:rPr>
+          <w:lang w:eastAsia="nb-NO"/>
+        </w:rPr>
+        <w:t xml:space="preserve">latency between the link is </w:t>
+      </w:r>
+      <w:r>
+        <w:rPr>
+          <w:lang w:eastAsia="nb-NO"/>
+        </w:rPr>
+        <w:t>equivalent to</w:t>
+      </w:r>
+      <w:r>
+        <w:rPr>
+          <w:lang w:eastAsia="nb-NO"/>
+        </w:rPr>
+        <w:t xml:space="preserve"> </w:t>
+      </w:r>
+      <w:r>
+        <w:rPr>
+          <w:lang w:eastAsia="nb-NO"/>
+        </w:rPr>
+        <w:t xml:space="preserve">the previous table with 6ms and making the total RTT 25ms. The calculated throughput for </w:t>
+      </w:r>
+      <w:r>
+        <w:rPr>
+          <w:lang w:eastAsia="nb-NO"/>
+        </w:rPr>
+        <w:t>the packets sent with the window-size equal to 5 is</w:t>
+      </w:r>
+      <w:r>
+        <w:rPr>
+          <w:lang w:eastAsia="nb-NO"/>
+        </w:rPr>
+        <w:t xml:space="preserve"> 1.93 Mbps. </w:t>
+      </w:r>
+      <w:r>
+        <w:rPr>
+          <w:lang w:eastAsia="nb-NO"/>
+        </w:rPr>
+        <w:t xml:space="preserve">With window-size equal to 10, the measured throughput is 3.81 Mbps. </w:t>
+      </w:r>
+      <w:r>
+        <w:rPr>
+          <w:lang w:eastAsia="nb-NO"/>
+        </w:rPr>
+        <w:t xml:space="preserve">Then </w:t>
+      </w:r>
+      <w:r>
+        <w:rPr>
+          <w:lang w:eastAsia="nb-NO"/>
+        </w:rPr>
+        <w:t>packets sent with the window-size equal to 15 ha</w:t>
+      </w:r>
+      <w:r>
+        <w:rPr>
+          <w:lang w:eastAsia="nb-NO"/>
+        </w:rPr>
+        <w:t>ve</w:t>
+      </w:r>
+      <w:r>
+        <w:rPr>
+          <w:lang w:eastAsia="nb-NO"/>
+        </w:rPr>
+        <w:t xml:space="preserve"> a measured throughput of 5.83 Mbps. </w:t>
+      </w:r>
+      <w:r>
+        <w:rPr>
+          <w:lang w:eastAsia="nb-NO"/>
+        </w:rPr>
+        <w:t xml:space="preserve">Realizing </w:t>
+      </w:r>
+      <w:r>
+        <w:rPr>
+          <w:lang w:eastAsia="nb-NO"/>
+        </w:rPr>
+        <w:t xml:space="preserve">that this protocol </w:t>
+      </w:r>
+      <w:r>
+        <w:rPr>
+          <w:lang w:eastAsia="nb-NO"/>
+        </w:rPr>
+        <w:t>follows the</w:t>
+      </w:r>
+      <w:r>
+        <w:rPr>
+          <w:lang w:eastAsia="nb-NO"/>
+        </w:rPr>
+        <w:t xml:space="preserve"> pattern as the previous</w:t>
+      </w:r>
+      <w:r>
+        <w:rPr>
+          <w:lang w:eastAsia="nb-NO"/>
+        </w:rPr>
+        <w:t xml:space="preserve">, </w:t>
+      </w:r>
+      <w:r>
+        <w:rPr>
+          <w:lang w:eastAsia="nb-NO"/>
+        </w:rPr>
+        <w:t xml:space="preserve">the increased window-size </w:t>
+      </w:r>
+      <w:r>
+        <w:rPr>
+          <w:lang w:eastAsia="nb-NO"/>
+        </w:rPr>
+        <w:t xml:space="preserve">is leading to a greater throughput. </w:t>
+      </w:r>
+      <w:r>
+        <w:rPr>
+          <w:lang w:eastAsia="nb-NO"/>
+        </w:rPr>
+        <w:t>Comparing it to a higher total RTT</w:t>
+      </w:r>
+      <w:r>
+        <w:rPr>
+          <w:lang w:eastAsia="nb-NO"/>
+        </w:rPr>
+        <w:t xml:space="preserve"> in the other experiment</w:t>
+      </w:r>
+      <w:r>
+        <w:rPr>
+          <w:lang w:eastAsia="nb-NO"/>
+        </w:rPr>
+        <w:t xml:space="preserve">, the </w:t>
+      </w:r>
+      <w:r>
+        <w:rPr>
+          <w:lang w:eastAsia="nb-NO"/>
+        </w:rPr>
+        <w:t xml:space="preserve">measured </w:t>
+      </w:r>
+      <w:r>
+        <w:rPr>
+          <w:lang w:eastAsia="nb-NO"/>
+        </w:rPr>
+        <w:t>throughput decrease</w:t>
+      </w:r>
+      <w:r>
+        <w:rPr>
+          <w:lang w:eastAsia="nb-NO"/>
+        </w:rPr>
+        <w:t>s</w:t>
+      </w:r>
+      <w:r>
+        <w:rPr>
+          <w:lang w:eastAsia="nb-NO"/>
+        </w:rPr>
+        <w:t xml:space="preserve"> </w:t>
+      </w:r>
+      <w:r>
+        <w:rPr>
+          <w:lang w:eastAsia="nb-NO"/>
+        </w:rPr>
+        <w:t>because the ind</w:t>
+      </w:r>
+      <w:r>
+        <w:rPr>
+          <w:lang w:eastAsia="nb-NO"/>
+        </w:rPr>
+        <w:t>i</w:t>
+      </w:r>
+      <w:r>
+        <w:rPr>
+          <w:lang w:eastAsia="nb-NO"/>
+        </w:rPr>
+        <w:t>vi</w:t>
+      </w:r>
+      <w:r>
+        <w:rPr>
+          <w:lang w:eastAsia="nb-NO"/>
+        </w:rPr>
+        <w:t>du</w:t>
+      </w:r>
+      <w:r>
+        <w:rPr>
+          <w:lang w:eastAsia="nb-NO"/>
+        </w:rPr>
+        <w:t>al links have a higher latency</w:t>
       </w:r>
       <w:r>
         <w:rPr>
@@ -11017,7 +11745,37 @@
         <w:rPr>
           <w:lang w:eastAsia="nb-NO"/>
         </w:rPr>
-        <w:t xml:space="preserve">The </w:t>
+        <w:t xml:space="preserve">Still the pattern remains the same, when the window-size increases the throughput is slightly higher than a lower window-size. </w:t>
+      </w:r>
+      <w:r>
+        <w:rPr>
+          <w:lang w:eastAsia="nb-NO"/>
+        </w:rPr>
+        <w:t>The conclusion is that both the Go</w:t>
+      </w:r>
+      <w:r>
+        <w:rPr>
+          <w:lang w:eastAsia="nb-NO"/>
+        </w:rPr>
+        <w:t>-</w:t>
+      </w:r>
+      <w:r>
+        <w:rPr>
+          <w:lang w:eastAsia="nb-NO"/>
+        </w:rPr>
+        <w:t>Back</w:t>
+      </w:r>
+      <w:r>
+        <w:rPr>
+          <w:lang w:eastAsia="nb-NO"/>
+        </w:rPr>
+        <w:t>-</w:t>
+      </w:r>
+      <w:r>
+        <w:rPr>
+          <w:lang w:eastAsia="nb-NO"/>
+        </w:rPr>
+        <w:t xml:space="preserve">N and </w:t>
       </w:r>
       <w:r>
         <w:rPr>
@@ -11029,37 +11787,127 @@
         <w:rPr>
           <w:lang w:eastAsia="nb-NO"/>
         </w:rPr>
+        <w:t>-</w:t>
+      </w:r>
+      <w:r>
+        <w:rPr>
+          <w:lang w:eastAsia="nb-NO"/>
+        </w:rPr>
+        <w:t>Repeat</w:t>
+      </w:r>
+      <w:r>
+        <w:rPr>
+          <w:lang w:eastAsia="nb-NO"/>
+        </w:rPr>
+        <w:t xml:space="preserve"> protocol</w:t>
+      </w:r>
+      <w:r>
+        <w:rPr>
+          <w:lang w:eastAsia="nb-NO"/>
+        </w:rPr>
         <w:t xml:space="preserve"> </w:t>
       </w:r>
       <w:r>
         <w:rPr>
           <w:lang w:eastAsia="nb-NO"/>
         </w:rPr>
+        <w:t>have their similarities</w:t>
+      </w:r>
+      <w:r>
+        <w:rPr>
+          <w:lang w:eastAsia="nb-NO"/>
+        </w:rPr>
+        <w:t>, but with a signific</w:t>
+      </w:r>
+      <w:r>
+        <w:rPr>
+          <w:lang w:eastAsia="nb-NO"/>
+        </w:rPr>
+        <w:t>ant</w:t>
+      </w:r>
+      <w:r>
+        <w:rPr>
+          <w:lang w:eastAsia="nb-NO"/>
+        </w:rPr>
+        <w:t xml:space="preserve"> difference</w:t>
+      </w:r>
+      <w:r>
+        <w:rPr>
+          <w:lang w:eastAsia="nb-NO"/>
+        </w:rPr>
+        <w:t xml:space="preserve"> in performance</w:t>
+      </w:r>
+      <w:r>
+        <w:rPr>
+          <w:lang w:eastAsia="nb-NO"/>
+        </w:rPr>
+        <w:t>. The</w:t>
+      </w:r>
+      <w:r>
+        <w:rPr>
+          <w:lang w:eastAsia="nb-NO"/>
+        </w:rPr>
+        <w:t xml:space="preserve"> Selective</w:t>
+      </w:r>
+      <w:r>
+        <w:rPr>
+          <w:lang w:eastAsia="nb-NO"/>
+        </w:rPr>
+        <w:t>-</w:t>
+      </w:r>
+      <w:r>
+        <w:rPr>
+          <w:lang w:eastAsia="nb-NO"/>
+        </w:rPr>
         <w:t>Repeat</w:t>
       </w:r>
       <w:r>
         <w:rPr>
           <w:lang w:eastAsia="nb-NO"/>
         </w:rPr>
-        <w:t xml:space="preserve"> </w:t>
-      </w:r>
-      <w:r>
-        <w:rPr>
-          <w:lang w:eastAsia="nb-NO"/>
-        </w:rPr>
-        <w:t>protoco</w:t>
-      </w:r>
-      <w:r>
-        <w:rPr>
-          <w:lang w:eastAsia="nb-NO"/>
-        </w:rPr>
-        <w:t xml:space="preserve">l </w:t>
-      </w:r>
-      <w:r>
-        <w:rPr>
-          <w:lang w:eastAsia="nb-NO"/>
-        </w:rPr>
-        <w:t>is based on the Go</w:t>
+        <w:t xml:space="preserve"> seems</w:t>
+      </w:r>
+      <w:r>
+        <w:rPr>
+          <w:lang w:eastAsia="nb-NO"/>
+        </w:rPr>
+        <w:t xml:space="preserve"> to </w:t>
+      </w:r>
+      <w:r>
+        <w:rPr>
+          <w:lang w:eastAsia="nb-NO"/>
+        </w:rPr>
+        <w:t xml:space="preserve">have a higher measured </w:t>
+      </w:r>
+      <w:r>
+        <w:rPr>
+          <w:lang w:eastAsia="nb-NO"/>
+        </w:rPr>
+        <w:t xml:space="preserve">throughput </w:t>
+      </w:r>
+      <w:r>
+        <w:rPr>
+          <w:lang w:eastAsia="nb-NO"/>
+        </w:rPr>
+        <w:t xml:space="preserve">in the </w:t>
+      </w:r>
+      <w:r>
+        <w:rPr>
+          <w:lang w:eastAsia="nb-NO"/>
+        </w:rPr>
+        <w:t>experiment</w:t>
+      </w:r>
+      <w:r>
+        <w:rPr>
+          <w:lang w:eastAsia="nb-NO"/>
+        </w:rPr>
+        <w:t>s</w:t>
+      </w:r>
+      <w:r>
+        <w:rPr>
+          <w:lang w:eastAsia="nb-NO"/>
+        </w:rPr>
+        <w:t xml:space="preserve"> compared to the Go</w:t>
       </w:r>
       <w:r>
         <w:rPr>
@@ -11083,37 +11931,19 @@
         <w:rPr>
           <w:lang w:eastAsia="nb-NO"/>
         </w:rPr>
-        <w:t>N</w:t>
-      </w:r>
-      <w:r>
-        <w:rPr>
-          <w:lang w:eastAsia="nb-NO"/>
-        </w:rPr>
-        <w:t xml:space="preserve"> </w:t>
-      </w:r>
-      <w:r>
-        <w:rPr>
-          <w:lang w:eastAsia="nb-NO"/>
-        </w:rPr>
-        <w:t>protocol and works in a similar way</w:t>
-      </w:r>
-      <w:r>
-        <w:rPr>
-          <w:lang w:eastAsia="nb-NO"/>
-        </w:rPr>
-        <w:t xml:space="preserve">, but the main difference is how the server handles the received </w:t>
-      </w:r>
-      <w:r>
-        <w:rPr>
-          <w:lang w:eastAsia="nb-NO"/>
-        </w:rPr>
-        <w:t xml:space="preserve">packets. Instead of </w:t>
-      </w:r>
-      <w:r>
-        <w:rPr>
-          <w:lang w:eastAsia="nb-NO"/>
-        </w:rPr>
-        <w:t>discarding the out</w:t>
+        <w:t>N protocol.</w:t>
+      </w:r>
+      <w:r>
+        <w:rPr>
+          <w:lang w:eastAsia="nb-NO"/>
+        </w:rPr>
+        <w:t xml:space="preserve"> The last experiment </w:t>
+      </w:r>
+      <w:r>
+        <w:rPr>
+          <w:lang w:eastAsia="nb-NO"/>
+        </w:rPr>
+        <w:t>(including test 7-9), it seems the calculated throughput drops, and is similar to the last experiment in Go</w:t>
       </w:r>
       <w:r>
         <w:rPr>
@@ -11125,7 +11955,7 @@
         <w:rPr>
           <w:lang w:eastAsia="nb-NO"/>
         </w:rPr>
-        <w:t>of</w:t>
+        <w:t>Back</w:t>
       </w:r>
       <w:r>
         <w:rPr>
@@ -11137,643 +11967,25 @@
         <w:rPr>
           <w:lang w:eastAsia="nb-NO"/>
         </w:rPr>
-        <w:t xml:space="preserve">order packet and then </w:t>
-      </w:r>
-      <w:r>
-        <w:rPr>
-          <w:lang w:eastAsia="nb-NO"/>
-        </w:rPr>
-        <w:t>retransmitting</w:t>
-      </w:r>
-      <w:r>
-        <w:rPr>
-          <w:lang w:eastAsia="nb-NO"/>
-        </w:rPr>
-        <w:t xml:space="preserve"> the same packet in Go</w:t>
+        <w:t xml:space="preserve">N. The cause for this could be due to a higher latency between the links. </w:t>
+      </w:r>
+      <w:r>
+        <w:rPr>
+          <w:lang w:eastAsia="nb-NO"/>
+        </w:rPr>
+        <w:t>Realizing that</w:t>
+      </w:r>
+      <w:r>
+        <w:rPr>
+          <w:lang w:eastAsia="nb-NO"/>
+        </w:rPr>
+        <w:t xml:space="preserve"> Selective</w:t>
       </w:r>
       <w:r>
         <w:rPr>
           <w:lang w:eastAsia="nb-NO"/>
         </w:rPr>
         <w:t>-</w:t>
-      </w:r>
-      <w:r>
-        <w:rPr>
-          <w:lang w:eastAsia="nb-NO"/>
-        </w:rPr>
-        <w:t>Back</w:t>
-      </w:r>
-      <w:r>
-        <w:rPr>
-          <w:lang w:eastAsia="nb-NO"/>
-        </w:rPr>
-        <w:t>-</w:t>
-      </w:r>
-      <w:r>
-        <w:rPr>
-          <w:lang w:eastAsia="nb-NO"/>
-        </w:rPr>
-        <w:t>N</w:t>
-      </w:r>
-      <w:r>
-        <w:rPr>
-          <w:lang w:eastAsia="nb-NO"/>
-        </w:rPr>
-        <w:t xml:space="preserve"> p</w:t>
-      </w:r>
-      <w:r>
-        <w:rPr>
-          <w:lang w:eastAsia="nb-NO"/>
-        </w:rPr>
-        <w:t xml:space="preserve">rotocol, the server </w:t>
-      </w:r>
-      <w:r>
-        <w:rPr>
-          <w:lang w:eastAsia="nb-NO"/>
-        </w:rPr>
-        <w:t>in Selective</w:t>
-      </w:r>
-      <w:r>
-        <w:rPr>
-          <w:lang w:eastAsia="nb-NO"/>
-        </w:rPr>
-        <w:t xml:space="preserve"> </w:t>
-      </w:r>
-      <w:r>
-        <w:rPr>
-          <w:lang w:eastAsia="nb-NO"/>
-        </w:rPr>
-        <w:t xml:space="preserve">Repeat </w:t>
-      </w:r>
-      <w:r>
-        <w:rPr>
-          <w:lang w:eastAsia="nb-NO"/>
-        </w:rPr>
-        <w:t>buffers</w:t>
-      </w:r>
-      <w:r>
-        <w:rPr>
-          <w:lang w:eastAsia="nb-NO"/>
-        </w:rPr>
-        <w:t xml:space="preserve"> the out-of-order </w:t>
-      </w:r>
-      <w:r>
-        <w:rPr>
-          <w:lang w:eastAsia="nb-NO"/>
-        </w:rPr>
-        <w:t xml:space="preserve">packets. Out-of-order packets </w:t>
-      </w:r>
-      <w:r>
-        <w:rPr>
-          <w:lang w:eastAsia="nb-NO"/>
-        </w:rPr>
-        <w:t>are</w:t>
-      </w:r>
-      <w:r>
-        <w:rPr>
-          <w:lang w:eastAsia="nb-NO"/>
-        </w:rPr>
-        <w:t xml:space="preserve"> based on packets sent with </w:t>
-      </w:r>
-      <w:r>
-        <w:rPr>
-          <w:lang w:eastAsia="nb-NO"/>
-        </w:rPr>
-        <w:t>an</w:t>
-      </w:r>
-      <w:r>
-        <w:rPr>
-          <w:lang w:eastAsia="nb-NO"/>
-        </w:rPr>
-        <w:t xml:space="preserve"> un</w:t>
-      </w:r>
-      <w:r>
-        <w:rPr>
-          <w:lang w:eastAsia="nb-NO"/>
-        </w:rPr>
-        <w:t xml:space="preserve">expected sequence number. Making </w:t>
-      </w:r>
-      <w:r>
-        <w:rPr>
-          <w:lang w:eastAsia="nb-NO"/>
-        </w:rPr>
-        <w:t>the Selective</w:t>
-      </w:r>
-      <w:r>
-        <w:rPr>
-          <w:lang w:eastAsia="nb-NO"/>
-        </w:rPr>
-        <w:t xml:space="preserve"> </w:t>
-      </w:r>
-      <w:r>
-        <w:rPr>
-          <w:lang w:eastAsia="nb-NO"/>
-        </w:rPr>
-        <w:t xml:space="preserve">Repeat simple, due to retransmitting only the lost or missing packets. </w:t>
-      </w:r>
-      <w:r>
-        <w:rPr>
-          <w:lang w:eastAsia="nb-NO"/>
-        </w:rPr>
-        <w:t>In the first experiment we are</w:t>
-      </w:r>
-      <w:r>
-        <w:rPr>
-          <w:lang w:eastAsia="nb-NO"/>
-        </w:rPr>
-        <w:t xml:space="preserve"> going to transfer packets</w:t>
-      </w:r>
-      <w:r>
-        <w:rPr>
-          <w:lang w:eastAsia="nb-NO"/>
-        </w:rPr>
-        <w:t xml:space="preserve">, </w:t>
-      </w:r>
-      <w:r>
-        <w:rPr>
-          <w:lang w:eastAsia="nb-NO"/>
-        </w:rPr>
-        <w:t>in which</w:t>
-      </w:r>
-      <w:r>
-        <w:rPr>
-          <w:lang w:eastAsia="nb-NO"/>
-        </w:rPr>
-        <w:t xml:space="preserve"> </w:t>
-      </w:r>
-      <w:r>
-        <w:rPr>
-          <w:lang w:eastAsia="nb-NO"/>
-        </w:rPr>
-        <w:t>the</w:t>
-      </w:r>
-      <w:r>
-        <w:rPr>
-          <w:lang w:eastAsia="nb-NO"/>
-        </w:rPr>
-        <w:t xml:space="preserve"> chosen </w:t>
-      </w:r>
-      <w:r>
-        <w:rPr>
-          <w:lang w:eastAsia="nb-NO"/>
-        </w:rPr>
-        <w:t xml:space="preserve">window-size </w:t>
-      </w:r>
-      <w:r>
-        <w:rPr>
-          <w:lang w:eastAsia="nb-NO"/>
-        </w:rPr>
-        <w:t>is</w:t>
-      </w:r>
-      <w:r>
-        <w:rPr>
-          <w:lang w:eastAsia="nb-NO"/>
-        </w:rPr>
-        <w:t xml:space="preserve"> five. </w:t>
-      </w:r>
-      <w:r>
-        <w:rPr>
-          <w:lang w:eastAsia="nb-NO"/>
-        </w:rPr>
-        <w:t xml:space="preserve">The </w:t>
-      </w:r>
-      <w:r>
-        <w:rPr>
-          <w:lang w:eastAsia="nb-NO"/>
-        </w:rPr>
-        <w:t xml:space="preserve">total </w:t>
-      </w:r>
-      <w:r>
-        <w:rPr>
-          <w:lang w:eastAsia="nb-NO"/>
-        </w:rPr>
-        <w:t xml:space="preserve">latency between the link is </w:t>
-      </w:r>
-      <w:r>
-        <w:rPr>
-          <w:lang w:eastAsia="nb-NO"/>
-        </w:rPr>
-        <w:t>equivalent to</w:t>
-      </w:r>
-      <w:r>
-        <w:rPr>
-          <w:lang w:eastAsia="nb-NO"/>
-        </w:rPr>
-        <w:t xml:space="preserve"> </w:t>
-      </w:r>
-      <w:r>
-        <w:rPr>
-          <w:lang w:eastAsia="nb-NO"/>
-        </w:rPr>
-        <w:t xml:space="preserve">the previous table with 6ms and making the total RTT 25ms. The calculated throughput for </w:t>
-      </w:r>
-      <w:r>
-        <w:rPr>
-          <w:lang w:eastAsia="nb-NO"/>
-        </w:rPr>
-        <w:t>the packets sent with the window-size equal to 5 is</w:t>
-      </w:r>
-      <w:r>
-        <w:rPr>
-          <w:lang w:eastAsia="nb-NO"/>
-        </w:rPr>
-        <w:t xml:space="preserve"> 1.93 Mbps. </w:t>
-      </w:r>
-      <w:r>
-        <w:rPr>
-          <w:lang w:eastAsia="nb-NO"/>
-        </w:rPr>
-        <w:t xml:space="preserve">With window-size equal to 10, the measured throughput is 3.81 Mbps. </w:t>
-      </w:r>
-      <w:r>
-        <w:rPr>
-          <w:lang w:eastAsia="nb-NO"/>
-        </w:rPr>
-        <w:t xml:space="preserve">Then </w:t>
-      </w:r>
-      <w:r>
-        <w:rPr>
-          <w:lang w:eastAsia="nb-NO"/>
-        </w:rPr>
-        <w:t>packets sent with the window-size equal to 15 ha</w:t>
-      </w:r>
-      <w:r>
-        <w:rPr>
-          <w:lang w:eastAsia="nb-NO"/>
-        </w:rPr>
-        <w:t>ve</w:t>
-      </w:r>
-      <w:r>
-        <w:rPr>
-          <w:lang w:eastAsia="nb-NO"/>
-        </w:rPr>
-        <w:t xml:space="preserve"> a measured throughput of 5.83 Mbps. </w:t>
-      </w:r>
-      <w:r>
-        <w:rPr>
-          <w:lang w:eastAsia="nb-NO"/>
-        </w:rPr>
-        <w:t xml:space="preserve">Realizing </w:t>
-      </w:r>
-      <w:r>
-        <w:rPr>
-          <w:lang w:eastAsia="nb-NO"/>
-        </w:rPr>
-        <w:t xml:space="preserve">that this protocol </w:t>
-      </w:r>
-      <w:r>
-        <w:rPr>
-          <w:lang w:eastAsia="nb-NO"/>
-        </w:rPr>
-        <w:t>follows the</w:t>
-      </w:r>
-      <w:r>
-        <w:rPr>
-          <w:lang w:eastAsia="nb-NO"/>
-        </w:rPr>
-        <w:t xml:space="preserve"> pattern as the previous</w:t>
-      </w:r>
-      <w:r>
-        <w:rPr>
-          <w:lang w:eastAsia="nb-NO"/>
-        </w:rPr>
-        <w:t xml:space="preserve">, </w:t>
-      </w:r>
-      <w:r>
-        <w:rPr>
-          <w:lang w:eastAsia="nb-NO"/>
-        </w:rPr>
-        <w:t xml:space="preserve">the increased window-size </w:t>
-      </w:r>
-      <w:r>
-        <w:rPr>
-          <w:lang w:eastAsia="nb-NO"/>
-        </w:rPr>
-        <w:t xml:space="preserve">is leading to a greater throughput. </w:t>
-      </w:r>
-      <w:r>
-        <w:rPr>
-          <w:lang w:eastAsia="nb-NO"/>
-        </w:rPr>
-        <w:t>Comparing it to a higher total RTT</w:t>
-      </w:r>
-      <w:r>
-        <w:rPr>
-          <w:lang w:eastAsia="nb-NO"/>
-        </w:rPr>
-        <w:t xml:space="preserve"> in the other experiment</w:t>
-      </w:r>
-      <w:r>
-        <w:rPr>
-          <w:lang w:eastAsia="nb-NO"/>
-        </w:rPr>
-        <w:t xml:space="preserve">, the </w:t>
-      </w:r>
-      <w:r>
-        <w:rPr>
-          <w:lang w:eastAsia="nb-NO"/>
-        </w:rPr>
-        <w:t xml:space="preserve">measured </w:t>
-      </w:r>
-      <w:r>
-        <w:rPr>
-          <w:lang w:eastAsia="nb-NO"/>
-        </w:rPr>
-        <w:t>throughput decrease</w:t>
-      </w:r>
-      <w:r>
-        <w:rPr>
-          <w:lang w:eastAsia="nb-NO"/>
-        </w:rPr>
-        <w:t>s</w:t>
-      </w:r>
-      <w:r>
-        <w:rPr>
-          <w:lang w:eastAsia="nb-NO"/>
-        </w:rPr>
-        <w:t xml:space="preserve"> </w:t>
-      </w:r>
-      <w:r>
-        <w:rPr>
-          <w:lang w:eastAsia="nb-NO"/>
-        </w:rPr>
-        <w:t>because the ind</w:t>
-      </w:r>
-      <w:r>
-        <w:rPr>
-          <w:lang w:eastAsia="nb-NO"/>
-        </w:rPr>
-        <w:t>i</w:t>
-      </w:r>
-      <w:r>
-        <w:rPr>
-          <w:lang w:eastAsia="nb-NO"/>
-        </w:rPr>
-        <w:t>vi</w:t>
-      </w:r>
-      <w:r>
-        <w:rPr>
-          <w:lang w:eastAsia="nb-NO"/>
-        </w:rPr>
-        <w:t>du</w:t>
-      </w:r>
-      <w:r>
-        <w:rPr>
-          <w:lang w:eastAsia="nb-NO"/>
-        </w:rPr>
-        <w:t>al links have a higher latency</w:t>
-      </w:r>
-      <w:r>
-        <w:rPr>
-          <w:lang w:eastAsia="nb-NO"/>
-        </w:rPr>
-        <w:t xml:space="preserve">. </w:t>
-      </w:r>
-      <w:r>
-        <w:rPr>
-          <w:lang w:eastAsia="nb-NO"/>
-        </w:rPr>
-        <w:t xml:space="preserve">Still the pattern remains the same, when the window-size increases the throughput is slightly higher than a lower window-size. </w:t>
-      </w:r>
-      <w:r>
-        <w:rPr>
-          <w:lang w:eastAsia="nb-NO"/>
-        </w:rPr>
-        <w:t>The conclusion is that both the Go</w:t>
-      </w:r>
-      <w:r>
-        <w:rPr>
-          <w:lang w:eastAsia="nb-NO"/>
-        </w:rPr>
-        <w:t>-</w:t>
-      </w:r>
-      <w:r>
-        <w:rPr>
-          <w:lang w:eastAsia="nb-NO"/>
-        </w:rPr>
-        <w:t>Back</w:t>
-      </w:r>
-      <w:r>
-        <w:rPr>
-          <w:lang w:eastAsia="nb-NO"/>
-        </w:rPr>
-        <w:t>-</w:t>
-      </w:r>
-      <w:r>
-        <w:rPr>
-          <w:lang w:eastAsia="nb-NO"/>
-        </w:rPr>
-        <w:t xml:space="preserve">N and </w:t>
-      </w:r>
-      <w:r>
-        <w:rPr>
-          <w:lang w:eastAsia="nb-NO"/>
-        </w:rPr>
-        <w:t>Selective</w:t>
-      </w:r>
-      <w:r>
-        <w:rPr>
-          <w:lang w:eastAsia="nb-NO"/>
-        </w:rPr>
-        <w:t xml:space="preserve"> </w:t>
-      </w:r>
-      <w:r>
-        <w:rPr>
-          <w:lang w:eastAsia="nb-NO"/>
-        </w:rPr>
-        <w:t>Repeat</w:t>
-      </w:r>
-      <w:r>
-        <w:rPr>
-          <w:lang w:eastAsia="nb-NO"/>
-        </w:rPr>
-        <w:t xml:space="preserve"> protocol</w:t>
-      </w:r>
-      <w:r>
-        <w:rPr>
-          <w:lang w:eastAsia="nb-NO"/>
-        </w:rPr>
-        <w:t xml:space="preserve"> </w:t>
-      </w:r>
-      <w:r>
-        <w:rPr>
-          <w:lang w:eastAsia="nb-NO"/>
-        </w:rPr>
-        <w:t>have their similarities</w:t>
-      </w:r>
-      <w:r>
-        <w:rPr>
-          <w:lang w:eastAsia="nb-NO"/>
-        </w:rPr>
-        <w:t>, but with a signific</w:t>
-      </w:r>
-      <w:r>
-        <w:rPr>
-          <w:lang w:eastAsia="nb-NO"/>
-        </w:rPr>
-        <w:t>ant</w:t>
-      </w:r>
-      <w:r>
-        <w:rPr>
-          <w:lang w:eastAsia="nb-NO"/>
-        </w:rPr>
-        <w:t xml:space="preserve"> difference</w:t>
-      </w:r>
-      <w:r>
-        <w:rPr>
-          <w:lang w:eastAsia="nb-NO"/>
-        </w:rPr>
-        <w:t xml:space="preserve"> in performance</w:t>
-      </w:r>
-      <w:r>
-        <w:rPr>
-          <w:lang w:eastAsia="nb-NO"/>
-        </w:rPr>
-        <w:t>. The</w:t>
-      </w:r>
-      <w:r>
-        <w:rPr>
-          <w:lang w:eastAsia="nb-NO"/>
-        </w:rPr>
-        <w:t xml:space="preserve"> Selective</w:t>
-      </w:r>
-      <w:r>
-        <w:rPr>
-          <w:lang w:eastAsia="nb-NO"/>
-        </w:rPr>
-        <w:t xml:space="preserve"> </w:t>
-      </w:r>
-      <w:r>
-        <w:rPr>
-          <w:lang w:eastAsia="nb-NO"/>
-        </w:rPr>
-        <w:t>Repeat</w:t>
-      </w:r>
-      <w:r>
-        <w:rPr>
-          <w:lang w:eastAsia="nb-NO"/>
-        </w:rPr>
-        <w:t xml:space="preserve"> seems</w:t>
-      </w:r>
-      <w:r>
-        <w:rPr>
-          <w:lang w:eastAsia="nb-NO"/>
-        </w:rPr>
-        <w:t xml:space="preserve"> to </w:t>
-      </w:r>
-      <w:r>
-        <w:rPr>
-          <w:lang w:eastAsia="nb-NO"/>
-        </w:rPr>
-        <w:t xml:space="preserve">have a higher measured </w:t>
-      </w:r>
-      <w:r>
-        <w:rPr>
-          <w:lang w:eastAsia="nb-NO"/>
-        </w:rPr>
-        <w:t xml:space="preserve">throughput </w:t>
-      </w:r>
-      <w:r>
-        <w:rPr>
-          <w:lang w:eastAsia="nb-NO"/>
-        </w:rPr>
-        <w:t xml:space="preserve">in the </w:t>
-      </w:r>
-      <w:r>
-        <w:rPr>
-          <w:lang w:eastAsia="nb-NO"/>
-        </w:rPr>
-        <w:t>experiment</w:t>
-      </w:r>
-      <w:r>
-        <w:rPr>
-          <w:lang w:eastAsia="nb-NO"/>
-        </w:rPr>
-        <w:t>s</w:t>
-      </w:r>
-      <w:r>
-        <w:rPr>
-          <w:lang w:eastAsia="nb-NO"/>
-        </w:rPr>
-        <w:t xml:space="preserve"> compared to the Go</w:t>
-      </w:r>
-      <w:r>
-        <w:rPr>
-          <w:lang w:eastAsia="nb-NO"/>
-        </w:rPr>
-        <w:t>-</w:t>
-      </w:r>
-      <w:r>
-        <w:rPr>
-          <w:lang w:eastAsia="nb-NO"/>
-        </w:rPr>
-        <w:t>Back</w:t>
-      </w:r>
-      <w:r>
-        <w:rPr>
-          <w:lang w:eastAsia="nb-NO"/>
-        </w:rPr>
-        <w:t>-</w:t>
-      </w:r>
-      <w:r>
-        <w:rPr>
-          <w:lang w:eastAsia="nb-NO"/>
-        </w:rPr>
-        <w:t>N protocol.</w:t>
-      </w:r>
-      <w:r>
-        <w:rPr>
-          <w:lang w:eastAsia="nb-NO"/>
-        </w:rPr>
-        <w:t xml:space="preserve"> The last experiment </w:t>
-      </w:r>
-      <w:r>
-        <w:rPr>
-          <w:lang w:eastAsia="nb-NO"/>
-        </w:rPr>
-        <w:t>(including test 7-9), it seems the calculated throughput drops, and is similar to the last experiment in Go</w:t>
-      </w:r>
-      <w:r>
-        <w:rPr>
-          <w:lang w:eastAsia="nb-NO"/>
-        </w:rPr>
-        <w:t>-</w:t>
-      </w:r>
-      <w:r>
-        <w:rPr>
-          <w:lang w:eastAsia="nb-NO"/>
-        </w:rPr>
-        <w:t>Back</w:t>
-      </w:r>
-      <w:r>
-        <w:rPr>
-          <w:lang w:eastAsia="nb-NO"/>
-        </w:rPr>
-        <w:t>-</w:t>
-      </w:r>
-      <w:r>
-        <w:rPr>
-          <w:lang w:eastAsia="nb-NO"/>
-        </w:rPr>
-        <w:t xml:space="preserve">N. The cause for this could be due to a higher latency between the links. </w:t>
-      </w:r>
-      <w:r>
-        <w:rPr>
-          <w:lang w:eastAsia="nb-NO"/>
-        </w:rPr>
-        <w:t>Realizing that</w:t>
-      </w:r>
-      <w:r>
-        <w:rPr>
-          <w:lang w:eastAsia="nb-NO"/>
-        </w:rPr>
-        <w:t xml:space="preserve"> Selective</w:t>
-      </w:r>
-      <w:r>
-        <w:rPr>
-          <w:lang w:eastAsia="nb-NO"/>
-        </w:rPr>
-        <w:t xml:space="preserve"> </w:t>
       </w:r>
       <w:r>
         <w:rPr>
@@ -11933,7 +12145,7 @@
           <w:lang w:eastAsia="nb-NO"/>
         </w:rPr>
       </w:pPr>
-      <w:bookmarkStart w:id="5" w:name="_Toc134784636"/>
+      <w:bookmarkStart w:id="6" w:name="_Toc134896583"/>
       <w:r>
         <w:rPr>
           <w:lang w:eastAsia="nb-NO"/>
@@ -11964,7 +12176,7 @@
         </w:rPr>
         <w:t>2</w:t>
       </w:r>
-      <w:bookmarkEnd w:id="5"/>
+      <w:bookmarkEnd w:id="6"/>
     </w:p>
     <w:p>
       <w:pPr>
@@ -12042,14 +12254,14 @@
           <w:lang w:eastAsia="nb-NO"/>
         </w:rPr>
       </w:pPr>
-      <w:bookmarkStart w:id="6" w:name="_Toc134784637"/>
+      <w:bookmarkStart w:id="7" w:name="_Toc134896584"/>
       <w:r>
         <w:rPr>
           <w:lang w:eastAsia="nb-NO"/>
         </w:rPr>
         <w:t>Environment</w:t>
       </w:r>
-      <w:bookmarkEnd w:id="6"/>
+      <w:bookmarkEnd w:id="7"/>
     </w:p>
     <w:p>
       <w:pPr>
@@ -12173,14 +12385,14 @@
           <w:lang w:eastAsia="nb-NO"/>
         </w:rPr>
       </w:pPr>
-      <w:bookmarkStart w:id="7" w:name="_Toc134784638"/>
+      <w:bookmarkStart w:id="8" w:name="_Toc134896585"/>
       <w:r>
         <w:rPr>
           <w:lang w:eastAsia="nb-NO"/>
         </w:rPr>
         <w:t>Steps</w:t>
       </w:r>
-      <w:bookmarkEnd w:id="7"/>
+      <w:bookmarkEnd w:id="8"/>
     </w:p>
     <w:p>
       <w:pPr>
@@ -12622,14 +12834,14 @@
           <w:lang w:eastAsia="nb-NO"/>
         </w:rPr>
       </w:pPr>
-      <w:bookmarkStart w:id="8" w:name="_Toc134784639"/>
+      <w:bookmarkStart w:id="9" w:name="_Toc134896586"/>
       <w:r>
         <w:rPr>
           <w:lang w:eastAsia="nb-NO"/>
         </w:rPr>
         <w:t>Test Data</w:t>
       </w:r>
-      <w:bookmarkEnd w:id="8"/>
+      <w:bookmarkEnd w:id="9"/>
     </w:p>
     <w:p>
       <w:pPr>
@@ -12735,14 +12947,14 @@
           <w:lang w:eastAsia="nb-NO"/>
         </w:rPr>
       </w:pPr>
-      <w:bookmarkStart w:id="9" w:name="_Toc134784640"/>
+      <w:bookmarkStart w:id="10" w:name="_Toc134896587"/>
       <w:r>
         <w:rPr>
           <w:lang w:eastAsia="nb-NO"/>
         </w:rPr>
         <w:t>Expected Results</w:t>
       </w:r>
-      <w:bookmarkEnd w:id="9"/>
+      <w:bookmarkEnd w:id="10"/>
     </w:p>
     <w:p>
       <w:pPr>
@@ -12765,7 +12977,13 @@
         <w:rPr>
           <w:lang w:eastAsia="nb-NO"/>
         </w:rPr>
-        <w:t>-a</w:t>
+        <w:t>-</w:t>
+      </w:r>
+      <w:r>
+        <w:rPr>
+          <w:lang w:eastAsia="nb-NO"/>
+        </w:rPr>
+        <w:t>A</w:t>
       </w:r>
       <w:r>
         <w:rPr>
@@ -12861,7 +13079,19 @@
         <w:rPr>
           <w:lang w:eastAsia="nb-NO"/>
         </w:rPr>
-        <w:t xml:space="preserve">Selective Repeat: The client should </w:t>
+        <w:t>Selective</w:t>
+      </w:r>
+      <w:r>
+        <w:rPr>
+          <w:lang w:eastAsia="nb-NO"/>
+        </w:rPr>
+        <w:t>-</w:t>
+      </w:r>
+      <w:r>
+        <w:rPr>
+          <w:lang w:eastAsia="nb-NO"/>
+        </w:rPr>
+        <w:t xml:space="preserve">Repeat: The client should </w:t>
       </w:r>
       <w:r>
         <w:rPr>
@@ -12940,111 +13170,12 @@
           <w:lang w:eastAsia="nb-NO"/>
         </w:rPr>
       </w:pPr>
-      <w:bookmarkStart w:id="10" w:name="_Toc134784641"/>
+      <w:bookmarkStart w:id="11" w:name="_Toc134896588"/>
       <w:r>
         <w:rPr>
           <w:lang w:eastAsia="nb-NO"/>
         </w:rPr>
         <w:t>Actual Results</w:t>
-      </w:r>
-      <w:bookmarkEnd w:id="10"/>
-    </w:p>
-    <w:p>
-      <w:pPr>
-        <w:rPr>
-          <w:lang w:eastAsia="nb-NO"/>
-        </w:rPr>
-      </w:pPr>
-      <w:r>
-        <w:rPr>
-          <w:lang w:eastAsia="nb-NO"/>
-        </w:rPr>
-        <w:t>All retransmission</w:t>
-      </w:r>
-      <w:r>
-        <w:rPr>
-          <w:lang w:eastAsia="nb-NO"/>
-        </w:rPr>
-        <w:t>s</w:t>
-      </w:r>
-      <w:r>
-        <w:rPr>
-          <w:lang w:eastAsia="nb-NO"/>
-        </w:rPr>
-        <w:t xml:space="preserve"> happened as expected</w:t>
-      </w:r>
-      <w:r>
-        <w:rPr>
-          <w:lang w:eastAsia="nb-NO"/>
-        </w:rPr>
-        <w:t xml:space="preserve"> for each reliable method</w:t>
-      </w:r>
-      <w:r>
-        <w:rPr>
-          <w:lang w:eastAsia="nb-NO"/>
-        </w:rPr>
-        <w:t>.</w:t>
-      </w:r>
-      <w:r>
-        <w:rPr>
-          <w:b/>
-          <w:lang w:eastAsia="nb-NO"/>
-        </w:rPr>
-        <w:br w:type="page"/>
-      </w:r>
-    </w:p>
-    <w:p>
-      <w:pPr>
-        <w:rPr>
-          <w:lang w:eastAsia="nb-NO"/>
-        </w:rPr>
-      </w:pPr>
-      <w:r>
-        <w:rPr>
-          <w:lang w:eastAsia="nb-NO"/>
-        </w:rPr>
-        <w:lastRenderedPageBreak/>
-        <w:t>Write a test case to skip a sequence number to show the out-of-order delivery effect. This will also trigger retransmission. Test with GBN, and SR. Report your results.</w:t>
-      </w:r>
-    </w:p>
-    <w:p>
-      <w:pPr>
-        <w:rPr>
-          <w:lang w:eastAsia="nb-NO"/>
-        </w:rPr>
-      </w:pPr>
-    </w:p>
-    <w:p>
-      <w:pPr>
-        <w:pStyle w:val="Overskrift2"/>
-        <w:rPr>
-          <w:lang w:eastAsia="nb-NO"/>
-        </w:rPr>
-      </w:pPr>
-      <w:bookmarkStart w:id="11" w:name="_Toc134784642"/>
-      <w:r>
-        <w:rPr>
-          <w:lang w:eastAsia="nb-NO"/>
-        </w:rPr>
-        <w:t xml:space="preserve">Test </w:t>
-      </w:r>
-      <w:r>
-        <w:rPr>
-          <w:lang w:eastAsia="nb-NO"/>
-        </w:rPr>
-        <w:t>C</w:t>
-      </w:r>
-      <w:r>
-        <w:rPr>
-          <w:lang w:eastAsia="nb-NO"/>
-        </w:rPr>
-        <w:t xml:space="preserve">ase </w:t>
-      </w:r>
-      <w:r>
-        <w:rPr>
-          <w:lang w:eastAsia="nb-NO"/>
-        </w:rPr>
-        <w:t>3</w:t>
       </w:r>
       <w:bookmarkEnd w:id="11"/>
     </w:p>
@@ -13054,6 +13185,43 @@
           <w:lang w:eastAsia="nb-NO"/>
         </w:rPr>
       </w:pPr>
+      <w:r>
+        <w:rPr>
+          <w:lang w:eastAsia="nb-NO"/>
+        </w:rPr>
+        <w:t>All retransmission</w:t>
+      </w:r>
+      <w:r>
+        <w:rPr>
+          <w:lang w:eastAsia="nb-NO"/>
+        </w:rPr>
+        <w:t>s</w:t>
+      </w:r>
+      <w:r>
+        <w:rPr>
+          <w:lang w:eastAsia="nb-NO"/>
+        </w:rPr>
+        <w:t xml:space="preserve"> happened as expected</w:t>
+      </w:r>
+      <w:r>
+        <w:rPr>
+          <w:lang w:eastAsia="nb-NO"/>
+        </w:rPr>
+        <w:t xml:space="preserve"> for each reliable method</w:t>
+      </w:r>
+      <w:r>
+        <w:rPr>
+          <w:lang w:eastAsia="nb-NO"/>
+        </w:rPr>
+        <w:t>.</w:t>
+      </w:r>
+      <w:r>
+        <w:rPr>
+          <w:b/>
+          <w:lang w:eastAsia="nb-NO"/>
+        </w:rPr>
+        <w:br w:type="page"/>
+      </w:r>
     </w:p>
     <w:p>
       <w:pPr>
@@ -13065,31 +13233,8 @@
         <w:rPr>
           <w:lang w:eastAsia="nb-NO"/>
         </w:rPr>
-        <w:t>This test case checks the ability of DRTP to recover from the loss of a packet.</w:t>
-      </w:r>
-      <w:r>
-        <w:rPr>
-          <w:lang w:eastAsia="nb-NO"/>
-        </w:rPr>
-        <w:t xml:space="preserve"> </w:t>
-      </w:r>
-      <w:r>
-        <w:rPr>
-          <w:lang w:eastAsia="nb-NO"/>
-        </w:rPr>
-        <w:t>It simulates a scenario in which retransmission takes place after skipping packet with sequence number</w:t>
-      </w:r>
-      <w:r>
-        <w:rPr>
-          <w:lang w:eastAsia="nb-NO"/>
-        </w:rPr>
-        <w:t xml:space="preserve"> 5</w:t>
-      </w:r>
-      <w:r>
-        <w:rPr>
-          <w:lang w:eastAsia="nb-NO"/>
-        </w:rPr>
-        <w:t>. This test case is significant because it validates DRTP's ability to handle packet loss, a frequent occurrence in network communication.</w:t>
+        <w:lastRenderedPageBreak/>
+        <w:t>Write a test case to skip a sequence number to show the out-of-order delivery effect. This will also trigger retransmission. Test with GBN, and SR. Report your results.</w:t>
       </w:r>
     </w:p>
     <w:p>
@@ -13101,19 +13246,104 @@
     </w:p>
     <w:p>
       <w:pPr>
+        <w:pStyle w:val="Overskrift2"/>
+        <w:rPr>
+          <w:lang w:eastAsia="nb-NO"/>
+        </w:rPr>
+      </w:pPr>
+      <w:bookmarkStart w:id="12" w:name="_Toc134896589"/>
+      <w:r>
+        <w:rPr>
+          <w:lang w:eastAsia="nb-NO"/>
+        </w:rPr>
+        <w:t xml:space="preserve">Test </w:t>
+      </w:r>
+      <w:r>
+        <w:rPr>
+          <w:lang w:eastAsia="nb-NO"/>
+        </w:rPr>
+        <w:t>C</w:t>
+      </w:r>
+      <w:r>
+        <w:rPr>
+          <w:lang w:eastAsia="nb-NO"/>
+        </w:rPr>
+        <w:t xml:space="preserve">ase </w:t>
+      </w:r>
+      <w:r>
+        <w:rPr>
+          <w:lang w:eastAsia="nb-NO"/>
+        </w:rPr>
+        <w:t>3</w:t>
+      </w:r>
+      <w:bookmarkEnd w:id="12"/>
+    </w:p>
+    <w:p>
+      <w:pPr>
+        <w:rPr>
+          <w:lang w:eastAsia="nb-NO"/>
+        </w:rPr>
+      </w:pPr>
+    </w:p>
+    <w:p>
+      <w:pPr>
+        <w:rPr>
+          <w:lang w:eastAsia="nb-NO"/>
+        </w:rPr>
+      </w:pPr>
+      <w:r>
+        <w:rPr>
+          <w:lang w:eastAsia="nb-NO"/>
+        </w:rPr>
+        <w:t>This test case checks the ability of DRTP to recover from the loss of a packet.</w:t>
+      </w:r>
+      <w:r>
+        <w:rPr>
+          <w:lang w:eastAsia="nb-NO"/>
+        </w:rPr>
+        <w:t xml:space="preserve"> </w:t>
+      </w:r>
+      <w:r>
+        <w:rPr>
+          <w:lang w:eastAsia="nb-NO"/>
+        </w:rPr>
+        <w:t>It simulates a scenario in which retransmission takes place after skipping packet with sequence number</w:t>
+      </w:r>
+      <w:r>
+        <w:rPr>
+          <w:lang w:eastAsia="nb-NO"/>
+        </w:rPr>
+        <w:t xml:space="preserve"> 5</w:t>
+      </w:r>
+      <w:r>
+        <w:rPr>
+          <w:lang w:eastAsia="nb-NO"/>
+        </w:rPr>
+        <w:t>. This test case is significant because it validates DRTP's ability to handle packet loss, a frequent occurrence in network communication.</w:t>
+      </w:r>
+    </w:p>
+    <w:p>
+      <w:pPr>
+        <w:rPr>
+          <w:lang w:eastAsia="nb-NO"/>
+        </w:rPr>
+      </w:pPr>
+    </w:p>
+    <w:p>
+      <w:pPr>
         <w:pStyle w:val="Overskrift3"/>
         <w:rPr>
           <w:lang w:eastAsia="nb-NO"/>
         </w:rPr>
       </w:pPr>
-      <w:bookmarkStart w:id="12" w:name="_Toc134784643"/>
+      <w:bookmarkStart w:id="13" w:name="_Toc134896590"/>
       <w:r>
         <w:rPr>
           <w:lang w:eastAsia="nb-NO"/>
         </w:rPr>
         <w:t>Environment</w:t>
       </w:r>
-      <w:bookmarkEnd w:id="12"/>
+      <w:bookmarkEnd w:id="13"/>
     </w:p>
     <w:p>
       <w:pPr>
@@ -13261,14 +13491,14 @@
           <w:lang w:eastAsia="nb-NO"/>
         </w:rPr>
       </w:pPr>
-      <w:bookmarkStart w:id="13" w:name="_Toc134784644"/>
+      <w:bookmarkStart w:id="14" w:name="_Toc134896591"/>
       <w:r>
         <w:rPr>
           <w:lang w:eastAsia="nb-NO"/>
         </w:rPr>
         <w:t>Steps</w:t>
       </w:r>
-      <w:bookmarkEnd w:id="13"/>
+      <w:bookmarkEnd w:id="14"/>
     </w:p>
     <w:p>
       <w:pPr>
@@ -13848,14 +14078,14 @@
           <w:lang w:eastAsia="nb-NO"/>
         </w:rPr>
       </w:pPr>
-      <w:bookmarkStart w:id="14" w:name="_Toc134784645"/>
+      <w:bookmarkStart w:id="15" w:name="_Toc134896592"/>
       <w:r>
         <w:rPr>
           <w:lang w:eastAsia="nb-NO"/>
         </w:rPr>
         <w:t>Test Data</w:t>
       </w:r>
-      <w:bookmarkEnd w:id="14"/>
+      <w:bookmarkEnd w:id="15"/>
     </w:p>
     <w:p>
       <w:pPr>
@@ -13972,7 +14202,7 @@
           <w:lang w:eastAsia="nb-NO"/>
         </w:rPr>
       </w:pPr>
-      <w:bookmarkStart w:id="15" w:name="_Toc134784646"/>
+      <w:bookmarkStart w:id="16" w:name="_Toc134896593"/>
       <w:r>
         <w:rPr>
           <w:lang w:eastAsia="nb-NO"/>
@@ -13991,7 +14221,7 @@
         </w:rPr>
         <w:t>esults</w:t>
       </w:r>
-      <w:bookmarkEnd w:id="15"/>
+      <w:bookmarkEnd w:id="16"/>
     </w:p>
     <w:p>
       <w:pPr>
@@ -14104,7 +14334,19 @@
         <w:rPr>
           <w:lang w:eastAsia="nb-NO"/>
         </w:rPr>
-        <w:t xml:space="preserve">In Selective Repeat, </w:t>
+        <w:t>In Selective</w:t>
+      </w:r>
+      <w:r>
+        <w:rPr>
+          <w:lang w:eastAsia="nb-NO"/>
+        </w:rPr>
+        <w:t>-</w:t>
+      </w:r>
+      <w:r>
+        <w:rPr>
+          <w:lang w:eastAsia="nb-NO"/>
+        </w:rPr>
+        <w:t xml:space="preserve">Repeat, </w:t>
       </w:r>
       <w:r>
         <w:rPr>
@@ -14133,74 +14375,12 @@
           <w:lang w:eastAsia="nb-NO"/>
         </w:rPr>
       </w:pPr>
-      <w:bookmarkStart w:id="16" w:name="_Toc134784647"/>
+      <w:bookmarkStart w:id="17" w:name="_Toc134896594"/>
       <w:r>
         <w:rPr>
           <w:lang w:eastAsia="nb-NO"/>
         </w:rPr>
         <w:t>Actual Results</w:t>
-      </w:r>
-      <w:bookmarkEnd w:id="16"/>
-    </w:p>
-    <w:p>
-      <w:pPr>
-        <w:rPr>
-          <w:lang w:eastAsia="nb-NO"/>
-        </w:rPr>
-      </w:pPr>
-      <w:r>
-        <w:rPr>
-          <w:lang w:eastAsia="nb-NO"/>
-        </w:rPr>
-        <w:t>The program behaved as expected.</w:t>
-      </w:r>
-      <w:r>
-        <w:rPr>
-          <w:lang w:eastAsia="nb-NO"/>
-        </w:rPr>
-        <w:t xml:space="preserve"> </w:t>
-      </w:r>
-      <w:r>
-        <w:rPr>
-          <w:lang w:eastAsia="nb-NO"/>
-        </w:rPr>
-        <w:br w:type="page"/>
-      </w:r>
-    </w:p>
-    <w:p>
-      <w:pPr>
-        <w:rPr>
-          <w:lang w:eastAsia="nb-NO"/>
-        </w:rPr>
-      </w:pPr>
-      <w:r>
-        <w:rPr>
-          <w:lang w:eastAsia="nb-NO"/>
-        </w:rPr>
-        <w:lastRenderedPageBreak/>
-        <w:t>Use your artificial testcases to show the efficacy of your solution. Your solution should be able to handle losses, reordering and duplicates.</w:t>
-      </w:r>
-    </w:p>
-    <w:p>
-      <w:pPr>
-        <w:rPr>
-          <w:lang w:eastAsia="nb-NO"/>
-        </w:rPr>
-      </w:pPr>
-    </w:p>
-    <w:p>
-      <w:pPr>
-        <w:pStyle w:val="Overskrift2"/>
-        <w:rPr>
-          <w:lang w:eastAsia="nb-NO"/>
-        </w:rPr>
-      </w:pPr>
-      <w:bookmarkStart w:id="17" w:name="_Toc134784648"/>
-      <w:r>
-        <w:rPr>
-          <w:lang w:eastAsia="nb-NO"/>
-        </w:rPr>
-        <w:t>Test Case 4</w:t>
       </w:r>
       <w:bookmarkEnd w:id="17"/>
     </w:p>
@@ -14210,6 +14390,24 @@
           <w:lang w:eastAsia="nb-NO"/>
         </w:rPr>
       </w:pPr>
+      <w:r>
+        <w:rPr>
+          <w:lang w:eastAsia="nb-NO"/>
+        </w:rPr>
+        <w:t>The program behaved as expected.</w:t>
+      </w:r>
+      <w:r>
+        <w:rPr>
+          <w:lang w:eastAsia="nb-NO"/>
+        </w:rPr>
+        <w:t xml:space="preserve"> </w:t>
+      </w:r>
+      <w:r>
+        <w:rPr>
+          <w:lang w:eastAsia="nb-NO"/>
+        </w:rPr>
+        <w:br w:type="page"/>
+      </w:r>
     </w:p>
     <w:p>
       <w:pPr>
@@ -14221,6 +14419,50 @@
         <w:rPr>
           <w:lang w:eastAsia="nb-NO"/>
         </w:rPr>
+        <w:lastRenderedPageBreak/>
+        <w:t>Use your artificial testcases to show the efficacy of your solution. Your solution should be able to handle losses, reordering and duplicates.</w:t>
+      </w:r>
+    </w:p>
+    <w:p>
+      <w:pPr>
+        <w:rPr>
+          <w:lang w:eastAsia="nb-NO"/>
+        </w:rPr>
+      </w:pPr>
+    </w:p>
+    <w:p>
+      <w:pPr>
+        <w:pStyle w:val="Overskrift2"/>
+        <w:rPr>
+          <w:lang w:eastAsia="nb-NO"/>
+        </w:rPr>
+      </w:pPr>
+      <w:bookmarkStart w:id="18" w:name="_Toc134896595"/>
+      <w:r>
+        <w:rPr>
+          <w:lang w:eastAsia="nb-NO"/>
+        </w:rPr>
+        <w:t>Test Case 4</w:t>
+      </w:r>
+      <w:bookmarkEnd w:id="18"/>
+    </w:p>
+    <w:p>
+      <w:pPr>
+        <w:rPr>
+          <w:lang w:eastAsia="nb-NO"/>
+        </w:rPr>
+      </w:pPr>
+    </w:p>
+    <w:p>
+      <w:pPr>
+        <w:rPr>
+          <w:lang w:eastAsia="nb-NO"/>
+        </w:rPr>
+      </w:pPr>
+      <w:r>
+        <w:rPr>
+          <w:lang w:eastAsia="nb-NO"/>
+        </w:rPr>
         <w:t xml:space="preserve">As the test cases above show, our program is resilient against </w:t>
       </w:r>
       <w:r>
@@ -14239,7 +14481,13 @@
         <w:rPr>
           <w:lang w:eastAsia="nb-NO"/>
         </w:rPr>
-        <w:t>-a</w:t>
+        <w:t>-</w:t>
+      </w:r>
+      <w:r>
+        <w:rPr>
+          <w:lang w:eastAsia="nb-NO"/>
+        </w:rPr>
+        <w:t>A</w:t>
       </w:r>
       <w:r>
         <w:rPr>
@@ -14867,7 +15115,19 @@
         <w:rPr>
           <w:lang w:eastAsia="nb-NO"/>
         </w:rPr>
-        <w:t>Selective Repeat handles losses, reordering, and duplicates as follows:</w:t>
+        <w:t>Selective</w:t>
+      </w:r>
+      <w:r>
+        <w:rPr>
+          <w:lang w:eastAsia="nb-NO"/>
+        </w:rPr>
+        <w:t>-</w:t>
+      </w:r>
+      <w:r>
+        <w:rPr>
+          <w:lang w:eastAsia="nb-NO"/>
+        </w:rPr>
+        <w:t>Repeat handles losses, reordering, and duplicates as follows:</w:t>
       </w:r>
     </w:p>
     <w:p>
@@ -14903,7 +15163,19 @@
         <w:rPr>
           <w:lang w:eastAsia="nb-NO"/>
         </w:rPr>
-        <w:t>Selective Repeat</w:t>
+        <w:t>Selective</w:t>
+      </w:r>
+      <w:r>
+        <w:rPr>
+          <w:lang w:eastAsia="nb-NO"/>
+        </w:rPr>
+        <w:t>-</w:t>
+      </w:r>
+      <w:r>
+        <w:rPr>
+          <w:lang w:eastAsia="nb-NO"/>
+        </w:rPr>
+        <w:t>Repeat</w:t>
       </w:r>
       <w:r>
         <w:rPr>
@@ -14999,7 +15271,19 @@
         <w:rPr>
           <w:lang w:eastAsia="nb-NO"/>
         </w:rPr>
-        <w:t xml:space="preserve">Reordering: Our Selective Repeat handles out-of-order packets </w:t>
+        <w:t>Reordering: Our Selective</w:t>
+      </w:r>
+      <w:r>
+        <w:rPr>
+          <w:lang w:eastAsia="nb-NO"/>
+        </w:rPr>
+        <w:t>-</w:t>
+      </w:r>
+      <w:r>
+        <w:rPr>
+          <w:lang w:eastAsia="nb-NO"/>
+        </w:rPr>
+        <w:t xml:space="preserve">Repeat handles out-of-order packets </w:t>
       </w:r>
       <w:r>
         <w:rPr>
@@ -15077,7 +15361,19 @@
         <w:rPr>
           <w:lang w:eastAsia="nb-NO"/>
         </w:rPr>
-        <w:t xml:space="preserve">The Selective Repeat </w:t>
+        <w:t>The Selective</w:t>
+      </w:r>
+      <w:r>
+        <w:rPr>
+          <w:lang w:eastAsia="nb-NO"/>
+        </w:rPr>
+        <w:t>-</w:t>
+      </w:r>
+      <w:r>
+        <w:rPr>
+          <w:lang w:eastAsia="nb-NO"/>
+        </w:rPr>
+        <w:t xml:space="preserve">Repeat </w:t>
       </w:r>
       <w:r>
         <w:rPr>
@@ -15177,7 +15473,7 @@
           <w:lang w:eastAsia="nb-NO"/>
         </w:rPr>
       </w:pPr>
-      <w:bookmarkStart w:id="18" w:name="_Toc134784649"/>
+      <w:bookmarkStart w:id="19" w:name="_Toc134896596"/>
       <w:r>
         <w:rPr>
           <w:lang w:eastAsia="nb-NO"/>
@@ -15197,7 +15493,7 @@
         </w:rPr>
         <w:t>TC-NETEM</w:t>
       </w:r>
-      <w:bookmarkEnd w:id="18"/>
+      <w:bookmarkEnd w:id="19"/>
     </w:p>
     <w:p>
       <w:pPr>
@@ -16341,7 +16637,7 @@
           <w:lang w:eastAsia="nb-NO"/>
         </w:rPr>
       </w:pPr>
-      <w:bookmarkStart w:id="19" w:name="_Toc134784650"/>
+      <w:bookmarkStart w:id="20" w:name="_Toc134896597"/>
       <w:r>
         <w:rPr>
           <w:rFonts w:eastAsia="Times New Roman"/>
@@ -16350,7 +16646,7 @@
         <w:lastRenderedPageBreak/>
         <w:t>5. Conclusions</w:t>
       </w:r>
-      <w:bookmarkEnd w:id="19"/>
+      <w:bookmarkEnd w:id="20"/>
     </w:p>
     <w:p>
       <w:pPr>
@@ -16521,7 +16817,7 @@
           <w:lang w:eastAsia="nb-NO"/>
         </w:rPr>
       </w:pPr>
-      <w:bookmarkStart w:id="20" w:name="_Toc134784651"/>
+      <w:bookmarkStart w:id="21" w:name="_Toc134896598"/>
       <w:r>
         <w:rPr>
           <w:rFonts w:eastAsia="Times New Roman"/>
@@ -16529,7 +16825,7 @@
         </w:rPr>
         <w:t>6. References</w:t>
       </w:r>
-      <w:bookmarkEnd w:id="20"/>
+      <w:bookmarkEnd w:id="21"/>
     </w:p>
     <w:p>
       <w:r>
